--- a/src_Set-OutlookSignatures/sample templates/Signatures DOCX/Test all default replacement variables.docx
+++ b/src_Set-OutlookSignatures/sample templates/Signatures DOCX/Test all default replacement variables.docx
@@ -49,13 +49,13 @@
         <w:br/>
         <w:t xml:space="preserve">As this signature template file is not generated automatically, it may not be up to date. Should you find an error, please create a new issue at </w:t>
       </w:r>
-      <w:hyperlink r:id="rId8" w:history="1">
+      <w:hyperlink r:id="rId7" w:history="1">
         <w:r>
           <w:rPr>
             <w:rStyle w:val="Hyperlink"/>
             <w:lang w:val="en-US"/>
           </w:rPr>
-          <w:t>https://github.com/GruberMarkus/Set-OutlookSignatures/issues</w:t>
+          <w:t>https://github.com/Set-OutlookSignatures/Set-OutlookSignatures/issues</w:t>
         </w:r>
       </w:hyperlink>
       <w:r>
@@ -139,7 +139,19 @@
         <w:rPr>
           <w:lang w:val="en-US"/>
         </w:rPr>
-        <w:t>Conditional deletion of images and user photos based on replacement variables with the 'Deleteempty' option</w:t>
+        <w:t>Conditional deletion of images and user photos based on replacement variables with the '</w:t>
+      </w:r>
+      <w:r>
+        <w:rPr>
+          <w:lang w:val="en-US"/>
+        </w:rPr>
+        <w:t>DeleteEmpty</w:t>
+      </w:r>
+      <w:r>
+        <w:rPr>
+          <w:lang w:val="en-US"/>
+        </w:rPr>
+        <w:t>' option</w:t>
       </w:r>
     </w:p>
     <w:p>
@@ -171,17 +183,14 @@
         <w:rPr>
           <w:lang w:val="en-US"/>
         </w:rPr>
-        <w:t xml:space="preserve">Alle these topics are described in the '.\docs\README' file. Please read this file carefully before opening a new issue at </w:t>
-      </w:r>
-      <w:hyperlink r:id="rId9" w:history="1">
-        <w:r>
-          <w:rPr>
-            <w:rStyle w:val="Hyperlink"/>
-            <w:lang w:val="en-US"/>
-          </w:rPr>
-          <w:t>https://github.com/GruberMarkus/Set-OutlookSignatures/issues</w:t>
-        </w:r>
-      </w:hyperlink>
+        <w:t>Alle these topics are described in the '.\docs\README' file. Please read this file carefully before opening a new issue a</w:t>
+      </w:r>
+      <w:r>
+        <w:rPr>
+          <w:lang w:val="en-US"/>
+        </w:rPr>
+        <w:t>t GitHub</w:t>
+      </w:r>
       <w:r>
         <w:rPr>
           <w:lang w:val="en-US"/>
@@ -214,7 +223,31 @@
         <w:rPr>
           <w:lang w:val="en-US"/>
         </w:rPr>
-        <w:t>CurrentUserGivenName: $CurrentUserGivenName$</w:t>
+        <w:t>CurrentUser</w:t>
+      </w:r>
+      <w:r>
+        <w:rPr>
+          <w:lang w:val="en-US"/>
+        </w:rPr>
+        <w:t>GivenName</w:t>
+      </w:r>
+      <w:r>
+        <w:rPr>
+          <w:lang w:val="en-US"/>
+        </w:rPr>
+        <w:t>: $CurrentUser</w:t>
+      </w:r>
+      <w:r>
+        <w:rPr>
+          <w:lang w:val="en-US"/>
+        </w:rPr>
+        <w:t>GivenName</w:t>
+      </w:r>
+      <w:r>
+        <w:rPr>
+          <w:lang w:val="en-US"/>
+        </w:rPr>
+        <w:t>$</w:t>
       </w:r>
     </w:p>
     <w:p>
@@ -242,7 +275,31 @@
         <w:rPr>
           <w:lang w:val="en-US"/>
         </w:rPr>
-        <w:t>CurrentUserNamewithtitles: $CurrentUserNamewithtitles$</w:t>
+        <w:t>CurrentUser</w:t>
+      </w:r>
+      <w:r>
+        <w:rPr>
+          <w:lang w:val="en-US"/>
+        </w:rPr>
+        <w:t>NameWithTitles</w:t>
+      </w:r>
+      <w:r>
+        <w:rPr>
+          <w:lang w:val="en-US"/>
+        </w:rPr>
+        <w:t>: $CurrentUser</w:t>
+      </w:r>
+      <w:r>
+        <w:rPr>
+          <w:lang w:val="en-US"/>
+        </w:rPr>
+        <w:t>NameWithTitles</w:t>
+      </w:r>
+      <w:r>
+        <w:rPr>
+          <w:lang w:val="en-US"/>
+        </w:rPr>
+        <w:t>$</w:t>
       </w:r>
     </w:p>
     <w:p>
@@ -312,7 +369,31 @@
         <w:rPr>
           <w:lang w:val="en-US"/>
         </w:rPr>
-        <w:t>CurrentUserStreetaddress: $CurrentUserStreetaddress$</w:t>
+        <w:t>CurrentUser</w:t>
+      </w:r>
+      <w:r>
+        <w:rPr>
+          <w:lang w:val="en-US"/>
+        </w:rPr>
+        <w:t>StreetAddress</w:t>
+      </w:r>
+      <w:r>
+        <w:rPr>
+          <w:lang w:val="en-US"/>
+        </w:rPr>
+        <w:t>: $CurrentUser</w:t>
+      </w:r>
+      <w:r>
+        <w:rPr>
+          <w:lang w:val="en-US"/>
+        </w:rPr>
+        <w:t>StreetAddress</w:t>
+      </w:r>
+      <w:r>
+        <w:rPr>
+          <w:lang w:val="en-US"/>
+        </w:rPr>
+        <w:t>$</w:t>
       </w:r>
     </w:p>
     <w:p>
@@ -398,7 +479,7 @@
         </w:rPr>
         <w:t xml:space="preserve"> (as hyperlink: </w:t>
       </w:r>
-      <w:hyperlink r:id="rId10" w:tooltip="$CurrentUserTelephone$" w:history="1">
+      <w:hyperlink r:id="rId8" w:tooltip="$CurrentUserTelephone$" w:history="1">
         <w:r>
           <w:rPr>
             <w:rStyle w:val="Hyperlink"/>
@@ -467,245 +548,665 @@
         <w:rPr>
           <w:lang w:val="en-US"/>
         </w:rPr>
-        <w:t>CurrentUserMailnickname: $CurrentUserMailnickname$</w:t>
-      </w:r>
-    </w:p>
-    <w:p>
-      <w:pPr>
-        <w:pStyle w:val="NoSpacing"/>
-        <w:rPr>
-          <w:lang w:val="en-US"/>
-        </w:rPr>
-      </w:pPr>
-      <w:r>
-        <w:rPr>
-          <w:lang w:val="en-US"/>
-        </w:rPr>
-        <w:t>CurrentUserDisplayname: $CurrentUserDisplayname$</w:t>
-      </w:r>
-    </w:p>
-    <w:p>
-      <w:pPr>
-        <w:pStyle w:val="NoSpacing"/>
-        <w:rPr>
-          <w:lang w:val="en-US"/>
-        </w:rPr>
-      </w:pPr>
-      <w:r>
-        <w:rPr>
-          <w:lang w:val="en-US"/>
-        </w:rPr>
-        <w:t>CurrentUserExtattr1: $CurrentUserExtattr1$</w:t>
-      </w:r>
-    </w:p>
-    <w:p>
-      <w:pPr>
-        <w:pStyle w:val="NoSpacing"/>
-        <w:rPr>
-          <w:lang w:val="en-US"/>
-        </w:rPr>
-      </w:pPr>
-      <w:r>
-        <w:rPr>
-          <w:lang w:val="en-US"/>
-        </w:rPr>
-        <w:t>CurrentUserExtattr2: $CurrentUserExtattr2$</w:t>
-      </w:r>
-    </w:p>
-    <w:p>
-      <w:pPr>
-        <w:pStyle w:val="NoSpacing"/>
-        <w:rPr>
-          <w:lang w:val="en-US"/>
-        </w:rPr>
-      </w:pPr>
-      <w:r>
-        <w:rPr>
-          <w:lang w:val="en-US"/>
-        </w:rPr>
-        <w:t>CurrentUserExtattr3: $CurrentUserExtattr3$</w:t>
-      </w:r>
-    </w:p>
-    <w:p>
-      <w:pPr>
-        <w:pStyle w:val="NoSpacing"/>
-        <w:rPr>
-          <w:lang w:val="en-US"/>
-        </w:rPr>
-      </w:pPr>
-      <w:r>
-        <w:rPr>
-          <w:lang w:val="en-US"/>
-        </w:rPr>
-        <w:t>CurrentUserExtattr4: $CurrentUserExtattr4$</w:t>
-      </w:r>
-    </w:p>
-    <w:p>
-      <w:pPr>
-        <w:pStyle w:val="NoSpacing"/>
-        <w:rPr>
-          <w:lang w:val="en-US"/>
-        </w:rPr>
-      </w:pPr>
-      <w:r>
-        <w:rPr>
-          <w:lang w:val="en-US"/>
-        </w:rPr>
-        <w:t>CurrentUserExtattr5: $CurrentUserExtattr5$</w:t>
-      </w:r>
-    </w:p>
-    <w:p>
-      <w:pPr>
-        <w:pStyle w:val="NoSpacing"/>
-        <w:rPr>
-          <w:lang w:val="en-US"/>
-        </w:rPr>
-      </w:pPr>
-      <w:r>
-        <w:rPr>
-          <w:lang w:val="en-US"/>
-        </w:rPr>
-        <w:t>CurrentUserExtattr6: $CurrentUserExtattr6$</w:t>
-      </w:r>
-    </w:p>
-    <w:p>
-      <w:pPr>
-        <w:pStyle w:val="NoSpacing"/>
-        <w:rPr>
-          <w:lang w:val="en-US"/>
-        </w:rPr>
-      </w:pPr>
-      <w:r>
-        <w:rPr>
-          <w:lang w:val="en-US"/>
-        </w:rPr>
-        <w:t>CurrentUserExtattr7: $CurrentUserExtattr7$</w:t>
-      </w:r>
-    </w:p>
-    <w:p>
-      <w:pPr>
-        <w:pStyle w:val="NoSpacing"/>
-        <w:rPr>
-          <w:lang w:val="en-US"/>
-        </w:rPr>
-      </w:pPr>
-      <w:r>
-        <w:rPr>
-          <w:lang w:val="en-US"/>
-        </w:rPr>
-        <w:t>CurrentUserExtattr8: $CurrentUserExtattr8$</w:t>
-      </w:r>
-    </w:p>
-    <w:p>
-      <w:pPr>
-        <w:pStyle w:val="NoSpacing"/>
-        <w:rPr>
-          <w:lang w:val="en-US"/>
-        </w:rPr>
-      </w:pPr>
-      <w:r>
-        <w:rPr>
-          <w:lang w:val="en-US"/>
-        </w:rPr>
-        <w:t>CurrentUserExtattr9: $CurrentUserExtattr9$</w:t>
-      </w:r>
-    </w:p>
-    <w:p>
-      <w:pPr>
-        <w:pStyle w:val="NoSpacing"/>
-        <w:rPr>
-          <w:lang w:val="en-US"/>
-        </w:rPr>
-      </w:pPr>
-      <w:r>
-        <w:rPr>
-          <w:lang w:val="en-US"/>
-        </w:rPr>
-        <w:t>CurrentUserExtattr10: $CurrentUserExtattr10$</w:t>
-      </w:r>
-    </w:p>
-    <w:p>
-      <w:pPr>
-        <w:pStyle w:val="NoSpacing"/>
-        <w:rPr>
-          <w:lang w:val="en-US"/>
-        </w:rPr>
-      </w:pPr>
-      <w:r>
-        <w:rPr>
-          <w:lang w:val="en-US"/>
-        </w:rPr>
-        <w:t>CurrentUserExtattr11: $CurrentUserExtattr11$</w:t>
-      </w:r>
-    </w:p>
-    <w:p>
-      <w:pPr>
-        <w:pStyle w:val="NoSpacing"/>
-        <w:rPr>
-          <w:lang w:val="en-US"/>
-        </w:rPr>
-      </w:pPr>
-      <w:r>
-        <w:rPr>
-          <w:lang w:val="en-US"/>
-        </w:rPr>
-        <w:t>CurrentUserExtattr12: $CurrentUserExtattr12$</w:t>
-      </w:r>
-    </w:p>
-    <w:p>
-      <w:pPr>
-        <w:pStyle w:val="NoSpacing"/>
-        <w:rPr>
-          <w:lang w:val="en-US"/>
-        </w:rPr>
-      </w:pPr>
-      <w:r>
-        <w:rPr>
-          <w:lang w:val="en-US"/>
-        </w:rPr>
-        <w:t>CurrentUserExtattr13: $CurrentUserExtattr13$</w:t>
-      </w:r>
-    </w:p>
-    <w:p>
-      <w:pPr>
-        <w:pStyle w:val="NoSpacing"/>
-        <w:rPr>
-          <w:lang w:val="en-US"/>
-        </w:rPr>
-      </w:pPr>
-      <w:r>
-        <w:rPr>
-          <w:lang w:val="en-US"/>
-        </w:rPr>
-        <w:t>CurrentUserExtattr14: $CurrentUserExtattr14$</w:t>
-      </w:r>
-    </w:p>
-    <w:p>
-      <w:pPr>
-        <w:pStyle w:val="NoSpacing"/>
-        <w:rPr>
-          <w:lang w:val="en-US"/>
-        </w:rPr>
-      </w:pPr>
-      <w:r>
-        <w:rPr>
-          <w:lang w:val="en-US"/>
-        </w:rPr>
-        <w:t>CurrentUserExtattr15: $CurrentUserExtattr15$</w:t>
-      </w:r>
-    </w:p>
-    <w:p>
-      <w:pPr>
-        <w:pStyle w:val="NoSpacing"/>
-        <w:rPr>
-          <w:lang w:val="en-US"/>
-        </w:rPr>
-      </w:pPr>
-      <w:r>
-        <w:rPr>
-          <w:lang w:val="en-US"/>
-        </w:rPr>
-        <w:t>CurrentUserPhoto, CurrentUserPhotodeleteempty: See section ‘User photos ($Current[…]Photo[…]$)’ below</w:t>
+        <w:t>CurrentUser</w:t>
+      </w:r>
+      <w:r>
+        <w:rPr>
+          <w:lang w:val="en-US"/>
+        </w:rPr>
+        <w:t>MailNickname</w:t>
+      </w:r>
+      <w:r>
+        <w:rPr>
+          <w:lang w:val="en-US"/>
+        </w:rPr>
+        <w:t>: $CurrentUser</w:t>
+      </w:r>
+      <w:r>
+        <w:rPr>
+          <w:lang w:val="en-US"/>
+        </w:rPr>
+        <w:t>MailNickname</w:t>
+      </w:r>
+      <w:r>
+        <w:rPr>
+          <w:lang w:val="en-US"/>
+        </w:rPr>
+        <w:t>$</w:t>
+      </w:r>
+    </w:p>
+    <w:p>
+      <w:pPr>
+        <w:pStyle w:val="NoSpacing"/>
+        <w:rPr>
+          <w:lang w:val="en-US"/>
+        </w:rPr>
+      </w:pPr>
+      <w:r>
+        <w:rPr>
+          <w:lang w:val="en-US"/>
+        </w:rPr>
+        <w:t>CurrentUser</w:t>
+      </w:r>
+      <w:r>
+        <w:rPr>
+          <w:lang w:val="en-US"/>
+        </w:rPr>
+        <w:t>DisplayName</w:t>
+      </w:r>
+      <w:r>
+        <w:rPr>
+          <w:lang w:val="en-US"/>
+        </w:rPr>
+        <w:t>: $CurrentUser</w:t>
+      </w:r>
+      <w:r>
+        <w:rPr>
+          <w:lang w:val="en-US"/>
+        </w:rPr>
+        <w:t>DisplayName</w:t>
+      </w:r>
+      <w:r>
+        <w:rPr>
+          <w:lang w:val="en-US"/>
+        </w:rPr>
+        <w:t>$</w:t>
+      </w:r>
+    </w:p>
+    <w:p>
+      <w:pPr>
+        <w:pStyle w:val="NoSpacing"/>
+        <w:rPr>
+          <w:lang w:val="en-US"/>
+        </w:rPr>
+      </w:pPr>
+      <w:r>
+        <w:rPr>
+          <w:lang w:val="en-US"/>
+        </w:rPr>
+        <w:t>CurrentUser</w:t>
+      </w:r>
+      <w:r>
+        <w:rPr>
+          <w:lang w:val="en-US"/>
+        </w:rPr>
+        <w:t>ExtAttr</w:t>
+      </w:r>
+      <w:r>
+        <w:rPr>
+          <w:lang w:val="en-US"/>
+        </w:rPr>
+        <w:t>1: $CurrentUser</w:t>
+      </w:r>
+      <w:r>
+        <w:rPr>
+          <w:lang w:val="en-US"/>
+        </w:rPr>
+        <w:t>ExtAttr</w:t>
+      </w:r>
+      <w:r>
+        <w:rPr>
+          <w:lang w:val="en-US"/>
+        </w:rPr>
+        <w:t>1$</w:t>
+      </w:r>
+    </w:p>
+    <w:p>
+      <w:pPr>
+        <w:pStyle w:val="NoSpacing"/>
+        <w:rPr>
+          <w:lang w:val="en-US"/>
+        </w:rPr>
+      </w:pPr>
+      <w:r>
+        <w:rPr>
+          <w:lang w:val="en-US"/>
+        </w:rPr>
+        <w:t>CurrentUser</w:t>
+      </w:r>
+      <w:r>
+        <w:rPr>
+          <w:lang w:val="en-US"/>
+        </w:rPr>
+        <w:t>ExtAttr</w:t>
+      </w:r>
+      <w:r>
+        <w:rPr>
+          <w:lang w:val="en-US"/>
+        </w:rPr>
+        <w:t>2: $CurrentUser</w:t>
+      </w:r>
+      <w:r>
+        <w:rPr>
+          <w:lang w:val="en-US"/>
+        </w:rPr>
+        <w:t>ExtAttr</w:t>
+      </w:r>
+      <w:r>
+        <w:rPr>
+          <w:lang w:val="en-US"/>
+        </w:rPr>
+        <w:t>2$</w:t>
+      </w:r>
+    </w:p>
+    <w:p>
+      <w:pPr>
+        <w:pStyle w:val="NoSpacing"/>
+        <w:rPr>
+          <w:lang w:val="en-US"/>
+        </w:rPr>
+      </w:pPr>
+      <w:r>
+        <w:rPr>
+          <w:lang w:val="en-US"/>
+        </w:rPr>
+        <w:t>CurrentUser</w:t>
+      </w:r>
+      <w:r>
+        <w:rPr>
+          <w:lang w:val="en-US"/>
+        </w:rPr>
+        <w:t>ExtAttr</w:t>
+      </w:r>
+      <w:r>
+        <w:rPr>
+          <w:lang w:val="en-US"/>
+        </w:rPr>
+        <w:t>3: $CurrentUser</w:t>
+      </w:r>
+      <w:r>
+        <w:rPr>
+          <w:lang w:val="en-US"/>
+        </w:rPr>
+        <w:t>ExtAttr</w:t>
+      </w:r>
+      <w:r>
+        <w:rPr>
+          <w:lang w:val="en-US"/>
+        </w:rPr>
+        <w:t>3$</w:t>
+      </w:r>
+    </w:p>
+    <w:p>
+      <w:pPr>
+        <w:pStyle w:val="NoSpacing"/>
+        <w:rPr>
+          <w:lang w:val="en-US"/>
+        </w:rPr>
+      </w:pPr>
+      <w:r>
+        <w:rPr>
+          <w:lang w:val="en-US"/>
+        </w:rPr>
+        <w:t>CurrentUser</w:t>
+      </w:r>
+      <w:r>
+        <w:rPr>
+          <w:lang w:val="en-US"/>
+        </w:rPr>
+        <w:t>ExtAttr</w:t>
+      </w:r>
+      <w:r>
+        <w:rPr>
+          <w:lang w:val="en-US"/>
+        </w:rPr>
+        <w:t>4: $CurrentUser</w:t>
+      </w:r>
+      <w:r>
+        <w:rPr>
+          <w:lang w:val="en-US"/>
+        </w:rPr>
+        <w:t>ExtAttr</w:t>
+      </w:r>
+      <w:r>
+        <w:rPr>
+          <w:lang w:val="en-US"/>
+        </w:rPr>
+        <w:t>4$</w:t>
+      </w:r>
+    </w:p>
+    <w:p>
+      <w:pPr>
+        <w:pStyle w:val="NoSpacing"/>
+        <w:rPr>
+          <w:lang w:val="en-US"/>
+        </w:rPr>
+      </w:pPr>
+      <w:r>
+        <w:rPr>
+          <w:lang w:val="en-US"/>
+        </w:rPr>
+        <w:t>CurrentUser</w:t>
+      </w:r>
+      <w:r>
+        <w:rPr>
+          <w:lang w:val="en-US"/>
+        </w:rPr>
+        <w:t>ExtAttr</w:t>
+      </w:r>
+      <w:r>
+        <w:rPr>
+          <w:lang w:val="en-US"/>
+        </w:rPr>
+        <w:t>5: $CurrentUser</w:t>
+      </w:r>
+      <w:r>
+        <w:rPr>
+          <w:lang w:val="en-US"/>
+        </w:rPr>
+        <w:t>ExtAttr</w:t>
+      </w:r>
+      <w:r>
+        <w:rPr>
+          <w:lang w:val="en-US"/>
+        </w:rPr>
+        <w:t>5$</w:t>
+      </w:r>
+    </w:p>
+    <w:p>
+      <w:pPr>
+        <w:pStyle w:val="NoSpacing"/>
+        <w:rPr>
+          <w:lang w:val="en-US"/>
+        </w:rPr>
+      </w:pPr>
+      <w:r>
+        <w:rPr>
+          <w:lang w:val="en-US"/>
+        </w:rPr>
+        <w:t>CurrentUser</w:t>
+      </w:r>
+      <w:r>
+        <w:rPr>
+          <w:lang w:val="en-US"/>
+        </w:rPr>
+        <w:t>ExtAttr</w:t>
+      </w:r>
+      <w:r>
+        <w:rPr>
+          <w:lang w:val="en-US"/>
+        </w:rPr>
+        <w:t>6: $CurrentUser</w:t>
+      </w:r>
+      <w:r>
+        <w:rPr>
+          <w:lang w:val="en-US"/>
+        </w:rPr>
+        <w:t>ExtAttr</w:t>
+      </w:r>
+      <w:r>
+        <w:rPr>
+          <w:lang w:val="en-US"/>
+        </w:rPr>
+        <w:t>6$</w:t>
+      </w:r>
+    </w:p>
+    <w:p>
+      <w:pPr>
+        <w:pStyle w:val="NoSpacing"/>
+        <w:rPr>
+          <w:lang w:val="en-US"/>
+        </w:rPr>
+      </w:pPr>
+      <w:r>
+        <w:rPr>
+          <w:lang w:val="en-US"/>
+        </w:rPr>
+        <w:t>CurrentUser</w:t>
+      </w:r>
+      <w:r>
+        <w:rPr>
+          <w:lang w:val="en-US"/>
+        </w:rPr>
+        <w:t>ExtAttr</w:t>
+      </w:r>
+      <w:r>
+        <w:rPr>
+          <w:lang w:val="en-US"/>
+        </w:rPr>
+        <w:t>7: $CurrentUser</w:t>
+      </w:r>
+      <w:r>
+        <w:rPr>
+          <w:lang w:val="en-US"/>
+        </w:rPr>
+        <w:t>ExtAttr</w:t>
+      </w:r>
+      <w:r>
+        <w:rPr>
+          <w:lang w:val="en-US"/>
+        </w:rPr>
+        <w:t>7$</w:t>
+      </w:r>
+    </w:p>
+    <w:p>
+      <w:pPr>
+        <w:pStyle w:val="NoSpacing"/>
+        <w:rPr>
+          <w:lang w:val="en-US"/>
+        </w:rPr>
+      </w:pPr>
+      <w:r>
+        <w:rPr>
+          <w:lang w:val="en-US"/>
+        </w:rPr>
+        <w:t>CurrentUser</w:t>
+      </w:r>
+      <w:r>
+        <w:rPr>
+          <w:lang w:val="en-US"/>
+        </w:rPr>
+        <w:t>ExtAttr</w:t>
+      </w:r>
+      <w:r>
+        <w:rPr>
+          <w:lang w:val="en-US"/>
+        </w:rPr>
+        <w:t>8: $CurrentUser</w:t>
+      </w:r>
+      <w:r>
+        <w:rPr>
+          <w:lang w:val="en-US"/>
+        </w:rPr>
+        <w:t>ExtAttr</w:t>
+      </w:r>
+      <w:r>
+        <w:rPr>
+          <w:lang w:val="en-US"/>
+        </w:rPr>
+        <w:t>8$</w:t>
+      </w:r>
+    </w:p>
+    <w:p>
+      <w:pPr>
+        <w:pStyle w:val="NoSpacing"/>
+        <w:rPr>
+          <w:lang w:val="en-US"/>
+        </w:rPr>
+      </w:pPr>
+      <w:r>
+        <w:rPr>
+          <w:lang w:val="en-US"/>
+        </w:rPr>
+        <w:t>CurrentUser</w:t>
+      </w:r>
+      <w:r>
+        <w:rPr>
+          <w:lang w:val="en-US"/>
+        </w:rPr>
+        <w:t>ExtAttr</w:t>
+      </w:r>
+      <w:r>
+        <w:rPr>
+          <w:lang w:val="en-US"/>
+        </w:rPr>
+        <w:t>9: $CurrentUser</w:t>
+      </w:r>
+      <w:r>
+        <w:rPr>
+          <w:lang w:val="en-US"/>
+        </w:rPr>
+        <w:t>ExtAttr</w:t>
+      </w:r>
+      <w:r>
+        <w:rPr>
+          <w:lang w:val="en-US"/>
+        </w:rPr>
+        <w:t>9$</w:t>
+      </w:r>
+    </w:p>
+    <w:p>
+      <w:pPr>
+        <w:pStyle w:val="NoSpacing"/>
+        <w:rPr>
+          <w:lang w:val="en-US"/>
+        </w:rPr>
+      </w:pPr>
+      <w:r>
+        <w:rPr>
+          <w:lang w:val="en-US"/>
+        </w:rPr>
+        <w:t>CurrentUser</w:t>
+      </w:r>
+      <w:r>
+        <w:rPr>
+          <w:lang w:val="en-US"/>
+        </w:rPr>
+        <w:t>ExtAttr</w:t>
+      </w:r>
+      <w:r>
+        <w:rPr>
+          <w:lang w:val="en-US"/>
+        </w:rPr>
+        <w:t>10: $CurrentUser</w:t>
+      </w:r>
+      <w:r>
+        <w:rPr>
+          <w:lang w:val="en-US"/>
+        </w:rPr>
+        <w:t>ExtAttr</w:t>
+      </w:r>
+      <w:r>
+        <w:rPr>
+          <w:lang w:val="en-US"/>
+        </w:rPr>
+        <w:t>10$</w:t>
+      </w:r>
+    </w:p>
+    <w:p>
+      <w:pPr>
+        <w:pStyle w:val="NoSpacing"/>
+        <w:rPr>
+          <w:lang w:val="en-US"/>
+        </w:rPr>
+      </w:pPr>
+      <w:r>
+        <w:rPr>
+          <w:lang w:val="en-US"/>
+        </w:rPr>
+        <w:t>CurrentUser</w:t>
+      </w:r>
+      <w:r>
+        <w:rPr>
+          <w:lang w:val="en-US"/>
+        </w:rPr>
+        <w:t>ExtAttr</w:t>
+      </w:r>
+      <w:r>
+        <w:rPr>
+          <w:lang w:val="en-US"/>
+        </w:rPr>
+        <w:t>11: $CurrentUser</w:t>
+      </w:r>
+      <w:r>
+        <w:rPr>
+          <w:lang w:val="en-US"/>
+        </w:rPr>
+        <w:t>ExtAttr</w:t>
+      </w:r>
+      <w:r>
+        <w:rPr>
+          <w:lang w:val="en-US"/>
+        </w:rPr>
+        <w:t>11$</w:t>
+      </w:r>
+    </w:p>
+    <w:p>
+      <w:pPr>
+        <w:pStyle w:val="NoSpacing"/>
+        <w:rPr>
+          <w:lang w:val="en-US"/>
+        </w:rPr>
+      </w:pPr>
+      <w:r>
+        <w:rPr>
+          <w:lang w:val="en-US"/>
+        </w:rPr>
+        <w:t>CurrentUser</w:t>
+      </w:r>
+      <w:r>
+        <w:rPr>
+          <w:lang w:val="en-US"/>
+        </w:rPr>
+        <w:t>ExtAttr</w:t>
+      </w:r>
+      <w:r>
+        <w:rPr>
+          <w:lang w:val="en-US"/>
+        </w:rPr>
+        <w:t>12: $CurrentUser</w:t>
+      </w:r>
+      <w:r>
+        <w:rPr>
+          <w:lang w:val="en-US"/>
+        </w:rPr>
+        <w:t>ExtAttr</w:t>
+      </w:r>
+      <w:r>
+        <w:rPr>
+          <w:lang w:val="en-US"/>
+        </w:rPr>
+        <w:t>12$</w:t>
+      </w:r>
+    </w:p>
+    <w:p>
+      <w:pPr>
+        <w:pStyle w:val="NoSpacing"/>
+        <w:rPr>
+          <w:lang w:val="en-US"/>
+        </w:rPr>
+      </w:pPr>
+      <w:r>
+        <w:rPr>
+          <w:lang w:val="en-US"/>
+        </w:rPr>
+        <w:t>CurrentUser</w:t>
+      </w:r>
+      <w:r>
+        <w:rPr>
+          <w:lang w:val="en-US"/>
+        </w:rPr>
+        <w:t>ExtAttr</w:t>
+      </w:r>
+      <w:r>
+        <w:rPr>
+          <w:lang w:val="en-US"/>
+        </w:rPr>
+        <w:t>13: $CurrentUser</w:t>
+      </w:r>
+      <w:r>
+        <w:rPr>
+          <w:lang w:val="en-US"/>
+        </w:rPr>
+        <w:t>ExtAttr</w:t>
+      </w:r>
+      <w:r>
+        <w:rPr>
+          <w:lang w:val="en-US"/>
+        </w:rPr>
+        <w:t>13$</w:t>
+      </w:r>
+    </w:p>
+    <w:p>
+      <w:pPr>
+        <w:pStyle w:val="NoSpacing"/>
+        <w:rPr>
+          <w:lang w:val="en-US"/>
+        </w:rPr>
+      </w:pPr>
+      <w:r>
+        <w:rPr>
+          <w:lang w:val="en-US"/>
+        </w:rPr>
+        <w:t>CurrentUser</w:t>
+      </w:r>
+      <w:r>
+        <w:rPr>
+          <w:lang w:val="en-US"/>
+        </w:rPr>
+        <w:t>ExtAttr</w:t>
+      </w:r>
+      <w:r>
+        <w:rPr>
+          <w:lang w:val="en-US"/>
+        </w:rPr>
+        <w:t>14: $CurrentUser</w:t>
+      </w:r>
+      <w:r>
+        <w:rPr>
+          <w:lang w:val="en-US"/>
+        </w:rPr>
+        <w:t>ExtAttr</w:t>
+      </w:r>
+      <w:r>
+        <w:rPr>
+          <w:lang w:val="en-US"/>
+        </w:rPr>
+        <w:t>14$</w:t>
+      </w:r>
+    </w:p>
+    <w:p>
+      <w:pPr>
+        <w:pStyle w:val="NoSpacing"/>
+        <w:rPr>
+          <w:lang w:val="en-US"/>
+        </w:rPr>
+      </w:pPr>
+      <w:r>
+        <w:rPr>
+          <w:lang w:val="en-US"/>
+        </w:rPr>
+        <w:t>CurrentUser</w:t>
+      </w:r>
+      <w:r>
+        <w:rPr>
+          <w:lang w:val="en-US"/>
+        </w:rPr>
+        <w:t>ExtAttr</w:t>
+      </w:r>
+      <w:r>
+        <w:rPr>
+          <w:lang w:val="en-US"/>
+        </w:rPr>
+        <w:t>15: $CurrentUser</w:t>
+      </w:r>
+      <w:r>
+        <w:rPr>
+          <w:lang w:val="en-US"/>
+        </w:rPr>
+        <w:t>ExtAttr</w:t>
+      </w:r>
+      <w:r>
+        <w:rPr>
+          <w:lang w:val="en-US"/>
+        </w:rPr>
+        <w:t>15$</w:t>
+      </w:r>
+    </w:p>
+    <w:p>
+      <w:pPr>
+        <w:pStyle w:val="NoSpacing"/>
+        <w:rPr>
+          <w:lang w:val="en-US"/>
+        </w:rPr>
+      </w:pPr>
+      <w:r>
+        <w:rPr>
+          <w:lang w:val="en-US"/>
+        </w:rPr>
+        <w:t>CurrentUserPhoto, CurrentUserPhoto</w:t>
+      </w:r>
+      <w:r>
+        <w:rPr>
+          <w:lang w:val="en-US"/>
+        </w:rPr>
+        <w:t>DeleteEmpty</w:t>
+      </w:r>
+      <w:r>
+        <w:rPr>
+          <w:lang w:val="en-US"/>
+        </w:rPr>
+        <w:t>: See section ‘User photos ($Current[…]Photo[…]$)’ below</w:t>
       </w:r>
     </w:p>
     <w:p>
@@ -733,7 +1234,31 @@
         <w:rPr>
           <w:lang w:val="en-US"/>
         </w:rPr>
-        <w:t>CurrentUserManagerGivenName: $CurrentUserManagerGivenName$</w:t>
+        <w:t>CurrentUserManager</w:t>
+      </w:r>
+      <w:r>
+        <w:rPr>
+          <w:lang w:val="en-US"/>
+        </w:rPr>
+        <w:t>GivenName</w:t>
+      </w:r>
+      <w:r>
+        <w:rPr>
+          <w:lang w:val="en-US"/>
+        </w:rPr>
+        <w:t>: $CurrentUserManager</w:t>
+      </w:r>
+      <w:r>
+        <w:rPr>
+          <w:lang w:val="en-US"/>
+        </w:rPr>
+        <w:t>GivenName</w:t>
+      </w:r>
+      <w:r>
+        <w:rPr>
+          <w:lang w:val="en-US"/>
+        </w:rPr>
+        <w:t>$</w:t>
       </w:r>
     </w:p>
     <w:p>
@@ -761,7 +1286,31 @@
         <w:rPr>
           <w:lang w:val="en-US"/>
         </w:rPr>
-        <w:t>CurrentUserManagerNamewithtitles: $CurrentUserManagerNamewithtitles$</w:t>
+        <w:t>CurrentUserManager</w:t>
+      </w:r>
+      <w:r>
+        <w:rPr>
+          <w:lang w:val="en-US"/>
+        </w:rPr>
+        <w:t>NameWithTitles</w:t>
+      </w:r>
+      <w:r>
+        <w:rPr>
+          <w:lang w:val="en-US"/>
+        </w:rPr>
+        <w:t>: $CurrentUserManager</w:t>
+      </w:r>
+      <w:r>
+        <w:rPr>
+          <w:lang w:val="en-US"/>
+        </w:rPr>
+        <w:t>NameWithTitles</w:t>
+      </w:r>
+      <w:r>
+        <w:rPr>
+          <w:lang w:val="en-US"/>
+        </w:rPr>
+        <w:t>$</w:t>
       </w:r>
     </w:p>
     <w:p>
@@ -831,7 +1380,31 @@
         <w:rPr>
           <w:lang w:val="en-US"/>
         </w:rPr>
-        <w:t>CurrentUserManagerStreetaddress: $CurrentUserManagerStreetaddress$</w:t>
+        <w:t>CurrentUserManager</w:t>
+      </w:r>
+      <w:r>
+        <w:rPr>
+          <w:lang w:val="en-US"/>
+        </w:rPr>
+        <w:t>StreetAddress</w:t>
+      </w:r>
+      <w:r>
+        <w:rPr>
+          <w:lang w:val="en-US"/>
+        </w:rPr>
+        <w:t>: $CurrentUserManager</w:t>
+      </w:r>
+      <w:r>
+        <w:rPr>
+          <w:lang w:val="en-US"/>
+        </w:rPr>
+        <w:t>StreetAddress</w:t>
+      </w:r>
+      <w:r>
+        <w:rPr>
+          <w:lang w:val="en-US"/>
+        </w:rPr>
+        <w:t>$</w:t>
       </w:r>
     </w:p>
     <w:p>
@@ -903,7 +1476,7 @@
         </w:rPr>
         <w:t xml:space="preserve">CurrentUserManagerTelephone: $CurrentUserManagerTelephone$ (as hyperlink: </w:t>
       </w:r>
-      <w:hyperlink r:id="rId11" w:tooltip="$CurrentUserManagerTelephone$" w:history="1">
+      <w:hyperlink r:id="rId9" w:tooltip="$CurrentUserManagerTelephone$" w:history="1">
         <w:r>
           <w:rPr>
             <w:rStyle w:val="Hyperlink"/>
@@ -972,245 +1545,665 @@
         <w:rPr>
           <w:lang w:val="en-US"/>
         </w:rPr>
-        <w:t>CurrentUserManagerMailnickname: $CurrentUserManagerMailnickname$</w:t>
-      </w:r>
-    </w:p>
-    <w:p>
-      <w:pPr>
-        <w:pStyle w:val="NoSpacing"/>
-        <w:rPr>
-          <w:lang w:val="en-US"/>
-        </w:rPr>
-      </w:pPr>
-      <w:r>
-        <w:rPr>
-          <w:lang w:val="en-US"/>
-        </w:rPr>
-        <w:t>CurrentUserManagerDisplayname: $CurrentUserManagerDisplayname$</w:t>
-      </w:r>
-    </w:p>
-    <w:p>
-      <w:pPr>
-        <w:pStyle w:val="NoSpacing"/>
-        <w:rPr>
-          <w:lang w:val="en-US"/>
-        </w:rPr>
-      </w:pPr>
-      <w:r>
-        <w:rPr>
-          <w:lang w:val="en-US"/>
-        </w:rPr>
-        <w:t>CurrentUserManagerExtattr1: $CurrentUserManagerExtattr1$</w:t>
-      </w:r>
-    </w:p>
-    <w:p>
-      <w:pPr>
-        <w:pStyle w:val="NoSpacing"/>
-        <w:rPr>
-          <w:lang w:val="en-US"/>
-        </w:rPr>
-      </w:pPr>
-      <w:r>
-        <w:rPr>
-          <w:lang w:val="en-US"/>
-        </w:rPr>
-        <w:t>CurrentUserManagerExtattr2: $CurrentUserManagerExtattr2$</w:t>
-      </w:r>
-    </w:p>
-    <w:p>
-      <w:pPr>
-        <w:pStyle w:val="NoSpacing"/>
-        <w:rPr>
-          <w:lang w:val="en-US"/>
-        </w:rPr>
-      </w:pPr>
-      <w:r>
-        <w:rPr>
-          <w:lang w:val="en-US"/>
-        </w:rPr>
-        <w:t>CurrentUserManagerExtattr3: $CurrentUserManagerExtattr3$</w:t>
-      </w:r>
-    </w:p>
-    <w:p>
-      <w:pPr>
-        <w:pStyle w:val="NoSpacing"/>
-        <w:rPr>
-          <w:lang w:val="en-US"/>
-        </w:rPr>
-      </w:pPr>
-      <w:r>
-        <w:rPr>
-          <w:lang w:val="en-US"/>
-        </w:rPr>
-        <w:t>CurrentUserManagerExtattr4: $CurrentUserManagerExtattr4$</w:t>
-      </w:r>
-    </w:p>
-    <w:p>
-      <w:pPr>
-        <w:pStyle w:val="NoSpacing"/>
-        <w:rPr>
-          <w:lang w:val="en-US"/>
-        </w:rPr>
-      </w:pPr>
-      <w:r>
-        <w:rPr>
-          <w:lang w:val="en-US"/>
-        </w:rPr>
-        <w:t>CurrentUserManagerExtattr5: $CurrentUserManagerExtattr5$</w:t>
-      </w:r>
-    </w:p>
-    <w:p>
-      <w:pPr>
-        <w:pStyle w:val="NoSpacing"/>
-        <w:rPr>
-          <w:lang w:val="en-US"/>
-        </w:rPr>
-      </w:pPr>
-      <w:r>
-        <w:rPr>
-          <w:lang w:val="en-US"/>
-        </w:rPr>
-        <w:t>CurrentUserManagerExtattr6: $CurrentUserManagerExtattr6$</w:t>
-      </w:r>
-    </w:p>
-    <w:p>
-      <w:pPr>
-        <w:pStyle w:val="NoSpacing"/>
-        <w:rPr>
-          <w:lang w:val="en-US"/>
-        </w:rPr>
-      </w:pPr>
-      <w:r>
-        <w:rPr>
-          <w:lang w:val="en-US"/>
-        </w:rPr>
-        <w:t>CurrentUserManagerExtattr7: $CurrentUserManagerExtattr7$</w:t>
-      </w:r>
-    </w:p>
-    <w:p>
-      <w:pPr>
-        <w:pStyle w:val="NoSpacing"/>
-        <w:rPr>
-          <w:lang w:val="en-US"/>
-        </w:rPr>
-      </w:pPr>
-      <w:r>
-        <w:rPr>
-          <w:lang w:val="en-US"/>
-        </w:rPr>
-        <w:t>CurrentUserManagerExtattr8: $CurrentUserManagerExtattr8$</w:t>
-      </w:r>
-    </w:p>
-    <w:p>
-      <w:pPr>
-        <w:pStyle w:val="NoSpacing"/>
-        <w:rPr>
-          <w:lang w:val="en-US"/>
-        </w:rPr>
-      </w:pPr>
-      <w:r>
-        <w:rPr>
-          <w:lang w:val="en-US"/>
-        </w:rPr>
-        <w:t>CurrentUserManagerExtattr9: $CurrentUserManagerExtattr9$</w:t>
-      </w:r>
-    </w:p>
-    <w:p>
-      <w:pPr>
-        <w:pStyle w:val="NoSpacing"/>
-        <w:rPr>
-          <w:lang w:val="en-US"/>
-        </w:rPr>
-      </w:pPr>
-      <w:r>
-        <w:rPr>
-          <w:lang w:val="en-US"/>
-        </w:rPr>
-        <w:t>CurrentUserManagerExtattr10: $CurrentUserManagerExtattr10$</w:t>
-      </w:r>
-    </w:p>
-    <w:p>
-      <w:pPr>
-        <w:pStyle w:val="NoSpacing"/>
-        <w:rPr>
-          <w:lang w:val="en-US"/>
-        </w:rPr>
-      </w:pPr>
-      <w:r>
-        <w:rPr>
-          <w:lang w:val="en-US"/>
-        </w:rPr>
-        <w:t>CurrentUserManagerExtattr11: $CurrentUserManagerExtattr11$</w:t>
-      </w:r>
-    </w:p>
-    <w:p>
-      <w:pPr>
-        <w:pStyle w:val="NoSpacing"/>
-        <w:rPr>
-          <w:lang w:val="en-US"/>
-        </w:rPr>
-      </w:pPr>
-      <w:r>
-        <w:rPr>
-          <w:lang w:val="en-US"/>
-        </w:rPr>
-        <w:t>CurrentUserManagerExtattr12: $CurrentUserManagerExtattr12$</w:t>
-      </w:r>
-    </w:p>
-    <w:p>
-      <w:pPr>
-        <w:pStyle w:val="NoSpacing"/>
-        <w:rPr>
-          <w:lang w:val="en-US"/>
-        </w:rPr>
-      </w:pPr>
-      <w:r>
-        <w:rPr>
-          <w:lang w:val="en-US"/>
-        </w:rPr>
-        <w:t>CurrentUserManagerExtattr13: $CurrentUserManagerExtattr13$</w:t>
-      </w:r>
-    </w:p>
-    <w:p>
-      <w:pPr>
-        <w:pStyle w:val="NoSpacing"/>
-        <w:rPr>
-          <w:lang w:val="en-US"/>
-        </w:rPr>
-      </w:pPr>
-      <w:r>
-        <w:rPr>
-          <w:lang w:val="en-US"/>
-        </w:rPr>
-        <w:t>CurrentUserManagerExtattr14: $CurrentUserManagerExtattr14$</w:t>
-      </w:r>
-    </w:p>
-    <w:p>
-      <w:pPr>
-        <w:pStyle w:val="NoSpacing"/>
-        <w:rPr>
-          <w:lang w:val="en-US"/>
-        </w:rPr>
-      </w:pPr>
-      <w:r>
-        <w:rPr>
-          <w:lang w:val="en-US"/>
-        </w:rPr>
-        <w:t>CurrentUserManagerExtattr15: $CurrentUserManagerExtattr15$</w:t>
-      </w:r>
-    </w:p>
-    <w:p>
-      <w:pPr>
-        <w:pStyle w:val="NoSpacing"/>
-        <w:rPr>
-          <w:lang w:val="en-US"/>
-        </w:rPr>
-      </w:pPr>
-      <w:r>
-        <w:rPr>
-          <w:lang w:val="en-US"/>
-        </w:rPr>
-        <w:t>CurrentUserManagerPhoto, CurrentUserManagerPhotodeleteempty: See section ‘User photos ($Current[…]Photo[…]$)’ below</w:t>
+        <w:t>CurrentUserManager</w:t>
+      </w:r>
+      <w:r>
+        <w:rPr>
+          <w:lang w:val="en-US"/>
+        </w:rPr>
+        <w:t>MailNickname</w:t>
+      </w:r>
+      <w:r>
+        <w:rPr>
+          <w:lang w:val="en-US"/>
+        </w:rPr>
+        <w:t>: $CurrentUserManager</w:t>
+      </w:r>
+      <w:r>
+        <w:rPr>
+          <w:lang w:val="en-US"/>
+        </w:rPr>
+        <w:t>MailNickname</w:t>
+      </w:r>
+      <w:r>
+        <w:rPr>
+          <w:lang w:val="en-US"/>
+        </w:rPr>
+        <w:t>$</w:t>
+      </w:r>
+    </w:p>
+    <w:p>
+      <w:pPr>
+        <w:pStyle w:val="NoSpacing"/>
+        <w:rPr>
+          <w:lang w:val="en-US"/>
+        </w:rPr>
+      </w:pPr>
+      <w:r>
+        <w:rPr>
+          <w:lang w:val="en-US"/>
+        </w:rPr>
+        <w:t>CurrentUserManager</w:t>
+      </w:r>
+      <w:r>
+        <w:rPr>
+          <w:lang w:val="en-US"/>
+        </w:rPr>
+        <w:t>DisplayName</w:t>
+      </w:r>
+      <w:r>
+        <w:rPr>
+          <w:lang w:val="en-US"/>
+        </w:rPr>
+        <w:t>: $CurrentUserManager</w:t>
+      </w:r>
+      <w:r>
+        <w:rPr>
+          <w:lang w:val="en-US"/>
+        </w:rPr>
+        <w:t>DisplayName</w:t>
+      </w:r>
+      <w:r>
+        <w:rPr>
+          <w:lang w:val="en-US"/>
+        </w:rPr>
+        <w:t>$</w:t>
+      </w:r>
+    </w:p>
+    <w:p>
+      <w:pPr>
+        <w:pStyle w:val="NoSpacing"/>
+        <w:rPr>
+          <w:lang w:val="en-US"/>
+        </w:rPr>
+      </w:pPr>
+      <w:r>
+        <w:rPr>
+          <w:lang w:val="en-US"/>
+        </w:rPr>
+        <w:t>CurrentUserManager</w:t>
+      </w:r>
+      <w:r>
+        <w:rPr>
+          <w:lang w:val="en-US"/>
+        </w:rPr>
+        <w:t>ExtAttr</w:t>
+      </w:r>
+      <w:r>
+        <w:rPr>
+          <w:lang w:val="en-US"/>
+        </w:rPr>
+        <w:t>1: $CurrentUserManager</w:t>
+      </w:r>
+      <w:r>
+        <w:rPr>
+          <w:lang w:val="en-US"/>
+        </w:rPr>
+        <w:t>ExtAttr</w:t>
+      </w:r>
+      <w:r>
+        <w:rPr>
+          <w:lang w:val="en-US"/>
+        </w:rPr>
+        <w:t>1$</w:t>
+      </w:r>
+    </w:p>
+    <w:p>
+      <w:pPr>
+        <w:pStyle w:val="NoSpacing"/>
+        <w:rPr>
+          <w:lang w:val="en-US"/>
+        </w:rPr>
+      </w:pPr>
+      <w:r>
+        <w:rPr>
+          <w:lang w:val="en-US"/>
+        </w:rPr>
+        <w:t>CurrentUserManager</w:t>
+      </w:r>
+      <w:r>
+        <w:rPr>
+          <w:lang w:val="en-US"/>
+        </w:rPr>
+        <w:t>ExtAttr</w:t>
+      </w:r>
+      <w:r>
+        <w:rPr>
+          <w:lang w:val="en-US"/>
+        </w:rPr>
+        <w:t>2: $CurrentUserManager</w:t>
+      </w:r>
+      <w:r>
+        <w:rPr>
+          <w:lang w:val="en-US"/>
+        </w:rPr>
+        <w:t>ExtAttr</w:t>
+      </w:r>
+      <w:r>
+        <w:rPr>
+          <w:lang w:val="en-US"/>
+        </w:rPr>
+        <w:t>2$</w:t>
+      </w:r>
+    </w:p>
+    <w:p>
+      <w:pPr>
+        <w:pStyle w:val="NoSpacing"/>
+        <w:rPr>
+          <w:lang w:val="en-US"/>
+        </w:rPr>
+      </w:pPr>
+      <w:r>
+        <w:rPr>
+          <w:lang w:val="en-US"/>
+        </w:rPr>
+        <w:t>CurrentUserManager</w:t>
+      </w:r>
+      <w:r>
+        <w:rPr>
+          <w:lang w:val="en-US"/>
+        </w:rPr>
+        <w:t>ExtAttr</w:t>
+      </w:r>
+      <w:r>
+        <w:rPr>
+          <w:lang w:val="en-US"/>
+        </w:rPr>
+        <w:t>3: $CurrentUserManager</w:t>
+      </w:r>
+      <w:r>
+        <w:rPr>
+          <w:lang w:val="en-US"/>
+        </w:rPr>
+        <w:t>ExtAttr</w:t>
+      </w:r>
+      <w:r>
+        <w:rPr>
+          <w:lang w:val="en-US"/>
+        </w:rPr>
+        <w:t>3$</w:t>
+      </w:r>
+    </w:p>
+    <w:p>
+      <w:pPr>
+        <w:pStyle w:val="NoSpacing"/>
+        <w:rPr>
+          <w:lang w:val="en-US"/>
+        </w:rPr>
+      </w:pPr>
+      <w:r>
+        <w:rPr>
+          <w:lang w:val="en-US"/>
+        </w:rPr>
+        <w:t>CurrentUserManager</w:t>
+      </w:r>
+      <w:r>
+        <w:rPr>
+          <w:lang w:val="en-US"/>
+        </w:rPr>
+        <w:t>ExtAttr</w:t>
+      </w:r>
+      <w:r>
+        <w:rPr>
+          <w:lang w:val="en-US"/>
+        </w:rPr>
+        <w:t>4: $CurrentUserManager</w:t>
+      </w:r>
+      <w:r>
+        <w:rPr>
+          <w:lang w:val="en-US"/>
+        </w:rPr>
+        <w:t>ExtAttr</w:t>
+      </w:r>
+      <w:r>
+        <w:rPr>
+          <w:lang w:val="en-US"/>
+        </w:rPr>
+        <w:t>4$</w:t>
+      </w:r>
+    </w:p>
+    <w:p>
+      <w:pPr>
+        <w:pStyle w:val="NoSpacing"/>
+        <w:rPr>
+          <w:lang w:val="en-US"/>
+        </w:rPr>
+      </w:pPr>
+      <w:r>
+        <w:rPr>
+          <w:lang w:val="en-US"/>
+        </w:rPr>
+        <w:t>CurrentUserManager</w:t>
+      </w:r>
+      <w:r>
+        <w:rPr>
+          <w:lang w:val="en-US"/>
+        </w:rPr>
+        <w:t>ExtAttr</w:t>
+      </w:r>
+      <w:r>
+        <w:rPr>
+          <w:lang w:val="en-US"/>
+        </w:rPr>
+        <w:t>5: $CurrentUserManager</w:t>
+      </w:r>
+      <w:r>
+        <w:rPr>
+          <w:lang w:val="en-US"/>
+        </w:rPr>
+        <w:t>ExtAttr</w:t>
+      </w:r>
+      <w:r>
+        <w:rPr>
+          <w:lang w:val="en-US"/>
+        </w:rPr>
+        <w:t>5$</w:t>
+      </w:r>
+    </w:p>
+    <w:p>
+      <w:pPr>
+        <w:pStyle w:val="NoSpacing"/>
+        <w:rPr>
+          <w:lang w:val="en-US"/>
+        </w:rPr>
+      </w:pPr>
+      <w:r>
+        <w:rPr>
+          <w:lang w:val="en-US"/>
+        </w:rPr>
+        <w:t>CurrentUserManager</w:t>
+      </w:r>
+      <w:r>
+        <w:rPr>
+          <w:lang w:val="en-US"/>
+        </w:rPr>
+        <w:t>ExtAttr</w:t>
+      </w:r>
+      <w:r>
+        <w:rPr>
+          <w:lang w:val="en-US"/>
+        </w:rPr>
+        <w:t>6: $CurrentUserManager</w:t>
+      </w:r>
+      <w:r>
+        <w:rPr>
+          <w:lang w:val="en-US"/>
+        </w:rPr>
+        <w:t>ExtAttr</w:t>
+      </w:r>
+      <w:r>
+        <w:rPr>
+          <w:lang w:val="en-US"/>
+        </w:rPr>
+        <w:t>6$</w:t>
+      </w:r>
+    </w:p>
+    <w:p>
+      <w:pPr>
+        <w:pStyle w:val="NoSpacing"/>
+        <w:rPr>
+          <w:lang w:val="en-US"/>
+        </w:rPr>
+      </w:pPr>
+      <w:r>
+        <w:rPr>
+          <w:lang w:val="en-US"/>
+        </w:rPr>
+        <w:t>CurrentUserManager</w:t>
+      </w:r>
+      <w:r>
+        <w:rPr>
+          <w:lang w:val="en-US"/>
+        </w:rPr>
+        <w:t>ExtAttr</w:t>
+      </w:r>
+      <w:r>
+        <w:rPr>
+          <w:lang w:val="en-US"/>
+        </w:rPr>
+        <w:t>7: $CurrentUserManager</w:t>
+      </w:r>
+      <w:r>
+        <w:rPr>
+          <w:lang w:val="en-US"/>
+        </w:rPr>
+        <w:t>ExtAttr</w:t>
+      </w:r>
+      <w:r>
+        <w:rPr>
+          <w:lang w:val="en-US"/>
+        </w:rPr>
+        <w:t>7$</w:t>
+      </w:r>
+    </w:p>
+    <w:p>
+      <w:pPr>
+        <w:pStyle w:val="NoSpacing"/>
+        <w:rPr>
+          <w:lang w:val="en-US"/>
+        </w:rPr>
+      </w:pPr>
+      <w:r>
+        <w:rPr>
+          <w:lang w:val="en-US"/>
+        </w:rPr>
+        <w:t>CurrentUserManager</w:t>
+      </w:r>
+      <w:r>
+        <w:rPr>
+          <w:lang w:val="en-US"/>
+        </w:rPr>
+        <w:t>ExtAttr</w:t>
+      </w:r>
+      <w:r>
+        <w:rPr>
+          <w:lang w:val="en-US"/>
+        </w:rPr>
+        <w:t>8: $CurrentUserManager</w:t>
+      </w:r>
+      <w:r>
+        <w:rPr>
+          <w:lang w:val="en-US"/>
+        </w:rPr>
+        <w:t>ExtAttr</w:t>
+      </w:r>
+      <w:r>
+        <w:rPr>
+          <w:lang w:val="en-US"/>
+        </w:rPr>
+        <w:t>8$</w:t>
+      </w:r>
+    </w:p>
+    <w:p>
+      <w:pPr>
+        <w:pStyle w:val="NoSpacing"/>
+        <w:rPr>
+          <w:lang w:val="en-US"/>
+        </w:rPr>
+      </w:pPr>
+      <w:r>
+        <w:rPr>
+          <w:lang w:val="en-US"/>
+        </w:rPr>
+        <w:t>CurrentUserManager</w:t>
+      </w:r>
+      <w:r>
+        <w:rPr>
+          <w:lang w:val="en-US"/>
+        </w:rPr>
+        <w:t>ExtAttr</w:t>
+      </w:r>
+      <w:r>
+        <w:rPr>
+          <w:lang w:val="en-US"/>
+        </w:rPr>
+        <w:t>9: $CurrentUserManager</w:t>
+      </w:r>
+      <w:r>
+        <w:rPr>
+          <w:lang w:val="en-US"/>
+        </w:rPr>
+        <w:t>ExtAttr</w:t>
+      </w:r>
+      <w:r>
+        <w:rPr>
+          <w:lang w:val="en-US"/>
+        </w:rPr>
+        <w:t>9$</w:t>
+      </w:r>
+    </w:p>
+    <w:p>
+      <w:pPr>
+        <w:pStyle w:val="NoSpacing"/>
+        <w:rPr>
+          <w:lang w:val="en-US"/>
+        </w:rPr>
+      </w:pPr>
+      <w:r>
+        <w:rPr>
+          <w:lang w:val="en-US"/>
+        </w:rPr>
+        <w:t>CurrentUserManager</w:t>
+      </w:r>
+      <w:r>
+        <w:rPr>
+          <w:lang w:val="en-US"/>
+        </w:rPr>
+        <w:t>ExtAttr</w:t>
+      </w:r>
+      <w:r>
+        <w:rPr>
+          <w:lang w:val="en-US"/>
+        </w:rPr>
+        <w:t>10: $CurrentUserManager</w:t>
+      </w:r>
+      <w:r>
+        <w:rPr>
+          <w:lang w:val="en-US"/>
+        </w:rPr>
+        <w:t>ExtAttr</w:t>
+      </w:r>
+      <w:r>
+        <w:rPr>
+          <w:lang w:val="en-US"/>
+        </w:rPr>
+        <w:t>10$</w:t>
+      </w:r>
+    </w:p>
+    <w:p>
+      <w:pPr>
+        <w:pStyle w:val="NoSpacing"/>
+        <w:rPr>
+          <w:lang w:val="en-US"/>
+        </w:rPr>
+      </w:pPr>
+      <w:r>
+        <w:rPr>
+          <w:lang w:val="en-US"/>
+        </w:rPr>
+        <w:t>CurrentUserManager</w:t>
+      </w:r>
+      <w:r>
+        <w:rPr>
+          <w:lang w:val="en-US"/>
+        </w:rPr>
+        <w:t>ExtAttr</w:t>
+      </w:r>
+      <w:r>
+        <w:rPr>
+          <w:lang w:val="en-US"/>
+        </w:rPr>
+        <w:t>11: $CurrentUserManager</w:t>
+      </w:r>
+      <w:r>
+        <w:rPr>
+          <w:lang w:val="en-US"/>
+        </w:rPr>
+        <w:t>ExtAttr</w:t>
+      </w:r>
+      <w:r>
+        <w:rPr>
+          <w:lang w:val="en-US"/>
+        </w:rPr>
+        <w:t>11$</w:t>
+      </w:r>
+    </w:p>
+    <w:p>
+      <w:pPr>
+        <w:pStyle w:val="NoSpacing"/>
+        <w:rPr>
+          <w:lang w:val="en-US"/>
+        </w:rPr>
+      </w:pPr>
+      <w:r>
+        <w:rPr>
+          <w:lang w:val="en-US"/>
+        </w:rPr>
+        <w:t>CurrentUserManager</w:t>
+      </w:r>
+      <w:r>
+        <w:rPr>
+          <w:lang w:val="en-US"/>
+        </w:rPr>
+        <w:t>ExtAttr</w:t>
+      </w:r>
+      <w:r>
+        <w:rPr>
+          <w:lang w:val="en-US"/>
+        </w:rPr>
+        <w:t>12: $CurrentUserManager</w:t>
+      </w:r>
+      <w:r>
+        <w:rPr>
+          <w:lang w:val="en-US"/>
+        </w:rPr>
+        <w:t>ExtAttr</w:t>
+      </w:r>
+      <w:r>
+        <w:rPr>
+          <w:lang w:val="en-US"/>
+        </w:rPr>
+        <w:t>12$</w:t>
+      </w:r>
+    </w:p>
+    <w:p>
+      <w:pPr>
+        <w:pStyle w:val="NoSpacing"/>
+        <w:rPr>
+          <w:lang w:val="en-US"/>
+        </w:rPr>
+      </w:pPr>
+      <w:r>
+        <w:rPr>
+          <w:lang w:val="en-US"/>
+        </w:rPr>
+        <w:t>CurrentUserManager</w:t>
+      </w:r>
+      <w:r>
+        <w:rPr>
+          <w:lang w:val="en-US"/>
+        </w:rPr>
+        <w:t>ExtAttr</w:t>
+      </w:r>
+      <w:r>
+        <w:rPr>
+          <w:lang w:val="en-US"/>
+        </w:rPr>
+        <w:t>13: $CurrentUserManager</w:t>
+      </w:r>
+      <w:r>
+        <w:rPr>
+          <w:lang w:val="en-US"/>
+        </w:rPr>
+        <w:t>ExtAttr</w:t>
+      </w:r>
+      <w:r>
+        <w:rPr>
+          <w:lang w:val="en-US"/>
+        </w:rPr>
+        <w:t>13$</w:t>
+      </w:r>
+    </w:p>
+    <w:p>
+      <w:pPr>
+        <w:pStyle w:val="NoSpacing"/>
+        <w:rPr>
+          <w:lang w:val="en-US"/>
+        </w:rPr>
+      </w:pPr>
+      <w:r>
+        <w:rPr>
+          <w:lang w:val="en-US"/>
+        </w:rPr>
+        <w:t>CurrentUserManager</w:t>
+      </w:r>
+      <w:r>
+        <w:rPr>
+          <w:lang w:val="en-US"/>
+        </w:rPr>
+        <w:t>ExtAttr</w:t>
+      </w:r>
+      <w:r>
+        <w:rPr>
+          <w:lang w:val="en-US"/>
+        </w:rPr>
+        <w:t>14: $CurrentUserManager</w:t>
+      </w:r>
+      <w:r>
+        <w:rPr>
+          <w:lang w:val="en-US"/>
+        </w:rPr>
+        <w:t>ExtAttr</w:t>
+      </w:r>
+      <w:r>
+        <w:rPr>
+          <w:lang w:val="en-US"/>
+        </w:rPr>
+        <w:t>14$</w:t>
+      </w:r>
+    </w:p>
+    <w:p>
+      <w:pPr>
+        <w:pStyle w:val="NoSpacing"/>
+        <w:rPr>
+          <w:lang w:val="en-US"/>
+        </w:rPr>
+      </w:pPr>
+      <w:r>
+        <w:rPr>
+          <w:lang w:val="en-US"/>
+        </w:rPr>
+        <w:t>CurrentUserManager</w:t>
+      </w:r>
+      <w:r>
+        <w:rPr>
+          <w:lang w:val="en-US"/>
+        </w:rPr>
+        <w:t>ExtAttr</w:t>
+      </w:r>
+      <w:r>
+        <w:rPr>
+          <w:lang w:val="en-US"/>
+        </w:rPr>
+        <w:t>15: $CurrentUserManager</w:t>
+      </w:r>
+      <w:r>
+        <w:rPr>
+          <w:lang w:val="en-US"/>
+        </w:rPr>
+        <w:t>ExtAttr</w:t>
+      </w:r>
+      <w:r>
+        <w:rPr>
+          <w:lang w:val="en-US"/>
+        </w:rPr>
+        <w:t>15$</w:t>
+      </w:r>
+    </w:p>
+    <w:p>
+      <w:pPr>
+        <w:pStyle w:val="NoSpacing"/>
+        <w:rPr>
+          <w:lang w:val="en-US"/>
+        </w:rPr>
+      </w:pPr>
+      <w:r>
+        <w:rPr>
+          <w:lang w:val="en-US"/>
+        </w:rPr>
+        <w:t>CurrentUserManagerPhoto, CurrentUserManagerPhoto</w:t>
+      </w:r>
+      <w:r>
+        <w:rPr>
+          <w:lang w:val="en-US"/>
+        </w:rPr>
+        <w:t>DeleteEmpty</w:t>
+      </w:r>
+      <w:r>
+        <w:rPr>
+          <w:lang w:val="en-US"/>
+        </w:rPr>
+        <w:t>: See section ‘User photos ($Current[…]Photo[…]$)’ below</w:t>
       </w:r>
     </w:p>
     <w:p>
@@ -1238,7 +2231,31 @@
         <w:rPr>
           <w:lang w:val="en-US"/>
         </w:rPr>
-        <w:t>CurrentMailboxGivenName: $CurrentMailboxGivenName$</w:t>
+        <w:t>CurrentMailbox</w:t>
+      </w:r>
+      <w:r>
+        <w:rPr>
+          <w:lang w:val="en-US"/>
+        </w:rPr>
+        <w:t>GivenName</w:t>
+      </w:r>
+      <w:r>
+        <w:rPr>
+          <w:lang w:val="en-US"/>
+        </w:rPr>
+        <w:t>: $CurrentMailbox</w:t>
+      </w:r>
+      <w:r>
+        <w:rPr>
+          <w:lang w:val="en-US"/>
+        </w:rPr>
+        <w:t>GivenName</w:t>
+      </w:r>
+      <w:r>
+        <w:rPr>
+          <w:lang w:val="en-US"/>
+        </w:rPr>
+        <w:t>$</w:t>
       </w:r>
     </w:p>
     <w:p>
@@ -1266,7 +2283,31 @@
         <w:rPr>
           <w:lang w:val="en-US"/>
         </w:rPr>
-        <w:t>CurrentMailboxNamewithtitles: $CurrentMailboxNamewithtitles$</w:t>
+        <w:t>CurrentMailbox</w:t>
+      </w:r>
+      <w:r>
+        <w:rPr>
+          <w:lang w:val="en-US"/>
+        </w:rPr>
+        <w:t>NameWithTitles</w:t>
+      </w:r>
+      <w:r>
+        <w:rPr>
+          <w:lang w:val="en-US"/>
+        </w:rPr>
+        <w:t>: $CurrentMailbox</w:t>
+      </w:r>
+      <w:r>
+        <w:rPr>
+          <w:lang w:val="en-US"/>
+        </w:rPr>
+        <w:t>NameWithTitles</w:t>
+      </w:r>
+      <w:r>
+        <w:rPr>
+          <w:lang w:val="en-US"/>
+        </w:rPr>
+        <w:t>$</w:t>
       </w:r>
     </w:p>
     <w:p>
@@ -1322,7 +2363,31 @@
         <w:rPr>
           <w:lang w:val="en-US"/>
         </w:rPr>
-        <w:t>CurrentMailboxStreetaddress: $CurrentMailboxStreetaddress$</w:t>
+        <w:t>CurrentMailbox</w:t>
+      </w:r>
+      <w:r>
+        <w:rPr>
+          <w:lang w:val="en-US"/>
+        </w:rPr>
+        <w:t>StreetAddress</w:t>
+      </w:r>
+      <w:r>
+        <w:rPr>
+          <w:lang w:val="en-US"/>
+        </w:rPr>
+        <w:t>: $CurrentMailbox</w:t>
+      </w:r>
+      <w:r>
+        <w:rPr>
+          <w:lang w:val="en-US"/>
+        </w:rPr>
+        <w:t>StreetAddress</w:t>
+      </w:r>
+      <w:r>
+        <w:rPr>
+          <w:lang w:val="en-US"/>
+        </w:rPr>
+        <w:t>$</w:t>
       </w:r>
     </w:p>
     <w:p>
@@ -1408,7 +2473,7 @@
         </w:rPr>
         <w:t xml:space="preserve">CurrentMailboxTelephone: $CurrentMailboxTelephone$ (as hyperlink: </w:t>
       </w:r>
-      <w:hyperlink r:id="rId12" w:tooltip="$CurrentMailboxTelephone$" w:history="1">
+      <w:hyperlink r:id="rId10" w:tooltip="$CurrentMailboxTelephone$" w:history="1">
         <w:r>
           <w:rPr>
             <w:rStyle w:val="Hyperlink"/>
@@ -1477,245 +2542,665 @@
         <w:rPr>
           <w:lang w:val="en-US"/>
         </w:rPr>
-        <w:t>CurrentMailboxMailnickname: $CurrentMailboxMailnickname$</w:t>
-      </w:r>
-    </w:p>
-    <w:p>
-      <w:pPr>
-        <w:pStyle w:val="NoSpacing"/>
-        <w:rPr>
-          <w:lang w:val="en-US"/>
-        </w:rPr>
-      </w:pPr>
-      <w:r>
-        <w:rPr>
-          <w:lang w:val="en-US"/>
-        </w:rPr>
-        <w:t>CurrentMailboxDisplayname: $CurrentMailboxDisplayname$</w:t>
-      </w:r>
-    </w:p>
-    <w:p>
-      <w:pPr>
-        <w:pStyle w:val="NoSpacing"/>
-        <w:rPr>
-          <w:lang w:val="en-US"/>
-        </w:rPr>
-      </w:pPr>
-      <w:r>
-        <w:rPr>
-          <w:lang w:val="en-US"/>
-        </w:rPr>
-        <w:t>CurrentMailboxExtattr1: $CurrentMailboxExtattr1$</w:t>
-      </w:r>
-    </w:p>
-    <w:p>
-      <w:pPr>
-        <w:pStyle w:val="NoSpacing"/>
-        <w:rPr>
-          <w:lang w:val="en-US"/>
-        </w:rPr>
-      </w:pPr>
-      <w:r>
-        <w:rPr>
-          <w:lang w:val="en-US"/>
-        </w:rPr>
-        <w:t>CurrentMailboxExtattr2: $CurrentMailboxExtattr2$</w:t>
-      </w:r>
-    </w:p>
-    <w:p>
-      <w:pPr>
-        <w:pStyle w:val="NoSpacing"/>
-        <w:rPr>
-          <w:lang w:val="en-US"/>
-        </w:rPr>
-      </w:pPr>
-      <w:r>
-        <w:rPr>
-          <w:lang w:val="en-US"/>
-        </w:rPr>
-        <w:t>CurrentMailboxExtattr3: $CurrentMailboxExtattr3$</w:t>
-      </w:r>
-    </w:p>
-    <w:p>
-      <w:pPr>
-        <w:pStyle w:val="NoSpacing"/>
-        <w:rPr>
-          <w:lang w:val="en-US"/>
-        </w:rPr>
-      </w:pPr>
-      <w:r>
-        <w:rPr>
-          <w:lang w:val="en-US"/>
-        </w:rPr>
-        <w:t>CurrentMailboxExtattr4: $CurrentMailboxExtattr4$</w:t>
-      </w:r>
-    </w:p>
-    <w:p>
-      <w:pPr>
-        <w:pStyle w:val="NoSpacing"/>
-        <w:rPr>
-          <w:lang w:val="en-US"/>
-        </w:rPr>
-      </w:pPr>
-      <w:r>
-        <w:rPr>
-          <w:lang w:val="en-US"/>
-        </w:rPr>
-        <w:t>CurrentMailboxExtattr5: $CurrentMailboxExtattr5$</w:t>
-      </w:r>
-    </w:p>
-    <w:p>
-      <w:pPr>
-        <w:pStyle w:val="NoSpacing"/>
-        <w:rPr>
-          <w:lang w:val="en-US"/>
-        </w:rPr>
-      </w:pPr>
-      <w:r>
-        <w:rPr>
-          <w:lang w:val="en-US"/>
-        </w:rPr>
-        <w:t>CurrentMailboxExtattr6: $CurrentMailboxExtattr6$</w:t>
-      </w:r>
-    </w:p>
-    <w:p>
-      <w:pPr>
-        <w:pStyle w:val="NoSpacing"/>
-        <w:rPr>
-          <w:lang w:val="en-US"/>
-        </w:rPr>
-      </w:pPr>
-      <w:r>
-        <w:rPr>
-          <w:lang w:val="en-US"/>
-        </w:rPr>
-        <w:t>CurrentMailboxExtattr7: $CurrentMailboxExtattr7$</w:t>
-      </w:r>
-    </w:p>
-    <w:p>
-      <w:pPr>
-        <w:pStyle w:val="NoSpacing"/>
-        <w:rPr>
-          <w:lang w:val="en-US"/>
-        </w:rPr>
-      </w:pPr>
-      <w:r>
-        <w:rPr>
-          <w:lang w:val="en-US"/>
-        </w:rPr>
-        <w:t>CurrentMailboxExtattr8: $CurrentMailboxExtattr8$</w:t>
-      </w:r>
-    </w:p>
-    <w:p>
-      <w:pPr>
-        <w:pStyle w:val="NoSpacing"/>
-        <w:rPr>
-          <w:lang w:val="en-US"/>
-        </w:rPr>
-      </w:pPr>
-      <w:r>
-        <w:rPr>
-          <w:lang w:val="en-US"/>
-        </w:rPr>
-        <w:t>CurrentMailboxExtattr9: $CurrentMailboxExtattr9$</w:t>
-      </w:r>
-    </w:p>
-    <w:p>
-      <w:pPr>
-        <w:pStyle w:val="NoSpacing"/>
-        <w:rPr>
-          <w:lang w:val="en-US"/>
-        </w:rPr>
-      </w:pPr>
-      <w:r>
-        <w:rPr>
-          <w:lang w:val="en-US"/>
-        </w:rPr>
-        <w:t>CurrentMailboxExtattr10: $CurrentMailboxExtattr10$</w:t>
-      </w:r>
-    </w:p>
-    <w:p>
-      <w:pPr>
-        <w:pStyle w:val="NoSpacing"/>
-        <w:rPr>
-          <w:lang w:val="en-US"/>
-        </w:rPr>
-      </w:pPr>
-      <w:r>
-        <w:rPr>
-          <w:lang w:val="en-US"/>
-        </w:rPr>
-        <w:t>CurrentMailboxExtattr11: $CurrentMailboxExtattr11$</w:t>
-      </w:r>
-    </w:p>
-    <w:p>
-      <w:pPr>
-        <w:pStyle w:val="NoSpacing"/>
-        <w:rPr>
-          <w:lang w:val="en-US"/>
-        </w:rPr>
-      </w:pPr>
-      <w:r>
-        <w:rPr>
-          <w:lang w:val="en-US"/>
-        </w:rPr>
-        <w:t>CurrentMailboxExtattr12: $CurrentMailboxExtattr12$</w:t>
-      </w:r>
-    </w:p>
-    <w:p>
-      <w:pPr>
-        <w:pStyle w:val="NoSpacing"/>
-        <w:rPr>
-          <w:lang w:val="en-US"/>
-        </w:rPr>
-      </w:pPr>
-      <w:r>
-        <w:rPr>
-          <w:lang w:val="en-US"/>
-        </w:rPr>
-        <w:t>CurrentMailboxExtattr13: $CurrentMailboxExtattr13$</w:t>
-      </w:r>
-    </w:p>
-    <w:p>
-      <w:pPr>
-        <w:pStyle w:val="NoSpacing"/>
-        <w:rPr>
-          <w:lang w:val="en-US"/>
-        </w:rPr>
-      </w:pPr>
-      <w:r>
-        <w:rPr>
-          <w:lang w:val="en-US"/>
-        </w:rPr>
-        <w:t>CurrentMailboxExtattr14: $CurrentMailboxExtattr14$</w:t>
-      </w:r>
-    </w:p>
-    <w:p>
-      <w:pPr>
-        <w:pStyle w:val="NoSpacing"/>
-        <w:rPr>
-          <w:lang w:val="en-US"/>
-        </w:rPr>
-      </w:pPr>
-      <w:r>
-        <w:rPr>
-          <w:lang w:val="en-US"/>
-        </w:rPr>
-        <w:t>CurrentMailboxExtattr15: $CurrentMailboxExtattr15$</w:t>
-      </w:r>
-    </w:p>
-    <w:p>
-      <w:pPr>
-        <w:pStyle w:val="NoSpacing"/>
-        <w:rPr>
-          <w:lang w:val="en-US"/>
-        </w:rPr>
-      </w:pPr>
-      <w:r>
-        <w:rPr>
-          <w:lang w:val="en-US"/>
-        </w:rPr>
-        <w:t>CurrentMailboxPhoto, CurrentMailboxPhotodeleteempty: See section ‘User photos ($Current[…]Photo[…]$)’ below</w:t>
+        <w:t>CurrentMailbox</w:t>
+      </w:r>
+      <w:r>
+        <w:rPr>
+          <w:lang w:val="en-US"/>
+        </w:rPr>
+        <w:t>MailNickname</w:t>
+      </w:r>
+      <w:r>
+        <w:rPr>
+          <w:lang w:val="en-US"/>
+        </w:rPr>
+        <w:t>: $CurrentMailbox</w:t>
+      </w:r>
+      <w:r>
+        <w:rPr>
+          <w:lang w:val="en-US"/>
+        </w:rPr>
+        <w:t>MailNickname</w:t>
+      </w:r>
+      <w:r>
+        <w:rPr>
+          <w:lang w:val="en-US"/>
+        </w:rPr>
+        <w:t>$</w:t>
+      </w:r>
+    </w:p>
+    <w:p>
+      <w:pPr>
+        <w:pStyle w:val="NoSpacing"/>
+        <w:rPr>
+          <w:lang w:val="en-US"/>
+        </w:rPr>
+      </w:pPr>
+      <w:r>
+        <w:rPr>
+          <w:lang w:val="en-US"/>
+        </w:rPr>
+        <w:t>CurrentMailbox</w:t>
+      </w:r>
+      <w:r>
+        <w:rPr>
+          <w:lang w:val="en-US"/>
+        </w:rPr>
+        <w:t>DisplayName</w:t>
+      </w:r>
+      <w:r>
+        <w:rPr>
+          <w:lang w:val="en-US"/>
+        </w:rPr>
+        <w:t>: $CurrentMailbox</w:t>
+      </w:r>
+      <w:r>
+        <w:rPr>
+          <w:lang w:val="en-US"/>
+        </w:rPr>
+        <w:t>DisplayName</w:t>
+      </w:r>
+      <w:r>
+        <w:rPr>
+          <w:lang w:val="en-US"/>
+        </w:rPr>
+        <w:t>$</w:t>
+      </w:r>
+    </w:p>
+    <w:p>
+      <w:pPr>
+        <w:pStyle w:val="NoSpacing"/>
+        <w:rPr>
+          <w:lang w:val="en-US"/>
+        </w:rPr>
+      </w:pPr>
+      <w:r>
+        <w:rPr>
+          <w:lang w:val="en-US"/>
+        </w:rPr>
+        <w:t>CurrentMailbox</w:t>
+      </w:r>
+      <w:r>
+        <w:rPr>
+          <w:lang w:val="en-US"/>
+        </w:rPr>
+        <w:t>ExtAttr</w:t>
+      </w:r>
+      <w:r>
+        <w:rPr>
+          <w:lang w:val="en-US"/>
+        </w:rPr>
+        <w:t>1: $CurrentMailbox</w:t>
+      </w:r>
+      <w:r>
+        <w:rPr>
+          <w:lang w:val="en-US"/>
+        </w:rPr>
+        <w:t>ExtAttr</w:t>
+      </w:r>
+      <w:r>
+        <w:rPr>
+          <w:lang w:val="en-US"/>
+        </w:rPr>
+        <w:t>1$</w:t>
+      </w:r>
+    </w:p>
+    <w:p>
+      <w:pPr>
+        <w:pStyle w:val="NoSpacing"/>
+        <w:rPr>
+          <w:lang w:val="en-US"/>
+        </w:rPr>
+      </w:pPr>
+      <w:r>
+        <w:rPr>
+          <w:lang w:val="en-US"/>
+        </w:rPr>
+        <w:t>CurrentMailbox</w:t>
+      </w:r>
+      <w:r>
+        <w:rPr>
+          <w:lang w:val="en-US"/>
+        </w:rPr>
+        <w:t>ExtAttr</w:t>
+      </w:r>
+      <w:r>
+        <w:rPr>
+          <w:lang w:val="en-US"/>
+        </w:rPr>
+        <w:t>2: $CurrentMailbox</w:t>
+      </w:r>
+      <w:r>
+        <w:rPr>
+          <w:lang w:val="en-US"/>
+        </w:rPr>
+        <w:t>ExtAttr</w:t>
+      </w:r>
+      <w:r>
+        <w:rPr>
+          <w:lang w:val="en-US"/>
+        </w:rPr>
+        <w:t>2$</w:t>
+      </w:r>
+    </w:p>
+    <w:p>
+      <w:pPr>
+        <w:pStyle w:val="NoSpacing"/>
+        <w:rPr>
+          <w:lang w:val="en-US"/>
+        </w:rPr>
+      </w:pPr>
+      <w:r>
+        <w:rPr>
+          <w:lang w:val="en-US"/>
+        </w:rPr>
+        <w:t>CurrentMailbox</w:t>
+      </w:r>
+      <w:r>
+        <w:rPr>
+          <w:lang w:val="en-US"/>
+        </w:rPr>
+        <w:t>ExtAttr</w:t>
+      </w:r>
+      <w:r>
+        <w:rPr>
+          <w:lang w:val="en-US"/>
+        </w:rPr>
+        <w:t>3: $CurrentMailbox</w:t>
+      </w:r>
+      <w:r>
+        <w:rPr>
+          <w:lang w:val="en-US"/>
+        </w:rPr>
+        <w:t>ExtAttr</w:t>
+      </w:r>
+      <w:r>
+        <w:rPr>
+          <w:lang w:val="en-US"/>
+        </w:rPr>
+        <w:t>3$</w:t>
+      </w:r>
+    </w:p>
+    <w:p>
+      <w:pPr>
+        <w:pStyle w:val="NoSpacing"/>
+        <w:rPr>
+          <w:lang w:val="en-US"/>
+        </w:rPr>
+      </w:pPr>
+      <w:r>
+        <w:rPr>
+          <w:lang w:val="en-US"/>
+        </w:rPr>
+        <w:t>CurrentMailbox</w:t>
+      </w:r>
+      <w:r>
+        <w:rPr>
+          <w:lang w:val="en-US"/>
+        </w:rPr>
+        <w:t>ExtAttr</w:t>
+      </w:r>
+      <w:r>
+        <w:rPr>
+          <w:lang w:val="en-US"/>
+        </w:rPr>
+        <w:t>4: $CurrentMailbox</w:t>
+      </w:r>
+      <w:r>
+        <w:rPr>
+          <w:lang w:val="en-US"/>
+        </w:rPr>
+        <w:t>ExtAttr</w:t>
+      </w:r>
+      <w:r>
+        <w:rPr>
+          <w:lang w:val="en-US"/>
+        </w:rPr>
+        <w:t>4$</w:t>
+      </w:r>
+    </w:p>
+    <w:p>
+      <w:pPr>
+        <w:pStyle w:val="NoSpacing"/>
+        <w:rPr>
+          <w:lang w:val="en-US"/>
+        </w:rPr>
+      </w:pPr>
+      <w:r>
+        <w:rPr>
+          <w:lang w:val="en-US"/>
+        </w:rPr>
+        <w:t>CurrentMailbox</w:t>
+      </w:r>
+      <w:r>
+        <w:rPr>
+          <w:lang w:val="en-US"/>
+        </w:rPr>
+        <w:t>ExtAttr</w:t>
+      </w:r>
+      <w:r>
+        <w:rPr>
+          <w:lang w:val="en-US"/>
+        </w:rPr>
+        <w:t>5: $CurrentMailbox</w:t>
+      </w:r>
+      <w:r>
+        <w:rPr>
+          <w:lang w:val="en-US"/>
+        </w:rPr>
+        <w:t>ExtAttr</w:t>
+      </w:r>
+      <w:r>
+        <w:rPr>
+          <w:lang w:val="en-US"/>
+        </w:rPr>
+        <w:t>5$</w:t>
+      </w:r>
+    </w:p>
+    <w:p>
+      <w:pPr>
+        <w:pStyle w:val="NoSpacing"/>
+        <w:rPr>
+          <w:lang w:val="en-US"/>
+        </w:rPr>
+      </w:pPr>
+      <w:r>
+        <w:rPr>
+          <w:lang w:val="en-US"/>
+        </w:rPr>
+        <w:t>CurrentMailbox</w:t>
+      </w:r>
+      <w:r>
+        <w:rPr>
+          <w:lang w:val="en-US"/>
+        </w:rPr>
+        <w:t>ExtAttr</w:t>
+      </w:r>
+      <w:r>
+        <w:rPr>
+          <w:lang w:val="en-US"/>
+        </w:rPr>
+        <w:t>6: $CurrentMailbox</w:t>
+      </w:r>
+      <w:r>
+        <w:rPr>
+          <w:lang w:val="en-US"/>
+        </w:rPr>
+        <w:t>ExtAttr</w:t>
+      </w:r>
+      <w:r>
+        <w:rPr>
+          <w:lang w:val="en-US"/>
+        </w:rPr>
+        <w:t>6$</w:t>
+      </w:r>
+    </w:p>
+    <w:p>
+      <w:pPr>
+        <w:pStyle w:val="NoSpacing"/>
+        <w:rPr>
+          <w:lang w:val="en-US"/>
+        </w:rPr>
+      </w:pPr>
+      <w:r>
+        <w:rPr>
+          <w:lang w:val="en-US"/>
+        </w:rPr>
+        <w:t>CurrentMailbox</w:t>
+      </w:r>
+      <w:r>
+        <w:rPr>
+          <w:lang w:val="en-US"/>
+        </w:rPr>
+        <w:t>ExtAttr</w:t>
+      </w:r>
+      <w:r>
+        <w:rPr>
+          <w:lang w:val="en-US"/>
+        </w:rPr>
+        <w:t>7: $CurrentMailbox</w:t>
+      </w:r>
+      <w:r>
+        <w:rPr>
+          <w:lang w:val="en-US"/>
+        </w:rPr>
+        <w:t>ExtAttr</w:t>
+      </w:r>
+      <w:r>
+        <w:rPr>
+          <w:lang w:val="en-US"/>
+        </w:rPr>
+        <w:t>7$</w:t>
+      </w:r>
+    </w:p>
+    <w:p>
+      <w:pPr>
+        <w:pStyle w:val="NoSpacing"/>
+        <w:rPr>
+          <w:lang w:val="en-US"/>
+        </w:rPr>
+      </w:pPr>
+      <w:r>
+        <w:rPr>
+          <w:lang w:val="en-US"/>
+        </w:rPr>
+        <w:t>CurrentMailbox</w:t>
+      </w:r>
+      <w:r>
+        <w:rPr>
+          <w:lang w:val="en-US"/>
+        </w:rPr>
+        <w:t>ExtAttr</w:t>
+      </w:r>
+      <w:r>
+        <w:rPr>
+          <w:lang w:val="en-US"/>
+        </w:rPr>
+        <w:t>8: $CurrentMailbox</w:t>
+      </w:r>
+      <w:r>
+        <w:rPr>
+          <w:lang w:val="en-US"/>
+        </w:rPr>
+        <w:t>ExtAttr</w:t>
+      </w:r>
+      <w:r>
+        <w:rPr>
+          <w:lang w:val="en-US"/>
+        </w:rPr>
+        <w:t>8$</w:t>
+      </w:r>
+    </w:p>
+    <w:p>
+      <w:pPr>
+        <w:pStyle w:val="NoSpacing"/>
+        <w:rPr>
+          <w:lang w:val="en-US"/>
+        </w:rPr>
+      </w:pPr>
+      <w:r>
+        <w:rPr>
+          <w:lang w:val="en-US"/>
+        </w:rPr>
+        <w:t>CurrentMailbox</w:t>
+      </w:r>
+      <w:r>
+        <w:rPr>
+          <w:lang w:val="en-US"/>
+        </w:rPr>
+        <w:t>ExtAttr</w:t>
+      </w:r>
+      <w:r>
+        <w:rPr>
+          <w:lang w:val="en-US"/>
+        </w:rPr>
+        <w:t>9: $CurrentMailbox</w:t>
+      </w:r>
+      <w:r>
+        <w:rPr>
+          <w:lang w:val="en-US"/>
+        </w:rPr>
+        <w:t>ExtAttr</w:t>
+      </w:r>
+      <w:r>
+        <w:rPr>
+          <w:lang w:val="en-US"/>
+        </w:rPr>
+        <w:t>9$</w:t>
+      </w:r>
+    </w:p>
+    <w:p>
+      <w:pPr>
+        <w:pStyle w:val="NoSpacing"/>
+        <w:rPr>
+          <w:lang w:val="en-US"/>
+        </w:rPr>
+      </w:pPr>
+      <w:r>
+        <w:rPr>
+          <w:lang w:val="en-US"/>
+        </w:rPr>
+        <w:t>CurrentMailbox</w:t>
+      </w:r>
+      <w:r>
+        <w:rPr>
+          <w:lang w:val="en-US"/>
+        </w:rPr>
+        <w:t>ExtAttr</w:t>
+      </w:r>
+      <w:r>
+        <w:rPr>
+          <w:lang w:val="en-US"/>
+        </w:rPr>
+        <w:t>10: $CurrentMailbox</w:t>
+      </w:r>
+      <w:r>
+        <w:rPr>
+          <w:lang w:val="en-US"/>
+        </w:rPr>
+        <w:t>ExtAttr</w:t>
+      </w:r>
+      <w:r>
+        <w:rPr>
+          <w:lang w:val="en-US"/>
+        </w:rPr>
+        <w:t>10$</w:t>
+      </w:r>
+    </w:p>
+    <w:p>
+      <w:pPr>
+        <w:pStyle w:val="NoSpacing"/>
+        <w:rPr>
+          <w:lang w:val="en-US"/>
+        </w:rPr>
+      </w:pPr>
+      <w:r>
+        <w:rPr>
+          <w:lang w:val="en-US"/>
+        </w:rPr>
+        <w:t>CurrentMailbox</w:t>
+      </w:r>
+      <w:r>
+        <w:rPr>
+          <w:lang w:val="en-US"/>
+        </w:rPr>
+        <w:t>ExtAttr</w:t>
+      </w:r>
+      <w:r>
+        <w:rPr>
+          <w:lang w:val="en-US"/>
+        </w:rPr>
+        <w:t>11: $CurrentMailbox</w:t>
+      </w:r>
+      <w:r>
+        <w:rPr>
+          <w:lang w:val="en-US"/>
+        </w:rPr>
+        <w:t>ExtAttr</w:t>
+      </w:r>
+      <w:r>
+        <w:rPr>
+          <w:lang w:val="en-US"/>
+        </w:rPr>
+        <w:t>11$</w:t>
+      </w:r>
+    </w:p>
+    <w:p>
+      <w:pPr>
+        <w:pStyle w:val="NoSpacing"/>
+        <w:rPr>
+          <w:lang w:val="en-US"/>
+        </w:rPr>
+      </w:pPr>
+      <w:r>
+        <w:rPr>
+          <w:lang w:val="en-US"/>
+        </w:rPr>
+        <w:t>CurrentMailbox</w:t>
+      </w:r>
+      <w:r>
+        <w:rPr>
+          <w:lang w:val="en-US"/>
+        </w:rPr>
+        <w:t>ExtAttr</w:t>
+      </w:r>
+      <w:r>
+        <w:rPr>
+          <w:lang w:val="en-US"/>
+        </w:rPr>
+        <w:t>12: $CurrentMailbox</w:t>
+      </w:r>
+      <w:r>
+        <w:rPr>
+          <w:lang w:val="en-US"/>
+        </w:rPr>
+        <w:t>ExtAttr</w:t>
+      </w:r>
+      <w:r>
+        <w:rPr>
+          <w:lang w:val="en-US"/>
+        </w:rPr>
+        <w:t>12$</w:t>
+      </w:r>
+    </w:p>
+    <w:p>
+      <w:pPr>
+        <w:pStyle w:val="NoSpacing"/>
+        <w:rPr>
+          <w:lang w:val="en-US"/>
+        </w:rPr>
+      </w:pPr>
+      <w:r>
+        <w:rPr>
+          <w:lang w:val="en-US"/>
+        </w:rPr>
+        <w:t>CurrentMailbox</w:t>
+      </w:r>
+      <w:r>
+        <w:rPr>
+          <w:lang w:val="en-US"/>
+        </w:rPr>
+        <w:t>ExtAttr</w:t>
+      </w:r>
+      <w:r>
+        <w:rPr>
+          <w:lang w:val="en-US"/>
+        </w:rPr>
+        <w:t>13: $CurrentMailbox</w:t>
+      </w:r>
+      <w:r>
+        <w:rPr>
+          <w:lang w:val="en-US"/>
+        </w:rPr>
+        <w:t>ExtAttr</w:t>
+      </w:r>
+      <w:r>
+        <w:rPr>
+          <w:lang w:val="en-US"/>
+        </w:rPr>
+        <w:t>13$</w:t>
+      </w:r>
+    </w:p>
+    <w:p>
+      <w:pPr>
+        <w:pStyle w:val="NoSpacing"/>
+        <w:rPr>
+          <w:lang w:val="en-US"/>
+        </w:rPr>
+      </w:pPr>
+      <w:r>
+        <w:rPr>
+          <w:lang w:val="en-US"/>
+        </w:rPr>
+        <w:t>CurrentMailbox</w:t>
+      </w:r>
+      <w:r>
+        <w:rPr>
+          <w:lang w:val="en-US"/>
+        </w:rPr>
+        <w:t>ExtAttr</w:t>
+      </w:r>
+      <w:r>
+        <w:rPr>
+          <w:lang w:val="en-US"/>
+        </w:rPr>
+        <w:t>14: $CurrentMailbox</w:t>
+      </w:r>
+      <w:r>
+        <w:rPr>
+          <w:lang w:val="en-US"/>
+        </w:rPr>
+        <w:t>ExtAttr</w:t>
+      </w:r>
+      <w:r>
+        <w:rPr>
+          <w:lang w:val="en-US"/>
+        </w:rPr>
+        <w:t>14$</w:t>
+      </w:r>
+    </w:p>
+    <w:p>
+      <w:pPr>
+        <w:pStyle w:val="NoSpacing"/>
+        <w:rPr>
+          <w:lang w:val="en-US"/>
+        </w:rPr>
+      </w:pPr>
+      <w:r>
+        <w:rPr>
+          <w:lang w:val="en-US"/>
+        </w:rPr>
+        <w:t>CurrentMailbox</w:t>
+      </w:r>
+      <w:r>
+        <w:rPr>
+          <w:lang w:val="en-US"/>
+        </w:rPr>
+        <w:t>ExtAttr</w:t>
+      </w:r>
+      <w:r>
+        <w:rPr>
+          <w:lang w:val="en-US"/>
+        </w:rPr>
+        <w:t>15: $CurrentMailbox</w:t>
+      </w:r>
+      <w:r>
+        <w:rPr>
+          <w:lang w:val="en-US"/>
+        </w:rPr>
+        <w:t>ExtAttr</w:t>
+      </w:r>
+      <w:r>
+        <w:rPr>
+          <w:lang w:val="en-US"/>
+        </w:rPr>
+        <w:t>15$</w:t>
+      </w:r>
+    </w:p>
+    <w:p>
+      <w:pPr>
+        <w:pStyle w:val="NoSpacing"/>
+        <w:rPr>
+          <w:lang w:val="en-US"/>
+        </w:rPr>
+      </w:pPr>
+      <w:r>
+        <w:rPr>
+          <w:lang w:val="en-US"/>
+        </w:rPr>
+        <w:t>CurrentMailboxPhoto, CurrentMailboxPhoto</w:t>
+      </w:r>
+      <w:r>
+        <w:rPr>
+          <w:lang w:val="en-US"/>
+        </w:rPr>
+        <w:t>DeleteEmpty</w:t>
+      </w:r>
+      <w:r>
+        <w:rPr>
+          <w:lang w:val="en-US"/>
+        </w:rPr>
+        <w:t>: See section ‘User photos ($Current[…]Photo[…]$)’ below</w:t>
       </w:r>
     </w:p>
     <w:p>
@@ -1743,7 +3228,31 @@
         <w:rPr>
           <w:lang w:val="en-US"/>
         </w:rPr>
-        <w:t>CurrentMailboxManagerGivenName: $CurrentMailboxManagerGivenName$</w:t>
+        <w:t>CurrentMailboxManager</w:t>
+      </w:r>
+      <w:r>
+        <w:rPr>
+          <w:lang w:val="en-US"/>
+        </w:rPr>
+        <w:t>GivenName</w:t>
+      </w:r>
+      <w:r>
+        <w:rPr>
+          <w:lang w:val="en-US"/>
+        </w:rPr>
+        <w:t>: $CurrentMailboxManager</w:t>
+      </w:r>
+      <w:r>
+        <w:rPr>
+          <w:lang w:val="en-US"/>
+        </w:rPr>
+        <w:t>GivenName</w:t>
+      </w:r>
+      <w:r>
+        <w:rPr>
+          <w:lang w:val="en-US"/>
+        </w:rPr>
+        <w:t>$</w:t>
       </w:r>
     </w:p>
     <w:p>
@@ -1771,7 +3280,31 @@
         <w:rPr>
           <w:lang w:val="en-US"/>
         </w:rPr>
-        <w:t>CurrentMailboxManagerNamewithtitles: $CurrentMailboxManagerNamewithtitles$</w:t>
+        <w:t>CurrentMailboxManager</w:t>
+      </w:r>
+      <w:r>
+        <w:rPr>
+          <w:lang w:val="en-US"/>
+        </w:rPr>
+        <w:t>NameWithTitles</w:t>
+      </w:r>
+      <w:r>
+        <w:rPr>
+          <w:lang w:val="en-US"/>
+        </w:rPr>
+        <w:t>: $CurrentMailboxManager</w:t>
+      </w:r>
+      <w:r>
+        <w:rPr>
+          <w:lang w:val="en-US"/>
+        </w:rPr>
+        <w:t>NameWithTitles</w:t>
+      </w:r>
+      <w:r>
+        <w:rPr>
+          <w:lang w:val="en-US"/>
+        </w:rPr>
+        <w:t>$</w:t>
       </w:r>
     </w:p>
     <w:p>
@@ -1841,7 +3374,31 @@
         <w:rPr>
           <w:lang w:val="en-US"/>
         </w:rPr>
-        <w:t>CurrentMailboxManagerStreetaddress: $CurrentMailboxManagerStreetaddress$</w:t>
+        <w:t>CurrentMailboxManager</w:t>
+      </w:r>
+      <w:r>
+        <w:rPr>
+          <w:lang w:val="en-US"/>
+        </w:rPr>
+        <w:t>StreetAddress</w:t>
+      </w:r>
+      <w:r>
+        <w:rPr>
+          <w:lang w:val="en-US"/>
+        </w:rPr>
+        <w:t>: $CurrentMailboxManager</w:t>
+      </w:r>
+      <w:r>
+        <w:rPr>
+          <w:lang w:val="en-US"/>
+        </w:rPr>
+        <w:t>StreetAddress</w:t>
+      </w:r>
+      <w:r>
+        <w:rPr>
+          <w:lang w:val="en-US"/>
+        </w:rPr>
+        <w:t>$</w:t>
       </w:r>
     </w:p>
     <w:p>
@@ -1913,7 +3470,7 @@
         </w:rPr>
         <w:t xml:space="preserve">CurrentMailboxManagerTelephone: $CurrentMailboxManagerTelephone$ (as hyperlink: </w:t>
       </w:r>
-      <w:hyperlink r:id="rId13" w:tooltip="$CurrentMailboxManagerTelephone$" w:history="1">
+      <w:hyperlink r:id="rId11" w:tooltip="$CurrentMailboxManagerTelephone$" w:history="1">
         <w:r>
           <w:rPr>
             <w:rStyle w:val="Hyperlink"/>
@@ -1982,245 +3539,665 @@
         <w:rPr>
           <w:lang w:val="en-US"/>
         </w:rPr>
-        <w:t>CurrentMailboxManagerMailnickname: $CurrentMailboxManagerMailnickname$</w:t>
-      </w:r>
-    </w:p>
-    <w:p>
-      <w:pPr>
-        <w:pStyle w:val="NoSpacing"/>
-        <w:rPr>
-          <w:lang w:val="en-US"/>
-        </w:rPr>
-      </w:pPr>
-      <w:r>
-        <w:rPr>
-          <w:lang w:val="en-US"/>
-        </w:rPr>
-        <w:t>CurrentMailboxManagerDisplayname: $CurrentMailboxManagerDisplayname$</w:t>
-      </w:r>
-    </w:p>
-    <w:p>
-      <w:pPr>
-        <w:pStyle w:val="NoSpacing"/>
-        <w:rPr>
-          <w:lang w:val="en-US"/>
-        </w:rPr>
-      </w:pPr>
-      <w:r>
-        <w:rPr>
-          <w:lang w:val="en-US"/>
-        </w:rPr>
-        <w:t>CurrentMailboxManagerExtattr1: $CurrentMailboxManagerExtattr1$</w:t>
-      </w:r>
-    </w:p>
-    <w:p>
-      <w:pPr>
-        <w:pStyle w:val="NoSpacing"/>
-        <w:rPr>
-          <w:lang w:val="en-US"/>
-        </w:rPr>
-      </w:pPr>
-      <w:r>
-        <w:rPr>
-          <w:lang w:val="en-US"/>
-        </w:rPr>
-        <w:t>CurrentMailboxManagerExtattr2: $CurrentMailboxManagerExtattr2$</w:t>
-      </w:r>
-    </w:p>
-    <w:p>
-      <w:pPr>
-        <w:pStyle w:val="NoSpacing"/>
-        <w:rPr>
-          <w:lang w:val="en-US"/>
-        </w:rPr>
-      </w:pPr>
-      <w:r>
-        <w:rPr>
-          <w:lang w:val="en-US"/>
-        </w:rPr>
-        <w:t>CurrentMailboxManagerExtattr3: $CurrentMailboxManagerExtattr3$</w:t>
-      </w:r>
-    </w:p>
-    <w:p>
-      <w:pPr>
-        <w:pStyle w:val="NoSpacing"/>
-        <w:rPr>
-          <w:lang w:val="en-US"/>
-        </w:rPr>
-      </w:pPr>
-      <w:r>
-        <w:rPr>
-          <w:lang w:val="en-US"/>
-        </w:rPr>
-        <w:t>CurrentMailboxManagerExtattr4: $CurrentMailboxManagerExtattr4$</w:t>
-      </w:r>
-    </w:p>
-    <w:p>
-      <w:pPr>
-        <w:pStyle w:val="NoSpacing"/>
-        <w:rPr>
-          <w:lang w:val="en-US"/>
-        </w:rPr>
-      </w:pPr>
-      <w:r>
-        <w:rPr>
-          <w:lang w:val="en-US"/>
-        </w:rPr>
-        <w:t>CurrentMailboxManagerExtattr5: $CurrentMailboxManagerExtattr5$</w:t>
-      </w:r>
-    </w:p>
-    <w:p>
-      <w:pPr>
-        <w:pStyle w:val="NoSpacing"/>
-        <w:rPr>
-          <w:lang w:val="en-US"/>
-        </w:rPr>
-      </w:pPr>
-      <w:r>
-        <w:rPr>
-          <w:lang w:val="en-US"/>
-        </w:rPr>
-        <w:t>CurrentMailboxManagerExtattr6: $CurrentMailboxManagerExtattr6$</w:t>
-      </w:r>
-    </w:p>
-    <w:p>
-      <w:pPr>
-        <w:pStyle w:val="NoSpacing"/>
-        <w:rPr>
-          <w:lang w:val="en-US"/>
-        </w:rPr>
-      </w:pPr>
-      <w:r>
-        <w:rPr>
-          <w:lang w:val="en-US"/>
-        </w:rPr>
-        <w:t>CurrentMailboxManagerExtattr7: $CurrentMailboxManagerExtattr7$</w:t>
-      </w:r>
-    </w:p>
-    <w:p>
-      <w:pPr>
-        <w:pStyle w:val="NoSpacing"/>
-        <w:rPr>
-          <w:lang w:val="en-US"/>
-        </w:rPr>
-      </w:pPr>
-      <w:r>
-        <w:rPr>
-          <w:lang w:val="en-US"/>
-        </w:rPr>
-        <w:t>CurrentMailboxManagerExtattr8: $CurrentMailboxManagerExtattr8$</w:t>
-      </w:r>
-    </w:p>
-    <w:p>
-      <w:pPr>
-        <w:pStyle w:val="NoSpacing"/>
-        <w:rPr>
-          <w:lang w:val="en-US"/>
-        </w:rPr>
-      </w:pPr>
-      <w:r>
-        <w:rPr>
-          <w:lang w:val="en-US"/>
-        </w:rPr>
-        <w:t>CurrentMailboxManagerExtattr9: $CurrentMailboxManagerExtattr9$</w:t>
-      </w:r>
-    </w:p>
-    <w:p>
-      <w:pPr>
-        <w:pStyle w:val="NoSpacing"/>
-        <w:rPr>
-          <w:lang w:val="en-US"/>
-        </w:rPr>
-      </w:pPr>
-      <w:r>
-        <w:rPr>
-          <w:lang w:val="en-US"/>
-        </w:rPr>
-        <w:t>CurrentMailboxManagerExtattr10: $CurrentMailboxManagerExtattr10$</w:t>
-      </w:r>
-    </w:p>
-    <w:p>
-      <w:pPr>
-        <w:pStyle w:val="NoSpacing"/>
-        <w:rPr>
-          <w:lang w:val="en-US"/>
-        </w:rPr>
-      </w:pPr>
-      <w:r>
-        <w:rPr>
-          <w:lang w:val="en-US"/>
-        </w:rPr>
-        <w:t>CurrentMailboxManagerExtattr11: $CurrentMailboxManagerExtattr11$</w:t>
-      </w:r>
-    </w:p>
-    <w:p>
-      <w:pPr>
-        <w:pStyle w:val="NoSpacing"/>
-        <w:rPr>
-          <w:lang w:val="en-US"/>
-        </w:rPr>
-      </w:pPr>
-      <w:r>
-        <w:rPr>
-          <w:lang w:val="en-US"/>
-        </w:rPr>
-        <w:t>CurrentMailboxManagerExtattr12: $CurrentMailboxManagerExtattr12$</w:t>
-      </w:r>
-    </w:p>
-    <w:p>
-      <w:pPr>
-        <w:pStyle w:val="NoSpacing"/>
-        <w:rPr>
-          <w:lang w:val="en-US"/>
-        </w:rPr>
-      </w:pPr>
-      <w:r>
-        <w:rPr>
-          <w:lang w:val="en-US"/>
-        </w:rPr>
-        <w:t>CurrentMailboxManagerExtattr13: $CurrentMailboxManagerExtattr13$</w:t>
-      </w:r>
-    </w:p>
-    <w:p>
-      <w:pPr>
-        <w:pStyle w:val="NoSpacing"/>
-        <w:rPr>
-          <w:lang w:val="en-US"/>
-        </w:rPr>
-      </w:pPr>
-      <w:r>
-        <w:rPr>
-          <w:lang w:val="en-US"/>
-        </w:rPr>
-        <w:t>CurrentMailboxManagerExtattr14: $CurrentMailboxManagerExtattr14$</w:t>
-      </w:r>
-    </w:p>
-    <w:p>
-      <w:pPr>
-        <w:pStyle w:val="NoSpacing"/>
-        <w:rPr>
-          <w:lang w:val="en-US"/>
-        </w:rPr>
-      </w:pPr>
-      <w:r>
-        <w:rPr>
-          <w:lang w:val="en-US"/>
-        </w:rPr>
-        <w:t>CurrentMailboxManagerExtattr15: $CurrentMailboxManagerExtattr15$</w:t>
-      </w:r>
-    </w:p>
-    <w:p>
-      <w:pPr>
-        <w:pStyle w:val="NoSpacing"/>
-        <w:rPr>
-          <w:lang w:val="en-US"/>
-        </w:rPr>
-      </w:pPr>
-      <w:r>
-        <w:rPr>
-          <w:lang w:val="en-US"/>
-        </w:rPr>
-        <w:t>CurrentMailboxManagerPhoto, CurrentMailboxManagerPhotodeleteempty: See section ‘User photos ($Current[…]Photo[…]$)’ below</w:t>
+        <w:t>CurrentMailboxManager</w:t>
+      </w:r>
+      <w:r>
+        <w:rPr>
+          <w:lang w:val="en-US"/>
+        </w:rPr>
+        <w:t>MailNickname</w:t>
+      </w:r>
+      <w:r>
+        <w:rPr>
+          <w:lang w:val="en-US"/>
+        </w:rPr>
+        <w:t>: $CurrentMailboxManager</w:t>
+      </w:r>
+      <w:r>
+        <w:rPr>
+          <w:lang w:val="en-US"/>
+        </w:rPr>
+        <w:t>MailNickname</w:t>
+      </w:r>
+      <w:r>
+        <w:rPr>
+          <w:lang w:val="en-US"/>
+        </w:rPr>
+        <w:t>$</w:t>
+      </w:r>
+    </w:p>
+    <w:p>
+      <w:pPr>
+        <w:pStyle w:val="NoSpacing"/>
+        <w:rPr>
+          <w:lang w:val="en-US"/>
+        </w:rPr>
+      </w:pPr>
+      <w:r>
+        <w:rPr>
+          <w:lang w:val="en-US"/>
+        </w:rPr>
+        <w:t>CurrentMailboxManager</w:t>
+      </w:r>
+      <w:r>
+        <w:rPr>
+          <w:lang w:val="en-US"/>
+        </w:rPr>
+        <w:t>DisplayName</w:t>
+      </w:r>
+      <w:r>
+        <w:rPr>
+          <w:lang w:val="en-US"/>
+        </w:rPr>
+        <w:t>: $CurrentMailboxManager</w:t>
+      </w:r>
+      <w:r>
+        <w:rPr>
+          <w:lang w:val="en-US"/>
+        </w:rPr>
+        <w:t>DisplayName</w:t>
+      </w:r>
+      <w:r>
+        <w:rPr>
+          <w:lang w:val="en-US"/>
+        </w:rPr>
+        <w:t>$</w:t>
+      </w:r>
+    </w:p>
+    <w:p>
+      <w:pPr>
+        <w:pStyle w:val="NoSpacing"/>
+        <w:rPr>
+          <w:lang w:val="en-US"/>
+        </w:rPr>
+      </w:pPr>
+      <w:r>
+        <w:rPr>
+          <w:lang w:val="en-US"/>
+        </w:rPr>
+        <w:t>CurrentMailboxManager</w:t>
+      </w:r>
+      <w:r>
+        <w:rPr>
+          <w:lang w:val="en-US"/>
+        </w:rPr>
+        <w:t>ExtAttr</w:t>
+      </w:r>
+      <w:r>
+        <w:rPr>
+          <w:lang w:val="en-US"/>
+        </w:rPr>
+        <w:t>1: $CurrentMailboxManager</w:t>
+      </w:r>
+      <w:r>
+        <w:rPr>
+          <w:lang w:val="en-US"/>
+        </w:rPr>
+        <w:t>ExtAttr</w:t>
+      </w:r>
+      <w:r>
+        <w:rPr>
+          <w:lang w:val="en-US"/>
+        </w:rPr>
+        <w:t>1$</w:t>
+      </w:r>
+    </w:p>
+    <w:p>
+      <w:pPr>
+        <w:pStyle w:val="NoSpacing"/>
+        <w:rPr>
+          <w:lang w:val="en-US"/>
+        </w:rPr>
+      </w:pPr>
+      <w:r>
+        <w:rPr>
+          <w:lang w:val="en-US"/>
+        </w:rPr>
+        <w:t>CurrentMailboxManager</w:t>
+      </w:r>
+      <w:r>
+        <w:rPr>
+          <w:lang w:val="en-US"/>
+        </w:rPr>
+        <w:t>ExtAttr</w:t>
+      </w:r>
+      <w:r>
+        <w:rPr>
+          <w:lang w:val="en-US"/>
+        </w:rPr>
+        <w:t>2: $CurrentMailboxManager</w:t>
+      </w:r>
+      <w:r>
+        <w:rPr>
+          <w:lang w:val="en-US"/>
+        </w:rPr>
+        <w:t>ExtAttr</w:t>
+      </w:r>
+      <w:r>
+        <w:rPr>
+          <w:lang w:val="en-US"/>
+        </w:rPr>
+        <w:t>2$</w:t>
+      </w:r>
+    </w:p>
+    <w:p>
+      <w:pPr>
+        <w:pStyle w:val="NoSpacing"/>
+        <w:rPr>
+          <w:lang w:val="en-US"/>
+        </w:rPr>
+      </w:pPr>
+      <w:r>
+        <w:rPr>
+          <w:lang w:val="en-US"/>
+        </w:rPr>
+        <w:t>CurrentMailboxManager</w:t>
+      </w:r>
+      <w:r>
+        <w:rPr>
+          <w:lang w:val="en-US"/>
+        </w:rPr>
+        <w:t>ExtAttr</w:t>
+      </w:r>
+      <w:r>
+        <w:rPr>
+          <w:lang w:val="en-US"/>
+        </w:rPr>
+        <w:t>3: $CurrentMailboxManager</w:t>
+      </w:r>
+      <w:r>
+        <w:rPr>
+          <w:lang w:val="en-US"/>
+        </w:rPr>
+        <w:t>ExtAttr</w:t>
+      </w:r>
+      <w:r>
+        <w:rPr>
+          <w:lang w:val="en-US"/>
+        </w:rPr>
+        <w:t>3$</w:t>
+      </w:r>
+    </w:p>
+    <w:p>
+      <w:pPr>
+        <w:pStyle w:val="NoSpacing"/>
+        <w:rPr>
+          <w:lang w:val="en-US"/>
+        </w:rPr>
+      </w:pPr>
+      <w:r>
+        <w:rPr>
+          <w:lang w:val="en-US"/>
+        </w:rPr>
+        <w:t>CurrentMailboxManager</w:t>
+      </w:r>
+      <w:r>
+        <w:rPr>
+          <w:lang w:val="en-US"/>
+        </w:rPr>
+        <w:t>ExtAttr</w:t>
+      </w:r>
+      <w:r>
+        <w:rPr>
+          <w:lang w:val="en-US"/>
+        </w:rPr>
+        <w:t>4: $CurrentMailboxManager</w:t>
+      </w:r>
+      <w:r>
+        <w:rPr>
+          <w:lang w:val="en-US"/>
+        </w:rPr>
+        <w:t>ExtAttr</w:t>
+      </w:r>
+      <w:r>
+        <w:rPr>
+          <w:lang w:val="en-US"/>
+        </w:rPr>
+        <w:t>4$</w:t>
+      </w:r>
+    </w:p>
+    <w:p>
+      <w:pPr>
+        <w:pStyle w:val="NoSpacing"/>
+        <w:rPr>
+          <w:lang w:val="en-US"/>
+        </w:rPr>
+      </w:pPr>
+      <w:r>
+        <w:rPr>
+          <w:lang w:val="en-US"/>
+        </w:rPr>
+        <w:t>CurrentMailboxManager</w:t>
+      </w:r>
+      <w:r>
+        <w:rPr>
+          <w:lang w:val="en-US"/>
+        </w:rPr>
+        <w:t>ExtAttr</w:t>
+      </w:r>
+      <w:r>
+        <w:rPr>
+          <w:lang w:val="en-US"/>
+        </w:rPr>
+        <w:t>5: $CurrentMailboxManager</w:t>
+      </w:r>
+      <w:r>
+        <w:rPr>
+          <w:lang w:val="en-US"/>
+        </w:rPr>
+        <w:t>ExtAttr</w:t>
+      </w:r>
+      <w:r>
+        <w:rPr>
+          <w:lang w:val="en-US"/>
+        </w:rPr>
+        <w:t>5$</w:t>
+      </w:r>
+    </w:p>
+    <w:p>
+      <w:pPr>
+        <w:pStyle w:val="NoSpacing"/>
+        <w:rPr>
+          <w:lang w:val="en-US"/>
+        </w:rPr>
+      </w:pPr>
+      <w:r>
+        <w:rPr>
+          <w:lang w:val="en-US"/>
+        </w:rPr>
+        <w:t>CurrentMailboxManager</w:t>
+      </w:r>
+      <w:r>
+        <w:rPr>
+          <w:lang w:val="en-US"/>
+        </w:rPr>
+        <w:t>ExtAttr</w:t>
+      </w:r>
+      <w:r>
+        <w:rPr>
+          <w:lang w:val="en-US"/>
+        </w:rPr>
+        <w:t>6: $CurrentMailboxManager</w:t>
+      </w:r>
+      <w:r>
+        <w:rPr>
+          <w:lang w:val="en-US"/>
+        </w:rPr>
+        <w:t>ExtAttr</w:t>
+      </w:r>
+      <w:r>
+        <w:rPr>
+          <w:lang w:val="en-US"/>
+        </w:rPr>
+        <w:t>6$</w:t>
+      </w:r>
+    </w:p>
+    <w:p>
+      <w:pPr>
+        <w:pStyle w:val="NoSpacing"/>
+        <w:rPr>
+          <w:lang w:val="en-US"/>
+        </w:rPr>
+      </w:pPr>
+      <w:r>
+        <w:rPr>
+          <w:lang w:val="en-US"/>
+        </w:rPr>
+        <w:t>CurrentMailboxManager</w:t>
+      </w:r>
+      <w:r>
+        <w:rPr>
+          <w:lang w:val="en-US"/>
+        </w:rPr>
+        <w:t>ExtAttr</w:t>
+      </w:r>
+      <w:r>
+        <w:rPr>
+          <w:lang w:val="en-US"/>
+        </w:rPr>
+        <w:t>7: $CurrentMailboxManager</w:t>
+      </w:r>
+      <w:r>
+        <w:rPr>
+          <w:lang w:val="en-US"/>
+        </w:rPr>
+        <w:t>ExtAttr</w:t>
+      </w:r>
+      <w:r>
+        <w:rPr>
+          <w:lang w:val="en-US"/>
+        </w:rPr>
+        <w:t>7$</w:t>
+      </w:r>
+    </w:p>
+    <w:p>
+      <w:pPr>
+        <w:pStyle w:val="NoSpacing"/>
+        <w:rPr>
+          <w:lang w:val="en-US"/>
+        </w:rPr>
+      </w:pPr>
+      <w:r>
+        <w:rPr>
+          <w:lang w:val="en-US"/>
+        </w:rPr>
+        <w:t>CurrentMailboxManager</w:t>
+      </w:r>
+      <w:r>
+        <w:rPr>
+          <w:lang w:val="en-US"/>
+        </w:rPr>
+        <w:t>ExtAttr</w:t>
+      </w:r>
+      <w:r>
+        <w:rPr>
+          <w:lang w:val="en-US"/>
+        </w:rPr>
+        <w:t>8: $CurrentMailboxManager</w:t>
+      </w:r>
+      <w:r>
+        <w:rPr>
+          <w:lang w:val="en-US"/>
+        </w:rPr>
+        <w:t>ExtAttr</w:t>
+      </w:r>
+      <w:r>
+        <w:rPr>
+          <w:lang w:val="en-US"/>
+        </w:rPr>
+        <w:t>8$</w:t>
+      </w:r>
+    </w:p>
+    <w:p>
+      <w:pPr>
+        <w:pStyle w:val="NoSpacing"/>
+        <w:rPr>
+          <w:lang w:val="en-US"/>
+        </w:rPr>
+      </w:pPr>
+      <w:r>
+        <w:rPr>
+          <w:lang w:val="en-US"/>
+        </w:rPr>
+        <w:t>CurrentMailboxManager</w:t>
+      </w:r>
+      <w:r>
+        <w:rPr>
+          <w:lang w:val="en-US"/>
+        </w:rPr>
+        <w:t>ExtAttr</w:t>
+      </w:r>
+      <w:r>
+        <w:rPr>
+          <w:lang w:val="en-US"/>
+        </w:rPr>
+        <w:t>9: $CurrentMailboxManager</w:t>
+      </w:r>
+      <w:r>
+        <w:rPr>
+          <w:lang w:val="en-US"/>
+        </w:rPr>
+        <w:t>ExtAttr</w:t>
+      </w:r>
+      <w:r>
+        <w:rPr>
+          <w:lang w:val="en-US"/>
+        </w:rPr>
+        <w:t>9$</w:t>
+      </w:r>
+    </w:p>
+    <w:p>
+      <w:pPr>
+        <w:pStyle w:val="NoSpacing"/>
+        <w:rPr>
+          <w:lang w:val="en-US"/>
+        </w:rPr>
+      </w:pPr>
+      <w:r>
+        <w:rPr>
+          <w:lang w:val="en-US"/>
+        </w:rPr>
+        <w:t>CurrentMailboxManager</w:t>
+      </w:r>
+      <w:r>
+        <w:rPr>
+          <w:lang w:val="en-US"/>
+        </w:rPr>
+        <w:t>ExtAttr</w:t>
+      </w:r>
+      <w:r>
+        <w:rPr>
+          <w:lang w:val="en-US"/>
+        </w:rPr>
+        <w:t>10: $CurrentMailboxManager</w:t>
+      </w:r>
+      <w:r>
+        <w:rPr>
+          <w:lang w:val="en-US"/>
+        </w:rPr>
+        <w:t>ExtAttr</w:t>
+      </w:r>
+      <w:r>
+        <w:rPr>
+          <w:lang w:val="en-US"/>
+        </w:rPr>
+        <w:t>10$</w:t>
+      </w:r>
+    </w:p>
+    <w:p>
+      <w:pPr>
+        <w:pStyle w:val="NoSpacing"/>
+        <w:rPr>
+          <w:lang w:val="en-US"/>
+        </w:rPr>
+      </w:pPr>
+      <w:r>
+        <w:rPr>
+          <w:lang w:val="en-US"/>
+        </w:rPr>
+        <w:t>CurrentMailboxManager</w:t>
+      </w:r>
+      <w:r>
+        <w:rPr>
+          <w:lang w:val="en-US"/>
+        </w:rPr>
+        <w:t>ExtAttr</w:t>
+      </w:r>
+      <w:r>
+        <w:rPr>
+          <w:lang w:val="en-US"/>
+        </w:rPr>
+        <w:t>11: $CurrentMailboxManager</w:t>
+      </w:r>
+      <w:r>
+        <w:rPr>
+          <w:lang w:val="en-US"/>
+        </w:rPr>
+        <w:t>ExtAttr</w:t>
+      </w:r>
+      <w:r>
+        <w:rPr>
+          <w:lang w:val="en-US"/>
+        </w:rPr>
+        <w:t>11$</w:t>
+      </w:r>
+    </w:p>
+    <w:p>
+      <w:pPr>
+        <w:pStyle w:val="NoSpacing"/>
+        <w:rPr>
+          <w:lang w:val="en-US"/>
+        </w:rPr>
+      </w:pPr>
+      <w:r>
+        <w:rPr>
+          <w:lang w:val="en-US"/>
+        </w:rPr>
+        <w:t>CurrentMailboxManager</w:t>
+      </w:r>
+      <w:r>
+        <w:rPr>
+          <w:lang w:val="en-US"/>
+        </w:rPr>
+        <w:t>ExtAttr</w:t>
+      </w:r>
+      <w:r>
+        <w:rPr>
+          <w:lang w:val="en-US"/>
+        </w:rPr>
+        <w:t>12: $CurrentMailboxManager</w:t>
+      </w:r>
+      <w:r>
+        <w:rPr>
+          <w:lang w:val="en-US"/>
+        </w:rPr>
+        <w:t>ExtAttr</w:t>
+      </w:r>
+      <w:r>
+        <w:rPr>
+          <w:lang w:val="en-US"/>
+        </w:rPr>
+        <w:t>12$</w:t>
+      </w:r>
+    </w:p>
+    <w:p>
+      <w:pPr>
+        <w:pStyle w:val="NoSpacing"/>
+        <w:rPr>
+          <w:lang w:val="en-US"/>
+        </w:rPr>
+      </w:pPr>
+      <w:r>
+        <w:rPr>
+          <w:lang w:val="en-US"/>
+        </w:rPr>
+        <w:t>CurrentMailboxManager</w:t>
+      </w:r>
+      <w:r>
+        <w:rPr>
+          <w:lang w:val="en-US"/>
+        </w:rPr>
+        <w:t>ExtAttr</w:t>
+      </w:r>
+      <w:r>
+        <w:rPr>
+          <w:lang w:val="en-US"/>
+        </w:rPr>
+        <w:t>13: $CurrentMailboxManager</w:t>
+      </w:r>
+      <w:r>
+        <w:rPr>
+          <w:lang w:val="en-US"/>
+        </w:rPr>
+        <w:t>ExtAttr</w:t>
+      </w:r>
+      <w:r>
+        <w:rPr>
+          <w:lang w:val="en-US"/>
+        </w:rPr>
+        <w:t>13$</w:t>
+      </w:r>
+    </w:p>
+    <w:p>
+      <w:pPr>
+        <w:pStyle w:val="NoSpacing"/>
+        <w:rPr>
+          <w:lang w:val="en-US"/>
+        </w:rPr>
+      </w:pPr>
+      <w:r>
+        <w:rPr>
+          <w:lang w:val="en-US"/>
+        </w:rPr>
+        <w:t>CurrentMailboxManager</w:t>
+      </w:r>
+      <w:r>
+        <w:rPr>
+          <w:lang w:val="en-US"/>
+        </w:rPr>
+        <w:t>ExtAttr</w:t>
+      </w:r>
+      <w:r>
+        <w:rPr>
+          <w:lang w:val="en-US"/>
+        </w:rPr>
+        <w:t>14: $CurrentMailboxManager</w:t>
+      </w:r>
+      <w:r>
+        <w:rPr>
+          <w:lang w:val="en-US"/>
+        </w:rPr>
+        <w:t>ExtAttr</w:t>
+      </w:r>
+      <w:r>
+        <w:rPr>
+          <w:lang w:val="en-US"/>
+        </w:rPr>
+        <w:t>14$</w:t>
+      </w:r>
+    </w:p>
+    <w:p>
+      <w:pPr>
+        <w:pStyle w:val="NoSpacing"/>
+        <w:rPr>
+          <w:lang w:val="en-US"/>
+        </w:rPr>
+      </w:pPr>
+      <w:r>
+        <w:rPr>
+          <w:lang w:val="en-US"/>
+        </w:rPr>
+        <w:t>CurrentMailboxManager</w:t>
+      </w:r>
+      <w:r>
+        <w:rPr>
+          <w:lang w:val="en-US"/>
+        </w:rPr>
+        <w:t>ExtAttr</w:t>
+      </w:r>
+      <w:r>
+        <w:rPr>
+          <w:lang w:val="en-US"/>
+        </w:rPr>
+        <w:t>15: $CurrentMailboxManager</w:t>
+      </w:r>
+      <w:r>
+        <w:rPr>
+          <w:lang w:val="en-US"/>
+        </w:rPr>
+        <w:t>ExtAttr</w:t>
+      </w:r>
+      <w:r>
+        <w:rPr>
+          <w:lang w:val="en-US"/>
+        </w:rPr>
+        <w:t>15$</w:t>
+      </w:r>
+    </w:p>
+    <w:p>
+      <w:pPr>
+        <w:pStyle w:val="NoSpacing"/>
+        <w:rPr>
+          <w:lang w:val="en-US"/>
+        </w:rPr>
+      </w:pPr>
+      <w:r>
+        <w:rPr>
+          <w:lang w:val="en-US"/>
+        </w:rPr>
+        <w:t>CurrentMailboxManagerPhoto, CurrentMailboxManagerPhoto</w:t>
+      </w:r>
+      <w:r>
+        <w:rPr>
+          <w:lang w:val="en-US"/>
+        </w:rPr>
+        <w:t>DeleteEmpty</w:t>
+      </w:r>
+      <w:r>
+        <w:rPr>
+          <w:lang w:val="en-US"/>
+        </w:rPr>
+        <w:t>: See section ‘User photos ($Current[…]Photo[…]$)’ below</w:t>
       </w:r>
     </w:p>
     <w:p>
@@ -2254,15 +4231,16 @@
     <w:tbl>
       <w:tblPr>
         <w:tblStyle w:val="GridTable4-Accent6"/>
-        <w:tblW w:w="20667" w:type="dxa"/>
+        <w:tblW w:w="0" w:type="auto"/>
         <w:tblInd w:w="0" w:type="dxa"/>
+        <w:tblLayout w:type="fixed"/>
         <w:tblLook w:val="04A0" w:firstRow="1" w:lastRow="0" w:firstColumn="1" w:lastColumn="0" w:noHBand="0" w:noVBand="1"/>
       </w:tblPr>
       <w:tblGrid>
-        <w:gridCol w:w="3660"/>
-        <w:gridCol w:w="5669"/>
-        <w:gridCol w:w="5669"/>
-        <w:gridCol w:w="5669"/>
+        <w:gridCol w:w="2835"/>
+        <w:gridCol w:w="5102"/>
+        <w:gridCol w:w="5102"/>
+        <w:gridCol w:w="5102"/>
       </w:tblGrid>
       <w:tr>
         <w:trPr>
@@ -2271,7 +4249,7 @@
         <w:tc>
           <w:tcPr>
             <w:cnfStyle w:val="001000000000" w:firstRow="0" w:lastRow="0" w:firstColumn="1" w:lastColumn="0" w:oddVBand="0" w:evenVBand="0" w:oddHBand="0" w:evenHBand="0" w:firstRowFirstColumn="0" w:firstRowLastColumn="0" w:lastRowFirstColumn="0" w:lastRowLastColumn="0"/>
-            <w:tcW w:w="3660" w:type="dxa"/>
+            <w:tcW w:w="2835" w:type="dxa"/>
             <w:hideMark/>
           </w:tcPr>
           <w:p>
@@ -2291,7 +4269,7 @@
         </w:tc>
         <w:tc>
           <w:tcPr>
-            <w:tcW w:w="5669" w:type="dxa"/>
+            <w:tcW w:w="5102" w:type="dxa"/>
           </w:tcPr>
           <w:p>
             <w:pPr>
@@ -2305,7 +4283,7 @@
               <w:rPr>
                 <w:lang w:val="en-GB"/>
               </w:rPr>
-              <w:t>$Current[…]Photo$.jpeg</w:t>
+              <w:t>$Current[…]Photo$</w:t>
             </w:r>
           </w:p>
           <w:p>
@@ -2320,7 +4298,7 @@
         </w:tc>
         <w:tc>
           <w:tcPr>
-            <w:tcW w:w="5669" w:type="dxa"/>
+            <w:tcW w:w="5102" w:type="dxa"/>
             <w:hideMark/>
           </w:tcPr>
           <w:p>
@@ -2335,13 +4313,25 @@
               <w:rPr>
                 <w:lang w:val="en-GB"/>
               </w:rPr>
-              <w:t>$Current[…]Photodeleteempty$.jpeg</w:t>
+              <w:t>$Current[…]Photo</w:t>
+            </w:r>
+            <w:r>
+              <w:rPr>
+                <w:lang w:val="en-GB"/>
+              </w:rPr>
+              <w:t>DeleteEmpty</w:t>
+            </w:r>
+            <w:r>
+              <w:rPr>
+                <w:lang w:val="en-GB"/>
+              </w:rPr>
+              <w:t>$</w:t>
             </w:r>
           </w:p>
         </w:tc>
         <w:tc>
           <w:tcPr>
-            <w:tcW w:w="5669" w:type="dxa"/>
+            <w:tcW w:w="5102" w:type="dxa"/>
           </w:tcPr>
           <w:p>
             <w:pPr>
@@ -2355,7 +4345,7 @@
               <w:rPr>
                 <w:lang w:val="en-GB"/>
               </w:rPr>
-              <w:t>$Current[…]Photo$.jpeg with some fancy formatting</w:t>
+              <w:t>$Current[…]Photo$ with some fancy formatting</w:t>
             </w:r>
           </w:p>
           <w:p>
@@ -2376,7 +4366,7 @@
         <w:tc>
           <w:tcPr>
             <w:cnfStyle w:val="001000000000" w:firstRow="0" w:lastRow="0" w:firstColumn="1" w:lastColumn="0" w:oddVBand="0" w:evenVBand="0" w:oddHBand="0" w:evenHBand="0" w:firstRowFirstColumn="0" w:firstRowLastColumn="0" w:lastRowFirstColumn="0" w:lastRowLastColumn="0"/>
-            <w:tcW w:w="3660" w:type="dxa"/>
+            <w:tcW w:w="2835" w:type="dxa"/>
             <w:tcBorders>
               <w:top w:val="single" w:sz="4" w:space="0" w:color="A8D08D" w:themeColor="accent6" w:themeTint="99"/>
               <w:left w:val="single" w:sz="4" w:space="0" w:color="A8D08D" w:themeColor="accent6" w:themeTint="99"/>
@@ -2395,7 +4385,7 @@
         </w:tc>
         <w:tc>
           <w:tcPr>
-            <w:tcW w:w="5669" w:type="dxa"/>
+            <w:tcW w:w="5102" w:type="dxa"/>
             <w:tcBorders>
               <w:top w:val="single" w:sz="4" w:space="0" w:color="A8D08D" w:themeColor="accent6" w:themeTint="99"/>
               <w:left w:val="single" w:sz="4" w:space="0" w:color="A8D08D" w:themeColor="accent6" w:themeTint="99"/>
@@ -2416,8 +4406,29 @@
               <w:rPr>
                 <w:lang w:val="en-GB"/>
               </w:rPr>
-              <w:t>The pictures in this column are inserted with embedding and linking.</w:t>
+              <w:t>The pictures in this column are inserted with embedding and linking, the alternate text is set to '</w:t>
             </w:r>
+            <w:r>
+              <w:rPr>
+                <w:lang w:val="en-GB"/>
+              </w:rPr>
+              <w:t>$Current[…]Photo$</w:t>
+            </w:r>
+            <w:r>
+              <w:rPr>
+                <w:lang w:val="en-GB"/>
+              </w:rPr>
+              <w:t>'.</w:t>
+            </w:r>
+          </w:p>
+          <w:p>
+            <w:pPr>
+              <w:spacing w:line="240" w:lineRule="auto"/>
+              <w:cnfStyle w:val="000000100000" w:firstRow="0" w:lastRow="0" w:firstColumn="0" w:lastColumn="0" w:oddVBand="0" w:evenVBand="0" w:oddHBand="1" w:evenHBand="0" w:firstRowFirstColumn="0" w:firstRowLastColumn="0" w:lastRowFirstColumn="0" w:lastRowLastColumn="0"/>
+              <w:rPr>
+                <w:lang w:val="en-GB"/>
+              </w:rPr>
+            </w:pPr>
           </w:p>
           <w:p>
             <w:pPr>
@@ -2452,7 +4463,7 @@
         </w:tc>
         <w:tc>
           <w:tcPr>
-            <w:tcW w:w="5669" w:type="dxa"/>
+            <w:tcW w:w="5102" w:type="dxa"/>
             <w:tcBorders>
               <w:top w:val="single" w:sz="4" w:space="0" w:color="A8D08D" w:themeColor="accent6" w:themeTint="99"/>
               <w:left w:val="single" w:sz="4" w:space="0" w:color="A8D08D" w:themeColor="accent6" w:themeTint="99"/>
@@ -2473,8 +4484,47 @@
               <w:rPr>
                 <w:lang w:val="en-GB"/>
               </w:rPr>
-              <w:t>The pictures in this column are inserted with embedding and linking.</w:t>
+              <w:t>The pictures in this column are inserted with embedding and linking</w:t>
             </w:r>
+            <w:r>
+              <w:rPr>
+                <w:lang w:val="en-GB"/>
+              </w:rPr>
+              <w:t>, the alternate text is set to '</w:t>
+            </w:r>
+            <w:r>
+              <w:rPr>
+                <w:lang w:val="en-GB"/>
+              </w:rPr>
+              <w:t>$Current[…]Photo</w:t>
+            </w:r>
+            <w:r>
+              <w:rPr>
+                <w:lang w:val="en-GB"/>
+              </w:rPr>
+              <w:t>DeleteEmpty</w:t>
+            </w:r>
+            <w:r>
+              <w:rPr>
+                <w:lang w:val="en-GB"/>
+              </w:rPr>
+              <w:t>$</w:t>
+            </w:r>
+            <w:r>
+              <w:rPr>
+                <w:lang w:val="en-GB"/>
+              </w:rPr>
+              <w:t>'.</w:t>
+            </w:r>
+          </w:p>
+          <w:p>
+            <w:pPr>
+              <w:spacing w:line="240" w:lineRule="auto"/>
+              <w:cnfStyle w:val="000000100000" w:firstRow="0" w:lastRow="0" w:firstColumn="0" w:lastColumn="0" w:oddVBand="0" w:evenVBand="0" w:oddHBand="1" w:evenHBand="0" w:firstRowFirstColumn="0" w:firstRowLastColumn="0" w:lastRowFirstColumn="0" w:lastRowLastColumn="0"/>
+              <w:rPr>
+                <w:lang w:val="en-GB"/>
+              </w:rPr>
+            </w:pPr>
           </w:p>
           <w:p>
             <w:pPr>
@@ -2509,7 +4559,7 @@
         </w:tc>
         <w:tc>
           <w:tcPr>
-            <w:tcW w:w="5669" w:type="dxa"/>
+            <w:tcW w:w="5102" w:type="dxa"/>
             <w:tcBorders>
               <w:top w:val="single" w:sz="4" w:space="0" w:color="A8D08D" w:themeColor="accent6" w:themeTint="99"/>
               <w:left w:val="single" w:sz="4" w:space="0" w:color="A8D08D" w:themeColor="accent6" w:themeTint="99"/>
@@ -2541,11 +4591,44 @@
                 <w:lang w:val="en-GB"/>
               </w:rPr>
             </w:pPr>
+          </w:p>
+          <w:p>
+            <w:pPr>
+              <w:spacing w:line="240" w:lineRule="auto"/>
+              <w:cnfStyle w:val="000000100000" w:firstRow="0" w:lastRow="0" w:firstColumn="0" w:lastColumn="0" w:oddVBand="0" w:evenVBand="0" w:oddHBand="1" w:evenHBand="0" w:firstRowFirstColumn="0" w:firstRowLastColumn="0" w:lastRowFirstColumn="0" w:lastRowLastColumn="0"/>
+              <w:rPr>
+                <w:lang w:val="en-GB"/>
+              </w:rPr>
+            </w:pPr>
             <w:r>
               <w:rPr>
                 <w:lang w:val="en-GB"/>
               </w:rPr>
-              <w:t>The pictures in this column are inserted with embedding and linking. Additionally, some Word image effects are applied.</w:t>
+              <w:t>The pictures in this column are inserted with embedding and linking, the alternate text is set to '</w:t>
+            </w:r>
+            <w:r>
+              <w:rPr>
+                <w:lang w:val="en-GB"/>
+              </w:rPr>
+              <w:t>$Current[…]Photo$</w:t>
+            </w:r>
+            <w:r>
+              <w:rPr>
+                <w:lang w:val="en-GB"/>
+              </w:rPr>
+              <w:t>'.</w:t>
+            </w:r>
+            <w:r>
+              <w:rPr>
+                <w:lang w:val="en-GB"/>
+              </w:rPr>
+              <w:t xml:space="preserve"> </w:t>
+            </w:r>
+            <w:r>
+              <w:rPr>
+                <w:lang w:val="en-GB"/>
+              </w:rPr>
+              <w:t>Additionally, some Word image effects are applied.</w:t>
             </w:r>
           </w:p>
           <w:p>
@@ -2556,11 +4639,32 @@
                 <w:lang w:val="en-GB"/>
               </w:rPr>
             </w:pPr>
+          </w:p>
+          <w:p>
+            <w:pPr>
+              <w:spacing w:line="240" w:lineRule="auto"/>
+              <w:cnfStyle w:val="000000100000" w:firstRow="0" w:lastRow="0" w:firstColumn="0" w:lastColumn="0" w:oddVBand="0" w:evenVBand="0" w:oddHBand="1" w:evenHBand="0" w:firstRowFirstColumn="0" w:firstRowLastColumn="0" w:lastRowFirstColumn="0" w:lastRowLastColumn="0"/>
+              <w:rPr>
+                <w:lang w:val="en-GB"/>
+              </w:rPr>
+            </w:pPr>
             <w:r>
               <w:rPr>
                 <w:lang w:val="en-GB"/>
               </w:rPr>
-              <w:t>If the attribute thumbailPhoto of the Active Directory object in scope has data, the sample picture is replaced.</w:t>
+              <w:t>If the attribute thumbailPhoto of the Active Directory object</w:t>
+            </w:r>
+            <w:r>
+              <w:rPr>
+                <w:lang w:val="en-GB"/>
+              </w:rPr>
+              <w:t xml:space="preserve"> </w:t>
+            </w:r>
+            <w:r>
+              <w:rPr>
+                <w:lang w:val="en-GB"/>
+              </w:rPr>
+              <w:t>in scope has data, the sample picture is replaced.</w:t>
             </w:r>
           </w:p>
           <w:p>
@@ -2584,7 +4688,7 @@
         <w:tc>
           <w:tcPr>
             <w:cnfStyle w:val="001000000000" w:firstRow="0" w:lastRow="0" w:firstColumn="1" w:lastColumn="0" w:oddVBand="0" w:evenVBand="0" w:oddHBand="0" w:evenHBand="0" w:firstRowFirstColumn="0" w:firstRowLastColumn="0" w:lastRowFirstColumn="0" w:lastRowLastColumn="0"/>
-            <w:tcW w:w="3660" w:type="dxa"/>
+            <w:tcW w:w="2835" w:type="dxa"/>
             <w:tcBorders>
               <w:top w:val="single" w:sz="4" w:space="0" w:color="A8D08D" w:themeColor="accent6" w:themeTint="99"/>
               <w:left w:val="single" w:sz="4" w:space="0" w:color="A8D08D" w:themeColor="accent6" w:themeTint="99"/>
@@ -2610,7 +4714,7 @@
         </w:tc>
         <w:tc>
           <w:tcPr>
-            <w:tcW w:w="5669" w:type="dxa"/>
+            <w:tcW w:w="5102" w:type="dxa"/>
             <w:tcBorders>
               <w:top w:val="single" w:sz="4" w:space="0" w:color="A8D08D" w:themeColor="accent6" w:themeTint="99"/>
               <w:left w:val="single" w:sz="4" w:space="0" w:color="A8D08D" w:themeColor="accent6" w:themeTint="99"/>
@@ -2631,7 +4735,7 @@
               <w:rPr>
                 <w:lang w:val="en-GB"/>
               </w:rPr>
-              <w:t>$CurrentUserPhoto$.jpeg</w:t>
+              <w:t>$CurrentUserPhoto$</w:t>
             </w:r>
           </w:p>
           <w:p>
@@ -2648,10 +4752,10 @@
                 <w:lang w:eastAsia="de-AT"/>
               </w:rPr>
               <w:drawing>
-                <wp:inline distT="0" distB="0" distL="0" distR="0" wp14:anchorId="0C3C206D" wp14:editId="5F42E236">
-                  <wp:extent cx="1524000" cy="1524000"/>
-                  <wp:effectExtent l="0" t="0" r="0" b="0"/>
-                  <wp:docPr id="1174030678" name="Picture 16" descr="A red apple with a stem&#10;&#10;Description automatically generated"/>
+                <wp:inline distT="0" distB="0" distL="0" distR="0" wp14:anchorId="0C3C206D" wp14:editId="50893FF7">
+                  <wp:extent cx="1520480" cy="1524000"/>
+                  <wp:effectExtent l="0" t="0" r="3810" b="0"/>
+                  <wp:docPr id="1174030678" name="Picture 16" descr="$CurrentUserPhoto$"/>
                   <wp:cNvGraphicFramePr>
                     <a:graphicFrameLocks xmlns:a="http://schemas.openxmlformats.org/drawingml/2006/main" noChangeAspect="1"/>
                   </wp:cNvGraphicFramePr>
@@ -2659,20 +4763,19 @@
                     <a:graphicData uri="http://schemas.openxmlformats.org/drawingml/2006/picture">
                       <pic:pic xmlns:pic="http://schemas.openxmlformats.org/drawingml/2006/picture">
                         <pic:nvPicPr>
-                          <pic:cNvPr id="1174030678" name="Picture 16" descr="A red apple with a stem&#10;&#10;Description automatically generated"/>
+                          <pic:cNvPr id="1174030678" name="Picture 16" descr="$CurrentUserPhoto$"/>
                           <pic:cNvPicPr>
                             <a:picLocks noChangeAspect="1" noChangeArrowheads="1"/>
                           </pic:cNvPicPr>
                         </pic:nvPicPr>
                         <pic:blipFill>
-                          <a:blip r:embed="rId14" r:link="rId15">
+                          <a:blip r:embed="rId12" r:link="rId13" cstate="print">
                             <a:extLst>
                               <a:ext uri="{28A0092B-C50C-407E-A947-70E740481C1C}">
                                 <a14:useLocalDpi xmlns:a14="http://schemas.microsoft.com/office/drawing/2010/main" val="0"/>
                               </a:ext>
                             </a:extLst>
                           </a:blip>
-                          <a:srcRect/>
                           <a:stretch>
                             <a:fillRect/>
                           </a:stretch>
@@ -2680,7 +4783,7 @@
                         <pic:spPr bwMode="auto">
                           <a:xfrm>
                             <a:off x="0" y="0"/>
-                            <a:ext cx="1524000" cy="1524000"/>
+                            <a:ext cx="1520480" cy="1524000"/>
                           </a:xfrm>
                           <a:prstGeom prst="rect">
                             <a:avLst/>
@@ -2700,7 +4803,7 @@
         </w:tc>
         <w:tc>
           <w:tcPr>
-            <w:tcW w:w="5669" w:type="dxa"/>
+            <w:tcW w:w="5102" w:type="dxa"/>
             <w:tcBorders>
               <w:top w:val="single" w:sz="4" w:space="0" w:color="A8D08D" w:themeColor="accent6" w:themeTint="99"/>
               <w:left w:val="single" w:sz="4" w:space="0" w:color="A8D08D" w:themeColor="accent6" w:themeTint="99"/>
@@ -2721,7 +4824,19 @@
               <w:rPr>
                 <w:lang w:val="en-GB"/>
               </w:rPr>
-              <w:t>$CurrentUserPhotodeleteempty$.jpeg</w:t>
+              <w:t>$CurrentUserPhoto</w:t>
+            </w:r>
+            <w:r>
+              <w:rPr>
+                <w:lang w:val="en-GB"/>
+              </w:rPr>
+              <w:t>DeleteEmpty</w:t>
+            </w:r>
+            <w:r>
+              <w:rPr>
+                <w:lang w:val="en-GB"/>
+              </w:rPr>
+              <w:t>$</w:t>
             </w:r>
           </w:p>
           <w:p>
@@ -2738,10 +4853,10 @@
                 <w:lang w:eastAsia="de-AT"/>
               </w:rPr>
               <w:drawing>
-                <wp:inline distT="0" distB="0" distL="0" distR="0" wp14:anchorId="79B4BC8D" wp14:editId="67B90DD2">
-                  <wp:extent cx="1524000" cy="1524000"/>
-                  <wp:effectExtent l="0" t="0" r="0" b="0"/>
-                  <wp:docPr id="359148613" name="Picture 15" descr="A red apple with a stem&#10;&#10;Description automatically generated"/>
+                <wp:inline distT="0" distB="0" distL="0" distR="0" wp14:anchorId="79B4BC8D" wp14:editId="60199580">
+                  <wp:extent cx="1520480" cy="1524000"/>
+                  <wp:effectExtent l="0" t="0" r="3810" b="0"/>
+                  <wp:docPr id="359148613" name="Picture 15" descr="$CurrentUserPhotoDeleteEmpty$"/>
                   <wp:cNvGraphicFramePr>
                     <a:graphicFrameLocks xmlns:a="http://schemas.openxmlformats.org/drawingml/2006/main" noChangeAspect="1"/>
                   </wp:cNvGraphicFramePr>
@@ -2749,20 +4864,19 @@
                     <a:graphicData uri="http://schemas.openxmlformats.org/drawingml/2006/picture">
                       <pic:pic xmlns:pic="http://schemas.openxmlformats.org/drawingml/2006/picture">
                         <pic:nvPicPr>
-                          <pic:cNvPr id="359148613" name="Picture 15" descr="A red apple with a stem&#10;&#10;Description automatically generated"/>
+                          <pic:cNvPr id="359148613" name="Picture 15" descr="$CurrentUserPhotoDeleteEmpty$"/>
                           <pic:cNvPicPr>
                             <a:picLocks noChangeAspect="1" noChangeArrowheads="1"/>
                           </pic:cNvPicPr>
                         </pic:nvPicPr>
                         <pic:blipFill>
-                          <a:blip r:embed="rId16" r:link="rId17">
+                          <a:blip r:embed="rId12" r:link="rId13" cstate="print">
                             <a:extLst>
                               <a:ext uri="{28A0092B-C50C-407E-A947-70E740481C1C}">
                                 <a14:useLocalDpi xmlns:a14="http://schemas.microsoft.com/office/drawing/2010/main" val="0"/>
                               </a:ext>
                             </a:extLst>
                           </a:blip>
-                          <a:srcRect/>
                           <a:stretch>
                             <a:fillRect/>
                           </a:stretch>
@@ -2770,7 +4884,7 @@
                         <pic:spPr bwMode="auto">
                           <a:xfrm>
                             <a:off x="0" y="0"/>
-                            <a:ext cx="1524000" cy="1524000"/>
+                            <a:ext cx="1520480" cy="1524000"/>
                           </a:xfrm>
                           <a:prstGeom prst="rect">
                             <a:avLst/>
@@ -2790,7 +4904,7 @@
         </w:tc>
         <w:tc>
           <w:tcPr>
-            <w:tcW w:w="5669" w:type="dxa"/>
+            <w:tcW w:w="5102" w:type="dxa"/>
             <w:tcBorders>
               <w:top w:val="single" w:sz="4" w:space="0" w:color="A8D08D" w:themeColor="accent6" w:themeTint="99"/>
               <w:left w:val="single" w:sz="4" w:space="0" w:color="A8D08D" w:themeColor="accent6" w:themeTint="99"/>
@@ -2811,7 +4925,7 @@
               <w:rPr>
                 <w:lang w:val="en-GB"/>
               </w:rPr>
-              <w:t>$CurrentUserPhoto$.jpeg</w:t>
+              <w:t>$CurrentUserPhoto$</w:t>
             </w:r>
           </w:p>
           <w:p>
@@ -2828,29 +4942,29 @@
                 <w:lang w:eastAsia="de-AT"/>
               </w:rPr>
               <w:drawing>
-                <wp:inline distT="0" distB="0" distL="0" distR="0" wp14:anchorId="25B26DF4" wp14:editId="6A133CCD">
-                  <wp:extent cx="1666875" cy="2438400"/>
-                  <wp:effectExtent l="0" t="0" r="161925" b="228600"/>
-                  <wp:docPr id="11" name="Picture 14" descr="C:\ALexclude\test\$CURRENTUSERPHOTO$.jpeg"/>
+                <wp:inline distT="0" distB="0" distL="0" distR="0" wp14:anchorId="25B26DF4" wp14:editId="420F4D69">
+                  <wp:extent cx="1524000" cy="1524000"/>
+                  <wp:effectExtent l="95250" t="76200" r="76200" b="895350"/>
+                  <wp:docPr id="11" name="Picture 14" descr="$CurrentUserPhoto$"/>
                   <wp:cNvGraphicFramePr/>
                   <a:graphic xmlns:a="http://schemas.openxmlformats.org/drawingml/2006/main">
                     <a:graphicData uri="http://schemas.openxmlformats.org/drawingml/2006/picture">
                       <pic:pic xmlns:pic="http://schemas.openxmlformats.org/drawingml/2006/picture">
                         <pic:nvPicPr>
-                          <pic:cNvPr id="11" name="Grafik 11" descr="C:\ALexclude\test\$CURRENTUSERPHOTO$.jpeg"/>
+                          <pic:cNvPr id="11" name="Picture 14" descr="$CurrentUserPhoto$"/>
                           <pic:cNvPicPr>
                             <a:picLocks noChangeAspect="1"/>
                           </pic:cNvPicPr>
                         </pic:nvPicPr>
                         <pic:blipFill>
-                          <a:blip r:embed="rId16" r:link="rId15" cstate="print">
+                          <a:blip r:embed="rId12" r:link="rId13" cstate="print">
                             <a:extLst>
                               <a:ext uri="{28A0092B-C50C-407E-A947-70E740481C1C}">
                                 <a14:useLocalDpi xmlns:a14="http://schemas.microsoft.com/office/drawing/2010/main" val="0"/>
                               </a:ext>
                             </a:extLst>
                           </a:blip>
-                          <a:srcRect/>
+                          <a:srcRect t="115" b="115"/>
                           <a:stretch>
                             <a:fillRect/>
                           </a:stretch>
@@ -2904,7 +5018,7 @@
         <w:tc>
           <w:tcPr>
             <w:cnfStyle w:val="001000000000" w:firstRow="0" w:lastRow="0" w:firstColumn="1" w:lastColumn="0" w:oddVBand="0" w:evenVBand="0" w:oddHBand="0" w:evenHBand="0" w:firstRowFirstColumn="0" w:firstRowLastColumn="0" w:lastRowFirstColumn="0" w:lastRowLastColumn="0"/>
-            <w:tcW w:w="3660" w:type="dxa"/>
+            <w:tcW w:w="2835" w:type="dxa"/>
             <w:tcBorders>
               <w:top w:val="single" w:sz="4" w:space="0" w:color="A8D08D" w:themeColor="accent6" w:themeTint="99"/>
               <w:left w:val="single" w:sz="4" w:space="0" w:color="A8D08D" w:themeColor="accent6" w:themeTint="99"/>
@@ -2930,7 +5044,7 @@
         </w:tc>
         <w:tc>
           <w:tcPr>
-            <w:tcW w:w="5669" w:type="dxa"/>
+            <w:tcW w:w="5102" w:type="dxa"/>
             <w:tcBorders>
               <w:top w:val="single" w:sz="4" w:space="0" w:color="A8D08D" w:themeColor="accent6" w:themeTint="99"/>
               <w:left w:val="single" w:sz="4" w:space="0" w:color="A8D08D" w:themeColor="accent6" w:themeTint="99"/>
@@ -2951,7 +5065,7 @@
               <w:rPr>
                 <w:lang w:val="en-GB"/>
               </w:rPr>
-              <w:t>$CurrentUserManagerPhoto$.jpeg</w:t>
+              <w:t>$CurrentUserManagerPhoto$</w:t>
             </w:r>
           </w:p>
           <w:p>
@@ -2968,10 +5082,10 @@
                 <w:lang w:eastAsia="de-AT"/>
               </w:rPr>
               <w:drawing>
-                <wp:inline distT="0" distB="0" distL="0" distR="0" wp14:anchorId="4930DF84" wp14:editId="6BE91518">
-                  <wp:extent cx="1524000" cy="1524000"/>
-                  <wp:effectExtent l="0" t="0" r="0" b="0"/>
-                  <wp:docPr id="1578714688" name="Picture 13"/>
+                <wp:inline distT="0" distB="0" distL="0" distR="0" wp14:anchorId="4930DF84" wp14:editId="488C1BB2">
+                  <wp:extent cx="1520480" cy="1524000"/>
+                  <wp:effectExtent l="0" t="0" r="3810" b="0"/>
+                  <wp:docPr id="1578714688" name="Picture 13" descr="$CurrentUserManagerPhoto$"/>
                   <wp:cNvGraphicFramePr>
                     <a:graphicFrameLocks xmlns:a="http://schemas.openxmlformats.org/drawingml/2006/main" noChangeAspect="1"/>
                   </wp:cNvGraphicFramePr>
@@ -2979,20 +5093,19 @@
                     <a:graphicData uri="http://schemas.openxmlformats.org/drawingml/2006/picture">
                       <pic:pic xmlns:pic="http://schemas.openxmlformats.org/drawingml/2006/picture">
                         <pic:nvPicPr>
-                          <pic:cNvPr id="0" name="Picture 4"/>
+                          <pic:cNvPr id="1578714688" name="Picture 13" descr="$CurrentUserManagerPhoto$"/>
                           <pic:cNvPicPr>
                             <a:picLocks noChangeAspect="1" noChangeArrowheads="1"/>
                           </pic:cNvPicPr>
                         </pic:nvPicPr>
                         <pic:blipFill>
-                          <a:blip r:embed="rId14" r:link="rId18">
+                          <a:blip r:embed="rId12" r:link="rId13" cstate="print">
                             <a:extLst>
                               <a:ext uri="{28A0092B-C50C-407E-A947-70E740481C1C}">
                                 <a14:useLocalDpi xmlns:a14="http://schemas.microsoft.com/office/drawing/2010/main" val="0"/>
                               </a:ext>
                             </a:extLst>
                           </a:blip>
-                          <a:srcRect/>
                           <a:stretch>
                             <a:fillRect/>
                           </a:stretch>
@@ -3000,7 +5113,7 @@
                         <pic:spPr bwMode="auto">
                           <a:xfrm>
                             <a:off x="0" y="0"/>
-                            <a:ext cx="1524000" cy="1524000"/>
+                            <a:ext cx="1520480" cy="1524000"/>
                           </a:xfrm>
                           <a:prstGeom prst="rect">
                             <a:avLst/>
@@ -3020,7 +5133,7 @@
         </w:tc>
         <w:tc>
           <w:tcPr>
-            <w:tcW w:w="5669" w:type="dxa"/>
+            <w:tcW w:w="5102" w:type="dxa"/>
             <w:tcBorders>
               <w:top w:val="single" w:sz="4" w:space="0" w:color="A8D08D" w:themeColor="accent6" w:themeTint="99"/>
               <w:left w:val="single" w:sz="4" w:space="0" w:color="A8D08D" w:themeColor="accent6" w:themeTint="99"/>
@@ -3041,7 +5154,19 @@
               <w:rPr>
                 <w:lang w:val="en-GB"/>
               </w:rPr>
-              <w:t>$CurrentUserManagerPhotodeleteempty$.jpeg</w:t>
+              <w:t>$CurrentUserManagerPhoto</w:t>
+            </w:r>
+            <w:r>
+              <w:rPr>
+                <w:lang w:val="en-GB"/>
+              </w:rPr>
+              <w:t>DeleteEmpty</w:t>
+            </w:r>
+            <w:r>
+              <w:rPr>
+                <w:lang w:val="en-GB"/>
+              </w:rPr>
+              <w:t>$</w:t>
             </w:r>
           </w:p>
           <w:p>
@@ -3058,10 +5183,10 @@
                 <w:lang w:eastAsia="de-AT"/>
               </w:rPr>
               <w:drawing>
-                <wp:inline distT="0" distB="0" distL="0" distR="0" wp14:anchorId="72FB956E" wp14:editId="675F50BA">
-                  <wp:extent cx="1524000" cy="1524000"/>
-                  <wp:effectExtent l="0" t="0" r="0" b="0"/>
-                  <wp:docPr id="1879234866" name="Picture 12"/>
+                <wp:inline distT="0" distB="0" distL="0" distR="0" wp14:anchorId="72FB956E" wp14:editId="6C490685">
+                  <wp:extent cx="1520480" cy="1524000"/>
+                  <wp:effectExtent l="0" t="0" r="3810" b="0"/>
+                  <wp:docPr id="1879234866" name="Picture 12" descr="$CurrentUserManagerPhotoDeleteEmpty$"/>
                   <wp:cNvGraphicFramePr>
                     <a:graphicFrameLocks xmlns:a="http://schemas.openxmlformats.org/drawingml/2006/main" noChangeAspect="1"/>
                   </wp:cNvGraphicFramePr>
@@ -3069,20 +5194,19 @@
                     <a:graphicData uri="http://schemas.openxmlformats.org/drawingml/2006/picture">
                       <pic:pic xmlns:pic="http://schemas.openxmlformats.org/drawingml/2006/picture">
                         <pic:nvPicPr>
-                          <pic:cNvPr id="0" name="Picture 5"/>
+                          <pic:cNvPr id="1879234866" name="Picture 12" descr="$CurrentUserManagerPhotoDeleteEmpty$"/>
                           <pic:cNvPicPr>
                             <a:picLocks noChangeAspect="1" noChangeArrowheads="1"/>
                           </pic:cNvPicPr>
                         </pic:nvPicPr>
                         <pic:blipFill>
-                          <a:blip r:embed="rId16" r:link="rId19">
+                          <a:blip r:embed="rId12" r:link="rId13" cstate="print">
                             <a:extLst>
                               <a:ext uri="{28A0092B-C50C-407E-A947-70E740481C1C}">
                                 <a14:useLocalDpi xmlns:a14="http://schemas.microsoft.com/office/drawing/2010/main" val="0"/>
                               </a:ext>
                             </a:extLst>
                           </a:blip>
-                          <a:srcRect/>
                           <a:stretch>
                             <a:fillRect/>
                           </a:stretch>
@@ -3090,7 +5214,7 @@
                         <pic:spPr bwMode="auto">
                           <a:xfrm>
                             <a:off x="0" y="0"/>
-                            <a:ext cx="1524000" cy="1524000"/>
+                            <a:ext cx="1520480" cy="1524000"/>
                           </a:xfrm>
                           <a:prstGeom prst="rect">
                             <a:avLst/>
@@ -3110,7 +5234,7 @@
         </w:tc>
         <w:tc>
           <w:tcPr>
-            <w:tcW w:w="5669" w:type="dxa"/>
+            <w:tcW w:w="5102" w:type="dxa"/>
             <w:tcBorders>
               <w:top w:val="single" w:sz="4" w:space="0" w:color="A8D08D" w:themeColor="accent6" w:themeTint="99"/>
               <w:left w:val="single" w:sz="4" w:space="0" w:color="A8D08D" w:themeColor="accent6" w:themeTint="99"/>
@@ -3131,7 +5255,7 @@
               <w:rPr>
                 <w:lang w:val="en-GB"/>
               </w:rPr>
-              <w:t>$CurrentUserManagerPhoto$.jpeg</w:t>
+              <w:t>$CurrentUserManagerPhoto$</w:t>
             </w:r>
           </w:p>
           <w:p>
@@ -3148,29 +5272,28 @@
                 <w:lang w:eastAsia="de-AT"/>
               </w:rPr>
               <w:drawing>
-                <wp:inline distT="0" distB="0" distL="0" distR="0" wp14:anchorId="38A08BEE" wp14:editId="0B2CE4F5">
-                  <wp:extent cx="1524000" cy="2057400"/>
-                  <wp:effectExtent l="0" t="0" r="0" b="0"/>
-                  <wp:docPr id="12" name="Picture 11" descr="C:\ALexclude\test\$CURRENTUSERMANAGERPHOTO$.jpeg"/>
+                <wp:inline distT="0" distB="0" distL="0" distR="0" wp14:anchorId="38A08BEE" wp14:editId="2A0711F7">
+                  <wp:extent cx="1520480" cy="1524000"/>
+                  <wp:effectExtent l="0" t="57150" r="0" b="552450"/>
+                  <wp:docPr id="12" name="Picture 11" descr="$CurrentUserManagerPhoto$"/>
                   <wp:cNvGraphicFramePr/>
                   <a:graphic xmlns:a="http://schemas.openxmlformats.org/drawingml/2006/main">
                     <a:graphicData uri="http://schemas.openxmlformats.org/drawingml/2006/picture">
                       <pic:pic xmlns:pic="http://schemas.openxmlformats.org/drawingml/2006/picture">
                         <pic:nvPicPr>
-                          <pic:cNvPr id="12" name="Grafik 12" descr="C:\ALexclude\test\$CURRENTUSERMANAGERPHOTO$.jpeg"/>
+                          <pic:cNvPr id="12" name="Picture 11" descr="$CurrentUserManagerPhoto$"/>
                           <pic:cNvPicPr>
                             <a:picLocks noChangeAspect="1"/>
                           </pic:cNvPicPr>
                         </pic:nvPicPr>
                         <pic:blipFill>
-                          <a:blip r:embed="rId16" r:link="rId18" cstate="print">
+                          <a:blip r:embed="rId12" r:link="rId13" cstate="print">
                             <a:extLst>
                               <a:ext uri="{28A0092B-C50C-407E-A947-70E740481C1C}">
                                 <a14:useLocalDpi xmlns:a14="http://schemas.microsoft.com/office/drawing/2010/main" val="0"/>
                               </a:ext>
                             </a:extLst>
                           </a:blip>
-                          <a:srcRect/>
                           <a:stretch>
                             <a:fillRect/>
                           </a:stretch>
@@ -3178,7 +5301,7 @@
                         <pic:spPr bwMode="auto">
                           <a:xfrm>
                             <a:off x="0" y="0"/>
-                            <a:ext cx="1524000" cy="1524000"/>
+                            <a:ext cx="1520480" cy="1524000"/>
                           </a:xfrm>
                           <a:prstGeom prst="rect">
                             <a:avLst/>
@@ -3214,7 +5337,7 @@
         <w:tc>
           <w:tcPr>
             <w:cnfStyle w:val="001000000000" w:firstRow="0" w:lastRow="0" w:firstColumn="1" w:lastColumn="0" w:oddVBand="0" w:evenVBand="0" w:oddHBand="0" w:evenHBand="0" w:firstRowFirstColumn="0" w:firstRowLastColumn="0" w:lastRowFirstColumn="0" w:lastRowLastColumn="0"/>
-            <w:tcW w:w="3660" w:type="dxa"/>
+            <w:tcW w:w="2835" w:type="dxa"/>
             <w:tcBorders>
               <w:top w:val="single" w:sz="4" w:space="0" w:color="A8D08D" w:themeColor="accent6" w:themeTint="99"/>
               <w:left w:val="single" w:sz="4" w:space="0" w:color="A8D08D" w:themeColor="accent6" w:themeTint="99"/>
@@ -3240,7 +5363,7 @@
         </w:tc>
         <w:tc>
           <w:tcPr>
-            <w:tcW w:w="5669" w:type="dxa"/>
+            <w:tcW w:w="5102" w:type="dxa"/>
             <w:tcBorders>
               <w:top w:val="single" w:sz="4" w:space="0" w:color="A8D08D" w:themeColor="accent6" w:themeTint="99"/>
               <w:left w:val="single" w:sz="4" w:space="0" w:color="A8D08D" w:themeColor="accent6" w:themeTint="99"/>
@@ -3261,7 +5384,7 @@
               <w:rPr>
                 <w:lang w:val="en-GB"/>
               </w:rPr>
-              <w:t>$CurrentMailboxPhoto$.jpeg</w:t>
+              <w:t>$CurrentMailboxPhoto$</w:t>
             </w:r>
           </w:p>
           <w:p>
@@ -3278,10 +5401,10 @@
                 <w:lang w:eastAsia="de-AT"/>
               </w:rPr>
               <w:drawing>
-                <wp:inline distT="0" distB="0" distL="0" distR="0" wp14:anchorId="022503C1" wp14:editId="50BA9B77">
-                  <wp:extent cx="1524000" cy="1524000"/>
-                  <wp:effectExtent l="0" t="0" r="0" b="0"/>
-                  <wp:docPr id="1982955827" name="Picture 10"/>
+                <wp:inline distT="0" distB="0" distL="0" distR="0" wp14:anchorId="022503C1" wp14:editId="76E42908">
+                  <wp:extent cx="1520480" cy="1524000"/>
+                  <wp:effectExtent l="0" t="0" r="3810" b="0"/>
+                  <wp:docPr id="1982955827" name="Picture 10" descr="$CurrentMailboxPhoto$"/>
                   <wp:cNvGraphicFramePr>
                     <a:graphicFrameLocks xmlns:a="http://schemas.openxmlformats.org/drawingml/2006/main" noChangeAspect="1"/>
                   </wp:cNvGraphicFramePr>
@@ -3289,20 +5412,19 @@
                     <a:graphicData uri="http://schemas.openxmlformats.org/drawingml/2006/picture">
                       <pic:pic xmlns:pic="http://schemas.openxmlformats.org/drawingml/2006/picture">
                         <pic:nvPicPr>
-                          <pic:cNvPr id="0" name="Picture 7"/>
+                          <pic:cNvPr id="1982955827" name="Picture 10" descr="$CurrentMailboxPhoto$"/>
                           <pic:cNvPicPr>
                             <a:picLocks noChangeAspect="1" noChangeArrowheads="1"/>
                           </pic:cNvPicPr>
                         </pic:nvPicPr>
                         <pic:blipFill>
-                          <a:blip r:embed="rId14" r:link="rId20">
+                          <a:blip r:embed="rId12" r:link="rId13" cstate="print">
                             <a:extLst>
                               <a:ext uri="{28A0092B-C50C-407E-A947-70E740481C1C}">
                                 <a14:useLocalDpi xmlns:a14="http://schemas.microsoft.com/office/drawing/2010/main" val="0"/>
                               </a:ext>
                             </a:extLst>
                           </a:blip>
-                          <a:srcRect/>
                           <a:stretch>
                             <a:fillRect/>
                           </a:stretch>
@@ -3310,7 +5432,7 @@
                         <pic:spPr bwMode="auto">
                           <a:xfrm>
                             <a:off x="0" y="0"/>
-                            <a:ext cx="1524000" cy="1524000"/>
+                            <a:ext cx="1520480" cy="1524000"/>
                           </a:xfrm>
                           <a:prstGeom prst="rect">
                             <a:avLst/>
@@ -3330,7 +5452,7 @@
         </w:tc>
         <w:tc>
           <w:tcPr>
-            <w:tcW w:w="5669" w:type="dxa"/>
+            <w:tcW w:w="5102" w:type="dxa"/>
             <w:tcBorders>
               <w:top w:val="single" w:sz="4" w:space="0" w:color="A8D08D" w:themeColor="accent6" w:themeTint="99"/>
               <w:left w:val="single" w:sz="4" w:space="0" w:color="A8D08D" w:themeColor="accent6" w:themeTint="99"/>
@@ -3351,7 +5473,19 @@
               <w:rPr>
                 <w:lang w:val="en-GB"/>
               </w:rPr>
-              <w:t>$CurrentMailboxPhotodeleteempty$.jpeg</w:t>
+              <w:t>$CurrentMailboxPhoto</w:t>
+            </w:r>
+            <w:r>
+              <w:rPr>
+                <w:lang w:val="en-GB"/>
+              </w:rPr>
+              <w:t>DeleteEmpty</w:t>
+            </w:r>
+            <w:r>
+              <w:rPr>
+                <w:lang w:val="en-GB"/>
+              </w:rPr>
+              <w:t>$</w:t>
             </w:r>
           </w:p>
           <w:p>
@@ -3368,10 +5502,10 @@
                 <w:lang w:eastAsia="de-AT"/>
               </w:rPr>
               <w:drawing>
-                <wp:inline distT="0" distB="0" distL="0" distR="0" wp14:anchorId="610DB1DE" wp14:editId="79D4A870">
-                  <wp:extent cx="1524000" cy="1524000"/>
-                  <wp:effectExtent l="0" t="0" r="0" b="0"/>
-                  <wp:docPr id="17003845" name="Picture 9"/>
+                <wp:inline distT="0" distB="0" distL="0" distR="0" wp14:anchorId="610DB1DE" wp14:editId="4ACB5E0E">
+                  <wp:extent cx="1520480" cy="1524000"/>
+                  <wp:effectExtent l="0" t="0" r="3810" b="0"/>
+                  <wp:docPr id="17003845" name="Picture 9" descr="$CurrentMailboxPhotoDeleteEmpty$"/>
                   <wp:cNvGraphicFramePr>
                     <a:graphicFrameLocks xmlns:a="http://schemas.openxmlformats.org/drawingml/2006/main" noChangeAspect="1"/>
                   </wp:cNvGraphicFramePr>
@@ -3379,20 +5513,19 @@
                     <a:graphicData uri="http://schemas.openxmlformats.org/drawingml/2006/picture">
                       <pic:pic xmlns:pic="http://schemas.openxmlformats.org/drawingml/2006/picture">
                         <pic:nvPicPr>
-                          <pic:cNvPr id="0" name="Picture 8"/>
+                          <pic:cNvPr id="17003845" name="Picture 9" descr="$CurrentMailboxPhotoDeleteEmpty$"/>
                           <pic:cNvPicPr>
                             <a:picLocks noChangeAspect="1" noChangeArrowheads="1"/>
                           </pic:cNvPicPr>
                         </pic:nvPicPr>
                         <pic:blipFill>
-                          <a:blip r:embed="rId16" r:link="rId21">
+                          <a:blip r:embed="rId12" r:link="rId13" cstate="print">
                             <a:extLst>
                               <a:ext uri="{28A0092B-C50C-407E-A947-70E740481C1C}">
                                 <a14:useLocalDpi xmlns:a14="http://schemas.microsoft.com/office/drawing/2010/main" val="0"/>
                               </a:ext>
                             </a:extLst>
                           </a:blip>
-                          <a:srcRect/>
                           <a:stretch>
                             <a:fillRect/>
                           </a:stretch>
@@ -3400,7 +5533,7 @@
                         <pic:spPr bwMode="auto">
                           <a:xfrm>
                             <a:off x="0" y="0"/>
-                            <a:ext cx="1524000" cy="1524000"/>
+                            <a:ext cx="1520480" cy="1524000"/>
                           </a:xfrm>
                           <a:prstGeom prst="rect">
                             <a:avLst/>
@@ -3420,7 +5553,7 @@
         </w:tc>
         <w:tc>
           <w:tcPr>
-            <w:tcW w:w="5669" w:type="dxa"/>
+            <w:tcW w:w="5102" w:type="dxa"/>
             <w:tcBorders>
               <w:top w:val="single" w:sz="4" w:space="0" w:color="A8D08D" w:themeColor="accent6" w:themeTint="99"/>
               <w:left w:val="single" w:sz="4" w:space="0" w:color="A8D08D" w:themeColor="accent6" w:themeTint="99"/>
@@ -3441,7 +5574,7 @@
               <w:rPr>
                 <w:lang w:val="en-GB"/>
               </w:rPr>
-              <w:t>$CurrentMailboxPhoto$.jpeg</w:t>
+              <w:t>$CurrentMailboxPhoto$</w:t>
             </w:r>
           </w:p>
           <w:p>
@@ -3458,29 +5591,28 @@
                 <w:lang w:eastAsia="de-AT"/>
               </w:rPr>
               <w:drawing>
-                <wp:inline distT="0" distB="0" distL="0" distR="0" wp14:anchorId="656D78AD" wp14:editId="1BAAA1C3">
-                  <wp:extent cx="2105025" cy="1943100"/>
-                  <wp:effectExtent l="0" t="0" r="600075" b="533400"/>
-                  <wp:docPr id="13" name="Picture 8" descr="C:\ALexclude\test\$CURRENTMAILBOXPHOTO$.jpeg"/>
+                <wp:inline distT="0" distB="0" distL="0" distR="0" wp14:anchorId="656D78AD" wp14:editId="33E3F218">
+                  <wp:extent cx="1520480" cy="1524000"/>
+                  <wp:effectExtent l="304800" t="247650" r="289560" b="247650"/>
+                  <wp:docPr id="13" name="Picture 8" descr="$CurrentMailboxPhoto$"/>
                   <wp:cNvGraphicFramePr/>
                   <a:graphic xmlns:a="http://schemas.openxmlformats.org/drawingml/2006/main">
                     <a:graphicData uri="http://schemas.openxmlformats.org/drawingml/2006/picture">
                       <pic:pic xmlns:pic="http://schemas.openxmlformats.org/drawingml/2006/picture">
                         <pic:nvPicPr>
-                          <pic:cNvPr id="13" name="Grafik 13" descr="C:\ALexclude\test\$CURRENTMAILBOXPHOTO$.jpeg"/>
+                          <pic:cNvPr id="13" name="Picture 8" descr="$CurrentMailboxPhoto$"/>
                           <pic:cNvPicPr>
                             <a:picLocks noChangeAspect="1"/>
                           </pic:cNvPicPr>
                         </pic:nvPicPr>
                         <pic:blipFill>
-                          <a:blip r:embed="rId16" r:link="rId20" cstate="print">
+                          <a:blip r:embed="rId12" r:link="rId13" cstate="print">
                             <a:extLst>
                               <a:ext uri="{28A0092B-C50C-407E-A947-70E740481C1C}">
                                 <a14:useLocalDpi xmlns:a14="http://schemas.microsoft.com/office/drawing/2010/main" val="0"/>
                               </a:ext>
                             </a:extLst>
                           </a:blip>
-                          <a:srcRect/>
                           <a:stretch>
                             <a:fillRect/>
                           </a:stretch>
@@ -3488,7 +5620,7 @@
                         <pic:spPr bwMode="auto">
                           <a:xfrm>
                             <a:off x="0" y="0"/>
-                            <a:ext cx="1524000" cy="1524000"/>
+                            <a:ext cx="1520480" cy="1524000"/>
                           </a:xfrm>
                           <a:prstGeom prst="rect">
                             <a:avLst/>
@@ -3542,7 +5674,7 @@
         <w:tc>
           <w:tcPr>
             <w:cnfStyle w:val="001000000000" w:firstRow="0" w:lastRow="0" w:firstColumn="1" w:lastColumn="0" w:oddVBand="0" w:evenVBand="0" w:oddHBand="0" w:evenHBand="0" w:firstRowFirstColumn="0" w:firstRowLastColumn="0" w:lastRowFirstColumn="0" w:lastRowLastColumn="0"/>
-            <w:tcW w:w="3660" w:type="dxa"/>
+            <w:tcW w:w="2835" w:type="dxa"/>
             <w:tcBorders>
               <w:top w:val="single" w:sz="4" w:space="0" w:color="A8D08D" w:themeColor="accent6" w:themeTint="99"/>
               <w:left w:val="single" w:sz="4" w:space="0" w:color="A8D08D" w:themeColor="accent6" w:themeTint="99"/>
@@ -3568,7 +5700,7 @@
         </w:tc>
         <w:tc>
           <w:tcPr>
-            <w:tcW w:w="5669" w:type="dxa"/>
+            <w:tcW w:w="5102" w:type="dxa"/>
             <w:tcBorders>
               <w:top w:val="single" w:sz="4" w:space="0" w:color="A8D08D" w:themeColor="accent6" w:themeTint="99"/>
               <w:left w:val="single" w:sz="4" w:space="0" w:color="A8D08D" w:themeColor="accent6" w:themeTint="99"/>
@@ -3589,7 +5721,7 @@
               <w:rPr>
                 <w:lang w:val="en-GB"/>
               </w:rPr>
-              <w:t>$CurrentMailboxManagerPhoto$.jpeg</w:t>
+              <w:t>$CurrentMailboxManagerPhoto$</w:t>
             </w:r>
           </w:p>
           <w:p>
@@ -3606,10 +5738,10 @@
                 <w:lang w:eastAsia="de-AT"/>
               </w:rPr>
               <w:drawing>
-                <wp:inline distT="0" distB="0" distL="0" distR="0" wp14:anchorId="33BB6C53" wp14:editId="6E27ACA8">
-                  <wp:extent cx="1524000" cy="1524000"/>
-                  <wp:effectExtent l="0" t="0" r="0" b="0"/>
-                  <wp:docPr id="1769740849" name="Picture 7"/>
+                <wp:inline distT="0" distB="0" distL="0" distR="0" wp14:anchorId="33BB6C53" wp14:editId="120DBBA2">
+                  <wp:extent cx="1520480" cy="1524000"/>
+                  <wp:effectExtent l="0" t="0" r="3810" b="0"/>
+                  <wp:docPr id="1769740849" name="Picture 7" descr="$CurrentMailboxManagerPhoto$"/>
                   <wp:cNvGraphicFramePr>
                     <a:graphicFrameLocks xmlns:a="http://schemas.openxmlformats.org/drawingml/2006/main" noChangeAspect="1"/>
                   </wp:cNvGraphicFramePr>
@@ -3617,20 +5749,19 @@
                     <a:graphicData uri="http://schemas.openxmlformats.org/drawingml/2006/picture">
                       <pic:pic xmlns:pic="http://schemas.openxmlformats.org/drawingml/2006/picture">
                         <pic:nvPicPr>
-                          <pic:cNvPr id="0" name="Picture 10"/>
+                          <pic:cNvPr id="1769740849" name="Picture 7" descr="$CurrentMailboxManagerPhoto$"/>
                           <pic:cNvPicPr>
                             <a:picLocks noChangeAspect="1" noChangeArrowheads="1"/>
                           </pic:cNvPicPr>
                         </pic:nvPicPr>
                         <pic:blipFill>
-                          <a:blip r:embed="rId14" r:link="rId22">
+                          <a:blip r:embed="rId12" r:link="rId13" cstate="print">
                             <a:extLst>
                               <a:ext uri="{28A0092B-C50C-407E-A947-70E740481C1C}">
                                 <a14:useLocalDpi xmlns:a14="http://schemas.microsoft.com/office/drawing/2010/main" val="0"/>
                               </a:ext>
                             </a:extLst>
                           </a:blip>
-                          <a:srcRect/>
                           <a:stretch>
                             <a:fillRect/>
                           </a:stretch>
@@ -3638,7 +5769,7 @@
                         <pic:spPr bwMode="auto">
                           <a:xfrm>
                             <a:off x="0" y="0"/>
-                            <a:ext cx="1524000" cy="1524000"/>
+                            <a:ext cx="1520480" cy="1524000"/>
                           </a:xfrm>
                           <a:prstGeom prst="rect">
                             <a:avLst/>
@@ -3658,7 +5789,7 @@
         </w:tc>
         <w:tc>
           <w:tcPr>
-            <w:tcW w:w="5669" w:type="dxa"/>
+            <w:tcW w:w="5102" w:type="dxa"/>
             <w:tcBorders>
               <w:top w:val="single" w:sz="4" w:space="0" w:color="A8D08D" w:themeColor="accent6" w:themeTint="99"/>
               <w:left w:val="single" w:sz="4" w:space="0" w:color="A8D08D" w:themeColor="accent6" w:themeTint="99"/>
@@ -3679,7 +5810,19 @@
               <w:rPr>
                 <w:lang w:val="en-GB"/>
               </w:rPr>
-              <w:t>$CurrentMailboxManagerPhotodeleteempty$.jpeg</w:t>
+              <w:t>$CurrentMailboxManagerPhoto</w:t>
+            </w:r>
+            <w:r>
+              <w:rPr>
+                <w:lang w:val="en-GB"/>
+              </w:rPr>
+              <w:t>DeleteEmpty</w:t>
+            </w:r>
+            <w:r>
+              <w:rPr>
+                <w:lang w:val="en-GB"/>
+              </w:rPr>
+              <w:t>$</w:t>
             </w:r>
           </w:p>
           <w:p>
@@ -3696,10 +5839,10 @@
                 <w:lang w:eastAsia="de-AT"/>
               </w:rPr>
               <w:drawing>
-                <wp:inline distT="0" distB="0" distL="0" distR="0" wp14:anchorId="38378013" wp14:editId="6A77BDF2">
-                  <wp:extent cx="1524000" cy="1524000"/>
-                  <wp:effectExtent l="0" t="0" r="0" b="0"/>
-                  <wp:docPr id="558996120" name="Picture 6"/>
+                <wp:inline distT="0" distB="0" distL="0" distR="0" wp14:anchorId="38378013" wp14:editId="22542B4C">
+                  <wp:extent cx="1520480" cy="1524000"/>
+                  <wp:effectExtent l="0" t="0" r="3810" b="0"/>
+                  <wp:docPr id="558996120" name="Picture 6" descr="$CurrentMailboxManagerPhotoDeleteEmpty$"/>
                   <wp:cNvGraphicFramePr>
                     <a:graphicFrameLocks xmlns:a="http://schemas.openxmlformats.org/drawingml/2006/main" noChangeAspect="1"/>
                   </wp:cNvGraphicFramePr>
@@ -3707,20 +5850,19 @@
                     <a:graphicData uri="http://schemas.openxmlformats.org/drawingml/2006/picture">
                       <pic:pic xmlns:pic="http://schemas.openxmlformats.org/drawingml/2006/picture">
                         <pic:nvPicPr>
-                          <pic:cNvPr id="0" name="Picture 11"/>
+                          <pic:cNvPr id="558996120" name="Picture 6" descr="$CurrentMailboxManagerPhotoDeleteEmpty$"/>
                           <pic:cNvPicPr>
                             <a:picLocks noChangeAspect="1" noChangeArrowheads="1"/>
                           </pic:cNvPicPr>
                         </pic:nvPicPr>
                         <pic:blipFill>
-                          <a:blip r:embed="rId23" r:link="rId24">
+                          <a:blip r:embed="rId12" r:link="rId13" cstate="print">
                             <a:extLst>
                               <a:ext uri="{28A0092B-C50C-407E-A947-70E740481C1C}">
                                 <a14:useLocalDpi xmlns:a14="http://schemas.microsoft.com/office/drawing/2010/main" val="0"/>
                               </a:ext>
                             </a:extLst>
                           </a:blip>
-                          <a:srcRect/>
                           <a:stretch>
                             <a:fillRect/>
                           </a:stretch>
@@ -3728,7 +5870,7 @@
                         <pic:spPr bwMode="auto">
                           <a:xfrm>
                             <a:off x="0" y="0"/>
-                            <a:ext cx="1524000" cy="1524000"/>
+                            <a:ext cx="1520480" cy="1524000"/>
                           </a:xfrm>
                           <a:prstGeom prst="rect">
                             <a:avLst/>
@@ -3748,7 +5890,7 @@
         </w:tc>
         <w:tc>
           <w:tcPr>
-            <w:tcW w:w="5669" w:type="dxa"/>
+            <w:tcW w:w="5102" w:type="dxa"/>
             <w:tcBorders>
               <w:top w:val="single" w:sz="4" w:space="0" w:color="A8D08D" w:themeColor="accent6" w:themeTint="99"/>
               <w:left w:val="single" w:sz="4" w:space="0" w:color="A8D08D" w:themeColor="accent6" w:themeTint="99"/>
@@ -3769,7 +5911,7 @@
               <w:rPr>
                 <w:lang w:val="en-GB"/>
               </w:rPr>
-              <w:t>$CurrentMailboxManagerPhoto$.jpeg</w:t>
+              <w:t>$CurrentMailboxManagerPhoto$</w:t>
             </w:r>
           </w:p>
           <w:p>
@@ -3786,29 +5928,29 @@
                 <w:lang w:eastAsia="de-AT"/>
               </w:rPr>
               <w:drawing>
-                <wp:inline distT="0" distB="0" distL="0" distR="0" wp14:anchorId="44391D29" wp14:editId="5A0AB5A3">
+                <wp:inline distT="0" distB="0" distL="0" distR="0" wp14:anchorId="44391D29" wp14:editId="5E8152D9">
                   <wp:extent cx="1524000" cy="1524000"/>
                   <wp:effectExtent l="0" t="0" r="0" b="0"/>
-                  <wp:docPr id="14" name="Picture 5" descr="C:\ALexclude\test\$CURRENTMAILBOXMANAGERPHOTO$.jpeg"/>
+                  <wp:docPr id="14" name="Picture 5" descr="$CurrentMailboxManagerPhoto$"/>
                   <wp:cNvGraphicFramePr/>
                   <a:graphic xmlns:a="http://schemas.openxmlformats.org/drawingml/2006/main">
                     <a:graphicData uri="http://schemas.openxmlformats.org/drawingml/2006/picture">
                       <pic:pic xmlns:pic="http://schemas.openxmlformats.org/drawingml/2006/picture">
                         <pic:nvPicPr>
-                          <pic:cNvPr id="14" name="Grafik 14" descr="C:\ALexclude\test\$CURRENTMAILBOXMANAGERPHOTO$.jpeg"/>
+                          <pic:cNvPr id="14" name="Picture 5" descr="$CurrentMailboxManagerPhoto$"/>
                           <pic:cNvPicPr>
                             <a:picLocks noChangeAspect="1"/>
                           </pic:cNvPicPr>
                         </pic:nvPicPr>
                         <pic:blipFill>
-                          <a:blip r:embed="rId23" r:link="rId22" cstate="print">
+                          <a:blip r:embed="rId12" r:link="rId13" cstate="print">
                             <a:extLst>
                               <a:ext uri="{28A0092B-C50C-407E-A947-70E740481C1C}">
                                 <a14:useLocalDpi xmlns:a14="http://schemas.microsoft.com/office/drawing/2010/main" val="0"/>
                               </a:ext>
                             </a:extLst>
                           </a:blip>
-                          <a:srcRect/>
+                          <a:srcRect t="115" b="115"/>
                           <a:stretch>
                             <a:fillRect/>
                           </a:stretch>
@@ -3862,58 +6004,91 @@
         <w:rPr>
           <w:lang w:val="en-US"/>
         </w:rPr>
-        <w:t>The following sample text contains two images which are shapes and not inline shapes: An apple behind the sample text, and an apple in front of the sample text.</w:t>
-      </w:r>
-    </w:p>
-    <w:p>
-      <w:pPr>
-        <w:rPr>
-          <w:lang w:val="en-US"/>
-        </w:rPr>
-      </w:pPr>
-      <w:r>
-        <w:rPr>
-          <w:lang w:val="en-US"/>
-        </w:rPr>
-        <w:t>The layout of the final signature file may be unexpected as only inline shapes are handled as if they are part of the text. In the concrete example, most browsers will correctly render the resulting HTM signature file, displaying the apples behind and in front of the text, but Outlook may: Display both apples at the beginning of the paragraph and treat them as inline shapes, or not display them at all, or show an error.</w:t>
-      </w:r>
-    </w:p>
-    <w:p>
-      <w:pPr>
-        <w:rPr>
-          <w:lang w:val="en-US"/>
-        </w:rPr>
-      </w:pPr>
-      <w:r>
-        <w:rPr>
-          <w:lang w:val="en-US"/>
-        </w:rPr>
-        <w:t>Set-OutlookSignatures shows a warning when non-inline shapes are found in a template.</w:t>
-      </w:r>
-    </w:p>
-    <w:p>
-      <w:pPr>
-        <w:pStyle w:val="Quote"/>
+        <w:t>The following sample text contains two images which are shapes and not inline shapes: A</w:t>
+      </w:r>
+      <w:r>
+        <w:rPr>
+          <w:lang w:val="en-US"/>
+        </w:rPr>
+        <w:t xml:space="preserve"> person placeholder image </w:t>
+      </w:r>
+      <w:r>
+        <w:rPr>
+          <w:lang w:val="en-US"/>
+        </w:rPr>
+        <w:t>behind the sample text, and a</w:t>
+      </w:r>
+      <w:r>
+        <w:rPr>
+          <w:lang w:val="en-US"/>
+        </w:rPr>
+        <w:t xml:space="preserve"> person placeholder image </w:t>
+      </w:r>
+      <w:r>
+        <w:rPr>
+          <w:lang w:val="en-US"/>
+        </w:rPr>
+        <w:t>in front of the sample text.</w:t>
+      </w:r>
+    </w:p>
+    <w:p>
+      <w:pPr>
+        <w:rPr>
+          <w:lang w:val="en-US"/>
+        </w:rPr>
+      </w:pPr>
+      <w:r>
+        <w:rPr>
+          <w:lang w:val="en-US"/>
+        </w:rPr>
+        <w:t xml:space="preserve">The layout of the final signature file may be unexpected as only inline shapes are handled as if they are part of the text. In the concrete example, most browsers will correctly render the resulting HTM signature file, displaying the </w:t>
+      </w:r>
+      <w:r>
+        <w:rPr>
+          <w:lang w:val="en-US"/>
+        </w:rPr>
+        <w:t>person placeholder images</w:t>
+      </w:r>
+      <w:r>
+        <w:rPr>
+          <w:lang w:val="en-US"/>
+        </w:rPr>
+        <w:t xml:space="preserve"> behind and in front of the text, but Outlook may: Display both </w:t>
+      </w:r>
+      <w:r>
+        <w:rPr>
+          <w:lang w:val="en-US"/>
+        </w:rPr>
+        <w:t>person placeholder images</w:t>
+      </w:r>
+      <w:r>
+        <w:rPr>
+          <w:lang w:val="en-US"/>
+        </w:rPr>
+        <w:t xml:space="preserve"> at the beginning of the paragraph and treat them as inline shapes, or not display them at all, or show an error.</w:t>
+      </w:r>
+    </w:p>
+    <w:p>
+      <w:pPr>
+        <w:rPr>
+          <w:lang w:val="en-US"/>
+        </w:rPr>
+      </w:pPr>
+      <w:r>
         <w:rPr>
           <w:noProof/>
-          <w:lang w:val="en-US" w:eastAsia="de-AT"/>
-        </w:rPr>
-      </w:pPr>
-      <w:r>
-        <w:rPr>
-          <w:noProof/>
         </w:rPr>
         <w:drawing>
-          <wp:anchor distT="0" distB="0" distL="114300" distR="114300" simplePos="0" relativeHeight="251658240" behindDoc="0" locked="0" layoutInCell="1" allowOverlap="1" wp14:anchorId="0C941FD9" wp14:editId="44A129FB">
+          <wp:anchor distT="0" distB="0" distL="114300" distR="114300" simplePos="0" relativeHeight="251657216" behindDoc="0" locked="0" layoutInCell="1" allowOverlap="1" wp14:anchorId="0C941FD9" wp14:editId="13C99CF3">
             <wp:simplePos x="0" y="0"/>
             <wp:positionH relativeFrom="column">
-              <wp:posOffset>5963285</wp:posOffset>
+              <wp:posOffset>2633980</wp:posOffset>
             </wp:positionH>
             <wp:positionV relativeFrom="paragraph">
-              <wp:posOffset>108585</wp:posOffset>
+              <wp:posOffset>283845</wp:posOffset>
             </wp:positionV>
-            <wp:extent cx="1524000" cy="1524000"/>
-            <wp:effectExtent l="0" t="0" r="0" b="0"/>
+            <wp:extent cx="719455" cy="719455"/>
+            <wp:effectExtent l="0" t="0" r="4445" b="4445"/>
             <wp:wrapNone/>
             <wp:docPr id="1026832017" name="Picture 18"/>
             <wp:cNvGraphicFramePr>
@@ -3923,20 +6098,19 @@
               <a:graphicData uri="http://schemas.openxmlformats.org/drawingml/2006/picture">
                 <pic:pic xmlns:pic="http://schemas.openxmlformats.org/drawingml/2006/picture">
                   <pic:nvPicPr>
-                    <pic:cNvPr id="0" name="Grafik 462442068"/>
+                    <pic:cNvPr id="1026832017" name="Picture 18"/>
                     <pic:cNvPicPr>
                       <a:picLocks noChangeAspect="1" noChangeArrowheads="1"/>
                     </pic:cNvPicPr>
                   </pic:nvPicPr>
                   <pic:blipFill>
-                    <a:blip r:embed="rId14">
+                    <a:blip r:embed="rId14" cstate="print">
                       <a:extLst>
                         <a:ext uri="{28A0092B-C50C-407E-A947-70E740481C1C}">
                           <a14:useLocalDpi xmlns:a14="http://schemas.microsoft.com/office/drawing/2010/main" val="0"/>
                         </a:ext>
                       </a:extLst>
                     </a:blip>
-                    <a:srcRect/>
                     <a:stretch>
                       <a:fillRect/>
                     </a:stretch>
@@ -3944,7 +6118,7 @@
                   <pic:spPr bwMode="auto">
                     <a:xfrm>
                       <a:off x="0" y="0"/>
-                      <a:ext cx="1524000" cy="1524000"/>
+                      <a:ext cx="719455" cy="719455"/>
                     </a:xfrm>
                     <a:prstGeom prst="rect">
                       <a:avLst/>
@@ -3968,16 +6142,16 @@
           <w:noProof/>
         </w:rPr>
         <w:drawing>
-          <wp:anchor distT="0" distB="0" distL="114300" distR="114300" simplePos="0" relativeHeight="251658240" behindDoc="1" locked="0" layoutInCell="1" allowOverlap="1" wp14:anchorId="29967611" wp14:editId="1FDC97D3">
+          <wp:anchor distT="0" distB="0" distL="114300" distR="114300" simplePos="0" relativeHeight="251658240" behindDoc="1" locked="0" layoutInCell="1" allowOverlap="1" wp14:anchorId="29967611" wp14:editId="2BD13421">
             <wp:simplePos x="0" y="0"/>
             <wp:positionH relativeFrom="column">
-              <wp:posOffset>2325370</wp:posOffset>
+              <wp:posOffset>980440</wp:posOffset>
             </wp:positionH>
             <wp:positionV relativeFrom="paragraph">
-              <wp:posOffset>67310</wp:posOffset>
+              <wp:posOffset>283845</wp:posOffset>
             </wp:positionV>
-            <wp:extent cx="1524000" cy="1524000"/>
-            <wp:effectExtent l="0" t="0" r="0" b="0"/>
+            <wp:extent cx="719455" cy="719455"/>
+            <wp:effectExtent l="0" t="0" r="4445" b="4445"/>
             <wp:wrapNone/>
             <wp:docPr id="1555348354" name="Picture 17"/>
             <wp:cNvGraphicFramePr>
@@ -3987,20 +6161,19 @@
               <a:graphicData uri="http://schemas.openxmlformats.org/drawingml/2006/picture">
                 <pic:pic xmlns:pic="http://schemas.openxmlformats.org/drawingml/2006/picture">
                   <pic:nvPicPr>
-                    <pic:cNvPr id="0" name="Grafik 557681399"/>
+                    <pic:cNvPr id="1555348354" name="Picture 17"/>
                     <pic:cNvPicPr>
                       <a:picLocks noChangeAspect="1" noChangeArrowheads="1"/>
                     </pic:cNvPicPr>
                   </pic:nvPicPr>
                   <pic:blipFill>
-                    <a:blip r:embed="rId14">
+                    <a:blip r:embed="rId14" cstate="print">
                       <a:extLst>
                         <a:ext uri="{28A0092B-C50C-407E-A947-70E740481C1C}">
                           <a14:useLocalDpi xmlns:a14="http://schemas.microsoft.com/office/drawing/2010/main" val="0"/>
                         </a:ext>
                       </a:extLst>
                     </a:blip>
-                    <a:srcRect/>
                     <a:stretch>
                       <a:fillRect/>
                     </a:stretch>
@@ -4008,7 +6181,7 @@
                   <pic:spPr bwMode="auto">
                     <a:xfrm>
                       <a:off x="0" y="0"/>
-                      <a:ext cx="1524000" cy="1524000"/>
+                      <a:ext cx="719455" cy="719455"/>
                     </a:xfrm>
                     <a:prstGeom prst="rect">
                       <a:avLst/>
@@ -4027,6 +6200,21 @@
           </wp:anchor>
         </w:drawing>
       </w:r>
+      <w:r>
+        <w:rPr>
+          <w:lang w:val="en-US"/>
+        </w:rPr>
+        <w:t>Set-OutlookSignatures shows a warning when non-inline shapes are found in a template.</w:t>
+      </w:r>
+    </w:p>
+    <w:p>
+      <w:pPr>
+        <w:pStyle w:val="Quote"/>
+        <w:rPr>
+          <w:noProof/>
+          <w:lang w:val="en-US" w:eastAsia="de-AT"/>
+        </w:rPr>
+      </w:pPr>
       <w:r>
         <w:rPr>
           <w:noProof/>
@@ -4123,7 +6311,7 @@
                     </pic:cNvPicPr>
                   </pic:nvPicPr>
                   <pic:blipFill>
-                    <a:blip r:embed="rId25" cstate="print">
+                    <a:blip r:embed="rId15" cstate="print">
                       <a:extLst>
                         <a:ext uri="{28A0092B-C50C-407E-A947-70E740481C1C}">
                           <a14:useLocalDpi xmlns:a14="http://schemas.microsoft.com/office/drawing/2010/main" val="0"/>
@@ -4177,7 +6365,7 @@
                     </pic:cNvPicPr>
                   </pic:nvPicPr>
                   <pic:blipFill>
-                    <a:blip r:embed="rId26" cstate="print">
+                    <a:blip r:embed="rId16" cstate="print">
                       <a:extLst>
                         <a:ext uri="{28A0092B-C50C-407E-A947-70E740481C1C}">
                           <a14:useLocalDpi xmlns:a14="http://schemas.microsoft.com/office/drawing/2010/main" val="0"/>
@@ -4231,7 +6419,7 @@
                     </pic:cNvPicPr>
                   </pic:nvPicPr>
                   <pic:blipFill>
-                    <a:blip r:embed="rId27" cstate="print">
+                    <a:blip r:embed="rId17" cstate="print">
                       <a:extLst>
                         <a:ext uri="{28A0092B-C50C-407E-A947-70E740481C1C}">
                           <a14:useLocalDpi xmlns:a14="http://schemas.microsoft.com/office/drawing/2010/main" val="0"/>
@@ -4285,7 +6473,7 @@
                     </pic:cNvPicPr>
                   </pic:nvPicPr>
                   <pic:blipFill>
-                    <a:blip r:embed="rId28" cstate="print">
+                    <a:blip r:embed="rId18" cstate="print">
                       <a:extLst>
                         <a:ext uri="{28A0092B-C50C-407E-A947-70E740481C1C}">
                           <a14:useLocalDpi xmlns:a14="http://schemas.microsoft.com/office/drawing/2010/main" val="0"/>
@@ -4390,7 +6578,19 @@
         <w:rPr>
           <w:lang w:val="en-US"/>
         </w:rPr>
-        <w:t>The yellow rectangle is only shown when the CurrentMailboxExtattr10 replacement variable is not empty</w:t>
+        <w:t>The yellow rectangle is only shown when the CurrentMailbox</w:t>
+      </w:r>
+      <w:r>
+        <w:rPr>
+          <w:lang w:val="en-US"/>
+        </w:rPr>
+        <w:t>ExtAttr</w:t>
+      </w:r>
+      <w:r>
+        <w:rPr>
+          <w:lang w:val="en-US"/>
+        </w:rPr>
+        <w:t>10 replacement variable is not empty</w:t>
       </w:r>
     </w:p>
     <w:p>
@@ -5235,39 +7435,12 @@
   </w:num>
   <w:num w:numId="9" w16cid:durableId="731927601">
     <w:abstractNumId w:val="1"/>
-    <w:lvlOverride w:ilvl="0"/>
-    <w:lvlOverride w:ilvl="1"/>
-    <w:lvlOverride w:ilvl="2"/>
-    <w:lvlOverride w:ilvl="3"/>
-    <w:lvlOverride w:ilvl="4"/>
-    <w:lvlOverride w:ilvl="5"/>
-    <w:lvlOverride w:ilvl="6"/>
-    <w:lvlOverride w:ilvl="7"/>
-    <w:lvlOverride w:ilvl="8"/>
   </w:num>
   <w:num w:numId="10" w16cid:durableId="332685490">
     <w:abstractNumId w:val="0"/>
-    <w:lvlOverride w:ilvl="0"/>
-    <w:lvlOverride w:ilvl="1"/>
-    <w:lvlOverride w:ilvl="2"/>
-    <w:lvlOverride w:ilvl="3"/>
-    <w:lvlOverride w:ilvl="4"/>
-    <w:lvlOverride w:ilvl="5"/>
-    <w:lvlOverride w:ilvl="6"/>
-    <w:lvlOverride w:ilvl="7"/>
-    <w:lvlOverride w:ilvl="8"/>
   </w:num>
   <w:num w:numId="11" w16cid:durableId="1340425556">
     <w:abstractNumId w:val="2"/>
-    <w:lvlOverride w:ilvl="0"/>
-    <w:lvlOverride w:ilvl="1"/>
-    <w:lvlOverride w:ilvl="2"/>
-    <w:lvlOverride w:ilvl="3"/>
-    <w:lvlOverride w:ilvl="4"/>
-    <w:lvlOverride w:ilvl="5"/>
-    <w:lvlOverride w:ilvl="6"/>
-    <w:lvlOverride w:ilvl="7"/>
-    <w:lvlOverride w:ilvl="8"/>
   </w:num>
 </w:numbering>
 </file>
@@ -6424,16 +8597,4 @@
     </a:ext>
   </a:extLst>
 </a:theme>
-</file>
-
-<file path=customXml/item1.xml><?xml version="1.0" encoding="utf-8"?>
-<b:Sources xmlns:b="http://schemas.openxmlformats.org/officeDocument/2006/bibliography" xmlns="http://schemas.openxmlformats.org/officeDocument/2006/bibliography" SelectedStyle="\APASixthEditionOfficeOnline.xsl" StyleName="APA" Version="6"/>
-</file>
-
-<file path=customXml/itemProps1.xml><?xml version="1.0" encoding="utf-8"?>
-<ds:datastoreItem xmlns:ds="http://schemas.openxmlformats.org/officeDocument/2006/customXml" ds:itemID="{2D68A678-C5A1-478E-9EBB-D0E623FB60F8}">
-  <ds:schemaRefs>
-    <ds:schemaRef ds:uri="http://schemas.openxmlformats.org/officeDocument/2006/bibliography"/>
-  </ds:schemaRefs>
-</ds:datastoreItem>
 </file>
--- a/src_Set-OutlookSignatures/sample templates/Signatures DOCX/Test all default replacement variables.docx
+++ b/src_Set-OutlookSignatures/sample templates/Signatures DOCX/Test all default replacement variables.docx
@@ -40,7 +40,21 @@
         <w:rPr>
           <w:lang w:val="en-US"/>
         </w:rPr>
-        <w:t>This sample signature template file contains all default replacement variables defined in '.\config\default replacement variables.ps1'.</w:t>
+        <w:t xml:space="preserve">This sample signature template file contains all default replacement variables defined in </w:t>
+      </w:r>
+      <w:proofErr w:type="gramStart"/>
+      <w:r>
+        <w:rPr>
+          <w:lang w:val="en-US"/>
+        </w:rPr>
+        <w:t>'.\config\default</w:t>
+      </w:r>
+      <w:proofErr w:type="gramEnd"/>
+      <w:r>
+        <w:rPr>
+          <w:lang w:val="en-US"/>
+        </w:rPr>
+        <w:t xml:space="preserve"> replacement variables.ps1'.</w:t>
       </w:r>
       <w:r>
         <w:rPr>
@@ -253,13 +267,41 @@
         <w:rPr>
           <w:lang w:val="en-US"/>
         </w:rPr>
-        <w:t>Alle these topics are described in the '.\docs\README' file. Please read this file carefully before opening a new issue a</w:t>
+        <w:t xml:space="preserve">Alle these topics are described in the </w:t>
+      </w:r>
+      <w:proofErr w:type="gramStart"/>
+      <w:r>
+        <w:rPr>
+          <w:lang w:val="en-US"/>
+        </w:rPr>
+        <w:t>'.\docs\README</w:t>
+      </w:r>
+      <w:proofErr w:type="gramEnd"/>
+      <w:r>
+        <w:rPr>
+          <w:lang w:val="en-US"/>
+        </w:rPr>
+        <w:t xml:space="preserve">' file. Please read this file carefully before opening a new issue </w:t>
+      </w:r>
+      <w:proofErr w:type="gramStart"/>
+      <w:r>
+        <w:rPr>
+          <w:lang w:val="en-US"/>
+        </w:rPr>
+        <w:t>a</w:t>
       </w:r>
       <w:r>
         <w:rPr>
           <w:lang w:val="en-US"/>
         </w:rPr>
-        <w:t>t GitHub</w:t>
+        <w:t>t</w:t>
+      </w:r>
+      <w:proofErr w:type="gramEnd"/>
+      <w:r>
+        <w:rPr>
+          <w:lang w:val="en-US"/>
+        </w:rPr>
+        <w:t xml:space="preserve"> GitHub</w:t>
       </w:r>
       <w:r>
         <w:rPr>
@@ -356,8 +398,16 @@
               <w:rPr>
                 <w:lang w:val="en-US"/>
               </w:rPr>
-              <w:t>$CurrentUser</w:t>
-            </w:r>
+              <w:t>$</w:t>
+            </w:r>
+            <w:proofErr w:type="spellStart"/>
+            <w:r>
+              <w:rPr>
+                <w:lang w:val="en-US"/>
+              </w:rPr>
+              <w:t>CurrentUser</w:t>
+            </w:r>
+            <w:proofErr w:type="spellEnd"/>
             <w:r>
               <w:rPr>
                 <w:lang w:val="en-US"/>
@@ -393,8 +443,16 @@
               <w:rPr>
                 <w:lang w:val="en-US"/>
               </w:rPr>
-              <w:t>$CurrentUserManager</w:t>
-            </w:r>
+              <w:t>$</w:t>
+            </w:r>
+            <w:proofErr w:type="spellStart"/>
+            <w:r>
+              <w:rPr>
+                <w:lang w:val="en-US"/>
+              </w:rPr>
+              <w:t>CurrentUserManager</w:t>
+            </w:r>
+            <w:proofErr w:type="spellEnd"/>
             <w:r>
               <w:rPr>
                 <w:lang w:val="en-US"/>
@@ -430,8 +488,16 @@
               <w:rPr>
                 <w:lang w:val="en-US"/>
               </w:rPr>
-              <w:t>$CurrentMailbox</w:t>
-            </w:r>
+              <w:t>$</w:t>
+            </w:r>
+            <w:proofErr w:type="spellStart"/>
+            <w:r>
+              <w:rPr>
+                <w:lang w:val="en-US"/>
+              </w:rPr>
+              <w:t>CurrentMailbox</w:t>
+            </w:r>
+            <w:proofErr w:type="spellEnd"/>
             <w:r>
               <w:rPr>
                 <w:lang w:val="en-US"/>
@@ -467,8 +533,16 @@
               <w:rPr>
                 <w:lang w:val="en-US"/>
               </w:rPr>
-              <w:t>$CurrentMailboxManager</w:t>
-            </w:r>
+              <w:t>$</w:t>
+            </w:r>
+            <w:proofErr w:type="spellStart"/>
+            <w:r>
+              <w:rPr>
+                <w:lang w:val="en-US"/>
+              </w:rPr>
+              <w:t>CurrentMailboxManager</w:t>
+            </w:r>
+            <w:proofErr w:type="spellEnd"/>
             <w:r>
               <w:rPr>
                 <w:lang w:val="en-US"/>
@@ -495,101 +569,153 @@
               <w:rPr>
                 <w:lang w:val="en-US"/>
               </w:rPr>
-              <w:t>...GivenName$</w:t>
-            </w:r>
-          </w:p>
-        </w:tc>
-        <w:tc>
-          <w:tcPr>
-            <w:tcW w:w="0" w:type="auto"/>
-          </w:tcPr>
-          <w:p>
-            <w:pPr>
-              <w:cnfStyle w:val="000000000000" w:firstRow="0" w:lastRow="0" w:firstColumn="0" w:lastColumn="0" w:oddVBand="0" w:evenVBand="0" w:oddHBand="0" w:evenHBand="0" w:firstRowFirstColumn="0" w:firstRowLastColumn="0" w:lastRowFirstColumn="0" w:lastRowLastColumn="0"/>
-              <w:rPr>
-                <w:lang w:val="en-US"/>
-              </w:rPr>
-            </w:pPr>
-            <w:r>
-              <w:rPr>
-                <w:lang w:val="en-US"/>
-              </w:rPr>
-              <w:t>$CurrentUserGivenName$</w:t>
-            </w:r>
-          </w:p>
-        </w:tc>
-        <w:tc>
-          <w:tcPr>
-            <w:tcW w:w="0" w:type="auto"/>
-          </w:tcPr>
-          <w:p>
-            <w:pPr>
-              <w:cnfStyle w:val="000000000000" w:firstRow="0" w:lastRow="0" w:firstColumn="0" w:lastColumn="0" w:oddVBand="0" w:evenVBand="0" w:oddHBand="0" w:evenHBand="0" w:firstRowFirstColumn="0" w:firstRowLastColumn="0" w:lastRowFirstColumn="0" w:lastRowLastColumn="0"/>
-              <w:rPr>
-                <w:lang w:val="en-US"/>
-              </w:rPr>
-            </w:pPr>
-            <w:r>
-              <w:rPr>
-                <w:lang w:val="en-US"/>
-              </w:rPr>
-              <w:t>$</w:t>
-            </w:r>
-            <w:r>
-              <w:rPr>
-                <w:lang w:val="en-US"/>
-              </w:rPr>
-              <w:t>CurrentUserManagerGivenName$</w:t>
-            </w:r>
-          </w:p>
-        </w:tc>
-        <w:tc>
-          <w:tcPr>
-            <w:tcW w:w="0" w:type="auto"/>
-          </w:tcPr>
-          <w:p>
-            <w:pPr>
-              <w:cnfStyle w:val="000000000000" w:firstRow="0" w:lastRow="0" w:firstColumn="0" w:lastColumn="0" w:oddVBand="0" w:evenVBand="0" w:oddHBand="0" w:evenHBand="0" w:firstRowFirstColumn="0" w:firstRowLastColumn="0" w:lastRowFirstColumn="0" w:lastRowLastColumn="0"/>
-              <w:rPr>
-                <w:lang w:val="en-US"/>
-              </w:rPr>
-            </w:pPr>
-            <w:r>
-              <w:rPr>
-                <w:lang w:val="en-US"/>
-              </w:rPr>
-              <w:t>$</w:t>
-            </w:r>
-            <w:r>
-              <w:rPr>
-                <w:lang w:val="en-US"/>
-              </w:rPr>
-              <w:t>CurrentMailboxGivenName$</w:t>
-            </w:r>
-          </w:p>
-        </w:tc>
-        <w:tc>
-          <w:tcPr>
-            <w:tcW w:w="0" w:type="auto"/>
-          </w:tcPr>
-          <w:p>
-            <w:pPr>
-              <w:cnfStyle w:val="000000000000" w:firstRow="0" w:lastRow="0" w:firstColumn="0" w:lastColumn="0" w:oddVBand="0" w:evenVBand="0" w:oddHBand="0" w:evenHBand="0" w:firstRowFirstColumn="0" w:firstRowLastColumn="0" w:lastRowFirstColumn="0" w:lastRowLastColumn="0"/>
-              <w:rPr>
-                <w:lang w:val="en-US"/>
-              </w:rPr>
-            </w:pPr>
-            <w:r>
-              <w:rPr>
-                <w:lang w:val="en-US"/>
-              </w:rPr>
-              <w:t>$</w:t>
-            </w:r>
-            <w:r>
-              <w:rPr>
-                <w:lang w:val="en-US"/>
-              </w:rPr>
-              <w:t>CurrentMailboxManagerGivenName$</w:t>
+              <w:t>...</w:t>
+            </w:r>
+            <w:proofErr w:type="spellStart"/>
+            <w:r>
+              <w:rPr>
+                <w:lang w:val="en-US"/>
+              </w:rPr>
+              <w:t>GivenName</w:t>
+            </w:r>
+            <w:proofErr w:type="spellEnd"/>
+            <w:r>
+              <w:rPr>
+                <w:lang w:val="en-US"/>
+              </w:rPr>
+              <w:t>$</w:t>
+            </w:r>
+          </w:p>
+        </w:tc>
+        <w:tc>
+          <w:tcPr>
+            <w:tcW w:w="0" w:type="auto"/>
+          </w:tcPr>
+          <w:p>
+            <w:pPr>
+              <w:cnfStyle w:val="000000000000" w:firstRow="0" w:lastRow="0" w:firstColumn="0" w:lastColumn="0" w:oddVBand="0" w:evenVBand="0" w:oddHBand="0" w:evenHBand="0" w:firstRowFirstColumn="0" w:firstRowLastColumn="0" w:lastRowFirstColumn="0" w:lastRowLastColumn="0"/>
+              <w:rPr>
+                <w:lang w:val="en-US"/>
+              </w:rPr>
+            </w:pPr>
+            <w:r>
+              <w:rPr>
+                <w:lang w:val="en-US"/>
+              </w:rPr>
+              <w:t>$</w:t>
+            </w:r>
+            <w:proofErr w:type="spellStart"/>
+            <w:r>
+              <w:rPr>
+                <w:lang w:val="en-US"/>
+              </w:rPr>
+              <w:t>CurrentUserGivenName</w:t>
+            </w:r>
+            <w:proofErr w:type="spellEnd"/>
+            <w:r>
+              <w:rPr>
+                <w:lang w:val="en-US"/>
+              </w:rPr>
+              <w:t>$</w:t>
+            </w:r>
+          </w:p>
+        </w:tc>
+        <w:tc>
+          <w:tcPr>
+            <w:tcW w:w="0" w:type="auto"/>
+          </w:tcPr>
+          <w:p>
+            <w:pPr>
+              <w:cnfStyle w:val="000000000000" w:firstRow="0" w:lastRow="0" w:firstColumn="0" w:lastColumn="0" w:oddVBand="0" w:evenVBand="0" w:oddHBand="0" w:evenHBand="0" w:firstRowFirstColumn="0" w:firstRowLastColumn="0" w:lastRowFirstColumn="0" w:lastRowLastColumn="0"/>
+              <w:rPr>
+                <w:lang w:val="en-US"/>
+              </w:rPr>
+            </w:pPr>
+            <w:r>
+              <w:rPr>
+                <w:lang w:val="en-US"/>
+              </w:rPr>
+              <w:t>$</w:t>
+            </w:r>
+            <w:proofErr w:type="spellStart"/>
+            <w:r>
+              <w:rPr>
+                <w:lang w:val="en-US"/>
+              </w:rPr>
+              <w:t>CurrentUserManagerGivenName</w:t>
+            </w:r>
+            <w:proofErr w:type="spellEnd"/>
+            <w:r>
+              <w:rPr>
+                <w:lang w:val="en-US"/>
+              </w:rPr>
+              <w:t>$</w:t>
+            </w:r>
+          </w:p>
+        </w:tc>
+        <w:tc>
+          <w:tcPr>
+            <w:tcW w:w="0" w:type="auto"/>
+          </w:tcPr>
+          <w:p>
+            <w:pPr>
+              <w:cnfStyle w:val="000000000000" w:firstRow="0" w:lastRow="0" w:firstColumn="0" w:lastColumn="0" w:oddVBand="0" w:evenVBand="0" w:oddHBand="0" w:evenHBand="0" w:firstRowFirstColumn="0" w:firstRowLastColumn="0" w:lastRowFirstColumn="0" w:lastRowLastColumn="0"/>
+              <w:rPr>
+                <w:lang w:val="en-US"/>
+              </w:rPr>
+            </w:pPr>
+            <w:r>
+              <w:rPr>
+                <w:lang w:val="en-US"/>
+              </w:rPr>
+              <w:t>$</w:t>
+            </w:r>
+            <w:proofErr w:type="spellStart"/>
+            <w:r>
+              <w:rPr>
+                <w:lang w:val="en-US"/>
+              </w:rPr>
+              <w:t>CurrentMailboxGivenName</w:t>
+            </w:r>
+            <w:proofErr w:type="spellEnd"/>
+            <w:r>
+              <w:rPr>
+                <w:lang w:val="en-US"/>
+              </w:rPr>
+              <w:t>$</w:t>
+            </w:r>
+          </w:p>
+        </w:tc>
+        <w:tc>
+          <w:tcPr>
+            <w:tcW w:w="0" w:type="auto"/>
+          </w:tcPr>
+          <w:p>
+            <w:pPr>
+              <w:cnfStyle w:val="000000000000" w:firstRow="0" w:lastRow="0" w:firstColumn="0" w:lastColumn="0" w:oddVBand="0" w:evenVBand="0" w:oddHBand="0" w:evenHBand="0" w:firstRowFirstColumn="0" w:firstRowLastColumn="0" w:lastRowFirstColumn="0" w:lastRowLastColumn="0"/>
+              <w:rPr>
+                <w:lang w:val="en-US"/>
+              </w:rPr>
+            </w:pPr>
+            <w:r>
+              <w:rPr>
+                <w:lang w:val="en-US"/>
+              </w:rPr>
+              <w:t>$</w:t>
+            </w:r>
+            <w:proofErr w:type="spellStart"/>
+            <w:r>
+              <w:rPr>
+                <w:lang w:val="en-US"/>
+              </w:rPr>
+              <w:t>CurrentMailboxManagerGivenName</w:t>
+            </w:r>
+            <w:proofErr w:type="spellEnd"/>
+            <w:r>
+              <w:rPr>
+                <w:lang w:val="en-US"/>
+              </w:rPr>
+              <w:t>$</w:t>
             </w:r>
           </w:p>
         </w:tc>
@@ -630,82 +756,120 @@
               <w:rPr>
                 <w:lang w:val="en-US"/>
               </w:rPr>
-              <w:t>$CurrentUserSurname$</w:t>
-            </w:r>
-          </w:p>
-        </w:tc>
-        <w:tc>
-          <w:tcPr>
-            <w:tcW w:w="0" w:type="auto"/>
-          </w:tcPr>
-          <w:p>
-            <w:pPr>
-              <w:cnfStyle w:val="000000000000" w:firstRow="0" w:lastRow="0" w:firstColumn="0" w:lastColumn="0" w:oddVBand="0" w:evenVBand="0" w:oddHBand="0" w:evenHBand="0" w:firstRowFirstColumn="0" w:firstRowLastColumn="0" w:lastRowFirstColumn="0" w:lastRowLastColumn="0"/>
-              <w:rPr>
-                <w:lang w:val="en-US"/>
-              </w:rPr>
-            </w:pPr>
-            <w:r>
-              <w:rPr>
-                <w:lang w:val="en-US"/>
-              </w:rPr>
-              <w:t>$</w:t>
-            </w:r>
-            <w:r>
-              <w:rPr>
-                <w:lang w:val="en-US"/>
-              </w:rPr>
-              <w:t>CurrentUserManagerSurname$</w:t>
-            </w:r>
-          </w:p>
-        </w:tc>
-        <w:tc>
-          <w:tcPr>
-            <w:tcW w:w="0" w:type="auto"/>
-          </w:tcPr>
-          <w:p>
-            <w:pPr>
-              <w:cnfStyle w:val="000000000000" w:firstRow="0" w:lastRow="0" w:firstColumn="0" w:lastColumn="0" w:oddVBand="0" w:evenVBand="0" w:oddHBand="0" w:evenHBand="0" w:firstRowFirstColumn="0" w:firstRowLastColumn="0" w:lastRowFirstColumn="0" w:lastRowLastColumn="0"/>
-              <w:rPr>
-                <w:lang w:val="en-US"/>
-              </w:rPr>
-            </w:pPr>
-            <w:r>
-              <w:rPr>
-                <w:lang w:val="en-US"/>
-              </w:rPr>
-              <w:t>$</w:t>
-            </w:r>
-            <w:r>
-              <w:rPr>
-                <w:lang w:val="en-US"/>
-              </w:rPr>
-              <w:t>CurrentMailboxSurname$</w:t>
-            </w:r>
-          </w:p>
-        </w:tc>
-        <w:tc>
-          <w:tcPr>
-            <w:tcW w:w="0" w:type="auto"/>
-          </w:tcPr>
-          <w:p>
-            <w:pPr>
-              <w:cnfStyle w:val="000000000000" w:firstRow="0" w:lastRow="0" w:firstColumn="0" w:lastColumn="0" w:oddVBand="0" w:evenVBand="0" w:oddHBand="0" w:evenHBand="0" w:firstRowFirstColumn="0" w:firstRowLastColumn="0" w:lastRowFirstColumn="0" w:lastRowLastColumn="0"/>
-              <w:rPr>
-                <w:lang w:val="en-US"/>
-              </w:rPr>
-            </w:pPr>
-            <w:r>
-              <w:rPr>
-                <w:lang w:val="en-US"/>
-              </w:rPr>
-              <w:t>$</w:t>
-            </w:r>
-            <w:r>
-              <w:rPr>
-                <w:lang w:val="en-US"/>
-              </w:rPr>
-              <w:t>CurrentMailboxManagerSurname$</w:t>
+              <w:t>$</w:t>
+            </w:r>
+            <w:proofErr w:type="spellStart"/>
+            <w:r>
+              <w:rPr>
+                <w:lang w:val="en-US"/>
+              </w:rPr>
+              <w:t>CurrentUserSurname</w:t>
+            </w:r>
+            <w:proofErr w:type="spellEnd"/>
+            <w:r>
+              <w:rPr>
+                <w:lang w:val="en-US"/>
+              </w:rPr>
+              <w:t>$</w:t>
+            </w:r>
+          </w:p>
+        </w:tc>
+        <w:tc>
+          <w:tcPr>
+            <w:tcW w:w="0" w:type="auto"/>
+          </w:tcPr>
+          <w:p>
+            <w:pPr>
+              <w:cnfStyle w:val="000000000000" w:firstRow="0" w:lastRow="0" w:firstColumn="0" w:lastColumn="0" w:oddVBand="0" w:evenVBand="0" w:oddHBand="0" w:evenHBand="0" w:firstRowFirstColumn="0" w:firstRowLastColumn="0" w:lastRowFirstColumn="0" w:lastRowLastColumn="0"/>
+              <w:rPr>
+                <w:lang w:val="en-US"/>
+              </w:rPr>
+            </w:pPr>
+            <w:r>
+              <w:rPr>
+                <w:lang w:val="en-US"/>
+              </w:rPr>
+              <w:t>$</w:t>
+            </w:r>
+            <w:proofErr w:type="spellStart"/>
+            <w:r>
+              <w:rPr>
+                <w:lang w:val="en-US"/>
+              </w:rPr>
+              <w:t>CurrentUserManagerSurname</w:t>
+            </w:r>
+            <w:proofErr w:type="spellEnd"/>
+            <w:r>
+              <w:rPr>
+                <w:lang w:val="en-US"/>
+              </w:rPr>
+              <w:t>$</w:t>
+            </w:r>
+          </w:p>
+        </w:tc>
+        <w:tc>
+          <w:tcPr>
+            <w:tcW w:w="0" w:type="auto"/>
+          </w:tcPr>
+          <w:p>
+            <w:pPr>
+              <w:cnfStyle w:val="000000000000" w:firstRow="0" w:lastRow="0" w:firstColumn="0" w:lastColumn="0" w:oddVBand="0" w:evenVBand="0" w:oddHBand="0" w:evenHBand="0" w:firstRowFirstColumn="0" w:firstRowLastColumn="0" w:lastRowFirstColumn="0" w:lastRowLastColumn="0"/>
+              <w:rPr>
+                <w:lang w:val="en-US"/>
+              </w:rPr>
+            </w:pPr>
+            <w:r>
+              <w:rPr>
+                <w:lang w:val="en-US"/>
+              </w:rPr>
+              <w:t>$</w:t>
+            </w:r>
+            <w:proofErr w:type="spellStart"/>
+            <w:r>
+              <w:rPr>
+                <w:lang w:val="en-US"/>
+              </w:rPr>
+              <w:t>CurrentMailboxSurname</w:t>
+            </w:r>
+            <w:proofErr w:type="spellEnd"/>
+            <w:r>
+              <w:rPr>
+                <w:lang w:val="en-US"/>
+              </w:rPr>
+              <w:t>$</w:t>
+            </w:r>
+          </w:p>
+        </w:tc>
+        <w:tc>
+          <w:tcPr>
+            <w:tcW w:w="0" w:type="auto"/>
+          </w:tcPr>
+          <w:p>
+            <w:pPr>
+              <w:cnfStyle w:val="000000000000" w:firstRow="0" w:lastRow="0" w:firstColumn="0" w:lastColumn="0" w:oddVBand="0" w:evenVBand="0" w:oddHBand="0" w:evenHBand="0" w:firstRowFirstColumn="0" w:firstRowLastColumn="0" w:lastRowFirstColumn="0" w:lastRowLastColumn="0"/>
+              <w:rPr>
+                <w:lang w:val="en-US"/>
+              </w:rPr>
+            </w:pPr>
+            <w:r>
+              <w:rPr>
+                <w:lang w:val="en-US"/>
+              </w:rPr>
+              <w:t>$</w:t>
+            </w:r>
+            <w:proofErr w:type="spellStart"/>
+            <w:r>
+              <w:rPr>
+                <w:lang w:val="en-US"/>
+              </w:rPr>
+              <w:t>CurrentMailboxManagerSurname</w:t>
+            </w:r>
+            <w:proofErr w:type="spellEnd"/>
+            <w:r>
+              <w:rPr>
+                <w:lang w:val="en-US"/>
+              </w:rPr>
+              <w:t>$</w:t>
             </w:r>
           </w:p>
         </w:tc>
@@ -727,7 +891,14 @@
               <w:rPr>
                 <w:lang w:val="en-US"/>
               </w:rPr>
-              <w:t>...NameWith</w:t>
+              <w:t>...</w:t>
+            </w:r>
+            <w:proofErr w:type="spellStart"/>
+            <w:r>
+              <w:rPr>
+                <w:lang w:val="en-US"/>
+              </w:rPr>
+              <w:t>NameWith</w:t>
             </w:r>
             <w:r>
               <w:rPr>
@@ -735,30 +906,38 @@
               </w:rPr>
               <w:t>Honorifics</w:t>
             </w:r>
-            <w:r>
-              <w:rPr>
-                <w:lang w:val="en-US"/>
-              </w:rPr>
-              <w:t>$</w:t>
-            </w:r>
-          </w:p>
-        </w:tc>
-        <w:tc>
-          <w:tcPr>
-            <w:tcW w:w="0" w:type="auto"/>
-          </w:tcPr>
-          <w:p>
-            <w:pPr>
-              <w:cnfStyle w:val="000000000000" w:firstRow="0" w:lastRow="0" w:firstColumn="0" w:lastColumn="0" w:oddVBand="0" w:evenVBand="0" w:oddHBand="0" w:evenHBand="0" w:firstRowFirstColumn="0" w:firstRowLastColumn="0" w:lastRowFirstColumn="0" w:lastRowLastColumn="0"/>
-              <w:rPr>
-                <w:lang w:val="en-US"/>
-              </w:rPr>
-            </w:pPr>
-            <w:r>
-              <w:rPr>
-                <w:lang w:val="en-US"/>
-              </w:rPr>
-              <w:t>$CurrentUserNameWith</w:t>
+            <w:proofErr w:type="spellEnd"/>
+            <w:r>
+              <w:rPr>
+                <w:lang w:val="en-US"/>
+              </w:rPr>
+              <w:t>$</w:t>
+            </w:r>
+          </w:p>
+        </w:tc>
+        <w:tc>
+          <w:tcPr>
+            <w:tcW w:w="0" w:type="auto"/>
+          </w:tcPr>
+          <w:p>
+            <w:pPr>
+              <w:cnfStyle w:val="000000000000" w:firstRow="0" w:lastRow="0" w:firstColumn="0" w:lastColumn="0" w:oddVBand="0" w:evenVBand="0" w:oddHBand="0" w:evenHBand="0" w:firstRowFirstColumn="0" w:firstRowLastColumn="0" w:lastRowFirstColumn="0" w:lastRowLastColumn="0"/>
+              <w:rPr>
+                <w:lang w:val="en-US"/>
+              </w:rPr>
+            </w:pPr>
+            <w:r>
+              <w:rPr>
+                <w:lang w:val="en-US"/>
+              </w:rPr>
+              <w:t>$</w:t>
+            </w:r>
+            <w:proofErr w:type="spellStart"/>
+            <w:r>
+              <w:rPr>
+                <w:lang w:val="en-US"/>
+              </w:rPr>
+              <w:t>CurrentUserNameWith</w:t>
             </w:r>
             <w:r>
               <w:rPr>
@@ -766,31 +945,33 @@
               </w:rPr>
               <w:t>Honorifics</w:t>
             </w:r>
-            <w:r>
-              <w:rPr>
-                <w:lang w:val="en-US"/>
-              </w:rPr>
-              <w:t>$</w:t>
-            </w:r>
-          </w:p>
-        </w:tc>
-        <w:tc>
-          <w:tcPr>
-            <w:tcW w:w="0" w:type="auto"/>
-          </w:tcPr>
-          <w:p>
-            <w:pPr>
-              <w:cnfStyle w:val="000000000000" w:firstRow="0" w:lastRow="0" w:firstColumn="0" w:lastColumn="0" w:oddVBand="0" w:evenVBand="0" w:oddHBand="0" w:evenHBand="0" w:firstRowFirstColumn="0" w:firstRowLastColumn="0" w:lastRowFirstColumn="0" w:lastRowLastColumn="0"/>
-              <w:rPr>
-                <w:lang w:val="en-US"/>
-              </w:rPr>
-            </w:pPr>
-            <w:r>
-              <w:rPr>
-                <w:lang w:val="en-US"/>
-              </w:rPr>
-              <w:t>$</w:t>
-            </w:r>
+            <w:proofErr w:type="spellEnd"/>
+            <w:r>
+              <w:rPr>
+                <w:lang w:val="en-US"/>
+              </w:rPr>
+              <w:t>$</w:t>
+            </w:r>
+          </w:p>
+        </w:tc>
+        <w:tc>
+          <w:tcPr>
+            <w:tcW w:w="0" w:type="auto"/>
+          </w:tcPr>
+          <w:p>
+            <w:pPr>
+              <w:cnfStyle w:val="000000000000" w:firstRow="0" w:lastRow="0" w:firstColumn="0" w:lastColumn="0" w:oddVBand="0" w:evenVBand="0" w:oddHBand="0" w:evenHBand="0" w:firstRowFirstColumn="0" w:firstRowLastColumn="0" w:lastRowFirstColumn="0" w:lastRowLastColumn="0"/>
+              <w:rPr>
+                <w:lang w:val="en-US"/>
+              </w:rPr>
+            </w:pPr>
+            <w:r>
+              <w:rPr>
+                <w:lang w:val="en-US"/>
+              </w:rPr>
+              <w:t>$</w:t>
+            </w:r>
+            <w:proofErr w:type="spellStart"/>
             <w:r>
               <w:rPr>
                 <w:lang w:val="en-US"/>
@@ -803,31 +984,33 @@
               </w:rPr>
               <w:t>Honorifics</w:t>
             </w:r>
-            <w:r>
-              <w:rPr>
-                <w:lang w:val="en-US"/>
-              </w:rPr>
-              <w:t>$</w:t>
-            </w:r>
-          </w:p>
-        </w:tc>
-        <w:tc>
-          <w:tcPr>
-            <w:tcW w:w="0" w:type="auto"/>
-          </w:tcPr>
-          <w:p>
-            <w:pPr>
-              <w:cnfStyle w:val="000000000000" w:firstRow="0" w:lastRow="0" w:firstColumn="0" w:lastColumn="0" w:oddVBand="0" w:evenVBand="0" w:oddHBand="0" w:evenHBand="0" w:firstRowFirstColumn="0" w:firstRowLastColumn="0" w:lastRowFirstColumn="0" w:lastRowLastColumn="0"/>
-              <w:rPr>
-                <w:lang w:val="en-US"/>
-              </w:rPr>
-            </w:pPr>
-            <w:r>
-              <w:rPr>
-                <w:lang w:val="en-US"/>
-              </w:rPr>
-              <w:t>$</w:t>
-            </w:r>
+            <w:proofErr w:type="spellEnd"/>
+            <w:r>
+              <w:rPr>
+                <w:lang w:val="en-US"/>
+              </w:rPr>
+              <w:t>$</w:t>
+            </w:r>
+          </w:p>
+        </w:tc>
+        <w:tc>
+          <w:tcPr>
+            <w:tcW w:w="0" w:type="auto"/>
+          </w:tcPr>
+          <w:p>
+            <w:pPr>
+              <w:cnfStyle w:val="000000000000" w:firstRow="0" w:lastRow="0" w:firstColumn="0" w:lastColumn="0" w:oddVBand="0" w:evenVBand="0" w:oddHBand="0" w:evenHBand="0" w:firstRowFirstColumn="0" w:firstRowLastColumn="0" w:lastRowFirstColumn="0" w:lastRowLastColumn="0"/>
+              <w:rPr>
+                <w:lang w:val="en-US"/>
+              </w:rPr>
+            </w:pPr>
+            <w:r>
+              <w:rPr>
+                <w:lang w:val="en-US"/>
+              </w:rPr>
+              <w:t>$</w:t>
+            </w:r>
+            <w:proofErr w:type="spellStart"/>
             <w:r>
               <w:rPr>
                 <w:lang w:val="en-US"/>
@@ -840,31 +1023,33 @@
               </w:rPr>
               <w:t>Honorifics</w:t>
             </w:r>
-            <w:r>
-              <w:rPr>
-                <w:lang w:val="en-US"/>
-              </w:rPr>
-              <w:t>$</w:t>
-            </w:r>
-          </w:p>
-        </w:tc>
-        <w:tc>
-          <w:tcPr>
-            <w:tcW w:w="0" w:type="auto"/>
-          </w:tcPr>
-          <w:p>
-            <w:pPr>
-              <w:cnfStyle w:val="000000000000" w:firstRow="0" w:lastRow="0" w:firstColumn="0" w:lastColumn="0" w:oddVBand="0" w:evenVBand="0" w:oddHBand="0" w:evenHBand="0" w:firstRowFirstColumn="0" w:firstRowLastColumn="0" w:lastRowFirstColumn="0" w:lastRowLastColumn="0"/>
-              <w:rPr>
-                <w:lang w:val="en-US"/>
-              </w:rPr>
-            </w:pPr>
-            <w:r>
-              <w:rPr>
-                <w:lang w:val="en-US"/>
-              </w:rPr>
-              <w:t>$</w:t>
-            </w:r>
+            <w:proofErr w:type="spellEnd"/>
+            <w:r>
+              <w:rPr>
+                <w:lang w:val="en-US"/>
+              </w:rPr>
+              <w:t>$</w:t>
+            </w:r>
+          </w:p>
+        </w:tc>
+        <w:tc>
+          <w:tcPr>
+            <w:tcW w:w="0" w:type="auto"/>
+          </w:tcPr>
+          <w:p>
+            <w:pPr>
+              <w:cnfStyle w:val="000000000000" w:firstRow="0" w:lastRow="0" w:firstColumn="0" w:lastColumn="0" w:oddVBand="0" w:evenVBand="0" w:oddHBand="0" w:evenHBand="0" w:firstRowFirstColumn="0" w:firstRowLastColumn="0" w:lastRowFirstColumn="0" w:lastRowLastColumn="0"/>
+              <w:rPr>
+                <w:lang w:val="en-US"/>
+              </w:rPr>
+            </w:pPr>
+            <w:r>
+              <w:rPr>
+                <w:lang w:val="en-US"/>
+              </w:rPr>
+              <w:t>$</w:t>
+            </w:r>
+            <w:proofErr w:type="spellStart"/>
             <w:r>
               <w:rPr>
                 <w:lang w:val="en-US"/>
@@ -877,6 +1062,7 @@
               </w:rPr>
               <w:t>Honorifics</w:t>
             </w:r>
+            <w:proofErr w:type="spellEnd"/>
             <w:r>
               <w:rPr>
                 <w:lang w:val="en-US"/>
@@ -922,82 +1108,120 @@
               <w:rPr>
                 <w:lang w:val="en-US"/>
               </w:rPr>
-              <w:t>$CurrentUserCompany$</w:t>
-            </w:r>
-          </w:p>
-        </w:tc>
-        <w:tc>
-          <w:tcPr>
-            <w:tcW w:w="0" w:type="auto"/>
-          </w:tcPr>
-          <w:p>
-            <w:pPr>
-              <w:cnfStyle w:val="000000000000" w:firstRow="0" w:lastRow="0" w:firstColumn="0" w:lastColumn="0" w:oddVBand="0" w:evenVBand="0" w:oddHBand="0" w:evenHBand="0" w:firstRowFirstColumn="0" w:firstRowLastColumn="0" w:lastRowFirstColumn="0" w:lastRowLastColumn="0"/>
-              <w:rPr>
-                <w:lang w:val="en-US"/>
-              </w:rPr>
-            </w:pPr>
-            <w:r>
-              <w:rPr>
-                <w:lang w:val="en-US"/>
-              </w:rPr>
-              <w:t>$</w:t>
-            </w:r>
-            <w:r>
-              <w:rPr>
-                <w:lang w:val="en-US"/>
-              </w:rPr>
-              <w:t>CurrentUserManagerCompany$</w:t>
-            </w:r>
-          </w:p>
-        </w:tc>
-        <w:tc>
-          <w:tcPr>
-            <w:tcW w:w="0" w:type="auto"/>
-          </w:tcPr>
-          <w:p>
-            <w:pPr>
-              <w:cnfStyle w:val="000000000000" w:firstRow="0" w:lastRow="0" w:firstColumn="0" w:lastColumn="0" w:oddVBand="0" w:evenVBand="0" w:oddHBand="0" w:evenHBand="0" w:firstRowFirstColumn="0" w:firstRowLastColumn="0" w:lastRowFirstColumn="0" w:lastRowLastColumn="0"/>
-              <w:rPr>
-                <w:lang w:val="en-US"/>
-              </w:rPr>
-            </w:pPr>
-            <w:r>
-              <w:rPr>
-                <w:lang w:val="en-US"/>
-              </w:rPr>
-              <w:t>$</w:t>
-            </w:r>
-            <w:r>
-              <w:rPr>
-                <w:lang w:val="en-US"/>
-              </w:rPr>
-              <w:t>CurrentMailboxCompany$</w:t>
-            </w:r>
-          </w:p>
-        </w:tc>
-        <w:tc>
-          <w:tcPr>
-            <w:tcW w:w="0" w:type="auto"/>
-          </w:tcPr>
-          <w:p>
-            <w:pPr>
-              <w:cnfStyle w:val="000000000000" w:firstRow="0" w:lastRow="0" w:firstColumn="0" w:lastColumn="0" w:oddVBand="0" w:evenVBand="0" w:oddHBand="0" w:evenHBand="0" w:firstRowFirstColumn="0" w:firstRowLastColumn="0" w:lastRowFirstColumn="0" w:lastRowLastColumn="0"/>
-              <w:rPr>
-                <w:lang w:val="en-US"/>
-              </w:rPr>
-            </w:pPr>
-            <w:r>
-              <w:rPr>
-                <w:lang w:val="en-US"/>
-              </w:rPr>
-              <w:t>$</w:t>
-            </w:r>
-            <w:r>
-              <w:rPr>
-                <w:lang w:val="en-US"/>
-              </w:rPr>
-              <w:t>CurrentMailboxManagerCompany$</w:t>
+              <w:t>$</w:t>
+            </w:r>
+            <w:proofErr w:type="spellStart"/>
+            <w:r>
+              <w:rPr>
+                <w:lang w:val="en-US"/>
+              </w:rPr>
+              <w:t>CurrentUserCompany</w:t>
+            </w:r>
+            <w:proofErr w:type="spellEnd"/>
+            <w:r>
+              <w:rPr>
+                <w:lang w:val="en-US"/>
+              </w:rPr>
+              <w:t>$</w:t>
+            </w:r>
+          </w:p>
+        </w:tc>
+        <w:tc>
+          <w:tcPr>
+            <w:tcW w:w="0" w:type="auto"/>
+          </w:tcPr>
+          <w:p>
+            <w:pPr>
+              <w:cnfStyle w:val="000000000000" w:firstRow="0" w:lastRow="0" w:firstColumn="0" w:lastColumn="0" w:oddVBand="0" w:evenVBand="0" w:oddHBand="0" w:evenHBand="0" w:firstRowFirstColumn="0" w:firstRowLastColumn="0" w:lastRowFirstColumn="0" w:lastRowLastColumn="0"/>
+              <w:rPr>
+                <w:lang w:val="en-US"/>
+              </w:rPr>
+            </w:pPr>
+            <w:r>
+              <w:rPr>
+                <w:lang w:val="en-US"/>
+              </w:rPr>
+              <w:t>$</w:t>
+            </w:r>
+            <w:proofErr w:type="spellStart"/>
+            <w:r>
+              <w:rPr>
+                <w:lang w:val="en-US"/>
+              </w:rPr>
+              <w:t>CurrentUserManagerCompany</w:t>
+            </w:r>
+            <w:proofErr w:type="spellEnd"/>
+            <w:r>
+              <w:rPr>
+                <w:lang w:val="en-US"/>
+              </w:rPr>
+              <w:t>$</w:t>
+            </w:r>
+          </w:p>
+        </w:tc>
+        <w:tc>
+          <w:tcPr>
+            <w:tcW w:w="0" w:type="auto"/>
+          </w:tcPr>
+          <w:p>
+            <w:pPr>
+              <w:cnfStyle w:val="000000000000" w:firstRow="0" w:lastRow="0" w:firstColumn="0" w:lastColumn="0" w:oddVBand="0" w:evenVBand="0" w:oddHBand="0" w:evenHBand="0" w:firstRowFirstColumn="0" w:firstRowLastColumn="0" w:lastRowFirstColumn="0" w:lastRowLastColumn="0"/>
+              <w:rPr>
+                <w:lang w:val="en-US"/>
+              </w:rPr>
+            </w:pPr>
+            <w:r>
+              <w:rPr>
+                <w:lang w:val="en-US"/>
+              </w:rPr>
+              <w:t>$</w:t>
+            </w:r>
+            <w:proofErr w:type="spellStart"/>
+            <w:r>
+              <w:rPr>
+                <w:lang w:val="en-US"/>
+              </w:rPr>
+              <w:t>CurrentMailboxCompany</w:t>
+            </w:r>
+            <w:proofErr w:type="spellEnd"/>
+            <w:r>
+              <w:rPr>
+                <w:lang w:val="en-US"/>
+              </w:rPr>
+              <w:t>$</w:t>
+            </w:r>
+          </w:p>
+        </w:tc>
+        <w:tc>
+          <w:tcPr>
+            <w:tcW w:w="0" w:type="auto"/>
+          </w:tcPr>
+          <w:p>
+            <w:pPr>
+              <w:cnfStyle w:val="000000000000" w:firstRow="0" w:lastRow="0" w:firstColumn="0" w:lastColumn="0" w:oddVBand="0" w:evenVBand="0" w:oddHBand="0" w:evenHBand="0" w:firstRowFirstColumn="0" w:firstRowLastColumn="0" w:lastRowFirstColumn="0" w:lastRowLastColumn="0"/>
+              <w:rPr>
+                <w:lang w:val="en-US"/>
+              </w:rPr>
+            </w:pPr>
+            <w:r>
+              <w:rPr>
+                <w:lang w:val="en-US"/>
+              </w:rPr>
+              <w:t>$</w:t>
+            </w:r>
+            <w:proofErr w:type="spellStart"/>
+            <w:r>
+              <w:rPr>
+                <w:lang w:val="en-US"/>
+              </w:rPr>
+              <w:t>CurrentMailboxManagerCompany</w:t>
+            </w:r>
+            <w:proofErr w:type="spellEnd"/>
+            <w:r>
+              <w:rPr>
+                <w:lang w:val="en-US"/>
+              </w:rPr>
+              <w:t>$</w:t>
             </w:r>
           </w:p>
         </w:tc>
@@ -1038,82 +1262,120 @@
               <w:rPr>
                 <w:lang w:val="en-US"/>
               </w:rPr>
-              <w:t>$CurrentUserDepartment$</w:t>
-            </w:r>
-          </w:p>
-        </w:tc>
-        <w:tc>
-          <w:tcPr>
-            <w:tcW w:w="0" w:type="auto"/>
-          </w:tcPr>
-          <w:p>
-            <w:pPr>
-              <w:cnfStyle w:val="000000000000" w:firstRow="0" w:lastRow="0" w:firstColumn="0" w:lastColumn="0" w:oddVBand="0" w:evenVBand="0" w:oddHBand="0" w:evenHBand="0" w:firstRowFirstColumn="0" w:firstRowLastColumn="0" w:lastRowFirstColumn="0" w:lastRowLastColumn="0"/>
-              <w:rPr>
-                <w:lang w:val="en-US"/>
-              </w:rPr>
-            </w:pPr>
-            <w:r>
-              <w:rPr>
-                <w:lang w:val="en-US"/>
-              </w:rPr>
-              <w:t>$</w:t>
-            </w:r>
-            <w:r>
-              <w:rPr>
-                <w:lang w:val="en-US"/>
-              </w:rPr>
-              <w:t>CurrentUserManagerDepartment$</w:t>
-            </w:r>
-          </w:p>
-        </w:tc>
-        <w:tc>
-          <w:tcPr>
-            <w:tcW w:w="0" w:type="auto"/>
-          </w:tcPr>
-          <w:p>
-            <w:pPr>
-              <w:cnfStyle w:val="000000000000" w:firstRow="0" w:lastRow="0" w:firstColumn="0" w:lastColumn="0" w:oddVBand="0" w:evenVBand="0" w:oddHBand="0" w:evenHBand="0" w:firstRowFirstColumn="0" w:firstRowLastColumn="0" w:lastRowFirstColumn="0" w:lastRowLastColumn="0"/>
-              <w:rPr>
-                <w:lang w:val="en-US"/>
-              </w:rPr>
-            </w:pPr>
-            <w:r>
-              <w:rPr>
-                <w:lang w:val="en-US"/>
-              </w:rPr>
-              <w:t>$</w:t>
-            </w:r>
-            <w:r>
-              <w:rPr>
-                <w:lang w:val="en-US"/>
-              </w:rPr>
-              <w:t>CurrentMailboxDepartment$</w:t>
-            </w:r>
-          </w:p>
-        </w:tc>
-        <w:tc>
-          <w:tcPr>
-            <w:tcW w:w="0" w:type="auto"/>
-          </w:tcPr>
-          <w:p>
-            <w:pPr>
-              <w:cnfStyle w:val="000000000000" w:firstRow="0" w:lastRow="0" w:firstColumn="0" w:lastColumn="0" w:oddVBand="0" w:evenVBand="0" w:oddHBand="0" w:evenHBand="0" w:firstRowFirstColumn="0" w:firstRowLastColumn="0" w:lastRowFirstColumn="0" w:lastRowLastColumn="0"/>
-              <w:rPr>
-                <w:lang w:val="en-US"/>
-              </w:rPr>
-            </w:pPr>
-            <w:r>
-              <w:rPr>
-                <w:lang w:val="en-US"/>
-              </w:rPr>
-              <w:t>$</w:t>
-            </w:r>
-            <w:r>
-              <w:rPr>
-                <w:lang w:val="en-US"/>
-              </w:rPr>
-              <w:t>CurrentMailboxManagerDepartment$</w:t>
+              <w:t>$</w:t>
+            </w:r>
+            <w:proofErr w:type="spellStart"/>
+            <w:r>
+              <w:rPr>
+                <w:lang w:val="en-US"/>
+              </w:rPr>
+              <w:t>CurrentUserDepartment</w:t>
+            </w:r>
+            <w:proofErr w:type="spellEnd"/>
+            <w:r>
+              <w:rPr>
+                <w:lang w:val="en-US"/>
+              </w:rPr>
+              <w:t>$</w:t>
+            </w:r>
+          </w:p>
+        </w:tc>
+        <w:tc>
+          <w:tcPr>
+            <w:tcW w:w="0" w:type="auto"/>
+          </w:tcPr>
+          <w:p>
+            <w:pPr>
+              <w:cnfStyle w:val="000000000000" w:firstRow="0" w:lastRow="0" w:firstColumn="0" w:lastColumn="0" w:oddVBand="0" w:evenVBand="0" w:oddHBand="0" w:evenHBand="0" w:firstRowFirstColumn="0" w:firstRowLastColumn="0" w:lastRowFirstColumn="0" w:lastRowLastColumn="0"/>
+              <w:rPr>
+                <w:lang w:val="en-US"/>
+              </w:rPr>
+            </w:pPr>
+            <w:r>
+              <w:rPr>
+                <w:lang w:val="en-US"/>
+              </w:rPr>
+              <w:t>$</w:t>
+            </w:r>
+            <w:proofErr w:type="spellStart"/>
+            <w:r>
+              <w:rPr>
+                <w:lang w:val="en-US"/>
+              </w:rPr>
+              <w:t>CurrentUserManagerDepartment</w:t>
+            </w:r>
+            <w:proofErr w:type="spellEnd"/>
+            <w:r>
+              <w:rPr>
+                <w:lang w:val="en-US"/>
+              </w:rPr>
+              <w:t>$</w:t>
+            </w:r>
+          </w:p>
+        </w:tc>
+        <w:tc>
+          <w:tcPr>
+            <w:tcW w:w="0" w:type="auto"/>
+          </w:tcPr>
+          <w:p>
+            <w:pPr>
+              <w:cnfStyle w:val="000000000000" w:firstRow="0" w:lastRow="0" w:firstColumn="0" w:lastColumn="0" w:oddVBand="0" w:evenVBand="0" w:oddHBand="0" w:evenHBand="0" w:firstRowFirstColumn="0" w:firstRowLastColumn="0" w:lastRowFirstColumn="0" w:lastRowLastColumn="0"/>
+              <w:rPr>
+                <w:lang w:val="en-US"/>
+              </w:rPr>
+            </w:pPr>
+            <w:r>
+              <w:rPr>
+                <w:lang w:val="en-US"/>
+              </w:rPr>
+              <w:t>$</w:t>
+            </w:r>
+            <w:proofErr w:type="spellStart"/>
+            <w:r>
+              <w:rPr>
+                <w:lang w:val="en-US"/>
+              </w:rPr>
+              <w:t>CurrentMailboxDepartment</w:t>
+            </w:r>
+            <w:proofErr w:type="spellEnd"/>
+            <w:r>
+              <w:rPr>
+                <w:lang w:val="en-US"/>
+              </w:rPr>
+              <w:t>$</w:t>
+            </w:r>
+          </w:p>
+        </w:tc>
+        <w:tc>
+          <w:tcPr>
+            <w:tcW w:w="0" w:type="auto"/>
+          </w:tcPr>
+          <w:p>
+            <w:pPr>
+              <w:cnfStyle w:val="000000000000" w:firstRow="0" w:lastRow="0" w:firstColumn="0" w:lastColumn="0" w:oddVBand="0" w:evenVBand="0" w:oddHBand="0" w:evenHBand="0" w:firstRowFirstColumn="0" w:firstRowLastColumn="0" w:lastRowFirstColumn="0" w:lastRowLastColumn="0"/>
+              <w:rPr>
+                <w:lang w:val="en-US"/>
+              </w:rPr>
+            </w:pPr>
+            <w:r>
+              <w:rPr>
+                <w:lang w:val="en-US"/>
+              </w:rPr>
+              <w:t>$</w:t>
+            </w:r>
+            <w:proofErr w:type="spellStart"/>
+            <w:r>
+              <w:rPr>
+                <w:lang w:val="en-US"/>
+              </w:rPr>
+              <w:t>CurrentMailboxManagerDepartment</w:t>
+            </w:r>
+            <w:proofErr w:type="spellEnd"/>
+            <w:r>
+              <w:rPr>
+                <w:lang w:val="en-US"/>
+              </w:rPr>
+              <w:t>$</w:t>
             </w:r>
           </w:p>
         </w:tc>
@@ -1154,82 +1416,120 @@
               <w:rPr>
                 <w:lang w:val="en-US"/>
               </w:rPr>
-              <w:t>$CurrentUserTitle$</w:t>
-            </w:r>
-          </w:p>
-        </w:tc>
-        <w:tc>
-          <w:tcPr>
-            <w:tcW w:w="0" w:type="auto"/>
-          </w:tcPr>
-          <w:p>
-            <w:pPr>
-              <w:cnfStyle w:val="000000000000" w:firstRow="0" w:lastRow="0" w:firstColumn="0" w:lastColumn="0" w:oddVBand="0" w:evenVBand="0" w:oddHBand="0" w:evenHBand="0" w:firstRowFirstColumn="0" w:firstRowLastColumn="0" w:lastRowFirstColumn="0" w:lastRowLastColumn="0"/>
-              <w:rPr>
-                <w:lang w:val="en-US"/>
-              </w:rPr>
-            </w:pPr>
-            <w:r>
-              <w:rPr>
-                <w:lang w:val="en-US"/>
-              </w:rPr>
-              <w:t>$</w:t>
-            </w:r>
-            <w:r>
-              <w:rPr>
-                <w:lang w:val="en-US"/>
-              </w:rPr>
-              <w:t>CurrentUserManagerTitle$</w:t>
-            </w:r>
-          </w:p>
-        </w:tc>
-        <w:tc>
-          <w:tcPr>
-            <w:tcW w:w="0" w:type="auto"/>
-          </w:tcPr>
-          <w:p>
-            <w:pPr>
-              <w:cnfStyle w:val="000000000000" w:firstRow="0" w:lastRow="0" w:firstColumn="0" w:lastColumn="0" w:oddVBand="0" w:evenVBand="0" w:oddHBand="0" w:evenHBand="0" w:firstRowFirstColumn="0" w:firstRowLastColumn="0" w:lastRowFirstColumn="0" w:lastRowLastColumn="0"/>
-              <w:rPr>
-                <w:lang w:val="en-US"/>
-              </w:rPr>
-            </w:pPr>
-            <w:r>
-              <w:rPr>
-                <w:lang w:val="en-US"/>
-              </w:rPr>
-              <w:t>$</w:t>
-            </w:r>
-            <w:r>
-              <w:rPr>
-                <w:lang w:val="en-US"/>
-              </w:rPr>
-              <w:t>CurrentMailboxTitle$</w:t>
-            </w:r>
-          </w:p>
-        </w:tc>
-        <w:tc>
-          <w:tcPr>
-            <w:tcW w:w="0" w:type="auto"/>
-          </w:tcPr>
-          <w:p>
-            <w:pPr>
-              <w:cnfStyle w:val="000000000000" w:firstRow="0" w:lastRow="0" w:firstColumn="0" w:lastColumn="0" w:oddVBand="0" w:evenVBand="0" w:oddHBand="0" w:evenHBand="0" w:firstRowFirstColumn="0" w:firstRowLastColumn="0" w:lastRowFirstColumn="0" w:lastRowLastColumn="0"/>
-              <w:rPr>
-                <w:lang w:val="en-US"/>
-              </w:rPr>
-            </w:pPr>
-            <w:r>
-              <w:rPr>
-                <w:lang w:val="en-US"/>
-              </w:rPr>
-              <w:t>$</w:t>
-            </w:r>
-            <w:r>
-              <w:rPr>
-                <w:lang w:val="en-US"/>
-              </w:rPr>
-              <w:t>CurrentMailboxManagerTitle$</w:t>
+              <w:t>$</w:t>
+            </w:r>
+            <w:proofErr w:type="spellStart"/>
+            <w:r>
+              <w:rPr>
+                <w:lang w:val="en-US"/>
+              </w:rPr>
+              <w:t>CurrentUserTitle</w:t>
+            </w:r>
+            <w:proofErr w:type="spellEnd"/>
+            <w:r>
+              <w:rPr>
+                <w:lang w:val="en-US"/>
+              </w:rPr>
+              <w:t>$</w:t>
+            </w:r>
+          </w:p>
+        </w:tc>
+        <w:tc>
+          <w:tcPr>
+            <w:tcW w:w="0" w:type="auto"/>
+          </w:tcPr>
+          <w:p>
+            <w:pPr>
+              <w:cnfStyle w:val="000000000000" w:firstRow="0" w:lastRow="0" w:firstColumn="0" w:lastColumn="0" w:oddVBand="0" w:evenVBand="0" w:oddHBand="0" w:evenHBand="0" w:firstRowFirstColumn="0" w:firstRowLastColumn="0" w:lastRowFirstColumn="0" w:lastRowLastColumn="0"/>
+              <w:rPr>
+                <w:lang w:val="en-US"/>
+              </w:rPr>
+            </w:pPr>
+            <w:r>
+              <w:rPr>
+                <w:lang w:val="en-US"/>
+              </w:rPr>
+              <w:t>$</w:t>
+            </w:r>
+            <w:proofErr w:type="spellStart"/>
+            <w:r>
+              <w:rPr>
+                <w:lang w:val="en-US"/>
+              </w:rPr>
+              <w:t>CurrentUserManagerTitle</w:t>
+            </w:r>
+            <w:proofErr w:type="spellEnd"/>
+            <w:r>
+              <w:rPr>
+                <w:lang w:val="en-US"/>
+              </w:rPr>
+              <w:t>$</w:t>
+            </w:r>
+          </w:p>
+        </w:tc>
+        <w:tc>
+          <w:tcPr>
+            <w:tcW w:w="0" w:type="auto"/>
+          </w:tcPr>
+          <w:p>
+            <w:pPr>
+              <w:cnfStyle w:val="000000000000" w:firstRow="0" w:lastRow="0" w:firstColumn="0" w:lastColumn="0" w:oddVBand="0" w:evenVBand="0" w:oddHBand="0" w:evenHBand="0" w:firstRowFirstColumn="0" w:firstRowLastColumn="0" w:lastRowFirstColumn="0" w:lastRowLastColumn="0"/>
+              <w:rPr>
+                <w:lang w:val="en-US"/>
+              </w:rPr>
+            </w:pPr>
+            <w:r>
+              <w:rPr>
+                <w:lang w:val="en-US"/>
+              </w:rPr>
+              <w:t>$</w:t>
+            </w:r>
+            <w:proofErr w:type="spellStart"/>
+            <w:r>
+              <w:rPr>
+                <w:lang w:val="en-US"/>
+              </w:rPr>
+              <w:t>CurrentMailboxTitle</w:t>
+            </w:r>
+            <w:proofErr w:type="spellEnd"/>
+            <w:r>
+              <w:rPr>
+                <w:lang w:val="en-US"/>
+              </w:rPr>
+              <w:t>$</w:t>
+            </w:r>
+          </w:p>
+        </w:tc>
+        <w:tc>
+          <w:tcPr>
+            <w:tcW w:w="0" w:type="auto"/>
+          </w:tcPr>
+          <w:p>
+            <w:pPr>
+              <w:cnfStyle w:val="000000000000" w:firstRow="0" w:lastRow="0" w:firstColumn="0" w:lastColumn="0" w:oddVBand="0" w:evenVBand="0" w:oddHBand="0" w:evenHBand="0" w:firstRowFirstColumn="0" w:firstRowLastColumn="0" w:lastRowFirstColumn="0" w:lastRowLastColumn="0"/>
+              <w:rPr>
+                <w:lang w:val="en-US"/>
+              </w:rPr>
+            </w:pPr>
+            <w:r>
+              <w:rPr>
+                <w:lang w:val="en-US"/>
+              </w:rPr>
+              <w:t>$</w:t>
+            </w:r>
+            <w:proofErr w:type="spellStart"/>
+            <w:r>
+              <w:rPr>
+                <w:lang w:val="en-US"/>
+              </w:rPr>
+              <w:t>CurrentMailboxManagerTitle</w:t>
+            </w:r>
+            <w:proofErr w:type="spellEnd"/>
+            <w:r>
+              <w:rPr>
+                <w:lang w:val="en-US"/>
+              </w:rPr>
+              <w:t>$</w:t>
             </w:r>
           </w:p>
         </w:tc>
@@ -1270,52 +1570,75 @@
               <w:rPr>
                 <w:lang w:val="en-US"/>
               </w:rPr>
-              <w:t>$CurrentUserOffice$</w:t>
-            </w:r>
-          </w:p>
-        </w:tc>
-        <w:tc>
-          <w:tcPr>
-            <w:tcW w:w="0" w:type="auto"/>
-          </w:tcPr>
-          <w:p>
-            <w:pPr>
-              <w:cnfStyle w:val="000000000000" w:firstRow="0" w:lastRow="0" w:firstColumn="0" w:lastColumn="0" w:oddVBand="0" w:evenVBand="0" w:oddHBand="0" w:evenHBand="0" w:firstRowFirstColumn="0" w:firstRowLastColumn="0" w:lastRowFirstColumn="0" w:lastRowLastColumn="0"/>
-              <w:rPr>
-                <w:lang w:val="en-US"/>
-              </w:rPr>
-            </w:pPr>
-            <w:r>
-              <w:rPr>
-                <w:lang w:val="en-US"/>
-              </w:rPr>
-              <w:t>$</w:t>
-            </w:r>
-            <w:r>
-              <w:rPr>
-                <w:lang w:val="en-US"/>
-              </w:rPr>
-              <w:t>CurrentUserManagerOffice$</w:t>
-            </w:r>
-          </w:p>
-        </w:tc>
-        <w:tc>
-          <w:tcPr>
-            <w:tcW w:w="0" w:type="auto"/>
-          </w:tcPr>
-          <w:p>
-            <w:pPr>
-              <w:cnfStyle w:val="000000000000" w:firstRow="0" w:lastRow="0" w:firstColumn="0" w:lastColumn="0" w:oddVBand="0" w:evenVBand="0" w:oddHBand="0" w:evenHBand="0" w:firstRowFirstColumn="0" w:firstRowLastColumn="0" w:lastRowFirstColumn="0" w:lastRowLastColumn="0"/>
-              <w:rPr>
-                <w:lang w:val="en-US"/>
-              </w:rPr>
-            </w:pPr>
-            <w:r>
-              <w:rPr>
-                <w:lang w:val="en-US"/>
-              </w:rPr>
-              <w:t>$</w:t>
-            </w:r>
+              <w:t>$</w:t>
+            </w:r>
+            <w:proofErr w:type="spellStart"/>
+            <w:r>
+              <w:rPr>
+                <w:lang w:val="en-US"/>
+              </w:rPr>
+              <w:t>CurrentUserOffice</w:t>
+            </w:r>
+            <w:proofErr w:type="spellEnd"/>
+            <w:r>
+              <w:rPr>
+                <w:lang w:val="en-US"/>
+              </w:rPr>
+              <w:t>$</w:t>
+            </w:r>
+          </w:p>
+        </w:tc>
+        <w:tc>
+          <w:tcPr>
+            <w:tcW w:w="0" w:type="auto"/>
+          </w:tcPr>
+          <w:p>
+            <w:pPr>
+              <w:cnfStyle w:val="000000000000" w:firstRow="0" w:lastRow="0" w:firstColumn="0" w:lastColumn="0" w:oddVBand="0" w:evenVBand="0" w:oddHBand="0" w:evenHBand="0" w:firstRowFirstColumn="0" w:firstRowLastColumn="0" w:lastRowFirstColumn="0" w:lastRowLastColumn="0"/>
+              <w:rPr>
+                <w:lang w:val="en-US"/>
+              </w:rPr>
+            </w:pPr>
+            <w:r>
+              <w:rPr>
+                <w:lang w:val="en-US"/>
+              </w:rPr>
+              <w:t>$</w:t>
+            </w:r>
+            <w:proofErr w:type="spellStart"/>
+            <w:r>
+              <w:rPr>
+                <w:lang w:val="en-US"/>
+              </w:rPr>
+              <w:t>CurrentUserManagerOffice</w:t>
+            </w:r>
+            <w:proofErr w:type="spellEnd"/>
+            <w:r>
+              <w:rPr>
+                <w:lang w:val="en-US"/>
+              </w:rPr>
+              <w:t>$</w:t>
+            </w:r>
+          </w:p>
+        </w:tc>
+        <w:tc>
+          <w:tcPr>
+            <w:tcW w:w="0" w:type="auto"/>
+          </w:tcPr>
+          <w:p>
+            <w:pPr>
+              <w:cnfStyle w:val="000000000000" w:firstRow="0" w:lastRow="0" w:firstColumn="0" w:lastColumn="0" w:oddVBand="0" w:evenVBand="0" w:oddHBand="0" w:evenHBand="0" w:firstRowFirstColumn="0" w:firstRowLastColumn="0" w:lastRowFirstColumn="0" w:lastRowLastColumn="0"/>
+              <w:rPr>
+                <w:lang w:val="en-US"/>
+              </w:rPr>
+            </w:pPr>
+            <w:r>
+              <w:rPr>
+                <w:lang w:val="en-US"/>
+              </w:rPr>
+              <w:t>$</w:t>
+            </w:r>
+            <w:proofErr w:type="spellStart"/>
             <w:r>
               <w:rPr>
                 <w:lang w:val="en-US"/>
@@ -1328,36 +1651,45 @@
               </w:rPr>
               <w:t>Office</w:t>
             </w:r>
-            <w:r>
-              <w:rPr>
-                <w:lang w:val="en-US"/>
-              </w:rPr>
-              <w:t>$</w:t>
-            </w:r>
-          </w:p>
-        </w:tc>
-        <w:tc>
-          <w:tcPr>
-            <w:tcW w:w="0" w:type="auto"/>
-          </w:tcPr>
-          <w:p>
-            <w:pPr>
-              <w:cnfStyle w:val="000000000000" w:firstRow="0" w:lastRow="0" w:firstColumn="0" w:lastColumn="0" w:oddVBand="0" w:evenVBand="0" w:oddHBand="0" w:evenHBand="0" w:firstRowFirstColumn="0" w:firstRowLastColumn="0" w:lastRowFirstColumn="0" w:lastRowLastColumn="0"/>
-              <w:rPr>
-                <w:lang w:val="en-US"/>
-              </w:rPr>
-            </w:pPr>
-            <w:r>
-              <w:rPr>
-                <w:lang w:val="en-US"/>
-              </w:rPr>
-              <w:t>$</w:t>
-            </w:r>
-            <w:r>
-              <w:rPr>
-                <w:lang w:val="en-US"/>
-              </w:rPr>
-              <w:t>CurrentMailboxManagerOffice$</w:t>
+            <w:proofErr w:type="spellEnd"/>
+            <w:r>
+              <w:rPr>
+                <w:lang w:val="en-US"/>
+              </w:rPr>
+              <w:t>$</w:t>
+            </w:r>
+          </w:p>
+        </w:tc>
+        <w:tc>
+          <w:tcPr>
+            <w:tcW w:w="0" w:type="auto"/>
+          </w:tcPr>
+          <w:p>
+            <w:pPr>
+              <w:cnfStyle w:val="000000000000" w:firstRow="0" w:lastRow="0" w:firstColumn="0" w:lastColumn="0" w:oddVBand="0" w:evenVBand="0" w:oddHBand="0" w:evenHBand="0" w:firstRowFirstColumn="0" w:firstRowLastColumn="0" w:lastRowFirstColumn="0" w:lastRowLastColumn="0"/>
+              <w:rPr>
+                <w:lang w:val="en-US"/>
+              </w:rPr>
+            </w:pPr>
+            <w:r>
+              <w:rPr>
+                <w:lang w:val="en-US"/>
+              </w:rPr>
+              <w:t>$</w:t>
+            </w:r>
+            <w:proofErr w:type="spellStart"/>
+            <w:r>
+              <w:rPr>
+                <w:lang w:val="en-US"/>
+              </w:rPr>
+              <w:t>CurrentMailboxManagerOffice</w:t>
+            </w:r>
+            <w:proofErr w:type="spellEnd"/>
+            <w:r>
+              <w:rPr>
+                <w:lang w:val="en-US"/>
+              </w:rPr>
+              <w:t>$</w:t>
             </w:r>
           </w:p>
         </w:tc>
@@ -1379,77 +1711,108 @@
               <w:rPr>
                 <w:lang w:val="en-US"/>
               </w:rPr>
-              <w:t>...StreetAddress$</w:t>
-            </w:r>
-          </w:p>
-        </w:tc>
-        <w:tc>
-          <w:tcPr>
-            <w:tcW w:w="0" w:type="auto"/>
-          </w:tcPr>
-          <w:p>
-            <w:pPr>
-              <w:cnfStyle w:val="000000000000" w:firstRow="0" w:lastRow="0" w:firstColumn="0" w:lastColumn="0" w:oddVBand="0" w:evenVBand="0" w:oddHBand="0" w:evenHBand="0" w:firstRowFirstColumn="0" w:firstRowLastColumn="0" w:lastRowFirstColumn="0" w:lastRowLastColumn="0"/>
-              <w:rPr>
-                <w:lang w:val="en-US"/>
-              </w:rPr>
-            </w:pPr>
-            <w:r>
-              <w:rPr>
-                <w:lang w:val="en-US"/>
-              </w:rPr>
-              <w:t>$</w:t>
-            </w:r>
-            <w:r>
-              <w:rPr>
-                <w:lang w:val="en-US"/>
-              </w:rPr>
-              <w:t>CurrentUserStreetAddress$</w:t>
-            </w:r>
-          </w:p>
-        </w:tc>
-        <w:tc>
-          <w:tcPr>
-            <w:tcW w:w="0" w:type="auto"/>
-          </w:tcPr>
-          <w:p>
-            <w:pPr>
-              <w:cnfStyle w:val="000000000000" w:firstRow="0" w:lastRow="0" w:firstColumn="0" w:lastColumn="0" w:oddVBand="0" w:evenVBand="0" w:oddHBand="0" w:evenHBand="0" w:firstRowFirstColumn="0" w:firstRowLastColumn="0" w:lastRowFirstColumn="0" w:lastRowLastColumn="0"/>
-              <w:rPr>
-                <w:lang w:val="en-US"/>
-              </w:rPr>
-            </w:pPr>
-            <w:r>
-              <w:rPr>
-                <w:lang w:val="en-US"/>
-              </w:rPr>
-              <w:t>$</w:t>
-            </w:r>
-            <w:r>
-              <w:rPr>
-                <w:lang w:val="en-US"/>
-              </w:rPr>
-              <w:t>CurrentUserManagerStreetAddress$</w:t>
-            </w:r>
-          </w:p>
-        </w:tc>
-        <w:tc>
-          <w:tcPr>
-            <w:tcW w:w="0" w:type="auto"/>
-          </w:tcPr>
-          <w:p>
-            <w:pPr>
-              <w:cnfStyle w:val="000000000000" w:firstRow="0" w:lastRow="0" w:firstColumn="0" w:lastColumn="0" w:oddVBand="0" w:evenVBand="0" w:oddHBand="0" w:evenHBand="0" w:firstRowFirstColumn="0" w:firstRowLastColumn="0" w:lastRowFirstColumn="0" w:lastRowLastColumn="0"/>
-              <w:rPr>
-                <w:lang w:val="en-US"/>
-              </w:rPr>
-            </w:pPr>
-            <w:r>
-              <w:rPr>
-                <w:lang w:val="en-US"/>
-              </w:rPr>
-              <w:t>$</w:t>
-            </w:r>
+              <w:t>...</w:t>
+            </w:r>
+            <w:proofErr w:type="spellStart"/>
+            <w:r>
+              <w:rPr>
+                <w:lang w:val="en-US"/>
+              </w:rPr>
+              <w:t>StreetAddress</w:t>
+            </w:r>
+            <w:proofErr w:type="spellEnd"/>
+            <w:r>
+              <w:rPr>
+                <w:lang w:val="en-US"/>
+              </w:rPr>
+              <w:t>$</w:t>
+            </w:r>
+          </w:p>
+        </w:tc>
+        <w:tc>
+          <w:tcPr>
+            <w:tcW w:w="0" w:type="auto"/>
+          </w:tcPr>
+          <w:p>
+            <w:pPr>
+              <w:cnfStyle w:val="000000000000" w:firstRow="0" w:lastRow="0" w:firstColumn="0" w:lastColumn="0" w:oddVBand="0" w:evenVBand="0" w:oddHBand="0" w:evenHBand="0" w:firstRowFirstColumn="0" w:firstRowLastColumn="0" w:lastRowFirstColumn="0" w:lastRowLastColumn="0"/>
+              <w:rPr>
+                <w:lang w:val="en-US"/>
+              </w:rPr>
+            </w:pPr>
+            <w:r>
+              <w:rPr>
+                <w:lang w:val="en-US"/>
+              </w:rPr>
+              <w:t>$</w:t>
+            </w:r>
+            <w:proofErr w:type="spellStart"/>
+            <w:r>
+              <w:rPr>
+                <w:lang w:val="en-US"/>
+              </w:rPr>
+              <w:t>CurrentUserStreetAddress</w:t>
+            </w:r>
+            <w:proofErr w:type="spellEnd"/>
+            <w:r>
+              <w:rPr>
+                <w:lang w:val="en-US"/>
+              </w:rPr>
+              <w:t>$</w:t>
+            </w:r>
+          </w:p>
+        </w:tc>
+        <w:tc>
+          <w:tcPr>
+            <w:tcW w:w="0" w:type="auto"/>
+          </w:tcPr>
+          <w:p>
+            <w:pPr>
+              <w:cnfStyle w:val="000000000000" w:firstRow="0" w:lastRow="0" w:firstColumn="0" w:lastColumn="0" w:oddVBand="0" w:evenVBand="0" w:oddHBand="0" w:evenHBand="0" w:firstRowFirstColumn="0" w:firstRowLastColumn="0" w:lastRowFirstColumn="0" w:lastRowLastColumn="0"/>
+              <w:rPr>
+                <w:lang w:val="en-US"/>
+              </w:rPr>
+            </w:pPr>
+            <w:r>
+              <w:rPr>
+                <w:lang w:val="en-US"/>
+              </w:rPr>
+              <w:t>$</w:t>
+            </w:r>
+            <w:proofErr w:type="spellStart"/>
+            <w:r>
+              <w:rPr>
+                <w:lang w:val="en-US"/>
+              </w:rPr>
+              <w:t>CurrentUserManagerStreetAddress</w:t>
+            </w:r>
+            <w:proofErr w:type="spellEnd"/>
+            <w:r>
+              <w:rPr>
+                <w:lang w:val="en-US"/>
+              </w:rPr>
+              <w:t>$</w:t>
+            </w:r>
+          </w:p>
+        </w:tc>
+        <w:tc>
+          <w:tcPr>
+            <w:tcW w:w="0" w:type="auto"/>
+          </w:tcPr>
+          <w:p>
+            <w:pPr>
+              <w:cnfStyle w:val="000000000000" w:firstRow="0" w:lastRow="0" w:firstColumn="0" w:lastColumn="0" w:oddVBand="0" w:evenVBand="0" w:oddHBand="0" w:evenHBand="0" w:firstRowFirstColumn="0" w:firstRowLastColumn="0" w:lastRowFirstColumn="0" w:lastRowLastColumn="0"/>
+              <w:rPr>
+                <w:lang w:val="en-US"/>
+              </w:rPr>
+            </w:pPr>
+            <w:r>
+              <w:rPr>
+                <w:lang w:val="en-US"/>
+              </w:rPr>
+              <w:t>$</w:t>
+            </w:r>
+            <w:proofErr w:type="spellStart"/>
             <w:r>
               <w:rPr>
                 <w:lang w:val="en-US"/>
@@ -1462,36 +1825,45 @@
               </w:rPr>
               <w:t>StreetAddress</w:t>
             </w:r>
-            <w:r>
-              <w:rPr>
-                <w:lang w:val="en-US"/>
-              </w:rPr>
-              <w:t>$</w:t>
-            </w:r>
-          </w:p>
-        </w:tc>
-        <w:tc>
-          <w:tcPr>
-            <w:tcW w:w="0" w:type="auto"/>
-          </w:tcPr>
-          <w:p>
-            <w:pPr>
-              <w:cnfStyle w:val="000000000000" w:firstRow="0" w:lastRow="0" w:firstColumn="0" w:lastColumn="0" w:oddVBand="0" w:evenVBand="0" w:oddHBand="0" w:evenHBand="0" w:firstRowFirstColumn="0" w:firstRowLastColumn="0" w:lastRowFirstColumn="0" w:lastRowLastColumn="0"/>
-              <w:rPr>
-                <w:lang w:val="en-US"/>
-              </w:rPr>
-            </w:pPr>
-            <w:r>
-              <w:rPr>
-                <w:lang w:val="en-US"/>
-              </w:rPr>
-              <w:t>$</w:t>
-            </w:r>
-            <w:r>
-              <w:rPr>
-                <w:lang w:val="en-US"/>
-              </w:rPr>
-              <w:t>CurrentMailboxManagerStreetAddress$</w:t>
+            <w:proofErr w:type="spellEnd"/>
+            <w:r>
+              <w:rPr>
+                <w:lang w:val="en-US"/>
+              </w:rPr>
+              <w:t>$</w:t>
+            </w:r>
+          </w:p>
+        </w:tc>
+        <w:tc>
+          <w:tcPr>
+            <w:tcW w:w="0" w:type="auto"/>
+          </w:tcPr>
+          <w:p>
+            <w:pPr>
+              <w:cnfStyle w:val="000000000000" w:firstRow="0" w:lastRow="0" w:firstColumn="0" w:lastColumn="0" w:oddVBand="0" w:evenVBand="0" w:oddHBand="0" w:evenHBand="0" w:firstRowFirstColumn="0" w:firstRowLastColumn="0" w:lastRowFirstColumn="0" w:lastRowLastColumn="0"/>
+              <w:rPr>
+                <w:lang w:val="en-US"/>
+              </w:rPr>
+            </w:pPr>
+            <w:r>
+              <w:rPr>
+                <w:lang w:val="en-US"/>
+              </w:rPr>
+              <w:t>$</w:t>
+            </w:r>
+            <w:proofErr w:type="spellStart"/>
+            <w:r>
+              <w:rPr>
+                <w:lang w:val="en-US"/>
+              </w:rPr>
+              <w:t>CurrentMailboxManagerStreetAddress</w:t>
+            </w:r>
+            <w:proofErr w:type="spellEnd"/>
+            <w:r>
+              <w:rPr>
+                <w:lang w:val="en-US"/>
+              </w:rPr>
+              <w:t>$</w:t>
             </w:r>
           </w:p>
         </w:tc>
@@ -1513,107 +1885,153 @@
               <w:rPr>
                 <w:lang w:val="en-US"/>
               </w:rPr>
-              <w:t>...Postalcode$</w:t>
-            </w:r>
-          </w:p>
-        </w:tc>
-        <w:tc>
-          <w:tcPr>
-            <w:tcW w:w="0" w:type="auto"/>
-          </w:tcPr>
-          <w:p>
-            <w:pPr>
-              <w:cnfStyle w:val="000000000000" w:firstRow="0" w:lastRow="0" w:firstColumn="0" w:lastColumn="0" w:oddVBand="0" w:evenVBand="0" w:oddHBand="0" w:evenHBand="0" w:firstRowFirstColumn="0" w:firstRowLastColumn="0" w:lastRowFirstColumn="0" w:lastRowLastColumn="0"/>
-              <w:rPr>
-                <w:lang w:val="en-US"/>
-              </w:rPr>
-            </w:pPr>
-            <w:r>
-              <w:rPr>
-                <w:lang w:val="en-US"/>
-              </w:rPr>
-              <w:t>$</w:t>
-            </w:r>
-            <w:r>
-              <w:rPr>
-                <w:lang w:val="en-US"/>
-              </w:rPr>
-              <w:t>CurrentUserPostalcode$</w:t>
-            </w:r>
-          </w:p>
-        </w:tc>
-        <w:tc>
-          <w:tcPr>
-            <w:tcW w:w="0" w:type="auto"/>
-          </w:tcPr>
-          <w:p>
-            <w:pPr>
-              <w:cnfStyle w:val="000000000000" w:firstRow="0" w:lastRow="0" w:firstColumn="0" w:lastColumn="0" w:oddVBand="0" w:evenVBand="0" w:oddHBand="0" w:evenHBand="0" w:firstRowFirstColumn="0" w:firstRowLastColumn="0" w:lastRowFirstColumn="0" w:lastRowLastColumn="0"/>
-              <w:rPr>
-                <w:lang w:val="en-US"/>
-              </w:rPr>
-            </w:pPr>
-            <w:r>
-              <w:rPr>
-                <w:lang w:val="en-US"/>
-              </w:rPr>
-              <w:t>$</w:t>
-            </w:r>
-            <w:r>
-              <w:rPr>
-                <w:lang w:val="en-US"/>
-              </w:rPr>
-              <w:t>CurrentUserManagerPostalcode$</w:t>
-            </w:r>
-          </w:p>
-        </w:tc>
-        <w:tc>
-          <w:tcPr>
-            <w:tcW w:w="0" w:type="auto"/>
-          </w:tcPr>
-          <w:p>
-            <w:pPr>
-              <w:cnfStyle w:val="000000000000" w:firstRow="0" w:lastRow="0" w:firstColumn="0" w:lastColumn="0" w:oddVBand="0" w:evenVBand="0" w:oddHBand="0" w:evenHBand="0" w:firstRowFirstColumn="0" w:firstRowLastColumn="0" w:lastRowFirstColumn="0" w:lastRowLastColumn="0"/>
-              <w:rPr>
-                <w:lang w:val="en-US"/>
-              </w:rPr>
-            </w:pPr>
-            <w:r>
-              <w:rPr>
-                <w:lang w:val="en-US"/>
-              </w:rPr>
-              <w:t>$</w:t>
-            </w:r>
-            <w:r>
-              <w:rPr>
-                <w:lang w:val="en-US"/>
-              </w:rPr>
-              <w:t>CurrentMailboxPostalcode$</w:t>
-            </w:r>
-          </w:p>
-        </w:tc>
-        <w:tc>
-          <w:tcPr>
-            <w:tcW w:w="0" w:type="auto"/>
-          </w:tcPr>
-          <w:p>
-            <w:pPr>
-              <w:cnfStyle w:val="000000000000" w:firstRow="0" w:lastRow="0" w:firstColumn="0" w:lastColumn="0" w:oddVBand="0" w:evenVBand="0" w:oddHBand="0" w:evenHBand="0" w:firstRowFirstColumn="0" w:firstRowLastColumn="0" w:lastRowFirstColumn="0" w:lastRowLastColumn="0"/>
-              <w:rPr>
-                <w:lang w:val="en-US"/>
-              </w:rPr>
-            </w:pPr>
-            <w:r>
-              <w:rPr>
-                <w:lang w:val="en-US"/>
-              </w:rPr>
-              <w:t>$</w:t>
-            </w:r>
-            <w:r>
-              <w:rPr>
-                <w:lang w:val="en-US"/>
-              </w:rPr>
-              <w:t>CurrentMailboxManagerPostalcode$</w:t>
+              <w:t>...</w:t>
+            </w:r>
+            <w:proofErr w:type="spellStart"/>
+            <w:r>
+              <w:rPr>
+                <w:lang w:val="en-US"/>
+              </w:rPr>
+              <w:t>Postalcode</w:t>
+            </w:r>
+            <w:proofErr w:type="spellEnd"/>
+            <w:r>
+              <w:rPr>
+                <w:lang w:val="en-US"/>
+              </w:rPr>
+              <w:t>$</w:t>
+            </w:r>
+          </w:p>
+        </w:tc>
+        <w:tc>
+          <w:tcPr>
+            <w:tcW w:w="0" w:type="auto"/>
+          </w:tcPr>
+          <w:p>
+            <w:pPr>
+              <w:cnfStyle w:val="000000000000" w:firstRow="0" w:lastRow="0" w:firstColumn="0" w:lastColumn="0" w:oddVBand="0" w:evenVBand="0" w:oddHBand="0" w:evenHBand="0" w:firstRowFirstColumn="0" w:firstRowLastColumn="0" w:lastRowFirstColumn="0" w:lastRowLastColumn="0"/>
+              <w:rPr>
+                <w:lang w:val="en-US"/>
+              </w:rPr>
+            </w:pPr>
+            <w:r>
+              <w:rPr>
+                <w:lang w:val="en-US"/>
+              </w:rPr>
+              <w:t>$</w:t>
+            </w:r>
+            <w:proofErr w:type="spellStart"/>
+            <w:r>
+              <w:rPr>
+                <w:lang w:val="en-US"/>
+              </w:rPr>
+              <w:t>CurrentUserPostalcode</w:t>
+            </w:r>
+            <w:proofErr w:type="spellEnd"/>
+            <w:r>
+              <w:rPr>
+                <w:lang w:val="en-US"/>
+              </w:rPr>
+              <w:t>$</w:t>
+            </w:r>
+          </w:p>
+        </w:tc>
+        <w:tc>
+          <w:tcPr>
+            <w:tcW w:w="0" w:type="auto"/>
+          </w:tcPr>
+          <w:p>
+            <w:pPr>
+              <w:cnfStyle w:val="000000000000" w:firstRow="0" w:lastRow="0" w:firstColumn="0" w:lastColumn="0" w:oddVBand="0" w:evenVBand="0" w:oddHBand="0" w:evenHBand="0" w:firstRowFirstColumn="0" w:firstRowLastColumn="0" w:lastRowFirstColumn="0" w:lastRowLastColumn="0"/>
+              <w:rPr>
+                <w:lang w:val="en-US"/>
+              </w:rPr>
+            </w:pPr>
+            <w:r>
+              <w:rPr>
+                <w:lang w:val="en-US"/>
+              </w:rPr>
+              <w:t>$</w:t>
+            </w:r>
+            <w:proofErr w:type="spellStart"/>
+            <w:r>
+              <w:rPr>
+                <w:lang w:val="en-US"/>
+              </w:rPr>
+              <w:t>CurrentUserManagerPostalcode</w:t>
+            </w:r>
+            <w:proofErr w:type="spellEnd"/>
+            <w:r>
+              <w:rPr>
+                <w:lang w:val="en-US"/>
+              </w:rPr>
+              <w:t>$</w:t>
+            </w:r>
+          </w:p>
+        </w:tc>
+        <w:tc>
+          <w:tcPr>
+            <w:tcW w:w="0" w:type="auto"/>
+          </w:tcPr>
+          <w:p>
+            <w:pPr>
+              <w:cnfStyle w:val="000000000000" w:firstRow="0" w:lastRow="0" w:firstColumn="0" w:lastColumn="0" w:oddVBand="0" w:evenVBand="0" w:oddHBand="0" w:evenHBand="0" w:firstRowFirstColumn="0" w:firstRowLastColumn="0" w:lastRowFirstColumn="0" w:lastRowLastColumn="0"/>
+              <w:rPr>
+                <w:lang w:val="en-US"/>
+              </w:rPr>
+            </w:pPr>
+            <w:r>
+              <w:rPr>
+                <w:lang w:val="en-US"/>
+              </w:rPr>
+              <w:t>$</w:t>
+            </w:r>
+            <w:proofErr w:type="spellStart"/>
+            <w:r>
+              <w:rPr>
+                <w:lang w:val="en-US"/>
+              </w:rPr>
+              <w:t>CurrentMailboxPostalcode</w:t>
+            </w:r>
+            <w:proofErr w:type="spellEnd"/>
+            <w:r>
+              <w:rPr>
+                <w:lang w:val="en-US"/>
+              </w:rPr>
+              <w:t>$</w:t>
+            </w:r>
+          </w:p>
+        </w:tc>
+        <w:tc>
+          <w:tcPr>
+            <w:tcW w:w="0" w:type="auto"/>
+          </w:tcPr>
+          <w:p>
+            <w:pPr>
+              <w:cnfStyle w:val="000000000000" w:firstRow="0" w:lastRow="0" w:firstColumn="0" w:lastColumn="0" w:oddVBand="0" w:evenVBand="0" w:oddHBand="0" w:evenHBand="0" w:firstRowFirstColumn="0" w:firstRowLastColumn="0" w:lastRowFirstColumn="0" w:lastRowLastColumn="0"/>
+              <w:rPr>
+                <w:lang w:val="en-US"/>
+              </w:rPr>
+            </w:pPr>
+            <w:r>
+              <w:rPr>
+                <w:lang w:val="en-US"/>
+              </w:rPr>
+              <w:t>$</w:t>
+            </w:r>
+            <w:proofErr w:type="spellStart"/>
+            <w:r>
+              <w:rPr>
+                <w:lang w:val="en-US"/>
+              </w:rPr>
+              <w:t>CurrentMailboxManagerPostalcode</w:t>
+            </w:r>
+            <w:proofErr w:type="spellEnd"/>
+            <w:r>
+              <w:rPr>
+                <w:lang w:val="en-US"/>
+              </w:rPr>
+              <w:t>$</w:t>
             </w:r>
           </w:p>
         </w:tc>
@@ -1656,61 +2074,85 @@
               </w:rPr>
               <w:t>$</w:t>
             </w:r>
-            <w:r>
-              <w:rPr>
-                <w:lang w:val="en-US"/>
-              </w:rPr>
-              <w:t>CurrentUserLocation$</w:t>
-            </w:r>
-          </w:p>
-        </w:tc>
-        <w:tc>
-          <w:tcPr>
-            <w:tcW w:w="0" w:type="auto"/>
-          </w:tcPr>
-          <w:p>
-            <w:pPr>
-              <w:cnfStyle w:val="000000000000" w:firstRow="0" w:lastRow="0" w:firstColumn="0" w:lastColumn="0" w:oddVBand="0" w:evenVBand="0" w:oddHBand="0" w:evenHBand="0" w:firstRowFirstColumn="0" w:firstRowLastColumn="0" w:lastRowFirstColumn="0" w:lastRowLastColumn="0"/>
-              <w:rPr>
-                <w:lang w:val="en-US"/>
-              </w:rPr>
-            </w:pPr>
-            <w:r>
-              <w:rPr>
-                <w:lang w:val="en-US"/>
-              </w:rPr>
-              <w:t>$</w:t>
-            </w:r>
-            <w:r>
-              <w:rPr>
-                <w:lang w:val="en-US"/>
-              </w:rPr>
-              <w:t>CurrentUserManagerLocation$</w:t>
-            </w:r>
-          </w:p>
-        </w:tc>
-        <w:tc>
-          <w:tcPr>
-            <w:tcW w:w="0" w:type="auto"/>
-          </w:tcPr>
-          <w:p>
-            <w:pPr>
-              <w:cnfStyle w:val="000000000000" w:firstRow="0" w:lastRow="0" w:firstColumn="0" w:lastColumn="0" w:oddVBand="0" w:evenVBand="0" w:oddHBand="0" w:evenHBand="0" w:firstRowFirstColumn="0" w:firstRowLastColumn="0" w:lastRowFirstColumn="0" w:lastRowLastColumn="0"/>
-              <w:rPr>
-                <w:lang w:val="en-US"/>
-              </w:rPr>
-            </w:pPr>
-            <w:r>
-              <w:rPr>
-                <w:lang w:val="en-US"/>
-              </w:rPr>
-              <w:t>$</w:t>
-            </w:r>
-            <w:r>
-              <w:rPr>
-                <w:lang w:val="en-US"/>
-              </w:rPr>
-              <w:t>CurrentMailboxLocation$</w:t>
+            <w:proofErr w:type="spellStart"/>
+            <w:r>
+              <w:rPr>
+                <w:lang w:val="en-US"/>
+              </w:rPr>
+              <w:t>CurrentUserLocation</w:t>
+            </w:r>
+            <w:proofErr w:type="spellEnd"/>
+            <w:r>
+              <w:rPr>
+                <w:lang w:val="en-US"/>
+              </w:rPr>
+              <w:t>$</w:t>
+            </w:r>
+          </w:p>
+        </w:tc>
+        <w:tc>
+          <w:tcPr>
+            <w:tcW w:w="0" w:type="auto"/>
+          </w:tcPr>
+          <w:p>
+            <w:pPr>
+              <w:cnfStyle w:val="000000000000" w:firstRow="0" w:lastRow="0" w:firstColumn="0" w:lastColumn="0" w:oddVBand="0" w:evenVBand="0" w:oddHBand="0" w:evenHBand="0" w:firstRowFirstColumn="0" w:firstRowLastColumn="0" w:lastRowFirstColumn="0" w:lastRowLastColumn="0"/>
+              <w:rPr>
+                <w:lang w:val="en-US"/>
+              </w:rPr>
+            </w:pPr>
+            <w:r>
+              <w:rPr>
+                <w:lang w:val="en-US"/>
+              </w:rPr>
+              <w:t>$</w:t>
+            </w:r>
+            <w:proofErr w:type="spellStart"/>
+            <w:r>
+              <w:rPr>
+                <w:lang w:val="en-US"/>
+              </w:rPr>
+              <w:t>CurrentUserManagerLocation</w:t>
+            </w:r>
+            <w:proofErr w:type="spellEnd"/>
+            <w:r>
+              <w:rPr>
+                <w:lang w:val="en-US"/>
+              </w:rPr>
+              <w:t>$</w:t>
+            </w:r>
+          </w:p>
+        </w:tc>
+        <w:tc>
+          <w:tcPr>
+            <w:tcW w:w="0" w:type="auto"/>
+          </w:tcPr>
+          <w:p>
+            <w:pPr>
+              <w:cnfStyle w:val="000000000000" w:firstRow="0" w:lastRow="0" w:firstColumn="0" w:lastColumn="0" w:oddVBand="0" w:evenVBand="0" w:oddHBand="0" w:evenHBand="0" w:firstRowFirstColumn="0" w:firstRowLastColumn="0" w:lastRowFirstColumn="0" w:lastRowLastColumn="0"/>
+              <w:rPr>
+                <w:lang w:val="en-US"/>
+              </w:rPr>
+            </w:pPr>
+            <w:r>
+              <w:rPr>
+                <w:lang w:val="en-US"/>
+              </w:rPr>
+              <w:t>$</w:t>
+            </w:r>
+            <w:proofErr w:type="spellStart"/>
+            <w:r>
+              <w:rPr>
+                <w:lang w:val="en-US"/>
+              </w:rPr>
+              <w:t>CurrentMailboxLocation</w:t>
+            </w:r>
+            <w:proofErr w:type="spellEnd"/>
+            <w:r>
+              <w:rPr>
+                <w:lang w:val="en-US"/>
+              </w:rPr>
+              <w:t>$</w:t>
             </w:r>
           </w:p>
         </w:tc>
@@ -1778,86 +2220,118 @@
               </w:rPr>
               <w:t>$</w:t>
             </w:r>
-            <w:r>
-              <w:rPr>
-                <w:lang w:val="en-US"/>
-              </w:rPr>
-              <w:t>CurrentUserState$</w:t>
-            </w:r>
-          </w:p>
-        </w:tc>
-        <w:tc>
-          <w:tcPr>
-            <w:tcW w:w="0" w:type="auto"/>
-          </w:tcPr>
-          <w:p>
-            <w:pPr>
-              <w:cnfStyle w:val="000000000000" w:firstRow="0" w:lastRow="0" w:firstColumn="0" w:lastColumn="0" w:oddVBand="0" w:evenVBand="0" w:oddHBand="0" w:evenHBand="0" w:firstRowFirstColumn="0" w:firstRowLastColumn="0" w:lastRowFirstColumn="0" w:lastRowLastColumn="0"/>
-              <w:rPr>
-                <w:lang w:val="en-US"/>
-              </w:rPr>
-            </w:pPr>
-            <w:r>
-              <w:rPr>
-                <w:lang w:val="en-US"/>
-              </w:rPr>
-              <w:t>$</w:t>
-            </w:r>
-            <w:r>
-              <w:rPr>
-                <w:lang w:val="en-US"/>
-              </w:rPr>
-              <w:t>CurrentUserManagerState$</w:t>
-            </w:r>
-          </w:p>
-        </w:tc>
-        <w:tc>
-          <w:tcPr>
-            <w:tcW w:w="0" w:type="auto"/>
-          </w:tcPr>
-          <w:p>
-            <w:pPr>
-              <w:cnfStyle w:val="000000000000" w:firstRow="0" w:lastRow="0" w:firstColumn="0" w:lastColumn="0" w:oddVBand="0" w:evenVBand="0" w:oddHBand="0" w:evenHBand="0" w:firstRowFirstColumn="0" w:firstRowLastColumn="0" w:lastRowFirstColumn="0" w:lastRowLastColumn="0"/>
-              <w:rPr>
-                <w:lang w:val="en-US"/>
-              </w:rPr>
-            </w:pPr>
-            <w:r>
-              <w:rPr>
-                <w:lang w:val="en-US"/>
-              </w:rPr>
-              <w:t>$</w:t>
-            </w:r>
-            <w:r>
-              <w:rPr>
-                <w:lang w:val="en-US"/>
-              </w:rPr>
-              <w:t>CurrentMailboxState$</w:t>
-            </w:r>
-          </w:p>
-        </w:tc>
-        <w:tc>
-          <w:tcPr>
-            <w:tcW w:w="0" w:type="auto"/>
-          </w:tcPr>
-          <w:p>
-            <w:pPr>
-              <w:cnfStyle w:val="000000000000" w:firstRow="0" w:lastRow="0" w:firstColumn="0" w:lastColumn="0" w:oddVBand="0" w:evenVBand="0" w:oddHBand="0" w:evenHBand="0" w:firstRowFirstColumn="0" w:firstRowLastColumn="0" w:lastRowFirstColumn="0" w:lastRowLastColumn="0"/>
-              <w:rPr>
-                <w:lang w:val="en-US"/>
-              </w:rPr>
-            </w:pPr>
-            <w:r>
-              <w:rPr>
-                <w:lang w:val="en-US"/>
-              </w:rPr>
-              <w:t>$</w:t>
-            </w:r>
-            <w:r>
-              <w:rPr>
-                <w:lang w:val="en-US"/>
-              </w:rPr>
-              <w:t>CurrentMailboxManagerState$</w:t>
+            <w:proofErr w:type="spellStart"/>
+            <w:r>
+              <w:rPr>
+                <w:lang w:val="en-US"/>
+              </w:rPr>
+              <w:t>CurrentUserState</w:t>
+            </w:r>
+            <w:proofErr w:type="spellEnd"/>
+            <w:r>
+              <w:rPr>
+                <w:lang w:val="en-US"/>
+              </w:rPr>
+              <w:t>$</w:t>
+            </w:r>
+          </w:p>
+        </w:tc>
+        <w:tc>
+          <w:tcPr>
+            <w:tcW w:w="0" w:type="auto"/>
+          </w:tcPr>
+          <w:p>
+            <w:pPr>
+              <w:cnfStyle w:val="000000000000" w:firstRow="0" w:lastRow="0" w:firstColumn="0" w:lastColumn="0" w:oddVBand="0" w:evenVBand="0" w:oddHBand="0" w:evenHBand="0" w:firstRowFirstColumn="0" w:firstRowLastColumn="0" w:lastRowFirstColumn="0" w:lastRowLastColumn="0"/>
+              <w:rPr>
+                <w:lang w:val="en-US"/>
+              </w:rPr>
+            </w:pPr>
+            <w:r>
+              <w:rPr>
+                <w:lang w:val="en-US"/>
+              </w:rPr>
+              <w:t>$</w:t>
+            </w:r>
+            <w:proofErr w:type="spellStart"/>
+            <w:r>
+              <w:rPr>
+                <w:lang w:val="en-US"/>
+              </w:rPr>
+              <w:t>CurrentUserManagerState</w:t>
+            </w:r>
+            <w:proofErr w:type="spellEnd"/>
+            <w:r>
+              <w:rPr>
+                <w:lang w:val="en-US"/>
+              </w:rPr>
+              <w:t>$</w:t>
+            </w:r>
+          </w:p>
+        </w:tc>
+        <w:tc>
+          <w:tcPr>
+            <w:tcW w:w="0" w:type="auto"/>
+          </w:tcPr>
+          <w:p>
+            <w:pPr>
+              <w:cnfStyle w:val="000000000000" w:firstRow="0" w:lastRow="0" w:firstColumn="0" w:lastColumn="0" w:oddVBand="0" w:evenVBand="0" w:oddHBand="0" w:evenHBand="0" w:firstRowFirstColumn="0" w:firstRowLastColumn="0" w:lastRowFirstColumn="0" w:lastRowLastColumn="0"/>
+              <w:rPr>
+                <w:lang w:val="en-US"/>
+              </w:rPr>
+            </w:pPr>
+            <w:r>
+              <w:rPr>
+                <w:lang w:val="en-US"/>
+              </w:rPr>
+              <w:t>$</w:t>
+            </w:r>
+            <w:proofErr w:type="spellStart"/>
+            <w:r>
+              <w:rPr>
+                <w:lang w:val="en-US"/>
+              </w:rPr>
+              <w:t>CurrentMailboxState</w:t>
+            </w:r>
+            <w:proofErr w:type="spellEnd"/>
+            <w:r>
+              <w:rPr>
+                <w:lang w:val="en-US"/>
+              </w:rPr>
+              <w:t>$</w:t>
+            </w:r>
+          </w:p>
+        </w:tc>
+        <w:tc>
+          <w:tcPr>
+            <w:tcW w:w="0" w:type="auto"/>
+          </w:tcPr>
+          <w:p>
+            <w:pPr>
+              <w:cnfStyle w:val="000000000000" w:firstRow="0" w:lastRow="0" w:firstColumn="0" w:lastColumn="0" w:oddVBand="0" w:evenVBand="0" w:oddHBand="0" w:evenHBand="0" w:firstRowFirstColumn="0" w:firstRowLastColumn="0" w:lastRowFirstColumn="0" w:lastRowLastColumn="0"/>
+              <w:rPr>
+                <w:lang w:val="en-US"/>
+              </w:rPr>
+            </w:pPr>
+            <w:r>
+              <w:rPr>
+                <w:lang w:val="en-US"/>
+              </w:rPr>
+              <w:t>$</w:t>
+            </w:r>
+            <w:proofErr w:type="spellStart"/>
+            <w:r>
+              <w:rPr>
+                <w:lang w:val="en-US"/>
+              </w:rPr>
+              <w:t>CurrentMailboxManagerState</w:t>
+            </w:r>
+            <w:proofErr w:type="spellEnd"/>
+            <w:r>
+              <w:rPr>
+                <w:lang w:val="en-US"/>
+              </w:rPr>
+              <w:t>$</w:t>
             </w:r>
           </w:p>
         </w:tc>
@@ -1900,86 +2374,118 @@
               </w:rPr>
               <w:t>$</w:t>
             </w:r>
-            <w:r>
-              <w:rPr>
-                <w:lang w:val="en-US"/>
-              </w:rPr>
-              <w:t>CurrentUserCountry$</w:t>
-            </w:r>
-          </w:p>
-        </w:tc>
-        <w:tc>
-          <w:tcPr>
-            <w:tcW w:w="0" w:type="auto"/>
-          </w:tcPr>
-          <w:p>
-            <w:pPr>
-              <w:cnfStyle w:val="000000000000" w:firstRow="0" w:lastRow="0" w:firstColumn="0" w:lastColumn="0" w:oddVBand="0" w:evenVBand="0" w:oddHBand="0" w:evenHBand="0" w:firstRowFirstColumn="0" w:firstRowLastColumn="0" w:lastRowFirstColumn="0" w:lastRowLastColumn="0"/>
-              <w:rPr>
-                <w:lang w:val="en-US"/>
-              </w:rPr>
-            </w:pPr>
-            <w:r>
-              <w:rPr>
-                <w:lang w:val="en-US"/>
-              </w:rPr>
-              <w:t>$</w:t>
-            </w:r>
-            <w:r>
-              <w:rPr>
-                <w:lang w:val="en-US"/>
-              </w:rPr>
-              <w:t>CurrentUserManagerCountry$</w:t>
-            </w:r>
-          </w:p>
-        </w:tc>
-        <w:tc>
-          <w:tcPr>
-            <w:tcW w:w="0" w:type="auto"/>
-          </w:tcPr>
-          <w:p>
-            <w:pPr>
-              <w:cnfStyle w:val="000000000000" w:firstRow="0" w:lastRow="0" w:firstColumn="0" w:lastColumn="0" w:oddVBand="0" w:evenVBand="0" w:oddHBand="0" w:evenHBand="0" w:firstRowFirstColumn="0" w:firstRowLastColumn="0" w:lastRowFirstColumn="0" w:lastRowLastColumn="0"/>
-              <w:rPr>
-                <w:lang w:val="en-US"/>
-              </w:rPr>
-            </w:pPr>
-            <w:r>
-              <w:rPr>
-                <w:lang w:val="en-US"/>
-              </w:rPr>
-              <w:t>$</w:t>
-            </w:r>
-            <w:r>
-              <w:rPr>
-                <w:lang w:val="en-US"/>
-              </w:rPr>
-              <w:t>CurrentMailboxCountry$</w:t>
-            </w:r>
-          </w:p>
-        </w:tc>
-        <w:tc>
-          <w:tcPr>
-            <w:tcW w:w="0" w:type="auto"/>
-          </w:tcPr>
-          <w:p>
-            <w:pPr>
-              <w:cnfStyle w:val="000000000000" w:firstRow="0" w:lastRow="0" w:firstColumn="0" w:lastColumn="0" w:oddVBand="0" w:evenVBand="0" w:oddHBand="0" w:evenHBand="0" w:firstRowFirstColumn="0" w:firstRowLastColumn="0" w:lastRowFirstColumn="0" w:lastRowLastColumn="0"/>
-              <w:rPr>
-                <w:lang w:val="en-US"/>
-              </w:rPr>
-            </w:pPr>
-            <w:r>
-              <w:rPr>
-                <w:lang w:val="en-US"/>
-              </w:rPr>
-              <w:t>$</w:t>
-            </w:r>
-            <w:r>
-              <w:rPr>
-                <w:lang w:val="en-US"/>
-              </w:rPr>
-              <w:t>CurrentMailboxManagerCountry$</w:t>
+            <w:proofErr w:type="spellStart"/>
+            <w:r>
+              <w:rPr>
+                <w:lang w:val="en-US"/>
+              </w:rPr>
+              <w:t>CurrentUserCountry</w:t>
+            </w:r>
+            <w:proofErr w:type="spellEnd"/>
+            <w:r>
+              <w:rPr>
+                <w:lang w:val="en-US"/>
+              </w:rPr>
+              <w:t>$</w:t>
+            </w:r>
+          </w:p>
+        </w:tc>
+        <w:tc>
+          <w:tcPr>
+            <w:tcW w:w="0" w:type="auto"/>
+          </w:tcPr>
+          <w:p>
+            <w:pPr>
+              <w:cnfStyle w:val="000000000000" w:firstRow="0" w:lastRow="0" w:firstColumn="0" w:lastColumn="0" w:oddVBand="0" w:evenVBand="0" w:oddHBand="0" w:evenHBand="0" w:firstRowFirstColumn="0" w:firstRowLastColumn="0" w:lastRowFirstColumn="0" w:lastRowLastColumn="0"/>
+              <w:rPr>
+                <w:lang w:val="en-US"/>
+              </w:rPr>
+            </w:pPr>
+            <w:r>
+              <w:rPr>
+                <w:lang w:val="en-US"/>
+              </w:rPr>
+              <w:t>$</w:t>
+            </w:r>
+            <w:proofErr w:type="spellStart"/>
+            <w:r>
+              <w:rPr>
+                <w:lang w:val="en-US"/>
+              </w:rPr>
+              <w:t>CurrentUserManagerCountry</w:t>
+            </w:r>
+            <w:proofErr w:type="spellEnd"/>
+            <w:r>
+              <w:rPr>
+                <w:lang w:val="en-US"/>
+              </w:rPr>
+              <w:t>$</w:t>
+            </w:r>
+          </w:p>
+        </w:tc>
+        <w:tc>
+          <w:tcPr>
+            <w:tcW w:w="0" w:type="auto"/>
+          </w:tcPr>
+          <w:p>
+            <w:pPr>
+              <w:cnfStyle w:val="000000000000" w:firstRow="0" w:lastRow="0" w:firstColumn="0" w:lastColumn="0" w:oddVBand="0" w:evenVBand="0" w:oddHBand="0" w:evenHBand="0" w:firstRowFirstColumn="0" w:firstRowLastColumn="0" w:lastRowFirstColumn="0" w:lastRowLastColumn="0"/>
+              <w:rPr>
+                <w:lang w:val="en-US"/>
+              </w:rPr>
+            </w:pPr>
+            <w:r>
+              <w:rPr>
+                <w:lang w:val="en-US"/>
+              </w:rPr>
+              <w:t>$</w:t>
+            </w:r>
+            <w:proofErr w:type="spellStart"/>
+            <w:r>
+              <w:rPr>
+                <w:lang w:val="en-US"/>
+              </w:rPr>
+              <w:t>CurrentMailboxCountry</w:t>
+            </w:r>
+            <w:proofErr w:type="spellEnd"/>
+            <w:r>
+              <w:rPr>
+                <w:lang w:val="en-US"/>
+              </w:rPr>
+              <w:t>$</w:t>
+            </w:r>
+          </w:p>
+        </w:tc>
+        <w:tc>
+          <w:tcPr>
+            <w:tcW w:w="0" w:type="auto"/>
+          </w:tcPr>
+          <w:p>
+            <w:pPr>
+              <w:cnfStyle w:val="000000000000" w:firstRow="0" w:lastRow="0" w:firstColumn="0" w:lastColumn="0" w:oddVBand="0" w:evenVBand="0" w:oddHBand="0" w:evenHBand="0" w:firstRowFirstColumn="0" w:firstRowLastColumn="0" w:lastRowFirstColumn="0" w:lastRowLastColumn="0"/>
+              <w:rPr>
+                <w:lang w:val="en-US"/>
+              </w:rPr>
+            </w:pPr>
+            <w:r>
+              <w:rPr>
+                <w:lang w:val="en-US"/>
+              </w:rPr>
+              <w:t>$</w:t>
+            </w:r>
+            <w:proofErr w:type="spellStart"/>
+            <w:r>
+              <w:rPr>
+                <w:lang w:val="en-US"/>
+              </w:rPr>
+              <w:t>CurrentMailboxManagerCountry</w:t>
+            </w:r>
+            <w:proofErr w:type="spellEnd"/>
+            <w:r>
+              <w:rPr>
+                <w:lang w:val="en-US"/>
+              </w:rPr>
+              <w:t>$</w:t>
             </w:r>
           </w:p>
         </w:tc>
@@ -2030,11 +2536,19 @@
               </w:rPr>
               <w:t>$</w:t>
             </w:r>
-            <w:r>
-              <w:rPr>
-                <w:lang w:val="en-US"/>
-              </w:rPr>
-              <w:t>CurrentUserTelephone$</w:t>
+            <w:proofErr w:type="spellStart"/>
+            <w:r>
+              <w:rPr>
+                <w:lang w:val="en-US"/>
+              </w:rPr>
+              <w:t>CurrentUserTelephone</w:t>
+            </w:r>
+            <w:proofErr w:type="spellEnd"/>
+            <w:r>
+              <w:rPr>
+                <w:lang w:val="en-US"/>
+              </w:rPr>
+              <w:t>$</w:t>
             </w:r>
           </w:p>
           <w:p>
@@ -2050,7 +2564,23 @@
                   <w:rStyle w:val="Hyperlink"/>
                   <w:lang w:val="en-US"/>
                 </w:rPr>
-                <w:t>$CurrentUserTelephone$</w:t>
+                <w:t>$</w:t>
+              </w:r>
+              <w:proofErr w:type="spellStart"/>
+              <w:r>
+                <w:rPr>
+                  <w:rStyle w:val="Hyperlink"/>
+                  <w:lang w:val="en-US"/>
+                </w:rPr>
+                <w:t>CurrentUserTelephone</w:t>
+              </w:r>
+              <w:proofErr w:type="spellEnd"/>
+              <w:r>
+                <w:rPr>
+                  <w:rStyle w:val="Hyperlink"/>
+                  <w:lang w:val="en-US"/>
+                </w:rPr>
+                <w:t>$</w:t>
               </w:r>
             </w:hyperlink>
           </w:p>
@@ -2072,11 +2602,19 @@
               </w:rPr>
               <w:t>$</w:t>
             </w:r>
-            <w:r>
-              <w:rPr>
-                <w:lang w:val="en-US"/>
-              </w:rPr>
-              <w:t>CurrentUserManagerTelephone$</w:t>
+            <w:proofErr w:type="spellStart"/>
+            <w:r>
+              <w:rPr>
+                <w:lang w:val="en-US"/>
+              </w:rPr>
+              <w:t>CurrentUserManagerTelephone</w:t>
+            </w:r>
+            <w:proofErr w:type="spellEnd"/>
+            <w:r>
+              <w:rPr>
+                <w:lang w:val="en-US"/>
+              </w:rPr>
+              <w:t>$</w:t>
             </w:r>
           </w:p>
           <w:p>
@@ -2092,7 +2630,23 @@
                   <w:rStyle w:val="Hyperlink"/>
                   <w:lang w:val="en-US"/>
                 </w:rPr>
-                <w:t>$CurrentUserManagerTelephone$</w:t>
+                <w:t>$</w:t>
+              </w:r>
+              <w:proofErr w:type="spellStart"/>
+              <w:r>
+                <w:rPr>
+                  <w:rStyle w:val="Hyperlink"/>
+                  <w:lang w:val="en-US"/>
+                </w:rPr>
+                <w:t>CurrentUserManagerTelephone</w:t>
+              </w:r>
+              <w:proofErr w:type="spellEnd"/>
+              <w:r>
+                <w:rPr>
+                  <w:rStyle w:val="Hyperlink"/>
+                  <w:lang w:val="en-US"/>
+                </w:rPr>
+                <w:t>$</w:t>
               </w:r>
             </w:hyperlink>
           </w:p>
@@ -2114,11 +2668,19 @@
               </w:rPr>
               <w:t>$</w:t>
             </w:r>
-            <w:r>
-              <w:rPr>
-                <w:lang w:val="en-US"/>
-              </w:rPr>
-              <w:t>CurrentMailboxTelephone$</w:t>
+            <w:proofErr w:type="spellStart"/>
+            <w:r>
+              <w:rPr>
+                <w:lang w:val="en-US"/>
+              </w:rPr>
+              <w:t>CurrentMailboxTelephone</w:t>
+            </w:r>
+            <w:proofErr w:type="spellEnd"/>
+            <w:r>
+              <w:rPr>
+                <w:lang w:val="en-US"/>
+              </w:rPr>
+              <w:t>$</w:t>
             </w:r>
           </w:p>
           <w:p>
@@ -2134,7 +2696,23 @@
                   <w:rStyle w:val="Hyperlink"/>
                   <w:lang w:val="en-US"/>
                 </w:rPr>
-                <w:t>$CurrentMailboxTelephone$</w:t>
+                <w:t>$</w:t>
+              </w:r>
+              <w:proofErr w:type="spellStart"/>
+              <w:r>
+                <w:rPr>
+                  <w:rStyle w:val="Hyperlink"/>
+                  <w:lang w:val="en-US"/>
+                </w:rPr>
+                <w:t>CurrentMailboxTelephone</w:t>
+              </w:r>
+              <w:proofErr w:type="spellEnd"/>
+              <w:r>
+                <w:rPr>
+                  <w:rStyle w:val="Hyperlink"/>
+                  <w:lang w:val="en-US"/>
+                </w:rPr>
+                <w:t>$</w:t>
               </w:r>
             </w:hyperlink>
           </w:p>
@@ -2156,11 +2734,19 @@
               </w:rPr>
               <w:t>$</w:t>
             </w:r>
-            <w:r>
-              <w:rPr>
-                <w:lang w:val="en-US"/>
-              </w:rPr>
-              <w:t>CurrentMailboxManagerTelephone$</w:t>
+            <w:proofErr w:type="spellStart"/>
+            <w:r>
+              <w:rPr>
+                <w:lang w:val="en-US"/>
+              </w:rPr>
+              <w:t>CurrentMailboxManagerTelephone</w:t>
+            </w:r>
+            <w:proofErr w:type="spellEnd"/>
+            <w:r>
+              <w:rPr>
+                <w:lang w:val="en-US"/>
+              </w:rPr>
+              <w:t>$</w:t>
             </w:r>
           </w:p>
           <w:p>
@@ -2176,7 +2762,23 @@
                   <w:rStyle w:val="Hyperlink"/>
                   <w:lang w:val="en-US"/>
                 </w:rPr>
-                <w:t>$CurrentMailboxManagerTelephone$</w:t>
+                <w:t>$</w:t>
+              </w:r>
+              <w:proofErr w:type="spellStart"/>
+              <w:r>
+                <w:rPr>
+                  <w:rStyle w:val="Hyperlink"/>
+                  <w:lang w:val="en-US"/>
+                </w:rPr>
+                <w:t>CurrentMailboxManagerTelephone</w:t>
+              </w:r>
+              <w:proofErr w:type="spellEnd"/>
+              <w:r>
+                <w:rPr>
+                  <w:rStyle w:val="Hyperlink"/>
+                  <w:lang w:val="en-US"/>
+                </w:rPr>
+                <w:t>$</w:t>
               </w:r>
             </w:hyperlink>
           </w:p>
@@ -2220,86 +2822,118 @@
               </w:rPr>
               <w:t>$</w:t>
             </w:r>
-            <w:r>
-              <w:rPr>
-                <w:lang w:val="en-US"/>
-              </w:rPr>
-              <w:t>CurrentUserFax$</w:t>
-            </w:r>
-          </w:p>
-        </w:tc>
-        <w:tc>
-          <w:tcPr>
-            <w:tcW w:w="0" w:type="auto"/>
-          </w:tcPr>
-          <w:p>
-            <w:pPr>
-              <w:cnfStyle w:val="000000000000" w:firstRow="0" w:lastRow="0" w:firstColumn="0" w:lastColumn="0" w:oddVBand="0" w:evenVBand="0" w:oddHBand="0" w:evenHBand="0" w:firstRowFirstColumn="0" w:firstRowLastColumn="0" w:lastRowFirstColumn="0" w:lastRowLastColumn="0"/>
-              <w:rPr>
-                <w:lang w:val="en-US"/>
-              </w:rPr>
-            </w:pPr>
-            <w:r>
-              <w:rPr>
-                <w:lang w:val="en-US"/>
-              </w:rPr>
-              <w:t>$</w:t>
-            </w:r>
-            <w:r>
-              <w:rPr>
-                <w:lang w:val="en-US"/>
-              </w:rPr>
-              <w:t>CurrentUserManagerFax$</w:t>
-            </w:r>
-          </w:p>
-        </w:tc>
-        <w:tc>
-          <w:tcPr>
-            <w:tcW w:w="0" w:type="auto"/>
-          </w:tcPr>
-          <w:p>
-            <w:pPr>
-              <w:cnfStyle w:val="000000000000" w:firstRow="0" w:lastRow="0" w:firstColumn="0" w:lastColumn="0" w:oddVBand="0" w:evenVBand="0" w:oddHBand="0" w:evenHBand="0" w:firstRowFirstColumn="0" w:firstRowLastColumn="0" w:lastRowFirstColumn="0" w:lastRowLastColumn="0"/>
-              <w:rPr>
-                <w:lang w:val="en-US"/>
-              </w:rPr>
-            </w:pPr>
-            <w:r>
-              <w:rPr>
-                <w:lang w:val="en-US"/>
-              </w:rPr>
-              <w:t>$</w:t>
-            </w:r>
-            <w:r>
-              <w:rPr>
-                <w:lang w:val="en-US"/>
-              </w:rPr>
-              <w:t>CurrentMailboxFax$</w:t>
-            </w:r>
-          </w:p>
-        </w:tc>
-        <w:tc>
-          <w:tcPr>
-            <w:tcW w:w="0" w:type="auto"/>
-          </w:tcPr>
-          <w:p>
-            <w:pPr>
-              <w:cnfStyle w:val="000000000000" w:firstRow="0" w:lastRow="0" w:firstColumn="0" w:lastColumn="0" w:oddVBand="0" w:evenVBand="0" w:oddHBand="0" w:evenHBand="0" w:firstRowFirstColumn="0" w:firstRowLastColumn="0" w:lastRowFirstColumn="0" w:lastRowLastColumn="0"/>
-              <w:rPr>
-                <w:lang w:val="en-US"/>
-              </w:rPr>
-            </w:pPr>
-            <w:r>
-              <w:rPr>
-                <w:lang w:val="en-US"/>
-              </w:rPr>
-              <w:t>$</w:t>
-            </w:r>
-            <w:r>
-              <w:rPr>
-                <w:lang w:val="en-US"/>
-              </w:rPr>
-              <w:t>CurrentMailboxManagerFax$</w:t>
+            <w:proofErr w:type="spellStart"/>
+            <w:r>
+              <w:rPr>
+                <w:lang w:val="en-US"/>
+              </w:rPr>
+              <w:t>CurrentUserFax</w:t>
+            </w:r>
+            <w:proofErr w:type="spellEnd"/>
+            <w:r>
+              <w:rPr>
+                <w:lang w:val="en-US"/>
+              </w:rPr>
+              <w:t>$</w:t>
+            </w:r>
+          </w:p>
+        </w:tc>
+        <w:tc>
+          <w:tcPr>
+            <w:tcW w:w="0" w:type="auto"/>
+          </w:tcPr>
+          <w:p>
+            <w:pPr>
+              <w:cnfStyle w:val="000000000000" w:firstRow="0" w:lastRow="0" w:firstColumn="0" w:lastColumn="0" w:oddVBand="0" w:evenVBand="0" w:oddHBand="0" w:evenHBand="0" w:firstRowFirstColumn="0" w:firstRowLastColumn="0" w:lastRowFirstColumn="0" w:lastRowLastColumn="0"/>
+              <w:rPr>
+                <w:lang w:val="en-US"/>
+              </w:rPr>
+            </w:pPr>
+            <w:r>
+              <w:rPr>
+                <w:lang w:val="en-US"/>
+              </w:rPr>
+              <w:t>$</w:t>
+            </w:r>
+            <w:proofErr w:type="spellStart"/>
+            <w:r>
+              <w:rPr>
+                <w:lang w:val="en-US"/>
+              </w:rPr>
+              <w:t>CurrentUserManagerFax</w:t>
+            </w:r>
+            <w:proofErr w:type="spellEnd"/>
+            <w:r>
+              <w:rPr>
+                <w:lang w:val="en-US"/>
+              </w:rPr>
+              <w:t>$</w:t>
+            </w:r>
+          </w:p>
+        </w:tc>
+        <w:tc>
+          <w:tcPr>
+            <w:tcW w:w="0" w:type="auto"/>
+          </w:tcPr>
+          <w:p>
+            <w:pPr>
+              <w:cnfStyle w:val="000000000000" w:firstRow="0" w:lastRow="0" w:firstColumn="0" w:lastColumn="0" w:oddVBand="0" w:evenVBand="0" w:oddHBand="0" w:evenHBand="0" w:firstRowFirstColumn="0" w:firstRowLastColumn="0" w:lastRowFirstColumn="0" w:lastRowLastColumn="0"/>
+              <w:rPr>
+                <w:lang w:val="en-US"/>
+              </w:rPr>
+            </w:pPr>
+            <w:r>
+              <w:rPr>
+                <w:lang w:val="en-US"/>
+              </w:rPr>
+              <w:t>$</w:t>
+            </w:r>
+            <w:proofErr w:type="spellStart"/>
+            <w:r>
+              <w:rPr>
+                <w:lang w:val="en-US"/>
+              </w:rPr>
+              <w:t>CurrentMailboxFax</w:t>
+            </w:r>
+            <w:proofErr w:type="spellEnd"/>
+            <w:r>
+              <w:rPr>
+                <w:lang w:val="en-US"/>
+              </w:rPr>
+              <w:t>$</w:t>
+            </w:r>
+          </w:p>
+        </w:tc>
+        <w:tc>
+          <w:tcPr>
+            <w:tcW w:w="0" w:type="auto"/>
+          </w:tcPr>
+          <w:p>
+            <w:pPr>
+              <w:cnfStyle w:val="000000000000" w:firstRow="0" w:lastRow="0" w:firstColumn="0" w:lastColumn="0" w:oddVBand="0" w:evenVBand="0" w:oddHBand="0" w:evenHBand="0" w:firstRowFirstColumn="0" w:firstRowLastColumn="0" w:lastRowFirstColumn="0" w:lastRowLastColumn="0"/>
+              <w:rPr>
+                <w:lang w:val="en-US"/>
+              </w:rPr>
+            </w:pPr>
+            <w:r>
+              <w:rPr>
+                <w:lang w:val="en-US"/>
+              </w:rPr>
+              <w:t>$</w:t>
+            </w:r>
+            <w:proofErr w:type="spellStart"/>
+            <w:r>
+              <w:rPr>
+                <w:lang w:val="en-US"/>
+              </w:rPr>
+              <w:t>CurrentMailboxManagerFax</w:t>
+            </w:r>
+            <w:proofErr w:type="spellEnd"/>
+            <w:r>
+              <w:rPr>
+                <w:lang w:val="en-US"/>
+              </w:rPr>
+              <w:t>$</w:t>
             </w:r>
           </w:p>
         </w:tc>
@@ -2342,11 +2976,19 @@
               </w:rPr>
               <w:t>$</w:t>
             </w:r>
-            <w:r>
-              <w:rPr>
-                <w:lang w:val="en-US"/>
-              </w:rPr>
-              <w:t>CurrentUserMobile$</w:t>
+            <w:proofErr w:type="spellStart"/>
+            <w:r>
+              <w:rPr>
+                <w:lang w:val="en-US"/>
+              </w:rPr>
+              <w:t>CurrentUserMobile</w:t>
+            </w:r>
+            <w:proofErr w:type="spellEnd"/>
+            <w:r>
+              <w:rPr>
+                <w:lang w:val="en-US"/>
+              </w:rPr>
+              <w:t>$</w:t>
             </w:r>
           </w:p>
           <w:p>
@@ -2362,7 +3004,23 @@
                   <w:rStyle w:val="Hyperlink"/>
                   <w:lang w:val="en-US"/>
                 </w:rPr>
-                <w:t>$CurrentUserMobile$</w:t>
+                <w:t>$</w:t>
+              </w:r>
+              <w:proofErr w:type="spellStart"/>
+              <w:r>
+                <w:rPr>
+                  <w:rStyle w:val="Hyperlink"/>
+                  <w:lang w:val="en-US"/>
+                </w:rPr>
+                <w:t>CurrentUserMobile</w:t>
+              </w:r>
+              <w:proofErr w:type="spellEnd"/>
+              <w:r>
+                <w:rPr>
+                  <w:rStyle w:val="Hyperlink"/>
+                  <w:lang w:val="en-US"/>
+                </w:rPr>
+                <w:t>$</w:t>
               </w:r>
             </w:hyperlink>
           </w:p>
@@ -2384,11 +3042,19 @@
               </w:rPr>
               <w:t>$</w:t>
             </w:r>
-            <w:r>
-              <w:rPr>
-                <w:lang w:val="en-US"/>
-              </w:rPr>
-              <w:t>CurrentUserManagerMobile$</w:t>
+            <w:proofErr w:type="spellStart"/>
+            <w:r>
+              <w:rPr>
+                <w:lang w:val="en-US"/>
+              </w:rPr>
+              <w:t>CurrentUserManagerMobile</w:t>
+            </w:r>
+            <w:proofErr w:type="spellEnd"/>
+            <w:r>
+              <w:rPr>
+                <w:lang w:val="en-US"/>
+              </w:rPr>
+              <w:t>$</w:t>
             </w:r>
           </w:p>
           <w:p>
@@ -2404,7 +3070,23 @@
                   <w:rStyle w:val="Hyperlink"/>
                   <w:lang w:val="en-US"/>
                 </w:rPr>
-                <w:t>$CurrentUserManagerMobile$</w:t>
+                <w:t>$</w:t>
+              </w:r>
+              <w:proofErr w:type="spellStart"/>
+              <w:r>
+                <w:rPr>
+                  <w:rStyle w:val="Hyperlink"/>
+                  <w:lang w:val="en-US"/>
+                </w:rPr>
+                <w:t>CurrentUserManagerMobile</w:t>
+              </w:r>
+              <w:proofErr w:type="spellEnd"/>
+              <w:r>
+                <w:rPr>
+                  <w:rStyle w:val="Hyperlink"/>
+                  <w:lang w:val="en-US"/>
+                </w:rPr>
+                <w:t>$</w:t>
               </w:r>
             </w:hyperlink>
           </w:p>
@@ -2426,11 +3108,19 @@
               </w:rPr>
               <w:t>$</w:t>
             </w:r>
-            <w:r>
-              <w:rPr>
-                <w:lang w:val="en-US"/>
-              </w:rPr>
-              <w:t>CurrentMailboxMobile$</w:t>
+            <w:proofErr w:type="spellStart"/>
+            <w:r>
+              <w:rPr>
+                <w:lang w:val="en-US"/>
+              </w:rPr>
+              <w:t>CurrentMailboxMobile</w:t>
+            </w:r>
+            <w:proofErr w:type="spellEnd"/>
+            <w:r>
+              <w:rPr>
+                <w:lang w:val="en-US"/>
+              </w:rPr>
+              <w:t>$</w:t>
             </w:r>
           </w:p>
           <w:p>
@@ -2446,7 +3136,23 @@
                   <w:rStyle w:val="Hyperlink"/>
                   <w:lang w:val="en-US"/>
                 </w:rPr>
-                <w:t>$CurrentMailboxMobile$</w:t>
+                <w:t>$</w:t>
+              </w:r>
+              <w:proofErr w:type="spellStart"/>
+              <w:r>
+                <w:rPr>
+                  <w:rStyle w:val="Hyperlink"/>
+                  <w:lang w:val="en-US"/>
+                </w:rPr>
+                <w:t>CurrentMailboxMobile</w:t>
+              </w:r>
+              <w:proofErr w:type="spellEnd"/>
+              <w:r>
+                <w:rPr>
+                  <w:rStyle w:val="Hyperlink"/>
+                  <w:lang w:val="en-US"/>
+                </w:rPr>
+                <w:t>$</w:t>
               </w:r>
             </w:hyperlink>
           </w:p>
@@ -2468,11 +3174,19 @@
               </w:rPr>
               <w:t>$</w:t>
             </w:r>
-            <w:r>
-              <w:rPr>
-                <w:lang w:val="en-US"/>
-              </w:rPr>
-              <w:t>CurrentMailboxManagerMobile$</w:t>
+            <w:proofErr w:type="spellStart"/>
+            <w:r>
+              <w:rPr>
+                <w:lang w:val="en-US"/>
+              </w:rPr>
+              <w:t>CurrentMailboxManagerMobile</w:t>
+            </w:r>
+            <w:proofErr w:type="spellEnd"/>
+            <w:r>
+              <w:rPr>
+                <w:lang w:val="en-US"/>
+              </w:rPr>
+              <w:t>$</w:t>
             </w:r>
           </w:p>
           <w:p>
@@ -2488,7 +3202,23 @@
                   <w:rStyle w:val="Hyperlink"/>
                   <w:lang w:val="en-US"/>
                 </w:rPr>
-                <w:t>$CurrentMailboxManagerMobile$</w:t>
+                <w:t>$</w:t>
+              </w:r>
+              <w:proofErr w:type="spellStart"/>
+              <w:r>
+                <w:rPr>
+                  <w:rStyle w:val="Hyperlink"/>
+                  <w:lang w:val="en-US"/>
+                </w:rPr>
+                <w:t>CurrentMailboxManagerMobile</w:t>
+              </w:r>
+              <w:proofErr w:type="spellEnd"/>
+              <w:r>
+                <w:rPr>
+                  <w:rStyle w:val="Hyperlink"/>
+                  <w:lang w:val="en-US"/>
+                </w:rPr>
+                <w:t>$</w:t>
               </w:r>
             </w:hyperlink>
           </w:p>
@@ -2532,11 +3262,19 @@
               </w:rPr>
               <w:t>$</w:t>
             </w:r>
-            <w:r>
-              <w:rPr>
-                <w:lang w:val="en-US"/>
-              </w:rPr>
-              <w:t>CurrentUserMail$</w:t>
+            <w:proofErr w:type="spellStart"/>
+            <w:r>
+              <w:rPr>
+                <w:lang w:val="en-US"/>
+              </w:rPr>
+              <w:t>CurrentUserMail</w:t>
+            </w:r>
+            <w:proofErr w:type="spellEnd"/>
+            <w:r>
+              <w:rPr>
+                <w:lang w:val="en-US"/>
+              </w:rPr>
+              <w:t>$</w:t>
             </w:r>
           </w:p>
           <w:p>
@@ -2552,7 +3290,23 @@
                   <w:rStyle w:val="Hyperlink"/>
                   <w:lang w:val="en-US"/>
                 </w:rPr>
-                <w:t>$CurrentUserMail$</w:t>
+                <w:t>$</w:t>
+              </w:r>
+              <w:proofErr w:type="spellStart"/>
+              <w:r>
+                <w:rPr>
+                  <w:rStyle w:val="Hyperlink"/>
+                  <w:lang w:val="en-US"/>
+                </w:rPr>
+                <w:t>CurrentUserMail</w:t>
+              </w:r>
+              <w:proofErr w:type="spellEnd"/>
+              <w:r>
+                <w:rPr>
+                  <w:rStyle w:val="Hyperlink"/>
+                  <w:lang w:val="en-US"/>
+                </w:rPr>
+                <w:t>$</w:t>
               </w:r>
             </w:hyperlink>
           </w:p>
@@ -2574,11 +3328,19 @@
               </w:rPr>
               <w:t>$</w:t>
             </w:r>
-            <w:r>
-              <w:rPr>
-                <w:lang w:val="en-US"/>
-              </w:rPr>
-              <w:t>CurrentUserManagerMail$</w:t>
+            <w:proofErr w:type="spellStart"/>
+            <w:r>
+              <w:rPr>
+                <w:lang w:val="en-US"/>
+              </w:rPr>
+              <w:t>CurrentUserManagerMail</w:t>
+            </w:r>
+            <w:proofErr w:type="spellEnd"/>
+            <w:r>
+              <w:rPr>
+                <w:lang w:val="en-US"/>
+              </w:rPr>
+              <w:t>$</w:t>
             </w:r>
           </w:p>
           <w:p>
@@ -2594,7 +3356,23 @@
                   <w:rStyle w:val="Hyperlink"/>
                   <w:lang w:val="en-US"/>
                 </w:rPr>
-                <w:t>$CurrentUserManagerMail$</w:t>
+                <w:t>$</w:t>
+              </w:r>
+              <w:proofErr w:type="spellStart"/>
+              <w:r>
+                <w:rPr>
+                  <w:rStyle w:val="Hyperlink"/>
+                  <w:lang w:val="en-US"/>
+                </w:rPr>
+                <w:t>CurrentUserManagerMail</w:t>
+              </w:r>
+              <w:proofErr w:type="spellEnd"/>
+              <w:r>
+                <w:rPr>
+                  <w:rStyle w:val="Hyperlink"/>
+                  <w:lang w:val="en-US"/>
+                </w:rPr>
+                <w:t>$</w:t>
               </w:r>
             </w:hyperlink>
           </w:p>
@@ -2616,11 +3394,19 @@
               </w:rPr>
               <w:t>$</w:t>
             </w:r>
-            <w:r>
-              <w:rPr>
-                <w:lang w:val="en-US"/>
-              </w:rPr>
-              <w:t>CurrentMailboxMail$</w:t>
+            <w:proofErr w:type="spellStart"/>
+            <w:r>
+              <w:rPr>
+                <w:lang w:val="en-US"/>
+              </w:rPr>
+              <w:t>CurrentMailboxMail</w:t>
+            </w:r>
+            <w:proofErr w:type="spellEnd"/>
+            <w:r>
+              <w:rPr>
+                <w:lang w:val="en-US"/>
+              </w:rPr>
+              <w:t>$</w:t>
             </w:r>
           </w:p>
           <w:p>
@@ -2636,7 +3422,23 @@
                   <w:rStyle w:val="Hyperlink"/>
                   <w:lang w:val="en-US"/>
                 </w:rPr>
-                <w:t>$CurrentMailboxMail$</w:t>
+                <w:t>$</w:t>
+              </w:r>
+              <w:proofErr w:type="spellStart"/>
+              <w:r>
+                <w:rPr>
+                  <w:rStyle w:val="Hyperlink"/>
+                  <w:lang w:val="en-US"/>
+                </w:rPr>
+                <w:t>CurrentMailboxMail</w:t>
+              </w:r>
+              <w:proofErr w:type="spellEnd"/>
+              <w:r>
+                <w:rPr>
+                  <w:rStyle w:val="Hyperlink"/>
+                  <w:lang w:val="en-US"/>
+                </w:rPr>
+                <w:t>$</w:t>
               </w:r>
             </w:hyperlink>
           </w:p>
@@ -2658,11 +3460,19 @@
               </w:rPr>
               <w:t>$</w:t>
             </w:r>
-            <w:r>
-              <w:rPr>
-                <w:lang w:val="en-GB"/>
-              </w:rPr>
-              <w:t>CurrentMailboxManagerMail$</w:t>
+            <w:proofErr w:type="spellStart"/>
+            <w:r>
+              <w:rPr>
+                <w:lang w:val="en-GB"/>
+              </w:rPr>
+              <w:t>CurrentMailboxManagerMail</w:t>
+            </w:r>
+            <w:proofErr w:type="spellEnd"/>
+            <w:r>
+              <w:rPr>
+                <w:lang w:val="en-GB"/>
+              </w:rPr>
+              <w:t>$</w:t>
             </w:r>
           </w:p>
           <w:p>
@@ -2678,7 +3488,23 @@
                   <w:rStyle w:val="Hyperlink"/>
                   <w:lang w:val="en-US"/>
                 </w:rPr>
-                <w:t>$CurrentMailboxManagerMail$</w:t>
+                <w:t>$</w:t>
+              </w:r>
+              <w:proofErr w:type="spellStart"/>
+              <w:r>
+                <w:rPr>
+                  <w:rStyle w:val="Hyperlink"/>
+                  <w:lang w:val="en-US"/>
+                </w:rPr>
+                <w:t>CurrentMailboxManagerMail</w:t>
+              </w:r>
+              <w:proofErr w:type="spellEnd"/>
+              <w:r>
+                <w:rPr>
+                  <w:rStyle w:val="Hyperlink"/>
+                  <w:lang w:val="en-US"/>
+                </w:rPr>
+                <w:t>$</w:t>
               </w:r>
             </w:hyperlink>
           </w:p>
@@ -2701,107 +3527,153 @@
               <w:rPr>
                 <w:lang w:val="en-US"/>
               </w:rPr>
-              <w:t>...MailNickname$</w:t>
-            </w:r>
-          </w:p>
-        </w:tc>
-        <w:tc>
-          <w:tcPr>
-            <w:tcW w:w="0" w:type="auto"/>
-          </w:tcPr>
-          <w:p>
-            <w:pPr>
-              <w:cnfStyle w:val="000000000000" w:firstRow="0" w:lastRow="0" w:firstColumn="0" w:lastColumn="0" w:oddVBand="0" w:evenVBand="0" w:oddHBand="0" w:evenHBand="0" w:firstRowFirstColumn="0" w:firstRowLastColumn="0" w:lastRowFirstColumn="0" w:lastRowLastColumn="0"/>
-              <w:rPr>
-                <w:lang w:val="en-US"/>
-              </w:rPr>
-            </w:pPr>
-            <w:r>
-              <w:rPr>
-                <w:lang w:val="en-US"/>
-              </w:rPr>
-              <w:t>$</w:t>
-            </w:r>
-            <w:r>
-              <w:rPr>
-                <w:lang w:val="en-US"/>
-              </w:rPr>
-              <w:t>CurrentUserMailNickname$</w:t>
-            </w:r>
-          </w:p>
-        </w:tc>
-        <w:tc>
-          <w:tcPr>
-            <w:tcW w:w="0" w:type="auto"/>
-          </w:tcPr>
-          <w:p>
-            <w:pPr>
-              <w:cnfStyle w:val="000000000000" w:firstRow="0" w:lastRow="0" w:firstColumn="0" w:lastColumn="0" w:oddVBand="0" w:evenVBand="0" w:oddHBand="0" w:evenHBand="0" w:firstRowFirstColumn="0" w:firstRowLastColumn="0" w:lastRowFirstColumn="0" w:lastRowLastColumn="0"/>
-              <w:rPr>
-                <w:lang w:val="en-US"/>
-              </w:rPr>
-            </w:pPr>
-            <w:r>
-              <w:rPr>
-                <w:lang w:val="en-US"/>
-              </w:rPr>
-              <w:t>$</w:t>
-            </w:r>
-            <w:r>
-              <w:rPr>
-                <w:lang w:val="en-US"/>
-              </w:rPr>
-              <w:t>CurrentUserManagerMailNickname$</w:t>
-            </w:r>
-          </w:p>
-        </w:tc>
-        <w:tc>
-          <w:tcPr>
-            <w:tcW w:w="0" w:type="auto"/>
-          </w:tcPr>
-          <w:p>
-            <w:pPr>
-              <w:cnfStyle w:val="000000000000" w:firstRow="0" w:lastRow="0" w:firstColumn="0" w:lastColumn="0" w:oddVBand="0" w:evenVBand="0" w:oddHBand="0" w:evenHBand="0" w:firstRowFirstColumn="0" w:firstRowLastColumn="0" w:lastRowFirstColumn="0" w:lastRowLastColumn="0"/>
-              <w:rPr>
-                <w:lang w:val="en-US"/>
-              </w:rPr>
-            </w:pPr>
-            <w:r>
-              <w:rPr>
-                <w:lang w:val="en-US"/>
-              </w:rPr>
-              <w:t>$</w:t>
-            </w:r>
-            <w:r>
-              <w:rPr>
-                <w:lang w:val="en-US"/>
-              </w:rPr>
-              <w:t>CurrentMailboxMailNickname$</w:t>
-            </w:r>
-          </w:p>
-        </w:tc>
-        <w:tc>
-          <w:tcPr>
-            <w:tcW w:w="0" w:type="auto"/>
-          </w:tcPr>
-          <w:p>
-            <w:pPr>
-              <w:cnfStyle w:val="000000000000" w:firstRow="0" w:lastRow="0" w:firstColumn="0" w:lastColumn="0" w:oddVBand="0" w:evenVBand="0" w:oddHBand="0" w:evenHBand="0" w:firstRowFirstColumn="0" w:firstRowLastColumn="0" w:lastRowFirstColumn="0" w:lastRowLastColumn="0"/>
-              <w:rPr>
-                <w:lang w:val="en-US"/>
-              </w:rPr>
-            </w:pPr>
-            <w:r>
-              <w:rPr>
-                <w:lang w:val="en-US"/>
-              </w:rPr>
-              <w:t>$</w:t>
-            </w:r>
-            <w:r>
-              <w:rPr>
-                <w:lang w:val="en-US"/>
-              </w:rPr>
-              <w:t>CurrentMailboxManagerMailNickname$</w:t>
+              <w:t>...</w:t>
+            </w:r>
+            <w:proofErr w:type="spellStart"/>
+            <w:r>
+              <w:rPr>
+                <w:lang w:val="en-US"/>
+              </w:rPr>
+              <w:t>MailNickname</w:t>
+            </w:r>
+            <w:proofErr w:type="spellEnd"/>
+            <w:r>
+              <w:rPr>
+                <w:lang w:val="en-US"/>
+              </w:rPr>
+              <w:t>$</w:t>
+            </w:r>
+          </w:p>
+        </w:tc>
+        <w:tc>
+          <w:tcPr>
+            <w:tcW w:w="0" w:type="auto"/>
+          </w:tcPr>
+          <w:p>
+            <w:pPr>
+              <w:cnfStyle w:val="000000000000" w:firstRow="0" w:lastRow="0" w:firstColumn="0" w:lastColumn="0" w:oddVBand="0" w:evenVBand="0" w:oddHBand="0" w:evenHBand="0" w:firstRowFirstColumn="0" w:firstRowLastColumn="0" w:lastRowFirstColumn="0" w:lastRowLastColumn="0"/>
+              <w:rPr>
+                <w:lang w:val="en-US"/>
+              </w:rPr>
+            </w:pPr>
+            <w:r>
+              <w:rPr>
+                <w:lang w:val="en-US"/>
+              </w:rPr>
+              <w:t>$</w:t>
+            </w:r>
+            <w:proofErr w:type="spellStart"/>
+            <w:r>
+              <w:rPr>
+                <w:lang w:val="en-US"/>
+              </w:rPr>
+              <w:t>CurrentUserMailNickname</w:t>
+            </w:r>
+            <w:proofErr w:type="spellEnd"/>
+            <w:r>
+              <w:rPr>
+                <w:lang w:val="en-US"/>
+              </w:rPr>
+              <w:t>$</w:t>
+            </w:r>
+          </w:p>
+        </w:tc>
+        <w:tc>
+          <w:tcPr>
+            <w:tcW w:w="0" w:type="auto"/>
+          </w:tcPr>
+          <w:p>
+            <w:pPr>
+              <w:cnfStyle w:val="000000000000" w:firstRow="0" w:lastRow="0" w:firstColumn="0" w:lastColumn="0" w:oddVBand="0" w:evenVBand="0" w:oddHBand="0" w:evenHBand="0" w:firstRowFirstColumn="0" w:firstRowLastColumn="0" w:lastRowFirstColumn="0" w:lastRowLastColumn="0"/>
+              <w:rPr>
+                <w:lang w:val="en-US"/>
+              </w:rPr>
+            </w:pPr>
+            <w:r>
+              <w:rPr>
+                <w:lang w:val="en-US"/>
+              </w:rPr>
+              <w:t>$</w:t>
+            </w:r>
+            <w:proofErr w:type="spellStart"/>
+            <w:r>
+              <w:rPr>
+                <w:lang w:val="en-US"/>
+              </w:rPr>
+              <w:t>CurrentUserManagerMailNickname</w:t>
+            </w:r>
+            <w:proofErr w:type="spellEnd"/>
+            <w:r>
+              <w:rPr>
+                <w:lang w:val="en-US"/>
+              </w:rPr>
+              <w:t>$</w:t>
+            </w:r>
+          </w:p>
+        </w:tc>
+        <w:tc>
+          <w:tcPr>
+            <w:tcW w:w="0" w:type="auto"/>
+          </w:tcPr>
+          <w:p>
+            <w:pPr>
+              <w:cnfStyle w:val="000000000000" w:firstRow="0" w:lastRow="0" w:firstColumn="0" w:lastColumn="0" w:oddVBand="0" w:evenVBand="0" w:oddHBand="0" w:evenHBand="0" w:firstRowFirstColumn="0" w:firstRowLastColumn="0" w:lastRowFirstColumn="0" w:lastRowLastColumn="0"/>
+              <w:rPr>
+                <w:lang w:val="en-US"/>
+              </w:rPr>
+            </w:pPr>
+            <w:r>
+              <w:rPr>
+                <w:lang w:val="en-US"/>
+              </w:rPr>
+              <w:t>$</w:t>
+            </w:r>
+            <w:proofErr w:type="spellStart"/>
+            <w:r>
+              <w:rPr>
+                <w:lang w:val="en-US"/>
+              </w:rPr>
+              <w:t>CurrentMailboxMailNickname</w:t>
+            </w:r>
+            <w:proofErr w:type="spellEnd"/>
+            <w:r>
+              <w:rPr>
+                <w:lang w:val="en-US"/>
+              </w:rPr>
+              <w:t>$</w:t>
+            </w:r>
+          </w:p>
+        </w:tc>
+        <w:tc>
+          <w:tcPr>
+            <w:tcW w:w="0" w:type="auto"/>
+          </w:tcPr>
+          <w:p>
+            <w:pPr>
+              <w:cnfStyle w:val="000000000000" w:firstRow="0" w:lastRow="0" w:firstColumn="0" w:lastColumn="0" w:oddVBand="0" w:evenVBand="0" w:oddHBand="0" w:evenHBand="0" w:firstRowFirstColumn="0" w:firstRowLastColumn="0" w:lastRowFirstColumn="0" w:lastRowLastColumn="0"/>
+              <w:rPr>
+                <w:lang w:val="en-US"/>
+              </w:rPr>
+            </w:pPr>
+            <w:r>
+              <w:rPr>
+                <w:lang w:val="en-US"/>
+              </w:rPr>
+              <w:t>$</w:t>
+            </w:r>
+            <w:proofErr w:type="spellStart"/>
+            <w:r>
+              <w:rPr>
+                <w:lang w:val="en-US"/>
+              </w:rPr>
+              <w:t>CurrentMailboxManagerMailNickname</w:t>
+            </w:r>
+            <w:proofErr w:type="spellEnd"/>
+            <w:r>
+              <w:rPr>
+                <w:lang w:val="en-US"/>
+              </w:rPr>
+              <w:t>$</w:t>
             </w:r>
           </w:p>
         </w:tc>
@@ -2844,86 +3716,118 @@
               </w:rPr>
               <w:t>$</w:t>
             </w:r>
-            <w:r>
-              <w:rPr>
-                <w:lang w:val="en-US"/>
-              </w:rPr>
-              <w:t>CurrentUserDisplayName$</w:t>
-            </w:r>
-          </w:p>
-        </w:tc>
-        <w:tc>
-          <w:tcPr>
-            <w:tcW w:w="0" w:type="auto"/>
-          </w:tcPr>
-          <w:p>
-            <w:pPr>
-              <w:cnfStyle w:val="000000000000" w:firstRow="0" w:lastRow="0" w:firstColumn="0" w:lastColumn="0" w:oddVBand="0" w:evenVBand="0" w:oddHBand="0" w:evenHBand="0" w:firstRowFirstColumn="0" w:firstRowLastColumn="0" w:lastRowFirstColumn="0" w:lastRowLastColumn="0"/>
-              <w:rPr>
-                <w:lang w:val="en-US"/>
-              </w:rPr>
-            </w:pPr>
-            <w:r>
-              <w:rPr>
-                <w:lang w:val="en-US"/>
-              </w:rPr>
-              <w:t>$</w:t>
-            </w:r>
-            <w:r>
-              <w:rPr>
-                <w:lang w:val="en-US"/>
-              </w:rPr>
-              <w:t>CurrentUserManagerDisplayName$</w:t>
-            </w:r>
-          </w:p>
-        </w:tc>
-        <w:tc>
-          <w:tcPr>
-            <w:tcW w:w="0" w:type="auto"/>
-          </w:tcPr>
-          <w:p>
-            <w:pPr>
-              <w:cnfStyle w:val="000000000000" w:firstRow="0" w:lastRow="0" w:firstColumn="0" w:lastColumn="0" w:oddVBand="0" w:evenVBand="0" w:oddHBand="0" w:evenHBand="0" w:firstRowFirstColumn="0" w:firstRowLastColumn="0" w:lastRowFirstColumn="0" w:lastRowLastColumn="0"/>
-              <w:rPr>
-                <w:lang w:val="en-US"/>
-              </w:rPr>
-            </w:pPr>
-            <w:r>
-              <w:rPr>
-                <w:lang w:val="en-US"/>
-              </w:rPr>
-              <w:t>$</w:t>
-            </w:r>
-            <w:r>
-              <w:rPr>
-                <w:lang w:val="en-US"/>
-              </w:rPr>
-              <w:t>CurrentMailboxDisplayName$</w:t>
-            </w:r>
-          </w:p>
-        </w:tc>
-        <w:tc>
-          <w:tcPr>
-            <w:tcW w:w="0" w:type="auto"/>
-          </w:tcPr>
-          <w:p>
-            <w:pPr>
-              <w:cnfStyle w:val="000000000000" w:firstRow="0" w:lastRow="0" w:firstColumn="0" w:lastColumn="0" w:oddVBand="0" w:evenVBand="0" w:oddHBand="0" w:evenHBand="0" w:firstRowFirstColumn="0" w:firstRowLastColumn="0" w:lastRowFirstColumn="0" w:lastRowLastColumn="0"/>
-              <w:rPr>
-                <w:lang w:val="en-US"/>
-              </w:rPr>
-            </w:pPr>
-            <w:r>
-              <w:rPr>
-                <w:lang w:val="en-US"/>
-              </w:rPr>
-              <w:t>$</w:t>
-            </w:r>
-            <w:r>
-              <w:rPr>
-                <w:lang w:val="en-US"/>
-              </w:rPr>
-              <w:t>CurrentMailboxManagerDisplayName$</w:t>
+            <w:proofErr w:type="spellStart"/>
+            <w:r>
+              <w:rPr>
+                <w:lang w:val="en-US"/>
+              </w:rPr>
+              <w:t>CurrentUserDisplayName</w:t>
+            </w:r>
+            <w:proofErr w:type="spellEnd"/>
+            <w:r>
+              <w:rPr>
+                <w:lang w:val="en-US"/>
+              </w:rPr>
+              <w:t>$</w:t>
+            </w:r>
+          </w:p>
+        </w:tc>
+        <w:tc>
+          <w:tcPr>
+            <w:tcW w:w="0" w:type="auto"/>
+          </w:tcPr>
+          <w:p>
+            <w:pPr>
+              <w:cnfStyle w:val="000000000000" w:firstRow="0" w:lastRow="0" w:firstColumn="0" w:lastColumn="0" w:oddVBand="0" w:evenVBand="0" w:oddHBand="0" w:evenHBand="0" w:firstRowFirstColumn="0" w:firstRowLastColumn="0" w:lastRowFirstColumn="0" w:lastRowLastColumn="0"/>
+              <w:rPr>
+                <w:lang w:val="en-US"/>
+              </w:rPr>
+            </w:pPr>
+            <w:r>
+              <w:rPr>
+                <w:lang w:val="en-US"/>
+              </w:rPr>
+              <w:t>$</w:t>
+            </w:r>
+            <w:proofErr w:type="spellStart"/>
+            <w:r>
+              <w:rPr>
+                <w:lang w:val="en-US"/>
+              </w:rPr>
+              <w:t>CurrentUserManagerDisplayName</w:t>
+            </w:r>
+            <w:proofErr w:type="spellEnd"/>
+            <w:r>
+              <w:rPr>
+                <w:lang w:val="en-US"/>
+              </w:rPr>
+              <w:t>$</w:t>
+            </w:r>
+          </w:p>
+        </w:tc>
+        <w:tc>
+          <w:tcPr>
+            <w:tcW w:w="0" w:type="auto"/>
+          </w:tcPr>
+          <w:p>
+            <w:pPr>
+              <w:cnfStyle w:val="000000000000" w:firstRow="0" w:lastRow="0" w:firstColumn="0" w:lastColumn="0" w:oddVBand="0" w:evenVBand="0" w:oddHBand="0" w:evenHBand="0" w:firstRowFirstColumn="0" w:firstRowLastColumn="0" w:lastRowFirstColumn="0" w:lastRowLastColumn="0"/>
+              <w:rPr>
+                <w:lang w:val="en-US"/>
+              </w:rPr>
+            </w:pPr>
+            <w:r>
+              <w:rPr>
+                <w:lang w:val="en-US"/>
+              </w:rPr>
+              <w:t>$</w:t>
+            </w:r>
+            <w:proofErr w:type="spellStart"/>
+            <w:r>
+              <w:rPr>
+                <w:lang w:val="en-US"/>
+              </w:rPr>
+              <w:t>CurrentMailboxDisplayName</w:t>
+            </w:r>
+            <w:proofErr w:type="spellEnd"/>
+            <w:r>
+              <w:rPr>
+                <w:lang w:val="en-US"/>
+              </w:rPr>
+              <w:t>$</w:t>
+            </w:r>
+          </w:p>
+        </w:tc>
+        <w:tc>
+          <w:tcPr>
+            <w:tcW w:w="0" w:type="auto"/>
+          </w:tcPr>
+          <w:p>
+            <w:pPr>
+              <w:cnfStyle w:val="000000000000" w:firstRow="0" w:lastRow="0" w:firstColumn="0" w:lastColumn="0" w:oddVBand="0" w:evenVBand="0" w:oddHBand="0" w:evenHBand="0" w:firstRowFirstColumn="0" w:firstRowLastColumn="0" w:lastRowFirstColumn="0" w:lastRowLastColumn="0"/>
+              <w:rPr>
+                <w:lang w:val="en-US"/>
+              </w:rPr>
+            </w:pPr>
+            <w:r>
+              <w:rPr>
+                <w:lang w:val="en-US"/>
+              </w:rPr>
+              <w:t>$</w:t>
+            </w:r>
+            <w:proofErr w:type="spellStart"/>
+            <w:r>
+              <w:rPr>
+                <w:lang w:val="en-US"/>
+              </w:rPr>
+              <w:t>CurrentMailboxManagerDisplayName</w:t>
+            </w:r>
+            <w:proofErr w:type="spellEnd"/>
+            <w:r>
+              <w:rPr>
+                <w:lang w:val="en-US"/>
+              </w:rPr>
+              <w:t>$</w:t>
             </w:r>
           </w:p>
         </w:tc>
@@ -4787,7 +5691,21 @@
               <w:rPr>
                 <w:lang w:val="en-US"/>
               </w:rPr>
-              <w:t>...PhotoDeleteEmpty$</w:t>
+              <w:t>...</w:t>
+            </w:r>
+            <w:proofErr w:type="spellStart"/>
+            <w:r>
+              <w:rPr>
+                <w:lang w:val="en-US"/>
+              </w:rPr>
+              <w:t>PhotoDeleteEmpty</w:t>
+            </w:r>
+            <w:proofErr w:type="spellEnd"/>
+            <w:r>
+              <w:rPr>
+                <w:lang w:val="en-US"/>
+              </w:rPr>
+              <w:t>$</w:t>
             </w:r>
           </w:p>
         </w:tc>
@@ -4897,7 +5815,29 @@
               <w:rPr>
                 <w:lang w:val="en-US"/>
               </w:rPr>
-              <w:t>...CustomImage[1..10]$,</w:t>
+              <w:t>...</w:t>
+            </w:r>
+            <w:proofErr w:type="spellStart"/>
+            <w:proofErr w:type="gramStart"/>
+            <w:r>
+              <w:rPr>
+                <w:lang w:val="en-US"/>
+              </w:rPr>
+              <w:t>CustomImage</w:t>
+            </w:r>
+            <w:proofErr w:type="spellEnd"/>
+            <w:r>
+              <w:rPr>
+                <w:lang w:val="en-US"/>
+              </w:rPr>
+              <w:t>[</w:t>
+            </w:r>
+            <w:proofErr w:type="gramEnd"/>
+            <w:r>
+              <w:rPr>
+                <w:lang w:val="en-US"/>
+              </w:rPr>
+              <w:t>1..10]$,</w:t>
             </w:r>
             <w:r>
               <w:rPr>
@@ -4909,7 +5849,35 @@
               <w:rPr>
                 <w:lang w:val="en-US"/>
               </w:rPr>
-              <w:t>...CustomImage[1..10]DeleteEmpty$</w:t>
+              <w:t>...</w:t>
+            </w:r>
+            <w:proofErr w:type="spellStart"/>
+            <w:r>
+              <w:rPr>
+                <w:lang w:val="en-US"/>
+              </w:rPr>
+              <w:t>CustomImage</w:t>
+            </w:r>
+            <w:proofErr w:type="spellEnd"/>
+            <w:r>
+              <w:rPr>
+                <w:lang w:val="en-US"/>
+              </w:rPr>
+              <w:t>[1..10]</w:t>
+            </w:r>
+            <w:proofErr w:type="spellStart"/>
+            <w:r>
+              <w:rPr>
+                <w:lang w:val="en-US"/>
+              </w:rPr>
+              <w:t>DeleteEmpty</w:t>
+            </w:r>
+            <w:proofErr w:type="spellEnd"/>
+            <w:r>
+              <w:rPr>
+                <w:lang w:val="en-US"/>
+              </w:rPr>
+              <w:t>$</w:t>
             </w:r>
           </w:p>
         </w:tc>
@@ -5009,6 +5977,7 @@
               </w:rPr>
               <w:t>…</w:t>
             </w:r>
+            <w:proofErr w:type="spellStart"/>
             <w:r>
               <w:rPr>
                 <w:lang w:val="en-US"/>
@@ -5019,27 +5988,35 @@
               <w:rPr>
                 <w:lang w:val="en-US"/>
               </w:rPr>
-              <w:t>Variable$</w:t>
-            </w:r>
-          </w:p>
-        </w:tc>
-        <w:tc>
-          <w:tcPr>
-            <w:tcW w:w="0" w:type="auto"/>
-          </w:tcPr>
-          <w:p>
-            <w:pPr>
-              <w:cnfStyle w:val="000000000000" w:firstRow="0" w:lastRow="0" w:firstColumn="0" w:lastColumn="0" w:oddVBand="0" w:evenVBand="0" w:oddHBand="0" w:evenHBand="0" w:firstRowFirstColumn="0" w:firstRowLastColumn="0" w:lastRowFirstColumn="0" w:lastRowLastColumn="0"/>
-              <w:rPr>
-                <w:lang w:val="en-US"/>
-              </w:rPr>
-            </w:pPr>
-            <w:r>
-              <w:rPr>
-                <w:lang w:val="en-US"/>
-              </w:rPr>
-              <w:t>$</w:t>
-            </w:r>
+              <w:t>Variable</w:t>
+            </w:r>
+            <w:proofErr w:type="spellEnd"/>
+            <w:r>
+              <w:rPr>
+                <w:lang w:val="en-US"/>
+              </w:rPr>
+              <w:t>$</w:t>
+            </w:r>
+          </w:p>
+        </w:tc>
+        <w:tc>
+          <w:tcPr>
+            <w:tcW w:w="0" w:type="auto"/>
+          </w:tcPr>
+          <w:p>
+            <w:pPr>
+              <w:cnfStyle w:val="000000000000" w:firstRow="0" w:lastRow="0" w:firstColumn="0" w:lastColumn="0" w:oddVBand="0" w:evenVBand="0" w:oddHBand="0" w:evenHBand="0" w:firstRowFirstColumn="0" w:firstRowLastColumn="0" w:lastRowFirstColumn="0" w:lastRowLastColumn="0"/>
+              <w:rPr>
+                <w:lang w:val="en-US"/>
+              </w:rPr>
+            </w:pPr>
+            <w:r>
+              <w:rPr>
+                <w:lang w:val="en-US"/>
+              </w:rPr>
+              <w:t>$</w:t>
+            </w:r>
+            <w:proofErr w:type="spellStart"/>
             <w:r>
               <w:rPr>
                 <w:lang w:val="en-US"/>
@@ -5056,27 +6033,35 @@
               <w:rPr>
                 <w:lang w:val="en-US"/>
               </w:rPr>
-              <w:t>Variable$</w:t>
-            </w:r>
-          </w:p>
-        </w:tc>
-        <w:tc>
-          <w:tcPr>
-            <w:tcW w:w="0" w:type="auto"/>
-          </w:tcPr>
-          <w:p>
-            <w:pPr>
-              <w:cnfStyle w:val="000000000000" w:firstRow="0" w:lastRow="0" w:firstColumn="0" w:lastColumn="0" w:oddVBand="0" w:evenVBand="0" w:oddHBand="0" w:evenHBand="0" w:firstRowFirstColumn="0" w:firstRowLastColumn="0" w:lastRowFirstColumn="0" w:lastRowLastColumn="0"/>
-              <w:rPr>
-                <w:lang w:val="en-US"/>
-              </w:rPr>
-            </w:pPr>
-            <w:r>
-              <w:rPr>
-                <w:lang w:val="en-US"/>
-              </w:rPr>
-              <w:t>$</w:t>
-            </w:r>
+              <w:t>Variable</w:t>
+            </w:r>
+            <w:proofErr w:type="spellEnd"/>
+            <w:r>
+              <w:rPr>
+                <w:lang w:val="en-US"/>
+              </w:rPr>
+              <w:t>$</w:t>
+            </w:r>
+          </w:p>
+        </w:tc>
+        <w:tc>
+          <w:tcPr>
+            <w:tcW w:w="0" w:type="auto"/>
+          </w:tcPr>
+          <w:p>
+            <w:pPr>
+              <w:cnfStyle w:val="000000000000" w:firstRow="0" w:lastRow="0" w:firstColumn="0" w:lastColumn="0" w:oddVBand="0" w:evenVBand="0" w:oddHBand="0" w:evenHBand="0" w:firstRowFirstColumn="0" w:firstRowLastColumn="0" w:lastRowFirstColumn="0" w:lastRowLastColumn="0"/>
+              <w:rPr>
+                <w:lang w:val="en-US"/>
+              </w:rPr>
+            </w:pPr>
+            <w:r>
+              <w:rPr>
+                <w:lang w:val="en-US"/>
+              </w:rPr>
+              <w:t>$</w:t>
+            </w:r>
+            <w:proofErr w:type="spellStart"/>
             <w:r>
               <w:rPr>
                 <w:lang w:val="en-US"/>
@@ -5093,27 +6078,35 @@
               <w:rPr>
                 <w:lang w:val="en-US"/>
               </w:rPr>
-              <w:t>Variable$</w:t>
-            </w:r>
-          </w:p>
-        </w:tc>
-        <w:tc>
-          <w:tcPr>
-            <w:tcW w:w="0" w:type="auto"/>
-          </w:tcPr>
-          <w:p>
-            <w:pPr>
-              <w:cnfStyle w:val="000000000000" w:firstRow="0" w:lastRow="0" w:firstColumn="0" w:lastColumn="0" w:oddVBand="0" w:evenVBand="0" w:oddHBand="0" w:evenHBand="0" w:firstRowFirstColumn="0" w:firstRowLastColumn="0" w:lastRowFirstColumn="0" w:lastRowLastColumn="0"/>
-              <w:rPr>
-                <w:lang w:val="en-US"/>
-              </w:rPr>
-            </w:pPr>
-            <w:r>
-              <w:rPr>
-                <w:lang w:val="en-US"/>
-              </w:rPr>
-              <w:t>$</w:t>
-            </w:r>
+              <w:t>Variable</w:t>
+            </w:r>
+            <w:proofErr w:type="spellEnd"/>
+            <w:r>
+              <w:rPr>
+                <w:lang w:val="en-US"/>
+              </w:rPr>
+              <w:t>$</w:t>
+            </w:r>
+          </w:p>
+        </w:tc>
+        <w:tc>
+          <w:tcPr>
+            <w:tcW w:w="0" w:type="auto"/>
+          </w:tcPr>
+          <w:p>
+            <w:pPr>
+              <w:cnfStyle w:val="000000000000" w:firstRow="0" w:lastRow="0" w:firstColumn="0" w:lastColumn="0" w:oddVBand="0" w:evenVBand="0" w:oddHBand="0" w:evenHBand="0" w:firstRowFirstColumn="0" w:firstRowLastColumn="0" w:lastRowFirstColumn="0" w:lastRowLastColumn="0"/>
+              <w:rPr>
+                <w:lang w:val="en-US"/>
+              </w:rPr>
+            </w:pPr>
+            <w:r>
+              <w:rPr>
+                <w:lang w:val="en-US"/>
+              </w:rPr>
+              <w:t>$</w:t>
+            </w:r>
+            <w:proofErr w:type="spellStart"/>
             <w:r>
               <w:rPr>
                 <w:lang w:val="en-US"/>
@@ -5130,27 +6123,35 @@
               <w:rPr>
                 <w:lang w:val="en-US"/>
               </w:rPr>
-              <w:t>Variable$</w:t>
-            </w:r>
-          </w:p>
-        </w:tc>
-        <w:tc>
-          <w:tcPr>
-            <w:tcW w:w="0" w:type="auto"/>
-          </w:tcPr>
-          <w:p>
-            <w:pPr>
-              <w:cnfStyle w:val="000000000000" w:firstRow="0" w:lastRow="0" w:firstColumn="0" w:lastColumn="0" w:oddVBand="0" w:evenVBand="0" w:oddHBand="0" w:evenHBand="0" w:firstRowFirstColumn="0" w:firstRowLastColumn="0" w:lastRowFirstColumn="0" w:lastRowLastColumn="0"/>
-              <w:rPr>
-                <w:lang w:val="en-US"/>
-              </w:rPr>
-            </w:pPr>
-            <w:r>
-              <w:rPr>
-                <w:lang w:val="en-US"/>
-              </w:rPr>
-              <w:t>$</w:t>
-            </w:r>
+              <w:t>Variable</w:t>
+            </w:r>
+            <w:proofErr w:type="spellEnd"/>
+            <w:r>
+              <w:rPr>
+                <w:lang w:val="en-US"/>
+              </w:rPr>
+              <w:t>$</w:t>
+            </w:r>
+          </w:p>
+        </w:tc>
+        <w:tc>
+          <w:tcPr>
+            <w:tcW w:w="0" w:type="auto"/>
+          </w:tcPr>
+          <w:p>
+            <w:pPr>
+              <w:cnfStyle w:val="000000000000" w:firstRow="0" w:lastRow="0" w:firstColumn="0" w:lastColumn="0" w:oddVBand="0" w:evenVBand="0" w:oddHBand="0" w:evenHBand="0" w:firstRowFirstColumn="0" w:firstRowLastColumn="0" w:lastRowFirstColumn="0" w:lastRowLastColumn="0"/>
+              <w:rPr>
+                <w:lang w:val="en-US"/>
+              </w:rPr>
+            </w:pPr>
+            <w:r>
+              <w:rPr>
+                <w:lang w:val="en-US"/>
+              </w:rPr>
+              <w:t>$</w:t>
+            </w:r>
+            <w:proofErr w:type="spellStart"/>
             <w:r>
               <w:rPr>
                 <w:lang w:val="en-US"/>
@@ -5167,7 +6168,14 @@
               <w:rPr>
                 <w:lang w:val="en-US"/>
               </w:rPr>
-              <w:t>Variable$</w:t>
+              <w:t>Variable</w:t>
+            </w:r>
+            <w:proofErr w:type="spellEnd"/>
+            <w:r>
+              <w:rPr>
+                <w:lang w:val="en-US"/>
+              </w:rPr>
+              <w:t>$</w:t>
             </w:r>
           </w:p>
         </w:tc>
@@ -5257,7 +6265,21 @@
               <w:rPr>
                 <w:lang w:val="en-GB"/>
               </w:rPr>
-              <w:t>$Current[…]Photo$</w:t>
+              <w:t>$</w:t>
+            </w:r>
+            <w:proofErr w:type="gramStart"/>
+            <w:r>
+              <w:rPr>
+                <w:lang w:val="en-GB"/>
+              </w:rPr>
+              <w:t>Current[</w:t>
+            </w:r>
+            <w:proofErr w:type="gramEnd"/>
+            <w:r>
+              <w:rPr>
+                <w:lang w:val="en-GB"/>
+              </w:rPr>
+              <w:t>…]Photo$</w:t>
             </w:r>
           </w:p>
           <w:p>
@@ -5287,7 +6309,28 @@
               <w:rPr>
                 <w:lang w:val="en-GB"/>
               </w:rPr>
-              <w:t>$Current[…]Photo</w:t>
+              <w:t>$</w:t>
+            </w:r>
+            <w:proofErr w:type="gramStart"/>
+            <w:r>
+              <w:rPr>
+                <w:lang w:val="en-GB"/>
+              </w:rPr>
+              <w:t>Current[</w:t>
+            </w:r>
+            <w:proofErr w:type="gramEnd"/>
+            <w:r>
+              <w:rPr>
+                <w:lang w:val="en-GB"/>
+              </w:rPr>
+              <w:t>…]</w:t>
+            </w:r>
+            <w:proofErr w:type="spellStart"/>
+            <w:r>
+              <w:rPr>
+                <w:lang w:val="en-GB"/>
+              </w:rPr>
+              <w:t>Photo</w:t>
             </w:r>
             <w:r>
               <w:rPr>
@@ -5295,6 +6338,7 @@
               </w:rPr>
               <w:t>DeleteEmpty</w:t>
             </w:r>
+            <w:proofErr w:type="spellEnd"/>
             <w:r>
               <w:rPr>
                 <w:lang w:val="en-GB"/>
@@ -5319,7 +6363,21 @@
               <w:rPr>
                 <w:lang w:val="en-GB"/>
               </w:rPr>
-              <w:t>$Current[…]Photo$ with some fancy formatting</w:t>
+              <w:t>$</w:t>
+            </w:r>
+            <w:proofErr w:type="gramStart"/>
+            <w:r>
+              <w:rPr>
+                <w:lang w:val="en-GB"/>
+              </w:rPr>
+              <w:t>Current[</w:t>
+            </w:r>
+            <w:proofErr w:type="gramEnd"/>
+            <w:r>
+              <w:rPr>
+                <w:lang w:val="en-GB"/>
+              </w:rPr>
+              <w:t>…]Photo$ with some fancy formatting</w:t>
             </w:r>
           </w:p>
           <w:p>
@@ -5398,7 +6456,21 @@
               <w:rPr>
                 <w:lang w:val="en-GB"/>
               </w:rPr>
-              <w:t>$Current[…]Photo$</w:t>
+              <w:t>$</w:t>
+            </w:r>
+            <w:proofErr w:type="gramStart"/>
+            <w:r>
+              <w:rPr>
+                <w:lang w:val="en-GB"/>
+              </w:rPr>
+              <w:t>Current[</w:t>
+            </w:r>
+            <w:proofErr w:type="gramEnd"/>
+            <w:r>
+              <w:rPr>
+                <w:lang w:val="en-GB"/>
+              </w:rPr>
+              <w:t>…]Photo$</w:t>
             </w:r>
             <w:r>
               <w:rPr>
@@ -5428,7 +6500,21 @@
               <w:rPr>
                 <w:lang w:val="en-GB"/>
               </w:rPr>
-              <w:t>If the attribute thumbailPhoto of the Active Directory object in scope has data, the sample picture is replaced.</w:t>
+              <w:t xml:space="preserve">If the attribute </w:t>
+            </w:r>
+            <w:proofErr w:type="spellStart"/>
+            <w:r>
+              <w:rPr>
+                <w:lang w:val="en-GB"/>
+              </w:rPr>
+              <w:t>thumbailPhoto</w:t>
+            </w:r>
+            <w:proofErr w:type="spellEnd"/>
+            <w:r>
+              <w:rPr>
+                <w:lang w:val="en-GB"/>
+              </w:rPr>
+              <w:t xml:space="preserve"> of the Active Directory object in scope has data, the sample picture is replaced.</w:t>
             </w:r>
           </w:p>
           <w:p>
@@ -5443,7 +6529,21 @@
               <w:rPr>
                 <w:lang w:val="en-GB"/>
               </w:rPr>
-              <w:t>If thumbnailPhoto does not have data, the sample picture is shown.</w:t>
+              <w:t xml:space="preserve">If </w:t>
+            </w:r>
+            <w:proofErr w:type="spellStart"/>
+            <w:r>
+              <w:rPr>
+                <w:lang w:val="en-GB"/>
+              </w:rPr>
+              <w:t>thumbnailPhoto</w:t>
+            </w:r>
+            <w:proofErr w:type="spellEnd"/>
+            <w:r>
+              <w:rPr>
+                <w:lang w:val="en-GB"/>
+              </w:rPr>
+              <w:t xml:space="preserve"> does not have data, the sample picture is shown.</w:t>
             </w:r>
           </w:p>
         </w:tc>
@@ -5494,7 +6594,28 @@
               <w:rPr>
                 <w:lang w:val="en-GB"/>
               </w:rPr>
-              <w:t>$Current[…]Photo</w:t>
+              <w:t>$</w:t>
+            </w:r>
+            <w:proofErr w:type="gramStart"/>
+            <w:r>
+              <w:rPr>
+                <w:lang w:val="en-GB"/>
+              </w:rPr>
+              <w:t>Current[</w:t>
+            </w:r>
+            <w:proofErr w:type="gramEnd"/>
+            <w:r>
+              <w:rPr>
+                <w:lang w:val="en-GB"/>
+              </w:rPr>
+              <w:t>…]</w:t>
+            </w:r>
+            <w:proofErr w:type="spellStart"/>
+            <w:r>
+              <w:rPr>
+                <w:lang w:val="en-GB"/>
+              </w:rPr>
+              <w:t>Photo</w:t>
             </w:r>
             <w:r>
               <w:rPr>
@@ -5502,6 +6623,7 @@
               </w:rPr>
               <w:t>DeleteEmpty</w:t>
             </w:r>
+            <w:proofErr w:type="spellEnd"/>
             <w:r>
               <w:rPr>
                 <w:lang w:val="en-GB"/>
@@ -5536,7 +6658,21 @@
               <w:rPr>
                 <w:lang w:val="en-GB"/>
               </w:rPr>
-              <w:t>If the attribute thumbailPhoto of the Active Directory object in scope has data, the sample picture is replaced.</w:t>
+              <w:t xml:space="preserve">If the attribute </w:t>
+            </w:r>
+            <w:proofErr w:type="spellStart"/>
+            <w:r>
+              <w:rPr>
+                <w:lang w:val="en-GB"/>
+              </w:rPr>
+              <w:t>thumbailPhoto</w:t>
+            </w:r>
+            <w:proofErr w:type="spellEnd"/>
+            <w:r>
+              <w:rPr>
+                <w:lang w:val="en-GB"/>
+              </w:rPr>
+              <w:t xml:space="preserve"> of the Active Directory object in scope has data, the sample picture is replaced.</w:t>
             </w:r>
           </w:p>
           <w:p>
@@ -5551,7 +6687,21 @@
               <w:rPr>
                 <w:lang w:val="en-GB"/>
               </w:rPr>
-              <w:t>If thumbnailPhoto does not have data, the sample picture is deleted.</w:t>
+              <w:t xml:space="preserve">If </w:t>
+            </w:r>
+            <w:proofErr w:type="spellStart"/>
+            <w:r>
+              <w:rPr>
+                <w:lang w:val="en-GB"/>
+              </w:rPr>
+              <w:t>thumbnailPhoto</w:t>
+            </w:r>
+            <w:proofErr w:type="spellEnd"/>
+            <w:r>
+              <w:rPr>
+                <w:lang w:val="en-GB"/>
+              </w:rPr>
+              <w:t xml:space="preserve"> does not have data, the sample picture is deleted.</w:t>
             </w:r>
           </w:p>
         </w:tc>
@@ -5608,7 +6758,21 @@
               <w:rPr>
                 <w:lang w:val="en-GB"/>
               </w:rPr>
-              <w:t>$Current[…]Photo$</w:t>
+              <w:t>$</w:t>
+            </w:r>
+            <w:proofErr w:type="gramStart"/>
+            <w:r>
+              <w:rPr>
+                <w:lang w:val="en-GB"/>
+              </w:rPr>
+              <w:t>Current[</w:t>
+            </w:r>
+            <w:proofErr w:type="gramEnd"/>
+            <w:r>
+              <w:rPr>
+                <w:lang w:val="en-GB"/>
+              </w:rPr>
+              <w:t>…]Photo$</w:t>
             </w:r>
             <w:r>
               <w:rPr>
@@ -5650,7 +6814,21 @@
               <w:rPr>
                 <w:lang w:val="en-GB"/>
               </w:rPr>
-              <w:t>If the attribute thumbailPhoto of the Active Directory object</w:t>
+              <w:t xml:space="preserve">If the attribute </w:t>
+            </w:r>
+            <w:proofErr w:type="spellStart"/>
+            <w:r>
+              <w:rPr>
+                <w:lang w:val="en-GB"/>
+              </w:rPr>
+              <w:t>thumbailPhoto</w:t>
+            </w:r>
+            <w:proofErr w:type="spellEnd"/>
+            <w:r>
+              <w:rPr>
+                <w:lang w:val="en-GB"/>
+              </w:rPr>
+              <w:t xml:space="preserve"> of the Active Directory object</w:t>
             </w:r>
             <w:r>
               <w:rPr>
@@ -5677,7 +6855,21 @@
               <w:rPr>
                 <w:lang w:val="en-GB"/>
               </w:rPr>
-              <w:t>If thumbnailPhoto does not have data, the sample picture is shown.</w:t>
+              <w:t xml:space="preserve">If </w:t>
+            </w:r>
+            <w:proofErr w:type="spellStart"/>
+            <w:r>
+              <w:rPr>
+                <w:lang w:val="en-GB"/>
+              </w:rPr>
+              <w:t>thumbnailPhoto</w:t>
+            </w:r>
+            <w:proofErr w:type="spellEnd"/>
+            <w:r>
+              <w:rPr>
+                <w:lang w:val="en-GB"/>
+              </w:rPr>
+              <w:t xml:space="preserve"> does not have data, the sample picture is shown.</w:t>
             </w:r>
           </w:p>
         </w:tc>
@@ -5733,7 +6925,21 @@
               <w:rPr>
                 <w:lang w:val="en-GB"/>
               </w:rPr>
-              <w:t>$CurrentUserPhoto$</w:t>
+              <w:t>$</w:t>
+            </w:r>
+            <w:proofErr w:type="spellStart"/>
+            <w:r>
+              <w:rPr>
+                <w:lang w:val="en-GB"/>
+              </w:rPr>
+              <w:t>CurrentUserPhoto</w:t>
+            </w:r>
+            <w:proofErr w:type="spellEnd"/>
+            <w:r>
+              <w:rPr>
+                <w:lang w:val="en-GB"/>
+              </w:rPr>
+              <w:t>$</w:t>
             </w:r>
           </w:p>
           <w:p>
@@ -5750,7 +6956,7 @@
                 <w:lang w:eastAsia="de-AT"/>
               </w:rPr>
               <w:drawing>
-                <wp:inline distT="0" distB="0" distL="0" distR="0" wp14:anchorId="0C3C206D" wp14:editId="177024C8">
+                <wp:inline distT="0" distB="0" distL="0" distR="0" wp14:anchorId="0C3C206D" wp14:editId="50A8D242">
                   <wp:extent cx="1077506" cy="1080000"/>
                   <wp:effectExtent l="0" t="0" r="8890" b="6350"/>
                   <wp:docPr id="1174030678" name="Picture 16" descr="This is a placeholder image for the photo of the current user. If the current user has no photo, this placeholder is still shown.&#10;$CurrentUserPhoto$"/>
@@ -5822,7 +7028,14 @@
               <w:rPr>
                 <w:lang w:val="en-GB"/>
               </w:rPr>
-              <w:t>$CurrentUserPhoto</w:t>
+              <w:t>$</w:t>
+            </w:r>
+            <w:proofErr w:type="spellStart"/>
+            <w:r>
+              <w:rPr>
+                <w:lang w:val="en-GB"/>
+              </w:rPr>
+              <w:t>CurrentUserPhoto</w:t>
             </w:r>
             <w:r>
               <w:rPr>
@@ -5830,6 +7043,7 @@
               </w:rPr>
               <w:t>DeleteEmpty</w:t>
             </w:r>
+            <w:proofErr w:type="spellEnd"/>
             <w:r>
               <w:rPr>
                 <w:lang w:val="en-GB"/>
@@ -5851,7 +7065,7 @@
                 <w:lang w:eastAsia="de-AT"/>
               </w:rPr>
               <w:drawing>
-                <wp:inline distT="0" distB="0" distL="0" distR="0" wp14:anchorId="79B4BC8D" wp14:editId="43B87BBF">
+                <wp:inline distT="0" distB="0" distL="0" distR="0" wp14:anchorId="79B4BC8D" wp14:editId="4AC3B2A2">
                   <wp:extent cx="1077506" cy="1080000"/>
                   <wp:effectExtent l="0" t="0" r="8890" b="6350"/>
                   <wp:docPr id="359148613" name="Picture 15" descr="This is a placeholder image for the photo of the current user. If the current user has no photo, this placeholder is deleted.$CurrentUserPhotoDeleteEmpty$"/>
@@ -5923,7 +7137,21 @@
               <w:rPr>
                 <w:lang w:val="en-GB"/>
               </w:rPr>
-              <w:t>$CurrentUserPhoto$</w:t>
+              <w:t>$</w:t>
+            </w:r>
+            <w:proofErr w:type="spellStart"/>
+            <w:r>
+              <w:rPr>
+                <w:lang w:val="en-GB"/>
+              </w:rPr>
+              <w:t>CurrentUserPhoto</w:t>
+            </w:r>
+            <w:proofErr w:type="spellEnd"/>
+            <w:r>
+              <w:rPr>
+                <w:lang w:val="en-GB"/>
+              </w:rPr>
+              <w:t>$</w:t>
             </w:r>
           </w:p>
           <w:p>
@@ -5940,7 +7168,7 @@
                 <w:lang w:eastAsia="de-AT"/>
               </w:rPr>
               <w:drawing>
-                <wp:inline distT="0" distB="0" distL="0" distR="0" wp14:anchorId="25B26DF4" wp14:editId="434185D8">
+                <wp:inline distT="0" distB="0" distL="0" distR="0" wp14:anchorId="25B26DF4" wp14:editId="36F75D51">
                   <wp:extent cx="1080000" cy="1080000"/>
                   <wp:effectExtent l="133350" t="76200" r="139700" b="844550"/>
                   <wp:docPr id="11" name="Picture 14" descr="This is a placeholder image for the photo of the current user, with some fancy formatting that can only be used with DOCX templates. If the current user has no photo, this placeholder is still shown.&#10;$CurrentUserPhoto$"/>
@@ -6063,7 +7291,21 @@
               <w:rPr>
                 <w:lang w:val="en-GB"/>
               </w:rPr>
-              <w:t>$CurrentUserManagerPhoto$</w:t>
+              <w:t>$</w:t>
+            </w:r>
+            <w:proofErr w:type="spellStart"/>
+            <w:r>
+              <w:rPr>
+                <w:lang w:val="en-GB"/>
+              </w:rPr>
+              <w:t>CurrentUserManagerPhoto</w:t>
+            </w:r>
+            <w:proofErr w:type="spellEnd"/>
+            <w:r>
+              <w:rPr>
+                <w:lang w:val="en-GB"/>
+              </w:rPr>
+              <w:t>$</w:t>
             </w:r>
           </w:p>
           <w:p>
@@ -6080,7 +7322,7 @@
                 <w:lang w:eastAsia="de-AT"/>
               </w:rPr>
               <w:drawing>
-                <wp:inline distT="0" distB="0" distL="0" distR="0" wp14:anchorId="4930DF84" wp14:editId="0EFAB6BF">
+                <wp:inline distT="0" distB="0" distL="0" distR="0" wp14:anchorId="4930DF84" wp14:editId="431926EE">
                   <wp:extent cx="1077506" cy="1080000"/>
                   <wp:effectExtent l="0" t="0" r="8890" b="6350"/>
                   <wp:docPr id="1578714688" name="Picture 13" descr="This is a placeholder image for the photo of the current user manager. If the current user manager has no photo, this placeholder is still shown.$CurrentUserManagerPhoto$"/>
@@ -6152,7 +7394,14 @@
               <w:rPr>
                 <w:lang w:val="en-GB"/>
               </w:rPr>
-              <w:t>$CurrentUserManagerPhoto</w:t>
+              <w:t>$</w:t>
+            </w:r>
+            <w:proofErr w:type="spellStart"/>
+            <w:r>
+              <w:rPr>
+                <w:lang w:val="en-GB"/>
+              </w:rPr>
+              <w:t>CurrentUserManagerPhoto</w:t>
             </w:r>
             <w:r>
               <w:rPr>
@@ -6160,6 +7409,7 @@
               </w:rPr>
               <w:t>DeleteEmpty</w:t>
             </w:r>
+            <w:proofErr w:type="spellEnd"/>
             <w:r>
               <w:rPr>
                 <w:lang w:val="en-GB"/>
@@ -6181,7 +7431,7 @@
                 <w:lang w:eastAsia="de-AT"/>
               </w:rPr>
               <w:drawing>
-                <wp:inline distT="0" distB="0" distL="0" distR="0" wp14:anchorId="72FB956E" wp14:editId="7EC60D57">
+                <wp:inline distT="0" distB="0" distL="0" distR="0" wp14:anchorId="72FB956E" wp14:editId="527A90FD">
                   <wp:extent cx="1077506" cy="1080000"/>
                   <wp:effectExtent l="0" t="0" r="8890" b="6350"/>
                   <wp:docPr id="1879234866" name="Picture 12" descr="This is a placeholder image for the photo of the current user manager. If the current user manager has no photo, this placeholder is deleted.$CurrentUserManagerPhotoDeleteEmpty$"/>
@@ -6253,7 +7503,21 @@
               <w:rPr>
                 <w:lang w:val="en-GB"/>
               </w:rPr>
-              <w:t>$CurrentUserManagerPhoto$</w:t>
+              <w:t>$</w:t>
+            </w:r>
+            <w:proofErr w:type="spellStart"/>
+            <w:r>
+              <w:rPr>
+                <w:lang w:val="en-GB"/>
+              </w:rPr>
+              <w:t>CurrentUserManagerPhoto</w:t>
+            </w:r>
+            <w:proofErr w:type="spellEnd"/>
+            <w:r>
+              <w:rPr>
+                <w:lang w:val="en-GB"/>
+              </w:rPr>
+              <w:t>$</w:t>
             </w:r>
           </w:p>
           <w:p>
@@ -6270,7 +7534,7 @@
                 <w:lang w:eastAsia="de-AT"/>
               </w:rPr>
               <w:drawing>
-                <wp:inline distT="0" distB="0" distL="0" distR="0" wp14:anchorId="38A08BEE" wp14:editId="4490B6EA">
+                <wp:inline distT="0" distB="0" distL="0" distR="0" wp14:anchorId="38A08BEE" wp14:editId="304E9A19">
                   <wp:extent cx="1080000" cy="1080000"/>
                   <wp:effectExtent l="19050" t="57150" r="0" b="387350"/>
                   <wp:docPr id="12" name="Picture 11" descr="This is a placeholder image for the photo of the current user manager, with some fancy formatting that can only be used with DOCX templates. If the current user manager has no photo, this placeholder is still shown.&#10;$CurrentUserManagerPhoto$"/>
@@ -6382,7 +7646,21 @@
               <w:rPr>
                 <w:lang w:val="en-GB"/>
               </w:rPr>
-              <w:t>$CurrentMailboxPhoto$</w:t>
+              <w:t>$</w:t>
+            </w:r>
+            <w:proofErr w:type="spellStart"/>
+            <w:r>
+              <w:rPr>
+                <w:lang w:val="en-GB"/>
+              </w:rPr>
+              <w:t>CurrentMailboxPhoto</w:t>
+            </w:r>
+            <w:proofErr w:type="spellEnd"/>
+            <w:r>
+              <w:rPr>
+                <w:lang w:val="en-GB"/>
+              </w:rPr>
+              <w:t>$</w:t>
             </w:r>
           </w:p>
           <w:p>
@@ -6399,7 +7677,7 @@
                 <w:lang w:eastAsia="de-AT"/>
               </w:rPr>
               <w:drawing>
-                <wp:inline distT="0" distB="0" distL="0" distR="0" wp14:anchorId="022503C1" wp14:editId="3E6F07F2">
+                <wp:inline distT="0" distB="0" distL="0" distR="0" wp14:anchorId="022503C1" wp14:editId="1408CA89">
                   <wp:extent cx="1077506" cy="1080000"/>
                   <wp:effectExtent l="0" t="0" r="8890" b="6350"/>
                   <wp:docPr id="1982955827" name="Picture 10" descr="This is a placeholder image for the photo of the current mailbox. If the current mailbox has no photo, this placeholder is still shown.&#10;$CurrentMailboxPhoto$"/>
@@ -6471,7 +7749,14 @@
               <w:rPr>
                 <w:lang w:val="en-GB"/>
               </w:rPr>
-              <w:t>$CurrentMailboxPhoto</w:t>
+              <w:t>$</w:t>
+            </w:r>
+            <w:proofErr w:type="spellStart"/>
+            <w:r>
+              <w:rPr>
+                <w:lang w:val="en-GB"/>
+              </w:rPr>
+              <w:t>CurrentMailboxPhoto</w:t>
             </w:r>
             <w:r>
               <w:rPr>
@@ -6479,6 +7764,7 @@
               </w:rPr>
               <w:t>DeleteEmpty</w:t>
             </w:r>
+            <w:proofErr w:type="spellEnd"/>
             <w:r>
               <w:rPr>
                 <w:lang w:val="en-GB"/>
@@ -6500,7 +7786,7 @@
                 <w:lang w:eastAsia="de-AT"/>
               </w:rPr>
               <w:drawing>
-                <wp:inline distT="0" distB="0" distL="0" distR="0" wp14:anchorId="610DB1DE" wp14:editId="5450E506">
+                <wp:inline distT="0" distB="0" distL="0" distR="0" wp14:anchorId="610DB1DE" wp14:editId="6A7134F0">
                   <wp:extent cx="1077506" cy="1080000"/>
                   <wp:effectExtent l="0" t="0" r="8890" b="6350"/>
                   <wp:docPr id="17003845" name="Picture 9" descr="This is a placeholder image for the photo of the current mailbox. If the current mailbox has no photo, this placeholder is deleted.&#10;$CurrentMailboxPhotoDeleteEmpty$"/>
@@ -6572,7 +7858,21 @@
               <w:rPr>
                 <w:lang w:val="en-GB"/>
               </w:rPr>
-              <w:t>$CurrentMailboxPhoto$</w:t>
+              <w:t>$</w:t>
+            </w:r>
+            <w:proofErr w:type="spellStart"/>
+            <w:r>
+              <w:rPr>
+                <w:lang w:val="en-GB"/>
+              </w:rPr>
+              <w:t>CurrentMailboxPhoto</w:t>
+            </w:r>
+            <w:proofErr w:type="spellEnd"/>
+            <w:r>
+              <w:rPr>
+                <w:lang w:val="en-GB"/>
+              </w:rPr>
+              <w:t>$</w:t>
             </w:r>
           </w:p>
           <w:p>
@@ -6589,7 +7889,7 @@
                 <w:lang w:eastAsia="de-AT"/>
               </w:rPr>
               <w:drawing>
-                <wp:inline distT="0" distB="0" distL="0" distR="0" wp14:anchorId="656D78AD" wp14:editId="7AE8E973">
+                <wp:inline distT="0" distB="0" distL="0" distR="0" wp14:anchorId="656D78AD" wp14:editId="2E897599">
                   <wp:extent cx="1080000" cy="1080000"/>
                   <wp:effectExtent l="285750" t="209550" r="273050" b="234950"/>
                   <wp:docPr id="13" name="Picture 8" descr="This is a placeholder image for the photo of the current mailbox, with some fancy formatting that can only be used with DOCX templates. If the current mailbox has no photo, this placeholder is still shown.&#10;$CurrentMailboxPhoto$"/>
@@ -6719,7 +8019,21 @@
               <w:rPr>
                 <w:lang w:val="en-GB"/>
               </w:rPr>
-              <w:t>$CurrentMailboxManagerPhoto$</w:t>
+              <w:t>$</w:t>
+            </w:r>
+            <w:proofErr w:type="spellStart"/>
+            <w:r>
+              <w:rPr>
+                <w:lang w:val="en-GB"/>
+              </w:rPr>
+              <w:t>CurrentMailboxManagerPhoto</w:t>
+            </w:r>
+            <w:proofErr w:type="spellEnd"/>
+            <w:r>
+              <w:rPr>
+                <w:lang w:val="en-GB"/>
+              </w:rPr>
+              <w:t>$</w:t>
             </w:r>
           </w:p>
           <w:p>
@@ -6736,7 +8050,7 @@
                 <w:lang w:eastAsia="de-AT"/>
               </w:rPr>
               <w:drawing>
-                <wp:inline distT="0" distB="0" distL="0" distR="0" wp14:anchorId="33BB6C53" wp14:editId="3AC6E26B">
+                <wp:inline distT="0" distB="0" distL="0" distR="0" wp14:anchorId="33BB6C53" wp14:editId="467C6DB4">
                   <wp:extent cx="1077506" cy="1080000"/>
                   <wp:effectExtent l="0" t="0" r="8890" b="6350"/>
                   <wp:docPr id="1769740849" name="Picture 7" descr="This is a placeholder image for the photo of the current mailbox manager. If the current mailbox manager has no photo, this placeholder is still shown.$CurrentMailboxManagerPhoto$"/>
@@ -6808,7 +8122,14 @@
               <w:rPr>
                 <w:lang w:val="en-GB"/>
               </w:rPr>
-              <w:t>$CurrentMailboxManagerPhoto</w:t>
+              <w:t>$</w:t>
+            </w:r>
+            <w:proofErr w:type="spellStart"/>
+            <w:r>
+              <w:rPr>
+                <w:lang w:val="en-GB"/>
+              </w:rPr>
+              <w:t>CurrentMailboxManagerPhoto</w:t>
             </w:r>
             <w:r>
               <w:rPr>
@@ -6816,6 +8137,7 @@
               </w:rPr>
               <w:t>DeleteEmpty</w:t>
             </w:r>
+            <w:proofErr w:type="spellEnd"/>
             <w:r>
               <w:rPr>
                 <w:lang w:val="en-GB"/>
@@ -6837,7 +8159,7 @@
                 <w:lang w:eastAsia="de-AT"/>
               </w:rPr>
               <w:drawing>
-                <wp:inline distT="0" distB="0" distL="0" distR="0" wp14:anchorId="38378013" wp14:editId="2846AF7C">
+                <wp:inline distT="0" distB="0" distL="0" distR="0" wp14:anchorId="38378013" wp14:editId="250185F2">
                   <wp:extent cx="1077506" cy="1080000"/>
                   <wp:effectExtent l="0" t="0" r="8890" b="6350"/>
                   <wp:docPr id="558996120" name="Picture 6" descr="This is a placeholder image for the photo of the current mailbox manager. If the current mailbox manager has no photo, this placeholder is deleted.&#10;$CurrentMailboxManagerPhotoDeleteEmpty$"/>
@@ -6909,7 +8231,21 @@
               <w:rPr>
                 <w:lang w:val="en-GB"/>
               </w:rPr>
-              <w:t>$CurrentMailboxManagerPhoto$</w:t>
+              <w:t>$</w:t>
+            </w:r>
+            <w:proofErr w:type="spellStart"/>
+            <w:r>
+              <w:rPr>
+                <w:lang w:val="en-GB"/>
+              </w:rPr>
+              <w:t>CurrentMailboxManagerPhoto</w:t>
+            </w:r>
+            <w:proofErr w:type="spellEnd"/>
+            <w:r>
+              <w:rPr>
+                <w:lang w:val="en-GB"/>
+              </w:rPr>
+              <w:t>$</w:t>
             </w:r>
           </w:p>
           <w:p>
@@ -6926,7 +8262,7 @@
                 <w:lang w:eastAsia="de-AT"/>
               </w:rPr>
               <w:drawing>
-                <wp:inline distT="0" distB="0" distL="0" distR="0" wp14:anchorId="44391D29" wp14:editId="7FB044A7">
+                <wp:inline distT="0" distB="0" distL="0" distR="0" wp14:anchorId="44391D29" wp14:editId="51076D86">
                   <wp:extent cx="1080000" cy="1080000"/>
                   <wp:effectExtent l="0" t="0" r="6350" b="6350"/>
                   <wp:docPr id="14" name="Picture 5" descr="This is a placeholder image for the photo of the current mailbox manager, with some fancy formatting that can only be used with DOCX templates. If the current mailbox manager has no photo, this placeholder is still shown.&#10;$CurrentMailboxManagerPhoto$"/>
@@ -6999,11 +8335,19 @@
           <w:lang w:val="en-GB"/>
         </w:rPr>
       </w:pPr>
+      <w:proofErr w:type="spellStart"/>
       <w:r>
         <w:rPr>
           <w:lang w:val="en-GB"/>
         </w:rPr>
-        <w:t>Fore each replacement variable namespace, there are 10 variables you can fill with custom image data:</w:t>
+        <w:t>Fore</w:t>
+      </w:r>
+      <w:proofErr w:type="spellEnd"/>
+      <w:r>
+        <w:rPr>
+          <w:lang w:val="en-GB"/>
+        </w:rPr>
+        <w:t xml:space="preserve"> each replacement variable namespace, there are 10 variables you can fill with custom image data:</w:t>
       </w:r>
     </w:p>
     <w:p>
@@ -7021,7 +8365,57 @@
         <w:rPr>
           <w:lang w:val="en-GB"/>
         </w:rPr>
-        <w:t>$CurrentUserCustomImage[1..10]$, $CurrentUserCustomImage[1..10]DeleteEmpty$</w:t>
+        <w:t>$</w:t>
+      </w:r>
+      <w:proofErr w:type="spellStart"/>
+      <w:proofErr w:type="gramStart"/>
+      <w:r>
+        <w:rPr>
+          <w:lang w:val="en-GB"/>
+        </w:rPr>
+        <w:t>CurrentUserCustomImage</w:t>
+      </w:r>
+      <w:proofErr w:type="spellEnd"/>
+      <w:r>
+        <w:rPr>
+          <w:lang w:val="en-GB"/>
+        </w:rPr>
+        <w:t>[</w:t>
+      </w:r>
+      <w:proofErr w:type="gramEnd"/>
+      <w:r>
+        <w:rPr>
+          <w:lang w:val="en-GB"/>
+        </w:rPr>
+        <w:t>1..10]$, $</w:t>
+      </w:r>
+      <w:proofErr w:type="spellStart"/>
+      <w:r>
+        <w:rPr>
+          <w:lang w:val="en-GB"/>
+        </w:rPr>
+        <w:t>CurrentUserCustomImage</w:t>
+      </w:r>
+      <w:proofErr w:type="spellEnd"/>
+      <w:r>
+        <w:rPr>
+          <w:lang w:val="en-GB"/>
+        </w:rPr>
+        <w:t>[1..10]</w:t>
+      </w:r>
+      <w:proofErr w:type="spellStart"/>
+      <w:r>
+        <w:rPr>
+          <w:lang w:val="en-GB"/>
+        </w:rPr>
+        <w:t>DeleteEmpty</w:t>
+      </w:r>
+      <w:proofErr w:type="spellEnd"/>
+      <w:r>
+        <w:rPr>
+          <w:lang w:val="en-GB"/>
+        </w:rPr>
+        <w:t>$</w:t>
       </w:r>
     </w:p>
     <w:p>
@@ -7039,7 +8433,57 @@
         <w:rPr>
           <w:lang w:val="en-GB"/>
         </w:rPr>
-        <w:t>$CurrentUserManagerCustomImage[1..10]$, $CurrentUserManagerCustomImage[1..10]DeleteEmpty$</w:t>
+        <w:t>$</w:t>
+      </w:r>
+      <w:proofErr w:type="spellStart"/>
+      <w:proofErr w:type="gramStart"/>
+      <w:r>
+        <w:rPr>
+          <w:lang w:val="en-GB"/>
+        </w:rPr>
+        <w:t>CurrentUserManagerCustomImage</w:t>
+      </w:r>
+      <w:proofErr w:type="spellEnd"/>
+      <w:r>
+        <w:rPr>
+          <w:lang w:val="en-GB"/>
+        </w:rPr>
+        <w:t>[</w:t>
+      </w:r>
+      <w:proofErr w:type="gramEnd"/>
+      <w:r>
+        <w:rPr>
+          <w:lang w:val="en-GB"/>
+        </w:rPr>
+        <w:t>1..10]$, $</w:t>
+      </w:r>
+      <w:proofErr w:type="spellStart"/>
+      <w:r>
+        <w:rPr>
+          <w:lang w:val="en-GB"/>
+        </w:rPr>
+        <w:t>CurrentUserManagerCustomImage</w:t>
+      </w:r>
+      <w:proofErr w:type="spellEnd"/>
+      <w:r>
+        <w:rPr>
+          <w:lang w:val="en-GB"/>
+        </w:rPr>
+        <w:t>[1..10]</w:t>
+      </w:r>
+      <w:proofErr w:type="spellStart"/>
+      <w:r>
+        <w:rPr>
+          <w:lang w:val="en-GB"/>
+        </w:rPr>
+        <w:t>DeleteEmpty</w:t>
+      </w:r>
+      <w:proofErr w:type="spellEnd"/>
+      <w:r>
+        <w:rPr>
+          <w:lang w:val="en-GB"/>
+        </w:rPr>
+        <w:t>$</w:t>
       </w:r>
     </w:p>
     <w:p>
@@ -7057,7 +8501,57 @@
         <w:rPr>
           <w:lang w:val="en-GB"/>
         </w:rPr>
-        <w:t>$CurrentMailboxCustomImage[1..10]$, $CurrentMailboxCustomImage[1..10]DeleteEmpty$</w:t>
+        <w:t>$</w:t>
+      </w:r>
+      <w:proofErr w:type="spellStart"/>
+      <w:proofErr w:type="gramStart"/>
+      <w:r>
+        <w:rPr>
+          <w:lang w:val="en-GB"/>
+        </w:rPr>
+        <w:t>CurrentMailboxCustomImage</w:t>
+      </w:r>
+      <w:proofErr w:type="spellEnd"/>
+      <w:r>
+        <w:rPr>
+          <w:lang w:val="en-GB"/>
+        </w:rPr>
+        <w:t>[</w:t>
+      </w:r>
+      <w:proofErr w:type="gramEnd"/>
+      <w:r>
+        <w:rPr>
+          <w:lang w:val="en-GB"/>
+        </w:rPr>
+        <w:t>1..10]$, $</w:t>
+      </w:r>
+      <w:proofErr w:type="spellStart"/>
+      <w:r>
+        <w:rPr>
+          <w:lang w:val="en-GB"/>
+        </w:rPr>
+        <w:t>CurrentMailboxCustomImage</w:t>
+      </w:r>
+      <w:proofErr w:type="spellEnd"/>
+      <w:r>
+        <w:rPr>
+          <w:lang w:val="en-GB"/>
+        </w:rPr>
+        <w:t>[1..10]</w:t>
+      </w:r>
+      <w:proofErr w:type="spellStart"/>
+      <w:r>
+        <w:rPr>
+          <w:lang w:val="en-GB"/>
+        </w:rPr>
+        <w:t>DeleteEmpty</w:t>
+      </w:r>
+      <w:proofErr w:type="spellEnd"/>
+      <w:r>
+        <w:rPr>
+          <w:lang w:val="en-GB"/>
+        </w:rPr>
+        <w:t>$</w:t>
       </w:r>
     </w:p>
     <w:p>
@@ -7075,7 +8569,57 @@
         <w:rPr>
           <w:lang w:val="en-GB"/>
         </w:rPr>
-        <w:t>$CurrentMailboxManagerCustomImage[1..10]$, $CurrentMailboxManagerCustomImage[1..10]DeleteEmpty$</w:t>
+        <w:t>$</w:t>
+      </w:r>
+      <w:proofErr w:type="spellStart"/>
+      <w:proofErr w:type="gramStart"/>
+      <w:r>
+        <w:rPr>
+          <w:lang w:val="en-GB"/>
+        </w:rPr>
+        <w:t>CurrentMailboxManagerCustomImage</w:t>
+      </w:r>
+      <w:proofErr w:type="spellEnd"/>
+      <w:r>
+        <w:rPr>
+          <w:lang w:val="en-GB"/>
+        </w:rPr>
+        <w:t>[</w:t>
+      </w:r>
+      <w:proofErr w:type="gramEnd"/>
+      <w:r>
+        <w:rPr>
+          <w:lang w:val="en-GB"/>
+        </w:rPr>
+        <w:t>1..10]$, $</w:t>
+      </w:r>
+      <w:proofErr w:type="spellStart"/>
+      <w:r>
+        <w:rPr>
+          <w:lang w:val="en-GB"/>
+        </w:rPr>
+        <w:t>CurrentMailboxManagerCustomImage</w:t>
+      </w:r>
+      <w:proofErr w:type="spellEnd"/>
+      <w:r>
+        <w:rPr>
+          <w:lang w:val="en-GB"/>
+        </w:rPr>
+        <w:t>[1..10]</w:t>
+      </w:r>
+      <w:proofErr w:type="spellStart"/>
+      <w:r>
+        <w:rPr>
+          <w:lang w:val="en-GB"/>
+        </w:rPr>
+        <w:t>DeleteEmpty</w:t>
+      </w:r>
+      <w:proofErr w:type="spellEnd"/>
+      <w:r>
+        <w:rPr>
+          <w:lang w:val="en-GB"/>
+        </w:rPr>
+        <w:t>$</w:t>
       </w:r>
     </w:p>
     <w:p>
@@ -7088,7 +8632,21 @@
         <w:rPr>
           <w:lang w:val="en-GB"/>
         </w:rPr>
-        <w:t>Per default, all custom image variables are empty, but CustomImage1 is a QR code with a vCard in MeCard format.</w:t>
+        <w:t xml:space="preserve">Per default, all custom image variables are empty, but CustomImage1 is a QR code with a vCard in </w:t>
+      </w:r>
+      <w:proofErr w:type="spellStart"/>
+      <w:r>
+        <w:rPr>
+          <w:lang w:val="en-GB"/>
+        </w:rPr>
+        <w:t>MeCard</w:t>
+      </w:r>
+      <w:proofErr w:type="spellEnd"/>
+      <w:r>
+        <w:rPr>
+          <w:lang w:val="en-GB"/>
+        </w:rPr>
+        <w:t xml:space="preserve"> format.</w:t>
       </w:r>
     </w:p>
     <w:tbl>
@@ -7145,7 +8703,21 @@
               <w:rPr>
                 <w:lang w:val="en-GB"/>
               </w:rPr>
-              <w:t>$Current[…]CustomImage1$</w:t>
+              <w:t>$</w:t>
+            </w:r>
+            <w:proofErr w:type="gramStart"/>
+            <w:r>
+              <w:rPr>
+                <w:lang w:val="en-GB"/>
+              </w:rPr>
+              <w:t>Current[</w:t>
+            </w:r>
+            <w:proofErr w:type="gramEnd"/>
+            <w:r>
+              <w:rPr>
+                <w:lang w:val="en-GB"/>
+              </w:rPr>
+              <w:t>…]CustomImage1$</w:t>
             </w:r>
           </w:p>
           <w:p>
@@ -7175,7 +8747,21 @@
               <w:rPr>
                 <w:lang w:val="en-GB"/>
               </w:rPr>
-              <w:t>$Current[…]CustomImage1DeleteEmpty$</w:t>
+              <w:t>$</w:t>
+            </w:r>
+            <w:proofErr w:type="gramStart"/>
+            <w:r>
+              <w:rPr>
+                <w:lang w:val="en-GB"/>
+              </w:rPr>
+              <w:t>Current[</w:t>
+            </w:r>
+            <w:proofErr w:type="gramEnd"/>
+            <w:r>
+              <w:rPr>
+                <w:lang w:val="en-GB"/>
+              </w:rPr>
+              <w:t>…]CustomImage1DeleteEmpty$</w:t>
             </w:r>
           </w:p>
         </w:tc>
@@ -7233,7 +8819,21 @@
               <w:rPr>
                 <w:lang w:val="en-GB"/>
               </w:rPr>
-              <w:t>$Current[…]</w:t>
+              <w:t>$</w:t>
+            </w:r>
+            <w:proofErr w:type="gramStart"/>
+            <w:r>
+              <w:rPr>
+                <w:lang w:val="en-GB"/>
+              </w:rPr>
+              <w:t>Current[</w:t>
+            </w:r>
+            <w:proofErr w:type="gramEnd"/>
+            <w:r>
+              <w:rPr>
+                <w:lang w:val="en-GB"/>
+              </w:rPr>
+              <w:t>…]</w:t>
             </w:r>
             <w:r>
               <w:rPr>
@@ -7347,7 +8947,21 @@
               <w:rPr>
                 <w:lang w:val="en-GB"/>
               </w:rPr>
-              <w:t>$Current[…]</w:t>
+              <w:t>$</w:t>
+            </w:r>
+            <w:proofErr w:type="gramStart"/>
+            <w:r>
+              <w:rPr>
+                <w:lang w:val="en-GB"/>
+              </w:rPr>
+              <w:t>Current[</w:t>
+            </w:r>
+            <w:proofErr w:type="gramEnd"/>
+            <w:r>
+              <w:rPr>
+                <w:lang w:val="en-GB"/>
+              </w:rPr>
+              <w:t>…]</w:t>
             </w:r>
             <w:r>
               <w:rPr>
@@ -8548,7 +10162,21 @@
         <w:rPr>
           <w:lang w:val="en-US"/>
         </w:rPr>
-        <w:t>the CurrentUserTelephone replacement variable is not empty</w:t>
+        <w:t xml:space="preserve">the </w:t>
+      </w:r>
+      <w:proofErr w:type="spellStart"/>
+      <w:r>
+        <w:rPr>
+          <w:lang w:val="en-US"/>
+        </w:rPr>
+        <w:t>CurrentUserTelephone</w:t>
+      </w:r>
+      <w:proofErr w:type="spellEnd"/>
+      <w:r>
+        <w:rPr>
+          <w:lang w:val="en-US"/>
+        </w:rPr>
+        <w:t xml:space="preserve"> replacement variable is not empty</w:t>
       </w:r>
     </w:p>
     <w:p>
@@ -8598,7 +10226,21 @@
         <w:rPr>
           <w:lang w:val="en-US"/>
         </w:rPr>
-        <w:t>The green rectangle is only shown when the CurrentMailboxManagerMail replacement variable is not empty</w:t>
+        <w:t xml:space="preserve">The green rectangle is only shown when the </w:t>
+      </w:r>
+      <w:proofErr w:type="spellStart"/>
+      <w:r>
+        <w:rPr>
+          <w:lang w:val="en-US"/>
+        </w:rPr>
+        <w:t>CurrentMailboxManagerMail</w:t>
+      </w:r>
+      <w:proofErr w:type="spellEnd"/>
+      <w:r>
+        <w:rPr>
+          <w:lang w:val="en-US"/>
+        </w:rPr>
+        <w:t xml:space="preserve"> replacement variable is not empty</w:t>
       </w:r>
     </w:p>
     <w:p>
@@ -8651,11 +10293,19 @@
         </w:rPr>
         <w:t xml:space="preserve">show or hide pictures based on the group membership of the current mailbox (only use one template file instead of many only differing by the images used – see 'Delete images when attribute is empty, variable content based on group membership' in </w:t>
       </w:r>
+      <w:proofErr w:type="gramStart"/>
       <w:r>
         <w:rPr>
           <w:lang w:val="en-US"/>
         </w:rPr>
-        <w:t xml:space="preserve">'.\docs\README' </w:t>
+        <w:t>'.\docs\README</w:t>
+      </w:r>
+      <w:proofErr w:type="gramEnd"/>
+      <w:r>
+        <w:rPr>
+          <w:lang w:val="en-US"/>
+        </w:rPr>
+        <w:t xml:space="preserve">' </w:t>
       </w:r>
       <w:r>
         <w:rPr>
@@ -8680,7 +10330,21 @@
         <w:rPr>
           <w:lang w:val="en-US"/>
         </w:rPr>
-        <w:t>'Delete images when attribute is empty, variable content based on group membership' in '.\docs\README' for configuration details.</w:t>
+        <w:t xml:space="preserve">'Delete images when attribute is empty, variable content based on group membership' in </w:t>
+      </w:r>
+      <w:proofErr w:type="gramStart"/>
+      <w:r>
+        <w:rPr>
+          <w:lang w:val="en-US"/>
+        </w:rPr>
+        <w:t>'.\docs\README</w:t>
+      </w:r>
+      <w:proofErr w:type="gramEnd"/>
+      <w:r>
+        <w:rPr>
+          <w:lang w:val="en-US"/>
+        </w:rPr>
+        <w:t>' for configuration details.</w:t>
       </w:r>
     </w:p>
     <w:p>
@@ -8958,7 +10622,21 @@
         <w:rPr>
           <w:lang w:val="en-US"/>
         </w:rPr>
-        <w:t>' in '.\docs\README' for configuration details.</w:t>
+        <w:t xml:space="preserve">' in </w:t>
+      </w:r>
+      <w:proofErr w:type="gramStart"/>
+      <w:r>
+        <w:rPr>
+          <w:lang w:val="en-US"/>
+        </w:rPr>
+        <w:t>'.\docs\README</w:t>
+      </w:r>
+      <w:proofErr w:type="gramEnd"/>
+      <w:r>
+        <w:rPr>
+          <w:lang w:val="en-US"/>
+        </w:rPr>
+        <w:t>' for configuration details.</w:t>
       </w:r>
     </w:p>
     <w:p>
@@ -10181,10 +11859,13 @@
   <w:style w:type="paragraph" w:default="1" w:styleId="Normal">
     <w:name w:val="Normal"/>
     <w:qFormat/>
-    <w:rsid w:val="0021301A"/>
+    <w:rsid w:val="00BD66C6"/>
     <w:pPr>
       <w:spacing w:line="256" w:lineRule="auto"/>
     </w:pPr>
+    <w:rPr>
+      <w:rFonts w:ascii="Calibri" w:hAnsi="Calibri"/>
+    </w:rPr>
   </w:style>
   <w:style w:type="paragraph" w:styleId="Heading1">
     <w:name w:val="heading 1"/>
@@ -10193,7 +11874,7 @@
     <w:link w:val="Heading1Char"/>
     <w:uiPriority w:val="9"/>
     <w:qFormat/>
-    <w:rsid w:val="00730BD0"/>
+    <w:rsid w:val="00BD66C6"/>
     <w:pPr>
       <w:keepNext/>
       <w:keepLines/>
@@ -10201,7 +11882,7 @@
       <w:outlineLvl w:val="0"/>
     </w:pPr>
     <w:rPr>
-      <w:rFonts w:asciiTheme="majorHAnsi" w:eastAsiaTheme="majorEastAsia" w:hAnsiTheme="majorHAnsi" w:cstheme="majorBidi"/>
+      <w:rFonts w:eastAsiaTheme="majorEastAsia" w:cstheme="majorBidi"/>
       <w:color w:val="2F5496" w:themeColor="accent1" w:themeShade="BF"/>
       <w:sz w:val="32"/>
       <w:szCs w:val="32"/>
@@ -10311,9 +11992,9 @@
     <w:basedOn w:val="DefaultParagraphFont"/>
     <w:link w:val="Heading1"/>
     <w:uiPriority w:val="9"/>
-    <w:rsid w:val="00730BD0"/>
+    <w:rsid w:val="00BD66C6"/>
     <w:rPr>
-      <w:rFonts w:asciiTheme="majorHAnsi" w:eastAsiaTheme="majorEastAsia" w:hAnsiTheme="majorHAnsi" w:cstheme="majorBidi"/>
+      <w:rFonts w:ascii="Calibri" w:eastAsiaTheme="majorEastAsia" w:hAnsi="Calibri" w:cstheme="majorBidi"/>
       <w:color w:val="2F5496" w:themeColor="accent1" w:themeShade="BF"/>
       <w:sz w:val="32"/>
       <w:szCs w:val="32"/>
@@ -10326,13 +12007,13 @@
     <w:link w:val="TitleChar"/>
     <w:uiPriority w:val="10"/>
     <w:qFormat/>
-    <w:rsid w:val="00730BD0"/>
+    <w:rsid w:val="00BD66C6"/>
     <w:pPr>
       <w:spacing w:after="0" w:line="240" w:lineRule="auto"/>
       <w:contextualSpacing/>
     </w:pPr>
     <w:rPr>
-      <w:rFonts w:asciiTheme="majorHAnsi" w:eastAsiaTheme="majorEastAsia" w:hAnsiTheme="majorHAnsi" w:cstheme="majorBidi"/>
+      <w:rFonts w:eastAsiaTheme="majorEastAsia" w:cstheme="majorBidi"/>
       <w:spacing w:val="-10"/>
       <w:kern w:val="28"/>
       <w:sz w:val="56"/>
@@ -10344,9 +12025,9 @@
     <w:basedOn w:val="DefaultParagraphFont"/>
     <w:link w:val="Title"/>
     <w:uiPriority w:val="10"/>
-    <w:rsid w:val="00730BD0"/>
+    <w:rsid w:val="00BD66C6"/>
     <w:rPr>
-      <w:rFonts w:asciiTheme="majorHAnsi" w:eastAsiaTheme="majorEastAsia" w:hAnsiTheme="majorHAnsi" w:cstheme="majorBidi"/>
+      <w:rFonts w:ascii="Calibri" w:eastAsiaTheme="majorEastAsia" w:hAnsi="Calibri" w:cstheme="majorBidi"/>
       <w:spacing w:val="-10"/>
       <w:kern w:val="28"/>
       <w:sz w:val="56"/>
@@ -10513,10 +12194,13 @@
     <w:name w:val="No Spacing"/>
     <w:uiPriority w:val="1"/>
     <w:qFormat/>
-    <w:rsid w:val="004E6A9F"/>
+    <w:rsid w:val="00BD66C6"/>
     <w:pPr>
       <w:spacing w:after="0" w:line="240" w:lineRule="auto"/>
     </w:pPr>
+    <w:rPr>
+      <w:rFonts w:ascii="Calibri" w:hAnsi="Calibri"/>
+    </w:rPr>
   </w:style>
   <w:style w:type="paragraph" w:styleId="Quote">
     <w:name w:val="Quote"/>

--- a/src_Set-OutlookSignatures/sample templates/Signatures DOCX/Test all default replacement variables.docx
+++ b/src_Set-OutlookSignatures/sample templates/Signatures DOCX/Test all default replacement variables.docx
@@ -40,21 +40,7 @@
         <w:rPr>
           <w:lang w:val="en-US"/>
         </w:rPr>
-        <w:t xml:space="preserve">This sample signature template file contains all default replacement variables defined in </w:t>
-      </w:r>
-      <w:proofErr w:type="gramStart"/>
-      <w:r>
-        <w:rPr>
-          <w:lang w:val="en-US"/>
-        </w:rPr>
-        <w:t>'.\config\default</w:t>
-      </w:r>
-      <w:proofErr w:type="gramEnd"/>
-      <w:r>
-        <w:rPr>
-          <w:lang w:val="en-US"/>
-        </w:rPr>
-        <w:t xml:space="preserve"> replacement variables.ps1'.</w:t>
+        <w:t>This sample signature template file contains all default replacement variables defined in '.\config\default replacement variables.ps1'.</w:t>
       </w:r>
       <w:r>
         <w:rPr>
@@ -116,7 +102,13 @@
         <w:rPr>
           <w:lang w:val="en-US"/>
         </w:rPr>
-        <w:t>User photos stored in your on-prem or Azure Active Directory</w:t>
+        <w:t>User photos stored in your on-prem Active Directory</w:t>
+      </w:r>
+      <w:r>
+        <w:rPr>
+          <w:lang w:val="en-US"/>
+        </w:rPr>
+        <w:t xml:space="preserve"> or in Entra ID</w:t>
       </w:r>
     </w:p>
     <w:p>
@@ -267,41 +259,13 @@
         <w:rPr>
           <w:lang w:val="en-US"/>
         </w:rPr>
-        <w:t xml:space="preserve">Alle these topics are described in the </w:t>
-      </w:r>
-      <w:proofErr w:type="gramStart"/>
-      <w:r>
-        <w:rPr>
-          <w:lang w:val="en-US"/>
-        </w:rPr>
-        <w:t>'.\docs\README</w:t>
-      </w:r>
-      <w:proofErr w:type="gramEnd"/>
-      <w:r>
-        <w:rPr>
-          <w:lang w:val="en-US"/>
-        </w:rPr>
-        <w:t xml:space="preserve">' file. Please read this file carefully before opening a new issue </w:t>
-      </w:r>
-      <w:proofErr w:type="gramStart"/>
-      <w:r>
-        <w:rPr>
-          <w:lang w:val="en-US"/>
-        </w:rPr>
-        <w:t>a</w:t>
+        <w:t>Alle these topics are described in the '.\docs\README' file. Please read this file carefully before opening a new issue a</w:t>
       </w:r>
       <w:r>
         <w:rPr>
           <w:lang w:val="en-US"/>
         </w:rPr>
-        <w:t>t</w:t>
-      </w:r>
-      <w:proofErr w:type="gramEnd"/>
-      <w:r>
-        <w:rPr>
-          <w:lang w:val="en-US"/>
-        </w:rPr>
-        <w:t xml:space="preserve"> GitHub</w:t>
+        <w:t>t GitHub</w:t>
       </w:r>
       <w:r>
         <w:rPr>
@@ -347,11 +311,11 @@
         <w:tblLook w:val="06A0" w:firstRow="1" w:lastRow="0" w:firstColumn="1" w:lastColumn="0" w:noHBand="1" w:noVBand="1"/>
       </w:tblPr>
       <w:tblGrid>
-        <w:gridCol w:w="1644"/>
-        <w:gridCol w:w="1609"/>
-        <w:gridCol w:w="1954"/>
-        <w:gridCol w:w="1741"/>
-        <w:gridCol w:w="2068"/>
+        <w:gridCol w:w="1638"/>
+        <w:gridCol w:w="1610"/>
+        <w:gridCol w:w="1956"/>
+        <w:gridCol w:w="1743"/>
+        <w:gridCol w:w="2069"/>
       </w:tblGrid>
       <w:tr>
         <w:trPr>
@@ -398,16 +362,8 @@
               <w:rPr>
                 <w:lang w:val="en-US"/>
               </w:rPr>
-              <w:t>$</w:t>
-            </w:r>
-            <w:proofErr w:type="spellStart"/>
-            <w:r>
-              <w:rPr>
-                <w:lang w:val="en-US"/>
-              </w:rPr>
-              <w:t>CurrentUser</w:t>
-            </w:r>
-            <w:proofErr w:type="spellEnd"/>
+              <w:t>$CurrentUser</w:t>
+            </w:r>
             <w:r>
               <w:rPr>
                 <w:lang w:val="en-US"/>
@@ -443,16 +399,8 @@
               <w:rPr>
                 <w:lang w:val="en-US"/>
               </w:rPr>
-              <w:t>$</w:t>
-            </w:r>
-            <w:proofErr w:type="spellStart"/>
-            <w:r>
-              <w:rPr>
-                <w:lang w:val="en-US"/>
-              </w:rPr>
-              <w:t>CurrentUserManager</w:t>
-            </w:r>
-            <w:proofErr w:type="spellEnd"/>
+              <w:t>$CurrentUserManager</w:t>
+            </w:r>
             <w:r>
               <w:rPr>
                 <w:lang w:val="en-US"/>
@@ -488,16 +436,8 @@
               <w:rPr>
                 <w:lang w:val="en-US"/>
               </w:rPr>
-              <w:t>$</w:t>
-            </w:r>
-            <w:proofErr w:type="spellStart"/>
-            <w:r>
-              <w:rPr>
-                <w:lang w:val="en-US"/>
-              </w:rPr>
-              <w:t>CurrentMailbox</w:t>
-            </w:r>
-            <w:proofErr w:type="spellEnd"/>
+              <w:t>$CurrentMailbox</w:t>
+            </w:r>
             <w:r>
               <w:rPr>
                 <w:lang w:val="en-US"/>
@@ -533,16 +473,8 @@
               <w:rPr>
                 <w:lang w:val="en-US"/>
               </w:rPr>
-              <w:t>$</w:t>
-            </w:r>
-            <w:proofErr w:type="spellStart"/>
-            <w:r>
-              <w:rPr>
-                <w:lang w:val="en-US"/>
-              </w:rPr>
-              <w:t>CurrentMailboxManager</w:t>
-            </w:r>
-            <w:proofErr w:type="spellEnd"/>
+              <w:t>$CurrentMailboxManager</w:t>
+            </w:r>
             <w:r>
               <w:rPr>
                 <w:lang w:val="en-US"/>
@@ -569,153 +501,107 @@
               <w:rPr>
                 <w:lang w:val="en-US"/>
               </w:rPr>
-              <w:t>...</w:t>
-            </w:r>
-            <w:proofErr w:type="spellStart"/>
-            <w:r>
-              <w:rPr>
-                <w:lang w:val="en-US"/>
-              </w:rPr>
-              <w:t>GivenName</w:t>
-            </w:r>
-            <w:proofErr w:type="spellEnd"/>
-            <w:r>
-              <w:rPr>
-                <w:lang w:val="en-US"/>
-              </w:rPr>
-              <w:t>$</w:t>
-            </w:r>
-          </w:p>
-        </w:tc>
-        <w:tc>
-          <w:tcPr>
-            <w:tcW w:w="0" w:type="auto"/>
-          </w:tcPr>
-          <w:p>
-            <w:pPr>
-              <w:cnfStyle w:val="000000000000" w:firstRow="0" w:lastRow="0" w:firstColumn="0" w:lastColumn="0" w:oddVBand="0" w:evenVBand="0" w:oddHBand="0" w:evenHBand="0" w:firstRowFirstColumn="0" w:firstRowLastColumn="0" w:lastRowFirstColumn="0" w:lastRowLastColumn="0"/>
-              <w:rPr>
-                <w:lang w:val="en-US"/>
-              </w:rPr>
-            </w:pPr>
-            <w:r>
-              <w:rPr>
-                <w:lang w:val="en-US"/>
-              </w:rPr>
-              <w:t>$</w:t>
-            </w:r>
-            <w:proofErr w:type="spellStart"/>
-            <w:r>
-              <w:rPr>
-                <w:lang w:val="en-US"/>
-              </w:rPr>
-              <w:t>CurrentUserGivenName</w:t>
-            </w:r>
-            <w:proofErr w:type="spellEnd"/>
-            <w:r>
-              <w:rPr>
-                <w:lang w:val="en-US"/>
-              </w:rPr>
-              <w:t>$</w:t>
-            </w:r>
-          </w:p>
-        </w:tc>
-        <w:tc>
-          <w:tcPr>
-            <w:tcW w:w="0" w:type="auto"/>
-          </w:tcPr>
-          <w:p>
-            <w:pPr>
-              <w:cnfStyle w:val="000000000000" w:firstRow="0" w:lastRow="0" w:firstColumn="0" w:lastColumn="0" w:oddVBand="0" w:evenVBand="0" w:oddHBand="0" w:evenHBand="0" w:firstRowFirstColumn="0" w:firstRowLastColumn="0" w:lastRowFirstColumn="0" w:lastRowLastColumn="0"/>
-              <w:rPr>
-                <w:lang w:val="en-US"/>
-              </w:rPr>
-            </w:pPr>
-            <w:r>
-              <w:rPr>
-                <w:lang w:val="en-US"/>
-              </w:rPr>
-              <w:t>$</w:t>
-            </w:r>
-            <w:proofErr w:type="spellStart"/>
-            <w:r>
-              <w:rPr>
-                <w:lang w:val="en-US"/>
-              </w:rPr>
-              <w:t>CurrentUserManagerGivenName</w:t>
-            </w:r>
-            <w:proofErr w:type="spellEnd"/>
-            <w:r>
-              <w:rPr>
-                <w:lang w:val="en-US"/>
-              </w:rPr>
-              <w:t>$</w:t>
-            </w:r>
-          </w:p>
-        </w:tc>
-        <w:tc>
-          <w:tcPr>
-            <w:tcW w:w="0" w:type="auto"/>
-          </w:tcPr>
-          <w:p>
-            <w:pPr>
-              <w:cnfStyle w:val="000000000000" w:firstRow="0" w:lastRow="0" w:firstColumn="0" w:lastColumn="0" w:oddVBand="0" w:evenVBand="0" w:oddHBand="0" w:evenHBand="0" w:firstRowFirstColumn="0" w:firstRowLastColumn="0" w:lastRowFirstColumn="0" w:lastRowLastColumn="0"/>
-              <w:rPr>
-                <w:lang w:val="en-US"/>
-              </w:rPr>
-            </w:pPr>
-            <w:r>
-              <w:rPr>
-                <w:lang w:val="en-US"/>
-              </w:rPr>
-              <w:t>$</w:t>
-            </w:r>
-            <w:proofErr w:type="spellStart"/>
-            <w:r>
-              <w:rPr>
-                <w:lang w:val="en-US"/>
-              </w:rPr>
-              <w:t>CurrentMailboxGivenName</w:t>
-            </w:r>
-            <w:proofErr w:type="spellEnd"/>
-            <w:r>
-              <w:rPr>
-                <w:lang w:val="en-US"/>
-              </w:rPr>
-              <w:t>$</w:t>
-            </w:r>
-          </w:p>
-        </w:tc>
-        <w:tc>
-          <w:tcPr>
-            <w:tcW w:w="0" w:type="auto"/>
-          </w:tcPr>
-          <w:p>
-            <w:pPr>
-              <w:cnfStyle w:val="000000000000" w:firstRow="0" w:lastRow="0" w:firstColumn="0" w:lastColumn="0" w:oddVBand="0" w:evenVBand="0" w:oddHBand="0" w:evenHBand="0" w:firstRowFirstColumn="0" w:firstRowLastColumn="0" w:lastRowFirstColumn="0" w:lastRowLastColumn="0"/>
-              <w:rPr>
-                <w:lang w:val="en-US"/>
-              </w:rPr>
-            </w:pPr>
-            <w:r>
-              <w:rPr>
-                <w:lang w:val="en-US"/>
-              </w:rPr>
-              <w:t>$</w:t>
-            </w:r>
-            <w:proofErr w:type="spellStart"/>
-            <w:r>
-              <w:rPr>
-                <w:lang w:val="en-US"/>
-              </w:rPr>
-              <w:t>CurrentMailboxManagerGivenName</w:t>
-            </w:r>
-            <w:proofErr w:type="spellEnd"/>
-            <w:r>
-              <w:rPr>
-                <w:lang w:val="en-US"/>
-              </w:rPr>
-              <w:t>$</w:t>
+              <w:t>…</w:t>
+            </w:r>
+            <w:r>
+              <w:rPr>
+                <w:lang w:val="en-US"/>
+              </w:rPr>
+              <w:t>GivenName$</w:t>
+            </w:r>
+          </w:p>
+        </w:tc>
+        <w:tc>
+          <w:tcPr>
+            <w:tcW w:w="0" w:type="auto"/>
+          </w:tcPr>
+          <w:p>
+            <w:pPr>
+              <w:cnfStyle w:val="000000000000" w:firstRow="0" w:lastRow="0" w:firstColumn="0" w:lastColumn="0" w:oddVBand="0" w:evenVBand="0" w:oddHBand="0" w:evenHBand="0" w:firstRowFirstColumn="0" w:firstRowLastColumn="0" w:lastRowFirstColumn="0" w:lastRowLastColumn="0"/>
+              <w:rPr>
+                <w:lang w:val="en-US"/>
+              </w:rPr>
+            </w:pPr>
+            <w:r>
+              <w:rPr>
+                <w:lang w:val="en-US"/>
+              </w:rPr>
+              <w:t>$CurrentUserGivenName$</w:t>
+            </w:r>
+          </w:p>
+        </w:tc>
+        <w:tc>
+          <w:tcPr>
+            <w:tcW w:w="0" w:type="auto"/>
+          </w:tcPr>
+          <w:p>
+            <w:pPr>
+              <w:cnfStyle w:val="000000000000" w:firstRow="0" w:lastRow="0" w:firstColumn="0" w:lastColumn="0" w:oddVBand="0" w:evenVBand="0" w:oddHBand="0" w:evenHBand="0" w:firstRowFirstColumn="0" w:firstRowLastColumn="0" w:lastRowFirstColumn="0" w:lastRowLastColumn="0"/>
+              <w:rPr>
+                <w:lang w:val="en-US"/>
+              </w:rPr>
+            </w:pPr>
+            <w:r>
+              <w:rPr>
+                <w:lang w:val="en-US"/>
+              </w:rPr>
+              <w:t>$</w:t>
+            </w:r>
+            <w:r>
+              <w:rPr>
+                <w:lang w:val="en-US"/>
+              </w:rPr>
+              <w:t>CurrentUserManagerGivenName$</w:t>
+            </w:r>
+          </w:p>
+        </w:tc>
+        <w:tc>
+          <w:tcPr>
+            <w:tcW w:w="0" w:type="auto"/>
+          </w:tcPr>
+          <w:p>
+            <w:pPr>
+              <w:cnfStyle w:val="000000000000" w:firstRow="0" w:lastRow="0" w:firstColumn="0" w:lastColumn="0" w:oddVBand="0" w:evenVBand="0" w:oddHBand="0" w:evenHBand="0" w:firstRowFirstColumn="0" w:firstRowLastColumn="0" w:lastRowFirstColumn="0" w:lastRowLastColumn="0"/>
+              <w:rPr>
+                <w:lang w:val="en-US"/>
+              </w:rPr>
+            </w:pPr>
+            <w:r>
+              <w:rPr>
+                <w:lang w:val="en-US"/>
+              </w:rPr>
+              <w:t>$</w:t>
+            </w:r>
+            <w:r>
+              <w:rPr>
+                <w:lang w:val="en-US"/>
+              </w:rPr>
+              <w:t>CurrentMailboxGivenName$</w:t>
+            </w:r>
+          </w:p>
+        </w:tc>
+        <w:tc>
+          <w:tcPr>
+            <w:tcW w:w="0" w:type="auto"/>
+          </w:tcPr>
+          <w:p>
+            <w:pPr>
+              <w:cnfStyle w:val="000000000000" w:firstRow="0" w:lastRow="0" w:firstColumn="0" w:lastColumn="0" w:oddVBand="0" w:evenVBand="0" w:oddHBand="0" w:evenHBand="0" w:firstRowFirstColumn="0" w:firstRowLastColumn="0" w:lastRowFirstColumn="0" w:lastRowLastColumn="0"/>
+              <w:rPr>
+                <w:lang w:val="en-US"/>
+              </w:rPr>
+            </w:pPr>
+            <w:r>
+              <w:rPr>
+                <w:lang w:val="en-US"/>
+              </w:rPr>
+              <w:t>$</w:t>
+            </w:r>
+            <w:r>
+              <w:rPr>
+                <w:lang w:val="en-US"/>
+              </w:rPr>
+              <w:t>CurrentMailboxManagerGivenName$</w:t>
             </w:r>
           </w:p>
         </w:tc>
@@ -737,139 +623,107 @@
               <w:rPr>
                 <w:lang w:val="en-US"/>
               </w:rPr>
-              <w:t>...Surname$</w:t>
-            </w:r>
-          </w:p>
-        </w:tc>
-        <w:tc>
-          <w:tcPr>
-            <w:tcW w:w="0" w:type="auto"/>
-          </w:tcPr>
-          <w:p>
-            <w:pPr>
-              <w:cnfStyle w:val="000000000000" w:firstRow="0" w:lastRow="0" w:firstColumn="0" w:lastColumn="0" w:oddVBand="0" w:evenVBand="0" w:oddHBand="0" w:evenHBand="0" w:firstRowFirstColumn="0" w:firstRowLastColumn="0" w:lastRowFirstColumn="0" w:lastRowLastColumn="0"/>
-              <w:rPr>
-                <w:lang w:val="en-US"/>
-              </w:rPr>
-            </w:pPr>
-            <w:r>
-              <w:rPr>
-                <w:lang w:val="en-US"/>
-              </w:rPr>
-              <w:t>$</w:t>
-            </w:r>
-            <w:proofErr w:type="spellStart"/>
-            <w:r>
-              <w:rPr>
-                <w:lang w:val="en-US"/>
-              </w:rPr>
-              <w:t>CurrentUserSurname</w:t>
-            </w:r>
-            <w:proofErr w:type="spellEnd"/>
-            <w:r>
-              <w:rPr>
-                <w:lang w:val="en-US"/>
-              </w:rPr>
-              <w:t>$</w:t>
-            </w:r>
-          </w:p>
-        </w:tc>
-        <w:tc>
-          <w:tcPr>
-            <w:tcW w:w="0" w:type="auto"/>
-          </w:tcPr>
-          <w:p>
-            <w:pPr>
-              <w:cnfStyle w:val="000000000000" w:firstRow="0" w:lastRow="0" w:firstColumn="0" w:lastColumn="0" w:oddVBand="0" w:evenVBand="0" w:oddHBand="0" w:evenHBand="0" w:firstRowFirstColumn="0" w:firstRowLastColumn="0" w:lastRowFirstColumn="0" w:lastRowLastColumn="0"/>
-              <w:rPr>
-                <w:lang w:val="en-US"/>
-              </w:rPr>
-            </w:pPr>
-            <w:r>
-              <w:rPr>
-                <w:lang w:val="en-US"/>
-              </w:rPr>
-              <w:t>$</w:t>
-            </w:r>
-            <w:proofErr w:type="spellStart"/>
-            <w:r>
-              <w:rPr>
-                <w:lang w:val="en-US"/>
-              </w:rPr>
-              <w:t>CurrentUserManagerSurname</w:t>
-            </w:r>
-            <w:proofErr w:type="spellEnd"/>
-            <w:r>
-              <w:rPr>
-                <w:lang w:val="en-US"/>
-              </w:rPr>
-              <w:t>$</w:t>
-            </w:r>
-          </w:p>
-        </w:tc>
-        <w:tc>
-          <w:tcPr>
-            <w:tcW w:w="0" w:type="auto"/>
-          </w:tcPr>
-          <w:p>
-            <w:pPr>
-              <w:cnfStyle w:val="000000000000" w:firstRow="0" w:lastRow="0" w:firstColumn="0" w:lastColumn="0" w:oddVBand="0" w:evenVBand="0" w:oddHBand="0" w:evenHBand="0" w:firstRowFirstColumn="0" w:firstRowLastColumn="0" w:lastRowFirstColumn="0" w:lastRowLastColumn="0"/>
-              <w:rPr>
-                <w:lang w:val="en-US"/>
-              </w:rPr>
-            </w:pPr>
-            <w:r>
-              <w:rPr>
-                <w:lang w:val="en-US"/>
-              </w:rPr>
-              <w:t>$</w:t>
-            </w:r>
-            <w:proofErr w:type="spellStart"/>
-            <w:r>
-              <w:rPr>
-                <w:lang w:val="en-US"/>
-              </w:rPr>
-              <w:t>CurrentMailboxSurname</w:t>
-            </w:r>
-            <w:proofErr w:type="spellEnd"/>
-            <w:r>
-              <w:rPr>
-                <w:lang w:val="en-US"/>
-              </w:rPr>
-              <w:t>$</w:t>
-            </w:r>
-          </w:p>
-        </w:tc>
-        <w:tc>
-          <w:tcPr>
-            <w:tcW w:w="0" w:type="auto"/>
-          </w:tcPr>
-          <w:p>
-            <w:pPr>
-              <w:cnfStyle w:val="000000000000" w:firstRow="0" w:lastRow="0" w:firstColumn="0" w:lastColumn="0" w:oddVBand="0" w:evenVBand="0" w:oddHBand="0" w:evenHBand="0" w:firstRowFirstColumn="0" w:firstRowLastColumn="0" w:lastRowFirstColumn="0" w:lastRowLastColumn="0"/>
-              <w:rPr>
-                <w:lang w:val="en-US"/>
-              </w:rPr>
-            </w:pPr>
-            <w:r>
-              <w:rPr>
-                <w:lang w:val="en-US"/>
-              </w:rPr>
-              <w:t>$</w:t>
-            </w:r>
-            <w:proofErr w:type="spellStart"/>
-            <w:r>
-              <w:rPr>
-                <w:lang w:val="en-US"/>
-              </w:rPr>
-              <w:t>CurrentMailboxManagerSurname</w:t>
-            </w:r>
-            <w:proofErr w:type="spellEnd"/>
-            <w:r>
-              <w:rPr>
-                <w:lang w:val="en-US"/>
-              </w:rPr>
-              <w:t>$</w:t>
+              <w:t>…</w:t>
+            </w:r>
+            <w:r>
+              <w:rPr>
+                <w:lang w:val="en-US"/>
+              </w:rPr>
+              <w:t>Surname$</w:t>
+            </w:r>
+          </w:p>
+        </w:tc>
+        <w:tc>
+          <w:tcPr>
+            <w:tcW w:w="0" w:type="auto"/>
+          </w:tcPr>
+          <w:p>
+            <w:pPr>
+              <w:cnfStyle w:val="000000000000" w:firstRow="0" w:lastRow="0" w:firstColumn="0" w:lastColumn="0" w:oddVBand="0" w:evenVBand="0" w:oddHBand="0" w:evenHBand="0" w:firstRowFirstColumn="0" w:firstRowLastColumn="0" w:lastRowFirstColumn="0" w:lastRowLastColumn="0"/>
+              <w:rPr>
+                <w:lang w:val="en-US"/>
+              </w:rPr>
+            </w:pPr>
+            <w:r>
+              <w:rPr>
+                <w:lang w:val="en-US"/>
+              </w:rPr>
+              <w:t>$CurrentUserSurname$</w:t>
+            </w:r>
+          </w:p>
+        </w:tc>
+        <w:tc>
+          <w:tcPr>
+            <w:tcW w:w="0" w:type="auto"/>
+          </w:tcPr>
+          <w:p>
+            <w:pPr>
+              <w:cnfStyle w:val="000000000000" w:firstRow="0" w:lastRow="0" w:firstColumn="0" w:lastColumn="0" w:oddVBand="0" w:evenVBand="0" w:oddHBand="0" w:evenHBand="0" w:firstRowFirstColumn="0" w:firstRowLastColumn="0" w:lastRowFirstColumn="0" w:lastRowLastColumn="0"/>
+              <w:rPr>
+                <w:lang w:val="en-US"/>
+              </w:rPr>
+            </w:pPr>
+            <w:r>
+              <w:rPr>
+                <w:lang w:val="en-US"/>
+              </w:rPr>
+              <w:t>$</w:t>
+            </w:r>
+            <w:r>
+              <w:rPr>
+                <w:lang w:val="en-US"/>
+              </w:rPr>
+              <w:t>CurrentUserManagerSurname$</w:t>
+            </w:r>
+          </w:p>
+        </w:tc>
+        <w:tc>
+          <w:tcPr>
+            <w:tcW w:w="0" w:type="auto"/>
+          </w:tcPr>
+          <w:p>
+            <w:pPr>
+              <w:cnfStyle w:val="000000000000" w:firstRow="0" w:lastRow="0" w:firstColumn="0" w:lastColumn="0" w:oddVBand="0" w:evenVBand="0" w:oddHBand="0" w:evenHBand="0" w:firstRowFirstColumn="0" w:firstRowLastColumn="0" w:lastRowFirstColumn="0" w:lastRowLastColumn="0"/>
+              <w:rPr>
+                <w:lang w:val="en-US"/>
+              </w:rPr>
+            </w:pPr>
+            <w:r>
+              <w:rPr>
+                <w:lang w:val="en-US"/>
+              </w:rPr>
+              <w:t>$</w:t>
+            </w:r>
+            <w:r>
+              <w:rPr>
+                <w:lang w:val="en-US"/>
+              </w:rPr>
+              <w:t>CurrentMailboxSurname$</w:t>
+            </w:r>
+          </w:p>
+        </w:tc>
+        <w:tc>
+          <w:tcPr>
+            <w:tcW w:w="0" w:type="auto"/>
+          </w:tcPr>
+          <w:p>
+            <w:pPr>
+              <w:cnfStyle w:val="000000000000" w:firstRow="0" w:lastRow="0" w:firstColumn="0" w:lastColumn="0" w:oddVBand="0" w:evenVBand="0" w:oddHBand="0" w:evenHBand="0" w:firstRowFirstColumn="0" w:firstRowLastColumn="0" w:lastRowFirstColumn="0" w:lastRowLastColumn="0"/>
+              <w:rPr>
+                <w:lang w:val="en-US"/>
+              </w:rPr>
+            </w:pPr>
+            <w:r>
+              <w:rPr>
+                <w:lang w:val="en-US"/>
+              </w:rPr>
+              <w:t>$</w:t>
+            </w:r>
+            <w:r>
+              <w:rPr>
+                <w:lang w:val="en-US"/>
+              </w:rPr>
+              <w:t>CurrentMailboxManagerSurname$</w:t>
             </w:r>
           </w:p>
         </w:tc>
@@ -891,9 +745,8 @@
               <w:rPr>
                 <w:lang w:val="en-US"/>
               </w:rPr>
-              <w:t>...</w:t>
-            </w:r>
-            <w:proofErr w:type="spellStart"/>
+              <w:t>…</w:t>
+            </w:r>
             <w:r>
               <w:rPr>
                 <w:lang w:val="en-US"/>
@@ -906,38 +759,30 @@
               </w:rPr>
               <w:t>Honorifics</w:t>
             </w:r>
-            <w:proofErr w:type="spellEnd"/>
-            <w:r>
-              <w:rPr>
-                <w:lang w:val="en-US"/>
-              </w:rPr>
-              <w:t>$</w:t>
-            </w:r>
-          </w:p>
-        </w:tc>
-        <w:tc>
-          <w:tcPr>
-            <w:tcW w:w="0" w:type="auto"/>
-          </w:tcPr>
-          <w:p>
-            <w:pPr>
-              <w:cnfStyle w:val="000000000000" w:firstRow="0" w:lastRow="0" w:firstColumn="0" w:lastColumn="0" w:oddVBand="0" w:evenVBand="0" w:oddHBand="0" w:evenHBand="0" w:firstRowFirstColumn="0" w:firstRowLastColumn="0" w:lastRowFirstColumn="0" w:lastRowLastColumn="0"/>
-              <w:rPr>
-                <w:lang w:val="en-US"/>
-              </w:rPr>
-            </w:pPr>
-            <w:r>
-              <w:rPr>
-                <w:lang w:val="en-US"/>
-              </w:rPr>
-              <w:t>$</w:t>
-            </w:r>
-            <w:proofErr w:type="spellStart"/>
-            <w:r>
-              <w:rPr>
-                <w:lang w:val="en-US"/>
-              </w:rPr>
-              <w:t>CurrentUserNameWith</w:t>
+            <w:r>
+              <w:rPr>
+                <w:lang w:val="en-US"/>
+              </w:rPr>
+              <w:t>$</w:t>
+            </w:r>
+          </w:p>
+        </w:tc>
+        <w:tc>
+          <w:tcPr>
+            <w:tcW w:w="0" w:type="auto"/>
+          </w:tcPr>
+          <w:p>
+            <w:pPr>
+              <w:cnfStyle w:val="000000000000" w:firstRow="0" w:lastRow="0" w:firstColumn="0" w:lastColumn="0" w:oddVBand="0" w:evenVBand="0" w:oddHBand="0" w:evenHBand="0" w:firstRowFirstColumn="0" w:firstRowLastColumn="0" w:lastRowFirstColumn="0" w:lastRowLastColumn="0"/>
+              <w:rPr>
+                <w:lang w:val="en-US"/>
+              </w:rPr>
+            </w:pPr>
+            <w:r>
+              <w:rPr>
+                <w:lang w:val="en-US"/>
+              </w:rPr>
+              <w:t>$CurrentUserNameWith</w:t>
             </w:r>
             <w:r>
               <w:rPr>
@@ -945,33 +790,31 @@
               </w:rPr>
               <w:t>Honorifics</w:t>
             </w:r>
-            <w:proofErr w:type="spellEnd"/>
-            <w:r>
-              <w:rPr>
-                <w:lang w:val="en-US"/>
-              </w:rPr>
-              <w:t>$</w:t>
-            </w:r>
-          </w:p>
-        </w:tc>
-        <w:tc>
-          <w:tcPr>
-            <w:tcW w:w="0" w:type="auto"/>
-          </w:tcPr>
-          <w:p>
-            <w:pPr>
-              <w:cnfStyle w:val="000000000000" w:firstRow="0" w:lastRow="0" w:firstColumn="0" w:lastColumn="0" w:oddVBand="0" w:evenVBand="0" w:oddHBand="0" w:evenHBand="0" w:firstRowFirstColumn="0" w:firstRowLastColumn="0" w:lastRowFirstColumn="0" w:lastRowLastColumn="0"/>
-              <w:rPr>
-                <w:lang w:val="en-US"/>
-              </w:rPr>
-            </w:pPr>
-            <w:r>
-              <w:rPr>
-                <w:lang w:val="en-US"/>
-              </w:rPr>
-              <w:t>$</w:t>
-            </w:r>
-            <w:proofErr w:type="spellStart"/>
+            <w:r>
+              <w:rPr>
+                <w:lang w:val="en-US"/>
+              </w:rPr>
+              <w:t>$</w:t>
+            </w:r>
+          </w:p>
+        </w:tc>
+        <w:tc>
+          <w:tcPr>
+            <w:tcW w:w="0" w:type="auto"/>
+          </w:tcPr>
+          <w:p>
+            <w:pPr>
+              <w:cnfStyle w:val="000000000000" w:firstRow="0" w:lastRow="0" w:firstColumn="0" w:lastColumn="0" w:oddVBand="0" w:evenVBand="0" w:oddHBand="0" w:evenHBand="0" w:firstRowFirstColumn="0" w:firstRowLastColumn="0" w:lastRowFirstColumn="0" w:lastRowLastColumn="0"/>
+              <w:rPr>
+                <w:lang w:val="en-US"/>
+              </w:rPr>
+            </w:pPr>
+            <w:r>
+              <w:rPr>
+                <w:lang w:val="en-US"/>
+              </w:rPr>
+              <w:t>$</w:t>
+            </w:r>
             <w:r>
               <w:rPr>
                 <w:lang w:val="en-US"/>
@@ -984,33 +827,31 @@
               </w:rPr>
               <w:t>Honorifics</w:t>
             </w:r>
-            <w:proofErr w:type="spellEnd"/>
-            <w:r>
-              <w:rPr>
-                <w:lang w:val="en-US"/>
-              </w:rPr>
-              <w:t>$</w:t>
-            </w:r>
-          </w:p>
-        </w:tc>
-        <w:tc>
-          <w:tcPr>
-            <w:tcW w:w="0" w:type="auto"/>
-          </w:tcPr>
-          <w:p>
-            <w:pPr>
-              <w:cnfStyle w:val="000000000000" w:firstRow="0" w:lastRow="0" w:firstColumn="0" w:lastColumn="0" w:oddVBand="0" w:evenVBand="0" w:oddHBand="0" w:evenHBand="0" w:firstRowFirstColumn="0" w:firstRowLastColumn="0" w:lastRowFirstColumn="0" w:lastRowLastColumn="0"/>
-              <w:rPr>
-                <w:lang w:val="en-US"/>
-              </w:rPr>
-            </w:pPr>
-            <w:r>
-              <w:rPr>
-                <w:lang w:val="en-US"/>
-              </w:rPr>
-              <w:t>$</w:t>
-            </w:r>
-            <w:proofErr w:type="spellStart"/>
+            <w:r>
+              <w:rPr>
+                <w:lang w:val="en-US"/>
+              </w:rPr>
+              <w:t>$</w:t>
+            </w:r>
+          </w:p>
+        </w:tc>
+        <w:tc>
+          <w:tcPr>
+            <w:tcW w:w="0" w:type="auto"/>
+          </w:tcPr>
+          <w:p>
+            <w:pPr>
+              <w:cnfStyle w:val="000000000000" w:firstRow="0" w:lastRow="0" w:firstColumn="0" w:lastColumn="0" w:oddVBand="0" w:evenVBand="0" w:oddHBand="0" w:evenHBand="0" w:firstRowFirstColumn="0" w:firstRowLastColumn="0" w:lastRowFirstColumn="0" w:lastRowLastColumn="0"/>
+              <w:rPr>
+                <w:lang w:val="en-US"/>
+              </w:rPr>
+            </w:pPr>
+            <w:r>
+              <w:rPr>
+                <w:lang w:val="en-US"/>
+              </w:rPr>
+              <w:t>$</w:t>
+            </w:r>
             <w:r>
               <w:rPr>
                 <w:lang w:val="en-US"/>
@@ -1023,33 +864,31 @@
               </w:rPr>
               <w:t>Honorifics</w:t>
             </w:r>
-            <w:proofErr w:type="spellEnd"/>
-            <w:r>
-              <w:rPr>
-                <w:lang w:val="en-US"/>
-              </w:rPr>
-              <w:t>$</w:t>
-            </w:r>
-          </w:p>
-        </w:tc>
-        <w:tc>
-          <w:tcPr>
-            <w:tcW w:w="0" w:type="auto"/>
-          </w:tcPr>
-          <w:p>
-            <w:pPr>
-              <w:cnfStyle w:val="000000000000" w:firstRow="0" w:lastRow="0" w:firstColumn="0" w:lastColumn="0" w:oddVBand="0" w:evenVBand="0" w:oddHBand="0" w:evenHBand="0" w:firstRowFirstColumn="0" w:firstRowLastColumn="0" w:lastRowFirstColumn="0" w:lastRowLastColumn="0"/>
-              <w:rPr>
-                <w:lang w:val="en-US"/>
-              </w:rPr>
-            </w:pPr>
-            <w:r>
-              <w:rPr>
-                <w:lang w:val="en-US"/>
-              </w:rPr>
-              <w:t>$</w:t>
-            </w:r>
-            <w:proofErr w:type="spellStart"/>
+            <w:r>
+              <w:rPr>
+                <w:lang w:val="en-US"/>
+              </w:rPr>
+              <w:t>$</w:t>
+            </w:r>
+          </w:p>
+        </w:tc>
+        <w:tc>
+          <w:tcPr>
+            <w:tcW w:w="0" w:type="auto"/>
+          </w:tcPr>
+          <w:p>
+            <w:pPr>
+              <w:cnfStyle w:val="000000000000" w:firstRow="0" w:lastRow="0" w:firstColumn="0" w:lastColumn="0" w:oddVBand="0" w:evenVBand="0" w:oddHBand="0" w:evenHBand="0" w:firstRowFirstColumn="0" w:firstRowLastColumn="0" w:lastRowFirstColumn="0" w:lastRowLastColumn="0"/>
+              <w:rPr>
+                <w:lang w:val="en-US"/>
+              </w:rPr>
+            </w:pPr>
+            <w:r>
+              <w:rPr>
+                <w:lang w:val="en-US"/>
+              </w:rPr>
+              <w:t>$</w:t>
+            </w:r>
             <w:r>
               <w:rPr>
                 <w:lang w:val="en-US"/>
@@ -1062,7 +901,6 @@
               </w:rPr>
               <w:t>Honorifics</w:t>
             </w:r>
-            <w:proofErr w:type="spellEnd"/>
             <w:r>
               <w:rPr>
                 <w:lang w:val="en-US"/>
@@ -1089,139 +927,107 @@
               <w:rPr>
                 <w:lang w:val="en-US"/>
               </w:rPr>
-              <w:t>...Company$</w:t>
-            </w:r>
-          </w:p>
-        </w:tc>
-        <w:tc>
-          <w:tcPr>
-            <w:tcW w:w="0" w:type="auto"/>
-          </w:tcPr>
-          <w:p>
-            <w:pPr>
-              <w:cnfStyle w:val="000000000000" w:firstRow="0" w:lastRow="0" w:firstColumn="0" w:lastColumn="0" w:oddVBand="0" w:evenVBand="0" w:oddHBand="0" w:evenHBand="0" w:firstRowFirstColumn="0" w:firstRowLastColumn="0" w:lastRowFirstColumn="0" w:lastRowLastColumn="0"/>
-              <w:rPr>
-                <w:lang w:val="en-US"/>
-              </w:rPr>
-            </w:pPr>
-            <w:r>
-              <w:rPr>
-                <w:lang w:val="en-US"/>
-              </w:rPr>
-              <w:t>$</w:t>
-            </w:r>
-            <w:proofErr w:type="spellStart"/>
-            <w:r>
-              <w:rPr>
-                <w:lang w:val="en-US"/>
-              </w:rPr>
-              <w:t>CurrentUserCompany</w:t>
-            </w:r>
-            <w:proofErr w:type="spellEnd"/>
-            <w:r>
-              <w:rPr>
-                <w:lang w:val="en-US"/>
-              </w:rPr>
-              <w:t>$</w:t>
-            </w:r>
-          </w:p>
-        </w:tc>
-        <w:tc>
-          <w:tcPr>
-            <w:tcW w:w="0" w:type="auto"/>
-          </w:tcPr>
-          <w:p>
-            <w:pPr>
-              <w:cnfStyle w:val="000000000000" w:firstRow="0" w:lastRow="0" w:firstColumn="0" w:lastColumn="0" w:oddVBand="0" w:evenVBand="0" w:oddHBand="0" w:evenHBand="0" w:firstRowFirstColumn="0" w:firstRowLastColumn="0" w:lastRowFirstColumn="0" w:lastRowLastColumn="0"/>
-              <w:rPr>
-                <w:lang w:val="en-US"/>
-              </w:rPr>
-            </w:pPr>
-            <w:r>
-              <w:rPr>
-                <w:lang w:val="en-US"/>
-              </w:rPr>
-              <w:t>$</w:t>
-            </w:r>
-            <w:proofErr w:type="spellStart"/>
-            <w:r>
-              <w:rPr>
-                <w:lang w:val="en-US"/>
-              </w:rPr>
-              <w:t>CurrentUserManagerCompany</w:t>
-            </w:r>
-            <w:proofErr w:type="spellEnd"/>
-            <w:r>
-              <w:rPr>
-                <w:lang w:val="en-US"/>
-              </w:rPr>
-              <w:t>$</w:t>
-            </w:r>
-          </w:p>
-        </w:tc>
-        <w:tc>
-          <w:tcPr>
-            <w:tcW w:w="0" w:type="auto"/>
-          </w:tcPr>
-          <w:p>
-            <w:pPr>
-              <w:cnfStyle w:val="000000000000" w:firstRow="0" w:lastRow="0" w:firstColumn="0" w:lastColumn="0" w:oddVBand="0" w:evenVBand="0" w:oddHBand="0" w:evenHBand="0" w:firstRowFirstColumn="0" w:firstRowLastColumn="0" w:lastRowFirstColumn="0" w:lastRowLastColumn="0"/>
-              <w:rPr>
-                <w:lang w:val="en-US"/>
-              </w:rPr>
-            </w:pPr>
-            <w:r>
-              <w:rPr>
-                <w:lang w:val="en-US"/>
-              </w:rPr>
-              <w:t>$</w:t>
-            </w:r>
-            <w:proofErr w:type="spellStart"/>
-            <w:r>
-              <w:rPr>
-                <w:lang w:val="en-US"/>
-              </w:rPr>
-              <w:t>CurrentMailboxCompany</w:t>
-            </w:r>
-            <w:proofErr w:type="spellEnd"/>
-            <w:r>
-              <w:rPr>
-                <w:lang w:val="en-US"/>
-              </w:rPr>
-              <w:t>$</w:t>
-            </w:r>
-          </w:p>
-        </w:tc>
-        <w:tc>
-          <w:tcPr>
-            <w:tcW w:w="0" w:type="auto"/>
-          </w:tcPr>
-          <w:p>
-            <w:pPr>
-              <w:cnfStyle w:val="000000000000" w:firstRow="0" w:lastRow="0" w:firstColumn="0" w:lastColumn="0" w:oddVBand="0" w:evenVBand="0" w:oddHBand="0" w:evenHBand="0" w:firstRowFirstColumn="0" w:firstRowLastColumn="0" w:lastRowFirstColumn="0" w:lastRowLastColumn="0"/>
-              <w:rPr>
-                <w:lang w:val="en-US"/>
-              </w:rPr>
-            </w:pPr>
-            <w:r>
-              <w:rPr>
-                <w:lang w:val="en-US"/>
-              </w:rPr>
-              <w:t>$</w:t>
-            </w:r>
-            <w:proofErr w:type="spellStart"/>
-            <w:r>
-              <w:rPr>
-                <w:lang w:val="en-US"/>
-              </w:rPr>
-              <w:t>CurrentMailboxManagerCompany</w:t>
-            </w:r>
-            <w:proofErr w:type="spellEnd"/>
-            <w:r>
-              <w:rPr>
-                <w:lang w:val="en-US"/>
-              </w:rPr>
-              <w:t>$</w:t>
+              <w:t>…</w:t>
+            </w:r>
+            <w:r>
+              <w:rPr>
+                <w:lang w:val="en-US"/>
+              </w:rPr>
+              <w:t>Company$</w:t>
+            </w:r>
+          </w:p>
+        </w:tc>
+        <w:tc>
+          <w:tcPr>
+            <w:tcW w:w="0" w:type="auto"/>
+          </w:tcPr>
+          <w:p>
+            <w:pPr>
+              <w:cnfStyle w:val="000000000000" w:firstRow="0" w:lastRow="0" w:firstColumn="0" w:lastColumn="0" w:oddVBand="0" w:evenVBand="0" w:oddHBand="0" w:evenHBand="0" w:firstRowFirstColumn="0" w:firstRowLastColumn="0" w:lastRowFirstColumn="0" w:lastRowLastColumn="0"/>
+              <w:rPr>
+                <w:lang w:val="en-US"/>
+              </w:rPr>
+            </w:pPr>
+            <w:r>
+              <w:rPr>
+                <w:lang w:val="en-US"/>
+              </w:rPr>
+              <w:t>$CurrentUserCompany$</w:t>
+            </w:r>
+          </w:p>
+        </w:tc>
+        <w:tc>
+          <w:tcPr>
+            <w:tcW w:w="0" w:type="auto"/>
+          </w:tcPr>
+          <w:p>
+            <w:pPr>
+              <w:cnfStyle w:val="000000000000" w:firstRow="0" w:lastRow="0" w:firstColumn="0" w:lastColumn="0" w:oddVBand="0" w:evenVBand="0" w:oddHBand="0" w:evenHBand="0" w:firstRowFirstColumn="0" w:firstRowLastColumn="0" w:lastRowFirstColumn="0" w:lastRowLastColumn="0"/>
+              <w:rPr>
+                <w:lang w:val="en-US"/>
+              </w:rPr>
+            </w:pPr>
+            <w:r>
+              <w:rPr>
+                <w:lang w:val="en-US"/>
+              </w:rPr>
+              <w:t>$</w:t>
+            </w:r>
+            <w:r>
+              <w:rPr>
+                <w:lang w:val="en-US"/>
+              </w:rPr>
+              <w:t>CurrentUserManagerCompany$</w:t>
+            </w:r>
+          </w:p>
+        </w:tc>
+        <w:tc>
+          <w:tcPr>
+            <w:tcW w:w="0" w:type="auto"/>
+          </w:tcPr>
+          <w:p>
+            <w:pPr>
+              <w:cnfStyle w:val="000000000000" w:firstRow="0" w:lastRow="0" w:firstColumn="0" w:lastColumn="0" w:oddVBand="0" w:evenVBand="0" w:oddHBand="0" w:evenHBand="0" w:firstRowFirstColumn="0" w:firstRowLastColumn="0" w:lastRowFirstColumn="0" w:lastRowLastColumn="0"/>
+              <w:rPr>
+                <w:lang w:val="en-US"/>
+              </w:rPr>
+            </w:pPr>
+            <w:r>
+              <w:rPr>
+                <w:lang w:val="en-US"/>
+              </w:rPr>
+              <w:t>$</w:t>
+            </w:r>
+            <w:r>
+              <w:rPr>
+                <w:lang w:val="en-US"/>
+              </w:rPr>
+              <w:t>CurrentMailboxCompany$</w:t>
+            </w:r>
+          </w:p>
+        </w:tc>
+        <w:tc>
+          <w:tcPr>
+            <w:tcW w:w="0" w:type="auto"/>
+          </w:tcPr>
+          <w:p>
+            <w:pPr>
+              <w:cnfStyle w:val="000000000000" w:firstRow="0" w:lastRow="0" w:firstColumn="0" w:lastColumn="0" w:oddVBand="0" w:evenVBand="0" w:oddHBand="0" w:evenHBand="0" w:firstRowFirstColumn="0" w:firstRowLastColumn="0" w:lastRowFirstColumn="0" w:lastRowLastColumn="0"/>
+              <w:rPr>
+                <w:lang w:val="en-US"/>
+              </w:rPr>
+            </w:pPr>
+            <w:r>
+              <w:rPr>
+                <w:lang w:val="en-US"/>
+              </w:rPr>
+              <w:t>$</w:t>
+            </w:r>
+            <w:r>
+              <w:rPr>
+                <w:lang w:val="en-US"/>
+              </w:rPr>
+              <w:t>CurrentMailboxManagerCompany$</w:t>
             </w:r>
           </w:p>
         </w:tc>
@@ -1243,139 +1049,107 @@
               <w:rPr>
                 <w:lang w:val="en-US"/>
               </w:rPr>
-              <w:t>...Department$</w:t>
-            </w:r>
-          </w:p>
-        </w:tc>
-        <w:tc>
-          <w:tcPr>
-            <w:tcW w:w="0" w:type="auto"/>
-          </w:tcPr>
-          <w:p>
-            <w:pPr>
-              <w:cnfStyle w:val="000000000000" w:firstRow="0" w:lastRow="0" w:firstColumn="0" w:lastColumn="0" w:oddVBand="0" w:evenVBand="0" w:oddHBand="0" w:evenHBand="0" w:firstRowFirstColumn="0" w:firstRowLastColumn="0" w:lastRowFirstColumn="0" w:lastRowLastColumn="0"/>
-              <w:rPr>
-                <w:lang w:val="en-US"/>
-              </w:rPr>
-            </w:pPr>
-            <w:r>
-              <w:rPr>
-                <w:lang w:val="en-US"/>
-              </w:rPr>
-              <w:t>$</w:t>
-            </w:r>
-            <w:proofErr w:type="spellStart"/>
-            <w:r>
-              <w:rPr>
-                <w:lang w:val="en-US"/>
-              </w:rPr>
-              <w:t>CurrentUserDepartment</w:t>
-            </w:r>
-            <w:proofErr w:type="spellEnd"/>
-            <w:r>
-              <w:rPr>
-                <w:lang w:val="en-US"/>
-              </w:rPr>
-              <w:t>$</w:t>
-            </w:r>
-          </w:p>
-        </w:tc>
-        <w:tc>
-          <w:tcPr>
-            <w:tcW w:w="0" w:type="auto"/>
-          </w:tcPr>
-          <w:p>
-            <w:pPr>
-              <w:cnfStyle w:val="000000000000" w:firstRow="0" w:lastRow="0" w:firstColumn="0" w:lastColumn="0" w:oddVBand="0" w:evenVBand="0" w:oddHBand="0" w:evenHBand="0" w:firstRowFirstColumn="0" w:firstRowLastColumn="0" w:lastRowFirstColumn="0" w:lastRowLastColumn="0"/>
-              <w:rPr>
-                <w:lang w:val="en-US"/>
-              </w:rPr>
-            </w:pPr>
-            <w:r>
-              <w:rPr>
-                <w:lang w:val="en-US"/>
-              </w:rPr>
-              <w:t>$</w:t>
-            </w:r>
-            <w:proofErr w:type="spellStart"/>
-            <w:r>
-              <w:rPr>
-                <w:lang w:val="en-US"/>
-              </w:rPr>
-              <w:t>CurrentUserManagerDepartment</w:t>
-            </w:r>
-            <w:proofErr w:type="spellEnd"/>
-            <w:r>
-              <w:rPr>
-                <w:lang w:val="en-US"/>
-              </w:rPr>
-              <w:t>$</w:t>
-            </w:r>
-          </w:p>
-        </w:tc>
-        <w:tc>
-          <w:tcPr>
-            <w:tcW w:w="0" w:type="auto"/>
-          </w:tcPr>
-          <w:p>
-            <w:pPr>
-              <w:cnfStyle w:val="000000000000" w:firstRow="0" w:lastRow="0" w:firstColumn="0" w:lastColumn="0" w:oddVBand="0" w:evenVBand="0" w:oddHBand="0" w:evenHBand="0" w:firstRowFirstColumn="0" w:firstRowLastColumn="0" w:lastRowFirstColumn="0" w:lastRowLastColumn="0"/>
-              <w:rPr>
-                <w:lang w:val="en-US"/>
-              </w:rPr>
-            </w:pPr>
-            <w:r>
-              <w:rPr>
-                <w:lang w:val="en-US"/>
-              </w:rPr>
-              <w:t>$</w:t>
-            </w:r>
-            <w:proofErr w:type="spellStart"/>
-            <w:r>
-              <w:rPr>
-                <w:lang w:val="en-US"/>
-              </w:rPr>
-              <w:t>CurrentMailboxDepartment</w:t>
-            </w:r>
-            <w:proofErr w:type="spellEnd"/>
-            <w:r>
-              <w:rPr>
-                <w:lang w:val="en-US"/>
-              </w:rPr>
-              <w:t>$</w:t>
-            </w:r>
-          </w:p>
-        </w:tc>
-        <w:tc>
-          <w:tcPr>
-            <w:tcW w:w="0" w:type="auto"/>
-          </w:tcPr>
-          <w:p>
-            <w:pPr>
-              <w:cnfStyle w:val="000000000000" w:firstRow="0" w:lastRow="0" w:firstColumn="0" w:lastColumn="0" w:oddVBand="0" w:evenVBand="0" w:oddHBand="0" w:evenHBand="0" w:firstRowFirstColumn="0" w:firstRowLastColumn="0" w:lastRowFirstColumn="0" w:lastRowLastColumn="0"/>
-              <w:rPr>
-                <w:lang w:val="en-US"/>
-              </w:rPr>
-            </w:pPr>
-            <w:r>
-              <w:rPr>
-                <w:lang w:val="en-US"/>
-              </w:rPr>
-              <w:t>$</w:t>
-            </w:r>
-            <w:proofErr w:type="spellStart"/>
-            <w:r>
-              <w:rPr>
-                <w:lang w:val="en-US"/>
-              </w:rPr>
-              <w:t>CurrentMailboxManagerDepartment</w:t>
-            </w:r>
-            <w:proofErr w:type="spellEnd"/>
-            <w:r>
-              <w:rPr>
-                <w:lang w:val="en-US"/>
-              </w:rPr>
-              <w:t>$</w:t>
+              <w:t>…</w:t>
+            </w:r>
+            <w:r>
+              <w:rPr>
+                <w:lang w:val="en-US"/>
+              </w:rPr>
+              <w:t>Department$</w:t>
+            </w:r>
+          </w:p>
+        </w:tc>
+        <w:tc>
+          <w:tcPr>
+            <w:tcW w:w="0" w:type="auto"/>
+          </w:tcPr>
+          <w:p>
+            <w:pPr>
+              <w:cnfStyle w:val="000000000000" w:firstRow="0" w:lastRow="0" w:firstColumn="0" w:lastColumn="0" w:oddVBand="0" w:evenVBand="0" w:oddHBand="0" w:evenHBand="0" w:firstRowFirstColumn="0" w:firstRowLastColumn="0" w:lastRowFirstColumn="0" w:lastRowLastColumn="0"/>
+              <w:rPr>
+                <w:lang w:val="en-US"/>
+              </w:rPr>
+            </w:pPr>
+            <w:r>
+              <w:rPr>
+                <w:lang w:val="en-US"/>
+              </w:rPr>
+              <w:t>$CurrentUserDepartment$</w:t>
+            </w:r>
+          </w:p>
+        </w:tc>
+        <w:tc>
+          <w:tcPr>
+            <w:tcW w:w="0" w:type="auto"/>
+          </w:tcPr>
+          <w:p>
+            <w:pPr>
+              <w:cnfStyle w:val="000000000000" w:firstRow="0" w:lastRow="0" w:firstColumn="0" w:lastColumn="0" w:oddVBand="0" w:evenVBand="0" w:oddHBand="0" w:evenHBand="0" w:firstRowFirstColumn="0" w:firstRowLastColumn="0" w:lastRowFirstColumn="0" w:lastRowLastColumn="0"/>
+              <w:rPr>
+                <w:lang w:val="en-US"/>
+              </w:rPr>
+            </w:pPr>
+            <w:r>
+              <w:rPr>
+                <w:lang w:val="en-US"/>
+              </w:rPr>
+              <w:t>$</w:t>
+            </w:r>
+            <w:r>
+              <w:rPr>
+                <w:lang w:val="en-US"/>
+              </w:rPr>
+              <w:t>CurrentUserManagerDepartment$</w:t>
+            </w:r>
+          </w:p>
+        </w:tc>
+        <w:tc>
+          <w:tcPr>
+            <w:tcW w:w="0" w:type="auto"/>
+          </w:tcPr>
+          <w:p>
+            <w:pPr>
+              <w:cnfStyle w:val="000000000000" w:firstRow="0" w:lastRow="0" w:firstColumn="0" w:lastColumn="0" w:oddVBand="0" w:evenVBand="0" w:oddHBand="0" w:evenHBand="0" w:firstRowFirstColumn="0" w:firstRowLastColumn="0" w:lastRowFirstColumn="0" w:lastRowLastColumn="0"/>
+              <w:rPr>
+                <w:lang w:val="en-US"/>
+              </w:rPr>
+            </w:pPr>
+            <w:r>
+              <w:rPr>
+                <w:lang w:val="en-US"/>
+              </w:rPr>
+              <w:t>$</w:t>
+            </w:r>
+            <w:r>
+              <w:rPr>
+                <w:lang w:val="en-US"/>
+              </w:rPr>
+              <w:t>CurrentMailboxDepartment$</w:t>
+            </w:r>
+          </w:p>
+        </w:tc>
+        <w:tc>
+          <w:tcPr>
+            <w:tcW w:w="0" w:type="auto"/>
+          </w:tcPr>
+          <w:p>
+            <w:pPr>
+              <w:cnfStyle w:val="000000000000" w:firstRow="0" w:lastRow="0" w:firstColumn="0" w:lastColumn="0" w:oddVBand="0" w:evenVBand="0" w:oddHBand="0" w:evenHBand="0" w:firstRowFirstColumn="0" w:firstRowLastColumn="0" w:lastRowFirstColumn="0" w:lastRowLastColumn="0"/>
+              <w:rPr>
+                <w:lang w:val="en-US"/>
+              </w:rPr>
+            </w:pPr>
+            <w:r>
+              <w:rPr>
+                <w:lang w:val="en-US"/>
+              </w:rPr>
+              <w:t>$</w:t>
+            </w:r>
+            <w:r>
+              <w:rPr>
+                <w:lang w:val="en-US"/>
+              </w:rPr>
+              <w:t>CurrentMailboxManagerDepartment$</w:t>
             </w:r>
           </w:p>
         </w:tc>
@@ -1397,139 +1171,107 @@
               <w:rPr>
                 <w:lang w:val="en-US"/>
               </w:rPr>
-              <w:t>...Title$</w:t>
-            </w:r>
-          </w:p>
-        </w:tc>
-        <w:tc>
-          <w:tcPr>
-            <w:tcW w:w="0" w:type="auto"/>
-          </w:tcPr>
-          <w:p>
-            <w:pPr>
-              <w:cnfStyle w:val="000000000000" w:firstRow="0" w:lastRow="0" w:firstColumn="0" w:lastColumn="0" w:oddVBand="0" w:evenVBand="0" w:oddHBand="0" w:evenHBand="0" w:firstRowFirstColumn="0" w:firstRowLastColumn="0" w:lastRowFirstColumn="0" w:lastRowLastColumn="0"/>
-              <w:rPr>
-                <w:lang w:val="en-US"/>
-              </w:rPr>
-            </w:pPr>
-            <w:r>
-              <w:rPr>
-                <w:lang w:val="en-US"/>
-              </w:rPr>
-              <w:t>$</w:t>
-            </w:r>
-            <w:proofErr w:type="spellStart"/>
-            <w:r>
-              <w:rPr>
-                <w:lang w:val="en-US"/>
-              </w:rPr>
-              <w:t>CurrentUserTitle</w:t>
-            </w:r>
-            <w:proofErr w:type="spellEnd"/>
-            <w:r>
-              <w:rPr>
-                <w:lang w:val="en-US"/>
-              </w:rPr>
-              <w:t>$</w:t>
-            </w:r>
-          </w:p>
-        </w:tc>
-        <w:tc>
-          <w:tcPr>
-            <w:tcW w:w="0" w:type="auto"/>
-          </w:tcPr>
-          <w:p>
-            <w:pPr>
-              <w:cnfStyle w:val="000000000000" w:firstRow="0" w:lastRow="0" w:firstColumn="0" w:lastColumn="0" w:oddVBand="0" w:evenVBand="0" w:oddHBand="0" w:evenHBand="0" w:firstRowFirstColumn="0" w:firstRowLastColumn="0" w:lastRowFirstColumn="0" w:lastRowLastColumn="0"/>
-              <w:rPr>
-                <w:lang w:val="en-US"/>
-              </w:rPr>
-            </w:pPr>
-            <w:r>
-              <w:rPr>
-                <w:lang w:val="en-US"/>
-              </w:rPr>
-              <w:t>$</w:t>
-            </w:r>
-            <w:proofErr w:type="spellStart"/>
-            <w:r>
-              <w:rPr>
-                <w:lang w:val="en-US"/>
-              </w:rPr>
-              <w:t>CurrentUserManagerTitle</w:t>
-            </w:r>
-            <w:proofErr w:type="spellEnd"/>
-            <w:r>
-              <w:rPr>
-                <w:lang w:val="en-US"/>
-              </w:rPr>
-              <w:t>$</w:t>
-            </w:r>
-          </w:p>
-        </w:tc>
-        <w:tc>
-          <w:tcPr>
-            <w:tcW w:w="0" w:type="auto"/>
-          </w:tcPr>
-          <w:p>
-            <w:pPr>
-              <w:cnfStyle w:val="000000000000" w:firstRow="0" w:lastRow="0" w:firstColumn="0" w:lastColumn="0" w:oddVBand="0" w:evenVBand="0" w:oddHBand="0" w:evenHBand="0" w:firstRowFirstColumn="0" w:firstRowLastColumn="0" w:lastRowFirstColumn="0" w:lastRowLastColumn="0"/>
-              <w:rPr>
-                <w:lang w:val="en-US"/>
-              </w:rPr>
-            </w:pPr>
-            <w:r>
-              <w:rPr>
-                <w:lang w:val="en-US"/>
-              </w:rPr>
-              <w:t>$</w:t>
-            </w:r>
-            <w:proofErr w:type="spellStart"/>
-            <w:r>
-              <w:rPr>
-                <w:lang w:val="en-US"/>
-              </w:rPr>
-              <w:t>CurrentMailboxTitle</w:t>
-            </w:r>
-            <w:proofErr w:type="spellEnd"/>
-            <w:r>
-              <w:rPr>
-                <w:lang w:val="en-US"/>
-              </w:rPr>
-              <w:t>$</w:t>
-            </w:r>
-          </w:p>
-        </w:tc>
-        <w:tc>
-          <w:tcPr>
-            <w:tcW w:w="0" w:type="auto"/>
-          </w:tcPr>
-          <w:p>
-            <w:pPr>
-              <w:cnfStyle w:val="000000000000" w:firstRow="0" w:lastRow="0" w:firstColumn="0" w:lastColumn="0" w:oddVBand="0" w:evenVBand="0" w:oddHBand="0" w:evenHBand="0" w:firstRowFirstColumn="0" w:firstRowLastColumn="0" w:lastRowFirstColumn="0" w:lastRowLastColumn="0"/>
-              <w:rPr>
-                <w:lang w:val="en-US"/>
-              </w:rPr>
-            </w:pPr>
-            <w:r>
-              <w:rPr>
-                <w:lang w:val="en-US"/>
-              </w:rPr>
-              <w:t>$</w:t>
-            </w:r>
-            <w:proofErr w:type="spellStart"/>
-            <w:r>
-              <w:rPr>
-                <w:lang w:val="en-US"/>
-              </w:rPr>
-              <w:t>CurrentMailboxManagerTitle</w:t>
-            </w:r>
-            <w:proofErr w:type="spellEnd"/>
-            <w:r>
-              <w:rPr>
-                <w:lang w:val="en-US"/>
-              </w:rPr>
-              <w:t>$</w:t>
+              <w:t>…</w:t>
+            </w:r>
+            <w:r>
+              <w:rPr>
+                <w:lang w:val="en-US"/>
+              </w:rPr>
+              <w:t>Title$</w:t>
+            </w:r>
+          </w:p>
+        </w:tc>
+        <w:tc>
+          <w:tcPr>
+            <w:tcW w:w="0" w:type="auto"/>
+          </w:tcPr>
+          <w:p>
+            <w:pPr>
+              <w:cnfStyle w:val="000000000000" w:firstRow="0" w:lastRow="0" w:firstColumn="0" w:lastColumn="0" w:oddVBand="0" w:evenVBand="0" w:oddHBand="0" w:evenHBand="0" w:firstRowFirstColumn="0" w:firstRowLastColumn="0" w:lastRowFirstColumn="0" w:lastRowLastColumn="0"/>
+              <w:rPr>
+                <w:lang w:val="en-US"/>
+              </w:rPr>
+            </w:pPr>
+            <w:r>
+              <w:rPr>
+                <w:lang w:val="en-US"/>
+              </w:rPr>
+              <w:t>$CurrentUserTitle$</w:t>
+            </w:r>
+          </w:p>
+        </w:tc>
+        <w:tc>
+          <w:tcPr>
+            <w:tcW w:w="0" w:type="auto"/>
+          </w:tcPr>
+          <w:p>
+            <w:pPr>
+              <w:cnfStyle w:val="000000000000" w:firstRow="0" w:lastRow="0" w:firstColumn="0" w:lastColumn="0" w:oddVBand="0" w:evenVBand="0" w:oddHBand="0" w:evenHBand="0" w:firstRowFirstColumn="0" w:firstRowLastColumn="0" w:lastRowFirstColumn="0" w:lastRowLastColumn="0"/>
+              <w:rPr>
+                <w:lang w:val="en-US"/>
+              </w:rPr>
+            </w:pPr>
+            <w:r>
+              <w:rPr>
+                <w:lang w:val="en-US"/>
+              </w:rPr>
+              <w:t>$</w:t>
+            </w:r>
+            <w:r>
+              <w:rPr>
+                <w:lang w:val="en-US"/>
+              </w:rPr>
+              <w:t>CurrentUserManagerTitle$</w:t>
+            </w:r>
+          </w:p>
+        </w:tc>
+        <w:tc>
+          <w:tcPr>
+            <w:tcW w:w="0" w:type="auto"/>
+          </w:tcPr>
+          <w:p>
+            <w:pPr>
+              <w:cnfStyle w:val="000000000000" w:firstRow="0" w:lastRow="0" w:firstColumn="0" w:lastColumn="0" w:oddVBand="0" w:evenVBand="0" w:oddHBand="0" w:evenHBand="0" w:firstRowFirstColumn="0" w:firstRowLastColumn="0" w:lastRowFirstColumn="0" w:lastRowLastColumn="0"/>
+              <w:rPr>
+                <w:lang w:val="en-US"/>
+              </w:rPr>
+            </w:pPr>
+            <w:r>
+              <w:rPr>
+                <w:lang w:val="en-US"/>
+              </w:rPr>
+              <w:t>$</w:t>
+            </w:r>
+            <w:r>
+              <w:rPr>
+                <w:lang w:val="en-US"/>
+              </w:rPr>
+              <w:t>CurrentMailboxTitle$</w:t>
+            </w:r>
+          </w:p>
+        </w:tc>
+        <w:tc>
+          <w:tcPr>
+            <w:tcW w:w="0" w:type="auto"/>
+          </w:tcPr>
+          <w:p>
+            <w:pPr>
+              <w:cnfStyle w:val="000000000000" w:firstRow="0" w:lastRow="0" w:firstColumn="0" w:lastColumn="0" w:oddVBand="0" w:evenVBand="0" w:oddHBand="0" w:evenHBand="0" w:firstRowFirstColumn="0" w:firstRowLastColumn="0" w:lastRowFirstColumn="0" w:lastRowLastColumn="0"/>
+              <w:rPr>
+                <w:lang w:val="en-US"/>
+              </w:rPr>
+            </w:pPr>
+            <w:r>
+              <w:rPr>
+                <w:lang w:val="en-US"/>
+              </w:rPr>
+              <w:t>$</w:t>
+            </w:r>
+            <w:r>
+              <w:rPr>
+                <w:lang w:val="en-US"/>
+              </w:rPr>
+              <w:t>CurrentMailboxManagerTitle$</w:t>
             </w:r>
           </w:p>
         </w:tc>
@@ -1551,94 +1293,77 @@
               <w:rPr>
                 <w:lang w:val="en-US"/>
               </w:rPr>
-              <w:t>...Office$</w:t>
-            </w:r>
-          </w:p>
-        </w:tc>
-        <w:tc>
-          <w:tcPr>
-            <w:tcW w:w="0" w:type="auto"/>
-          </w:tcPr>
-          <w:p>
-            <w:pPr>
-              <w:cnfStyle w:val="000000000000" w:firstRow="0" w:lastRow="0" w:firstColumn="0" w:lastColumn="0" w:oddVBand="0" w:evenVBand="0" w:oddHBand="0" w:evenHBand="0" w:firstRowFirstColumn="0" w:firstRowLastColumn="0" w:lastRowFirstColumn="0" w:lastRowLastColumn="0"/>
-              <w:rPr>
-                <w:lang w:val="en-US"/>
-              </w:rPr>
-            </w:pPr>
-            <w:r>
-              <w:rPr>
-                <w:lang w:val="en-US"/>
-              </w:rPr>
-              <w:t>$</w:t>
-            </w:r>
-            <w:proofErr w:type="spellStart"/>
-            <w:r>
-              <w:rPr>
-                <w:lang w:val="en-US"/>
-              </w:rPr>
-              <w:t>CurrentUserOffice</w:t>
-            </w:r>
-            <w:proofErr w:type="spellEnd"/>
-            <w:r>
-              <w:rPr>
-                <w:lang w:val="en-US"/>
-              </w:rPr>
-              <w:t>$</w:t>
-            </w:r>
-          </w:p>
-        </w:tc>
-        <w:tc>
-          <w:tcPr>
-            <w:tcW w:w="0" w:type="auto"/>
-          </w:tcPr>
-          <w:p>
-            <w:pPr>
-              <w:cnfStyle w:val="000000000000" w:firstRow="0" w:lastRow="0" w:firstColumn="0" w:lastColumn="0" w:oddVBand="0" w:evenVBand="0" w:oddHBand="0" w:evenHBand="0" w:firstRowFirstColumn="0" w:firstRowLastColumn="0" w:lastRowFirstColumn="0" w:lastRowLastColumn="0"/>
-              <w:rPr>
-                <w:lang w:val="en-US"/>
-              </w:rPr>
-            </w:pPr>
-            <w:r>
-              <w:rPr>
-                <w:lang w:val="en-US"/>
-              </w:rPr>
-              <w:t>$</w:t>
-            </w:r>
-            <w:proofErr w:type="spellStart"/>
-            <w:r>
-              <w:rPr>
-                <w:lang w:val="en-US"/>
-              </w:rPr>
-              <w:t>CurrentUserManagerOffice</w:t>
-            </w:r>
-            <w:proofErr w:type="spellEnd"/>
-            <w:r>
-              <w:rPr>
-                <w:lang w:val="en-US"/>
-              </w:rPr>
-              <w:t>$</w:t>
-            </w:r>
-          </w:p>
-        </w:tc>
-        <w:tc>
-          <w:tcPr>
-            <w:tcW w:w="0" w:type="auto"/>
-          </w:tcPr>
-          <w:p>
-            <w:pPr>
-              <w:cnfStyle w:val="000000000000" w:firstRow="0" w:lastRow="0" w:firstColumn="0" w:lastColumn="0" w:oddVBand="0" w:evenVBand="0" w:oddHBand="0" w:evenHBand="0" w:firstRowFirstColumn="0" w:firstRowLastColumn="0" w:lastRowFirstColumn="0" w:lastRowLastColumn="0"/>
-              <w:rPr>
-                <w:lang w:val="en-US"/>
-              </w:rPr>
-            </w:pPr>
-            <w:r>
-              <w:rPr>
-                <w:lang w:val="en-US"/>
-              </w:rPr>
-              <w:t>$</w:t>
-            </w:r>
-            <w:proofErr w:type="spellStart"/>
+              <w:t>…</w:t>
+            </w:r>
+            <w:r>
+              <w:rPr>
+                <w:lang w:val="en-US"/>
+              </w:rPr>
+              <w:t>Office$</w:t>
+            </w:r>
+          </w:p>
+        </w:tc>
+        <w:tc>
+          <w:tcPr>
+            <w:tcW w:w="0" w:type="auto"/>
+          </w:tcPr>
+          <w:p>
+            <w:pPr>
+              <w:cnfStyle w:val="000000000000" w:firstRow="0" w:lastRow="0" w:firstColumn="0" w:lastColumn="0" w:oddVBand="0" w:evenVBand="0" w:oddHBand="0" w:evenHBand="0" w:firstRowFirstColumn="0" w:firstRowLastColumn="0" w:lastRowFirstColumn="0" w:lastRowLastColumn="0"/>
+              <w:rPr>
+                <w:lang w:val="en-US"/>
+              </w:rPr>
+            </w:pPr>
+            <w:r>
+              <w:rPr>
+                <w:lang w:val="en-US"/>
+              </w:rPr>
+              <w:t>$CurrentUserOffice$</w:t>
+            </w:r>
+          </w:p>
+        </w:tc>
+        <w:tc>
+          <w:tcPr>
+            <w:tcW w:w="0" w:type="auto"/>
+          </w:tcPr>
+          <w:p>
+            <w:pPr>
+              <w:cnfStyle w:val="000000000000" w:firstRow="0" w:lastRow="0" w:firstColumn="0" w:lastColumn="0" w:oddVBand="0" w:evenVBand="0" w:oddHBand="0" w:evenHBand="0" w:firstRowFirstColumn="0" w:firstRowLastColumn="0" w:lastRowFirstColumn="0" w:lastRowLastColumn="0"/>
+              <w:rPr>
+                <w:lang w:val="en-US"/>
+              </w:rPr>
+            </w:pPr>
+            <w:r>
+              <w:rPr>
+                <w:lang w:val="en-US"/>
+              </w:rPr>
+              <w:t>$</w:t>
+            </w:r>
+            <w:r>
+              <w:rPr>
+                <w:lang w:val="en-US"/>
+              </w:rPr>
+              <w:t>CurrentUserManagerOffice$</w:t>
+            </w:r>
+          </w:p>
+        </w:tc>
+        <w:tc>
+          <w:tcPr>
+            <w:tcW w:w="0" w:type="auto"/>
+          </w:tcPr>
+          <w:p>
+            <w:pPr>
+              <w:cnfStyle w:val="000000000000" w:firstRow="0" w:lastRow="0" w:firstColumn="0" w:lastColumn="0" w:oddVBand="0" w:evenVBand="0" w:oddHBand="0" w:evenHBand="0" w:firstRowFirstColumn="0" w:firstRowLastColumn="0" w:lastRowFirstColumn="0" w:lastRowLastColumn="0"/>
+              <w:rPr>
+                <w:lang w:val="en-US"/>
+              </w:rPr>
+            </w:pPr>
+            <w:r>
+              <w:rPr>
+                <w:lang w:val="en-US"/>
+              </w:rPr>
+              <w:t>$</w:t>
+            </w:r>
             <w:r>
               <w:rPr>
                 <w:lang w:val="en-US"/>
@@ -1651,45 +1376,36 @@
               </w:rPr>
               <w:t>Office</w:t>
             </w:r>
-            <w:proofErr w:type="spellEnd"/>
-            <w:r>
-              <w:rPr>
-                <w:lang w:val="en-US"/>
-              </w:rPr>
-              <w:t>$</w:t>
-            </w:r>
-          </w:p>
-        </w:tc>
-        <w:tc>
-          <w:tcPr>
-            <w:tcW w:w="0" w:type="auto"/>
-          </w:tcPr>
-          <w:p>
-            <w:pPr>
-              <w:cnfStyle w:val="000000000000" w:firstRow="0" w:lastRow="0" w:firstColumn="0" w:lastColumn="0" w:oddVBand="0" w:evenVBand="0" w:oddHBand="0" w:evenHBand="0" w:firstRowFirstColumn="0" w:firstRowLastColumn="0" w:lastRowFirstColumn="0" w:lastRowLastColumn="0"/>
-              <w:rPr>
-                <w:lang w:val="en-US"/>
-              </w:rPr>
-            </w:pPr>
-            <w:r>
-              <w:rPr>
-                <w:lang w:val="en-US"/>
-              </w:rPr>
-              <w:t>$</w:t>
-            </w:r>
-            <w:proofErr w:type="spellStart"/>
-            <w:r>
-              <w:rPr>
-                <w:lang w:val="en-US"/>
-              </w:rPr>
-              <w:t>CurrentMailboxManagerOffice</w:t>
-            </w:r>
-            <w:proofErr w:type="spellEnd"/>
-            <w:r>
-              <w:rPr>
-                <w:lang w:val="en-US"/>
-              </w:rPr>
-              <w:t>$</w:t>
+            <w:r>
+              <w:rPr>
+                <w:lang w:val="en-US"/>
+              </w:rPr>
+              <w:t>$</w:t>
+            </w:r>
+          </w:p>
+        </w:tc>
+        <w:tc>
+          <w:tcPr>
+            <w:tcW w:w="0" w:type="auto"/>
+          </w:tcPr>
+          <w:p>
+            <w:pPr>
+              <w:cnfStyle w:val="000000000000" w:firstRow="0" w:lastRow="0" w:firstColumn="0" w:lastColumn="0" w:oddVBand="0" w:evenVBand="0" w:oddHBand="0" w:evenHBand="0" w:firstRowFirstColumn="0" w:firstRowLastColumn="0" w:lastRowFirstColumn="0" w:lastRowLastColumn="0"/>
+              <w:rPr>
+                <w:lang w:val="en-US"/>
+              </w:rPr>
+            </w:pPr>
+            <w:r>
+              <w:rPr>
+                <w:lang w:val="en-US"/>
+              </w:rPr>
+              <w:t>$</w:t>
+            </w:r>
+            <w:r>
+              <w:rPr>
+                <w:lang w:val="en-US"/>
+              </w:rPr>
+              <w:t>CurrentMailboxManagerOffice$</w:t>
             </w:r>
           </w:p>
         </w:tc>
@@ -1711,159 +1427,125 @@
               <w:rPr>
                 <w:lang w:val="en-US"/>
               </w:rPr>
-              <w:t>...</w:t>
-            </w:r>
-            <w:proofErr w:type="spellStart"/>
+              <w:t>…</w:t>
+            </w:r>
+            <w:r>
+              <w:rPr>
+                <w:lang w:val="en-US"/>
+              </w:rPr>
+              <w:t>StreetAddress$</w:t>
+            </w:r>
+          </w:p>
+        </w:tc>
+        <w:tc>
+          <w:tcPr>
+            <w:tcW w:w="0" w:type="auto"/>
+          </w:tcPr>
+          <w:p>
+            <w:pPr>
+              <w:cnfStyle w:val="000000000000" w:firstRow="0" w:lastRow="0" w:firstColumn="0" w:lastColumn="0" w:oddVBand="0" w:evenVBand="0" w:oddHBand="0" w:evenHBand="0" w:firstRowFirstColumn="0" w:firstRowLastColumn="0" w:lastRowFirstColumn="0" w:lastRowLastColumn="0"/>
+              <w:rPr>
+                <w:lang w:val="en-US"/>
+              </w:rPr>
+            </w:pPr>
+            <w:r>
+              <w:rPr>
+                <w:lang w:val="en-US"/>
+              </w:rPr>
+              <w:t>$</w:t>
+            </w:r>
+            <w:r>
+              <w:rPr>
+                <w:lang w:val="en-US"/>
+              </w:rPr>
+              <w:t>CurrentUserStreetAddress$</w:t>
+            </w:r>
+          </w:p>
+        </w:tc>
+        <w:tc>
+          <w:tcPr>
+            <w:tcW w:w="0" w:type="auto"/>
+          </w:tcPr>
+          <w:p>
+            <w:pPr>
+              <w:cnfStyle w:val="000000000000" w:firstRow="0" w:lastRow="0" w:firstColumn="0" w:lastColumn="0" w:oddVBand="0" w:evenVBand="0" w:oddHBand="0" w:evenHBand="0" w:firstRowFirstColumn="0" w:firstRowLastColumn="0" w:lastRowFirstColumn="0" w:lastRowLastColumn="0"/>
+              <w:rPr>
+                <w:lang w:val="en-US"/>
+              </w:rPr>
+            </w:pPr>
+            <w:r>
+              <w:rPr>
+                <w:lang w:val="en-US"/>
+              </w:rPr>
+              <w:t>$</w:t>
+            </w:r>
+            <w:r>
+              <w:rPr>
+                <w:lang w:val="en-US"/>
+              </w:rPr>
+              <w:t>CurrentUserManagerStreetAddress$</w:t>
+            </w:r>
+          </w:p>
+        </w:tc>
+        <w:tc>
+          <w:tcPr>
+            <w:tcW w:w="0" w:type="auto"/>
+          </w:tcPr>
+          <w:p>
+            <w:pPr>
+              <w:cnfStyle w:val="000000000000" w:firstRow="0" w:lastRow="0" w:firstColumn="0" w:lastColumn="0" w:oddVBand="0" w:evenVBand="0" w:oddHBand="0" w:evenHBand="0" w:firstRowFirstColumn="0" w:firstRowLastColumn="0" w:lastRowFirstColumn="0" w:lastRowLastColumn="0"/>
+              <w:rPr>
+                <w:lang w:val="en-US"/>
+              </w:rPr>
+            </w:pPr>
+            <w:r>
+              <w:rPr>
+                <w:lang w:val="en-US"/>
+              </w:rPr>
+              <w:t>$</w:t>
+            </w:r>
+            <w:r>
+              <w:rPr>
+                <w:lang w:val="en-US"/>
+              </w:rPr>
+              <w:t>CurrentMailbox</w:t>
+            </w:r>
             <w:r>
               <w:rPr>
                 <w:lang w:val="en-US"/>
               </w:rPr>
               <w:t>StreetAddress</w:t>
             </w:r>
-            <w:proofErr w:type="spellEnd"/>
-            <w:r>
-              <w:rPr>
-                <w:lang w:val="en-US"/>
-              </w:rPr>
-              <w:t>$</w:t>
-            </w:r>
-          </w:p>
-        </w:tc>
-        <w:tc>
-          <w:tcPr>
-            <w:tcW w:w="0" w:type="auto"/>
-          </w:tcPr>
-          <w:p>
-            <w:pPr>
-              <w:cnfStyle w:val="000000000000" w:firstRow="0" w:lastRow="0" w:firstColumn="0" w:lastColumn="0" w:oddVBand="0" w:evenVBand="0" w:oddHBand="0" w:evenHBand="0" w:firstRowFirstColumn="0" w:firstRowLastColumn="0" w:lastRowFirstColumn="0" w:lastRowLastColumn="0"/>
-              <w:rPr>
-                <w:lang w:val="en-US"/>
-              </w:rPr>
-            </w:pPr>
-            <w:r>
-              <w:rPr>
-                <w:lang w:val="en-US"/>
-              </w:rPr>
-              <w:t>$</w:t>
-            </w:r>
-            <w:proofErr w:type="spellStart"/>
-            <w:r>
-              <w:rPr>
-                <w:lang w:val="en-US"/>
-              </w:rPr>
-              <w:t>CurrentUserStreetAddress</w:t>
-            </w:r>
-            <w:proofErr w:type="spellEnd"/>
-            <w:r>
-              <w:rPr>
-                <w:lang w:val="en-US"/>
-              </w:rPr>
-              <w:t>$</w:t>
-            </w:r>
-          </w:p>
-        </w:tc>
-        <w:tc>
-          <w:tcPr>
-            <w:tcW w:w="0" w:type="auto"/>
-          </w:tcPr>
-          <w:p>
-            <w:pPr>
-              <w:cnfStyle w:val="000000000000" w:firstRow="0" w:lastRow="0" w:firstColumn="0" w:lastColumn="0" w:oddVBand="0" w:evenVBand="0" w:oddHBand="0" w:evenHBand="0" w:firstRowFirstColumn="0" w:firstRowLastColumn="0" w:lastRowFirstColumn="0" w:lastRowLastColumn="0"/>
-              <w:rPr>
-                <w:lang w:val="en-US"/>
-              </w:rPr>
-            </w:pPr>
-            <w:r>
-              <w:rPr>
-                <w:lang w:val="en-US"/>
-              </w:rPr>
-              <w:t>$</w:t>
-            </w:r>
-            <w:proofErr w:type="spellStart"/>
-            <w:r>
-              <w:rPr>
-                <w:lang w:val="en-US"/>
-              </w:rPr>
-              <w:t>CurrentUserManagerStreetAddress</w:t>
-            </w:r>
-            <w:proofErr w:type="spellEnd"/>
-            <w:r>
-              <w:rPr>
-                <w:lang w:val="en-US"/>
-              </w:rPr>
-              <w:t>$</w:t>
-            </w:r>
-          </w:p>
-        </w:tc>
-        <w:tc>
-          <w:tcPr>
-            <w:tcW w:w="0" w:type="auto"/>
-          </w:tcPr>
-          <w:p>
-            <w:pPr>
-              <w:cnfStyle w:val="000000000000" w:firstRow="0" w:lastRow="0" w:firstColumn="0" w:lastColumn="0" w:oddVBand="0" w:evenVBand="0" w:oddHBand="0" w:evenHBand="0" w:firstRowFirstColumn="0" w:firstRowLastColumn="0" w:lastRowFirstColumn="0" w:lastRowLastColumn="0"/>
-              <w:rPr>
-                <w:lang w:val="en-US"/>
-              </w:rPr>
-            </w:pPr>
-            <w:r>
-              <w:rPr>
-                <w:lang w:val="en-US"/>
-              </w:rPr>
-              <w:t>$</w:t>
-            </w:r>
-            <w:proofErr w:type="spellStart"/>
-            <w:r>
-              <w:rPr>
-                <w:lang w:val="en-US"/>
-              </w:rPr>
-              <w:t>CurrentMailbox</w:t>
-            </w:r>
-            <w:r>
-              <w:rPr>
-                <w:lang w:val="en-US"/>
-              </w:rPr>
-              <w:t>StreetAddress</w:t>
-            </w:r>
-            <w:proofErr w:type="spellEnd"/>
-            <w:r>
-              <w:rPr>
-                <w:lang w:val="en-US"/>
-              </w:rPr>
-              <w:t>$</w:t>
-            </w:r>
-          </w:p>
-        </w:tc>
-        <w:tc>
-          <w:tcPr>
-            <w:tcW w:w="0" w:type="auto"/>
-          </w:tcPr>
-          <w:p>
-            <w:pPr>
-              <w:cnfStyle w:val="000000000000" w:firstRow="0" w:lastRow="0" w:firstColumn="0" w:lastColumn="0" w:oddVBand="0" w:evenVBand="0" w:oddHBand="0" w:evenHBand="0" w:firstRowFirstColumn="0" w:firstRowLastColumn="0" w:lastRowFirstColumn="0" w:lastRowLastColumn="0"/>
-              <w:rPr>
-                <w:lang w:val="en-US"/>
-              </w:rPr>
-            </w:pPr>
-            <w:r>
-              <w:rPr>
-                <w:lang w:val="en-US"/>
-              </w:rPr>
-              <w:t>$</w:t>
-            </w:r>
-            <w:proofErr w:type="spellStart"/>
-            <w:r>
-              <w:rPr>
-                <w:lang w:val="en-US"/>
-              </w:rPr>
-              <w:t>CurrentMailboxManagerStreetAddress</w:t>
-            </w:r>
-            <w:proofErr w:type="spellEnd"/>
-            <w:r>
-              <w:rPr>
-                <w:lang w:val="en-US"/>
-              </w:rPr>
-              <w:t>$</w:t>
+            <w:r>
+              <w:rPr>
+                <w:lang w:val="en-US"/>
+              </w:rPr>
+              <w:t>$</w:t>
+            </w:r>
+          </w:p>
+        </w:tc>
+        <w:tc>
+          <w:tcPr>
+            <w:tcW w:w="0" w:type="auto"/>
+          </w:tcPr>
+          <w:p>
+            <w:pPr>
+              <w:cnfStyle w:val="000000000000" w:firstRow="0" w:lastRow="0" w:firstColumn="0" w:lastColumn="0" w:oddVBand="0" w:evenVBand="0" w:oddHBand="0" w:evenHBand="0" w:firstRowFirstColumn="0" w:firstRowLastColumn="0" w:lastRowFirstColumn="0" w:lastRowLastColumn="0"/>
+              <w:rPr>
+                <w:lang w:val="en-US"/>
+              </w:rPr>
+            </w:pPr>
+            <w:r>
+              <w:rPr>
+                <w:lang w:val="en-US"/>
+              </w:rPr>
+              <w:t>$</w:t>
+            </w:r>
+            <w:r>
+              <w:rPr>
+                <w:lang w:val="en-US"/>
+              </w:rPr>
+              <w:t>CurrentMailboxManagerStreetAddress$</w:t>
             </w:r>
           </w:p>
         </w:tc>
@@ -1885,153 +1567,113 @@
               <w:rPr>
                 <w:lang w:val="en-US"/>
               </w:rPr>
-              <w:t>...</w:t>
-            </w:r>
-            <w:proofErr w:type="spellStart"/>
-            <w:r>
-              <w:rPr>
-                <w:lang w:val="en-US"/>
-              </w:rPr>
-              <w:t>Postalcode</w:t>
-            </w:r>
-            <w:proofErr w:type="spellEnd"/>
-            <w:r>
-              <w:rPr>
-                <w:lang w:val="en-US"/>
-              </w:rPr>
-              <w:t>$</w:t>
-            </w:r>
-          </w:p>
-        </w:tc>
-        <w:tc>
-          <w:tcPr>
-            <w:tcW w:w="0" w:type="auto"/>
-          </w:tcPr>
-          <w:p>
-            <w:pPr>
-              <w:cnfStyle w:val="000000000000" w:firstRow="0" w:lastRow="0" w:firstColumn="0" w:lastColumn="0" w:oddVBand="0" w:evenVBand="0" w:oddHBand="0" w:evenHBand="0" w:firstRowFirstColumn="0" w:firstRowLastColumn="0" w:lastRowFirstColumn="0" w:lastRowLastColumn="0"/>
-              <w:rPr>
-                <w:lang w:val="en-US"/>
-              </w:rPr>
-            </w:pPr>
-            <w:r>
-              <w:rPr>
-                <w:lang w:val="en-US"/>
-              </w:rPr>
-              <w:t>$</w:t>
-            </w:r>
-            <w:proofErr w:type="spellStart"/>
-            <w:r>
-              <w:rPr>
-                <w:lang w:val="en-US"/>
-              </w:rPr>
-              <w:t>CurrentUserPostalcode</w:t>
-            </w:r>
-            <w:proofErr w:type="spellEnd"/>
-            <w:r>
-              <w:rPr>
-                <w:lang w:val="en-US"/>
-              </w:rPr>
-              <w:t>$</w:t>
-            </w:r>
-          </w:p>
-        </w:tc>
-        <w:tc>
-          <w:tcPr>
-            <w:tcW w:w="0" w:type="auto"/>
-          </w:tcPr>
-          <w:p>
-            <w:pPr>
-              <w:cnfStyle w:val="000000000000" w:firstRow="0" w:lastRow="0" w:firstColumn="0" w:lastColumn="0" w:oddVBand="0" w:evenVBand="0" w:oddHBand="0" w:evenHBand="0" w:firstRowFirstColumn="0" w:firstRowLastColumn="0" w:lastRowFirstColumn="0" w:lastRowLastColumn="0"/>
-              <w:rPr>
-                <w:lang w:val="en-US"/>
-              </w:rPr>
-            </w:pPr>
-            <w:r>
-              <w:rPr>
-                <w:lang w:val="en-US"/>
-              </w:rPr>
-              <w:t>$</w:t>
-            </w:r>
-            <w:proofErr w:type="spellStart"/>
-            <w:r>
-              <w:rPr>
-                <w:lang w:val="en-US"/>
-              </w:rPr>
-              <w:t>CurrentUserManagerPostalcode</w:t>
-            </w:r>
-            <w:proofErr w:type="spellEnd"/>
-            <w:r>
-              <w:rPr>
-                <w:lang w:val="en-US"/>
-              </w:rPr>
-              <w:t>$</w:t>
-            </w:r>
-          </w:p>
-        </w:tc>
-        <w:tc>
-          <w:tcPr>
-            <w:tcW w:w="0" w:type="auto"/>
-          </w:tcPr>
-          <w:p>
-            <w:pPr>
-              <w:cnfStyle w:val="000000000000" w:firstRow="0" w:lastRow="0" w:firstColumn="0" w:lastColumn="0" w:oddVBand="0" w:evenVBand="0" w:oddHBand="0" w:evenHBand="0" w:firstRowFirstColumn="0" w:firstRowLastColumn="0" w:lastRowFirstColumn="0" w:lastRowLastColumn="0"/>
-              <w:rPr>
-                <w:lang w:val="en-US"/>
-              </w:rPr>
-            </w:pPr>
-            <w:r>
-              <w:rPr>
-                <w:lang w:val="en-US"/>
-              </w:rPr>
-              <w:t>$</w:t>
-            </w:r>
-            <w:proofErr w:type="spellStart"/>
-            <w:r>
-              <w:rPr>
-                <w:lang w:val="en-US"/>
-              </w:rPr>
-              <w:t>CurrentMailboxPostalcode</w:t>
-            </w:r>
-            <w:proofErr w:type="spellEnd"/>
-            <w:r>
-              <w:rPr>
-                <w:lang w:val="en-US"/>
-              </w:rPr>
-              <w:t>$</w:t>
-            </w:r>
-          </w:p>
-        </w:tc>
-        <w:tc>
-          <w:tcPr>
-            <w:tcW w:w="0" w:type="auto"/>
-          </w:tcPr>
-          <w:p>
-            <w:pPr>
-              <w:cnfStyle w:val="000000000000" w:firstRow="0" w:lastRow="0" w:firstColumn="0" w:lastColumn="0" w:oddVBand="0" w:evenVBand="0" w:oddHBand="0" w:evenHBand="0" w:firstRowFirstColumn="0" w:firstRowLastColumn="0" w:lastRowFirstColumn="0" w:lastRowLastColumn="0"/>
-              <w:rPr>
-                <w:lang w:val="en-US"/>
-              </w:rPr>
-            </w:pPr>
-            <w:r>
-              <w:rPr>
-                <w:lang w:val="en-US"/>
-              </w:rPr>
-              <w:t>$</w:t>
-            </w:r>
-            <w:proofErr w:type="spellStart"/>
-            <w:r>
-              <w:rPr>
-                <w:lang w:val="en-US"/>
-              </w:rPr>
-              <w:t>CurrentMailboxManagerPostalcode</w:t>
-            </w:r>
-            <w:proofErr w:type="spellEnd"/>
-            <w:r>
-              <w:rPr>
-                <w:lang w:val="en-US"/>
-              </w:rPr>
-              <w:t>$</w:t>
+              <w:t>…</w:t>
+            </w:r>
+            <w:r>
+              <w:rPr>
+                <w:lang w:val="en-US"/>
+              </w:rPr>
+              <w:t>Postalcode$</w:t>
+            </w:r>
+          </w:p>
+        </w:tc>
+        <w:tc>
+          <w:tcPr>
+            <w:tcW w:w="0" w:type="auto"/>
+          </w:tcPr>
+          <w:p>
+            <w:pPr>
+              <w:cnfStyle w:val="000000000000" w:firstRow="0" w:lastRow="0" w:firstColumn="0" w:lastColumn="0" w:oddVBand="0" w:evenVBand="0" w:oddHBand="0" w:evenHBand="0" w:firstRowFirstColumn="0" w:firstRowLastColumn="0" w:lastRowFirstColumn="0" w:lastRowLastColumn="0"/>
+              <w:rPr>
+                <w:lang w:val="en-US"/>
+              </w:rPr>
+            </w:pPr>
+            <w:r>
+              <w:rPr>
+                <w:lang w:val="en-US"/>
+              </w:rPr>
+              <w:t>$</w:t>
+            </w:r>
+            <w:r>
+              <w:rPr>
+                <w:lang w:val="en-US"/>
+              </w:rPr>
+              <w:t>CurrentUserPostalcode$</w:t>
+            </w:r>
+          </w:p>
+        </w:tc>
+        <w:tc>
+          <w:tcPr>
+            <w:tcW w:w="0" w:type="auto"/>
+          </w:tcPr>
+          <w:p>
+            <w:pPr>
+              <w:cnfStyle w:val="000000000000" w:firstRow="0" w:lastRow="0" w:firstColumn="0" w:lastColumn="0" w:oddVBand="0" w:evenVBand="0" w:oddHBand="0" w:evenHBand="0" w:firstRowFirstColumn="0" w:firstRowLastColumn="0" w:lastRowFirstColumn="0" w:lastRowLastColumn="0"/>
+              <w:rPr>
+                <w:lang w:val="en-US"/>
+              </w:rPr>
+            </w:pPr>
+            <w:r>
+              <w:rPr>
+                <w:lang w:val="en-US"/>
+              </w:rPr>
+              <w:t>$</w:t>
+            </w:r>
+            <w:r>
+              <w:rPr>
+                <w:lang w:val="en-US"/>
+              </w:rPr>
+              <w:t>CurrentUserManagerPostalcode$</w:t>
+            </w:r>
+          </w:p>
+        </w:tc>
+        <w:tc>
+          <w:tcPr>
+            <w:tcW w:w="0" w:type="auto"/>
+          </w:tcPr>
+          <w:p>
+            <w:pPr>
+              <w:cnfStyle w:val="000000000000" w:firstRow="0" w:lastRow="0" w:firstColumn="0" w:lastColumn="0" w:oddVBand="0" w:evenVBand="0" w:oddHBand="0" w:evenHBand="0" w:firstRowFirstColumn="0" w:firstRowLastColumn="0" w:lastRowFirstColumn="0" w:lastRowLastColumn="0"/>
+              <w:rPr>
+                <w:lang w:val="en-US"/>
+              </w:rPr>
+            </w:pPr>
+            <w:r>
+              <w:rPr>
+                <w:lang w:val="en-US"/>
+              </w:rPr>
+              <w:t>$</w:t>
+            </w:r>
+            <w:r>
+              <w:rPr>
+                <w:lang w:val="en-US"/>
+              </w:rPr>
+              <w:t>CurrentMailboxPostalcode$</w:t>
+            </w:r>
+          </w:p>
+        </w:tc>
+        <w:tc>
+          <w:tcPr>
+            <w:tcW w:w="0" w:type="auto"/>
+          </w:tcPr>
+          <w:p>
+            <w:pPr>
+              <w:cnfStyle w:val="000000000000" w:firstRow="0" w:lastRow="0" w:firstColumn="0" w:lastColumn="0" w:oddVBand="0" w:evenVBand="0" w:oddHBand="0" w:evenHBand="0" w:firstRowFirstColumn="0" w:firstRowLastColumn="0" w:lastRowFirstColumn="0" w:lastRowLastColumn="0"/>
+              <w:rPr>
+                <w:lang w:val="en-US"/>
+              </w:rPr>
+            </w:pPr>
+            <w:r>
+              <w:rPr>
+                <w:lang w:val="en-US"/>
+              </w:rPr>
+              <w:t>$</w:t>
+            </w:r>
+            <w:r>
+              <w:rPr>
+                <w:lang w:val="en-US"/>
+              </w:rPr>
+              <w:t>CurrentMailboxManagerPostalcode$</w:t>
             </w:r>
           </w:p>
         </w:tc>
@@ -2053,106 +1695,88 @@
               <w:rPr>
                 <w:lang w:val="en-US"/>
               </w:rPr>
-              <w:t>...Location$</w:t>
-            </w:r>
-          </w:p>
-        </w:tc>
-        <w:tc>
-          <w:tcPr>
-            <w:tcW w:w="0" w:type="auto"/>
-          </w:tcPr>
-          <w:p>
-            <w:pPr>
-              <w:cnfStyle w:val="000000000000" w:firstRow="0" w:lastRow="0" w:firstColumn="0" w:lastColumn="0" w:oddVBand="0" w:evenVBand="0" w:oddHBand="0" w:evenHBand="0" w:firstRowFirstColumn="0" w:firstRowLastColumn="0" w:lastRowFirstColumn="0" w:lastRowLastColumn="0"/>
-              <w:rPr>
-                <w:lang w:val="en-US"/>
-              </w:rPr>
-            </w:pPr>
-            <w:r>
-              <w:rPr>
-                <w:lang w:val="en-US"/>
-              </w:rPr>
-              <w:t>$</w:t>
-            </w:r>
-            <w:proofErr w:type="spellStart"/>
-            <w:r>
-              <w:rPr>
-                <w:lang w:val="en-US"/>
-              </w:rPr>
-              <w:t>CurrentUserLocation</w:t>
-            </w:r>
-            <w:proofErr w:type="spellEnd"/>
-            <w:r>
-              <w:rPr>
-                <w:lang w:val="en-US"/>
-              </w:rPr>
-              <w:t>$</w:t>
-            </w:r>
-          </w:p>
-        </w:tc>
-        <w:tc>
-          <w:tcPr>
-            <w:tcW w:w="0" w:type="auto"/>
-          </w:tcPr>
-          <w:p>
-            <w:pPr>
-              <w:cnfStyle w:val="000000000000" w:firstRow="0" w:lastRow="0" w:firstColumn="0" w:lastColumn="0" w:oddVBand="0" w:evenVBand="0" w:oddHBand="0" w:evenHBand="0" w:firstRowFirstColumn="0" w:firstRowLastColumn="0" w:lastRowFirstColumn="0" w:lastRowLastColumn="0"/>
-              <w:rPr>
-                <w:lang w:val="en-US"/>
-              </w:rPr>
-            </w:pPr>
-            <w:r>
-              <w:rPr>
-                <w:lang w:val="en-US"/>
-              </w:rPr>
-              <w:t>$</w:t>
-            </w:r>
-            <w:proofErr w:type="spellStart"/>
-            <w:r>
-              <w:rPr>
-                <w:lang w:val="en-US"/>
-              </w:rPr>
-              <w:t>CurrentUserManagerLocation</w:t>
-            </w:r>
-            <w:proofErr w:type="spellEnd"/>
-            <w:r>
-              <w:rPr>
-                <w:lang w:val="en-US"/>
-              </w:rPr>
-              <w:t>$</w:t>
-            </w:r>
-          </w:p>
-        </w:tc>
-        <w:tc>
-          <w:tcPr>
-            <w:tcW w:w="0" w:type="auto"/>
-          </w:tcPr>
-          <w:p>
-            <w:pPr>
-              <w:cnfStyle w:val="000000000000" w:firstRow="0" w:lastRow="0" w:firstColumn="0" w:lastColumn="0" w:oddVBand="0" w:evenVBand="0" w:oddHBand="0" w:evenHBand="0" w:firstRowFirstColumn="0" w:firstRowLastColumn="0" w:lastRowFirstColumn="0" w:lastRowLastColumn="0"/>
-              <w:rPr>
-                <w:lang w:val="en-US"/>
-              </w:rPr>
-            </w:pPr>
-            <w:r>
-              <w:rPr>
-                <w:lang w:val="en-US"/>
-              </w:rPr>
-              <w:t>$</w:t>
-            </w:r>
-            <w:proofErr w:type="spellStart"/>
-            <w:r>
-              <w:rPr>
-                <w:lang w:val="en-US"/>
-              </w:rPr>
-              <w:t>CurrentMailboxLocation</w:t>
-            </w:r>
-            <w:proofErr w:type="spellEnd"/>
-            <w:r>
-              <w:rPr>
-                <w:lang w:val="en-US"/>
-              </w:rPr>
-              <w:t>$</w:t>
+              <w:t>…</w:t>
+            </w:r>
+            <w:r>
+              <w:rPr>
+                <w:lang w:val="en-US"/>
+              </w:rPr>
+              <w:t>Location$</w:t>
+            </w:r>
+          </w:p>
+        </w:tc>
+        <w:tc>
+          <w:tcPr>
+            <w:tcW w:w="0" w:type="auto"/>
+          </w:tcPr>
+          <w:p>
+            <w:pPr>
+              <w:cnfStyle w:val="000000000000" w:firstRow="0" w:lastRow="0" w:firstColumn="0" w:lastColumn="0" w:oddVBand="0" w:evenVBand="0" w:oddHBand="0" w:evenHBand="0" w:firstRowFirstColumn="0" w:firstRowLastColumn="0" w:lastRowFirstColumn="0" w:lastRowLastColumn="0"/>
+              <w:rPr>
+                <w:lang w:val="en-US"/>
+              </w:rPr>
+            </w:pPr>
+            <w:r>
+              <w:rPr>
+                <w:lang w:val="en-US"/>
+              </w:rPr>
+              <w:t>$</w:t>
+            </w:r>
+            <w:r>
+              <w:rPr>
+                <w:lang w:val="en-US"/>
+              </w:rPr>
+              <w:t>CurrentUserLocation$</w:t>
+            </w:r>
+          </w:p>
+        </w:tc>
+        <w:tc>
+          <w:tcPr>
+            <w:tcW w:w="0" w:type="auto"/>
+          </w:tcPr>
+          <w:p>
+            <w:pPr>
+              <w:cnfStyle w:val="000000000000" w:firstRow="0" w:lastRow="0" w:firstColumn="0" w:lastColumn="0" w:oddVBand="0" w:evenVBand="0" w:oddHBand="0" w:evenHBand="0" w:firstRowFirstColumn="0" w:firstRowLastColumn="0" w:lastRowFirstColumn="0" w:lastRowLastColumn="0"/>
+              <w:rPr>
+                <w:lang w:val="en-US"/>
+              </w:rPr>
+            </w:pPr>
+            <w:r>
+              <w:rPr>
+                <w:lang w:val="en-US"/>
+              </w:rPr>
+              <w:t>$</w:t>
+            </w:r>
+            <w:r>
+              <w:rPr>
+                <w:lang w:val="en-US"/>
+              </w:rPr>
+              <w:t>CurrentUserManagerLocation$</w:t>
+            </w:r>
+          </w:p>
+        </w:tc>
+        <w:tc>
+          <w:tcPr>
+            <w:tcW w:w="0" w:type="auto"/>
+          </w:tcPr>
+          <w:p>
+            <w:pPr>
+              <w:cnfStyle w:val="000000000000" w:firstRow="0" w:lastRow="0" w:firstColumn="0" w:lastColumn="0" w:oddVBand="0" w:evenVBand="0" w:oddHBand="0" w:evenHBand="0" w:firstRowFirstColumn="0" w:firstRowLastColumn="0" w:lastRowFirstColumn="0" w:lastRowLastColumn="0"/>
+              <w:rPr>
+                <w:lang w:val="en-US"/>
+              </w:rPr>
+            </w:pPr>
+            <w:r>
+              <w:rPr>
+                <w:lang w:val="en-US"/>
+              </w:rPr>
+              <w:t>$</w:t>
+            </w:r>
+            <w:r>
+              <w:rPr>
+                <w:lang w:val="en-US"/>
+              </w:rPr>
+              <w:t>CurrentMailboxLocation$</w:t>
             </w:r>
           </w:p>
         </w:tc>
@@ -2199,139 +1823,113 @@
               <w:rPr>
                 <w:lang w:val="en-US"/>
               </w:rPr>
-              <w:t>...State$</w:t>
-            </w:r>
-          </w:p>
-        </w:tc>
-        <w:tc>
-          <w:tcPr>
-            <w:tcW w:w="0" w:type="auto"/>
-          </w:tcPr>
-          <w:p>
-            <w:pPr>
-              <w:cnfStyle w:val="000000000000" w:firstRow="0" w:lastRow="0" w:firstColumn="0" w:lastColumn="0" w:oddVBand="0" w:evenVBand="0" w:oddHBand="0" w:evenHBand="0" w:firstRowFirstColumn="0" w:firstRowLastColumn="0" w:lastRowFirstColumn="0" w:lastRowLastColumn="0"/>
-              <w:rPr>
-                <w:lang w:val="en-US"/>
-              </w:rPr>
-            </w:pPr>
-            <w:r>
-              <w:rPr>
-                <w:lang w:val="en-US"/>
-              </w:rPr>
-              <w:t>$</w:t>
-            </w:r>
-            <w:proofErr w:type="spellStart"/>
-            <w:r>
-              <w:rPr>
-                <w:lang w:val="en-US"/>
-              </w:rPr>
-              <w:t>CurrentUserState</w:t>
-            </w:r>
-            <w:proofErr w:type="spellEnd"/>
-            <w:r>
-              <w:rPr>
-                <w:lang w:val="en-US"/>
-              </w:rPr>
-              <w:t>$</w:t>
-            </w:r>
-          </w:p>
-        </w:tc>
-        <w:tc>
-          <w:tcPr>
-            <w:tcW w:w="0" w:type="auto"/>
-          </w:tcPr>
-          <w:p>
-            <w:pPr>
-              <w:cnfStyle w:val="000000000000" w:firstRow="0" w:lastRow="0" w:firstColumn="0" w:lastColumn="0" w:oddVBand="0" w:evenVBand="0" w:oddHBand="0" w:evenHBand="0" w:firstRowFirstColumn="0" w:firstRowLastColumn="0" w:lastRowFirstColumn="0" w:lastRowLastColumn="0"/>
-              <w:rPr>
-                <w:lang w:val="en-US"/>
-              </w:rPr>
-            </w:pPr>
-            <w:r>
-              <w:rPr>
-                <w:lang w:val="en-US"/>
-              </w:rPr>
-              <w:t>$</w:t>
-            </w:r>
-            <w:proofErr w:type="spellStart"/>
-            <w:r>
-              <w:rPr>
-                <w:lang w:val="en-US"/>
-              </w:rPr>
-              <w:t>CurrentUserManagerState</w:t>
-            </w:r>
-            <w:proofErr w:type="spellEnd"/>
-            <w:r>
-              <w:rPr>
-                <w:lang w:val="en-US"/>
-              </w:rPr>
-              <w:t>$</w:t>
-            </w:r>
-          </w:p>
-        </w:tc>
-        <w:tc>
-          <w:tcPr>
-            <w:tcW w:w="0" w:type="auto"/>
-          </w:tcPr>
-          <w:p>
-            <w:pPr>
-              <w:cnfStyle w:val="000000000000" w:firstRow="0" w:lastRow="0" w:firstColumn="0" w:lastColumn="0" w:oddVBand="0" w:evenVBand="0" w:oddHBand="0" w:evenHBand="0" w:firstRowFirstColumn="0" w:firstRowLastColumn="0" w:lastRowFirstColumn="0" w:lastRowLastColumn="0"/>
-              <w:rPr>
-                <w:lang w:val="en-US"/>
-              </w:rPr>
-            </w:pPr>
-            <w:r>
-              <w:rPr>
-                <w:lang w:val="en-US"/>
-              </w:rPr>
-              <w:t>$</w:t>
-            </w:r>
-            <w:proofErr w:type="spellStart"/>
-            <w:r>
-              <w:rPr>
-                <w:lang w:val="en-US"/>
-              </w:rPr>
-              <w:t>CurrentMailboxState</w:t>
-            </w:r>
-            <w:proofErr w:type="spellEnd"/>
-            <w:r>
-              <w:rPr>
-                <w:lang w:val="en-US"/>
-              </w:rPr>
-              <w:t>$</w:t>
-            </w:r>
-          </w:p>
-        </w:tc>
-        <w:tc>
-          <w:tcPr>
-            <w:tcW w:w="0" w:type="auto"/>
-          </w:tcPr>
-          <w:p>
-            <w:pPr>
-              <w:cnfStyle w:val="000000000000" w:firstRow="0" w:lastRow="0" w:firstColumn="0" w:lastColumn="0" w:oddVBand="0" w:evenVBand="0" w:oddHBand="0" w:evenHBand="0" w:firstRowFirstColumn="0" w:firstRowLastColumn="0" w:lastRowFirstColumn="0" w:lastRowLastColumn="0"/>
-              <w:rPr>
-                <w:lang w:val="en-US"/>
-              </w:rPr>
-            </w:pPr>
-            <w:r>
-              <w:rPr>
-                <w:lang w:val="en-US"/>
-              </w:rPr>
-              <w:t>$</w:t>
-            </w:r>
-            <w:proofErr w:type="spellStart"/>
-            <w:r>
-              <w:rPr>
-                <w:lang w:val="en-US"/>
-              </w:rPr>
-              <w:t>CurrentMailboxManagerState</w:t>
-            </w:r>
-            <w:proofErr w:type="spellEnd"/>
-            <w:r>
-              <w:rPr>
-                <w:lang w:val="en-US"/>
-              </w:rPr>
-              <w:t>$</w:t>
+              <w:t>…</w:t>
+            </w:r>
+            <w:r>
+              <w:rPr>
+                <w:lang w:val="en-US"/>
+              </w:rPr>
+              <w:t>State$</w:t>
+            </w:r>
+          </w:p>
+        </w:tc>
+        <w:tc>
+          <w:tcPr>
+            <w:tcW w:w="0" w:type="auto"/>
+          </w:tcPr>
+          <w:p>
+            <w:pPr>
+              <w:cnfStyle w:val="000000000000" w:firstRow="0" w:lastRow="0" w:firstColumn="0" w:lastColumn="0" w:oddVBand="0" w:evenVBand="0" w:oddHBand="0" w:evenHBand="0" w:firstRowFirstColumn="0" w:firstRowLastColumn="0" w:lastRowFirstColumn="0" w:lastRowLastColumn="0"/>
+              <w:rPr>
+                <w:lang w:val="en-US"/>
+              </w:rPr>
+            </w:pPr>
+            <w:r>
+              <w:rPr>
+                <w:lang w:val="en-US"/>
+              </w:rPr>
+              <w:t>$</w:t>
+            </w:r>
+            <w:r>
+              <w:rPr>
+                <w:lang w:val="en-US"/>
+              </w:rPr>
+              <w:t>CurrentUserState$</w:t>
+            </w:r>
+          </w:p>
+        </w:tc>
+        <w:tc>
+          <w:tcPr>
+            <w:tcW w:w="0" w:type="auto"/>
+          </w:tcPr>
+          <w:p>
+            <w:pPr>
+              <w:cnfStyle w:val="000000000000" w:firstRow="0" w:lastRow="0" w:firstColumn="0" w:lastColumn="0" w:oddVBand="0" w:evenVBand="0" w:oddHBand="0" w:evenHBand="0" w:firstRowFirstColumn="0" w:firstRowLastColumn="0" w:lastRowFirstColumn="0" w:lastRowLastColumn="0"/>
+              <w:rPr>
+                <w:lang w:val="en-US"/>
+              </w:rPr>
+            </w:pPr>
+            <w:r>
+              <w:rPr>
+                <w:lang w:val="en-US"/>
+              </w:rPr>
+              <w:t>$</w:t>
+            </w:r>
+            <w:r>
+              <w:rPr>
+                <w:lang w:val="en-US"/>
+              </w:rPr>
+              <w:t>CurrentUserManagerState$</w:t>
+            </w:r>
+          </w:p>
+        </w:tc>
+        <w:tc>
+          <w:tcPr>
+            <w:tcW w:w="0" w:type="auto"/>
+          </w:tcPr>
+          <w:p>
+            <w:pPr>
+              <w:cnfStyle w:val="000000000000" w:firstRow="0" w:lastRow="0" w:firstColumn="0" w:lastColumn="0" w:oddVBand="0" w:evenVBand="0" w:oddHBand="0" w:evenHBand="0" w:firstRowFirstColumn="0" w:firstRowLastColumn="0" w:lastRowFirstColumn="0" w:lastRowLastColumn="0"/>
+              <w:rPr>
+                <w:lang w:val="en-US"/>
+              </w:rPr>
+            </w:pPr>
+            <w:r>
+              <w:rPr>
+                <w:lang w:val="en-US"/>
+              </w:rPr>
+              <w:t>$</w:t>
+            </w:r>
+            <w:r>
+              <w:rPr>
+                <w:lang w:val="en-US"/>
+              </w:rPr>
+              <w:t>CurrentMailboxState$</w:t>
+            </w:r>
+          </w:p>
+        </w:tc>
+        <w:tc>
+          <w:tcPr>
+            <w:tcW w:w="0" w:type="auto"/>
+          </w:tcPr>
+          <w:p>
+            <w:pPr>
+              <w:cnfStyle w:val="000000000000" w:firstRow="0" w:lastRow="0" w:firstColumn="0" w:lastColumn="0" w:oddVBand="0" w:evenVBand="0" w:oddHBand="0" w:evenHBand="0" w:firstRowFirstColumn="0" w:firstRowLastColumn="0" w:lastRowFirstColumn="0" w:lastRowLastColumn="0"/>
+              <w:rPr>
+                <w:lang w:val="en-US"/>
+              </w:rPr>
+            </w:pPr>
+            <w:r>
+              <w:rPr>
+                <w:lang w:val="en-US"/>
+              </w:rPr>
+              <w:t>$</w:t>
+            </w:r>
+            <w:r>
+              <w:rPr>
+                <w:lang w:val="en-US"/>
+              </w:rPr>
+              <w:t>CurrentMailboxManagerState$</w:t>
             </w:r>
           </w:p>
         </w:tc>
@@ -2353,139 +1951,113 @@
               <w:rPr>
                 <w:lang w:val="en-US"/>
               </w:rPr>
-              <w:t>...Country$</w:t>
-            </w:r>
-          </w:p>
-        </w:tc>
-        <w:tc>
-          <w:tcPr>
-            <w:tcW w:w="0" w:type="auto"/>
-          </w:tcPr>
-          <w:p>
-            <w:pPr>
-              <w:cnfStyle w:val="000000000000" w:firstRow="0" w:lastRow="0" w:firstColumn="0" w:lastColumn="0" w:oddVBand="0" w:evenVBand="0" w:oddHBand="0" w:evenHBand="0" w:firstRowFirstColumn="0" w:firstRowLastColumn="0" w:lastRowFirstColumn="0" w:lastRowLastColumn="0"/>
-              <w:rPr>
-                <w:lang w:val="en-US"/>
-              </w:rPr>
-            </w:pPr>
-            <w:r>
-              <w:rPr>
-                <w:lang w:val="en-US"/>
-              </w:rPr>
-              <w:t>$</w:t>
-            </w:r>
-            <w:proofErr w:type="spellStart"/>
-            <w:r>
-              <w:rPr>
-                <w:lang w:val="en-US"/>
-              </w:rPr>
-              <w:t>CurrentUserCountry</w:t>
-            </w:r>
-            <w:proofErr w:type="spellEnd"/>
-            <w:r>
-              <w:rPr>
-                <w:lang w:val="en-US"/>
-              </w:rPr>
-              <w:t>$</w:t>
-            </w:r>
-          </w:p>
-        </w:tc>
-        <w:tc>
-          <w:tcPr>
-            <w:tcW w:w="0" w:type="auto"/>
-          </w:tcPr>
-          <w:p>
-            <w:pPr>
-              <w:cnfStyle w:val="000000000000" w:firstRow="0" w:lastRow="0" w:firstColumn="0" w:lastColumn="0" w:oddVBand="0" w:evenVBand="0" w:oddHBand="0" w:evenHBand="0" w:firstRowFirstColumn="0" w:firstRowLastColumn="0" w:lastRowFirstColumn="0" w:lastRowLastColumn="0"/>
-              <w:rPr>
-                <w:lang w:val="en-US"/>
-              </w:rPr>
-            </w:pPr>
-            <w:r>
-              <w:rPr>
-                <w:lang w:val="en-US"/>
-              </w:rPr>
-              <w:t>$</w:t>
-            </w:r>
-            <w:proofErr w:type="spellStart"/>
-            <w:r>
-              <w:rPr>
-                <w:lang w:val="en-US"/>
-              </w:rPr>
-              <w:t>CurrentUserManagerCountry</w:t>
-            </w:r>
-            <w:proofErr w:type="spellEnd"/>
-            <w:r>
-              <w:rPr>
-                <w:lang w:val="en-US"/>
-              </w:rPr>
-              <w:t>$</w:t>
-            </w:r>
-          </w:p>
-        </w:tc>
-        <w:tc>
-          <w:tcPr>
-            <w:tcW w:w="0" w:type="auto"/>
-          </w:tcPr>
-          <w:p>
-            <w:pPr>
-              <w:cnfStyle w:val="000000000000" w:firstRow="0" w:lastRow="0" w:firstColumn="0" w:lastColumn="0" w:oddVBand="0" w:evenVBand="0" w:oddHBand="0" w:evenHBand="0" w:firstRowFirstColumn="0" w:firstRowLastColumn="0" w:lastRowFirstColumn="0" w:lastRowLastColumn="0"/>
-              <w:rPr>
-                <w:lang w:val="en-US"/>
-              </w:rPr>
-            </w:pPr>
-            <w:r>
-              <w:rPr>
-                <w:lang w:val="en-US"/>
-              </w:rPr>
-              <w:t>$</w:t>
-            </w:r>
-            <w:proofErr w:type="spellStart"/>
-            <w:r>
-              <w:rPr>
-                <w:lang w:val="en-US"/>
-              </w:rPr>
-              <w:t>CurrentMailboxCountry</w:t>
-            </w:r>
-            <w:proofErr w:type="spellEnd"/>
-            <w:r>
-              <w:rPr>
-                <w:lang w:val="en-US"/>
-              </w:rPr>
-              <w:t>$</w:t>
-            </w:r>
-          </w:p>
-        </w:tc>
-        <w:tc>
-          <w:tcPr>
-            <w:tcW w:w="0" w:type="auto"/>
-          </w:tcPr>
-          <w:p>
-            <w:pPr>
-              <w:cnfStyle w:val="000000000000" w:firstRow="0" w:lastRow="0" w:firstColumn="0" w:lastColumn="0" w:oddVBand="0" w:evenVBand="0" w:oddHBand="0" w:evenHBand="0" w:firstRowFirstColumn="0" w:firstRowLastColumn="0" w:lastRowFirstColumn="0" w:lastRowLastColumn="0"/>
-              <w:rPr>
-                <w:lang w:val="en-US"/>
-              </w:rPr>
-            </w:pPr>
-            <w:r>
-              <w:rPr>
-                <w:lang w:val="en-US"/>
-              </w:rPr>
-              <w:t>$</w:t>
-            </w:r>
-            <w:proofErr w:type="spellStart"/>
-            <w:r>
-              <w:rPr>
-                <w:lang w:val="en-US"/>
-              </w:rPr>
-              <w:t>CurrentMailboxManagerCountry</w:t>
-            </w:r>
-            <w:proofErr w:type="spellEnd"/>
-            <w:r>
-              <w:rPr>
-                <w:lang w:val="en-US"/>
-              </w:rPr>
-              <w:t>$</w:t>
+              <w:t>…</w:t>
+            </w:r>
+            <w:r>
+              <w:rPr>
+                <w:lang w:val="en-US"/>
+              </w:rPr>
+              <w:t>Country$</w:t>
+            </w:r>
+          </w:p>
+        </w:tc>
+        <w:tc>
+          <w:tcPr>
+            <w:tcW w:w="0" w:type="auto"/>
+          </w:tcPr>
+          <w:p>
+            <w:pPr>
+              <w:cnfStyle w:val="000000000000" w:firstRow="0" w:lastRow="0" w:firstColumn="0" w:lastColumn="0" w:oddVBand="0" w:evenVBand="0" w:oddHBand="0" w:evenHBand="0" w:firstRowFirstColumn="0" w:firstRowLastColumn="0" w:lastRowFirstColumn="0" w:lastRowLastColumn="0"/>
+              <w:rPr>
+                <w:lang w:val="en-US"/>
+              </w:rPr>
+            </w:pPr>
+            <w:r>
+              <w:rPr>
+                <w:lang w:val="en-US"/>
+              </w:rPr>
+              <w:t>$</w:t>
+            </w:r>
+            <w:r>
+              <w:rPr>
+                <w:lang w:val="en-US"/>
+              </w:rPr>
+              <w:t>CurrentUserCountry$</w:t>
+            </w:r>
+          </w:p>
+        </w:tc>
+        <w:tc>
+          <w:tcPr>
+            <w:tcW w:w="0" w:type="auto"/>
+          </w:tcPr>
+          <w:p>
+            <w:pPr>
+              <w:cnfStyle w:val="000000000000" w:firstRow="0" w:lastRow="0" w:firstColumn="0" w:lastColumn="0" w:oddVBand="0" w:evenVBand="0" w:oddHBand="0" w:evenHBand="0" w:firstRowFirstColumn="0" w:firstRowLastColumn="0" w:lastRowFirstColumn="0" w:lastRowLastColumn="0"/>
+              <w:rPr>
+                <w:lang w:val="en-US"/>
+              </w:rPr>
+            </w:pPr>
+            <w:r>
+              <w:rPr>
+                <w:lang w:val="en-US"/>
+              </w:rPr>
+              <w:t>$</w:t>
+            </w:r>
+            <w:r>
+              <w:rPr>
+                <w:lang w:val="en-US"/>
+              </w:rPr>
+              <w:t>CurrentUserManagerCountry$</w:t>
+            </w:r>
+          </w:p>
+        </w:tc>
+        <w:tc>
+          <w:tcPr>
+            <w:tcW w:w="0" w:type="auto"/>
+          </w:tcPr>
+          <w:p>
+            <w:pPr>
+              <w:cnfStyle w:val="000000000000" w:firstRow="0" w:lastRow="0" w:firstColumn="0" w:lastColumn="0" w:oddVBand="0" w:evenVBand="0" w:oddHBand="0" w:evenHBand="0" w:firstRowFirstColumn="0" w:firstRowLastColumn="0" w:lastRowFirstColumn="0" w:lastRowLastColumn="0"/>
+              <w:rPr>
+                <w:lang w:val="en-US"/>
+              </w:rPr>
+            </w:pPr>
+            <w:r>
+              <w:rPr>
+                <w:lang w:val="en-US"/>
+              </w:rPr>
+              <w:t>$</w:t>
+            </w:r>
+            <w:r>
+              <w:rPr>
+                <w:lang w:val="en-US"/>
+              </w:rPr>
+              <w:t>CurrentMailboxCountry$</w:t>
+            </w:r>
+          </w:p>
+        </w:tc>
+        <w:tc>
+          <w:tcPr>
+            <w:tcW w:w="0" w:type="auto"/>
+          </w:tcPr>
+          <w:p>
+            <w:pPr>
+              <w:cnfStyle w:val="000000000000" w:firstRow="0" w:lastRow="0" w:firstColumn="0" w:lastColumn="0" w:oddVBand="0" w:evenVBand="0" w:oddHBand="0" w:evenHBand="0" w:firstRowFirstColumn="0" w:firstRowLastColumn="0" w:lastRowFirstColumn="0" w:lastRowLastColumn="0"/>
+              <w:rPr>
+                <w:lang w:val="en-US"/>
+              </w:rPr>
+            </w:pPr>
+            <w:r>
+              <w:rPr>
+                <w:lang w:val="en-US"/>
+              </w:rPr>
+              <w:t>$</w:t>
+            </w:r>
+            <w:r>
+              <w:rPr>
+                <w:lang w:val="en-US"/>
+              </w:rPr>
+              <w:t>CurrentMailboxManagerCountry$</w:t>
             </w:r>
           </w:p>
         </w:tc>
@@ -2508,7 +2080,13 @@
               <w:rPr>
                 <w:lang w:val="en-US"/>
               </w:rPr>
-              <w:t>...Telephone</w:t>
+              <w:t>…</w:t>
+            </w:r>
+            <w:r>
+              <w:rPr>
+                <w:lang w:val="en-US"/>
+              </w:rPr>
+              <w:t>Telephone</w:t>
             </w:r>
             <w:bookmarkEnd w:id="0"/>
             <w:r>
@@ -2536,19 +2114,11 @@
               </w:rPr>
               <w:t>$</w:t>
             </w:r>
-            <w:proofErr w:type="spellStart"/>
-            <w:r>
-              <w:rPr>
-                <w:lang w:val="en-US"/>
-              </w:rPr>
-              <w:t>CurrentUserTelephone</w:t>
-            </w:r>
-            <w:proofErr w:type="spellEnd"/>
-            <w:r>
-              <w:rPr>
-                <w:lang w:val="en-US"/>
-              </w:rPr>
-              <w:t>$</w:t>
+            <w:r>
+              <w:rPr>
+                <w:lang w:val="en-US"/>
+              </w:rPr>
+              <w:t>CurrentUserTelephone$</w:t>
             </w:r>
           </w:p>
           <w:p>
@@ -2564,23 +2134,7 @@
                   <w:rStyle w:val="Hyperlink"/>
                   <w:lang w:val="en-US"/>
                 </w:rPr>
-                <w:t>$</w:t>
-              </w:r>
-              <w:proofErr w:type="spellStart"/>
-              <w:r>
-                <w:rPr>
-                  <w:rStyle w:val="Hyperlink"/>
-                  <w:lang w:val="en-US"/>
-                </w:rPr>
-                <w:t>CurrentUserTelephone</w:t>
-              </w:r>
-              <w:proofErr w:type="spellEnd"/>
-              <w:r>
-                <w:rPr>
-                  <w:rStyle w:val="Hyperlink"/>
-                  <w:lang w:val="en-US"/>
-                </w:rPr>
-                <w:t>$</w:t>
+                <w:t>$CurrentUserTelephone$</w:t>
               </w:r>
             </w:hyperlink>
           </w:p>
@@ -2602,19 +2156,11 @@
               </w:rPr>
               <w:t>$</w:t>
             </w:r>
-            <w:proofErr w:type="spellStart"/>
-            <w:r>
-              <w:rPr>
-                <w:lang w:val="en-US"/>
-              </w:rPr>
-              <w:t>CurrentUserManagerTelephone</w:t>
-            </w:r>
-            <w:proofErr w:type="spellEnd"/>
-            <w:r>
-              <w:rPr>
-                <w:lang w:val="en-US"/>
-              </w:rPr>
-              <w:t>$</w:t>
+            <w:r>
+              <w:rPr>
+                <w:lang w:val="en-US"/>
+              </w:rPr>
+              <w:t>CurrentUserManagerTelephone$</w:t>
             </w:r>
           </w:p>
           <w:p>
@@ -2630,23 +2176,7 @@
                   <w:rStyle w:val="Hyperlink"/>
                   <w:lang w:val="en-US"/>
                 </w:rPr>
-                <w:t>$</w:t>
-              </w:r>
-              <w:proofErr w:type="spellStart"/>
-              <w:r>
-                <w:rPr>
-                  <w:rStyle w:val="Hyperlink"/>
-                  <w:lang w:val="en-US"/>
-                </w:rPr>
-                <w:t>CurrentUserManagerTelephone</w:t>
-              </w:r>
-              <w:proofErr w:type="spellEnd"/>
-              <w:r>
-                <w:rPr>
-                  <w:rStyle w:val="Hyperlink"/>
-                  <w:lang w:val="en-US"/>
-                </w:rPr>
-                <w:t>$</w:t>
+                <w:t>$CurrentUserManagerTelephone$</w:t>
               </w:r>
             </w:hyperlink>
           </w:p>
@@ -2668,19 +2198,11 @@
               </w:rPr>
               <w:t>$</w:t>
             </w:r>
-            <w:proofErr w:type="spellStart"/>
-            <w:r>
-              <w:rPr>
-                <w:lang w:val="en-US"/>
-              </w:rPr>
-              <w:t>CurrentMailboxTelephone</w:t>
-            </w:r>
-            <w:proofErr w:type="spellEnd"/>
-            <w:r>
-              <w:rPr>
-                <w:lang w:val="en-US"/>
-              </w:rPr>
-              <w:t>$</w:t>
+            <w:r>
+              <w:rPr>
+                <w:lang w:val="en-US"/>
+              </w:rPr>
+              <w:t>CurrentMailboxTelephone$</w:t>
             </w:r>
           </w:p>
           <w:p>
@@ -2696,23 +2218,7 @@
                   <w:rStyle w:val="Hyperlink"/>
                   <w:lang w:val="en-US"/>
                 </w:rPr>
-                <w:t>$</w:t>
-              </w:r>
-              <w:proofErr w:type="spellStart"/>
-              <w:r>
-                <w:rPr>
-                  <w:rStyle w:val="Hyperlink"/>
-                  <w:lang w:val="en-US"/>
-                </w:rPr>
-                <w:t>CurrentMailboxTelephone</w:t>
-              </w:r>
-              <w:proofErr w:type="spellEnd"/>
-              <w:r>
-                <w:rPr>
-                  <w:rStyle w:val="Hyperlink"/>
-                  <w:lang w:val="en-US"/>
-                </w:rPr>
-                <w:t>$</w:t>
+                <w:t>$CurrentMailboxTelephone$</w:t>
               </w:r>
             </w:hyperlink>
           </w:p>
@@ -2734,19 +2240,11 @@
               </w:rPr>
               <w:t>$</w:t>
             </w:r>
-            <w:proofErr w:type="spellStart"/>
-            <w:r>
-              <w:rPr>
-                <w:lang w:val="en-US"/>
-              </w:rPr>
-              <w:t>CurrentMailboxManagerTelephone</w:t>
-            </w:r>
-            <w:proofErr w:type="spellEnd"/>
-            <w:r>
-              <w:rPr>
-                <w:lang w:val="en-US"/>
-              </w:rPr>
-              <w:t>$</w:t>
+            <w:r>
+              <w:rPr>
+                <w:lang w:val="en-US"/>
+              </w:rPr>
+              <w:t>CurrentMailboxManagerTelephone$</w:t>
             </w:r>
           </w:p>
           <w:p>
@@ -2762,23 +2260,7 @@
                   <w:rStyle w:val="Hyperlink"/>
                   <w:lang w:val="en-US"/>
                 </w:rPr>
-                <w:t>$</w:t>
-              </w:r>
-              <w:proofErr w:type="spellStart"/>
-              <w:r>
-                <w:rPr>
-                  <w:rStyle w:val="Hyperlink"/>
-                  <w:lang w:val="en-US"/>
-                </w:rPr>
-                <w:t>CurrentMailboxManagerTelephone</w:t>
-              </w:r>
-              <w:proofErr w:type="spellEnd"/>
-              <w:r>
-                <w:rPr>
-                  <w:rStyle w:val="Hyperlink"/>
-                  <w:lang w:val="en-US"/>
-                </w:rPr>
-                <w:t>$</w:t>
+                <w:t>$CurrentMailboxManagerTelephone$</w:t>
               </w:r>
             </w:hyperlink>
           </w:p>
@@ -2801,139 +2283,113 @@
               <w:rPr>
                 <w:lang w:val="en-US"/>
               </w:rPr>
-              <w:t>...Fax$</w:t>
-            </w:r>
-          </w:p>
-        </w:tc>
-        <w:tc>
-          <w:tcPr>
-            <w:tcW w:w="0" w:type="auto"/>
-          </w:tcPr>
-          <w:p>
-            <w:pPr>
-              <w:cnfStyle w:val="000000000000" w:firstRow="0" w:lastRow="0" w:firstColumn="0" w:lastColumn="0" w:oddVBand="0" w:evenVBand="0" w:oddHBand="0" w:evenHBand="0" w:firstRowFirstColumn="0" w:firstRowLastColumn="0" w:lastRowFirstColumn="0" w:lastRowLastColumn="0"/>
-              <w:rPr>
-                <w:lang w:val="en-US"/>
-              </w:rPr>
-            </w:pPr>
-            <w:r>
-              <w:rPr>
-                <w:lang w:val="en-US"/>
-              </w:rPr>
-              <w:t>$</w:t>
-            </w:r>
-            <w:proofErr w:type="spellStart"/>
-            <w:r>
-              <w:rPr>
-                <w:lang w:val="en-US"/>
-              </w:rPr>
-              <w:t>CurrentUserFax</w:t>
-            </w:r>
-            <w:proofErr w:type="spellEnd"/>
-            <w:r>
-              <w:rPr>
-                <w:lang w:val="en-US"/>
-              </w:rPr>
-              <w:t>$</w:t>
-            </w:r>
-          </w:p>
-        </w:tc>
-        <w:tc>
-          <w:tcPr>
-            <w:tcW w:w="0" w:type="auto"/>
-          </w:tcPr>
-          <w:p>
-            <w:pPr>
-              <w:cnfStyle w:val="000000000000" w:firstRow="0" w:lastRow="0" w:firstColumn="0" w:lastColumn="0" w:oddVBand="0" w:evenVBand="0" w:oddHBand="0" w:evenHBand="0" w:firstRowFirstColumn="0" w:firstRowLastColumn="0" w:lastRowFirstColumn="0" w:lastRowLastColumn="0"/>
-              <w:rPr>
-                <w:lang w:val="en-US"/>
-              </w:rPr>
-            </w:pPr>
-            <w:r>
-              <w:rPr>
-                <w:lang w:val="en-US"/>
-              </w:rPr>
-              <w:t>$</w:t>
-            </w:r>
-            <w:proofErr w:type="spellStart"/>
-            <w:r>
-              <w:rPr>
-                <w:lang w:val="en-US"/>
-              </w:rPr>
-              <w:t>CurrentUserManagerFax</w:t>
-            </w:r>
-            <w:proofErr w:type="spellEnd"/>
-            <w:r>
-              <w:rPr>
-                <w:lang w:val="en-US"/>
-              </w:rPr>
-              <w:t>$</w:t>
-            </w:r>
-          </w:p>
-        </w:tc>
-        <w:tc>
-          <w:tcPr>
-            <w:tcW w:w="0" w:type="auto"/>
-          </w:tcPr>
-          <w:p>
-            <w:pPr>
-              <w:cnfStyle w:val="000000000000" w:firstRow="0" w:lastRow="0" w:firstColumn="0" w:lastColumn="0" w:oddVBand="0" w:evenVBand="0" w:oddHBand="0" w:evenHBand="0" w:firstRowFirstColumn="0" w:firstRowLastColumn="0" w:lastRowFirstColumn="0" w:lastRowLastColumn="0"/>
-              <w:rPr>
-                <w:lang w:val="en-US"/>
-              </w:rPr>
-            </w:pPr>
-            <w:r>
-              <w:rPr>
-                <w:lang w:val="en-US"/>
-              </w:rPr>
-              <w:t>$</w:t>
-            </w:r>
-            <w:proofErr w:type="spellStart"/>
-            <w:r>
-              <w:rPr>
-                <w:lang w:val="en-US"/>
-              </w:rPr>
-              <w:t>CurrentMailboxFax</w:t>
-            </w:r>
-            <w:proofErr w:type="spellEnd"/>
-            <w:r>
-              <w:rPr>
-                <w:lang w:val="en-US"/>
-              </w:rPr>
-              <w:t>$</w:t>
-            </w:r>
-          </w:p>
-        </w:tc>
-        <w:tc>
-          <w:tcPr>
-            <w:tcW w:w="0" w:type="auto"/>
-          </w:tcPr>
-          <w:p>
-            <w:pPr>
-              <w:cnfStyle w:val="000000000000" w:firstRow="0" w:lastRow="0" w:firstColumn="0" w:lastColumn="0" w:oddVBand="0" w:evenVBand="0" w:oddHBand="0" w:evenHBand="0" w:firstRowFirstColumn="0" w:firstRowLastColumn="0" w:lastRowFirstColumn="0" w:lastRowLastColumn="0"/>
-              <w:rPr>
-                <w:lang w:val="en-US"/>
-              </w:rPr>
-            </w:pPr>
-            <w:r>
-              <w:rPr>
-                <w:lang w:val="en-US"/>
-              </w:rPr>
-              <w:t>$</w:t>
-            </w:r>
-            <w:proofErr w:type="spellStart"/>
-            <w:r>
-              <w:rPr>
-                <w:lang w:val="en-US"/>
-              </w:rPr>
-              <w:t>CurrentMailboxManagerFax</w:t>
-            </w:r>
-            <w:proofErr w:type="spellEnd"/>
-            <w:r>
-              <w:rPr>
-                <w:lang w:val="en-US"/>
-              </w:rPr>
-              <w:t>$</w:t>
+              <w:t>…</w:t>
+            </w:r>
+            <w:r>
+              <w:rPr>
+                <w:lang w:val="en-US"/>
+              </w:rPr>
+              <w:t>Fax$</w:t>
+            </w:r>
+          </w:p>
+        </w:tc>
+        <w:tc>
+          <w:tcPr>
+            <w:tcW w:w="0" w:type="auto"/>
+          </w:tcPr>
+          <w:p>
+            <w:pPr>
+              <w:cnfStyle w:val="000000000000" w:firstRow="0" w:lastRow="0" w:firstColumn="0" w:lastColumn="0" w:oddVBand="0" w:evenVBand="0" w:oddHBand="0" w:evenHBand="0" w:firstRowFirstColumn="0" w:firstRowLastColumn="0" w:lastRowFirstColumn="0" w:lastRowLastColumn="0"/>
+              <w:rPr>
+                <w:lang w:val="en-US"/>
+              </w:rPr>
+            </w:pPr>
+            <w:r>
+              <w:rPr>
+                <w:lang w:val="en-US"/>
+              </w:rPr>
+              <w:t>$</w:t>
+            </w:r>
+            <w:r>
+              <w:rPr>
+                <w:lang w:val="en-US"/>
+              </w:rPr>
+              <w:t>CurrentUserFax$</w:t>
+            </w:r>
+          </w:p>
+        </w:tc>
+        <w:tc>
+          <w:tcPr>
+            <w:tcW w:w="0" w:type="auto"/>
+          </w:tcPr>
+          <w:p>
+            <w:pPr>
+              <w:cnfStyle w:val="000000000000" w:firstRow="0" w:lastRow="0" w:firstColumn="0" w:lastColumn="0" w:oddVBand="0" w:evenVBand="0" w:oddHBand="0" w:evenHBand="0" w:firstRowFirstColumn="0" w:firstRowLastColumn="0" w:lastRowFirstColumn="0" w:lastRowLastColumn="0"/>
+              <w:rPr>
+                <w:lang w:val="en-US"/>
+              </w:rPr>
+            </w:pPr>
+            <w:r>
+              <w:rPr>
+                <w:lang w:val="en-US"/>
+              </w:rPr>
+              <w:t>$</w:t>
+            </w:r>
+            <w:r>
+              <w:rPr>
+                <w:lang w:val="en-US"/>
+              </w:rPr>
+              <w:t>CurrentUserManagerFax$</w:t>
+            </w:r>
+          </w:p>
+        </w:tc>
+        <w:tc>
+          <w:tcPr>
+            <w:tcW w:w="0" w:type="auto"/>
+          </w:tcPr>
+          <w:p>
+            <w:pPr>
+              <w:cnfStyle w:val="000000000000" w:firstRow="0" w:lastRow="0" w:firstColumn="0" w:lastColumn="0" w:oddVBand="0" w:evenVBand="0" w:oddHBand="0" w:evenHBand="0" w:firstRowFirstColumn="0" w:firstRowLastColumn="0" w:lastRowFirstColumn="0" w:lastRowLastColumn="0"/>
+              <w:rPr>
+                <w:lang w:val="en-US"/>
+              </w:rPr>
+            </w:pPr>
+            <w:r>
+              <w:rPr>
+                <w:lang w:val="en-US"/>
+              </w:rPr>
+              <w:t>$</w:t>
+            </w:r>
+            <w:r>
+              <w:rPr>
+                <w:lang w:val="en-US"/>
+              </w:rPr>
+              <w:t>CurrentMailboxFax$</w:t>
+            </w:r>
+          </w:p>
+        </w:tc>
+        <w:tc>
+          <w:tcPr>
+            <w:tcW w:w="0" w:type="auto"/>
+          </w:tcPr>
+          <w:p>
+            <w:pPr>
+              <w:cnfStyle w:val="000000000000" w:firstRow="0" w:lastRow="0" w:firstColumn="0" w:lastColumn="0" w:oddVBand="0" w:evenVBand="0" w:oddHBand="0" w:evenHBand="0" w:firstRowFirstColumn="0" w:firstRowLastColumn="0" w:lastRowFirstColumn="0" w:lastRowLastColumn="0"/>
+              <w:rPr>
+                <w:lang w:val="en-US"/>
+              </w:rPr>
+            </w:pPr>
+            <w:r>
+              <w:rPr>
+                <w:lang w:val="en-US"/>
+              </w:rPr>
+              <w:t>$</w:t>
+            </w:r>
+            <w:r>
+              <w:rPr>
+                <w:lang w:val="en-US"/>
+              </w:rPr>
+              <w:t>CurrentMailboxManagerFax$</w:t>
             </w:r>
           </w:p>
         </w:tc>
@@ -2955,40 +2411,38 @@
               <w:rPr>
                 <w:lang w:val="en-US"/>
               </w:rPr>
-              <w:t>...Mobile$</w:t>
-            </w:r>
-          </w:p>
-        </w:tc>
-        <w:tc>
-          <w:tcPr>
-            <w:tcW w:w="0" w:type="auto"/>
-          </w:tcPr>
-          <w:p>
-            <w:pPr>
-              <w:cnfStyle w:val="000000000000" w:firstRow="0" w:lastRow="0" w:firstColumn="0" w:lastColumn="0" w:oddVBand="0" w:evenVBand="0" w:oddHBand="0" w:evenHBand="0" w:firstRowFirstColumn="0" w:firstRowLastColumn="0" w:lastRowFirstColumn="0" w:lastRowLastColumn="0"/>
-              <w:rPr>
-                <w:lang w:val="en-US"/>
-              </w:rPr>
-            </w:pPr>
-            <w:r>
-              <w:rPr>
-                <w:lang w:val="en-US"/>
-              </w:rPr>
-              <w:t>$</w:t>
-            </w:r>
-            <w:proofErr w:type="spellStart"/>
-            <w:r>
-              <w:rPr>
-                <w:lang w:val="en-US"/>
-              </w:rPr>
-              <w:t>CurrentUserMobile</w:t>
-            </w:r>
-            <w:proofErr w:type="spellEnd"/>
-            <w:r>
-              <w:rPr>
-                <w:lang w:val="en-US"/>
-              </w:rPr>
-              <w:t>$</w:t>
+              <w:t>…</w:t>
+            </w:r>
+            <w:r>
+              <w:rPr>
+                <w:lang w:val="en-US"/>
+              </w:rPr>
+              <w:t>Mobile$</w:t>
+            </w:r>
+          </w:p>
+        </w:tc>
+        <w:tc>
+          <w:tcPr>
+            <w:tcW w:w="0" w:type="auto"/>
+          </w:tcPr>
+          <w:p>
+            <w:pPr>
+              <w:cnfStyle w:val="000000000000" w:firstRow="0" w:lastRow="0" w:firstColumn="0" w:lastColumn="0" w:oddVBand="0" w:evenVBand="0" w:oddHBand="0" w:evenHBand="0" w:firstRowFirstColumn="0" w:firstRowLastColumn="0" w:lastRowFirstColumn="0" w:lastRowLastColumn="0"/>
+              <w:rPr>
+                <w:lang w:val="en-US"/>
+              </w:rPr>
+            </w:pPr>
+            <w:r>
+              <w:rPr>
+                <w:lang w:val="en-US"/>
+              </w:rPr>
+              <w:t>$</w:t>
+            </w:r>
+            <w:r>
+              <w:rPr>
+                <w:lang w:val="en-US"/>
+              </w:rPr>
+              <w:t>CurrentUserMobile$</w:t>
             </w:r>
           </w:p>
           <w:p>
@@ -3004,23 +2458,7 @@
                   <w:rStyle w:val="Hyperlink"/>
                   <w:lang w:val="en-US"/>
                 </w:rPr>
-                <w:t>$</w:t>
-              </w:r>
-              <w:proofErr w:type="spellStart"/>
-              <w:r>
-                <w:rPr>
-                  <w:rStyle w:val="Hyperlink"/>
-                  <w:lang w:val="en-US"/>
-                </w:rPr>
-                <w:t>CurrentUserMobile</w:t>
-              </w:r>
-              <w:proofErr w:type="spellEnd"/>
-              <w:r>
-                <w:rPr>
-                  <w:rStyle w:val="Hyperlink"/>
-                  <w:lang w:val="en-US"/>
-                </w:rPr>
-                <w:t>$</w:t>
+                <w:t>$CurrentUserMobile$</w:t>
               </w:r>
             </w:hyperlink>
           </w:p>
@@ -3042,19 +2480,11 @@
               </w:rPr>
               <w:t>$</w:t>
             </w:r>
-            <w:proofErr w:type="spellStart"/>
-            <w:r>
-              <w:rPr>
-                <w:lang w:val="en-US"/>
-              </w:rPr>
-              <w:t>CurrentUserManagerMobile</w:t>
-            </w:r>
-            <w:proofErr w:type="spellEnd"/>
-            <w:r>
-              <w:rPr>
-                <w:lang w:val="en-US"/>
-              </w:rPr>
-              <w:t>$</w:t>
+            <w:r>
+              <w:rPr>
+                <w:lang w:val="en-US"/>
+              </w:rPr>
+              <w:t>CurrentUserManagerMobile$</w:t>
             </w:r>
           </w:p>
           <w:p>
@@ -3070,23 +2500,7 @@
                   <w:rStyle w:val="Hyperlink"/>
                   <w:lang w:val="en-US"/>
                 </w:rPr>
-                <w:t>$</w:t>
-              </w:r>
-              <w:proofErr w:type="spellStart"/>
-              <w:r>
-                <w:rPr>
-                  <w:rStyle w:val="Hyperlink"/>
-                  <w:lang w:val="en-US"/>
-                </w:rPr>
-                <w:t>CurrentUserManagerMobile</w:t>
-              </w:r>
-              <w:proofErr w:type="spellEnd"/>
-              <w:r>
-                <w:rPr>
-                  <w:rStyle w:val="Hyperlink"/>
-                  <w:lang w:val="en-US"/>
-                </w:rPr>
-                <w:t>$</w:t>
+                <w:t>$CurrentUserManagerMobile$</w:t>
               </w:r>
             </w:hyperlink>
           </w:p>
@@ -3108,19 +2522,11 @@
               </w:rPr>
               <w:t>$</w:t>
             </w:r>
-            <w:proofErr w:type="spellStart"/>
-            <w:r>
-              <w:rPr>
-                <w:lang w:val="en-US"/>
-              </w:rPr>
-              <w:t>CurrentMailboxMobile</w:t>
-            </w:r>
-            <w:proofErr w:type="spellEnd"/>
-            <w:r>
-              <w:rPr>
-                <w:lang w:val="en-US"/>
-              </w:rPr>
-              <w:t>$</w:t>
+            <w:r>
+              <w:rPr>
+                <w:lang w:val="en-US"/>
+              </w:rPr>
+              <w:t>CurrentMailboxMobile$</w:t>
             </w:r>
           </w:p>
           <w:p>
@@ -3136,23 +2542,7 @@
                   <w:rStyle w:val="Hyperlink"/>
                   <w:lang w:val="en-US"/>
                 </w:rPr>
-                <w:t>$</w:t>
-              </w:r>
-              <w:proofErr w:type="spellStart"/>
-              <w:r>
-                <w:rPr>
-                  <w:rStyle w:val="Hyperlink"/>
-                  <w:lang w:val="en-US"/>
-                </w:rPr>
-                <w:t>CurrentMailboxMobile</w:t>
-              </w:r>
-              <w:proofErr w:type="spellEnd"/>
-              <w:r>
-                <w:rPr>
-                  <w:rStyle w:val="Hyperlink"/>
-                  <w:lang w:val="en-US"/>
-                </w:rPr>
-                <w:t>$</w:t>
+                <w:t>$CurrentMailboxMobile$</w:t>
               </w:r>
             </w:hyperlink>
           </w:p>
@@ -3174,19 +2564,11 @@
               </w:rPr>
               <w:t>$</w:t>
             </w:r>
-            <w:proofErr w:type="spellStart"/>
-            <w:r>
-              <w:rPr>
-                <w:lang w:val="en-US"/>
-              </w:rPr>
-              <w:t>CurrentMailboxManagerMobile</w:t>
-            </w:r>
-            <w:proofErr w:type="spellEnd"/>
-            <w:r>
-              <w:rPr>
-                <w:lang w:val="en-US"/>
-              </w:rPr>
-              <w:t>$</w:t>
+            <w:r>
+              <w:rPr>
+                <w:lang w:val="en-US"/>
+              </w:rPr>
+              <w:t>CurrentMailboxManagerMobile$</w:t>
             </w:r>
           </w:p>
           <w:p>
@@ -3202,23 +2584,7 @@
                   <w:rStyle w:val="Hyperlink"/>
                   <w:lang w:val="en-US"/>
                 </w:rPr>
-                <w:t>$</w:t>
-              </w:r>
-              <w:proofErr w:type="spellStart"/>
-              <w:r>
-                <w:rPr>
-                  <w:rStyle w:val="Hyperlink"/>
-                  <w:lang w:val="en-US"/>
-                </w:rPr>
-                <w:t>CurrentMailboxManagerMobile</w:t>
-              </w:r>
-              <w:proofErr w:type="spellEnd"/>
-              <w:r>
-                <w:rPr>
-                  <w:rStyle w:val="Hyperlink"/>
-                  <w:lang w:val="en-US"/>
-                </w:rPr>
-                <w:t>$</w:t>
+                <w:t>$CurrentMailboxManagerMobile$</w:t>
               </w:r>
             </w:hyperlink>
           </w:p>
@@ -3241,40 +2607,38 @@
               <w:rPr>
                 <w:lang w:val="en-US"/>
               </w:rPr>
-              <w:t>...Mail$</w:t>
-            </w:r>
-          </w:p>
-        </w:tc>
-        <w:tc>
-          <w:tcPr>
-            <w:tcW w:w="0" w:type="auto"/>
-          </w:tcPr>
-          <w:p>
-            <w:pPr>
-              <w:cnfStyle w:val="000000000000" w:firstRow="0" w:lastRow="0" w:firstColumn="0" w:lastColumn="0" w:oddVBand="0" w:evenVBand="0" w:oddHBand="0" w:evenHBand="0" w:firstRowFirstColumn="0" w:firstRowLastColumn="0" w:lastRowFirstColumn="0" w:lastRowLastColumn="0"/>
-              <w:rPr>
-                <w:lang w:val="en-US"/>
-              </w:rPr>
-            </w:pPr>
-            <w:r>
-              <w:rPr>
-                <w:lang w:val="en-US"/>
-              </w:rPr>
-              <w:t>$</w:t>
-            </w:r>
-            <w:proofErr w:type="spellStart"/>
-            <w:r>
-              <w:rPr>
-                <w:lang w:val="en-US"/>
-              </w:rPr>
-              <w:t>CurrentUserMail</w:t>
-            </w:r>
-            <w:proofErr w:type="spellEnd"/>
-            <w:r>
-              <w:rPr>
-                <w:lang w:val="en-US"/>
-              </w:rPr>
-              <w:t>$</w:t>
+              <w:t>…</w:t>
+            </w:r>
+            <w:r>
+              <w:rPr>
+                <w:lang w:val="en-US"/>
+              </w:rPr>
+              <w:t>Mail$</w:t>
+            </w:r>
+          </w:p>
+        </w:tc>
+        <w:tc>
+          <w:tcPr>
+            <w:tcW w:w="0" w:type="auto"/>
+          </w:tcPr>
+          <w:p>
+            <w:pPr>
+              <w:cnfStyle w:val="000000000000" w:firstRow="0" w:lastRow="0" w:firstColumn="0" w:lastColumn="0" w:oddVBand="0" w:evenVBand="0" w:oddHBand="0" w:evenHBand="0" w:firstRowFirstColumn="0" w:firstRowLastColumn="0" w:lastRowFirstColumn="0" w:lastRowLastColumn="0"/>
+              <w:rPr>
+                <w:lang w:val="en-US"/>
+              </w:rPr>
+            </w:pPr>
+            <w:r>
+              <w:rPr>
+                <w:lang w:val="en-US"/>
+              </w:rPr>
+              <w:t>$</w:t>
+            </w:r>
+            <w:r>
+              <w:rPr>
+                <w:lang w:val="en-US"/>
+              </w:rPr>
+              <w:t>CurrentUserMail$</w:t>
             </w:r>
           </w:p>
           <w:p>
@@ -3290,23 +2654,7 @@
                   <w:rStyle w:val="Hyperlink"/>
                   <w:lang w:val="en-US"/>
                 </w:rPr>
-                <w:t>$</w:t>
-              </w:r>
-              <w:proofErr w:type="spellStart"/>
-              <w:r>
-                <w:rPr>
-                  <w:rStyle w:val="Hyperlink"/>
-                  <w:lang w:val="en-US"/>
-                </w:rPr>
-                <w:t>CurrentUserMail</w:t>
-              </w:r>
-              <w:proofErr w:type="spellEnd"/>
-              <w:r>
-                <w:rPr>
-                  <w:rStyle w:val="Hyperlink"/>
-                  <w:lang w:val="en-US"/>
-                </w:rPr>
-                <w:t>$</w:t>
+                <w:t>$CurrentUserMail$</w:t>
               </w:r>
             </w:hyperlink>
           </w:p>
@@ -3328,19 +2676,11 @@
               </w:rPr>
               <w:t>$</w:t>
             </w:r>
-            <w:proofErr w:type="spellStart"/>
-            <w:r>
-              <w:rPr>
-                <w:lang w:val="en-US"/>
-              </w:rPr>
-              <w:t>CurrentUserManagerMail</w:t>
-            </w:r>
-            <w:proofErr w:type="spellEnd"/>
-            <w:r>
-              <w:rPr>
-                <w:lang w:val="en-US"/>
-              </w:rPr>
-              <w:t>$</w:t>
+            <w:r>
+              <w:rPr>
+                <w:lang w:val="en-US"/>
+              </w:rPr>
+              <w:t>CurrentUserManagerMail$</w:t>
             </w:r>
           </w:p>
           <w:p>
@@ -3356,23 +2696,7 @@
                   <w:rStyle w:val="Hyperlink"/>
                   <w:lang w:val="en-US"/>
                 </w:rPr>
-                <w:t>$</w:t>
-              </w:r>
-              <w:proofErr w:type="spellStart"/>
-              <w:r>
-                <w:rPr>
-                  <w:rStyle w:val="Hyperlink"/>
-                  <w:lang w:val="en-US"/>
-                </w:rPr>
-                <w:t>CurrentUserManagerMail</w:t>
-              </w:r>
-              <w:proofErr w:type="spellEnd"/>
-              <w:r>
-                <w:rPr>
-                  <w:rStyle w:val="Hyperlink"/>
-                  <w:lang w:val="en-US"/>
-                </w:rPr>
-                <w:t>$</w:t>
+                <w:t>$CurrentUserManagerMail$</w:t>
               </w:r>
             </w:hyperlink>
           </w:p>
@@ -3394,19 +2718,11 @@
               </w:rPr>
               <w:t>$</w:t>
             </w:r>
-            <w:proofErr w:type="spellStart"/>
-            <w:r>
-              <w:rPr>
-                <w:lang w:val="en-US"/>
-              </w:rPr>
-              <w:t>CurrentMailboxMail</w:t>
-            </w:r>
-            <w:proofErr w:type="spellEnd"/>
-            <w:r>
-              <w:rPr>
-                <w:lang w:val="en-US"/>
-              </w:rPr>
-              <w:t>$</w:t>
+            <w:r>
+              <w:rPr>
+                <w:lang w:val="en-US"/>
+              </w:rPr>
+              <w:t>CurrentMailboxMail$</w:t>
             </w:r>
           </w:p>
           <w:p>
@@ -3422,23 +2738,7 @@
                   <w:rStyle w:val="Hyperlink"/>
                   <w:lang w:val="en-US"/>
                 </w:rPr>
-                <w:t>$</w:t>
-              </w:r>
-              <w:proofErr w:type="spellStart"/>
-              <w:r>
-                <w:rPr>
-                  <w:rStyle w:val="Hyperlink"/>
-                  <w:lang w:val="en-US"/>
-                </w:rPr>
-                <w:t>CurrentMailboxMail</w:t>
-              </w:r>
-              <w:proofErr w:type="spellEnd"/>
-              <w:r>
-                <w:rPr>
-                  <w:rStyle w:val="Hyperlink"/>
-                  <w:lang w:val="en-US"/>
-                </w:rPr>
-                <w:t>$</w:t>
+                <w:t>$CurrentMailboxMail$</w:t>
               </w:r>
             </w:hyperlink>
           </w:p>
@@ -3460,19 +2760,11 @@
               </w:rPr>
               <w:t>$</w:t>
             </w:r>
-            <w:proofErr w:type="spellStart"/>
-            <w:r>
-              <w:rPr>
-                <w:lang w:val="en-GB"/>
-              </w:rPr>
-              <w:t>CurrentMailboxManagerMail</w:t>
-            </w:r>
-            <w:proofErr w:type="spellEnd"/>
-            <w:r>
-              <w:rPr>
-                <w:lang w:val="en-GB"/>
-              </w:rPr>
-              <w:t>$</w:t>
+            <w:r>
+              <w:rPr>
+                <w:lang w:val="en-GB"/>
+              </w:rPr>
+              <w:t>CurrentMailboxManagerMail$</w:t>
             </w:r>
           </w:p>
           <w:p>
@@ -3488,23 +2780,7 @@
                   <w:rStyle w:val="Hyperlink"/>
                   <w:lang w:val="en-US"/>
                 </w:rPr>
-                <w:t>$</w:t>
-              </w:r>
-              <w:proofErr w:type="spellStart"/>
-              <w:r>
-                <w:rPr>
-                  <w:rStyle w:val="Hyperlink"/>
-                  <w:lang w:val="en-US"/>
-                </w:rPr>
-                <w:t>CurrentMailboxManagerMail</w:t>
-              </w:r>
-              <w:proofErr w:type="spellEnd"/>
-              <w:r>
-                <w:rPr>
-                  <w:rStyle w:val="Hyperlink"/>
-                  <w:lang w:val="en-US"/>
-                </w:rPr>
-                <w:t>$</w:t>
+                <w:t>$CurrentMailboxManagerMail$</w:t>
               </w:r>
             </w:hyperlink>
           </w:p>
@@ -3527,153 +2803,113 @@
               <w:rPr>
                 <w:lang w:val="en-US"/>
               </w:rPr>
-              <w:t>...</w:t>
-            </w:r>
-            <w:proofErr w:type="spellStart"/>
-            <w:r>
-              <w:rPr>
-                <w:lang w:val="en-US"/>
-              </w:rPr>
-              <w:t>MailNickname</w:t>
-            </w:r>
-            <w:proofErr w:type="spellEnd"/>
-            <w:r>
-              <w:rPr>
-                <w:lang w:val="en-US"/>
-              </w:rPr>
-              <w:t>$</w:t>
-            </w:r>
-          </w:p>
-        </w:tc>
-        <w:tc>
-          <w:tcPr>
-            <w:tcW w:w="0" w:type="auto"/>
-          </w:tcPr>
-          <w:p>
-            <w:pPr>
-              <w:cnfStyle w:val="000000000000" w:firstRow="0" w:lastRow="0" w:firstColumn="0" w:lastColumn="0" w:oddVBand="0" w:evenVBand="0" w:oddHBand="0" w:evenHBand="0" w:firstRowFirstColumn="0" w:firstRowLastColumn="0" w:lastRowFirstColumn="0" w:lastRowLastColumn="0"/>
-              <w:rPr>
-                <w:lang w:val="en-US"/>
-              </w:rPr>
-            </w:pPr>
-            <w:r>
-              <w:rPr>
-                <w:lang w:val="en-US"/>
-              </w:rPr>
-              <w:t>$</w:t>
-            </w:r>
-            <w:proofErr w:type="spellStart"/>
-            <w:r>
-              <w:rPr>
-                <w:lang w:val="en-US"/>
-              </w:rPr>
-              <w:t>CurrentUserMailNickname</w:t>
-            </w:r>
-            <w:proofErr w:type="spellEnd"/>
-            <w:r>
-              <w:rPr>
-                <w:lang w:val="en-US"/>
-              </w:rPr>
-              <w:t>$</w:t>
-            </w:r>
-          </w:p>
-        </w:tc>
-        <w:tc>
-          <w:tcPr>
-            <w:tcW w:w="0" w:type="auto"/>
-          </w:tcPr>
-          <w:p>
-            <w:pPr>
-              <w:cnfStyle w:val="000000000000" w:firstRow="0" w:lastRow="0" w:firstColumn="0" w:lastColumn="0" w:oddVBand="0" w:evenVBand="0" w:oddHBand="0" w:evenHBand="0" w:firstRowFirstColumn="0" w:firstRowLastColumn="0" w:lastRowFirstColumn="0" w:lastRowLastColumn="0"/>
-              <w:rPr>
-                <w:lang w:val="en-US"/>
-              </w:rPr>
-            </w:pPr>
-            <w:r>
-              <w:rPr>
-                <w:lang w:val="en-US"/>
-              </w:rPr>
-              <w:t>$</w:t>
-            </w:r>
-            <w:proofErr w:type="spellStart"/>
-            <w:r>
-              <w:rPr>
-                <w:lang w:val="en-US"/>
-              </w:rPr>
-              <w:t>CurrentUserManagerMailNickname</w:t>
-            </w:r>
-            <w:proofErr w:type="spellEnd"/>
-            <w:r>
-              <w:rPr>
-                <w:lang w:val="en-US"/>
-              </w:rPr>
-              <w:t>$</w:t>
-            </w:r>
-          </w:p>
-        </w:tc>
-        <w:tc>
-          <w:tcPr>
-            <w:tcW w:w="0" w:type="auto"/>
-          </w:tcPr>
-          <w:p>
-            <w:pPr>
-              <w:cnfStyle w:val="000000000000" w:firstRow="0" w:lastRow="0" w:firstColumn="0" w:lastColumn="0" w:oddVBand="0" w:evenVBand="0" w:oddHBand="0" w:evenHBand="0" w:firstRowFirstColumn="0" w:firstRowLastColumn="0" w:lastRowFirstColumn="0" w:lastRowLastColumn="0"/>
-              <w:rPr>
-                <w:lang w:val="en-US"/>
-              </w:rPr>
-            </w:pPr>
-            <w:r>
-              <w:rPr>
-                <w:lang w:val="en-US"/>
-              </w:rPr>
-              <w:t>$</w:t>
-            </w:r>
-            <w:proofErr w:type="spellStart"/>
-            <w:r>
-              <w:rPr>
-                <w:lang w:val="en-US"/>
-              </w:rPr>
-              <w:t>CurrentMailboxMailNickname</w:t>
-            </w:r>
-            <w:proofErr w:type="spellEnd"/>
-            <w:r>
-              <w:rPr>
-                <w:lang w:val="en-US"/>
-              </w:rPr>
-              <w:t>$</w:t>
-            </w:r>
-          </w:p>
-        </w:tc>
-        <w:tc>
-          <w:tcPr>
-            <w:tcW w:w="0" w:type="auto"/>
-          </w:tcPr>
-          <w:p>
-            <w:pPr>
-              <w:cnfStyle w:val="000000000000" w:firstRow="0" w:lastRow="0" w:firstColumn="0" w:lastColumn="0" w:oddVBand="0" w:evenVBand="0" w:oddHBand="0" w:evenHBand="0" w:firstRowFirstColumn="0" w:firstRowLastColumn="0" w:lastRowFirstColumn="0" w:lastRowLastColumn="0"/>
-              <w:rPr>
-                <w:lang w:val="en-US"/>
-              </w:rPr>
-            </w:pPr>
-            <w:r>
-              <w:rPr>
-                <w:lang w:val="en-US"/>
-              </w:rPr>
-              <w:t>$</w:t>
-            </w:r>
-            <w:proofErr w:type="spellStart"/>
-            <w:r>
-              <w:rPr>
-                <w:lang w:val="en-US"/>
-              </w:rPr>
-              <w:t>CurrentMailboxManagerMailNickname</w:t>
-            </w:r>
-            <w:proofErr w:type="spellEnd"/>
-            <w:r>
-              <w:rPr>
-                <w:lang w:val="en-US"/>
-              </w:rPr>
-              <w:t>$</w:t>
+              <w:t>…</w:t>
+            </w:r>
+            <w:r>
+              <w:rPr>
+                <w:lang w:val="en-US"/>
+              </w:rPr>
+              <w:t>MailNickname$</w:t>
+            </w:r>
+          </w:p>
+        </w:tc>
+        <w:tc>
+          <w:tcPr>
+            <w:tcW w:w="0" w:type="auto"/>
+          </w:tcPr>
+          <w:p>
+            <w:pPr>
+              <w:cnfStyle w:val="000000000000" w:firstRow="0" w:lastRow="0" w:firstColumn="0" w:lastColumn="0" w:oddVBand="0" w:evenVBand="0" w:oddHBand="0" w:evenHBand="0" w:firstRowFirstColumn="0" w:firstRowLastColumn="0" w:lastRowFirstColumn="0" w:lastRowLastColumn="0"/>
+              <w:rPr>
+                <w:lang w:val="en-US"/>
+              </w:rPr>
+            </w:pPr>
+            <w:r>
+              <w:rPr>
+                <w:lang w:val="en-US"/>
+              </w:rPr>
+              <w:t>$</w:t>
+            </w:r>
+            <w:r>
+              <w:rPr>
+                <w:lang w:val="en-US"/>
+              </w:rPr>
+              <w:t>CurrentUserMailNickname$</w:t>
+            </w:r>
+          </w:p>
+        </w:tc>
+        <w:tc>
+          <w:tcPr>
+            <w:tcW w:w="0" w:type="auto"/>
+          </w:tcPr>
+          <w:p>
+            <w:pPr>
+              <w:cnfStyle w:val="000000000000" w:firstRow="0" w:lastRow="0" w:firstColumn="0" w:lastColumn="0" w:oddVBand="0" w:evenVBand="0" w:oddHBand="0" w:evenHBand="0" w:firstRowFirstColumn="0" w:firstRowLastColumn="0" w:lastRowFirstColumn="0" w:lastRowLastColumn="0"/>
+              <w:rPr>
+                <w:lang w:val="en-US"/>
+              </w:rPr>
+            </w:pPr>
+            <w:r>
+              <w:rPr>
+                <w:lang w:val="en-US"/>
+              </w:rPr>
+              <w:t>$</w:t>
+            </w:r>
+            <w:r>
+              <w:rPr>
+                <w:lang w:val="en-US"/>
+              </w:rPr>
+              <w:t>CurrentUserManagerMailNickname$</w:t>
+            </w:r>
+          </w:p>
+        </w:tc>
+        <w:tc>
+          <w:tcPr>
+            <w:tcW w:w="0" w:type="auto"/>
+          </w:tcPr>
+          <w:p>
+            <w:pPr>
+              <w:cnfStyle w:val="000000000000" w:firstRow="0" w:lastRow="0" w:firstColumn="0" w:lastColumn="0" w:oddVBand="0" w:evenVBand="0" w:oddHBand="0" w:evenHBand="0" w:firstRowFirstColumn="0" w:firstRowLastColumn="0" w:lastRowFirstColumn="0" w:lastRowLastColumn="0"/>
+              <w:rPr>
+                <w:lang w:val="en-US"/>
+              </w:rPr>
+            </w:pPr>
+            <w:r>
+              <w:rPr>
+                <w:lang w:val="en-US"/>
+              </w:rPr>
+              <w:t>$</w:t>
+            </w:r>
+            <w:r>
+              <w:rPr>
+                <w:lang w:val="en-US"/>
+              </w:rPr>
+              <w:t>CurrentMailboxMailNickname$</w:t>
+            </w:r>
+          </w:p>
+        </w:tc>
+        <w:tc>
+          <w:tcPr>
+            <w:tcW w:w="0" w:type="auto"/>
+          </w:tcPr>
+          <w:p>
+            <w:pPr>
+              <w:cnfStyle w:val="000000000000" w:firstRow="0" w:lastRow="0" w:firstColumn="0" w:lastColumn="0" w:oddVBand="0" w:evenVBand="0" w:oddHBand="0" w:evenHBand="0" w:firstRowFirstColumn="0" w:firstRowLastColumn="0" w:lastRowFirstColumn="0" w:lastRowLastColumn="0"/>
+              <w:rPr>
+                <w:lang w:val="en-US"/>
+              </w:rPr>
+            </w:pPr>
+            <w:r>
+              <w:rPr>
+                <w:lang w:val="en-US"/>
+              </w:rPr>
+              <w:t>$</w:t>
+            </w:r>
+            <w:r>
+              <w:rPr>
+                <w:lang w:val="en-US"/>
+              </w:rPr>
+              <w:t>CurrentMailboxManagerMailNickname$</w:t>
             </w:r>
           </w:p>
         </w:tc>
@@ -3695,139 +2931,113 @@
               <w:rPr>
                 <w:lang w:val="en-US"/>
               </w:rPr>
-              <w:t>...DisplayName$</w:t>
-            </w:r>
-          </w:p>
-        </w:tc>
-        <w:tc>
-          <w:tcPr>
-            <w:tcW w:w="0" w:type="auto"/>
-          </w:tcPr>
-          <w:p>
-            <w:pPr>
-              <w:cnfStyle w:val="000000000000" w:firstRow="0" w:lastRow="0" w:firstColumn="0" w:lastColumn="0" w:oddVBand="0" w:evenVBand="0" w:oddHBand="0" w:evenHBand="0" w:firstRowFirstColumn="0" w:firstRowLastColumn="0" w:lastRowFirstColumn="0" w:lastRowLastColumn="0"/>
-              <w:rPr>
-                <w:lang w:val="en-US"/>
-              </w:rPr>
-            </w:pPr>
-            <w:r>
-              <w:rPr>
-                <w:lang w:val="en-US"/>
-              </w:rPr>
-              <w:t>$</w:t>
-            </w:r>
-            <w:proofErr w:type="spellStart"/>
-            <w:r>
-              <w:rPr>
-                <w:lang w:val="en-US"/>
-              </w:rPr>
-              <w:t>CurrentUserDisplayName</w:t>
-            </w:r>
-            <w:proofErr w:type="spellEnd"/>
-            <w:r>
-              <w:rPr>
-                <w:lang w:val="en-US"/>
-              </w:rPr>
-              <w:t>$</w:t>
-            </w:r>
-          </w:p>
-        </w:tc>
-        <w:tc>
-          <w:tcPr>
-            <w:tcW w:w="0" w:type="auto"/>
-          </w:tcPr>
-          <w:p>
-            <w:pPr>
-              <w:cnfStyle w:val="000000000000" w:firstRow="0" w:lastRow="0" w:firstColumn="0" w:lastColumn="0" w:oddVBand="0" w:evenVBand="0" w:oddHBand="0" w:evenHBand="0" w:firstRowFirstColumn="0" w:firstRowLastColumn="0" w:lastRowFirstColumn="0" w:lastRowLastColumn="0"/>
-              <w:rPr>
-                <w:lang w:val="en-US"/>
-              </w:rPr>
-            </w:pPr>
-            <w:r>
-              <w:rPr>
-                <w:lang w:val="en-US"/>
-              </w:rPr>
-              <w:t>$</w:t>
-            </w:r>
-            <w:proofErr w:type="spellStart"/>
-            <w:r>
-              <w:rPr>
-                <w:lang w:val="en-US"/>
-              </w:rPr>
-              <w:t>CurrentUserManagerDisplayName</w:t>
-            </w:r>
-            <w:proofErr w:type="spellEnd"/>
-            <w:r>
-              <w:rPr>
-                <w:lang w:val="en-US"/>
-              </w:rPr>
-              <w:t>$</w:t>
-            </w:r>
-          </w:p>
-        </w:tc>
-        <w:tc>
-          <w:tcPr>
-            <w:tcW w:w="0" w:type="auto"/>
-          </w:tcPr>
-          <w:p>
-            <w:pPr>
-              <w:cnfStyle w:val="000000000000" w:firstRow="0" w:lastRow="0" w:firstColumn="0" w:lastColumn="0" w:oddVBand="0" w:evenVBand="0" w:oddHBand="0" w:evenHBand="0" w:firstRowFirstColumn="0" w:firstRowLastColumn="0" w:lastRowFirstColumn="0" w:lastRowLastColumn="0"/>
-              <w:rPr>
-                <w:lang w:val="en-US"/>
-              </w:rPr>
-            </w:pPr>
-            <w:r>
-              <w:rPr>
-                <w:lang w:val="en-US"/>
-              </w:rPr>
-              <w:t>$</w:t>
-            </w:r>
-            <w:proofErr w:type="spellStart"/>
-            <w:r>
-              <w:rPr>
-                <w:lang w:val="en-US"/>
-              </w:rPr>
-              <w:t>CurrentMailboxDisplayName</w:t>
-            </w:r>
-            <w:proofErr w:type="spellEnd"/>
-            <w:r>
-              <w:rPr>
-                <w:lang w:val="en-US"/>
-              </w:rPr>
-              <w:t>$</w:t>
-            </w:r>
-          </w:p>
-        </w:tc>
-        <w:tc>
-          <w:tcPr>
-            <w:tcW w:w="0" w:type="auto"/>
-          </w:tcPr>
-          <w:p>
-            <w:pPr>
-              <w:cnfStyle w:val="000000000000" w:firstRow="0" w:lastRow="0" w:firstColumn="0" w:lastColumn="0" w:oddVBand="0" w:evenVBand="0" w:oddHBand="0" w:evenHBand="0" w:firstRowFirstColumn="0" w:firstRowLastColumn="0" w:lastRowFirstColumn="0" w:lastRowLastColumn="0"/>
-              <w:rPr>
-                <w:lang w:val="en-US"/>
-              </w:rPr>
-            </w:pPr>
-            <w:r>
-              <w:rPr>
-                <w:lang w:val="en-US"/>
-              </w:rPr>
-              <w:t>$</w:t>
-            </w:r>
-            <w:proofErr w:type="spellStart"/>
-            <w:r>
-              <w:rPr>
-                <w:lang w:val="en-US"/>
-              </w:rPr>
-              <w:t>CurrentMailboxManagerDisplayName</w:t>
-            </w:r>
-            <w:proofErr w:type="spellEnd"/>
-            <w:r>
-              <w:rPr>
-                <w:lang w:val="en-US"/>
-              </w:rPr>
-              <w:t>$</w:t>
+              <w:t>…</w:t>
+            </w:r>
+            <w:r>
+              <w:rPr>
+                <w:lang w:val="en-US"/>
+              </w:rPr>
+              <w:t>DisplayName$</w:t>
+            </w:r>
+          </w:p>
+        </w:tc>
+        <w:tc>
+          <w:tcPr>
+            <w:tcW w:w="0" w:type="auto"/>
+          </w:tcPr>
+          <w:p>
+            <w:pPr>
+              <w:cnfStyle w:val="000000000000" w:firstRow="0" w:lastRow="0" w:firstColumn="0" w:lastColumn="0" w:oddVBand="0" w:evenVBand="0" w:oddHBand="0" w:evenHBand="0" w:firstRowFirstColumn="0" w:firstRowLastColumn="0" w:lastRowFirstColumn="0" w:lastRowLastColumn="0"/>
+              <w:rPr>
+                <w:lang w:val="en-US"/>
+              </w:rPr>
+            </w:pPr>
+            <w:r>
+              <w:rPr>
+                <w:lang w:val="en-US"/>
+              </w:rPr>
+              <w:t>$</w:t>
+            </w:r>
+            <w:r>
+              <w:rPr>
+                <w:lang w:val="en-US"/>
+              </w:rPr>
+              <w:t>CurrentUserDisplayName$</w:t>
+            </w:r>
+          </w:p>
+        </w:tc>
+        <w:tc>
+          <w:tcPr>
+            <w:tcW w:w="0" w:type="auto"/>
+          </w:tcPr>
+          <w:p>
+            <w:pPr>
+              <w:cnfStyle w:val="000000000000" w:firstRow="0" w:lastRow="0" w:firstColumn="0" w:lastColumn="0" w:oddVBand="0" w:evenVBand="0" w:oddHBand="0" w:evenHBand="0" w:firstRowFirstColumn="0" w:firstRowLastColumn="0" w:lastRowFirstColumn="0" w:lastRowLastColumn="0"/>
+              <w:rPr>
+                <w:lang w:val="en-US"/>
+              </w:rPr>
+            </w:pPr>
+            <w:r>
+              <w:rPr>
+                <w:lang w:val="en-US"/>
+              </w:rPr>
+              <w:t>$</w:t>
+            </w:r>
+            <w:r>
+              <w:rPr>
+                <w:lang w:val="en-US"/>
+              </w:rPr>
+              <w:t>CurrentUserManagerDisplayName$</w:t>
+            </w:r>
+          </w:p>
+        </w:tc>
+        <w:tc>
+          <w:tcPr>
+            <w:tcW w:w="0" w:type="auto"/>
+          </w:tcPr>
+          <w:p>
+            <w:pPr>
+              <w:cnfStyle w:val="000000000000" w:firstRow="0" w:lastRow="0" w:firstColumn="0" w:lastColumn="0" w:oddVBand="0" w:evenVBand="0" w:oddHBand="0" w:evenHBand="0" w:firstRowFirstColumn="0" w:firstRowLastColumn="0" w:lastRowFirstColumn="0" w:lastRowLastColumn="0"/>
+              <w:rPr>
+                <w:lang w:val="en-US"/>
+              </w:rPr>
+            </w:pPr>
+            <w:r>
+              <w:rPr>
+                <w:lang w:val="en-US"/>
+              </w:rPr>
+              <w:t>$</w:t>
+            </w:r>
+            <w:r>
+              <w:rPr>
+                <w:lang w:val="en-US"/>
+              </w:rPr>
+              <w:t>CurrentMailboxDisplayName$</w:t>
+            </w:r>
+          </w:p>
+        </w:tc>
+        <w:tc>
+          <w:tcPr>
+            <w:tcW w:w="0" w:type="auto"/>
+          </w:tcPr>
+          <w:p>
+            <w:pPr>
+              <w:cnfStyle w:val="000000000000" w:firstRow="0" w:lastRow="0" w:firstColumn="0" w:lastColumn="0" w:oddVBand="0" w:evenVBand="0" w:oddHBand="0" w:evenHBand="0" w:firstRowFirstColumn="0" w:firstRowLastColumn="0" w:lastRowFirstColumn="0" w:lastRowLastColumn="0"/>
+              <w:rPr>
+                <w:lang w:val="en-US"/>
+              </w:rPr>
+            </w:pPr>
+            <w:r>
+              <w:rPr>
+                <w:lang w:val="en-US"/>
+              </w:rPr>
+              <w:t>$</w:t>
+            </w:r>
+            <w:r>
+              <w:rPr>
+                <w:lang w:val="en-US"/>
+              </w:rPr>
+              <w:t>CurrentMailboxManagerDisplayName$</w:t>
             </w:r>
           </w:p>
         </w:tc>
@@ -3849,7 +3059,13 @@
               <w:rPr>
                 <w:lang w:val="en-US"/>
               </w:rPr>
-              <w:t>...ExtAttr1$</w:t>
+              <w:t>…</w:t>
+            </w:r>
+            <w:r>
+              <w:rPr>
+                <w:lang w:val="en-US"/>
+              </w:rPr>
+              <w:t>ExtAttr1$</w:t>
             </w:r>
           </w:p>
         </w:tc>
@@ -3971,7 +3187,13 @@
               <w:rPr>
                 <w:lang w:val="en-US"/>
               </w:rPr>
-              <w:t>...ExtAttr2$</w:t>
+              <w:t>…</w:t>
+            </w:r>
+            <w:r>
+              <w:rPr>
+                <w:lang w:val="en-US"/>
+              </w:rPr>
+              <w:t>ExtAttr2$</w:t>
             </w:r>
           </w:p>
         </w:tc>
@@ -4093,7 +3315,13 @@
               <w:rPr>
                 <w:lang w:val="en-US"/>
               </w:rPr>
-              <w:t>...ExtAttr3$</w:t>
+              <w:t>…</w:t>
+            </w:r>
+            <w:r>
+              <w:rPr>
+                <w:lang w:val="en-US"/>
+              </w:rPr>
+              <w:t>ExtAttr3$</w:t>
             </w:r>
           </w:p>
         </w:tc>
@@ -4215,7 +3443,13 @@
               <w:rPr>
                 <w:lang w:val="en-US"/>
               </w:rPr>
-              <w:t>...ExtAttr4$</w:t>
+              <w:t>…</w:t>
+            </w:r>
+            <w:r>
+              <w:rPr>
+                <w:lang w:val="en-US"/>
+              </w:rPr>
+              <w:t>ExtAttr4$</w:t>
             </w:r>
           </w:p>
         </w:tc>
@@ -4337,7 +3571,13 @@
               <w:rPr>
                 <w:lang w:val="en-US"/>
               </w:rPr>
-              <w:t>...ExtAttr5$</w:t>
+              <w:t>…</w:t>
+            </w:r>
+            <w:r>
+              <w:rPr>
+                <w:lang w:val="en-US"/>
+              </w:rPr>
+              <w:t>ExtAttr5$</w:t>
             </w:r>
           </w:p>
         </w:tc>
@@ -4459,7 +3699,13 @@
               <w:rPr>
                 <w:lang w:val="en-US"/>
               </w:rPr>
-              <w:t>...ExtAttr6$</w:t>
+              <w:t>…</w:t>
+            </w:r>
+            <w:r>
+              <w:rPr>
+                <w:lang w:val="en-US"/>
+              </w:rPr>
+              <w:t>ExtAttr6$</w:t>
             </w:r>
           </w:p>
         </w:tc>
@@ -4581,7 +3827,13 @@
               <w:rPr>
                 <w:lang w:val="en-US"/>
               </w:rPr>
-              <w:t>...ExtAttr7$</w:t>
+              <w:t>…</w:t>
+            </w:r>
+            <w:r>
+              <w:rPr>
+                <w:lang w:val="en-US"/>
+              </w:rPr>
+              <w:t>ExtAttr7$</w:t>
             </w:r>
           </w:p>
         </w:tc>
@@ -4703,7 +3955,13 @@
               <w:rPr>
                 <w:lang w:val="en-US"/>
               </w:rPr>
-              <w:t>...ExtAttr8$</w:t>
+              <w:t>…</w:t>
+            </w:r>
+            <w:r>
+              <w:rPr>
+                <w:lang w:val="en-US"/>
+              </w:rPr>
+              <w:t>ExtAttr8$</w:t>
             </w:r>
           </w:p>
         </w:tc>
@@ -4825,7 +4083,13 @@
               <w:rPr>
                 <w:lang w:val="en-US"/>
               </w:rPr>
-              <w:t>...ExtAttr9$</w:t>
+              <w:t>…</w:t>
+            </w:r>
+            <w:r>
+              <w:rPr>
+                <w:lang w:val="en-US"/>
+              </w:rPr>
+              <w:t>ExtAttr9$</w:t>
             </w:r>
           </w:p>
         </w:tc>
@@ -4947,7 +4211,13 @@
               <w:rPr>
                 <w:lang w:val="en-US"/>
               </w:rPr>
-              <w:t>...ExtAttr10$</w:t>
+              <w:t>…</w:t>
+            </w:r>
+            <w:r>
+              <w:rPr>
+                <w:lang w:val="en-US"/>
+              </w:rPr>
+              <w:t>ExtAttr10$</w:t>
             </w:r>
           </w:p>
         </w:tc>
@@ -5069,7 +4339,13 @@
               <w:rPr>
                 <w:lang w:val="en-US"/>
               </w:rPr>
-              <w:t>...ExtAttr11$</w:t>
+              <w:t>…</w:t>
+            </w:r>
+            <w:r>
+              <w:rPr>
+                <w:lang w:val="en-US"/>
+              </w:rPr>
+              <w:t>ExtAttr11$</w:t>
             </w:r>
           </w:p>
         </w:tc>
@@ -5191,7 +4467,13 @@
               <w:rPr>
                 <w:lang w:val="en-US"/>
               </w:rPr>
-              <w:t>...ExtAttr12$</w:t>
+              <w:t>…</w:t>
+            </w:r>
+            <w:r>
+              <w:rPr>
+                <w:lang w:val="en-US"/>
+              </w:rPr>
+              <w:t>ExtAttr12$</w:t>
             </w:r>
           </w:p>
         </w:tc>
@@ -5313,7 +4595,13 @@
               <w:rPr>
                 <w:lang w:val="en-US"/>
               </w:rPr>
-              <w:t>...ExtAttr13$</w:t>
+              <w:t>…</w:t>
+            </w:r>
+            <w:r>
+              <w:rPr>
+                <w:lang w:val="en-US"/>
+              </w:rPr>
+              <w:t>ExtAttr13$</w:t>
             </w:r>
           </w:p>
         </w:tc>
@@ -5435,7 +4723,13 @@
               <w:rPr>
                 <w:lang w:val="en-US"/>
               </w:rPr>
-              <w:t>...ExtAttr14$</w:t>
+              <w:t>…</w:t>
+            </w:r>
+            <w:r>
+              <w:rPr>
+                <w:lang w:val="en-US"/>
+              </w:rPr>
+              <w:t>ExtAttr14$</w:t>
             </w:r>
           </w:p>
         </w:tc>
@@ -5557,7 +4851,13 @@
               <w:rPr>
                 <w:lang w:val="en-US"/>
               </w:rPr>
-              <w:t>...ExtAttr15$</w:t>
+              <w:t>…</w:t>
+            </w:r>
+            <w:r>
+              <w:rPr>
+                <w:lang w:val="en-US"/>
+              </w:rPr>
+              <w:t>ExtAttr15$</w:t>
             </w:r>
           </w:p>
         </w:tc>
@@ -5679,7 +4979,13 @@
               <w:rPr>
                 <w:lang w:val="en-US"/>
               </w:rPr>
-              <w:t>...Photo$,</w:t>
+              <w:t>…</w:t>
+            </w:r>
+            <w:r>
+              <w:rPr>
+                <w:lang w:val="en-US"/>
+              </w:rPr>
+              <w:t>Photo$,</w:t>
             </w:r>
             <w:r>
               <w:rPr>
@@ -5691,21 +4997,13 @@
               <w:rPr>
                 <w:lang w:val="en-US"/>
               </w:rPr>
-              <w:t>...</w:t>
-            </w:r>
-            <w:proofErr w:type="spellStart"/>
-            <w:r>
-              <w:rPr>
-                <w:lang w:val="en-US"/>
-              </w:rPr>
-              <w:t>PhotoDeleteEmpty</w:t>
-            </w:r>
-            <w:proofErr w:type="spellEnd"/>
-            <w:r>
-              <w:rPr>
-                <w:lang w:val="en-US"/>
-              </w:rPr>
-              <w:t>$</w:t>
+              <w:t>…</w:t>
+            </w:r>
+            <w:r>
+              <w:rPr>
+                <w:lang w:val="en-US"/>
+              </w:rPr>
+              <w:t>PhotoDeleteEmpty$</w:t>
             </w:r>
           </w:p>
         </w:tc>
@@ -5815,29 +5113,13 @@
               <w:rPr>
                 <w:lang w:val="en-US"/>
               </w:rPr>
-              <w:t>...</w:t>
-            </w:r>
-            <w:proofErr w:type="spellStart"/>
-            <w:proofErr w:type="gramStart"/>
-            <w:r>
-              <w:rPr>
-                <w:lang w:val="en-US"/>
-              </w:rPr>
-              <w:t>CustomImage</w:t>
-            </w:r>
-            <w:proofErr w:type="spellEnd"/>
-            <w:r>
-              <w:rPr>
-                <w:lang w:val="en-US"/>
-              </w:rPr>
-              <w:t>[</w:t>
-            </w:r>
-            <w:proofErr w:type="gramEnd"/>
-            <w:r>
-              <w:rPr>
-                <w:lang w:val="en-US"/>
-              </w:rPr>
-              <w:t>1..10]$,</w:t>
+              <w:t>…</w:t>
+            </w:r>
+            <w:r>
+              <w:rPr>
+                <w:lang w:val="en-US"/>
+              </w:rPr>
+              <w:t>CustomImage[1..10]$,</w:t>
             </w:r>
             <w:r>
               <w:rPr>
@@ -5849,35 +5131,13 @@
               <w:rPr>
                 <w:lang w:val="en-US"/>
               </w:rPr>
-              <w:t>...</w:t>
-            </w:r>
-            <w:proofErr w:type="spellStart"/>
-            <w:r>
-              <w:rPr>
-                <w:lang w:val="en-US"/>
-              </w:rPr>
-              <w:t>CustomImage</w:t>
-            </w:r>
-            <w:proofErr w:type="spellEnd"/>
-            <w:r>
-              <w:rPr>
-                <w:lang w:val="en-US"/>
-              </w:rPr>
-              <w:t>[1..10]</w:t>
-            </w:r>
-            <w:proofErr w:type="spellStart"/>
-            <w:r>
-              <w:rPr>
-                <w:lang w:val="en-US"/>
-              </w:rPr>
-              <w:t>DeleteEmpty</w:t>
-            </w:r>
-            <w:proofErr w:type="spellEnd"/>
-            <w:r>
-              <w:rPr>
-                <w:lang w:val="en-US"/>
-              </w:rPr>
-              <w:t>$</w:t>
+              <w:t>…</w:t>
+            </w:r>
+            <w:r>
+              <w:rPr>
+                <w:lang w:val="en-US"/>
+              </w:rPr>
+              <w:t>CustomImage[1..10]DeleteEmpty$</w:t>
             </w:r>
           </w:p>
         </w:tc>
@@ -5977,7 +5237,6 @@
               </w:rPr>
               <w:t>…</w:t>
             </w:r>
-            <w:proofErr w:type="spellStart"/>
             <w:r>
               <w:rPr>
                 <w:lang w:val="en-US"/>
@@ -5988,35 +5247,27 @@
               <w:rPr>
                 <w:lang w:val="en-US"/>
               </w:rPr>
-              <w:t>Variable</w:t>
-            </w:r>
-            <w:proofErr w:type="spellEnd"/>
-            <w:r>
-              <w:rPr>
-                <w:lang w:val="en-US"/>
-              </w:rPr>
-              <w:t>$</w:t>
-            </w:r>
-          </w:p>
-        </w:tc>
-        <w:tc>
-          <w:tcPr>
-            <w:tcW w:w="0" w:type="auto"/>
-          </w:tcPr>
-          <w:p>
-            <w:pPr>
-              <w:cnfStyle w:val="000000000000" w:firstRow="0" w:lastRow="0" w:firstColumn="0" w:lastColumn="0" w:oddVBand="0" w:evenVBand="0" w:oddHBand="0" w:evenHBand="0" w:firstRowFirstColumn="0" w:firstRowLastColumn="0" w:lastRowFirstColumn="0" w:lastRowLastColumn="0"/>
-              <w:rPr>
-                <w:lang w:val="en-US"/>
-              </w:rPr>
-            </w:pPr>
-            <w:r>
-              <w:rPr>
-                <w:lang w:val="en-US"/>
-              </w:rPr>
-              <w:t>$</w:t>
-            </w:r>
-            <w:proofErr w:type="spellStart"/>
+              <w:t>Variable$</w:t>
+            </w:r>
+          </w:p>
+        </w:tc>
+        <w:tc>
+          <w:tcPr>
+            <w:tcW w:w="0" w:type="auto"/>
+          </w:tcPr>
+          <w:p>
+            <w:pPr>
+              <w:cnfStyle w:val="000000000000" w:firstRow="0" w:lastRow="0" w:firstColumn="0" w:lastColumn="0" w:oddVBand="0" w:evenVBand="0" w:oddHBand="0" w:evenHBand="0" w:firstRowFirstColumn="0" w:firstRowLastColumn="0" w:lastRowFirstColumn="0" w:lastRowLastColumn="0"/>
+              <w:rPr>
+                <w:lang w:val="en-US"/>
+              </w:rPr>
+            </w:pPr>
+            <w:r>
+              <w:rPr>
+                <w:lang w:val="en-US"/>
+              </w:rPr>
+              <w:t>$</w:t>
+            </w:r>
             <w:r>
               <w:rPr>
                 <w:lang w:val="en-US"/>
@@ -6033,35 +5284,27 @@
               <w:rPr>
                 <w:lang w:val="en-US"/>
               </w:rPr>
-              <w:t>Variable</w:t>
-            </w:r>
-            <w:proofErr w:type="spellEnd"/>
-            <w:r>
-              <w:rPr>
-                <w:lang w:val="en-US"/>
-              </w:rPr>
-              <w:t>$</w:t>
-            </w:r>
-          </w:p>
-        </w:tc>
-        <w:tc>
-          <w:tcPr>
-            <w:tcW w:w="0" w:type="auto"/>
-          </w:tcPr>
-          <w:p>
-            <w:pPr>
-              <w:cnfStyle w:val="000000000000" w:firstRow="0" w:lastRow="0" w:firstColumn="0" w:lastColumn="0" w:oddVBand="0" w:evenVBand="0" w:oddHBand="0" w:evenHBand="0" w:firstRowFirstColumn="0" w:firstRowLastColumn="0" w:lastRowFirstColumn="0" w:lastRowLastColumn="0"/>
-              <w:rPr>
-                <w:lang w:val="en-US"/>
-              </w:rPr>
-            </w:pPr>
-            <w:r>
-              <w:rPr>
-                <w:lang w:val="en-US"/>
-              </w:rPr>
-              <w:t>$</w:t>
-            </w:r>
-            <w:proofErr w:type="spellStart"/>
+              <w:t>Variable$</w:t>
+            </w:r>
+          </w:p>
+        </w:tc>
+        <w:tc>
+          <w:tcPr>
+            <w:tcW w:w="0" w:type="auto"/>
+          </w:tcPr>
+          <w:p>
+            <w:pPr>
+              <w:cnfStyle w:val="000000000000" w:firstRow="0" w:lastRow="0" w:firstColumn="0" w:lastColumn="0" w:oddVBand="0" w:evenVBand="0" w:oddHBand="0" w:evenHBand="0" w:firstRowFirstColumn="0" w:firstRowLastColumn="0" w:lastRowFirstColumn="0" w:lastRowLastColumn="0"/>
+              <w:rPr>
+                <w:lang w:val="en-US"/>
+              </w:rPr>
+            </w:pPr>
+            <w:r>
+              <w:rPr>
+                <w:lang w:val="en-US"/>
+              </w:rPr>
+              <w:t>$</w:t>
+            </w:r>
             <w:r>
               <w:rPr>
                 <w:lang w:val="en-US"/>
@@ -6078,35 +5321,27 @@
               <w:rPr>
                 <w:lang w:val="en-US"/>
               </w:rPr>
-              <w:t>Variable</w:t>
-            </w:r>
-            <w:proofErr w:type="spellEnd"/>
-            <w:r>
-              <w:rPr>
-                <w:lang w:val="en-US"/>
-              </w:rPr>
-              <w:t>$</w:t>
-            </w:r>
-          </w:p>
-        </w:tc>
-        <w:tc>
-          <w:tcPr>
-            <w:tcW w:w="0" w:type="auto"/>
-          </w:tcPr>
-          <w:p>
-            <w:pPr>
-              <w:cnfStyle w:val="000000000000" w:firstRow="0" w:lastRow="0" w:firstColumn="0" w:lastColumn="0" w:oddVBand="0" w:evenVBand="0" w:oddHBand="0" w:evenHBand="0" w:firstRowFirstColumn="0" w:firstRowLastColumn="0" w:lastRowFirstColumn="0" w:lastRowLastColumn="0"/>
-              <w:rPr>
-                <w:lang w:val="en-US"/>
-              </w:rPr>
-            </w:pPr>
-            <w:r>
-              <w:rPr>
-                <w:lang w:val="en-US"/>
-              </w:rPr>
-              <w:t>$</w:t>
-            </w:r>
-            <w:proofErr w:type="spellStart"/>
+              <w:t>Variable$</w:t>
+            </w:r>
+          </w:p>
+        </w:tc>
+        <w:tc>
+          <w:tcPr>
+            <w:tcW w:w="0" w:type="auto"/>
+          </w:tcPr>
+          <w:p>
+            <w:pPr>
+              <w:cnfStyle w:val="000000000000" w:firstRow="0" w:lastRow="0" w:firstColumn="0" w:lastColumn="0" w:oddVBand="0" w:evenVBand="0" w:oddHBand="0" w:evenHBand="0" w:firstRowFirstColumn="0" w:firstRowLastColumn="0" w:lastRowFirstColumn="0" w:lastRowLastColumn="0"/>
+              <w:rPr>
+                <w:lang w:val="en-US"/>
+              </w:rPr>
+            </w:pPr>
+            <w:r>
+              <w:rPr>
+                <w:lang w:val="en-US"/>
+              </w:rPr>
+              <w:t>$</w:t>
+            </w:r>
             <w:r>
               <w:rPr>
                 <w:lang w:val="en-US"/>
@@ -6123,35 +5358,27 @@
               <w:rPr>
                 <w:lang w:val="en-US"/>
               </w:rPr>
-              <w:t>Variable</w:t>
-            </w:r>
-            <w:proofErr w:type="spellEnd"/>
-            <w:r>
-              <w:rPr>
-                <w:lang w:val="en-US"/>
-              </w:rPr>
-              <w:t>$</w:t>
-            </w:r>
-          </w:p>
-        </w:tc>
-        <w:tc>
-          <w:tcPr>
-            <w:tcW w:w="0" w:type="auto"/>
-          </w:tcPr>
-          <w:p>
-            <w:pPr>
-              <w:cnfStyle w:val="000000000000" w:firstRow="0" w:lastRow="0" w:firstColumn="0" w:lastColumn="0" w:oddVBand="0" w:evenVBand="0" w:oddHBand="0" w:evenHBand="0" w:firstRowFirstColumn="0" w:firstRowLastColumn="0" w:lastRowFirstColumn="0" w:lastRowLastColumn="0"/>
-              <w:rPr>
-                <w:lang w:val="en-US"/>
-              </w:rPr>
-            </w:pPr>
-            <w:r>
-              <w:rPr>
-                <w:lang w:val="en-US"/>
-              </w:rPr>
-              <w:t>$</w:t>
-            </w:r>
-            <w:proofErr w:type="spellStart"/>
+              <w:t>Variable$</w:t>
+            </w:r>
+          </w:p>
+        </w:tc>
+        <w:tc>
+          <w:tcPr>
+            <w:tcW w:w="0" w:type="auto"/>
+          </w:tcPr>
+          <w:p>
+            <w:pPr>
+              <w:cnfStyle w:val="000000000000" w:firstRow="0" w:lastRow="0" w:firstColumn="0" w:lastColumn="0" w:oddVBand="0" w:evenVBand="0" w:oddHBand="0" w:evenHBand="0" w:firstRowFirstColumn="0" w:firstRowLastColumn="0" w:lastRowFirstColumn="0" w:lastRowLastColumn="0"/>
+              <w:rPr>
+                <w:lang w:val="en-US"/>
+              </w:rPr>
+            </w:pPr>
+            <w:r>
+              <w:rPr>
+                <w:lang w:val="en-US"/>
+              </w:rPr>
+              <w:t>$</w:t>
+            </w:r>
             <w:r>
               <w:rPr>
                 <w:lang w:val="en-US"/>
@@ -6168,14 +5395,7 @@
               <w:rPr>
                 <w:lang w:val="en-US"/>
               </w:rPr>
-              <w:t>Variable</w:t>
-            </w:r>
-            <w:proofErr w:type="spellEnd"/>
-            <w:r>
-              <w:rPr>
-                <w:lang w:val="en-US"/>
-              </w:rPr>
-              <w:t>$</w:t>
+              <w:t>Variable$</w:t>
             </w:r>
           </w:p>
         </w:tc>
@@ -6207,7 +5427,7 @@
         <w:rPr>
           <w:lang w:val="en-GB"/>
         </w:rPr>
-        <w:t>User photos from Active Directory/Entra ID/Azure AD are automatically available via replacement variables.</w:t>
+        <w:t>User photos from Active Directory/Entra ID are automatically available via replacement variables.</w:t>
       </w:r>
     </w:p>
     <w:tbl>
@@ -6265,21 +5485,7 @@
               <w:rPr>
                 <w:lang w:val="en-GB"/>
               </w:rPr>
-              <w:t>$</w:t>
-            </w:r>
-            <w:proofErr w:type="gramStart"/>
-            <w:r>
-              <w:rPr>
-                <w:lang w:val="en-GB"/>
-              </w:rPr>
-              <w:t>Current[</w:t>
-            </w:r>
-            <w:proofErr w:type="gramEnd"/>
-            <w:r>
-              <w:rPr>
-                <w:lang w:val="en-GB"/>
-              </w:rPr>
-              <w:t>…]Photo$</w:t>
+              <w:t>$Current[…]Photo$</w:t>
             </w:r>
           </w:p>
           <w:p>
@@ -6309,28 +5515,7 @@
               <w:rPr>
                 <w:lang w:val="en-GB"/>
               </w:rPr>
-              <w:t>$</w:t>
-            </w:r>
-            <w:proofErr w:type="gramStart"/>
-            <w:r>
-              <w:rPr>
-                <w:lang w:val="en-GB"/>
-              </w:rPr>
-              <w:t>Current[</w:t>
-            </w:r>
-            <w:proofErr w:type="gramEnd"/>
-            <w:r>
-              <w:rPr>
-                <w:lang w:val="en-GB"/>
-              </w:rPr>
-              <w:t>…]</w:t>
-            </w:r>
-            <w:proofErr w:type="spellStart"/>
-            <w:r>
-              <w:rPr>
-                <w:lang w:val="en-GB"/>
-              </w:rPr>
-              <w:t>Photo</w:t>
+              <w:t>$Current[…]Photo</w:t>
             </w:r>
             <w:r>
               <w:rPr>
@@ -6338,7 +5523,6 @@
               </w:rPr>
               <w:t>DeleteEmpty</w:t>
             </w:r>
-            <w:proofErr w:type="spellEnd"/>
             <w:r>
               <w:rPr>
                 <w:lang w:val="en-GB"/>
@@ -6363,21 +5547,7 @@
               <w:rPr>
                 <w:lang w:val="en-GB"/>
               </w:rPr>
-              <w:t>$</w:t>
-            </w:r>
-            <w:proofErr w:type="gramStart"/>
-            <w:r>
-              <w:rPr>
-                <w:lang w:val="en-GB"/>
-              </w:rPr>
-              <w:t>Current[</w:t>
-            </w:r>
-            <w:proofErr w:type="gramEnd"/>
-            <w:r>
-              <w:rPr>
-                <w:lang w:val="en-GB"/>
-              </w:rPr>
-              <w:t>…]Photo$ with some fancy formatting</w:t>
+              <w:t>$Current[…]Photo$ with some fancy formatting</w:t>
             </w:r>
           </w:p>
           <w:p>
@@ -6456,21 +5626,7 @@
               <w:rPr>
                 <w:lang w:val="en-GB"/>
               </w:rPr>
-              <w:t>$</w:t>
-            </w:r>
-            <w:proofErr w:type="gramStart"/>
-            <w:r>
-              <w:rPr>
-                <w:lang w:val="en-GB"/>
-              </w:rPr>
-              <w:t>Current[</w:t>
-            </w:r>
-            <w:proofErr w:type="gramEnd"/>
-            <w:r>
-              <w:rPr>
-                <w:lang w:val="en-GB"/>
-              </w:rPr>
-              <w:t>…]Photo$</w:t>
+              <w:t>$Current[…]Photo$</w:t>
             </w:r>
             <w:r>
               <w:rPr>
@@ -6500,21 +5656,19 @@
               <w:rPr>
                 <w:lang w:val="en-GB"/>
               </w:rPr>
-              <w:t xml:space="preserve">If the attribute </w:t>
-            </w:r>
-            <w:proofErr w:type="spellStart"/>
-            <w:r>
-              <w:rPr>
-                <w:lang w:val="en-GB"/>
-              </w:rPr>
-              <w:t>thumbailPhoto</w:t>
-            </w:r>
-            <w:proofErr w:type="spellEnd"/>
-            <w:r>
-              <w:rPr>
-                <w:lang w:val="en-GB"/>
-              </w:rPr>
-              <w:t xml:space="preserve"> of the Active Directory object in scope has data, the sample picture is replaced.</w:t>
+              <w:t xml:space="preserve">If the thumbailPhoto </w:t>
+            </w:r>
+            <w:r>
+              <w:rPr>
+                <w:lang w:val="en-GB"/>
+              </w:rPr>
+              <w:t xml:space="preserve">attribute </w:t>
+            </w:r>
+            <w:r>
+              <w:rPr>
+                <w:lang w:val="en-GB"/>
+              </w:rPr>
+              <w:t>has data, the sample picture is replaced.</w:t>
             </w:r>
           </w:p>
           <w:p>
@@ -6529,21 +5683,7 @@
               <w:rPr>
                 <w:lang w:val="en-GB"/>
               </w:rPr>
-              <w:t xml:space="preserve">If </w:t>
-            </w:r>
-            <w:proofErr w:type="spellStart"/>
-            <w:r>
-              <w:rPr>
-                <w:lang w:val="en-GB"/>
-              </w:rPr>
-              <w:t>thumbnailPhoto</w:t>
-            </w:r>
-            <w:proofErr w:type="spellEnd"/>
-            <w:r>
-              <w:rPr>
-                <w:lang w:val="en-GB"/>
-              </w:rPr>
-              <w:t xml:space="preserve"> does not have data, the sample picture is shown.</w:t>
+              <w:t>If thumbnailPhoto does not have data, the sample picture is shown.</w:t>
             </w:r>
           </w:p>
         </w:tc>
@@ -6594,28 +5734,7 @@
               <w:rPr>
                 <w:lang w:val="en-GB"/>
               </w:rPr>
-              <w:t>$</w:t>
-            </w:r>
-            <w:proofErr w:type="gramStart"/>
-            <w:r>
-              <w:rPr>
-                <w:lang w:val="en-GB"/>
-              </w:rPr>
-              <w:t>Current[</w:t>
-            </w:r>
-            <w:proofErr w:type="gramEnd"/>
-            <w:r>
-              <w:rPr>
-                <w:lang w:val="en-GB"/>
-              </w:rPr>
-              <w:t>…]</w:t>
-            </w:r>
-            <w:proofErr w:type="spellStart"/>
-            <w:r>
-              <w:rPr>
-                <w:lang w:val="en-GB"/>
-              </w:rPr>
-              <w:t>Photo</w:t>
+              <w:t>$Current[…]Photo</w:t>
             </w:r>
             <w:r>
               <w:rPr>
@@ -6623,7 +5742,6 @@
               </w:rPr>
               <w:t>DeleteEmpty</w:t>
             </w:r>
-            <w:proofErr w:type="spellEnd"/>
             <w:r>
               <w:rPr>
                 <w:lang w:val="en-GB"/>
@@ -6658,21 +5776,19 @@
               <w:rPr>
                 <w:lang w:val="en-GB"/>
               </w:rPr>
-              <w:t xml:space="preserve">If the attribute </w:t>
-            </w:r>
-            <w:proofErr w:type="spellStart"/>
-            <w:r>
-              <w:rPr>
-                <w:lang w:val="en-GB"/>
-              </w:rPr>
-              <w:t>thumbailPhoto</w:t>
-            </w:r>
-            <w:proofErr w:type="spellEnd"/>
-            <w:r>
-              <w:rPr>
-                <w:lang w:val="en-GB"/>
-              </w:rPr>
-              <w:t xml:space="preserve"> of the Active Directory object in scope has data, the sample picture is replaced.</w:t>
+              <w:t xml:space="preserve">If the thumbailPhoto </w:t>
+            </w:r>
+            <w:r>
+              <w:rPr>
+                <w:lang w:val="en-GB"/>
+              </w:rPr>
+              <w:t xml:space="preserve">attribute </w:t>
+            </w:r>
+            <w:r>
+              <w:rPr>
+                <w:lang w:val="en-GB"/>
+              </w:rPr>
+              <w:t>has data, the sample picture is replaced.</w:t>
             </w:r>
           </w:p>
           <w:p>
@@ -6687,21 +5803,7 @@
               <w:rPr>
                 <w:lang w:val="en-GB"/>
               </w:rPr>
-              <w:t xml:space="preserve">If </w:t>
-            </w:r>
-            <w:proofErr w:type="spellStart"/>
-            <w:r>
-              <w:rPr>
-                <w:lang w:val="en-GB"/>
-              </w:rPr>
-              <w:t>thumbnailPhoto</w:t>
-            </w:r>
-            <w:proofErr w:type="spellEnd"/>
-            <w:r>
-              <w:rPr>
-                <w:lang w:val="en-GB"/>
-              </w:rPr>
-              <w:t xml:space="preserve"> does not have data, the sample picture is deleted.</w:t>
+              <w:t>If thumbnailPhoto does not have data, the sample picture is deleted.</w:t>
             </w:r>
           </w:p>
         </w:tc>
@@ -6758,21 +5860,7 @@
               <w:rPr>
                 <w:lang w:val="en-GB"/>
               </w:rPr>
-              <w:t>$</w:t>
-            </w:r>
-            <w:proofErr w:type="gramStart"/>
-            <w:r>
-              <w:rPr>
-                <w:lang w:val="en-GB"/>
-              </w:rPr>
-              <w:t>Current[</w:t>
-            </w:r>
-            <w:proofErr w:type="gramEnd"/>
-            <w:r>
-              <w:rPr>
-                <w:lang w:val="en-GB"/>
-              </w:rPr>
-              <w:t>…]Photo$</w:t>
+              <w:t>$Current[…]Photo$</w:t>
             </w:r>
             <w:r>
               <w:rPr>
@@ -6814,33 +5902,31 @@
               <w:rPr>
                 <w:lang w:val="en-GB"/>
               </w:rPr>
-              <w:t xml:space="preserve">If the attribute </w:t>
-            </w:r>
-            <w:proofErr w:type="spellStart"/>
-            <w:r>
-              <w:rPr>
-                <w:lang w:val="en-GB"/>
-              </w:rPr>
-              <w:t>thumbailPhoto</w:t>
-            </w:r>
-            <w:proofErr w:type="spellEnd"/>
-            <w:r>
-              <w:rPr>
-                <w:lang w:val="en-GB"/>
-              </w:rPr>
-              <w:t xml:space="preserve"> of the Active Directory object</w:t>
-            </w:r>
-            <w:r>
-              <w:rPr>
-                <w:lang w:val="en-GB"/>
-              </w:rPr>
-              <w:t xml:space="preserve"> </w:t>
-            </w:r>
-            <w:r>
-              <w:rPr>
-                <w:lang w:val="en-GB"/>
-              </w:rPr>
-              <w:t>in scope has data, the sample picture is replaced.</w:t>
+              <w:t>If the thumb</w:t>
+            </w:r>
+            <w:r>
+              <w:rPr>
+                <w:lang w:val="en-GB"/>
+              </w:rPr>
+              <w:t>n</w:t>
+            </w:r>
+            <w:r>
+              <w:rPr>
+                <w:lang w:val="en-GB"/>
+              </w:rPr>
+              <w:t xml:space="preserve">ailPhoto </w:t>
+            </w:r>
+            <w:r>
+              <w:rPr>
+                <w:lang w:val="en-GB"/>
+              </w:rPr>
+              <w:t xml:space="preserve">attribute </w:t>
+            </w:r>
+            <w:r>
+              <w:rPr>
+                <w:lang w:val="en-GB"/>
+              </w:rPr>
+              <w:t>has data, the sample picture is replaced.</w:t>
             </w:r>
           </w:p>
           <w:p>
@@ -6855,21 +5941,7 @@
               <w:rPr>
                 <w:lang w:val="en-GB"/>
               </w:rPr>
-              <w:t xml:space="preserve">If </w:t>
-            </w:r>
-            <w:proofErr w:type="spellStart"/>
-            <w:r>
-              <w:rPr>
-                <w:lang w:val="en-GB"/>
-              </w:rPr>
-              <w:t>thumbnailPhoto</w:t>
-            </w:r>
-            <w:proofErr w:type="spellEnd"/>
-            <w:r>
-              <w:rPr>
-                <w:lang w:val="en-GB"/>
-              </w:rPr>
-              <w:t xml:space="preserve"> does not have data, the sample picture is shown.</w:t>
+              <w:t>If thumbnailPhoto does not have data, the sample picture is shown.</w:t>
             </w:r>
           </w:p>
         </w:tc>
@@ -6925,21 +5997,7 @@
               <w:rPr>
                 <w:lang w:val="en-GB"/>
               </w:rPr>
-              <w:t>$</w:t>
-            </w:r>
-            <w:proofErr w:type="spellStart"/>
-            <w:r>
-              <w:rPr>
-                <w:lang w:val="en-GB"/>
-              </w:rPr>
-              <w:t>CurrentUserPhoto</w:t>
-            </w:r>
-            <w:proofErr w:type="spellEnd"/>
-            <w:r>
-              <w:rPr>
-                <w:lang w:val="en-GB"/>
-              </w:rPr>
-              <w:t>$</w:t>
+              <w:t>$CurrentUserPhoto$</w:t>
             </w:r>
           </w:p>
           <w:p>
@@ -6956,7 +6014,7 @@
                 <w:lang w:eastAsia="de-AT"/>
               </w:rPr>
               <w:drawing>
-                <wp:inline distT="0" distB="0" distL="0" distR="0" wp14:anchorId="0C3C206D" wp14:editId="50A8D242">
+                <wp:inline distT="0" distB="0" distL="0" distR="0" wp14:anchorId="0C3C206D" wp14:editId="47FC5E19">
                   <wp:extent cx="1077506" cy="1080000"/>
                   <wp:effectExtent l="0" t="0" r="8890" b="6350"/>
                   <wp:docPr id="1174030678" name="Picture 16" descr="This is a placeholder image for the photo of the current user. If the current user has no photo, this placeholder is still shown.&#10;$CurrentUserPhoto$"/>
@@ -7028,14 +6086,7 @@
               <w:rPr>
                 <w:lang w:val="en-GB"/>
               </w:rPr>
-              <w:t>$</w:t>
-            </w:r>
-            <w:proofErr w:type="spellStart"/>
-            <w:r>
-              <w:rPr>
-                <w:lang w:val="en-GB"/>
-              </w:rPr>
-              <w:t>CurrentUserPhoto</w:t>
+              <w:t>$CurrentUserPhoto</w:t>
             </w:r>
             <w:r>
               <w:rPr>
@@ -7043,7 +6094,6 @@
               </w:rPr>
               <w:t>DeleteEmpty</w:t>
             </w:r>
-            <w:proofErr w:type="spellEnd"/>
             <w:r>
               <w:rPr>
                 <w:lang w:val="en-GB"/>
@@ -7065,7 +6115,7 @@
                 <w:lang w:eastAsia="de-AT"/>
               </w:rPr>
               <w:drawing>
-                <wp:inline distT="0" distB="0" distL="0" distR="0" wp14:anchorId="79B4BC8D" wp14:editId="4AC3B2A2">
+                <wp:inline distT="0" distB="0" distL="0" distR="0" wp14:anchorId="79B4BC8D" wp14:editId="212FF5FB">
                   <wp:extent cx="1077506" cy="1080000"/>
                   <wp:effectExtent l="0" t="0" r="8890" b="6350"/>
                   <wp:docPr id="359148613" name="Picture 15" descr="This is a placeholder image for the photo of the current user. If the current user has no photo, this placeholder is deleted.$CurrentUserPhotoDeleteEmpty$"/>
@@ -7137,21 +6187,7 @@
               <w:rPr>
                 <w:lang w:val="en-GB"/>
               </w:rPr>
-              <w:t>$</w:t>
-            </w:r>
-            <w:proofErr w:type="spellStart"/>
-            <w:r>
-              <w:rPr>
-                <w:lang w:val="en-GB"/>
-              </w:rPr>
-              <w:t>CurrentUserPhoto</w:t>
-            </w:r>
-            <w:proofErr w:type="spellEnd"/>
-            <w:r>
-              <w:rPr>
-                <w:lang w:val="en-GB"/>
-              </w:rPr>
-              <w:t>$</w:t>
+              <w:t>$CurrentUserPhoto$</w:t>
             </w:r>
           </w:p>
           <w:p>
@@ -7168,7 +6204,7 @@
                 <w:lang w:eastAsia="de-AT"/>
               </w:rPr>
               <w:drawing>
-                <wp:inline distT="0" distB="0" distL="0" distR="0" wp14:anchorId="25B26DF4" wp14:editId="36F75D51">
+                <wp:inline distT="0" distB="0" distL="0" distR="0" wp14:anchorId="25B26DF4" wp14:editId="08B4F537">
                   <wp:extent cx="1080000" cy="1080000"/>
                   <wp:effectExtent l="133350" t="76200" r="139700" b="844550"/>
                   <wp:docPr id="11" name="Picture 14" descr="This is a placeholder image for the photo of the current user, with some fancy formatting that can only be used with DOCX templates. If the current user has no photo, this placeholder is still shown.&#10;$CurrentUserPhoto$"/>
@@ -7291,21 +6327,7 @@
               <w:rPr>
                 <w:lang w:val="en-GB"/>
               </w:rPr>
-              <w:t>$</w:t>
-            </w:r>
-            <w:proofErr w:type="spellStart"/>
-            <w:r>
-              <w:rPr>
-                <w:lang w:val="en-GB"/>
-              </w:rPr>
-              <w:t>CurrentUserManagerPhoto</w:t>
-            </w:r>
-            <w:proofErr w:type="spellEnd"/>
-            <w:r>
-              <w:rPr>
-                <w:lang w:val="en-GB"/>
-              </w:rPr>
-              <w:t>$</w:t>
+              <w:t>$CurrentUserManagerPhoto$</w:t>
             </w:r>
           </w:p>
           <w:p>
@@ -7322,7 +6344,7 @@
                 <w:lang w:eastAsia="de-AT"/>
               </w:rPr>
               <w:drawing>
-                <wp:inline distT="0" distB="0" distL="0" distR="0" wp14:anchorId="4930DF84" wp14:editId="431926EE">
+                <wp:inline distT="0" distB="0" distL="0" distR="0" wp14:anchorId="4930DF84" wp14:editId="5A91068B">
                   <wp:extent cx="1077506" cy="1080000"/>
                   <wp:effectExtent l="0" t="0" r="8890" b="6350"/>
                   <wp:docPr id="1578714688" name="Picture 13" descr="This is a placeholder image for the photo of the current user manager. If the current user manager has no photo, this placeholder is still shown.$CurrentUserManagerPhoto$"/>
@@ -7394,14 +6416,7 @@
               <w:rPr>
                 <w:lang w:val="en-GB"/>
               </w:rPr>
-              <w:t>$</w:t>
-            </w:r>
-            <w:proofErr w:type="spellStart"/>
-            <w:r>
-              <w:rPr>
-                <w:lang w:val="en-GB"/>
-              </w:rPr>
-              <w:t>CurrentUserManagerPhoto</w:t>
+              <w:t>$CurrentUserManagerPhoto</w:t>
             </w:r>
             <w:r>
               <w:rPr>
@@ -7409,7 +6424,6 @@
               </w:rPr>
               <w:t>DeleteEmpty</w:t>
             </w:r>
-            <w:proofErr w:type="spellEnd"/>
             <w:r>
               <w:rPr>
                 <w:lang w:val="en-GB"/>
@@ -7431,7 +6445,7 @@
                 <w:lang w:eastAsia="de-AT"/>
               </w:rPr>
               <w:drawing>
-                <wp:inline distT="0" distB="0" distL="0" distR="0" wp14:anchorId="72FB956E" wp14:editId="527A90FD">
+                <wp:inline distT="0" distB="0" distL="0" distR="0" wp14:anchorId="72FB956E" wp14:editId="7A604702">
                   <wp:extent cx="1077506" cy="1080000"/>
                   <wp:effectExtent l="0" t="0" r="8890" b="6350"/>
                   <wp:docPr id="1879234866" name="Picture 12" descr="This is a placeholder image for the photo of the current user manager. If the current user manager has no photo, this placeholder is deleted.$CurrentUserManagerPhotoDeleteEmpty$"/>
@@ -7503,21 +6517,7 @@
               <w:rPr>
                 <w:lang w:val="en-GB"/>
               </w:rPr>
-              <w:t>$</w:t>
-            </w:r>
-            <w:proofErr w:type="spellStart"/>
-            <w:r>
-              <w:rPr>
-                <w:lang w:val="en-GB"/>
-              </w:rPr>
-              <w:t>CurrentUserManagerPhoto</w:t>
-            </w:r>
-            <w:proofErr w:type="spellEnd"/>
-            <w:r>
-              <w:rPr>
-                <w:lang w:val="en-GB"/>
-              </w:rPr>
-              <w:t>$</w:t>
+              <w:t>$CurrentUserManagerPhoto$</w:t>
             </w:r>
           </w:p>
           <w:p>
@@ -7534,7 +6534,7 @@
                 <w:lang w:eastAsia="de-AT"/>
               </w:rPr>
               <w:drawing>
-                <wp:inline distT="0" distB="0" distL="0" distR="0" wp14:anchorId="38A08BEE" wp14:editId="304E9A19">
+                <wp:inline distT="0" distB="0" distL="0" distR="0" wp14:anchorId="38A08BEE" wp14:editId="129BB44A">
                   <wp:extent cx="1080000" cy="1080000"/>
                   <wp:effectExtent l="19050" t="57150" r="0" b="387350"/>
                   <wp:docPr id="12" name="Picture 11" descr="This is a placeholder image for the photo of the current user manager, with some fancy formatting that can only be used with DOCX templates. If the current user manager has no photo, this placeholder is still shown.&#10;$CurrentUserManagerPhoto$"/>
@@ -7646,21 +6646,7 @@
               <w:rPr>
                 <w:lang w:val="en-GB"/>
               </w:rPr>
-              <w:t>$</w:t>
-            </w:r>
-            <w:proofErr w:type="spellStart"/>
-            <w:r>
-              <w:rPr>
-                <w:lang w:val="en-GB"/>
-              </w:rPr>
-              <w:t>CurrentMailboxPhoto</w:t>
-            </w:r>
-            <w:proofErr w:type="spellEnd"/>
-            <w:r>
-              <w:rPr>
-                <w:lang w:val="en-GB"/>
-              </w:rPr>
-              <w:t>$</w:t>
+              <w:t>$CurrentMailboxPhoto$</w:t>
             </w:r>
           </w:p>
           <w:p>
@@ -7677,7 +6663,7 @@
                 <w:lang w:eastAsia="de-AT"/>
               </w:rPr>
               <w:drawing>
-                <wp:inline distT="0" distB="0" distL="0" distR="0" wp14:anchorId="022503C1" wp14:editId="1408CA89">
+                <wp:inline distT="0" distB="0" distL="0" distR="0" wp14:anchorId="022503C1" wp14:editId="5C3FB1FA">
                   <wp:extent cx="1077506" cy="1080000"/>
                   <wp:effectExtent l="0" t="0" r="8890" b="6350"/>
                   <wp:docPr id="1982955827" name="Picture 10" descr="This is a placeholder image for the photo of the current mailbox. If the current mailbox has no photo, this placeholder is still shown.&#10;$CurrentMailboxPhoto$"/>
@@ -7749,14 +6735,7 @@
               <w:rPr>
                 <w:lang w:val="en-GB"/>
               </w:rPr>
-              <w:t>$</w:t>
-            </w:r>
-            <w:proofErr w:type="spellStart"/>
-            <w:r>
-              <w:rPr>
-                <w:lang w:val="en-GB"/>
-              </w:rPr>
-              <w:t>CurrentMailboxPhoto</w:t>
+              <w:t>$CurrentMailboxPhoto</w:t>
             </w:r>
             <w:r>
               <w:rPr>
@@ -7764,7 +6743,6 @@
               </w:rPr>
               <w:t>DeleteEmpty</w:t>
             </w:r>
-            <w:proofErr w:type="spellEnd"/>
             <w:r>
               <w:rPr>
                 <w:lang w:val="en-GB"/>
@@ -7786,7 +6764,7 @@
                 <w:lang w:eastAsia="de-AT"/>
               </w:rPr>
               <w:drawing>
-                <wp:inline distT="0" distB="0" distL="0" distR="0" wp14:anchorId="610DB1DE" wp14:editId="6A7134F0">
+                <wp:inline distT="0" distB="0" distL="0" distR="0" wp14:anchorId="610DB1DE" wp14:editId="0E57E02C">
                   <wp:extent cx="1077506" cy="1080000"/>
                   <wp:effectExtent l="0" t="0" r="8890" b="6350"/>
                   <wp:docPr id="17003845" name="Picture 9" descr="This is a placeholder image for the photo of the current mailbox. If the current mailbox has no photo, this placeholder is deleted.&#10;$CurrentMailboxPhotoDeleteEmpty$"/>
@@ -7858,21 +6836,7 @@
               <w:rPr>
                 <w:lang w:val="en-GB"/>
               </w:rPr>
-              <w:t>$</w:t>
-            </w:r>
-            <w:proofErr w:type="spellStart"/>
-            <w:r>
-              <w:rPr>
-                <w:lang w:val="en-GB"/>
-              </w:rPr>
-              <w:t>CurrentMailboxPhoto</w:t>
-            </w:r>
-            <w:proofErr w:type="spellEnd"/>
-            <w:r>
-              <w:rPr>
-                <w:lang w:val="en-GB"/>
-              </w:rPr>
-              <w:t>$</w:t>
+              <w:t>$CurrentMailboxPhoto$</w:t>
             </w:r>
           </w:p>
           <w:p>
@@ -7889,7 +6853,7 @@
                 <w:lang w:eastAsia="de-AT"/>
               </w:rPr>
               <w:drawing>
-                <wp:inline distT="0" distB="0" distL="0" distR="0" wp14:anchorId="656D78AD" wp14:editId="2E897599">
+                <wp:inline distT="0" distB="0" distL="0" distR="0" wp14:anchorId="656D78AD" wp14:editId="5334095C">
                   <wp:extent cx="1080000" cy="1080000"/>
                   <wp:effectExtent l="285750" t="209550" r="273050" b="234950"/>
                   <wp:docPr id="13" name="Picture 8" descr="This is a placeholder image for the photo of the current mailbox, with some fancy formatting that can only be used with DOCX templates. If the current mailbox has no photo, this placeholder is still shown.&#10;$CurrentMailboxPhoto$"/>
@@ -8019,21 +6983,7 @@
               <w:rPr>
                 <w:lang w:val="en-GB"/>
               </w:rPr>
-              <w:t>$</w:t>
-            </w:r>
-            <w:proofErr w:type="spellStart"/>
-            <w:r>
-              <w:rPr>
-                <w:lang w:val="en-GB"/>
-              </w:rPr>
-              <w:t>CurrentMailboxManagerPhoto</w:t>
-            </w:r>
-            <w:proofErr w:type="spellEnd"/>
-            <w:r>
-              <w:rPr>
-                <w:lang w:val="en-GB"/>
-              </w:rPr>
-              <w:t>$</w:t>
+              <w:t>$CurrentMailboxManagerPhoto$</w:t>
             </w:r>
           </w:p>
           <w:p>
@@ -8050,7 +7000,7 @@
                 <w:lang w:eastAsia="de-AT"/>
               </w:rPr>
               <w:drawing>
-                <wp:inline distT="0" distB="0" distL="0" distR="0" wp14:anchorId="33BB6C53" wp14:editId="467C6DB4">
+                <wp:inline distT="0" distB="0" distL="0" distR="0" wp14:anchorId="33BB6C53" wp14:editId="746B4B48">
                   <wp:extent cx="1077506" cy="1080000"/>
                   <wp:effectExtent l="0" t="0" r="8890" b="6350"/>
                   <wp:docPr id="1769740849" name="Picture 7" descr="This is a placeholder image for the photo of the current mailbox manager. If the current mailbox manager has no photo, this placeholder is still shown.$CurrentMailboxManagerPhoto$"/>
@@ -8122,14 +7072,7 @@
               <w:rPr>
                 <w:lang w:val="en-GB"/>
               </w:rPr>
-              <w:t>$</w:t>
-            </w:r>
-            <w:proofErr w:type="spellStart"/>
-            <w:r>
-              <w:rPr>
-                <w:lang w:val="en-GB"/>
-              </w:rPr>
-              <w:t>CurrentMailboxManagerPhoto</w:t>
+              <w:t>$CurrentMailboxManagerPhoto</w:t>
             </w:r>
             <w:r>
               <w:rPr>
@@ -8137,7 +7080,6 @@
               </w:rPr>
               <w:t>DeleteEmpty</w:t>
             </w:r>
-            <w:proofErr w:type="spellEnd"/>
             <w:r>
               <w:rPr>
                 <w:lang w:val="en-GB"/>
@@ -8159,7 +7101,7 @@
                 <w:lang w:eastAsia="de-AT"/>
               </w:rPr>
               <w:drawing>
-                <wp:inline distT="0" distB="0" distL="0" distR="0" wp14:anchorId="38378013" wp14:editId="250185F2">
+                <wp:inline distT="0" distB="0" distL="0" distR="0" wp14:anchorId="38378013" wp14:editId="335F91DB">
                   <wp:extent cx="1077506" cy="1080000"/>
                   <wp:effectExtent l="0" t="0" r="8890" b="6350"/>
                   <wp:docPr id="558996120" name="Picture 6" descr="This is a placeholder image for the photo of the current mailbox manager. If the current mailbox manager has no photo, this placeholder is deleted.&#10;$CurrentMailboxManagerPhotoDeleteEmpty$"/>
@@ -8231,21 +7173,7 @@
               <w:rPr>
                 <w:lang w:val="en-GB"/>
               </w:rPr>
-              <w:t>$</w:t>
-            </w:r>
-            <w:proofErr w:type="spellStart"/>
-            <w:r>
-              <w:rPr>
-                <w:lang w:val="en-GB"/>
-              </w:rPr>
-              <w:t>CurrentMailboxManagerPhoto</w:t>
-            </w:r>
-            <w:proofErr w:type="spellEnd"/>
-            <w:r>
-              <w:rPr>
-                <w:lang w:val="en-GB"/>
-              </w:rPr>
-              <w:t>$</w:t>
+              <w:t>$CurrentMailboxManagerPhoto$</w:t>
             </w:r>
           </w:p>
           <w:p>
@@ -8262,7 +7190,7 @@
                 <w:lang w:eastAsia="de-AT"/>
               </w:rPr>
               <w:drawing>
-                <wp:inline distT="0" distB="0" distL="0" distR="0" wp14:anchorId="44391D29" wp14:editId="51076D86">
+                <wp:inline distT="0" distB="0" distL="0" distR="0" wp14:anchorId="44391D29" wp14:editId="56BAA95C">
                   <wp:extent cx="1080000" cy="1080000"/>
                   <wp:effectExtent l="0" t="0" r="6350" b="6350"/>
                   <wp:docPr id="14" name="Picture 5" descr="This is a placeholder image for the photo of the current mailbox manager, with some fancy formatting that can only be used with DOCX templates. If the current mailbox manager has no photo, this placeholder is still shown.&#10;$CurrentMailboxManagerPhoto$"/>
@@ -8335,19 +7263,11 @@
           <w:lang w:val="en-GB"/>
         </w:rPr>
       </w:pPr>
-      <w:proofErr w:type="spellStart"/>
       <w:r>
         <w:rPr>
           <w:lang w:val="en-GB"/>
         </w:rPr>
-        <w:t>Fore</w:t>
-      </w:r>
-      <w:proofErr w:type="spellEnd"/>
-      <w:r>
-        <w:rPr>
-          <w:lang w:val="en-GB"/>
-        </w:rPr>
-        <w:t xml:space="preserve"> each replacement variable namespace, there are 10 variables you can fill with custom image data:</w:t>
+        <w:t>Fore each replacement variable namespace, there are 10 variables you can fill with custom image data:</w:t>
       </w:r>
     </w:p>
     <w:p>
@@ -8365,57 +7285,7 @@
         <w:rPr>
           <w:lang w:val="en-GB"/>
         </w:rPr>
-        <w:t>$</w:t>
-      </w:r>
-      <w:proofErr w:type="spellStart"/>
-      <w:proofErr w:type="gramStart"/>
-      <w:r>
-        <w:rPr>
-          <w:lang w:val="en-GB"/>
-        </w:rPr>
-        <w:t>CurrentUserCustomImage</w:t>
-      </w:r>
-      <w:proofErr w:type="spellEnd"/>
-      <w:r>
-        <w:rPr>
-          <w:lang w:val="en-GB"/>
-        </w:rPr>
-        <w:t>[</w:t>
-      </w:r>
-      <w:proofErr w:type="gramEnd"/>
-      <w:r>
-        <w:rPr>
-          <w:lang w:val="en-GB"/>
-        </w:rPr>
-        <w:t>1..10]$, $</w:t>
-      </w:r>
-      <w:proofErr w:type="spellStart"/>
-      <w:r>
-        <w:rPr>
-          <w:lang w:val="en-GB"/>
-        </w:rPr>
-        <w:t>CurrentUserCustomImage</w:t>
-      </w:r>
-      <w:proofErr w:type="spellEnd"/>
-      <w:r>
-        <w:rPr>
-          <w:lang w:val="en-GB"/>
-        </w:rPr>
-        <w:t>[1..10]</w:t>
-      </w:r>
-      <w:proofErr w:type="spellStart"/>
-      <w:r>
-        <w:rPr>
-          <w:lang w:val="en-GB"/>
-        </w:rPr>
-        <w:t>DeleteEmpty</w:t>
-      </w:r>
-      <w:proofErr w:type="spellEnd"/>
-      <w:r>
-        <w:rPr>
-          <w:lang w:val="en-GB"/>
-        </w:rPr>
-        <w:t>$</w:t>
+        <w:t>$CurrentUserCustomImage[1..10]$, $CurrentUserCustomImage[1..10]DeleteEmpty$</w:t>
       </w:r>
     </w:p>
     <w:p>
@@ -8433,57 +7303,7 @@
         <w:rPr>
           <w:lang w:val="en-GB"/>
         </w:rPr>
-        <w:t>$</w:t>
-      </w:r>
-      <w:proofErr w:type="spellStart"/>
-      <w:proofErr w:type="gramStart"/>
-      <w:r>
-        <w:rPr>
-          <w:lang w:val="en-GB"/>
-        </w:rPr>
-        <w:t>CurrentUserManagerCustomImage</w:t>
-      </w:r>
-      <w:proofErr w:type="spellEnd"/>
-      <w:r>
-        <w:rPr>
-          <w:lang w:val="en-GB"/>
-        </w:rPr>
-        <w:t>[</w:t>
-      </w:r>
-      <w:proofErr w:type="gramEnd"/>
-      <w:r>
-        <w:rPr>
-          <w:lang w:val="en-GB"/>
-        </w:rPr>
-        <w:t>1..10]$, $</w:t>
-      </w:r>
-      <w:proofErr w:type="spellStart"/>
-      <w:r>
-        <w:rPr>
-          <w:lang w:val="en-GB"/>
-        </w:rPr>
-        <w:t>CurrentUserManagerCustomImage</w:t>
-      </w:r>
-      <w:proofErr w:type="spellEnd"/>
-      <w:r>
-        <w:rPr>
-          <w:lang w:val="en-GB"/>
-        </w:rPr>
-        <w:t>[1..10]</w:t>
-      </w:r>
-      <w:proofErr w:type="spellStart"/>
-      <w:r>
-        <w:rPr>
-          <w:lang w:val="en-GB"/>
-        </w:rPr>
-        <w:t>DeleteEmpty</w:t>
-      </w:r>
-      <w:proofErr w:type="spellEnd"/>
-      <w:r>
-        <w:rPr>
-          <w:lang w:val="en-GB"/>
-        </w:rPr>
-        <w:t>$</w:t>
+        <w:t>$CurrentUserManagerCustomImage[1..10]$, $CurrentUserManagerCustomImage[1..10]DeleteEmpty$</w:t>
       </w:r>
     </w:p>
     <w:p>
@@ -8501,57 +7321,7 @@
         <w:rPr>
           <w:lang w:val="en-GB"/>
         </w:rPr>
-        <w:t>$</w:t>
-      </w:r>
-      <w:proofErr w:type="spellStart"/>
-      <w:proofErr w:type="gramStart"/>
-      <w:r>
-        <w:rPr>
-          <w:lang w:val="en-GB"/>
-        </w:rPr>
-        <w:t>CurrentMailboxCustomImage</w:t>
-      </w:r>
-      <w:proofErr w:type="spellEnd"/>
-      <w:r>
-        <w:rPr>
-          <w:lang w:val="en-GB"/>
-        </w:rPr>
-        <w:t>[</w:t>
-      </w:r>
-      <w:proofErr w:type="gramEnd"/>
-      <w:r>
-        <w:rPr>
-          <w:lang w:val="en-GB"/>
-        </w:rPr>
-        <w:t>1..10]$, $</w:t>
-      </w:r>
-      <w:proofErr w:type="spellStart"/>
-      <w:r>
-        <w:rPr>
-          <w:lang w:val="en-GB"/>
-        </w:rPr>
-        <w:t>CurrentMailboxCustomImage</w:t>
-      </w:r>
-      <w:proofErr w:type="spellEnd"/>
-      <w:r>
-        <w:rPr>
-          <w:lang w:val="en-GB"/>
-        </w:rPr>
-        <w:t>[1..10]</w:t>
-      </w:r>
-      <w:proofErr w:type="spellStart"/>
-      <w:r>
-        <w:rPr>
-          <w:lang w:val="en-GB"/>
-        </w:rPr>
-        <w:t>DeleteEmpty</w:t>
-      </w:r>
-      <w:proofErr w:type="spellEnd"/>
-      <w:r>
-        <w:rPr>
-          <w:lang w:val="en-GB"/>
-        </w:rPr>
-        <w:t>$</w:t>
+        <w:t>$CurrentMailboxCustomImage[1..10]$, $CurrentMailboxCustomImage[1..10]DeleteEmpty$</w:t>
       </w:r>
     </w:p>
     <w:p>
@@ -8569,57 +7339,7 @@
         <w:rPr>
           <w:lang w:val="en-GB"/>
         </w:rPr>
-        <w:t>$</w:t>
-      </w:r>
-      <w:proofErr w:type="spellStart"/>
-      <w:proofErr w:type="gramStart"/>
-      <w:r>
-        <w:rPr>
-          <w:lang w:val="en-GB"/>
-        </w:rPr>
-        <w:t>CurrentMailboxManagerCustomImage</w:t>
-      </w:r>
-      <w:proofErr w:type="spellEnd"/>
-      <w:r>
-        <w:rPr>
-          <w:lang w:val="en-GB"/>
-        </w:rPr>
-        <w:t>[</w:t>
-      </w:r>
-      <w:proofErr w:type="gramEnd"/>
-      <w:r>
-        <w:rPr>
-          <w:lang w:val="en-GB"/>
-        </w:rPr>
-        <w:t>1..10]$, $</w:t>
-      </w:r>
-      <w:proofErr w:type="spellStart"/>
-      <w:r>
-        <w:rPr>
-          <w:lang w:val="en-GB"/>
-        </w:rPr>
-        <w:t>CurrentMailboxManagerCustomImage</w:t>
-      </w:r>
-      <w:proofErr w:type="spellEnd"/>
-      <w:r>
-        <w:rPr>
-          <w:lang w:val="en-GB"/>
-        </w:rPr>
-        <w:t>[1..10]</w:t>
-      </w:r>
-      <w:proofErr w:type="spellStart"/>
-      <w:r>
-        <w:rPr>
-          <w:lang w:val="en-GB"/>
-        </w:rPr>
-        <w:t>DeleteEmpty</w:t>
-      </w:r>
-      <w:proofErr w:type="spellEnd"/>
-      <w:r>
-        <w:rPr>
-          <w:lang w:val="en-GB"/>
-        </w:rPr>
-        <w:t>$</w:t>
+        <w:t>$CurrentMailboxManagerCustomImage[1..10]$, $CurrentMailboxManagerCustomImage[1..10]DeleteEmpty$</w:t>
       </w:r>
     </w:p>
     <w:p>
@@ -8632,21 +7352,7 @@
         <w:rPr>
           <w:lang w:val="en-GB"/>
         </w:rPr>
-        <w:t xml:space="preserve">Per default, all custom image variables are empty, but CustomImage1 is a QR code with a vCard in </w:t>
-      </w:r>
-      <w:proofErr w:type="spellStart"/>
-      <w:r>
-        <w:rPr>
-          <w:lang w:val="en-GB"/>
-        </w:rPr>
-        <w:t>MeCard</w:t>
-      </w:r>
-      <w:proofErr w:type="spellEnd"/>
-      <w:r>
-        <w:rPr>
-          <w:lang w:val="en-GB"/>
-        </w:rPr>
-        <w:t xml:space="preserve"> format.</w:t>
+        <w:t>Per default, all custom image variables are empty, but CustomImage1 is a QR code with a vCard in MeCard format.</w:t>
       </w:r>
     </w:p>
     <w:tbl>
@@ -8703,21 +7409,7 @@
               <w:rPr>
                 <w:lang w:val="en-GB"/>
               </w:rPr>
-              <w:t>$</w:t>
-            </w:r>
-            <w:proofErr w:type="gramStart"/>
-            <w:r>
-              <w:rPr>
-                <w:lang w:val="en-GB"/>
-              </w:rPr>
-              <w:t>Current[</w:t>
-            </w:r>
-            <w:proofErr w:type="gramEnd"/>
-            <w:r>
-              <w:rPr>
-                <w:lang w:val="en-GB"/>
-              </w:rPr>
-              <w:t>…]CustomImage1$</w:t>
+              <w:t>$Current[…]CustomImage1$</w:t>
             </w:r>
           </w:p>
           <w:p>
@@ -8747,21 +7439,7 @@
               <w:rPr>
                 <w:lang w:val="en-GB"/>
               </w:rPr>
-              <w:t>$</w:t>
-            </w:r>
-            <w:proofErr w:type="gramStart"/>
-            <w:r>
-              <w:rPr>
-                <w:lang w:val="en-GB"/>
-              </w:rPr>
-              <w:t>Current[</w:t>
-            </w:r>
-            <w:proofErr w:type="gramEnd"/>
-            <w:r>
-              <w:rPr>
-                <w:lang w:val="en-GB"/>
-              </w:rPr>
-              <w:t>…]CustomImage1DeleteEmpty$</w:t>
+              <w:t>$Current[…]CustomImage1DeleteEmpty$</w:t>
             </w:r>
           </w:p>
         </w:tc>
@@ -8819,21 +7497,7 @@
               <w:rPr>
                 <w:lang w:val="en-GB"/>
               </w:rPr>
-              <w:t>$</w:t>
-            </w:r>
-            <w:proofErr w:type="gramStart"/>
-            <w:r>
-              <w:rPr>
-                <w:lang w:val="en-GB"/>
-              </w:rPr>
-              <w:t>Current[</w:t>
-            </w:r>
-            <w:proofErr w:type="gramEnd"/>
-            <w:r>
-              <w:rPr>
-                <w:lang w:val="en-GB"/>
-              </w:rPr>
-              <w:t>…]</w:t>
+              <w:t>$Current[…]</w:t>
             </w:r>
             <w:r>
               <w:rPr>
@@ -8947,21 +7611,7 @@
               <w:rPr>
                 <w:lang w:val="en-GB"/>
               </w:rPr>
-              <w:t>$</w:t>
-            </w:r>
-            <w:proofErr w:type="gramStart"/>
-            <w:r>
-              <w:rPr>
-                <w:lang w:val="en-GB"/>
-              </w:rPr>
-              <w:t>Current[</w:t>
-            </w:r>
-            <w:proofErr w:type="gramEnd"/>
-            <w:r>
-              <w:rPr>
-                <w:lang w:val="en-GB"/>
-              </w:rPr>
-              <w:t>…]</w:t>
+              <w:t>$Current[…]</w:t>
             </w:r>
             <w:r>
               <w:rPr>
@@ -10162,21 +8812,7 @@
         <w:rPr>
           <w:lang w:val="en-US"/>
         </w:rPr>
-        <w:t xml:space="preserve">the </w:t>
-      </w:r>
-      <w:proofErr w:type="spellStart"/>
-      <w:r>
-        <w:rPr>
-          <w:lang w:val="en-US"/>
-        </w:rPr>
-        <w:t>CurrentUserTelephone</w:t>
-      </w:r>
-      <w:proofErr w:type="spellEnd"/>
-      <w:r>
-        <w:rPr>
-          <w:lang w:val="en-US"/>
-        </w:rPr>
-        <w:t xml:space="preserve"> replacement variable is not empty</w:t>
+        <w:t>the CurrentUserTelephone replacement variable is not empty</w:t>
       </w:r>
     </w:p>
     <w:p>
@@ -10226,21 +8862,7 @@
         <w:rPr>
           <w:lang w:val="en-US"/>
         </w:rPr>
-        <w:t xml:space="preserve">The green rectangle is only shown when the </w:t>
-      </w:r>
-      <w:proofErr w:type="spellStart"/>
-      <w:r>
-        <w:rPr>
-          <w:lang w:val="en-US"/>
-        </w:rPr>
-        <w:t>CurrentMailboxManagerMail</w:t>
-      </w:r>
-      <w:proofErr w:type="spellEnd"/>
-      <w:r>
-        <w:rPr>
-          <w:lang w:val="en-US"/>
-        </w:rPr>
-        <w:t xml:space="preserve"> replacement variable is not empty</w:t>
+        <w:t>The green rectangle is only shown when the CurrentMailboxManagerMail replacement variable is not empty</w:t>
       </w:r>
     </w:p>
     <w:p>
@@ -10272,7 +8894,7 @@
         <w:rPr>
           <w:lang w:val="en-US" w:eastAsia="de-AT"/>
         </w:rPr>
-        <w:t>only show images with links to social networks when the corresponding link is available in an Active Directory/Entra ID/Azure AD/Graph attribute</w:t>
+        <w:t>only show images with links to social networks when the corresponding link is available in an Active Directory/Entra ID/Graph attribute</w:t>
       </w:r>
     </w:p>
     <w:p>
@@ -10293,19 +8915,11 @@
         </w:rPr>
         <w:t xml:space="preserve">show or hide pictures based on the group membership of the current mailbox (only use one template file instead of many only differing by the images used – see 'Delete images when attribute is empty, variable content based on group membership' in </w:t>
       </w:r>
-      <w:proofErr w:type="gramStart"/>
       <w:r>
         <w:rPr>
           <w:lang w:val="en-US"/>
         </w:rPr>
-        <w:t>'.\docs\README</w:t>
-      </w:r>
-      <w:proofErr w:type="gramEnd"/>
-      <w:r>
-        <w:rPr>
-          <w:lang w:val="en-US"/>
-        </w:rPr>
-        <w:t xml:space="preserve">' </w:t>
+        <w:t xml:space="preserve">'.\docs\README' </w:t>
       </w:r>
       <w:r>
         <w:rPr>
@@ -10330,21 +8944,7 @@
         <w:rPr>
           <w:lang w:val="en-US"/>
         </w:rPr>
-        <w:t xml:space="preserve">'Delete images when attribute is empty, variable content based on group membership' in </w:t>
-      </w:r>
-      <w:proofErr w:type="gramStart"/>
-      <w:r>
-        <w:rPr>
-          <w:lang w:val="en-US"/>
-        </w:rPr>
-        <w:t>'.\docs\README</w:t>
-      </w:r>
-      <w:proofErr w:type="gramEnd"/>
-      <w:r>
-        <w:rPr>
-          <w:lang w:val="en-US"/>
-        </w:rPr>
-        <w:t>' for configuration details.</w:t>
+        <w:t>'Delete images when attribute is empty, variable content based on group membership' in '.\docs\README' for configuration details.</w:t>
       </w:r>
     </w:p>
     <w:p>
@@ -10622,21 +9222,7 @@
         <w:rPr>
           <w:lang w:val="en-US"/>
         </w:rPr>
-        <w:t xml:space="preserve">' in </w:t>
-      </w:r>
-      <w:proofErr w:type="gramStart"/>
-      <w:r>
-        <w:rPr>
-          <w:lang w:val="en-US"/>
-        </w:rPr>
-        <w:t>'.\docs\README</w:t>
-      </w:r>
-      <w:proofErr w:type="gramEnd"/>
-      <w:r>
-        <w:rPr>
-          <w:lang w:val="en-US"/>
-        </w:rPr>
-        <w:t>' for configuration details.</w:t>
+        <w:t>' in '.\docs\README' for configuration details.</w:t>
       </w:r>
     </w:p>
     <w:p>

--- a/src_Set-OutlookSignatures/sample templates/Signatures DOCX/Test all default replacement variables.docx
+++ b/src_Set-OutlookSignatures/sample templates/Signatures DOCX/Test all default replacement variables.docx
@@ -1,6 +1,6 @@
 
 <file path=word/document.xml><?xml version="1.0" encoding="utf-8"?>
-<w:document xmlns:wpc="http://schemas.microsoft.com/office/word/2010/wordprocessingCanvas" xmlns:cx="http://schemas.microsoft.com/office/drawing/2014/chartex" xmlns:cx1="http://schemas.microsoft.com/office/drawing/2015/9/8/chartex" xmlns:cx2="http://schemas.microsoft.com/office/drawing/2015/10/21/chartex" xmlns:cx3="http://schemas.microsoft.com/office/drawing/2016/5/9/chartex" xmlns:cx4="http://schemas.microsoft.com/office/drawing/2016/5/10/chartex" xmlns:cx5="http://schemas.microsoft.com/office/drawing/2016/5/11/chartex" xmlns:cx6="http://schemas.microsoft.com/office/drawing/2016/5/12/chartex" xmlns:cx7="http://schemas.microsoft.com/office/drawing/2016/5/13/chartex" xmlns:cx8="http://schemas.microsoft.com/office/drawing/2016/5/14/chartex" xmlns:mc="http://schemas.openxmlformats.org/markup-compatibility/2006" xmlns:aink="http://schemas.microsoft.com/office/drawing/2016/ink" xmlns:am3d="http://schemas.microsoft.com/office/drawing/2017/model3d" xmlns:o="urn:schemas-microsoft-com:office:office" xmlns:oel="http://schemas.microsoft.com/office/2019/extlst" xmlns:r="http://schemas.openxmlformats.org/officeDocument/2006/relationships" xmlns:m="http://schemas.openxmlformats.org/officeDocument/2006/math" xmlns:v="urn:schemas-microsoft-com:vml" xmlns:wp14="http://schemas.microsoft.com/office/word/2010/wordprocessingDrawing" xmlns:wp="http://schemas.openxmlformats.org/drawingml/2006/wordprocessingDrawing" xmlns:w10="urn:schemas-microsoft-com:office:word" xmlns:w="http://schemas.openxmlformats.org/wordprocessingml/2006/main" xmlns:w14="http://schemas.microsoft.com/office/word/2010/wordml" xmlns:w15="http://schemas.microsoft.com/office/word/2012/wordml" xmlns:w16cex="http://schemas.microsoft.com/office/word/2018/wordml/cex" xmlns:w16cid="http://schemas.microsoft.com/office/word/2016/wordml/cid" xmlns:w16="http://schemas.microsoft.com/office/word/2018/wordml" xmlns:w16du="http://schemas.microsoft.com/office/word/2023/wordml/word16du" xmlns:w16sdtdh="http://schemas.microsoft.com/office/word/2020/wordml/sdtdatahash" xmlns:w16se="http://schemas.microsoft.com/office/word/2015/wordml/symex" xmlns:wpg="http://schemas.microsoft.com/office/word/2010/wordprocessingGroup" xmlns:wpi="http://schemas.microsoft.com/office/word/2010/wordprocessingInk" xmlns:wne="http://schemas.microsoft.com/office/word/2006/wordml" xmlns:wps="http://schemas.microsoft.com/office/word/2010/wordprocessingShape" mc:Ignorable="w14 w15 w16se w16cid w16 w16cex w16sdtdh w16du wp14">
+<w:document xmlns:wpc="http://schemas.microsoft.com/office/word/2010/wordprocessingCanvas" xmlns:cx="http://schemas.microsoft.com/office/drawing/2014/chartex" xmlns:cx1="http://schemas.microsoft.com/office/drawing/2015/9/8/chartex" xmlns:cx2="http://schemas.microsoft.com/office/drawing/2015/10/21/chartex" xmlns:cx3="http://schemas.microsoft.com/office/drawing/2016/5/9/chartex" xmlns:cx4="http://schemas.microsoft.com/office/drawing/2016/5/10/chartex" xmlns:cx5="http://schemas.microsoft.com/office/drawing/2016/5/11/chartex" xmlns:cx6="http://schemas.microsoft.com/office/drawing/2016/5/12/chartex" xmlns:cx7="http://schemas.microsoft.com/office/drawing/2016/5/13/chartex" xmlns:cx8="http://schemas.microsoft.com/office/drawing/2016/5/14/chartex" xmlns:mc="http://schemas.openxmlformats.org/markup-compatibility/2006" xmlns:aink="http://schemas.microsoft.com/office/drawing/2016/ink" xmlns:am3d="http://schemas.microsoft.com/office/drawing/2017/model3d" xmlns:o="urn:schemas-microsoft-com:office:office" xmlns:oel="http://schemas.microsoft.com/office/2019/extlst" xmlns:r="http://schemas.openxmlformats.org/officeDocument/2006/relationships" xmlns:m="http://schemas.openxmlformats.org/officeDocument/2006/math" xmlns:v="urn:schemas-microsoft-com:vml" xmlns:wp14="http://schemas.microsoft.com/office/word/2010/wordprocessingDrawing" xmlns:wp="http://schemas.openxmlformats.org/drawingml/2006/wordprocessingDrawing" xmlns:w10="urn:schemas-microsoft-com:office:word" xmlns:w="http://schemas.openxmlformats.org/wordprocessingml/2006/main" xmlns:w14="http://schemas.microsoft.com/office/word/2010/wordml" xmlns:w15="http://schemas.microsoft.com/office/word/2012/wordml" xmlns:w16cex="http://schemas.microsoft.com/office/word/2018/wordml/cex" xmlns:w16cid="http://schemas.microsoft.com/office/word/2016/wordml/cid" xmlns:w16="http://schemas.microsoft.com/office/word/2018/wordml" xmlns:w16du="http://schemas.microsoft.com/office/word/2023/wordml/word16du" xmlns:w16sdtdh="http://schemas.microsoft.com/office/word/2020/wordml/sdtdatahash" xmlns:w16sdtfl="http://schemas.microsoft.com/office/word/2024/wordml/sdtformatlock" xmlns:w16se="http://schemas.microsoft.com/office/word/2015/wordml/symex" xmlns:wpg="http://schemas.microsoft.com/office/word/2010/wordprocessingGroup" xmlns:wpi="http://schemas.microsoft.com/office/word/2010/wordprocessingInk" xmlns:wne="http://schemas.microsoft.com/office/word/2006/wordml" xmlns:wps="http://schemas.microsoft.com/office/word/2010/wordprocessingShape" mc:Ignorable="w14 w15 w16se w16cid w16 w16cex w16sdtdh w16sdtfl w16du wp14">
   <w:body>
     <w:p>
       <w:pPr>
@@ -348,7 +348,6 @@
         </w:rPr>
         <w:t xml:space="preserve">All these topics are described in the </w:t>
       </w:r>
-      <w:proofErr w:type="gramStart"/>
       <w:r>
         <w:rPr>
           <w:rFonts w:ascii="Aptos" w:hAnsi="Aptos" w:cs="Calibri"/>
@@ -356,9 +355,20 @@
           <w:szCs w:val="24"/>
           <w:lang w:val="en-US"/>
         </w:rPr>
-        <w:t>'.\docs\README</w:t>
+        <w:t xml:space="preserve">online documentation at </w:t>
       </w:r>
-      <w:proofErr w:type="gramEnd"/>
+      <w:hyperlink r:id="rId8" w:history="1">
+        <w:r>
+          <w:rPr>
+            <w:rStyle w:val="Hyperlink"/>
+            <w:rFonts w:ascii="Aptos" w:hAnsi="Aptos" w:cs="Calibri"/>
+            <w:sz w:val="24"/>
+            <w:szCs w:val="24"/>
+            <w:lang w:val="en-US"/>
+          </w:rPr>
+          <w:t>https://set-outlooksignatures.com</w:t>
+        </w:r>
+      </w:hyperlink>
       <w:r>
         <w:rPr>
           <w:rFonts w:ascii="Aptos" w:hAnsi="Aptos" w:cs="Calibri"/>
@@ -366,7 +376,43 @@
           <w:szCs w:val="24"/>
           <w:lang w:val="en-US"/>
         </w:rPr>
-        <w:t>' file. Please read this file carefully before opening a new issue a</w:t>
+        <w:t>. Please read th</w:t>
+      </w:r>
+      <w:r>
+        <w:rPr>
+          <w:rFonts w:ascii="Aptos" w:hAnsi="Aptos" w:cs="Calibri"/>
+          <w:sz w:val="24"/>
+          <w:szCs w:val="24"/>
+          <w:lang w:val="en-US"/>
+        </w:rPr>
+        <w:t>e</w:t>
+      </w:r>
+      <w:r>
+        <w:rPr>
+          <w:rFonts w:ascii="Aptos" w:hAnsi="Aptos" w:cs="Calibri"/>
+          <w:sz w:val="24"/>
+          <w:szCs w:val="24"/>
+          <w:lang w:val="en-US"/>
+        </w:rPr>
+        <w:t xml:space="preserve"> </w:t>
+      </w:r>
+      <w:r>
+        <w:rPr>
+          <w:rFonts w:ascii="Aptos" w:hAnsi="Aptos" w:cs="Calibri"/>
+          <w:sz w:val="24"/>
+          <w:szCs w:val="24"/>
+          <w:lang w:val="en-US"/>
+        </w:rPr>
+        <w:t xml:space="preserve">documentation </w:t>
+      </w:r>
+      <w:r>
+        <w:rPr>
+          <w:rFonts w:ascii="Aptos" w:hAnsi="Aptos" w:cs="Calibri"/>
+          <w:sz w:val="24"/>
+          <w:szCs w:val="24"/>
+          <w:lang w:val="en-US"/>
+        </w:rPr>
+        <w:t>carefully before opening a new issue a</w:t>
       </w:r>
       <w:r>
         <w:rPr>
@@ -520,27 +566,7 @@
           <w:szCs w:val="24"/>
           <w:lang w:val="en-US"/>
         </w:rPr>
-        <w:t xml:space="preserve">" – you just </w:t>
-      </w:r>
-      <w:proofErr w:type="gramStart"/>
-      <w:r>
-        <w:rPr>
-          <w:rFonts w:ascii="Aptos" w:hAnsi="Aptos" w:cs="Calibri"/>
-          <w:sz w:val="24"/>
-          <w:szCs w:val="24"/>
-          <w:lang w:val="en-US"/>
-        </w:rPr>
-        <w:t>have to</w:t>
-      </w:r>
-      <w:proofErr w:type="gramEnd"/>
-      <w:r>
-        <w:rPr>
-          <w:rFonts w:ascii="Aptos" w:hAnsi="Aptos" w:cs="Calibri"/>
-          <w:sz w:val="24"/>
-          <w:szCs w:val="24"/>
-          <w:lang w:val="en-US"/>
-        </w:rPr>
-        <w:t xml:space="preserve"> add a starting and a trailing $ character in your template. See </w:t>
+        <w:t xml:space="preserve">" – you just have to add a starting and a trailing $ character in your template. See </w:t>
       </w:r>
       <w:proofErr w:type="gramStart"/>
       <w:r>
@@ -3916,7 +3942,7 @@
                 <w:lang w:val="en-US"/>
               </w:rPr>
             </w:pPr>
-            <w:hyperlink r:id="rId8" w:tooltip="Call land line phone of current user: $CurrentUserTelephone$" w:history="1">
+            <w:hyperlink r:id="rId9" w:tooltip="Call land line phone of current user: $CurrentUserTelephone$" w:history="1">
               <w:r>
                 <w:rPr>
                   <w:rStyle w:val="Hyperlink"/>
@@ -3990,7 +4016,7 @@
                 <w:lang w:val="en-US"/>
               </w:rPr>
             </w:pPr>
-            <w:hyperlink r:id="rId9" w:tooltip="Call land line phone of current user manager: $CurrentUserManagerTelephone$" w:history="1">
+            <w:hyperlink r:id="rId10" w:tooltip="Call land line phone of current user manager: $CurrentUserManagerTelephone$" w:history="1">
               <w:r>
                 <w:rPr>
                   <w:rStyle w:val="Hyperlink"/>
@@ -4088,7 +4114,7 @@
                 <w:lang w:val="en-US"/>
               </w:rPr>
             </w:pPr>
-            <w:hyperlink r:id="rId10" w:tooltip="Call land line phone of current mailbox: $CurrentMailboxTelephone$" w:history="1">
+            <w:hyperlink r:id="rId11" w:tooltip="Call land line phone of current mailbox: $CurrentMailboxTelephone$" w:history="1">
               <w:r>
                 <w:rPr>
                   <w:rStyle w:val="Hyperlink"/>
@@ -4186,7 +4212,7 @@
                 <w:lang w:val="en-US"/>
               </w:rPr>
             </w:pPr>
-            <w:hyperlink r:id="rId11" w:tooltip="Call land line phone of current mailbox manager: $CurrentMailboxManagerTelephone$" w:history="1">
+            <w:hyperlink r:id="rId12" w:tooltip="Call land line phone of current mailbox manager: $CurrentMailboxManagerTelephone$" w:history="1">
               <w:r>
                 <w:rPr>
                   <w:rStyle w:val="Hyperlink"/>
@@ -4560,7 +4586,7 @@
                 <w:lang w:val="en-US"/>
               </w:rPr>
             </w:pPr>
-            <w:hyperlink r:id="rId12" w:tooltip="Call mobile phone of current user: $CurrentUserMobile$" w:history="1">
+            <w:hyperlink r:id="rId13" w:tooltip="Call mobile phone of current user: $CurrentUserMobile$" w:history="1">
               <w:r>
                 <w:rPr>
                   <w:rStyle w:val="Hyperlink"/>
@@ -4658,7 +4684,7 @@
                 <w:lang w:val="en-US"/>
               </w:rPr>
             </w:pPr>
-            <w:hyperlink r:id="rId13" w:tooltip="Call mobile phone of current user manager: $CurrentUserManagerMobile$" w:history="1">
+            <w:hyperlink r:id="rId14" w:tooltip="Call mobile phone of current user manager: $CurrentUserManagerMobile$" w:history="1">
               <w:r>
                 <w:rPr>
                   <w:rStyle w:val="Hyperlink"/>
@@ -4756,7 +4782,7 @@
                 <w:lang w:val="en-US"/>
               </w:rPr>
             </w:pPr>
-            <w:hyperlink r:id="rId14" w:tooltip="Call mobile phone of current mailbox: $CurrentMailboxMobile$" w:history="1">
+            <w:hyperlink r:id="rId15" w:tooltip="Call mobile phone of current mailbox: $CurrentMailboxMobile$" w:history="1">
               <w:r>
                 <w:rPr>
                   <w:rStyle w:val="Hyperlink"/>
@@ -4854,7 +4880,7 @@
                 <w:lang w:val="en-US"/>
               </w:rPr>
             </w:pPr>
-            <w:hyperlink r:id="rId15" w:tooltip="Call mobile phone of current mailbox manager: $CurrentMailboxManagerMobile$" w:history="1">
+            <w:hyperlink r:id="rId16" w:tooltip="Call mobile phone of current mailbox manager: $CurrentMailboxManagerMobile$" w:history="1">
               <w:r>
                 <w:rPr>
                   <w:rStyle w:val="Hyperlink"/>
@@ -4992,7 +5018,7 @@
                 <w:lang w:val="en-US"/>
               </w:rPr>
             </w:pPr>
-            <w:hyperlink r:id="rId16" w:tooltip="Send email to current user: $CurrentUserMail$" w:history="1">
+            <w:hyperlink r:id="rId17" w:tooltip="Send email to current user: $CurrentUserMail$" w:history="1">
               <w:r>
                 <w:rPr>
                   <w:rStyle w:val="Hyperlink"/>
@@ -5090,7 +5116,7 @@
                 <w:lang w:val="en-US"/>
               </w:rPr>
             </w:pPr>
-            <w:hyperlink r:id="rId17" w:tooltip="Send email to current user manager: $CurrentUserMail$" w:history="1">
+            <w:hyperlink r:id="rId18" w:tooltip="Send email to current user manager: $CurrentUserMail$" w:history="1">
               <w:r>
                 <w:rPr>
                   <w:rStyle w:val="Hyperlink"/>
@@ -5188,7 +5214,7 @@
                 <w:lang w:val="en-US"/>
               </w:rPr>
             </w:pPr>
-            <w:hyperlink r:id="rId18" w:tooltip="Send email to current mailbox: $CurrentUserManagerMail$" w:history="1">
+            <w:hyperlink r:id="rId19" w:tooltip="Send email to current mailbox: $CurrentUserManagerMail$" w:history="1">
               <w:r>
                 <w:rPr>
                   <w:rStyle w:val="Hyperlink"/>
@@ -5286,7 +5312,7 @@
                 <w:lang w:val="en-US"/>
               </w:rPr>
             </w:pPr>
-            <w:hyperlink r:id="rId19" w:tooltip="Send email to current mailbox manager: $CurrentMailboxManagerMail$" w:history="1">
+            <w:hyperlink r:id="rId20" w:tooltip="Send email to current mailbox manager: $CurrentMailboxManagerMail$" w:history="1">
               <w:r>
                 <w:rPr>
                   <w:rStyle w:val="Hyperlink"/>
@@ -8856,6 +8882,27 @@
               <w:t>…</w:t>
             </w:r>
             <w:proofErr w:type="spellStart"/>
+            <w:r>
+              <w:rPr>
+                <w:rFonts w:ascii="Aptos" w:hAnsi="Aptos" w:cs="Calibri"/>
+                <w:color w:val="000000" w:themeColor="text1"/>
+                <w:sz w:val="24"/>
+                <w:szCs w:val="24"/>
+                <w:lang w:val="en-US"/>
+              </w:rPr>
+              <w:t>CustomImage</w:t>
+            </w:r>
+            <w:proofErr w:type="spellEnd"/>
+            <w:r>
+              <w:rPr>
+                <w:rFonts w:ascii="Aptos" w:hAnsi="Aptos" w:cs="Calibri"/>
+                <w:color w:val="000000" w:themeColor="text1"/>
+                <w:sz w:val="24"/>
+                <w:szCs w:val="24"/>
+                <w:lang w:val="en-US"/>
+              </w:rPr>
+              <w:t>[1..</w:t>
+            </w:r>
             <w:proofErr w:type="gramStart"/>
             <w:r>
               <w:rPr>
@@ -8865,6 +8912,49 @@
                 <w:szCs w:val="24"/>
                 <w:lang w:val="en-US"/>
               </w:rPr>
+              <w:t>10]$</w:t>
+            </w:r>
+            <w:proofErr w:type="gramEnd"/>
+            <w:r>
+              <w:rPr>
+                <w:rFonts w:ascii="Aptos" w:hAnsi="Aptos" w:cs="Calibri"/>
+                <w:color w:val="000000" w:themeColor="text1"/>
+                <w:sz w:val="24"/>
+                <w:szCs w:val="24"/>
+                <w:lang w:val="en-US"/>
+              </w:rPr>
+              <w:t>,</w:t>
+            </w:r>
+            <w:r>
+              <w:rPr>
+                <w:rFonts w:ascii="Aptos" w:hAnsi="Aptos" w:cs="Calibri"/>
+                <w:color w:val="000000" w:themeColor="text1"/>
+                <w:sz w:val="24"/>
+                <w:szCs w:val="24"/>
+                <w:lang w:val="en-US"/>
+              </w:rPr>
+              <w:br/>
+            </w:r>
+            <w:r>
+              <w:rPr>
+                <w:rFonts w:ascii="Aptos" w:hAnsi="Aptos" w:cs="Calibri"/>
+                <w:color w:val="000000" w:themeColor="text1"/>
+                <w:sz w:val="24"/>
+                <w:szCs w:val="24"/>
+                <w:lang w:val="en-US"/>
+              </w:rPr>
+              <w:t>…</w:t>
+            </w:r>
+            <w:proofErr w:type="spellStart"/>
+            <w:proofErr w:type="gramStart"/>
+            <w:r>
+              <w:rPr>
+                <w:rFonts w:ascii="Aptos" w:hAnsi="Aptos" w:cs="Calibri"/>
+                <w:color w:val="000000" w:themeColor="text1"/>
+                <w:sz w:val="24"/>
+                <w:szCs w:val="24"/>
+                <w:lang w:val="en-US"/>
+              </w:rPr>
               <w:t>CustomImage</w:t>
             </w:r>
             <w:proofErr w:type="spellEnd"/>
@@ -8876,73 +8966,21 @@
                 <w:szCs w:val="24"/>
                 <w:lang w:val="en-US"/>
               </w:rPr>
-              <w:t>[</w:t>
-            </w:r>
+              <w:t>[1..10]</w:t>
+            </w:r>
+            <w:proofErr w:type="spellStart"/>
+            <w:r>
+              <w:rPr>
+                <w:rFonts w:ascii="Aptos" w:hAnsi="Aptos" w:cs="Calibri"/>
+                <w:color w:val="000000" w:themeColor="text1"/>
+                <w:sz w:val="24"/>
+                <w:szCs w:val="24"/>
+                <w:lang w:val="en-US"/>
+              </w:rPr>
+              <w:t>DeleteEmpty</w:t>
+            </w:r>
+            <w:proofErr w:type="spellEnd"/>
             <w:proofErr w:type="gramEnd"/>
-            <w:r>
-              <w:rPr>
-                <w:rFonts w:ascii="Aptos" w:hAnsi="Aptos" w:cs="Calibri"/>
-                <w:color w:val="000000" w:themeColor="text1"/>
-                <w:sz w:val="24"/>
-                <w:szCs w:val="24"/>
-                <w:lang w:val="en-US"/>
-              </w:rPr>
-              <w:t>1..10]$,</w:t>
-            </w:r>
-            <w:r>
-              <w:rPr>
-                <w:rFonts w:ascii="Aptos" w:hAnsi="Aptos" w:cs="Calibri"/>
-                <w:color w:val="000000" w:themeColor="text1"/>
-                <w:sz w:val="24"/>
-                <w:szCs w:val="24"/>
-                <w:lang w:val="en-US"/>
-              </w:rPr>
-              <w:br/>
-            </w:r>
-            <w:r>
-              <w:rPr>
-                <w:rFonts w:ascii="Aptos" w:hAnsi="Aptos" w:cs="Calibri"/>
-                <w:color w:val="000000" w:themeColor="text1"/>
-                <w:sz w:val="24"/>
-                <w:szCs w:val="24"/>
-                <w:lang w:val="en-US"/>
-              </w:rPr>
-              <w:t>…</w:t>
-            </w:r>
-            <w:proofErr w:type="spellStart"/>
-            <w:r>
-              <w:rPr>
-                <w:rFonts w:ascii="Aptos" w:hAnsi="Aptos" w:cs="Calibri"/>
-                <w:color w:val="000000" w:themeColor="text1"/>
-                <w:sz w:val="24"/>
-                <w:szCs w:val="24"/>
-                <w:lang w:val="en-US"/>
-              </w:rPr>
-              <w:t>CustomImage</w:t>
-            </w:r>
-            <w:proofErr w:type="spellEnd"/>
-            <w:r>
-              <w:rPr>
-                <w:rFonts w:ascii="Aptos" w:hAnsi="Aptos" w:cs="Calibri"/>
-                <w:color w:val="000000" w:themeColor="text1"/>
-                <w:sz w:val="24"/>
-                <w:szCs w:val="24"/>
-                <w:lang w:val="en-US"/>
-              </w:rPr>
-              <w:t>[1..10]</w:t>
-            </w:r>
-            <w:proofErr w:type="spellStart"/>
-            <w:r>
-              <w:rPr>
-                <w:rFonts w:ascii="Aptos" w:hAnsi="Aptos" w:cs="Calibri"/>
-                <w:color w:val="000000" w:themeColor="text1"/>
-                <w:sz w:val="24"/>
-                <w:szCs w:val="24"/>
-                <w:lang w:val="en-US"/>
-              </w:rPr>
-              <w:t>DeleteEmpty</w:t>
-            </w:r>
-            <w:proofErr w:type="spellEnd"/>
             <w:r>
               <w:rPr>
                 <w:rFonts w:ascii="Aptos" w:hAnsi="Aptos" w:cs="Calibri"/>
@@ -9514,7 +9552,7 @@
                 <w:szCs w:val="24"/>
                 <w:lang w:val="en-GB"/>
               </w:rPr>
-              <w:t>Current[</w:t>
+              <w:t>Current[…]Photo</w:t>
             </w:r>
             <w:proofErr w:type="gramEnd"/>
             <w:r>
@@ -9525,7 +9563,7 @@
                 <w:szCs w:val="24"/>
                 <w:lang w:val="en-GB"/>
               </w:rPr>
-              <w:t>…]Photo$</w:t>
+              <w:t>$</w:t>
             </w:r>
           </w:p>
           <w:p>
@@ -9578,41 +9616,31 @@
                 <w:szCs w:val="24"/>
                 <w:lang w:val="en-GB"/>
               </w:rPr>
-              <w:t>Current[</w:t>
-            </w:r>
+              <w:t>Current[…]</w:t>
+            </w:r>
+            <w:proofErr w:type="spellStart"/>
+            <w:r>
+              <w:rPr>
+                <w:rFonts w:ascii="Aptos" w:hAnsi="Aptos" w:cs="Calibri"/>
+                <w:color w:val="000000"/>
+                <w:sz w:val="24"/>
+                <w:szCs w:val="24"/>
+                <w:lang w:val="en-GB"/>
+              </w:rPr>
+              <w:t>Photo</w:t>
+            </w:r>
+            <w:r>
+              <w:rPr>
+                <w:rFonts w:ascii="Aptos" w:hAnsi="Aptos" w:cs="Calibri"/>
+                <w:color w:val="000000"/>
+                <w:sz w:val="24"/>
+                <w:szCs w:val="24"/>
+                <w:lang w:val="en-GB"/>
+              </w:rPr>
+              <w:t>DeleteEmpty</w:t>
+            </w:r>
+            <w:proofErr w:type="spellEnd"/>
             <w:proofErr w:type="gramEnd"/>
-            <w:r>
-              <w:rPr>
-                <w:rFonts w:ascii="Aptos" w:hAnsi="Aptos" w:cs="Calibri"/>
-                <w:color w:val="000000"/>
-                <w:sz w:val="24"/>
-                <w:szCs w:val="24"/>
-                <w:lang w:val="en-GB"/>
-              </w:rPr>
-              <w:t>…]</w:t>
-            </w:r>
-            <w:proofErr w:type="spellStart"/>
-            <w:r>
-              <w:rPr>
-                <w:rFonts w:ascii="Aptos" w:hAnsi="Aptos" w:cs="Calibri"/>
-                <w:color w:val="000000"/>
-                <w:sz w:val="24"/>
-                <w:szCs w:val="24"/>
-                <w:lang w:val="en-GB"/>
-              </w:rPr>
-              <w:t>Photo</w:t>
-            </w:r>
-            <w:r>
-              <w:rPr>
-                <w:rFonts w:ascii="Aptos" w:hAnsi="Aptos" w:cs="Calibri"/>
-                <w:color w:val="000000"/>
-                <w:sz w:val="24"/>
-                <w:szCs w:val="24"/>
-                <w:lang w:val="en-GB"/>
-              </w:rPr>
-              <w:t>DeleteEmpty</w:t>
-            </w:r>
-            <w:proofErr w:type="spellEnd"/>
             <w:r>
               <w:rPr>
                 <w:rFonts w:ascii="Aptos" w:hAnsi="Aptos" w:cs="Calibri"/>
@@ -9660,7 +9688,7 @@
                 <w:szCs w:val="24"/>
                 <w:lang w:val="en-GB"/>
               </w:rPr>
-              <w:t>Current[</w:t>
+              <w:t>Current[…]Photo</w:t>
             </w:r>
             <w:proofErr w:type="gramEnd"/>
             <w:r>
@@ -9671,7 +9699,7 @@
                 <w:szCs w:val="24"/>
                 <w:lang w:val="en-GB"/>
               </w:rPr>
-              <w:t>…]Photo$ with some fancy formatting</w:t>
+              <w:t>$ with some fancy formatting</w:t>
             </w:r>
           </w:p>
           <w:p>
@@ -9773,7 +9801,7 @@
                 <w:szCs w:val="24"/>
                 <w:lang w:val="en-GB"/>
               </w:rPr>
-              <w:t>Current[</w:t>
+              <w:t>Current[…]Photo</w:t>
             </w:r>
             <w:proofErr w:type="gramEnd"/>
             <w:r>
@@ -9783,7 +9811,7 @@
                 <w:szCs w:val="24"/>
                 <w:lang w:val="en-GB"/>
               </w:rPr>
-              <w:t>…]Photo$'.</w:t>
+              <w:t>$'.</w:t>
             </w:r>
           </w:p>
           <w:p>
@@ -9965,29 +9993,20 @@
                 <w:szCs w:val="24"/>
                 <w:lang w:val="en-GB"/>
               </w:rPr>
-              <w:t>Current[</w:t>
-            </w:r>
+              <w:t>Current[…]</w:t>
+            </w:r>
+            <w:proofErr w:type="spellStart"/>
+            <w:r>
+              <w:rPr>
+                <w:rFonts w:ascii="Aptos" w:hAnsi="Aptos" w:cs="Calibri"/>
+                <w:sz w:val="24"/>
+                <w:szCs w:val="24"/>
+                <w:lang w:val="en-GB"/>
+              </w:rPr>
+              <w:t>PhotoDeleteEmpty</w:t>
+            </w:r>
+            <w:proofErr w:type="spellEnd"/>
             <w:proofErr w:type="gramEnd"/>
-            <w:r>
-              <w:rPr>
-                <w:rFonts w:ascii="Aptos" w:hAnsi="Aptos" w:cs="Calibri"/>
-                <w:sz w:val="24"/>
-                <w:szCs w:val="24"/>
-                <w:lang w:val="en-GB"/>
-              </w:rPr>
-              <w:t>…]</w:t>
-            </w:r>
-            <w:proofErr w:type="spellStart"/>
-            <w:r>
-              <w:rPr>
-                <w:rFonts w:ascii="Aptos" w:hAnsi="Aptos" w:cs="Calibri"/>
-                <w:sz w:val="24"/>
-                <w:szCs w:val="24"/>
-                <w:lang w:val="en-GB"/>
-              </w:rPr>
-              <w:t>PhotoDeleteEmpty</w:t>
-            </w:r>
-            <w:proofErr w:type="spellEnd"/>
             <w:r>
               <w:rPr>
                 <w:rFonts w:ascii="Aptos" w:hAnsi="Aptos" w:cs="Calibri"/>
@@ -10183,7 +10202,7 @@
                 <w:szCs w:val="24"/>
                 <w:lang w:val="en-GB"/>
               </w:rPr>
-              <w:t>Current[</w:t>
+              <w:t>Current[…]Photo</w:t>
             </w:r>
             <w:proofErr w:type="gramEnd"/>
             <w:r>
@@ -10193,7 +10212,7 @@
                 <w:szCs w:val="24"/>
                 <w:lang w:val="en-GB"/>
               </w:rPr>
-              <w:t>…]Photo$'.</w:t>
+              <w:t>$'.</w:t>
             </w:r>
             <w:r>
               <w:rPr>
@@ -10452,7 +10471,7 @@
                 <w:lang w:eastAsia="de-AT"/>
               </w:rPr>
               <w:drawing>
-                <wp:inline distT="0" distB="0" distL="0" distR="0" wp14:anchorId="0C3C206D" wp14:editId="33539D06">
+                <wp:inline distT="0" distB="0" distL="0" distR="0" wp14:anchorId="0C3C206D" wp14:editId="31FC6AB7">
                   <wp:extent cx="1077506" cy="1080000"/>
                   <wp:effectExtent l="0" t="0" r="8890" b="6350"/>
                   <wp:docPr id="1174030678" name="Picture 16" descr="This is a placeholder image for the photo of the current user. If the current user has no photo, this placeholder is still shown.&#10;$CurrentUserPhoto$"/>
@@ -10469,7 +10488,7 @@
                           </pic:cNvPicPr>
                         </pic:nvPicPr>
                         <pic:blipFill>
-                          <a:blip r:embed="rId20" r:link="rId21" cstate="print">
+                          <a:blip r:embed="rId21" r:link="rId22" cstate="print">
                             <a:extLst>
                               <a:ext uri="{28A0092B-C50C-407E-A947-70E740481C1C}">
                                 <a14:useLocalDpi xmlns:a14="http://schemas.microsoft.com/office/drawing/2010/main" val="0"/>
@@ -10582,7 +10601,7 @@
                 <w:lang w:eastAsia="de-AT"/>
               </w:rPr>
               <w:drawing>
-                <wp:inline distT="0" distB="0" distL="0" distR="0" wp14:anchorId="79B4BC8D" wp14:editId="56A5D7C6">
+                <wp:inline distT="0" distB="0" distL="0" distR="0" wp14:anchorId="79B4BC8D" wp14:editId="36AD50AA">
                   <wp:extent cx="1077506" cy="1080000"/>
                   <wp:effectExtent l="0" t="0" r="8890" b="6350"/>
                   <wp:docPr id="359148613" name="Picture 15" descr="This is a placeholder image for the photo of the current user. If the current user has no photo, this placeholder is deleted.$CurrentUserPhotoDeleteEmpty$"/>
@@ -10599,7 +10618,7 @@
                           </pic:cNvPicPr>
                         </pic:nvPicPr>
                         <pic:blipFill>
-                          <a:blip r:embed="rId20" r:link="rId21" cstate="print">
+                          <a:blip r:embed="rId21" r:link="rId22" cstate="print">
                             <a:extLst>
                               <a:ext uri="{28A0092B-C50C-407E-A947-70E740481C1C}">
                                 <a14:useLocalDpi xmlns:a14="http://schemas.microsoft.com/office/drawing/2010/main" val="0"/>
@@ -10703,7 +10722,7 @@
                 <w:lang w:eastAsia="de-AT"/>
               </w:rPr>
               <w:drawing>
-                <wp:inline distT="0" distB="0" distL="0" distR="0" wp14:anchorId="25B26DF4" wp14:editId="635BDFCE">
+                <wp:inline distT="0" distB="0" distL="0" distR="0" wp14:anchorId="25B26DF4" wp14:editId="5504DD5E">
                   <wp:extent cx="1080000" cy="1080000"/>
                   <wp:effectExtent l="133350" t="76200" r="139700" b="844550"/>
                   <wp:docPr id="11" name="Picture 14" descr="This is a placeholder image for the photo of the current user, with some fancy formatting that can only be used with DOCX templates. If the current user has no photo, this placeholder is still shown.&#10;$CurrentUserPhoto$"/>
@@ -10718,7 +10737,7 @@
                           </pic:cNvPicPr>
                         </pic:nvPicPr>
                         <pic:blipFill>
-                          <a:blip r:embed="rId20" r:link="rId21" cstate="print">
+                          <a:blip r:embed="rId21" r:link="rId22" cstate="print">
                             <a:extLst>
                               <a:ext uri="{28A0092B-C50C-407E-A947-70E740481C1C}">
                                 <a14:useLocalDpi xmlns:a14="http://schemas.microsoft.com/office/drawing/2010/main" val="0"/>
@@ -10881,7 +10900,7 @@
                 <w:lang w:eastAsia="de-AT"/>
               </w:rPr>
               <w:drawing>
-                <wp:inline distT="0" distB="0" distL="0" distR="0" wp14:anchorId="4930DF84" wp14:editId="3A297435">
+                <wp:inline distT="0" distB="0" distL="0" distR="0" wp14:anchorId="4930DF84" wp14:editId="54AEE7F1">
                   <wp:extent cx="1077506" cy="1080000"/>
                   <wp:effectExtent l="0" t="0" r="8890" b="6350"/>
                   <wp:docPr id="1578714688" name="Picture 13" descr="This is a placeholder image for the photo of the current user manager. If the current user manager has no photo, this placeholder is still shown.$CurrentUserManagerPhoto$"/>
@@ -10898,7 +10917,7 @@
                           </pic:cNvPicPr>
                         </pic:nvPicPr>
                         <pic:blipFill>
-                          <a:blip r:embed="rId20" r:link="rId21" cstate="print">
+                          <a:blip r:embed="rId21" r:link="rId22" cstate="print">
                             <a:extLst>
                               <a:ext uri="{28A0092B-C50C-407E-A947-70E740481C1C}">
                                 <a14:useLocalDpi xmlns:a14="http://schemas.microsoft.com/office/drawing/2010/main" val="0"/>
@@ -11011,7 +11030,7 @@
                 <w:lang w:eastAsia="de-AT"/>
               </w:rPr>
               <w:drawing>
-                <wp:inline distT="0" distB="0" distL="0" distR="0" wp14:anchorId="72FB956E" wp14:editId="6E868857">
+                <wp:inline distT="0" distB="0" distL="0" distR="0" wp14:anchorId="72FB956E" wp14:editId="25FF7818">
                   <wp:extent cx="1077506" cy="1080000"/>
                   <wp:effectExtent l="0" t="0" r="8890" b="6350"/>
                   <wp:docPr id="1879234866" name="Picture 12" descr="This is a placeholder image for the photo of the current user manager. If the current user manager has no photo, this placeholder is deleted.$CurrentUserManagerPhotoDeleteEmpty$"/>
@@ -11028,7 +11047,7 @@
                           </pic:cNvPicPr>
                         </pic:nvPicPr>
                         <pic:blipFill>
-                          <a:blip r:embed="rId20" r:link="rId21" cstate="print">
+                          <a:blip r:embed="rId21" r:link="rId22" cstate="print">
                             <a:extLst>
                               <a:ext uri="{28A0092B-C50C-407E-A947-70E740481C1C}">
                                 <a14:useLocalDpi xmlns:a14="http://schemas.microsoft.com/office/drawing/2010/main" val="0"/>
@@ -11132,7 +11151,7 @@
                 <w:lang w:eastAsia="de-AT"/>
               </w:rPr>
               <w:drawing>
-                <wp:inline distT="0" distB="0" distL="0" distR="0" wp14:anchorId="38A08BEE" wp14:editId="7F941214">
+                <wp:inline distT="0" distB="0" distL="0" distR="0" wp14:anchorId="38A08BEE" wp14:editId="76F166BE">
                   <wp:extent cx="1080000" cy="1080000"/>
                   <wp:effectExtent l="19050" t="57150" r="0" b="387350"/>
                   <wp:docPr id="12" name="Picture 11" descr="This is a placeholder image for the photo of the current user manager, with some fancy formatting that can only be used with DOCX templates. If the current user manager has no photo, this placeholder is still shown.&#10;$CurrentUserManagerPhoto$"/>
@@ -11147,7 +11166,7 @@
                           </pic:cNvPicPr>
                         </pic:nvPicPr>
                         <pic:blipFill>
-                          <a:blip r:embed="rId20" r:link="rId21" cstate="print">
+                          <a:blip r:embed="rId21" r:link="rId22" cstate="print">
                             <a:extLst>
                               <a:ext uri="{28A0092B-C50C-407E-A947-70E740481C1C}">
                                 <a14:useLocalDpi xmlns:a14="http://schemas.microsoft.com/office/drawing/2010/main" val="0"/>
@@ -11299,7 +11318,7 @@
                 <w:lang w:eastAsia="de-AT"/>
               </w:rPr>
               <w:drawing>
-                <wp:inline distT="0" distB="0" distL="0" distR="0" wp14:anchorId="022503C1" wp14:editId="62DAD116">
+                <wp:inline distT="0" distB="0" distL="0" distR="0" wp14:anchorId="022503C1" wp14:editId="090A9B38">
                   <wp:extent cx="1077506" cy="1080000"/>
                   <wp:effectExtent l="0" t="0" r="8890" b="6350"/>
                   <wp:docPr id="1982955827" name="Picture 10" descr="This is a placeholder image for the photo of the current mailbox. If the current mailbox has no photo, this placeholder is still shown.&#10;$CurrentMailboxPhoto$"/>
@@ -11316,7 +11335,7 @@
                           </pic:cNvPicPr>
                         </pic:nvPicPr>
                         <pic:blipFill>
-                          <a:blip r:embed="rId20" r:link="rId21" cstate="print">
+                          <a:blip r:embed="rId21" r:link="rId22" cstate="print">
                             <a:extLst>
                               <a:ext uri="{28A0092B-C50C-407E-A947-70E740481C1C}">
                                 <a14:useLocalDpi xmlns:a14="http://schemas.microsoft.com/office/drawing/2010/main" val="0"/>
@@ -11429,7 +11448,7 @@
                 <w:lang w:eastAsia="de-AT"/>
               </w:rPr>
               <w:drawing>
-                <wp:inline distT="0" distB="0" distL="0" distR="0" wp14:anchorId="610DB1DE" wp14:editId="5B262EB6">
+                <wp:inline distT="0" distB="0" distL="0" distR="0" wp14:anchorId="610DB1DE" wp14:editId="3EDB95B2">
                   <wp:extent cx="1077506" cy="1080000"/>
                   <wp:effectExtent l="0" t="0" r="8890" b="6350"/>
                   <wp:docPr id="17003845" name="Picture 9" descr="This is a placeholder image for the photo of the current mailbox. If the current mailbox has no photo, this placeholder is deleted.&#10;$CurrentMailboxPhotoDeleteEmpty$"/>
@@ -11446,7 +11465,7 @@
                           </pic:cNvPicPr>
                         </pic:nvPicPr>
                         <pic:blipFill>
-                          <a:blip r:embed="rId20" r:link="rId21" cstate="print">
+                          <a:blip r:embed="rId21" r:link="rId22" cstate="print">
                             <a:extLst>
                               <a:ext uri="{28A0092B-C50C-407E-A947-70E740481C1C}">
                                 <a14:useLocalDpi xmlns:a14="http://schemas.microsoft.com/office/drawing/2010/main" val="0"/>
@@ -11550,7 +11569,7 @@
                 <w:lang w:eastAsia="de-AT"/>
               </w:rPr>
               <w:drawing>
-                <wp:inline distT="0" distB="0" distL="0" distR="0" wp14:anchorId="656D78AD" wp14:editId="26B7257F">
+                <wp:inline distT="0" distB="0" distL="0" distR="0" wp14:anchorId="656D78AD" wp14:editId="4B7E143F">
                   <wp:extent cx="1080000" cy="1080000"/>
                   <wp:effectExtent l="285750" t="209550" r="273050" b="234950"/>
                   <wp:docPr id="13" name="Picture 8" descr="This is a placeholder image for the photo of the current mailbox, with some fancy formatting that can only be used with DOCX templates. If the current mailbox has no photo, this placeholder is still shown.&#10;$CurrentMailboxPhoto$"/>
@@ -11565,7 +11584,7 @@
                           </pic:cNvPicPr>
                         </pic:nvPicPr>
                         <pic:blipFill>
-                          <a:blip r:embed="rId20" r:link="rId21" cstate="print">
+                          <a:blip r:embed="rId21" r:link="rId22" cstate="print">
                             <a:extLst>
                               <a:ext uri="{28A0092B-C50C-407E-A947-70E740481C1C}">
                                 <a14:useLocalDpi xmlns:a14="http://schemas.microsoft.com/office/drawing/2010/main" val="0"/>
@@ -11735,7 +11754,7 @@
                 <w:lang w:eastAsia="de-AT"/>
               </w:rPr>
               <w:drawing>
-                <wp:inline distT="0" distB="0" distL="0" distR="0" wp14:anchorId="33BB6C53" wp14:editId="218281B8">
+                <wp:inline distT="0" distB="0" distL="0" distR="0" wp14:anchorId="33BB6C53" wp14:editId="6848CA19">
                   <wp:extent cx="1077506" cy="1080000"/>
                   <wp:effectExtent l="0" t="0" r="8890" b="6350"/>
                   <wp:docPr id="1769740849" name="Picture 7" descr="This is a placeholder image for the photo of the current mailbox manager. If the current mailbox manager has no photo, this placeholder is still shown.$CurrentMailboxManagerPhoto$"/>
@@ -11752,7 +11771,7 @@
                           </pic:cNvPicPr>
                         </pic:nvPicPr>
                         <pic:blipFill>
-                          <a:blip r:embed="rId20" r:link="rId21" cstate="print">
+                          <a:blip r:embed="rId21" r:link="rId22" cstate="print">
                             <a:extLst>
                               <a:ext uri="{28A0092B-C50C-407E-A947-70E740481C1C}">
                                 <a14:useLocalDpi xmlns:a14="http://schemas.microsoft.com/office/drawing/2010/main" val="0"/>
@@ -11865,7 +11884,7 @@
                 <w:lang w:eastAsia="de-AT"/>
               </w:rPr>
               <w:drawing>
-                <wp:inline distT="0" distB="0" distL="0" distR="0" wp14:anchorId="38378013" wp14:editId="6101EA33">
+                <wp:inline distT="0" distB="0" distL="0" distR="0" wp14:anchorId="38378013" wp14:editId="1F039A72">
                   <wp:extent cx="1077506" cy="1080000"/>
                   <wp:effectExtent l="0" t="0" r="8890" b="6350"/>
                   <wp:docPr id="558996120" name="Picture 6" descr="This is a placeholder image for the photo of the current mailbox manager. If the current mailbox manager has no photo, this placeholder is deleted.&#10;$CurrentMailboxManagerPhotoDeleteEmpty$"/>
@@ -11882,7 +11901,7 @@
                           </pic:cNvPicPr>
                         </pic:nvPicPr>
                         <pic:blipFill>
-                          <a:blip r:embed="rId20" r:link="rId21" cstate="print">
+                          <a:blip r:embed="rId21" r:link="rId22" cstate="print">
                             <a:extLst>
                               <a:ext uri="{28A0092B-C50C-407E-A947-70E740481C1C}">
                                 <a14:useLocalDpi xmlns:a14="http://schemas.microsoft.com/office/drawing/2010/main" val="0"/>
@@ -11986,7 +12005,7 @@
                 <w:lang w:eastAsia="de-AT"/>
               </w:rPr>
               <w:drawing>
-                <wp:inline distT="0" distB="0" distL="0" distR="0" wp14:anchorId="44391D29" wp14:editId="29529A9B">
+                <wp:inline distT="0" distB="0" distL="0" distR="0" wp14:anchorId="44391D29" wp14:editId="5219F1F1">
                   <wp:extent cx="1080000" cy="1080000"/>
                   <wp:effectExtent l="0" t="0" r="6350" b="6350"/>
                   <wp:docPr id="14" name="Picture 5" descr="This is a placeholder image for the photo of the current mailbox manager, with some fancy formatting that can only be used with DOCX templates. If the current mailbox manager has no photo, this placeholder is still shown.&#10;$CurrentMailboxManagerPhoto$"/>
@@ -12001,7 +12020,7 @@
                           </pic:cNvPicPr>
                         </pic:nvPicPr>
                         <pic:blipFill>
-                          <a:blip r:embed="rId20" r:link="rId21" cstate="print">
+                          <a:blip r:embed="rId21" r:link="rId22" cstate="print">
                             <a:extLst>
                               <a:ext uri="{28A0092B-C50C-407E-A947-70E740481C1C}">
                                 <a14:useLocalDpi xmlns:a14="http://schemas.microsoft.com/office/drawing/2010/main" val="0"/>
@@ -12119,7 +12138,7 @@
           <w:szCs w:val="24"/>
           <w:lang w:val="en-GB"/>
         </w:rPr>
-        <w:t>[</w:t>
+        <w:t>[1..10]$</w:t>
       </w:r>
       <w:proofErr w:type="gramEnd"/>
       <w:r>
@@ -12129,9 +12148,10 @@
           <w:szCs w:val="24"/>
           <w:lang w:val="en-GB"/>
         </w:rPr>
-        <w:t>1..10]$, $</w:t>
+        <w:t>, $</w:t>
       </w:r>
       <w:proofErr w:type="spellStart"/>
+      <w:proofErr w:type="gramStart"/>
       <w:r>
         <w:rPr>
           <w:rFonts w:ascii="Aptos" w:hAnsi="Aptos" w:cs="Calibri"/>
@@ -12162,6 +12182,7 @@
         <w:t>DeleteEmpty</w:t>
       </w:r>
       <w:proofErr w:type="spellEnd"/>
+      <w:proofErr w:type="gramEnd"/>
       <w:r>
         <w:rPr>
           <w:rFonts w:ascii="Aptos" w:hAnsi="Aptos" w:cs="Calibri"/>
@@ -12214,7 +12235,7 @@
           <w:szCs w:val="24"/>
           <w:lang w:val="en-GB"/>
         </w:rPr>
-        <w:t>[</w:t>
+        <w:t>[1..10]$</w:t>
       </w:r>
       <w:proofErr w:type="gramEnd"/>
       <w:r>
@@ -12224,9 +12245,10 @@
           <w:szCs w:val="24"/>
           <w:lang w:val="en-GB"/>
         </w:rPr>
-        <w:t>1..10]$, $</w:t>
+        <w:t>, $</w:t>
       </w:r>
       <w:proofErr w:type="spellStart"/>
+      <w:proofErr w:type="gramStart"/>
       <w:r>
         <w:rPr>
           <w:rFonts w:ascii="Aptos" w:hAnsi="Aptos" w:cs="Calibri"/>
@@ -12257,6 +12279,7 @@
         <w:t>DeleteEmpty</w:t>
       </w:r>
       <w:proofErr w:type="spellEnd"/>
+      <w:proofErr w:type="gramEnd"/>
       <w:r>
         <w:rPr>
           <w:rFonts w:ascii="Aptos" w:hAnsi="Aptos" w:cs="Calibri"/>
@@ -12309,7 +12332,7 @@
           <w:szCs w:val="24"/>
           <w:lang w:val="en-GB"/>
         </w:rPr>
-        <w:t>[</w:t>
+        <w:t>[1..10]$</w:t>
       </w:r>
       <w:proofErr w:type="gramEnd"/>
       <w:r>
@@ -12319,9 +12342,10 @@
           <w:szCs w:val="24"/>
           <w:lang w:val="en-GB"/>
         </w:rPr>
-        <w:t>1..10]$, $</w:t>
+        <w:t>, $</w:t>
       </w:r>
       <w:proofErr w:type="spellStart"/>
+      <w:proofErr w:type="gramStart"/>
       <w:r>
         <w:rPr>
           <w:rFonts w:ascii="Aptos" w:hAnsi="Aptos" w:cs="Calibri"/>
@@ -12352,6 +12376,7 @@
         <w:t>DeleteEmpty</w:t>
       </w:r>
       <w:proofErr w:type="spellEnd"/>
+      <w:proofErr w:type="gramEnd"/>
       <w:r>
         <w:rPr>
           <w:rFonts w:ascii="Aptos" w:hAnsi="Aptos" w:cs="Calibri"/>
@@ -12404,7 +12429,7 @@
           <w:szCs w:val="24"/>
           <w:lang w:val="en-GB"/>
         </w:rPr>
-        <w:t>[</w:t>
+        <w:t>[1..10]$</w:t>
       </w:r>
       <w:proofErr w:type="gramEnd"/>
       <w:r>
@@ -12414,9 +12439,10 @@
           <w:szCs w:val="24"/>
           <w:lang w:val="en-GB"/>
         </w:rPr>
-        <w:t>1..10]$, $</w:t>
+        <w:t>, $</w:t>
       </w:r>
       <w:proofErr w:type="spellStart"/>
+      <w:proofErr w:type="gramStart"/>
       <w:r>
         <w:rPr>
           <w:rFonts w:ascii="Aptos" w:hAnsi="Aptos" w:cs="Calibri"/>
@@ -12447,6 +12473,7 @@
         <w:t>DeleteEmpty</w:t>
       </w:r>
       <w:proofErr w:type="spellEnd"/>
+      <w:proofErr w:type="gramEnd"/>
       <w:r>
         <w:rPr>
           <w:rFonts w:ascii="Aptos" w:hAnsi="Aptos" w:cs="Calibri"/>
@@ -12577,7 +12604,7 @@
                 <w:szCs w:val="24"/>
                 <w:lang w:val="en-GB"/>
               </w:rPr>
-              <w:t>Current[</w:t>
+              <w:t>Current[…]CustomImage</w:t>
             </w:r>
             <w:proofErr w:type="gramEnd"/>
             <w:r>
@@ -12588,7 +12615,7 @@
                 <w:szCs w:val="24"/>
                 <w:lang w:val="en-GB"/>
               </w:rPr>
-              <w:t>…]CustomImage1$</w:t>
+              <w:t>1$</w:t>
             </w:r>
           </w:p>
           <w:p>
@@ -12641,7 +12668,7 @@
                 <w:szCs w:val="24"/>
                 <w:lang w:val="en-GB"/>
               </w:rPr>
-              <w:t>Current[</w:t>
+              <w:t>Current[…]CustomImage</w:t>
             </w:r>
             <w:proofErr w:type="gramEnd"/>
             <w:r>
@@ -12652,7 +12679,7 @@
                 <w:szCs w:val="24"/>
                 <w:lang w:val="en-GB"/>
               </w:rPr>
-              <w:t>…]CustomImage1DeleteEmpty$</w:t>
+              <w:t>1DeleteEmpty$</w:t>
             </w:r>
           </w:p>
         </w:tc>
@@ -12723,7 +12750,7 @@
                 <w:szCs w:val="24"/>
                 <w:lang w:val="en-GB"/>
               </w:rPr>
-              <w:t>Current[</w:t>
+              <w:t>Current[…]CustomImage</w:t>
             </w:r>
             <w:proofErr w:type="gramEnd"/>
             <w:r>
@@ -12733,7 +12760,7 @@
                 <w:szCs w:val="24"/>
                 <w:lang w:val="en-GB"/>
               </w:rPr>
-              <w:t>…]CustomImage1$'.</w:t>
+              <w:t>1$'.</w:t>
             </w:r>
           </w:p>
           <w:p>
@@ -12866,7 +12893,7 @@
                 <w:szCs w:val="24"/>
                 <w:lang w:val="en-GB"/>
               </w:rPr>
-              <w:t>Current[</w:t>
+              <w:t>Current[…]CustomImage</w:t>
             </w:r>
             <w:proofErr w:type="gramEnd"/>
             <w:r>
@@ -12876,7 +12903,7 @@
                 <w:szCs w:val="24"/>
                 <w:lang w:val="en-GB"/>
               </w:rPr>
-              <w:t>…]CustomImage1DeleteEmpty$'.</w:t>
+              <w:t>1DeleteEmpty$'.</w:t>
             </w:r>
           </w:p>
           <w:p>
@@ -13038,7 +13065,7 @@
                           </pic:cNvPicPr>
                         </pic:nvPicPr>
                         <pic:blipFill>
-                          <a:blip r:embed="rId22" r:link="rId23" cstate="print">
+                          <a:blip r:embed="rId23" r:link="rId24" cstate="print">
                             <a:extLst>
                               <a:ext uri="{28A0092B-C50C-407E-A947-70E740481C1C}">
                                 <a14:useLocalDpi xmlns:a14="http://schemas.microsoft.com/office/drawing/2010/main" val="0"/>
@@ -13139,7 +13166,7 @@
                           </pic:cNvPicPr>
                         </pic:nvPicPr>
                         <pic:blipFill>
-                          <a:blip r:embed="rId22" r:link="rId23" cstate="print">
+                          <a:blip r:embed="rId23" r:link="rId24" cstate="print">
                             <a:extLst>
                               <a:ext uri="{28A0092B-C50C-407E-A947-70E740481C1C}">
                                 <a14:useLocalDpi xmlns:a14="http://schemas.microsoft.com/office/drawing/2010/main" val="0"/>
@@ -13278,7 +13305,7 @@
                           </pic:cNvPicPr>
                         </pic:nvPicPr>
                         <pic:blipFill>
-                          <a:blip r:embed="rId22" r:link="rId23" cstate="print">
+                          <a:blip r:embed="rId23" r:link="rId24" cstate="print">
                             <a:extLst>
                               <a:ext uri="{28A0092B-C50C-407E-A947-70E740481C1C}">
                                 <a14:useLocalDpi xmlns:a14="http://schemas.microsoft.com/office/drawing/2010/main" val="0"/>
@@ -13379,7 +13406,7 @@
                           </pic:cNvPicPr>
                         </pic:nvPicPr>
                         <pic:blipFill>
-                          <a:blip r:embed="rId22" r:link="rId23" cstate="print">
+                          <a:blip r:embed="rId23" r:link="rId24" cstate="print">
                             <a:extLst>
                               <a:ext uri="{28A0092B-C50C-407E-A947-70E740481C1C}">
                                 <a14:useLocalDpi xmlns:a14="http://schemas.microsoft.com/office/drawing/2010/main" val="0"/>
@@ -13515,7 +13542,7 @@
                           </pic:cNvPicPr>
                         </pic:nvPicPr>
                         <pic:blipFill>
-                          <a:blip r:embed="rId22" r:link="rId23" cstate="print">
+                          <a:blip r:embed="rId23" r:link="rId24" cstate="print">
                             <a:extLst>
                               <a:ext uri="{28A0092B-C50C-407E-A947-70E740481C1C}">
                                 <a14:useLocalDpi xmlns:a14="http://schemas.microsoft.com/office/drawing/2010/main" val="0"/>
@@ -13616,7 +13643,7 @@
                           </pic:cNvPicPr>
                         </pic:nvPicPr>
                         <pic:blipFill>
-                          <a:blip r:embed="rId22" r:link="rId23" cstate="print">
+                          <a:blip r:embed="rId23" r:link="rId24" cstate="print">
                             <a:extLst>
                               <a:ext uri="{28A0092B-C50C-407E-A947-70E740481C1C}">
                                 <a14:useLocalDpi xmlns:a14="http://schemas.microsoft.com/office/drawing/2010/main" val="0"/>
@@ -13755,7 +13782,7 @@
                           </pic:cNvPicPr>
                         </pic:nvPicPr>
                         <pic:blipFill>
-                          <a:blip r:embed="rId22" r:link="rId23" cstate="print">
+                          <a:blip r:embed="rId23" r:link="rId24" cstate="print">
                             <a:extLst>
                               <a:ext uri="{28A0092B-C50C-407E-A947-70E740481C1C}">
                                 <a14:useLocalDpi xmlns:a14="http://schemas.microsoft.com/office/drawing/2010/main" val="0"/>
@@ -13856,7 +13883,7 @@
                           </pic:cNvPicPr>
                         </pic:nvPicPr>
                         <pic:blipFill>
-                          <a:blip r:embed="rId22" r:link="rId23" cstate="print">
+                          <a:blip r:embed="rId23" r:link="rId24" cstate="print">
                             <a:extLst>
                               <a:ext uri="{28A0092B-C50C-407E-A947-70E740481C1C}">
                                 <a14:useLocalDpi xmlns:a14="http://schemas.microsoft.com/office/drawing/2010/main" val="0"/>
@@ -13958,7 +13985,7 @@
                     </pic:cNvPicPr>
                   </pic:nvPicPr>
                   <pic:blipFill>
-                    <a:blip r:embed="rId24" cstate="print">
+                    <a:blip r:embed="rId25" cstate="print">
                       <a:extLst>
                         <a:ext uri="{28A0092B-C50C-407E-A947-70E740481C1C}">
                           <a14:useLocalDpi xmlns:a14="http://schemas.microsoft.com/office/drawing/2010/main" val="0"/>
@@ -14015,7 +14042,7 @@
                     </pic:cNvPicPr>
                   </pic:nvPicPr>
                   <pic:blipFill>
-                    <a:blip r:embed="rId25" cstate="print">
+                    <a:blip r:embed="rId26" cstate="print">
                       <a:extLst>
                         <a:ext uri="{28A0092B-C50C-407E-A947-70E740481C1C}">
                           <a14:useLocalDpi xmlns:a14="http://schemas.microsoft.com/office/drawing/2010/main" val="0"/>
@@ -14072,7 +14099,7 @@
                     </pic:cNvPicPr>
                   </pic:nvPicPr>
                   <pic:blipFill>
-                    <a:blip r:embed="rId26" cstate="print">
+                    <a:blip r:embed="rId27" cstate="print">
                       <a:extLst>
                         <a:ext uri="{28A0092B-C50C-407E-A947-70E740481C1C}">
                           <a14:useLocalDpi xmlns:a14="http://schemas.microsoft.com/office/drawing/2010/main" val="0"/>
@@ -14129,7 +14156,7 @@
                     </pic:cNvPicPr>
                   </pic:nvPicPr>
                   <pic:blipFill>
-                    <a:blip r:embed="rId27" cstate="print">
+                    <a:blip r:embed="rId28" cstate="print">
                       <a:extLst>
                         <a:ext uri="{28A0092B-C50C-407E-A947-70E740481C1C}">
                           <a14:useLocalDpi xmlns:a14="http://schemas.microsoft.com/office/drawing/2010/main" val="0"/>
@@ -14393,27 +14420,37 @@
           <w:szCs w:val="24"/>
           <w:lang w:val="en-US" w:eastAsia="de-AT"/>
         </w:rPr>
-        <w:t xml:space="preserve">show or hide pictures based on the group membership of the current mailbox (only use one template file instead of many only differing by the images used – see 'Delete images when attribute is empty, variable content based on group membership' in </w:t>
+        <w:t xml:space="preserve">show or hide pictures based on the group membership of the current mailbox (only use one template file instead of many only differing by the images used – see 'Delete images when attribute is empty, variable content based on group membership' </w:t>
       </w:r>
-      <w:proofErr w:type="gramStart"/>
       <w:r>
         <w:rPr>
           <w:rFonts w:ascii="Aptos" w:hAnsi="Aptos" w:cs="Calibri"/>
           <w:sz w:val="24"/>
           <w:szCs w:val="24"/>
-          <w:lang w:val="en-US"/>
+          <w:lang w:val="en-US" w:eastAsia="de-AT"/>
         </w:rPr>
-        <w:t>'.\docs\README</w:t>
+        <w:t xml:space="preserve">in the </w:t>
       </w:r>
-      <w:proofErr w:type="gramEnd"/>
+      <w:hyperlink r:id="rId29" w:history="1">
+        <w:r>
+          <w:rPr>
+            <w:rStyle w:val="Hyperlink"/>
+            <w:rFonts w:ascii="Aptos" w:hAnsi="Aptos" w:cs="Calibri"/>
+            <w:sz w:val="24"/>
+            <w:szCs w:val="24"/>
+            <w:lang w:val="en-US" w:eastAsia="de-AT"/>
+          </w:rPr>
+          <w:t>technical details documentation</w:t>
+        </w:r>
+      </w:hyperlink>
       <w:r>
         <w:rPr>
           <w:rFonts w:ascii="Aptos" w:hAnsi="Aptos" w:cs="Calibri"/>
           <w:sz w:val="24"/>
           <w:szCs w:val="24"/>
-          <w:lang w:val="en-US"/>
+          <w:lang w:val="en-US" w:eastAsia="de-AT"/>
         </w:rPr>
-        <w:t xml:space="preserve">' </w:t>
+        <w:t xml:space="preserve"> </w:t>
       </w:r>
       <w:r>
         <w:rPr>
@@ -14423,54 +14460,6 @@
           <w:lang w:val="en-US" w:eastAsia="de-AT"/>
         </w:rPr>
         <w:t>for details)</w:t>
-      </w:r>
-    </w:p>
-    <w:p>
-      <w:pPr>
-        <w:rPr>
-          <w:rFonts w:ascii="Aptos" w:hAnsi="Aptos" w:cs="Calibri"/>
-          <w:sz w:val="24"/>
-          <w:szCs w:val="24"/>
-          <w:lang w:val="en-US"/>
-        </w:rPr>
-      </w:pPr>
-      <w:r>
-        <w:rPr>
-          <w:rFonts w:ascii="Aptos" w:hAnsi="Aptos" w:cs="Calibri"/>
-          <w:sz w:val="24"/>
-          <w:szCs w:val="24"/>
-          <w:lang w:val="en-US" w:eastAsia="de-AT"/>
-        </w:rPr>
-        <w:t xml:space="preserve">Search for </w:t>
-      </w:r>
-      <w:r>
-        <w:rPr>
-          <w:rFonts w:ascii="Aptos" w:hAnsi="Aptos" w:cs="Calibri"/>
-          <w:sz w:val="24"/>
-          <w:szCs w:val="24"/>
-          <w:lang w:val="en-US"/>
-        </w:rPr>
-        <w:t xml:space="preserve">'Delete images when attribute is empty, variable content based on group membership' in </w:t>
-      </w:r>
-      <w:proofErr w:type="gramStart"/>
-      <w:r>
-        <w:rPr>
-          <w:rFonts w:ascii="Aptos" w:hAnsi="Aptos" w:cs="Calibri"/>
-          <w:sz w:val="24"/>
-          <w:szCs w:val="24"/>
-          <w:lang w:val="en-US"/>
-        </w:rPr>
-        <w:t>'.\docs\README</w:t>
-      </w:r>
-      <w:proofErr w:type="gramEnd"/>
-      <w:r>
-        <w:rPr>
-          <w:rFonts w:ascii="Aptos" w:hAnsi="Aptos" w:cs="Calibri"/>
-          <w:sz w:val="24"/>
-          <w:szCs w:val="24"/>
-          <w:lang w:val="en-US"/>
-        </w:rPr>
-        <w:t>' for configuration details.</w:t>
       </w:r>
     </w:p>
     <w:p>
@@ -14561,7 +14550,7 @@
                     </pic:cNvPicPr>
                   </pic:nvPicPr>
                   <pic:blipFill>
-                    <a:blip r:embed="rId28" cstate="print">
+                    <a:blip r:embed="rId30" cstate="print">
                       <a:extLst>
                         <a:ext uri="{28A0092B-C50C-407E-A947-70E740481C1C}">
                           <a14:useLocalDpi xmlns:a14="http://schemas.microsoft.com/office/drawing/2010/main" val="0"/>
@@ -14627,7 +14616,7 @@
                     </pic:cNvPicPr>
                   </pic:nvPicPr>
                   <pic:blipFill>
-                    <a:blip r:embed="rId28" cstate="print">
+                    <a:blip r:embed="rId30" cstate="print">
                       <a:extLst>
                         <a:ext uri="{28A0092B-C50C-407E-A947-70E740481C1C}">
                           <a14:useLocalDpi xmlns:a14="http://schemas.microsoft.com/office/drawing/2010/main" val="0"/>
@@ -14790,9 +14779,8 @@
           <w:szCs w:val="24"/>
           <w:lang w:val="en-US"/>
         </w:rPr>
-        <w:t xml:space="preserve">' in </w:t>
+        <w:t xml:space="preserve">' </w:t>
       </w:r>
-      <w:proofErr w:type="gramStart"/>
       <w:r>
         <w:rPr>
           <w:rFonts w:ascii="Aptos" w:hAnsi="Aptos" w:cs="Calibri"/>
@@ -14800,9 +14788,20 @@
           <w:szCs w:val="24"/>
           <w:lang w:val="en-US"/>
         </w:rPr>
-        <w:t>'.\docs\README</w:t>
+        <w:t xml:space="preserve">in the </w:t>
       </w:r>
-      <w:proofErr w:type="gramEnd"/>
+      <w:hyperlink r:id="rId31" w:history="1">
+        <w:r>
+          <w:rPr>
+            <w:rStyle w:val="Hyperlink"/>
+            <w:rFonts w:ascii="Aptos" w:hAnsi="Aptos" w:cs="Calibri"/>
+            <w:sz w:val="24"/>
+            <w:szCs w:val="24"/>
+            <w:lang w:val="en-US"/>
+          </w:rPr>
+          <w:t>FAQ section</w:t>
+        </w:r>
+      </w:hyperlink>
       <w:r>
         <w:rPr>
           <w:rFonts w:ascii="Aptos" w:hAnsi="Aptos" w:cs="Calibri"/>
@@ -14810,7 +14809,16 @@
           <w:szCs w:val="24"/>
           <w:lang w:val="en-US"/>
         </w:rPr>
-        <w:t>' for configuration details.</w:t>
+        <w:t xml:space="preserve"> </w:t>
+      </w:r>
+      <w:r>
+        <w:rPr>
+          <w:rFonts w:ascii="Aptos" w:hAnsi="Aptos" w:cs="Calibri"/>
+          <w:sz w:val="24"/>
+          <w:szCs w:val="24"/>
+          <w:lang w:val="en-US"/>
+        </w:rPr>
+        <w:t>for configuration details.</w:t>
       </w:r>
     </w:p>
     <w:p>
@@ -14834,7 +14842,7 @@
 </file>
 
 <file path=word/endnotes.xml><?xml version="1.0" encoding="utf-8"?>
-<w:endnotes xmlns:wpc="http://schemas.microsoft.com/office/word/2010/wordprocessingCanvas" xmlns:cx="http://schemas.microsoft.com/office/drawing/2014/chartex" xmlns:cx1="http://schemas.microsoft.com/office/drawing/2015/9/8/chartex" xmlns:cx2="http://schemas.microsoft.com/office/drawing/2015/10/21/chartex" xmlns:cx3="http://schemas.microsoft.com/office/drawing/2016/5/9/chartex" xmlns:cx4="http://schemas.microsoft.com/office/drawing/2016/5/10/chartex" xmlns:cx5="http://schemas.microsoft.com/office/drawing/2016/5/11/chartex" xmlns:cx6="http://schemas.microsoft.com/office/drawing/2016/5/12/chartex" xmlns:cx7="http://schemas.microsoft.com/office/drawing/2016/5/13/chartex" xmlns:cx8="http://schemas.microsoft.com/office/drawing/2016/5/14/chartex" xmlns:mc="http://schemas.openxmlformats.org/markup-compatibility/2006" xmlns:aink="http://schemas.microsoft.com/office/drawing/2016/ink" xmlns:am3d="http://schemas.microsoft.com/office/drawing/2017/model3d" xmlns:o="urn:schemas-microsoft-com:office:office" xmlns:oel="http://schemas.microsoft.com/office/2019/extlst" xmlns:r="http://schemas.openxmlformats.org/officeDocument/2006/relationships" xmlns:m="http://schemas.openxmlformats.org/officeDocument/2006/math" xmlns:v="urn:schemas-microsoft-com:vml" xmlns:wp14="http://schemas.microsoft.com/office/word/2010/wordprocessingDrawing" xmlns:wp="http://schemas.openxmlformats.org/drawingml/2006/wordprocessingDrawing" xmlns:w10="urn:schemas-microsoft-com:office:word" xmlns:w="http://schemas.openxmlformats.org/wordprocessingml/2006/main" xmlns:w14="http://schemas.microsoft.com/office/word/2010/wordml" xmlns:w15="http://schemas.microsoft.com/office/word/2012/wordml" xmlns:w16cex="http://schemas.microsoft.com/office/word/2018/wordml/cex" xmlns:w16cid="http://schemas.microsoft.com/office/word/2016/wordml/cid" xmlns:w16="http://schemas.microsoft.com/office/word/2018/wordml" xmlns:w16du="http://schemas.microsoft.com/office/word/2023/wordml/word16du" xmlns:w16sdtdh="http://schemas.microsoft.com/office/word/2020/wordml/sdtdatahash" xmlns:w16se="http://schemas.microsoft.com/office/word/2015/wordml/symex" xmlns:wpg="http://schemas.microsoft.com/office/word/2010/wordprocessingGroup" xmlns:wpi="http://schemas.microsoft.com/office/word/2010/wordprocessingInk" xmlns:wne="http://schemas.microsoft.com/office/word/2006/wordml" xmlns:wps="http://schemas.microsoft.com/office/word/2010/wordprocessingShape" mc:Ignorable="w14 w15 w16se w16cid w16 w16cex w16sdtdh w16du wp14">
+<w:endnotes xmlns:wpc="http://schemas.microsoft.com/office/word/2010/wordprocessingCanvas" xmlns:cx="http://schemas.microsoft.com/office/drawing/2014/chartex" xmlns:cx1="http://schemas.microsoft.com/office/drawing/2015/9/8/chartex" xmlns:cx2="http://schemas.microsoft.com/office/drawing/2015/10/21/chartex" xmlns:cx3="http://schemas.microsoft.com/office/drawing/2016/5/9/chartex" xmlns:cx4="http://schemas.microsoft.com/office/drawing/2016/5/10/chartex" xmlns:cx5="http://schemas.microsoft.com/office/drawing/2016/5/11/chartex" xmlns:cx6="http://schemas.microsoft.com/office/drawing/2016/5/12/chartex" xmlns:cx7="http://schemas.microsoft.com/office/drawing/2016/5/13/chartex" xmlns:cx8="http://schemas.microsoft.com/office/drawing/2016/5/14/chartex" xmlns:mc="http://schemas.openxmlformats.org/markup-compatibility/2006" xmlns:aink="http://schemas.microsoft.com/office/drawing/2016/ink" xmlns:am3d="http://schemas.microsoft.com/office/drawing/2017/model3d" xmlns:o="urn:schemas-microsoft-com:office:office" xmlns:oel="http://schemas.microsoft.com/office/2019/extlst" xmlns:r="http://schemas.openxmlformats.org/officeDocument/2006/relationships" xmlns:m="http://schemas.openxmlformats.org/officeDocument/2006/math" xmlns:v="urn:schemas-microsoft-com:vml" xmlns:wp14="http://schemas.microsoft.com/office/word/2010/wordprocessingDrawing" xmlns:wp="http://schemas.openxmlformats.org/drawingml/2006/wordprocessingDrawing" xmlns:w10="urn:schemas-microsoft-com:office:word" xmlns:w="http://schemas.openxmlformats.org/wordprocessingml/2006/main" xmlns:w14="http://schemas.microsoft.com/office/word/2010/wordml" xmlns:w15="http://schemas.microsoft.com/office/word/2012/wordml" xmlns:w16cex="http://schemas.microsoft.com/office/word/2018/wordml/cex" xmlns:w16cid="http://schemas.microsoft.com/office/word/2016/wordml/cid" xmlns:w16="http://schemas.microsoft.com/office/word/2018/wordml" xmlns:w16du="http://schemas.microsoft.com/office/word/2023/wordml/word16du" xmlns:w16sdtdh="http://schemas.microsoft.com/office/word/2020/wordml/sdtdatahash" xmlns:w16sdtfl="http://schemas.microsoft.com/office/word/2024/wordml/sdtformatlock" xmlns:w16se="http://schemas.microsoft.com/office/word/2015/wordml/symex" xmlns:wpg="http://schemas.microsoft.com/office/word/2010/wordprocessingGroup" xmlns:wpi="http://schemas.microsoft.com/office/word/2010/wordprocessingInk" xmlns:wne="http://schemas.microsoft.com/office/word/2006/wordml" xmlns:wps="http://schemas.microsoft.com/office/word/2010/wordprocessingShape" mc:Ignorable="w14 w15 w16se w16cid w16 w16cex w16sdtdh w16sdtfl w16du wp14">
   <w:endnote w:type="separator" w:id="-1">
     <w:p>
       <w:pPr>
@@ -14859,7 +14867,7 @@
 </file>
 
 <file path=word/footnotes.xml><?xml version="1.0" encoding="utf-8"?>
-<w:footnotes xmlns:wpc="http://schemas.microsoft.com/office/word/2010/wordprocessingCanvas" xmlns:cx="http://schemas.microsoft.com/office/drawing/2014/chartex" xmlns:cx1="http://schemas.microsoft.com/office/drawing/2015/9/8/chartex" xmlns:cx2="http://schemas.microsoft.com/office/drawing/2015/10/21/chartex" xmlns:cx3="http://schemas.microsoft.com/office/drawing/2016/5/9/chartex" xmlns:cx4="http://schemas.microsoft.com/office/drawing/2016/5/10/chartex" xmlns:cx5="http://schemas.microsoft.com/office/drawing/2016/5/11/chartex" xmlns:cx6="http://schemas.microsoft.com/office/drawing/2016/5/12/chartex" xmlns:cx7="http://schemas.microsoft.com/office/drawing/2016/5/13/chartex" xmlns:cx8="http://schemas.microsoft.com/office/drawing/2016/5/14/chartex" xmlns:mc="http://schemas.openxmlformats.org/markup-compatibility/2006" xmlns:aink="http://schemas.microsoft.com/office/drawing/2016/ink" xmlns:am3d="http://schemas.microsoft.com/office/drawing/2017/model3d" xmlns:o="urn:schemas-microsoft-com:office:office" xmlns:oel="http://schemas.microsoft.com/office/2019/extlst" xmlns:r="http://schemas.openxmlformats.org/officeDocument/2006/relationships" xmlns:m="http://schemas.openxmlformats.org/officeDocument/2006/math" xmlns:v="urn:schemas-microsoft-com:vml" xmlns:wp14="http://schemas.microsoft.com/office/word/2010/wordprocessingDrawing" xmlns:wp="http://schemas.openxmlformats.org/drawingml/2006/wordprocessingDrawing" xmlns:w10="urn:schemas-microsoft-com:office:word" xmlns:w="http://schemas.openxmlformats.org/wordprocessingml/2006/main" xmlns:w14="http://schemas.microsoft.com/office/word/2010/wordml" xmlns:w15="http://schemas.microsoft.com/office/word/2012/wordml" xmlns:w16cex="http://schemas.microsoft.com/office/word/2018/wordml/cex" xmlns:w16cid="http://schemas.microsoft.com/office/word/2016/wordml/cid" xmlns:w16="http://schemas.microsoft.com/office/word/2018/wordml" xmlns:w16du="http://schemas.microsoft.com/office/word/2023/wordml/word16du" xmlns:w16sdtdh="http://schemas.microsoft.com/office/word/2020/wordml/sdtdatahash" xmlns:w16se="http://schemas.microsoft.com/office/word/2015/wordml/symex" xmlns:wpg="http://schemas.microsoft.com/office/word/2010/wordprocessingGroup" xmlns:wpi="http://schemas.microsoft.com/office/word/2010/wordprocessingInk" xmlns:wne="http://schemas.microsoft.com/office/word/2006/wordml" xmlns:wps="http://schemas.microsoft.com/office/word/2010/wordprocessingShape" mc:Ignorable="w14 w15 w16se w16cid w16 w16cex w16sdtdh w16du wp14">
+<w:footnotes xmlns:wpc="http://schemas.microsoft.com/office/word/2010/wordprocessingCanvas" xmlns:cx="http://schemas.microsoft.com/office/drawing/2014/chartex" xmlns:cx1="http://schemas.microsoft.com/office/drawing/2015/9/8/chartex" xmlns:cx2="http://schemas.microsoft.com/office/drawing/2015/10/21/chartex" xmlns:cx3="http://schemas.microsoft.com/office/drawing/2016/5/9/chartex" xmlns:cx4="http://schemas.microsoft.com/office/drawing/2016/5/10/chartex" xmlns:cx5="http://schemas.microsoft.com/office/drawing/2016/5/11/chartex" xmlns:cx6="http://schemas.microsoft.com/office/drawing/2016/5/12/chartex" xmlns:cx7="http://schemas.microsoft.com/office/drawing/2016/5/13/chartex" xmlns:cx8="http://schemas.microsoft.com/office/drawing/2016/5/14/chartex" xmlns:mc="http://schemas.openxmlformats.org/markup-compatibility/2006" xmlns:aink="http://schemas.microsoft.com/office/drawing/2016/ink" xmlns:am3d="http://schemas.microsoft.com/office/drawing/2017/model3d" xmlns:o="urn:schemas-microsoft-com:office:office" xmlns:oel="http://schemas.microsoft.com/office/2019/extlst" xmlns:r="http://schemas.openxmlformats.org/officeDocument/2006/relationships" xmlns:m="http://schemas.openxmlformats.org/officeDocument/2006/math" xmlns:v="urn:schemas-microsoft-com:vml" xmlns:wp14="http://schemas.microsoft.com/office/word/2010/wordprocessingDrawing" xmlns:wp="http://schemas.openxmlformats.org/drawingml/2006/wordprocessingDrawing" xmlns:w10="urn:schemas-microsoft-com:office:word" xmlns:w="http://schemas.openxmlformats.org/wordprocessingml/2006/main" xmlns:w14="http://schemas.microsoft.com/office/word/2010/wordml" xmlns:w15="http://schemas.microsoft.com/office/word/2012/wordml" xmlns:w16cex="http://schemas.microsoft.com/office/word/2018/wordml/cex" xmlns:w16cid="http://schemas.microsoft.com/office/word/2016/wordml/cid" xmlns:w16="http://schemas.microsoft.com/office/word/2018/wordml" xmlns:w16du="http://schemas.microsoft.com/office/word/2023/wordml/word16du" xmlns:w16sdtdh="http://schemas.microsoft.com/office/word/2020/wordml/sdtdatahash" xmlns:w16sdtfl="http://schemas.microsoft.com/office/word/2024/wordml/sdtformatlock" xmlns:w16se="http://schemas.microsoft.com/office/word/2015/wordml/symex" xmlns:wpg="http://schemas.microsoft.com/office/word/2010/wordprocessingGroup" xmlns:wpi="http://schemas.microsoft.com/office/word/2010/wordprocessingInk" xmlns:wne="http://schemas.microsoft.com/office/word/2006/wordml" xmlns:wps="http://schemas.microsoft.com/office/word/2010/wordprocessingShape" mc:Ignorable="w14 w15 w16se w16cid w16 w16cex w16sdtdh w16sdtfl w16du wp14">
   <w:footnote w:type="separator" w:id="-1">
     <w:p>
       <w:pPr>
@@ -14884,7 +14892,7 @@
 </file>
 
 <file path=word/numbering.xml><?xml version="1.0" encoding="utf-8"?>
-<w:numbering xmlns:wpc="http://schemas.microsoft.com/office/word/2010/wordprocessingCanvas" xmlns:cx="http://schemas.microsoft.com/office/drawing/2014/chartex" xmlns:cx1="http://schemas.microsoft.com/office/drawing/2015/9/8/chartex" xmlns:cx2="http://schemas.microsoft.com/office/drawing/2015/10/21/chartex" xmlns:cx3="http://schemas.microsoft.com/office/drawing/2016/5/9/chartex" xmlns:cx4="http://schemas.microsoft.com/office/drawing/2016/5/10/chartex" xmlns:cx5="http://schemas.microsoft.com/office/drawing/2016/5/11/chartex" xmlns:cx6="http://schemas.microsoft.com/office/drawing/2016/5/12/chartex" xmlns:cx7="http://schemas.microsoft.com/office/drawing/2016/5/13/chartex" xmlns:cx8="http://schemas.microsoft.com/office/drawing/2016/5/14/chartex" xmlns:mc="http://schemas.openxmlformats.org/markup-compatibility/2006" xmlns:aink="http://schemas.microsoft.com/office/drawing/2016/ink" xmlns:am3d="http://schemas.microsoft.com/office/drawing/2017/model3d" xmlns:o="urn:schemas-microsoft-com:office:office" xmlns:oel="http://schemas.microsoft.com/office/2019/extlst" xmlns:r="http://schemas.openxmlformats.org/officeDocument/2006/relationships" xmlns:m="http://schemas.openxmlformats.org/officeDocument/2006/math" xmlns:v="urn:schemas-microsoft-com:vml" xmlns:wp14="http://schemas.microsoft.com/office/word/2010/wordprocessingDrawing" xmlns:wp="http://schemas.openxmlformats.org/drawingml/2006/wordprocessingDrawing" xmlns:w10="urn:schemas-microsoft-com:office:word" xmlns:w="http://schemas.openxmlformats.org/wordprocessingml/2006/main" xmlns:w14="http://schemas.microsoft.com/office/word/2010/wordml" xmlns:w15="http://schemas.microsoft.com/office/word/2012/wordml" xmlns:w16cex="http://schemas.microsoft.com/office/word/2018/wordml/cex" xmlns:w16cid="http://schemas.microsoft.com/office/word/2016/wordml/cid" xmlns:w16="http://schemas.microsoft.com/office/word/2018/wordml" xmlns:w16du="http://schemas.microsoft.com/office/word/2023/wordml/word16du" xmlns:w16sdtdh="http://schemas.microsoft.com/office/word/2020/wordml/sdtdatahash" xmlns:w16se="http://schemas.microsoft.com/office/word/2015/wordml/symex" xmlns:wpg="http://schemas.microsoft.com/office/word/2010/wordprocessingGroup" xmlns:wpi="http://schemas.microsoft.com/office/word/2010/wordprocessingInk" xmlns:wne="http://schemas.microsoft.com/office/word/2006/wordml" xmlns:wps="http://schemas.microsoft.com/office/word/2010/wordprocessingShape" mc:Ignorable="w14 w15 w16se w16cid w16 w16cex w16sdtdh w16du wp14">
+<w:numbering xmlns:wpc="http://schemas.microsoft.com/office/word/2010/wordprocessingCanvas" xmlns:cx="http://schemas.microsoft.com/office/drawing/2014/chartex" xmlns:cx1="http://schemas.microsoft.com/office/drawing/2015/9/8/chartex" xmlns:cx2="http://schemas.microsoft.com/office/drawing/2015/10/21/chartex" xmlns:cx3="http://schemas.microsoft.com/office/drawing/2016/5/9/chartex" xmlns:cx4="http://schemas.microsoft.com/office/drawing/2016/5/10/chartex" xmlns:cx5="http://schemas.microsoft.com/office/drawing/2016/5/11/chartex" xmlns:cx6="http://schemas.microsoft.com/office/drawing/2016/5/12/chartex" xmlns:cx7="http://schemas.microsoft.com/office/drawing/2016/5/13/chartex" xmlns:cx8="http://schemas.microsoft.com/office/drawing/2016/5/14/chartex" xmlns:mc="http://schemas.openxmlformats.org/markup-compatibility/2006" xmlns:aink="http://schemas.microsoft.com/office/drawing/2016/ink" xmlns:am3d="http://schemas.microsoft.com/office/drawing/2017/model3d" xmlns:o="urn:schemas-microsoft-com:office:office" xmlns:oel="http://schemas.microsoft.com/office/2019/extlst" xmlns:r="http://schemas.openxmlformats.org/officeDocument/2006/relationships" xmlns:m="http://schemas.openxmlformats.org/officeDocument/2006/math" xmlns:v="urn:schemas-microsoft-com:vml" xmlns:wp14="http://schemas.microsoft.com/office/word/2010/wordprocessingDrawing" xmlns:wp="http://schemas.openxmlformats.org/drawingml/2006/wordprocessingDrawing" xmlns:w10="urn:schemas-microsoft-com:office:word" xmlns:w="http://schemas.openxmlformats.org/wordprocessingml/2006/main" xmlns:w14="http://schemas.microsoft.com/office/word/2010/wordml" xmlns:w15="http://schemas.microsoft.com/office/word/2012/wordml" xmlns:w16cex="http://schemas.microsoft.com/office/word/2018/wordml/cex" xmlns:w16cid="http://schemas.microsoft.com/office/word/2016/wordml/cid" xmlns:w16="http://schemas.microsoft.com/office/word/2018/wordml" xmlns:w16du="http://schemas.microsoft.com/office/word/2023/wordml/word16du" xmlns:w16sdtdh="http://schemas.microsoft.com/office/word/2020/wordml/sdtdatahash" xmlns:w16sdtfl="http://schemas.microsoft.com/office/word/2024/wordml/sdtformatlock" xmlns:w16se="http://schemas.microsoft.com/office/word/2015/wordml/symex" xmlns:wpg="http://schemas.microsoft.com/office/word/2010/wordprocessingGroup" xmlns:wpi="http://schemas.microsoft.com/office/word/2010/wordprocessingInk" xmlns:wne="http://schemas.microsoft.com/office/word/2006/wordml" xmlns:wps="http://schemas.microsoft.com/office/word/2010/wordprocessingShape" mc:Ignorable="w14 w15 w16se w16cid w16 w16cex w16sdtdh w16sdtfl w16du wp14">
   <w:abstractNum w:abstractNumId="0" w15:restartNumberingAfterBreak="0">
     <w:nsid w:val="08816FE6"/>
     <w:multiLevelType w:val="hybridMultilevel"/>
@@ -15639,7 +15647,7 @@
 </file>
 
 <file path=word/styles.xml><?xml version="1.0" encoding="utf-8"?>
-<w:styles xmlns:mc="http://schemas.openxmlformats.org/markup-compatibility/2006" xmlns:r="http://schemas.openxmlformats.org/officeDocument/2006/relationships" xmlns:w="http://schemas.openxmlformats.org/wordprocessingml/2006/main" xmlns:w14="http://schemas.microsoft.com/office/word/2010/wordml" xmlns:w15="http://schemas.microsoft.com/office/word/2012/wordml" xmlns:w16cex="http://schemas.microsoft.com/office/word/2018/wordml/cex" xmlns:w16cid="http://schemas.microsoft.com/office/word/2016/wordml/cid" xmlns:w16="http://schemas.microsoft.com/office/word/2018/wordml" xmlns:w16du="http://schemas.microsoft.com/office/word/2023/wordml/word16du" xmlns:w16sdtdh="http://schemas.microsoft.com/office/word/2020/wordml/sdtdatahash" xmlns:w16se="http://schemas.microsoft.com/office/word/2015/wordml/symex" mc:Ignorable="w14 w15 w16se w16cid w16 w16cex w16sdtdh w16du">
+<w:styles xmlns:mc="http://schemas.openxmlformats.org/markup-compatibility/2006" xmlns:r="http://schemas.openxmlformats.org/officeDocument/2006/relationships" xmlns:w="http://schemas.openxmlformats.org/wordprocessingml/2006/main" xmlns:w14="http://schemas.microsoft.com/office/word/2010/wordml" xmlns:w15="http://schemas.microsoft.com/office/word/2012/wordml" xmlns:w16cex="http://schemas.microsoft.com/office/word/2018/wordml/cex" xmlns:w16cid="http://schemas.microsoft.com/office/word/2016/wordml/cid" xmlns:w16="http://schemas.microsoft.com/office/word/2018/wordml" xmlns:w16du="http://schemas.microsoft.com/office/word/2023/wordml/word16du" xmlns:w16sdtdh="http://schemas.microsoft.com/office/word/2020/wordml/sdtdatahash" xmlns:w16sdtfl="http://schemas.microsoft.com/office/word/2024/wordml/sdtformatlock" xmlns:w16se="http://schemas.microsoft.com/office/word/2015/wordml/symex" mc:Ignorable="w14 w15 w16se w16cid w16 w16cex w16sdtdh w16sdtfl w16du">
   <w:docDefaults>
     <w:rPrDefault>
       <w:rPr>

--- a/src_Set-OutlookSignatures/sample templates/Signatures DOCX/Test all default replacement variables.docx
+++ b/src_Set-OutlookSignatures/sample templates/Signatures DOCX/Test all default replacement variables.docx
@@ -38,27 +38,7 @@
           <w:szCs w:val="24"/>
           <w:lang w:val="en-US"/>
         </w:rPr>
-        <w:t xml:space="preserve">This sample signature template file contains all default replacement variables defined in </w:t>
-      </w:r>
-      <w:proofErr w:type="gramStart"/>
-      <w:r>
-        <w:rPr>
-          <w:rFonts w:ascii="Aptos" w:hAnsi="Aptos" w:cs="Calibri"/>
-          <w:sz w:val="24"/>
-          <w:szCs w:val="24"/>
-          <w:lang w:val="en-US"/>
-        </w:rPr>
-        <w:t>'.\config\default</w:t>
-      </w:r>
-      <w:proofErr w:type="gramEnd"/>
-      <w:r>
-        <w:rPr>
-          <w:rFonts w:ascii="Aptos" w:hAnsi="Aptos" w:cs="Calibri"/>
-          <w:sz w:val="24"/>
-          <w:szCs w:val="24"/>
-          <w:lang w:val="en-US"/>
-        </w:rPr>
-        <w:t xml:space="preserve"> replacement variables.ps1'.</w:t>
+        <w:t>This sample signature template file contains all default replacement variables defined in '.\config\default replacement variables.ps1'.</w:t>
       </w:r>
       <w:r>
         <w:rPr>
@@ -566,44 +546,24 @@
           <w:szCs w:val="24"/>
           <w:lang w:val="en-US"/>
         </w:rPr>
-        <w:t xml:space="preserve">" – you just have to add a starting and a trailing $ character in your template. See </w:t>
-      </w:r>
-      <w:proofErr w:type="gramStart"/>
-      <w:r>
-        <w:rPr>
-          <w:rFonts w:ascii="Aptos" w:hAnsi="Aptos" w:cs="Calibri"/>
-          <w:sz w:val="24"/>
-          <w:szCs w:val="24"/>
-          <w:lang w:val="en-US"/>
-        </w:rPr>
-        <w:t>'.\docs\sample</w:t>
-      </w:r>
-      <w:proofErr w:type="gramEnd"/>
-      <w:r>
-        <w:rPr>
-          <w:rFonts w:ascii="Aptos" w:hAnsi="Aptos" w:cs="Calibri"/>
-          <w:sz w:val="24"/>
-          <w:szCs w:val="24"/>
-          <w:lang w:val="en-US"/>
-        </w:rPr>
-        <w:t xml:space="preserve"> templates' for examples.</w:t>
+        <w:t>" – you just have to add a starting and a trailing $ character in your template. See '.\docs\sample templates' for examples.</w:t>
       </w:r>
     </w:p>
     <w:tbl>
       <w:tblPr>
         <w:tblStyle w:val="GridTable5Dark-Accent6"/>
-        <w:tblW w:w="0" w:type="auto"/>
+        <w:tblW w:w="22493" w:type="dxa"/>
         <w:tblCellMar>
           <w:bottom w:w="113" w:type="dxa"/>
         </w:tblCellMar>
         <w:tblLook w:val="06A0" w:firstRow="1" w:lastRow="0" w:firstColumn="1" w:lastColumn="0" w:noHBand="1" w:noVBand="1"/>
       </w:tblPr>
       <w:tblGrid>
-        <w:gridCol w:w="1693"/>
-        <w:gridCol w:w="1606"/>
-        <w:gridCol w:w="1940"/>
-        <w:gridCol w:w="1726"/>
-        <w:gridCol w:w="2051"/>
+        <w:gridCol w:w="4203"/>
+        <w:gridCol w:w="3967"/>
+        <w:gridCol w:w="4867"/>
+        <w:gridCol w:w="4290"/>
+        <w:gridCol w:w="5166"/>
       </w:tblGrid>
       <w:tr>
         <w:trPr>
@@ -3855,6 +3815,9 @@
         </w:tc>
       </w:tr>
       <w:tr>
+        <w:trPr>
+          <w:trHeight w:val="2346"/>
+        </w:trPr>
         <w:tc>
           <w:tcPr>
             <w:cnfStyle w:val="001000000000" w:firstRow="0" w:lastRow="0" w:firstColumn="1" w:lastColumn="0" w:oddVBand="0" w:evenVBand="0" w:oddHBand="0" w:evenHBand="0" w:firstRowFirstColumn="0" w:firstRowLastColumn="0" w:lastRowFirstColumn="0" w:lastRowLastColumn="0"/>
@@ -3865,6 +3828,8 @@
               <w:jc w:val="right"/>
               <w:rPr>
                 <w:rFonts w:ascii="Aptos" w:hAnsi="Aptos" w:cs="Calibri"/>
+                <w:b w:val="0"/>
+                <w:bCs w:val="0"/>
                 <w:color w:val="000000" w:themeColor="text1"/>
                 <w:sz w:val="24"/>
                 <w:szCs w:val="24"/>
@@ -3904,6 +3869,114 @@
               <w:t>$</w:t>
             </w:r>
           </w:p>
+          <w:p>
+            <w:pPr>
+              <w:jc w:val="right"/>
+              <w:rPr>
+                <w:rFonts w:ascii="Aptos" w:hAnsi="Aptos" w:cs="Calibri"/>
+                <w:b w:val="0"/>
+                <w:bCs w:val="0"/>
+                <w:color w:val="000000" w:themeColor="text1"/>
+                <w:sz w:val="24"/>
+                <w:szCs w:val="24"/>
+                <w:lang w:val="en-US"/>
+              </w:rPr>
+            </w:pPr>
+          </w:p>
+          <w:p>
+            <w:pPr>
+              <w:jc w:val="right"/>
+              <w:rPr>
+                <w:rFonts w:ascii="Aptos" w:hAnsi="Aptos" w:cs="Calibri"/>
+                <w:b w:val="0"/>
+                <w:bCs w:val="0"/>
+                <w:color w:val="000000" w:themeColor="text1"/>
+                <w:sz w:val="24"/>
+                <w:szCs w:val="24"/>
+                <w:lang w:val="en-US"/>
+              </w:rPr>
+            </w:pPr>
+            <w:r>
+              <w:rPr>
+                <w:rFonts w:ascii="Aptos" w:hAnsi="Aptos" w:cs="Calibri"/>
+                <w:color w:val="000000" w:themeColor="text1"/>
+                <w:sz w:val="24"/>
+                <w:szCs w:val="24"/>
+                <w:lang w:val="en-US"/>
+              </w:rPr>
+              <w:t>..Telephone-E164$</w:t>
+            </w:r>
+          </w:p>
+          <w:p>
+            <w:pPr>
+              <w:jc w:val="right"/>
+              <w:rPr>
+                <w:rFonts w:ascii="Aptos" w:hAnsi="Aptos" w:cs="Calibri"/>
+                <w:b w:val="0"/>
+                <w:bCs w:val="0"/>
+                <w:color w:val="000000" w:themeColor="text1"/>
+                <w:sz w:val="24"/>
+                <w:szCs w:val="24"/>
+                <w:lang w:val="en-US"/>
+              </w:rPr>
+            </w:pPr>
+            <w:r>
+              <w:rPr>
+                <w:rFonts w:ascii="Aptos" w:hAnsi="Aptos" w:cs="Calibri"/>
+                <w:color w:val="000000" w:themeColor="text1"/>
+                <w:sz w:val="24"/>
+                <w:szCs w:val="24"/>
+                <w:lang w:val="en-US"/>
+              </w:rPr>
+              <w:t>..Telephone-International$</w:t>
+            </w:r>
+          </w:p>
+          <w:p>
+            <w:pPr>
+              <w:jc w:val="right"/>
+              <w:rPr>
+                <w:rFonts w:ascii="Aptos" w:hAnsi="Aptos" w:cs="Calibri"/>
+                <w:b w:val="0"/>
+                <w:bCs w:val="0"/>
+                <w:color w:val="000000" w:themeColor="text1"/>
+                <w:sz w:val="24"/>
+                <w:szCs w:val="24"/>
+                <w:lang w:val="en-US"/>
+              </w:rPr>
+            </w:pPr>
+            <w:r>
+              <w:rPr>
+                <w:rFonts w:ascii="Aptos" w:hAnsi="Aptos" w:cs="Calibri"/>
+                <w:color w:val="000000" w:themeColor="text1"/>
+                <w:sz w:val="24"/>
+                <w:szCs w:val="24"/>
+                <w:lang w:val="en-US"/>
+              </w:rPr>
+              <w:t>..Telephone-National$</w:t>
+            </w:r>
+          </w:p>
+          <w:p>
+            <w:pPr>
+              <w:jc w:val="right"/>
+              <w:rPr>
+                <w:rFonts w:ascii="Aptos" w:hAnsi="Aptos" w:cs="Calibri"/>
+                <w:color w:val="000000" w:themeColor="text1"/>
+                <w:sz w:val="24"/>
+                <w:szCs w:val="24"/>
+                <w:lang w:val="en-US"/>
+              </w:rPr>
+            </w:pPr>
+            <w:r>
+              <w:rPr>
+                <w:rFonts w:ascii="Aptos" w:hAnsi="Aptos" w:cs="Calibri"/>
+                <w:color w:val="000000" w:themeColor="text1"/>
+                <w:sz w:val="24"/>
+                <w:szCs w:val="24"/>
+                <w:lang w:val="en-US"/>
+              </w:rPr>
+              <w:t>..Telephone-RFC3966$</w:t>
+            </w:r>
+          </w:p>
         </w:tc>
         <w:tc>
           <w:tcPr>
@@ -3928,21 +4001,42 @@
                 <w:szCs w:val="24"/>
                 <w:lang w:val="en-US"/>
               </w:rPr>
-              <w:t>$CurrentUserTelephone$</w:t>
-            </w:r>
-          </w:p>
-          <w:p>
-            <w:pPr>
-              <w:cnfStyle w:val="000000000000" w:firstRow="0" w:lastRow="0" w:firstColumn="0" w:lastColumn="0" w:oddVBand="0" w:evenVBand="0" w:oddHBand="0" w:evenHBand="0" w:firstRowFirstColumn="0" w:firstRowLastColumn="0" w:lastRowFirstColumn="0" w:lastRowLastColumn="0"/>
-              <w:rPr>
-                <w:rFonts w:ascii="Aptos" w:hAnsi="Aptos" w:cs="Calibri"/>
-                <w:color w:val="000000" w:themeColor="text1"/>
-                <w:sz w:val="24"/>
-                <w:szCs w:val="24"/>
-                <w:lang w:val="en-US"/>
-              </w:rPr>
-            </w:pPr>
-            <w:hyperlink r:id="rId9" w:tooltip="Call land line phone of current user: $CurrentUserTelephone$" w:history="1">
+              <w:t>$</w:t>
+            </w:r>
+            <w:proofErr w:type="spellStart"/>
+            <w:r>
+              <w:rPr>
+                <w:rFonts w:ascii="Aptos" w:hAnsi="Aptos" w:cs="Calibri"/>
+                <w:color w:val="000000" w:themeColor="text1"/>
+                <w:sz w:val="24"/>
+                <w:szCs w:val="24"/>
+                <w:lang w:val="en-US"/>
+              </w:rPr>
+              <w:t>CurrentUserTelephone</w:t>
+            </w:r>
+            <w:proofErr w:type="spellEnd"/>
+            <w:r>
+              <w:rPr>
+                <w:rFonts w:ascii="Aptos" w:hAnsi="Aptos" w:cs="Calibri"/>
+                <w:color w:val="000000" w:themeColor="text1"/>
+                <w:sz w:val="24"/>
+                <w:szCs w:val="24"/>
+                <w:lang w:val="en-US"/>
+              </w:rPr>
+              <w:t>$</w:t>
+            </w:r>
+          </w:p>
+          <w:p>
+            <w:pPr>
+              <w:cnfStyle w:val="000000000000" w:firstRow="0" w:lastRow="0" w:firstColumn="0" w:lastColumn="0" w:oddVBand="0" w:evenVBand="0" w:oddHBand="0" w:evenHBand="0" w:firstRowFirstColumn="0" w:firstRowLastColumn="0" w:lastRowFirstColumn="0" w:lastRowLastColumn="0"/>
+              <w:rPr>
+                <w:rFonts w:ascii="Aptos" w:hAnsi="Aptos"/>
+                <w:sz w:val="24"/>
+                <w:szCs w:val="24"/>
+                <w:lang w:val="en-US"/>
+              </w:rPr>
+            </w:pPr>
+            <w:hyperlink r:id="rId9" w:tooltip="Call land line phone of current user: $CurrentUserTelephone-International$" w:history="1">
               <w:r>
                 <w:rPr>
                   <w:rStyle w:val="Hyperlink"/>
@@ -3952,10 +4046,166 @@
                   <w:szCs w:val="24"/>
                   <w:lang w:val="en-US"/>
                 </w:rPr>
-                <w:t>$CurrentUserTelephone$</w:t>
+                <w:t>$</w:t>
+              </w:r>
+              <w:proofErr w:type="spellStart"/>
+              <w:r>
+                <w:rPr>
+                  <w:rStyle w:val="Hyperlink"/>
+                  <w:rFonts w:ascii="Aptos" w:hAnsi="Aptos" w:cs="Calibri"/>
+                  <w:color w:val="000000" w:themeColor="text1"/>
+                  <w:sz w:val="24"/>
+                  <w:szCs w:val="24"/>
+                  <w:lang w:val="en-US"/>
+                </w:rPr>
+                <w:t>CurrentUserTelephone</w:t>
+              </w:r>
+              <w:proofErr w:type="spellEnd"/>
+              <w:r>
+                <w:rPr>
+                  <w:rStyle w:val="Hyperlink"/>
+                  <w:rFonts w:ascii="Aptos" w:hAnsi="Aptos" w:cs="Calibri"/>
+                  <w:color w:val="000000" w:themeColor="text1"/>
+                  <w:sz w:val="24"/>
+                  <w:szCs w:val="24"/>
+                  <w:lang w:val="en-US"/>
+                </w:rPr>
+                <w:t>-International$</w:t>
               </w:r>
             </w:hyperlink>
           </w:p>
+          <w:p>
+            <w:pPr>
+              <w:cnfStyle w:val="000000000000" w:firstRow="0" w:lastRow="0" w:firstColumn="0" w:lastColumn="0" w:oddVBand="0" w:evenVBand="0" w:oddHBand="0" w:evenHBand="0" w:firstRowFirstColumn="0" w:firstRowLastColumn="0" w:lastRowFirstColumn="0" w:lastRowLastColumn="0"/>
+              <w:rPr>
+                <w:rFonts w:ascii="Aptos" w:hAnsi="Aptos" w:cs="Calibri"/>
+                <w:color w:val="000000" w:themeColor="text1"/>
+                <w:sz w:val="24"/>
+                <w:szCs w:val="24"/>
+                <w:lang w:val="en-US"/>
+              </w:rPr>
+            </w:pPr>
+            <w:r>
+              <w:rPr>
+                <w:rFonts w:ascii="Aptos" w:hAnsi="Aptos" w:cs="Calibri"/>
+                <w:color w:val="000000" w:themeColor="text1"/>
+                <w:sz w:val="24"/>
+                <w:szCs w:val="24"/>
+                <w:lang w:val="en-US"/>
+              </w:rPr>
+              <w:t>$CurrentUserTelephone-E164$</w:t>
+            </w:r>
+          </w:p>
+          <w:p>
+            <w:pPr>
+              <w:cnfStyle w:val="000000000000" w:firstRow="0" w:lastRow="0" w:firstColumn="0" w:lastColumn="0" w:oddVBand="0" w:evenVBand="0" w:oddHBand="0" w:evenHBand="0" w:firstRowFirstColumn="0" w:firstRowLastColumn="0" w:lastRowFirstColumn="0" w:lastRowLastColumn="0"/>
+              <w:rPr>
+                <w:rFonts w:ascii="Aptos" w:hAnsi="Aptos" w:cs="Calibri"/>
+                <w:color w:val="000000" w:themeColor="text1"/>
+                <w:sz w:val="24"/>
+                <w:szCs w:val="24"/>
+                <w:lang w:val="en-US"/>
+              </w:rPr>
+            </w:pPr>
+            <w:r>
+              <w:rPr>
+                <w:rFonts w:ascii="Aptos" w:hAnsi="Aptos" w:cs="Calibri"/>
+                <w:color w:val="000000" w:themeColor="text1"/>
+                <w:sz w:val="24"/>
+                <w:szCs w:val="24"/>
+                <w:lang w:val="en-US"/>
+              </w:rPr>
+              <w:t>$</w:t>
+            </w:r>
+            <w:proofErr w:type="spellStart"/>
+            <w:r>
+              <w:rPr>
+                <w:rFonts w:ascii="Aptos" w:hAnsi="Aptos" w:cs="Calibri"/>
+                <w:color w:val="000000" w:themeColor="text1"/>
+                <w:sz w:val="24"/>
+                <w:szCs w:val="24"/>
+                <w:lang w:val="en-US"/>
+              </w:rPr>
+              <w:t>CurrentUserTelephone</w:t>
+            </w:r>
+            <w:proofErr w:type="spellEnd"/>
+            <w:r>
+              <w:rPr>
+                <w:rFonts w:ascii="Aptos" w:hAnsi="Aptos" w:cs="Calibri"/>
+                <w:color w:val="000000" w:themeColor="text1"/>
+                <w:sz w:val="24"/>
+                <w:szCs w:val="24"/>
+                <w:lang w:val="en-US"/>
+              </w:rPr>
+              <w:t>-International$</w:t>
+            </w:r>
+          </w:p>
+          <w:p>
+            <w:pPr>
+              <w:cnfStyle w:val="000000000000" w:firstRow="0" w:lastRow="0" w:firstColumn="0" w:lastColumn="0" w:oddVBand="0" w:evenVBand="0" w:oddHBand="0" w:evenHBand="0" w:firstRowFirstColumn="0" w:firstRowLastColumn="0" w:lastRowFirstColumn="0" w:lastRowLastColumn="0"/>
+              <w:rPr>
+                <w:rFonts w:ascii="Aptos" w:hAnsi="Aptos" w:cs="Calibri"/>
+                <w:color w:val="000000" w:themeColor="text1"/>
+                <w:sz w:val="24"/>
+                <w:szCs w:val="24"/>
+                <w:lang w:val="en-US"/>
+              </w:rPr>
+            </w:pPr>
+            <w:r>
+              <w:rPr>
+                <w:rFonts w:ascii="Aptos" w:hAnsi="Aptos" w:cs="Calibri"/>
+                <w:color w:val="000000" w:themeColor="text1"/>
+                <w:sz w:val="24"/>
+                <w:szCs w:val="24"/>
+                <w:lang w:val="en-US"/>
+              </w:rPr>
+              <w:t>$</w:t>
+            </w:r>
+            <w:proofErr w:type="spellStart"/>
+            <w:r>
+              <w:rPr>
+                <w:rFonts w:ascii="Aptos" w:hAnsi="Aptos" w:cs="Calibri"/>
+                <w:color w:val="000000" w:themeColor="text1"/>
+                <w:sz w:val="24"/>
+                <w:szCs w:val="24"/>
+                <w:lang w:val="en-US"/>
+              </w:rPr>
+              <w:t>CurrentUserTelephone</w:t>
+            </w:r>
+            <w:proofErr w:type="spellEnd"/>
+            <w:r>
+              <w:rPr>
+                <w:rFonts w:ascii="Aptos" w:hAnsi="Aptos" w:cs="Calibri"/>
+                <w:color w:val="000000" w:themeColor="text1"/>
+                <w:sz w:val="24"/>
+                <w:szCs w:val="24"/>
+                <w:lang w:val="en-US"/>
+              </w:rPr>
+              <w:t>-National$</w:t>
+            </w:r>
+          </w:p>
+          <w:p>
+            <w:pPr>
+              <w:cnfStyle w:val="000000000000" w:firstRow="0" w:lastRow="0" w:firstColumn="0" w:lastColumn="0" w:oddVBand="0" w:evenVBand="0" w:oddHBand="0" w:evenHBand="0" w:firstRowFirstColumn="0" w:firstRowLastColumn="0" w:lastRowFirstColumn="0" w:lastRowLastColumn="0"/>
+              <w:rPr>
+                <w:rFonts w:ascii="Aptos" w:hAnsi="Aptos" w:cs="Calibri"/>
+                <w:color w:val="000000" w:themeColor="text1"/>
+                <w:sz w:val="24"/>
+                <w:szCs w:val="24"/>
+                <w:lang w:val="en-US"/>
+              </w:rPr>
+            </w:pPr>
+            <w:r>
+              <w:rPr>
+                <w:rFonts w:ascii="Aptos" w:hAnsi="Aptos" w:cs="Calibri"/>
+                <w:color w:val="000000" w:themeColor="text1"/>
+                <w:sz w:val="24"/>
+                <w:szCs w:val="24"/>
+                <w:lang w:val="en-US"/>
+              </w:rPr>
+              <w:t>$CurrentUserTelephone-RFC3966$</w:t>
+            </w:r>
+          </w:p>
         </w:tc>
         <w:tc>
           <w:tcPr>
@@ -4009,14 +4259,12 @@
             <w:pPr>
               <w:cnfStyle w:val="000000000000" w:firstRow="0" w:lastRow="0" w:firstColumn="0" w:lastColumn="0" w:oddVBand="0" w:evenVBand="0" w:oddHBand="0" w:evenHBand="0" w:firstRowFirstColumn="0" w:firstRowLastColumn="0" w:lastRowFirstColumn="0" w:lastRowLastColumn="0"/>
               <w:rPr>
-                <w:rFonts w:ascii="Aptos" w:hAnsi="Aptos" w:cs="Calibri"/>
-                <w:color w:val="000000" w:themeColor="text1"/>
-                <w:sz w:val="24"/>
-                <w:szCs w:val="24"/>
-                <w:lang w:val="en-US"/>
-              </w:rPr>
-            </w:pPr>
-            <w:hyperlink r:id="rId10" w:tooltip="Call land line phone of current user manager: $CurrentUserManagerTelephone$" w:history="1">
+                <w:rFonts w:ascii="Aptos" w:hAnsi="Aptos"/>
+                <w:sz w:val="24"/>
+                <w:szCs w:val="24"/>
+              </w:rPr>
+            </w:pPr>
+            <w:hyperlink r:id="rId10" w:tooltip="Call land line phone of current user manager: $CurrentUserManagerTelephone-International$" w:history="1">
               <w:r>
                 <w:rPr>
                   <w:rStyle w:val="Hyperlink"/>
@@ -4050,10 +4298,142 @@
                   <w:szCs w:val="24"/>
                   <w:lang w:val="en-US"/>
                 </w:rPr>
-                <w:t>$</w:t>
+                <w:t>-International$</w:t>
               </w:r>
             </w:hyperlink>
           </w:p>
+          <w:p>
+            <w:pPr>
+              <w:cnfStyle w:val="000000000000" w:firstRow="0" w:lastRow="0" w:firstColumn="0" w:lastColumn="0" w:oddVBand="0" w:evenVBand="0" w:oddHBand="0" w:evenHBand="0" w:firstRowFirstColumn="0" w:firstRowLastColumn="0" w:lastRowFirstColumn="0" w:lastRowLastColumn="0"/>
+              <w:rPr>
+                <w:rFonts w:ascii="Aptos" w:hAnsi="Aptos" w:cs="Calibri"/>
+                <w:color w:val="000000" w:themeColor="text1"/>
+                <w:sz w:val="24"/>
+                <w:szCs w:val="24"/>
+                <w:lang w:val="en-US"/>
+              </w:rPr>
+            </w:pPr>
+            <w:r>
+              <w:rPr>
+                <w:rFonts w:ascii="Aptos" w:hAnsi="Aptos" w:cs="Calibri"/>
+                <w:color w:val="000000" w:themeColor="text1"/>
+                <w:sz w:val="24"/>
+                <w:szCs w:val="24"/>
+                <w:lang w:val="en-US"/>
+              </w:rPr>
+              <w:t>$CurrentUserManagerTelephone-E164$</w:t>
+            </w:r>
+          </w:p>
+          <w:p>
+            <w:pPr>
+              <w:cnfStyle w:val="000000000000" w:firstRow="0" w:lastRow="0" w:firstColumn="0" w:lastColumn="0" w:oddVBand="0" w:evenVBand="0" w:oddHBand="0" w:evenHBand="0" w:firstRowFirstColumn="0" w:firstRowLastColumn="0" w:lastRowFirstColumn="0" w:lastRowLastColumn="0"/>
+              <w:rPr>
+                <w:rFonts w:ascii="Aptos" w:hAnsi="Aptos" w:cs="Calibri"/>
+                <w:color w:val="000000" w:themeColor="text1"/>
+                <w:sz w:val="24"/>
+                <w:szCs w:val="24"/>
+                <w:lang w:val="en-US"/>
+              </w:rPr>
+            </w:pPr>
+            <w:r>
+              <w:rPr>
+                <w:rFonts w:ascii="Aptos" w:hAnsi="Aptos" w:cs="Calibri"/>
+                <w:color w:val="000000" w:themeColor="text1"/>
+                <w:sz w:val="24"/>
+                <w:szCs w:val="24"/>
+                <w:lang w:val="en-US"/>
+              </w:rPr>
+              <w:t>$</w:t>
+            </w:r>
+            <w:proofErr w:type="spellStart"/>
+            <w:r>
+              <w:rPr>
+                <w:rFonts w:ascii="Aptos" w:hAnsi="Aptos" w:cs="Calibri"/>
+                <w:color w:val="000000" w:themeColor="text1"/>
+                <w:sz w:val="24"/>
+                <w:szCs w:val="24"/>
+                <w:lang w:val="en-US"/>
+              </w:rPr>
+              <w:t>CurrentUserManagerTelephone</w:t>
+            </w:r>
+            <w:proofErr w:type="spellEnd"/>
+            <w:r>
+              <w:rPr>
+                <w:rFonts w:ascii="Aptos" w:hAnsi="Aptos" w:cs="Calibri"/>
+                <w:color w:val="000000" w:themeColor="text1"/>
+                <w:sz w:val="24"/>
+                <w:szCs w:val="24"/>
+                <w:lang w:val="en-US"/>
+              </w:rPr>
+              <w:t>-International$</w:t>
+            </w:r>
+          </w:p>
+          <w:p>
+            <w:pPr>
+              <w:cnfStyle w:val="000000000000" w:firstRow="0" w:lastRow="0" w:firstColumn="0" w:lastColumn="0" w:oddVBand="0" w:evenVBand="0" w:oddHBand="0" w:evenHBand="0" w:firstRowFirstColumn="0" w:firstRowLastColumn="0" w:lastRowFirstColumn="0" w:lastRowLastColumn="0"/>
+              <w:rPr>
+                <w:rFonts w:ascii="Aptos" w:hAnsi="Aptos" w:cs="Calibri"/>
+                <w:color w:val="000000" w:themeColor="text1"/>
+                <w:sz w:val="24"/>
+                <w:szCs w:val="24"/>
+                <w:lang w:val="en-US"/>
+              </w:rPr>
+            </w:pPr>
+            <w:r>
+              <w:rPr>
+                <w:rFonts w:ascii="Aptos" w:hAnsi="Aptos" w:cs="Calibri"/>
+                <w:color w:val="000000" w:themeColor="text1"/>
+                <w:sz w:val="24"/>
+                <w:szCs w:val="24"/>
+                <w:lang w:val="en-US"/>
+              </w:rPr>
+              <w:t>$</w:t>
+            </w:r>
+            <w:proofErr w:type="spellStart"/>
+            <w:r>
+              <w:rPr>
+                <w:rFonts w:ascii="Aptos" w:hAnsi="Aptos" w:cs="Calibri"/>
+                <w:color w:val="000000" w:themeColor="text1"/>
+                <w:sz w:val="24"/>
+                <w:szCs w:val="24"/>
+                <w:lang w:val="en-US"/>
+              </w:rPr>
+              <w:t>CurrentUserManagerTelephone</w:t>
+            </w:r>
+            <w:proofErr w:type="spellEnd"/>
+            <w:r>
+              <w:rPr>
+                <w:rFonts w:ascii="Aptos" w:hAnsi="Aptos" w:cs="Calibri"/>
+                <w:color w:val="000000" w:themeColor="text1"/>
+                <w:sz w:val="24"/>
+                <w:szCs w:val="24"/>
+                <w:lang w:val="en-US"/>
+              </w:rPr>
+              <w:t>-National$</w:t>
+            </w:r>
+          </w:p>
+          <w:p>
+            <w:pPr>
+              <w:cnfStyle w:val="000000000000" w:firstRow="0" w:lastRow="0" w:firstColumn="0" w:lastColumn="0" w:oddVBand="0" w:evenVBand="0" w:oddHBand="0" w:evenHBand="0" w:firstRowFirstColumn="0" w:firstRowLastColumn="0" w:lastRowFirstColumn="0" w:lastRowLastColumn="0"/>
+              <w:rPr>
+                <w:rFonts w:ascii="Aptos" w:hAnsi="Aptos" w:cs="Calibri"/>
+                <w:color w:val="000000" w:themeColor="text1"/>
+                <w:sz w:val="24"/>
+                <w:szCs w:val="24"/>
+                <w:lang w:val="en-US"/>
+              </w:rPr>
+            </w:pPr>
+            <w:r>
+              <w:rPr>
+                <w:rFonts w:ascii="Aptos" w:hAnsi="Aptos" w:cs="Calibri"/>
+                <w:color w:val="000000" w:themeColor="text1"/>
+                <w:sz w:val="24"/>
+                <w:szCs w:val="24"/>
+                <w:lang w:val="en-US"/>
+              </w:rPr>
+              <w:t>$CurrentUsermanagerTelephone-RFC3966$</w:t>
+            </w:r>
+          </w:p>
         </w:tc>
         <w:tc>
           <w:tcPr>
@@ -4107,14 +4487,13 @@
             <w:pPr>
               <w:cnfStyle w:val="000000000000" w:firstRow="0" w:lastRow="0" w:firstColumn="0" w:lastColumn="0" w:oddVBand="0" w:evenVBand="0" w:oddHBand="0" w:evenHBand="0" w:firstRowFirstColumn="0" w:firstRowLastColumn="0" w:lastRowFirstColumn="0" w:lastRowLastColumn="0"/>
               <w:rPr>
-                <w:rFonts w:ascii="Aptos" w:hAnsi="Aptos" w:cs="Calibri"/>
-                <w:color w:val="000000" w:themeColor="text1"/>
-                <w:sz w:val="24"/>
-                <w:szCs w:val="24"/>
-                <w:lang w:val="en-US"/>
-              </w:rPr>
-            </w:pPr>
-            <w:hyperlink r:id="rId11" w:tooltip="Call land line phone of current mailbox: $CurrentMailboxTelephone$" w:history="1">
+                <w:rFonts w:ascii="Aptos" w:hAnsi="Aptos"/>
+                <w:sz w:val="24"/>
+                <w:szCs w:val="24"/>
+                <w:lang w:val="en-US"/>
+              </w:rPr>
+            </w:pPr>
+            <w:hyperlink r:id="rId11" w:tooltip="Call land line phone of current mailbox: $CurrentMailboxTelephone-International$" w:history="1">
               <w:r>
                 <w:rPr>
                   <w:rStyle w:val="Hyperlink"/>
@@ -4148,10 +4527,142 @@
                   <w:szCs w:val="24"/>
                   <w:lang w:val="en-US"/>
                 </w:rPr>
-                <w:t>$</w:t>
+                <w:t>-International$</w:t>
               </w:r>
             </w:hyperlink>
           </w:p>
+          <w:p>
+            <w:pPr>
+              <w:cnfStyle w:val="000000000000" w:firstRow="0" w:lastRow="0" w:firstColumn="0" w:lastColumn="0" w:oddVBand="0" w:evenVBand="0" w:oddHBand="0" w:evenHBand="0" w:firstRowFirstColumn="0" w:firstRowLastColumn="0" w:lastRowFirstColumn="0" w:lastRowLastColumn="0"/>
+              <w:rPr>
+                <w:rFonts w:ascii="Aptos" w:hAnsi="Aptos" w:cs="Calibri"/>
+                <w:color w:val="000000" w:themeColor="text1"/>
+                <w:sz w:val="24"/>
+                <w:szCs w:val="24"/>
+                <w:lang w:val="en-US"/>
+              </w:rPr>
+            </w:pPr>
+            <w:r>
+              <w:rPr>
+                <w:rFonts w:ascii="Aptos" w:hAnsi="Aptos" w:cs="Calibri"/>
+                <w:color w:val="000000" w:themeColor="text1"/>
+                <w:sz w:val="24"/>
+                <w:szCs w:val="24"/>
+                <w:lang w:val="en-US"/>
+              </w:rPr>
+              <w:t>$CurrentMailboxTelephone-E164$</w:t>
+            </w:r>
+          </w:p>
+          <w:p>
+            <w:pPr>
+              <w:cnfStyle w:val="000000000000" w:firstRow="0" w:lastRow="0" w:firstColumn="0" w:lastColumn="0" w:oddVBand="0" w:evenVBand="0" w:oddHBand="0" w:evenHBand="0" w:firstRowFirstColumn="0" w:firstRowLastColumn="0" w:lastRowFirstColumn="0" w:lastRowLastColumn="0"/>
+              <w:rPr>
+                <w:rFonts w:ascii="Aptos" w:hAnsi="Aptos" w:cs="Calibri"/>
+                <w:color w:val="000000" w:themeColor="text1"/>
+                <w:sz w:val="24"/>
+                <w:szCs w:val="24"/>
+                <w:lang w:val="en-US"/>
+              </w:rPr>
+            </w:pPr>
+            <w:r>
+              <w:rPr>
+                <w:rFonts w:ascii="Aptos" w:hAnsi="Aptos" w:cs="Calibri"/>
+                <w:color w:val="000000" w:themeColor="text1"/>
+                <w:sz w:val="24"/>
+                <w:szCs w:val="24"/>
+                <w:lang w:val="en-US"/>
+              </w:rPr>
+              <w:t>$</w:t>
+            </w:r>
+            <w:proofErr w:type="spellStart"/>
+            <w:r>
+              <w:rPr>
+                <w:rFonts w:ascii="Aptos" w:hAnsi="Aptos" w:cs="Calibri"/>
+                <w:color w:val="000000" w:themeColor="text1"/>
+                <w:sz w:val="24"/>
+                <w:szCs w:val="24"/>
+                <w:lang w:val="en-US"/>
+              </w:rPr>
+              <w:t>CurrentMailboxTelephone</w:t>
+            </w:r>
+            <w:proofErr w:type="spellEnd"/>
+            <w:r>
+              <w:rPr>
+                <w:rFonts w:ascii="Aptos" w:hAnsi="Aptos" w:cs="Calibri"/>
+                <w:color w:val="000000" w:themeColor="text1"/>
+                <w:sz w:val="24"/>
+                <w:szCs w:val="24"/>
+                <w:lang w:val="en-US"/>
+              </w:rPr>
+              <w:t>-International$</w:t>
+            </w:r>
+          </w:p>
+          <w:p>
+            <w:pPr>
+              <w:cnfStyle w:val="000000000000" w:firstRow="0" w:lastRow="0" w:firstColumn="0" w:lastColumn="0" w:oddVBand="0" w:evenVBand="0" w:oddHBand="0" w:evenHBand="0" w:firstRowFirstColumn="0" w:firstRowLastColumn="0" w:lastRowFirstColumn="0" w:lastRowLastColumn="0"/>
+              <w:rPr>
+                <w:rFonts w:ascii="Aptos" w:hAnsi="Aptos" w:cs="Calibri"/>
+                <w:color w:val="000000" w:themeColor="text1"/>
+                <w:sz w:val="24"/>
+                <w:szCs w:val="24"/>
+                <w:lang w:val="en-US"/>
+              </w:rPr>
+            </w:pPr>
+            <w:r>
+              <w:rPr>
+                <w:rFonts w:ascii="Aptos" w:hAnsi="Aptos" w:cs="Calibri"/>
+                <w:color w:val="000000" w:themeColor="text1"/>
+                <w:sz w:val="24"/>
+                <w:szCs w:val="24"/>
+                <w:lang w:val="en-US"/>
+              </w:rPr>
+              <w:t>$</w:t>
+            </w:r>
+            <w:proofErr w:type="spellStart"/>
+            <w:r>
+              <w:rPr>
+                <w:rFonts w:ascii="Aptos" w:hAnsi="Aptos" w:cs="Calibri"/>
+                <w:color w:val="000000" w:themeColor="text1"/>
+                <w:sz w:val="24"/>
+                <w:szCs w:val="24"/>
+                <w:lang w:val="en-US"/>
+              </w:rPr>
+              <w:t>CurrentMailboxTelephone</w:t>
+            </w:r>
+            <w:proofErr w:type="spellEnd"/>
+            <w:r>
+              <w:rPr>
+                <w:rFonts w:ascii="Aptos" w:hAnsi="Aptos" w:cs="Calibri"/>
+                <w:color w:val="000000" w:themeColor="text1"/>
+                <w:sz w:val="24"/>
+                <w:szCs w:val="24"/>
+                <w:lang w:val="en-US"/>
+              </w:rPr>
+              <w:t>-National$</w:t>
+            </w:r>
+          </w:p>
+          <w:p>
+            <w:pPr>
+              <w:cnfStyle w:val="000000000000" w:firstRow="0" w:lastRow="0" w:firstColumn="0" w:lastColumn="0" w:oddVBand="0" w:evenVBand="0" w:oddHBand="0" w:evenHBand="0" w:firstRowFirstColumn="0" w:firstRowLastColumn="0" w:lastRowFirstColumn="0" w:lastRowLastColumn="0"/>
+              <w:rPr>
+                <w:rFonts w:ascii="Aptos" w:hAnsi="Aptos" w:cs="Calibri"/>
+                <w:color w:val="000000" w:themeColor="text1"/>
+                <w:sz w:val="24"/>
+                <w:szCs w:val="24"/>
+                <w:lang w:val="en-US"/>
+              </w:rPr>
+            </w:pPr>
+            <w:r>
+              <w:rPr>
+                <w:rFonts w:ascii="Aptos" w:hAnsi="Aptos" w:cs="Calibri"/>
+                <w:color w:val="000000" w:themeColor="text1"/>
+                <w:sz w:val="24"/>
+                <w:szCs w:val="24"/>
+                <w:lang w:val="en-US"/>
+              </w:rPr>
+              <w:t>$CurrentMailboxTelephone-RFC3966$</w:t>
+            </w:r>
+          </w:p>
         </w:tc>
         <w:tc>
           <w:tcPr>
@@ -4205,14 +4716,13 @@
             <w:pPr>
               <w:cnfStyle w:val="000000000000" w:firstRow="0" w:lastRow="0" w:firstColumn="0" w:lastColumn="0" w:oddVBand="0" w:evenVBand="0" w:oddHBand="0" w:evenHBand="0" w:firstRowFirstColumn="0" w:firstRowLastColumn="0" w:lastRowFirstColumn="0" w:lastRowLastColumn="0"/>
               <w:rPr>
-                <w:rFonts w:ascii="Aptos" w:hAnsi="Aptos" w:cs="Calibri"/>
-                <w:color w:val="000000" w:themeColor="text1"/>
-                <w:sz w:val="24"/>
-                <w:szCs w:val="24"/>
-                <w:lang w:val="en-US"/>
-              </w:rPr>
-            </w:pPr>
-            <w:hyperlink r:id="rId12" w:tooltip="Call land line phone of current mailbox manager: $CurrentMailboxManagerTelephone$" w:history="1">
+                <w:rFonts w:ascii="Aptos" w:hAnsi="Aptos"/>
+                <w:sz w:val="24"/>
+                <w:szCs w:val="24"/>
+                <w:lang w:val="en-US"/>
+              </w:rPr>
+            </w:pPr>
+            <w:hyperlink r:id="rId12" w:tooltip="Call land line phone of current mailbox manager: $CurrentMailboxManagerTelephone-International$" w:history="1">
               <w:r>
                 <w:rPr>
                   <w:rStyle w:val="Hyperlink"/>
@@ -4246,9 +4756,1586 @@
                   <w:szCs w:val="24"/>
                   <w:lang w:val="en-US"/>
                 </w:rPr>
+                <w:t>-International$</w:t>
+              </w:r>
+            </w:hyperlink>
+          </w:p>
+          <w:p>
+            <w:pPr>
+              <w:cnfStyle w:val="000000000000" w:firstRow="0" w:lastRow="0" w:firstColumn="0" w:lastColumn="0" w:oddVBand="0" w:evenVBand="0" w:oddHBand="0" w:evenHBand="0" w:firstRowFirstColumn="0" w:firstRowLastColumn="0" w:lastRowFirstColumn="0" w:lastRowLastColumn="0"/>
+              <w:rPr>
+                <w:rFonts w:ascii="Aptos" w:hAnsi="Aptos" w:cs="Calibri"/>
+                <w:color w:val="000000" w:themeColor="text1"/>
+                <w:sz w:val="24"/>
+                <w:szCs w:val="24"/>
+                <w:lang w:val="en-US"/>
+              </w:rPr>
+            </w:pPr>
+            <w:r>
+              <w:rPr>
+                <w:rFonts w:ascii="Aptos" w:hAnsi="Aptos" w:cs="Calibri"/>
+                <w:color w:val="000000" w:themeColor="text1"/>
+                <w:sz w:val="24"/>
+                <w:szCs w:val="24"/>
+                <w:lang w:val="en-US"/>
+              </w:rPr>
+              <w:t>$CurrentMailboxManagerTelephone-E164$</w:t>
+            </w:r>
+          </w:p>
+          <w:p>
+            <w:pPr>
+              <w:cnfStyle w:val="000000000000" w:firstRow="0" w:lastRow="0" w:firstColumn="0" w:lastColumn="0" w:oddVBand="0" w:evenVBand="0" w:oddHBand="0" w:evenHBand="0" w:firstRowFirstColumn="0" w:firstRowLastColumn="0" w:lastRowFirstColumn="0" w:lastRowLastColumn="0"/>
+              <w:rPr>
+                <w:rFonts w:ascii="Aptos" w:hAnsi="Aptos" w:cs="Calibri"/>
+                <w:color w:val="000000" w:themeColor="text1"/>
+                <w:sz w:val="24"/>
+                <w:szCs w:val="24"/>
+                <w:lang w:val="en-US"/>
+              </w:rPr>
+            </w:pPr>
+            <w:r>
+              <w:rPr>
+                <w:rFonts w:ascii="Aptos" w:hAnsi="Aptos" w:cs="Calibri"/>
+                <w:color w:val="000000" w:themeColor="text1"/>
+                <w:sz w:val="24"/>
+                <w:szCs w:val="24"/>
+                <w:lang w:val="en-US"/>
+              </w:rPr>
+              <w:t>$</w:t>
+            </w:r>
+            <w:proofErr w:type="spellStart"/>
+            <w:r>
+              <w:rPr>
+                <w:rFonts w:ascii="Aptos" w:hAnsi="Aptos" w:cs="Calibri"/>
+                <w:color w:val="000000" w:themeColor="text1"/>
+                <w:sz w:val="24"/>
+                <w:szCs w:val="24"/>
+                <w:lang w:val="en-US"/>
+              </w:rPr>
+              <w:t>CurrentMailboxManagerTelephone</w:t>
+            </w:r>
+            <w:proofErr w:type="spellEnd"/>
+            <w:r>
+              <w:rPr>
+                <w:rFonts w:ascii="Aptos" w:hAnsi="Aptos" w:cs="Calibri"/>
+                <w:color w:val="000000" w:themeColor="text1"/>
+                <w:sz w:val="24"/>
+                <w:szCs w:val="24"/>
+                <w:lang w:val="en-US"/>
+              </w:rPr>
+              <w:t>-International$</w:t>
+            </w:r>
+          </w:p>
+          <w:p>
+            <w:pPr>
+              <w:cnfStyle w:val="000000000000" w:firstRow="0" w:lastRow="0" w:firstColumn="0" w:lastColumn="0" w:oddVBand="0" w:evenVBand="0" w:oddHBand="0" w:evenHBand="0" w:firstRowFirstColumn="0" w:firstRowLastColumn="0" w:lastRowFirstColumn="0" w:lastRowLastColumn="0"/>
+              <w:rPr>
+                <w:rFonts w:ascii="Aptos" w:hAnsi="Aptos" w:cs="Calibri"/>
+                <w:color w:val="000000" w:themeColor="text1"/>
+                <w:sz w:val="24"/>
+                <w:szCs w:val="24"/>
+                <w:lang w:val="en-US"/>
+              </w:rPr>
+            </w:pPr>
+            <w:r>
+              <w:rPr>
+                <w:rFonts w:ascii="Aptos" w:hAnsi="Aptos" w:cs="Calibri"/>
+                <w:color w:val="000000" w:themeColor="text1"/>
+                <w:sz w:val="24"/>
+                <w:szCs w:val="24"/>
+                <w:lang w:val="en-US"/>
+              </w:rPr>
+              <w:t>$</w:t>
+            </w:r>
+            <w:proofErr w:type="spellStart"/>
+            <w:r>
+              <w:rPr>
+                <w:rFonts w:ascii="Aptos" w:hAnsi="Aptos" w:cs="Calibri"/>
+                <w:color w:val="000000" w:themeColor="text1"/>
+                <w:sz w:val="24"/>
+                <w:szCs w:val="24"/>
+                <w:lang w:val="en-US"/>
+              </w:rPr>
+              <w:t>CurrentMailboxManagerTelephone</w:t>
+            </w:r>
+            <w:proofErr w:type="spellEnd"/>
+            <w:r>
+              <w:rPr>
+                <w:rFonts w:ascii="Aptos" w:hAnsi="Aptos" w:cs="Calibri"/>
+                <w:color w:val="000000" w:themeColor="text1"/>
+                <w:sz w:val="24"/>
+                <w:szCs w:val="24"/>
+                <w:lang w:val="en-US"/>
+              </w:rPr>
+              <w:t>-National$</w:t>
+            </w:r>
+          </w:p>
+          <w:p>
+            <w:pPr>
+              <w:cnfStyle w:val="000000000000" w:firstRow="0" w:lastRow="0" w:firstColumn="0" w:lastColumn="0" w:oddVBand="0" w:evenVBand="0" w:oddHBand="0" w:evenHBand="0" w:firstRowFirstColumn="0" w:firstRowLastColumn="0" w:lastRowFirstColumn="0" w:lastRowLastColumn="0"/>
+              <w:rPr>
+                <w:rFonts w:ascii="Aptos" w:hAnsi="Aptos" w:cs="Calibri"/>
+                <w:color w:val="000000" w:themeColor="text1"/>
+                <w:sz w:val="24"/>
+                <w:szCs w:val="24"/>
+                <w:lang w:val="en-US"/>
+              </w:rPr>
+            </w:pPr>
+            <w:r>
+              <w:rPr>
+                <w:rFonts w:ascii="Aptos" w:hAnsi="Aptos" w:cs="Calibri"/>
+                <w:color w:val="000000" w:themeColor="text1"/>
+                <w:sz w:val="24"/>
+                <w:szCs w:val="24"/>
+                <w:lang w:val="en-US"/>
+              </w:rPr>
+              <w:t>$CurrentMailboxManagerTelephone-RFC3966$</w:t>
+            </w:r>
+          </w:p>
+        </w:tc>
+      </w:tr>
+      <w:tr>
+        <w:tc>
+          <w:tcPr>
+            <w:cnfStyle w:val="001000000000" w:firstRow="0" w:lastRow="0" w:firstColumn="1" w:lastColumn="0" w:oddVBand="0" w:evenVBand="0" w:oddHBand="0" w:evenHBand="0" w:firstRowFirstColumn="0" w:firstRowLastColumn="0" w:lastRowFirstColumn="0" w:lastRowLastColumn="0"/>
+            <w:tcW w:w="0" w:type="auto"/>
+          </w:tcPr>
+          <w:p>
+            <w:pPr>
+              <w:jc w:val="right"/>
+              <w:rPr>
+                <w:rFonts w:ascii="Aptos" w:hAnsi="Aptos" w:cs="Calibri"/>
+                <w:b w:val="0"/>
+                <w:bCs w:val="0"/>
+                <w:color w:val="000000" w:themeColor="text1"/>
+                <w:sz w:val="24"/>
+                <w:szCs w:val="24"/>
+              </w:rPr>
+            </w:pPr>
+            <w:r>
+              <w:rPr>
+                <w:rFonts w:ascii="Aptos" w:hAnsi="Aptos" w:cs="Calibri"/>
+                <w:color w:val="000000" w:themeColor="text1"/>
+                <w:sz w:val="24"/>
+                <w:szCs w:val="24"/>
+              </w:rPr>
+              <w:t>…</w:t>
+            </w:r>
+            <w:r>
+              <w:rPr>
+                <w:rFonts w:ascii="Aptos" w:hAnsi="Aptos" w:cs="Calibri"/>
+                <w:color w:val="000000" w:themeColor="text1"/>
+                <w:sz w:val="24"/>
+                <w:szCs w:val="24"/>
+              </w:rPr>
+              <w:t>Fax</w:t>
+            </w:r>
+            <w:r>
+              <w:rPr>
+                <w:rFonts w:ascii="Aptos" w:hAnsi="Aptos" w:cs="Calibri"/>
+                <w:color w:val="000000" w:themeColor="text1"/>
+                <w:sz w:val="24"/>
+                <w:szCs w:val="24"/>
+              </w:rPr>
+              <w:t>$</w:t>
+            </w:r>
+          </w:p>
+          <w:p>
+            <w:pPr>
+              <w:jc w:val="right"/>
+              <w:rPr>
+                <w:rFonts w:ascii="Aptos" w:hAnsi="Aptos" w:cs="Calibri"/>
+                <w:b w:val="0"/>
+                <w:bCs w:val="0"/>
+                <w:color w:val="000000" w:themeColor="text1"/>
+                <w:sz w:val="24"/>
+                <w:szCs w:val="24"/>
+              </w:rPr>
+            </w:pPr>
+          </w:p>
+          <w:p>
+            <w:pPr>
+              <w:jc w:val="right"/>
+              <w:rPr>
+                <w:rFonts w:ascii="Aptos" w:hAnsi="Aptos" w:cs="Calibri"/>
+                <w:b w:val="0"/>
+                <w:bCs w:val="0"/>
+                <w:color w:val="000000" w:themeColor="text1"/>
+                <w:sz w:val="24"/>
+                <w:szCs w:val="24"/>
+              </w:rPr>
+            </w:pPr>
+            <w:r>
+              <w:rPr>
+                <w:rFonts w:ascii="Aptos" w:hAnsi="Aptos" w:cs="Calibri"/>
+                <w:color w:val="000000" w:themeColor="text1"/>
+                <w:sz w:val="24"/>
+                <w:szCs w:val="24"/>
+              </w:rPr>
+              <w:t>..</w:t>
+            </w:r>
+            <w:r>
+              <w:rPr>
+                <w:rFonts w:ascii="Aptos" w:hAnsi="Aptos" w:cs="Calibri"/>
+                <w:color w:val="000000" w:themeColor="text1"/>
+                <w:sz w:val="24"/>
+                <w:szCs w:val="24"/>
+              </w:rPr>
+              <w:t>Fax</w:t>
+            </w:r>
+            <w:r>
+              <w:rPr>
+                <w:rFonts w:ascii="Aptos" w:hAnsi="Aptos" w:cs="Calibri"/>
+                <w:color w:val="000000" w:themeColor="text1"/>
+                <w:sz w:val="24"/>
+                <w:szCs w:val="24"/>
+              </w:rPr>
+              <w:t>-E164$</w:t>
+            </w:r>
+          </w:p>
+          <w:p>
+            <w:pPr>
+              <w:jc w:val="right"/>
+              <w:rPr>
+                <w:rFonts w:ascii="Aptos" w:hAnsi="Aptos" w:cs="Calibri"/>
+                <w:b w:val="0"/>
+                <w:bCs w:val="0"/>
+                <w:color w:val="000000" w:themeColor="text1"/>
+                <w:sz w:val="24"/>
+                <w:szCs w:val="24"/>
+              </w:rPr>
+            </w:pPr>
+            <w:r>
+              <w:rPr>
+                <w:rFonts w:ascii="Aptos" w:hAnsi="Aptos" w:cs="Calibri"/>
+                <w:color w:val="000000" w:themeColor="text1"/>
+                <w:sz w:val="24"/>
+                <w:szCs w:val="24"/>
+              </w:rPr>
+              <w:t>..</w:t>
+            </w:r>
+            <w:r>
+              <w:rPr>
+                <w:rFonts w:ascii="Aptos" w:hAnsi="Aptos" w:cs="Calibri"/>
+                <w:color w:val="000000" w:themeColor="text1"/>
+                <w:sz w:val="24"/>
+                <w:szCs w:val="24"/>
+              </w:rPr>
+              <w:t>Fax</w:t>
+            </w:r>
+            <w:r>
+              <w:rPr>
+                <w:rFonts w:ascii="Aptos" w:hAnsi="Aptos" w:cs="Calibri"/>
+                <w:color w:val="000000" w:themeColor="text1"/>
+                <w:sz w:val="24"/>
+                <w:szCs w:val="24"/>
+              </w:rPr>
+              <w:t>-International$</w:t>
+            </w:r>
+          </w:p>
+          <w:p>
+            <w:pPr>
+              <w:jc w:val="right"/>
+              <w:rPr>
+                <w:rFonts w:ascii="Aptos" w:hAnsi="Aptos" w:cs="Calibri"/>
+                <w:b w:val="0"/>
+                <w:bCs w:val="0"/>
+                <w:color w:val="000000" w:themeColor="text1"/>
+                <w:sz w:val="24"/>
+                <w:szCs w:val="24"/>
+                <w:lang w:val="en-US"/>
+              </w:rPr>
+            </w:pPr>
+            <w:r>
+              <w:rPr>
+                <w:rFonts w:ascii="Aptos" w:hAnsi="Aptos" w:cs="Calibri"/>
+                <w:color w:val="000000" w:themeColor="text1"/>
+                <w:sz w:val="24"/>
+                <w:szCs w:val="24"/>
+                <w:lang w:val="en-US"/>
+              </w:rPr>
+              <w:t>..Fax-National$</w:t>
+            </w:r>
+          </w:p>
+          <w:p>
+            <w:pPr>
+              <w:jc w:val="right"/>
+              <w:rPr>
+                <w:rFonts w:ascii="Aptos" w:hAnsi="Aptos" w:cs="Calibri"/>
+                <w:color w:val="000000" w:themeColor="text1"/>
+                <w:sz w:val="24"/>
+                <w:szCs w:val="24"/>
+                <w:lang w:val="en-US"/>
+              </w:rPr>
+            </w:pPr>
+            <w:r>
+              <w:rPr>
+                <w:rFonts w:ascii="Aptos" w:hAnsi="Aptos" w:cs="Calibri"/>
+                <w:color w:val="000000" w:themeColor="text1"/>
+                <w:sz w:val="24"/>
+                <w:szCs w:val="24"/>
+                <w:lang w:val="en-US"/>
+              </w:rPr>
+              <w:t>..Fax-RFC3966$</w:t>
+            </w:r>
+          </w:p>
+        </w:tc>
+        <w:tc>
+          <w:tcPr>
+            <w:tcW w:w="0" w:type="auto"/>
+          </w:tcPr>
+          <w:p>
+            <w:pPr>
+              <w:cnfStyle w:val="000000000000" w:firstRow="0" w:lastRow="0" w:firstColumn="0" w:lastColumn="0" w:oddVBand="0" w:evenVBand="0" w:oddHBand="0" w:evenHBand="0" w:firstRowFirstColumn="0" w:firstRowLastColumn="0" w:lastRowFirstColumn="0" w:lastRowLastColumn="0"/>
+              <w:rPr>
+                <w:rFonts w:ascii="Aptos" w:hAnsi="Aptos" w:cs="Calibri"/>
+                <w:color w:val="000000" w:themeColor="text1"/>
+                <w:sz w:val="24"/>
+                <w:szCs w:val="24"/>
+                <w:lang w:val="en-US"/>
+              </w:rPr>
+            </w:pPr>
+            <w:r>
+              <w:rPr>
+                <w:rFonts w:ascii="Aptos" w:hAnsi="Aptos" w:cs="Calibri"/>
+                <w:color w:val="000000" w:themeColor="text1"/>
+                <w:sz w:val="24"/>
+                <w:szCs w:val="24"/>
+                <w:lang w:val="en-US"/>
+              </w:rPr>
+              <w:t>$</w:t>
+            </w:r>
+            <w:proofErr w:type="spellStart"/>
+            <w:r>
+              <w:rPr>
+                <w:rFonts w:ascii="Aptos" w:hAnsi="Aptos" w:cs="Calibri"/>
+                <w:color w:val="000000" w:themeColor="text1"/>
+                <w:sz w:val="24"/>
+                <w:szCs w:val="24"/>
+                <w:lang w:val="en-US"/>
+              </w:rPr>
+              <w:t>CurrentUser</w:t>
+            </w:r>
+            <w:r>
+              <w:rPr>
+                <w:rFonts w:ascii="Aptos" w:hAnsi="Aptos" w:cs="Calibri"/>
+                <w:color w:val="000000" w:themeColor="text1"/>
+                <w:sz w:val="24"/>
+                <w:szCs w:val="24"/>
+                <w:lang w:val="en-US"/>
+              </w:rPr>
+              <w:t>Fax</w:t>
+            </w:r>
+            <w:proofErr w:type="spellEnd"/>
+            <w:r>
+              <w:rPr>
+                <w:rFonts w:ascii="Aptos" w:hAnsi="Aptos" w:cs="Calibri"/>
+                <w:color w:val="000000" w:themeColor="text1"/>
+                <w:sz w:val="24"/>
+                <w:szCs w:val="24"/>
+                <w:lang w:val="en-US"/>
+              </w:rPr>
+              <w:t>$</w:t>
+            </w:r>
+          </w:p>
+          <w:p>
+            <w:pPr>
+              <w:cnfStyle w:val="000000000000" w:firstRow="0" w:lastRow="0" w:firstColumn="0" w:lastColumn="0" w:oddVBand="0" w:evenVBand="0" w:oddHBand="0" w:evenHBand="0" w:firstRowFirstColumn="0" w:firstRowLastColumn="0" w:lastRowFirstColumn="0" w:lastRowLastColumn="0"/>
+            </w:pPr>
+            <w:hyperlink r:id="rId13" w:tooltip="Call Fax of current user: $CurrentUserFax-International$" w:history="1">
+              <w:r>
+                <w:rPr>
+                  <w:rStyle w:val="Hyperlink"/>
+                  <w:rFonts w:ascii="Aptos" w:hAnsi="Aptos" w:cs="Calibri"/>
+                  <w:color w:val="000000" w:themeColor="text1"/>
+                  <w:sz w:val="24"/>
+                  <w:szCs w:val="24"/>
+                  <w:lang w:val="en-US"/>
+                </w:rPr>
                 <w:t>$</w:t>
               </w:r>
+              <w:proofErr w:type="spellStart"/>
+              <w:r>
+                <w:rPr>
+                  <w:rStyle w:val="Hyperlink"/>
+                  <w:rFonts w:ascii="Aptos" w:hAnsi="Aptos" w:cs="Calibri"/>
+                  <w:color w:val="000000" w:themeColor="text1"/>
+                  <w:sz w:val="24"/>
+                  <w:szCs w:val="24"/>
+                  <w:lang w:val="en-US"/>
+                </w:rPr>
+                <w:t>CurrentUserFax</w:t>
+              </w:r>
+              <w:proofErr w:type="spellEnd"/>
+              <w:r>
+                <w:rPr>
+                  <w:rStyle w:val="Hyperlink"/>
+                  <w:rFonts w:ascii="Aptos" w:hAnsi="Aptos" w:cs="Calibri"/>
+                  <w:color w:val="000000" w:themeColor="text1"/>
+                  <w:sz w:val="24"/>
+                  <w:szCs w:val="24"/>
+                  <w:lang w:val="en-US"/>
+                </w:rPr>
+                <w:t>-International$</w:t>
+              </w:r>
             </w:hyperlink>
+          </w:p>
+          <w:p>
+            <w:pPr>
+              <w:cnfStyle w:val="000000000000" w:firstRow="0" w:lastRow="0" w:firstColumn="0" w:lastColumn="0" w:oddVBand="0" w:evenVBand="0" w:oddHBand="0" w:evenHBand="0" w:firstRowFirstColumn="0" w:firstRowLastColumn="0" w:lastRowFirstColumn="0" w:lastRowLastColumn="0"/>
+              <w:rPr>
+                <w:rFonts w:ascii="Aptos" w:hAnsi="Aptos" w:cs="Calibri"/>
+                <w:color w:val="000000" w:themeColor="text1"/>
+                <w:sz w:val="24"/>
+                <w:szCs w:val="24"/>
+                <w:lang w:val="en-US"/>
+              </w:rPr>
+            </w:pPr>
+            <w:r>
+              <w:rPr>
+                <w:rFonts w:ascii="Aptos" w:hAnsi="Aptos" w:cs="Calibri"/>
+                <w:color w:val="000000" w:themeColor="text1"/>
+                <w:sz w:val="24"/>
+                <w:szCs w:val="24"/>
+                <w:lang w:val="en-US"/>
+              </w:rPr>
+              <w:t>$CurrentUser</w:t>
+            </w:r>
+            <w:r>
+              <w:rPr>
+                <w:rFonts w:ascii="Aptos" w:hAnsi="Aptos" w:cs="Calibri"/>
+                <w:color w:val="000000" w:themeColor="text1"/>
+                <w:sz w:val="24"/>
+                <w:szCs w:val="24"/>
+                <w:lang w:val="en-US"/>
+              </w:rPr>
+              <w:t>Fax-E164</w:t>
+            </w:r>
+            <w:r>
+              <w:rPr>
+                <w:rFonts w:ascii="Aptos" w:hAnsi="Aptos" w:cs="Calibri"/>
+                <w:color w:val="000000" w:themeColor="text1"/>
+                <w:sz w:val="24"/>
+                <w:szCs w:val="24"/>
+                <w:lang w:val="en-US"/>
+              </w:rPr>
+              <w:t>$</w:t>
+            </w:r>
+          </w:p>
+          <w:p>
+            <w:pPr>
+              <w:cnfStyle w:val="000000000000" w:firstRow="0" w:lastRow="0" w:firstColumn="0" w:lastColumn="0" w:oddVBand="0" w:evenVBand="0" w:oddHBand="0" w:evenHBand="0" w:firstRowFirstColumn="0" w:firstRowLastColumn="0" w:lastRowFirstColumn="0" w:lastRowLastColumn="0"/>
+              <w:rPr>
+                <w:rFonts w:ascii="Aptos" w:hAnsi="Aptos" w:cs="Calibri"/>
+                <w:color w:val="000000" w:themeColor="text1"/>
+                <w:sz w:val="24"/>
+                <w:szCs w:val="24"/>
+                <w:lang w:val="en-US"/>
+              </w:rPr>
+            </w:pPr>
+            <w:r>
+              <w:rPr>
+                <w:rFonts w:ascii="Aptos" w:hAnsi="Aptos" w:cs="Calibri"/>
+                <w:color w:val="000000" w:themeColor="text1"/>
+                <w:sz w:val="24"/>
+                <w:szCs w:val="24"/>
+                <w:lang w:val="en-US"/>
+              </w:rPr>
+              <w:t>$</w:t>
+            </w:r>
+            <w:proofErr w:type="spellStart"/>
+            <w:r>
+              <w:rPr>
+                <w:rFonts w:ascii="Aptos" w:hAnsi="Aptos" w:cs="Calibri"/>
+                <w:color w:val="000000" w:themeColor="text1"/>
+                <w:sz w:val="24"/>
+                <w:szCs w:val="24"/>
+                <w:lang w:val="en-US"/>
+              </w:rPr>
+              <w:t>CurrentUser</w:t>
+            </w:r>
+            <w:r>
+              <w:rPr>
+                <w:rFonts w:ascii="Aptos" w:hAnsi="Aptos" w:cs="Calibri"/>
+                <w:color w:val="000000" w:themeColor="text1"/>
+                <w:sz w:val="24"/>
+                <w:szCs w:val="24"/>
+                <w:lang w:val="en-US"/>
+              </w:rPr>
+              <w:t>Fax</w:t>
+            </w:r>
+            <w:proofErr w:type="spellEnd"/>
+            <w:r>
+              <w:rPr>
+                <w:rFonts w:ascii="Aptos" w:hAnsi="Aptos" w:cs="Calibri"/>
+                <w:color w:val="000000" w:themeColor="text1"/>
+                <w:sz w:val="24"/>
+                <w:szCs w:val="24"/>
+                <w:lang w:val="en-US"/>
+              </w:rPr>
+              <w:t>-International</w:t>
+            </w:r>
+            <w:r>
+              <w:rPr>
+                <w:rFonts w:ascii="Aptos" w:hAnsi="Aptos" w:cs="Calibri"/>
+                <w:color w:val="000000" w:themeColor="text1"/>
+                <w:sz w:val="24"/>
+                <w:szCs w:val="24"/>
+                <w:lang w:val="en-US"/>
+              </w:rPr>
+              <w:t>$</w:t>
+            </w:r>
+          </w:p>
+          <w:p>
+            <w:pPr>
+              <w:cnfStyle w:val="000000000000" w:firstRow="0" w:lastRow="0" w:firstColumn="0" w:lastColumn="0" w:oddVBand="0" w:evenVBand="0" w:oddHBand="0" w:evenHBand="0" w:firstRowFirstColumn="0" w:firstRowLastColumn="0" w:lastRowFirstColumn="0" w:lastRowLastColumn="0"/>
+              <w:rPr>
+                <w:rFonts w:ascii="Aptos" w:hAnsi="Aptos" w:cs="Calibri"/>
+                <w:color w:val="000000" w:themeColor="text1"/>
+                <w:sz w:val="24"/>
+                <w:szCs w:val="24"/>
+                <w:lang w:val="en-US"/>
+              </w:rPr>
+            </w:pPr>
+            <w:r>
+              <w:rPr>
+                <w:rFonts w:ascii="Aptos" w:hAnsi="Aptos" w:cs="Calibri"/>
+                <w:color w:val="000000" w:themeColor="text1"/>
+                <w:sz w:val="24"/>
+                <w:szCs w:val="24"/>
+                <w:lang w:val="en-US"/>
+              </w:rPr>
+              <w:t>$</w:t>
+            </w:r>
+            <w:proofErr w:type="spellStart"/>
+            <w:r>
+              <w:rPr>
+                <w:rFonts w:ascii="Aptos" w:hAnsi="Aptos" w:cs="Calibri"/>
+                <w:color w:val="000000" w:themeColor="text1"/>
+                <w:sz w:val="24"/>
+                <w:szCs w:val="24"/>
+                <w:lang w:val="en-US"/>
+              </w:rPr>
+              <w:t>CurrentUser</w:t>
+            </w:r>
+            <w:r>
+              <w:rPr>
+                <w:rFonts w:ascii="Aptos" w:hAnsi="Aptos" w:cs="Calibri"/>
+                <w:color w:val="000000" w:themeColor="text1"/>
+                <w:sz w:val="24"/>
+                <w:szCs w:val="24"/>
+                <w:lang w:val="en-US"/>
+              </w:rPr>
+              <w:t>Fax</w:t>
+            </w:r>
+            <w:proofErr w:type="spellEnd"/>
+            <w:r>
+              <w:rPr>
+                <w:rFonts w:ascii="Aptos" w:hAnsi="Aptos" w:cs="Calibri"/>
+                <w:color w:val="000000" w:themeColor="text1"/>
+                <w:sz w:val="24"/>
+                <w:szCs w:val="24"/>
+                <w:lang w:val="en-US"/>
+              </w:rPr>
+              <w:t>-National</w:t>
+            </w:r>
+            <w:r>
+              <w:rPr>
+                <w:rFonts w:ascii="Aptos" w:hAnsi="Aptos" w:cs="Calibri"/>
+                <w:color w:val="000000" w:themeColor="text1"/>
+                <w:sz w:val="24"/>
+                <w:szCs w:val="24"/>
+                <w:lang w:val="en-US"/>
+              </w:rPr>
+              <w:t>$</w:t>
+            </w:r>
+          </w:p>
+          <w:p>
+            <w:pPr>
+              <w:cnfStyle w:val="000000000000" w:firstRow="0" w:lastRow="0" w:firstColumn="0" w:lastColumn="0" w:oddVBand="0" w:evenVBand="0" w:oddHBand="0" w:evenHBand="0" w:firstRowFirstColumn="0" w:firstRowLastColumn="0" w:lastRowFirstColumn="0" w:lastRowLastColumn="0"/>
+              <w:rPr>
+                <w:rFonts w:ascii="Aptos" w:hAnsi="Aptos" w:cs="Calibri"/>
+                <w:color w:val="000000" w:themeColor="text1"/>
+                <w:sz w:val="24"/>
+                <w:szCs w:val="24"/>
+                <w:lang w:val="en-US"/>
+              </w:rPr>
+            </w:pPr>
+            <w:r>
+              <w:rPr>
+                <w:rFonts w:ascii="Aptos" w:hAnsi="Aptos" w:cs="Calibri"/>
+                <w:color w:val="000000" w:themeColor="text1"/>
+                <w:sz w:val="24"/>
+                <w:szCs w:val="24"/>
+                <w:lang w:val="en-US"/>
+              </w:rPr>
+              <w:t>$CurrentUser</w:t>
+            </w:r>
+            <w:r>
+              <w:rPr>
+                <w:rFonts w:ascii="Aptos" w:hAnsi="Aptos" w:cs="Calibri"/>
+                <w:color w:val="000000" w:themeColor="text1"/>
+                <w:sz w:val="24"/>
+                <w:szCs w:val="24"/>
+                <w:lang w:val="en-US"/>
+              </w:rPr>
+              <w:t>Fax-RFC3966</w:t>
+            </w:r>
+            <w:r>
+              <w:rPr>
+                <w:rFonts w:ascii="Aptos" w:hAnsi="Aptos" w:cs="Calibri"/>
+                <w:color w:val="000000" w:themeColor="text1"/>
+                <w:sz w:val="24"/>
+                <w:szCs w:val="24"/>
+                <w:lang w:val="en-US"/>
+              </w:rPr>
+              <w:t>$</w:t>
+            </w:r>
+          </w:p>
+        </w:tc>
+        <w:tc>
+          <w:tcPr>
+            <w:tcW w:w="0" w:type="auto"/>
+          </w:tcPr>
+          <w:p>
+            <w:pPr>
+              <w:cnfStyle w:val="000000000000" w:firstRow="0" w:lastRow="0" w:firstColumn="0" w:lastColumn="0" w:oddVBand="0" w:evenVBand="0" w:oddHBand="0" w:evenHBand="0" w:firstRowFirstColumn="0" w:firstRowLastColumn="0" w:lastRowFirstColumn="0" w:lastRowLastColumn="0"/>
+              <w:rPr>
+                <w:rFonts w:ascii="Aptos" w:hAnsi="Aptos" w:cs="Calibri"/>
+                <w:color w:val="000000" w:themeColor="text1"/>
+                <w:sz w:val="24"/>
+                <w:szCs w:val="24"/>
+                <w:lang w:val="en-US"/>
+              </w:rPr>
+            </w:pPr>
+            <w:r>
+              <w:rPr>
+                <w:rFonts w:ascii="Aptos" w:hAnsi="Aptos" w:cs="Calibri"/>
+                <w:color w:val="000000" w:themeColor="text1"/>
+                <w:sz w:val="24"/>
+                <w:szCs w:val="24"/>
+                <w:lang w:val="en-US"/>
+              </w:rPr>
+              <w:t>$</w:t>
+            </w:r>
+            <w:proofErr w:type="spellStart"/>
+            <w:r>
+              <w:rPr>
+                <w:rFonts w:ascii="Aptos" w:hAnsi="Aptos" w:cs="Calibri"/>
+                <w:color w:val="000000" w:themeColor="text1"/>
+                <w:sz w:val="24"/>
+                <w:szCs w:val="24"/>
+                <w:lang w:val="en-US"/>
+              </w:rPr>
+              <w:t>CurrentUserManager</w:t>
+            </w:r>
+            <w:r>
+              <w:rPr>
+                <w:rFonts w:ascii="Aptos" w:hAnsi="Aptos" w:cs="Calibri"/>
+                <w:color w:val="000000" w:themeColor="text1"/>
+                <w:sz w:val="24"/>
+                <w:szCs w:val="24"/>
+                <w:lang w:val="en-US"/>
+              </w:rPr>
+              <w:t>Fax</w:t>
+            </w:r>
+            <w:proofErr w:type="spellEnd"/>
+            <w:r>
+              <w:rPr>
+                <w:rFonts w:ascii="Aptos" w:hAnsi="Aptos" w:cs="Calibri"/>
+                <w:color w:val="000000" w:themeColor="text1"/>
+                <w:sz w:val="24"/>
+                <w:szCs w:val="24"/>
+                <w:lang w:val="en-US"/>
+              </w:rPr>
+              <w:t>$</w:t>
+            </w:r>
+          </w:p>
+          <w:p>
+            <w:pPr>
+              <w:cnfStyle w:val="000000000000" w:firstRow="0" w:lastRow="0" w:firstColumn="0" w:lastColumn="0" w:oddVBand="0" w:evenVBand="0" w:oddHBand="0" w:evenHBand="0" w:firstRowFirstColumn="0" w:firstRowLastColumn="0" w:lastRowFirstColumn="0" w:lastRowLastColumn="0"/>
+            </w:pPr>
+            <w:hyperlink r:id="rId14" w:tooltip="Call Fax of current user manager: $CurrentUserManagerFax-International$" w:history="1">
+              <w:r>
+                <w:rPr>
+                  <w:rStyle w:val="Hyperlink"/>
+                  <w:rFonts w:ascii="Aptos" w:hAnsi="Aptos" w:cs="Calibri"/>
+                  <w:color w:val="000000" w:themeColor="text1"/>
+                  <w:sz w:val="24"/>
+                  <w:szCs w:val="24"/>
+                  <w:lang w:val="en-US"/>
+                </w:rPr>
+                <w:t>$</w:t>
+              </w:r>
+              <w:proofErr w:type="spellStart"/>
+              <w:r>
+                <w:rPr>
+                  <w:rStyle w:val="Hyperlink"/>
+                  <w:rFonts w:ascii="Aptos" w:hAnsi="Aptos" w:cs="Calibri"/>
+                  <w:color w:val="000000" w:themeColor="text1"/>
+                  <w:sz w:val="24"/>
+                  <w:szCs w:val="24"/>
+                  <w:lang w:val="en-US"/>
+                </w:rPr>
+                <w:t>CurrentUserManagerFax</w:t>
+              </w:r>
+              <w:proofErr w:type="spellEnd"/>
+              <w:r>
+                <w:rPr>
+                  <w:rStyle w:val="Hyperlink"/>
+                  <w:rFonts w:ascii="Aptos" w:hAnsi="Aptos" w:cs="Calibri"/>
+                  <w:color w:val="000000" w:themeColor="text1"/>
+                  <w:sz w:val="24"/>
+                  <w:szCs w:val="24"/>
+                  <w:lang w:val="en-US"/>
+                </w:rPr>
+                <w:t>-International$</w:t>
+              </w:r>
+            </w:hyperlink>
+          </w:p>
+          <w:p>
+            <w:pPr>
+              <w:cnfStyle w:val="000000000000" w:firstRow="0" w:lastRow="0" w:firstColumn="0" w:lastColumn="0" w:oddVBand="0" w:evenVBand="0" w:oddHBand="0" w:evenHBand="0" w:firstRowFirstColumn="0" w:firstRowLastColumn="0" w:lastRowFirstColumn="0" w:lastRowLastColumn="0"/>
+              <w:rPr>
+                <w:rFonts w:ascii="Aptos" w:hAnsi="Aptos" w:cs="Calibri"/>
+                <w:color w:val="000000" w:themeColor="text1"/>
+                <w:sz w:val="24"/>
+                <w:szCs w:val="24"/>
+                <w:lang w:val="en-US"/>
+              </w:rPr>
+            </w:pPr>
+            <w:r>
+              <w:rPr>
+                <w:rFonts w:ascii="Aptos" w:hAnsi="Aptos" w:cs="Calibri"/>
+                <w:color w:val="000000" w:themeColor="text1"/>
+                <w:sz w:val="24"/>
+                <w:szCs w:val="24"/>
+                <w:lang w:val="en-US"/>
+              </w:rPr>
+              <w:t>$CurrentUser</w:t>
+            </w:r>
+            <w:r>
+              <w:rPr>
+                <w:rFonts w:ascii="Aptos" w:hAnsi="Aptos" w:cs="Calibri"/>
+                <w:color w:val="000000" w:themeColor="text1"/>
+                <w:sz w:val="24"/>
+                <w:szCs w:val="24"/>
+                <w:lang w:val="en-US"/>
+              </w:rPr>
+              <w:t>ManagerFax-E164</w:t>
+            </w:r>
+            <w:r>
+              <w:rPr>
+                <w:rFonts w:ascii="Aptos" w:hAnsi="Aptos" w:cs="Calibri"/>
+                <w:color w:val="000000" w:themeColor="text1"/>
+                <w:sz w:val="24"/>
+                <w:szCs w:val="24"/>
+                <w:lang w:val="en-US"/>
+              </w:rPr>
+              <w:t>$</w:t>
+            </w:r>
+          </w:p>
+          <w:p>
+            <w:pPr>
+              <w:cnfStyle w:val="000000000000" w:firstRow="0" w:lastRow="0" w:firstColumn="0" w:lastColumn="0" w:oddVBand="0" w:evenVBand="0" w:oddHBand="0" w:evenHBand="0" w:firstRowFirstColumn="0" w:firstRowLastColumn="0" w:lastRowFirstColumn="0" w:lastRowLastColumn="0"/>
+              <w:rPr>
+                <w:rFonts w:ascii="Aptos" w:hAnsi="Aptos" w:cs="Calibri"/>
+                <w:color w:val="000000" w:themeColor="text1"/>
+                <w:sz w:val="24"/>
+                <w:szCs w:val="24"/>
+                <w:lang w:val="en-US"/>
+              </w:rPr>
+            </w:pPr>
+            <w:r>
+              <w:rPr>
+                <w:rFonts w:ascii="Aptos" w:hAnsi="Aptos" w:cs="Calibri"/>
+                <w:color w:val="000000" w:themeColor="text1"/>
+                <w:sz w:val="24"/>
+                <w:szCs w:val="24"/>
+                <w:lang w:val="en-US"/>
+              </w:rPr>
+              <w:t>$</w:t>
+            </w:r>
+            <w:proofErr w:type="spellStart"/>
+            <w:r>
+              <w:rPr>
+                <w:rFonts w:ascii="Aptos" w:hAnsi="Aptos" w:cs="Calibri"/>
+                <w:color w:val="000000" w:themeColor="text1"/>
+                <w:sz w:val="24"/>
+                <w:szCs w:val="24"/>
+                <w:lang w:val="en-US"/>
+              </w:rPr>
+              <w:t>CurrentUser</w:t>
+            </w:r>
+            <w:r>
+              <w:rPr>
+                <w:rFonts w:ascii="Aptos" w:hAnsi="Aptos" w:cs="Calibri"/>
+                <w:color w:val="000000" w:themeColor="text1"/>
+                <w:sz w:val="24"/>
+                <w:szCs w:val="24"/>
+                <w:lang w:val="en-US"/>
+              </w:rPr>
+              <w:t>ManagerFax</w:t>
+            </w:r>
+            <w:proofErr w:type="spellEnd"/>
+            <w:r>
+              <w:rPr>
+                <w:rFonts w:ascii="Aptos" w:hAnsi="Aptos" w:cs="Calibri"/>
+                <w:color w:val="000000" w:themeColor="text1"/>
+                <w:sz w:val="24"/>
+                <w:szCs w:val="24"/>
+                <w:lang w:val="en-US"/>
+              </w:rPr>
+              <w:t>-International</w:t>
+            </w:r>
+            <w:r>
+              <w:rPr>
+                <w:rFonts w:ascii="Aptos" w:hAnsi="Aptos" w:cs="Calibri"/>
+                <w:color w:val="000000" w:themeColor="text1"/>
+                <w:sz w:val="24"/>
+                <w:szCs w:val="24"/>
+                <w:lang w:val="en-US"/>
+              </w:rPr>
+              <w:t>$</w:t>
+            </w:r>
+          </w:p>
+          <w:p>
+            <w:pPr>
+              <w:cnfStyle w:val="000000000000" w:firstRow="0" w:lastRow="0" w:firstColumn="0" w:lastColumn="0" w:oddVBand="0" w:evenVBand="0" w:oddHBand="0" w:evenHBand="0" w:firstRowFirstColumn="0" w:firstRowLastColumn="0" w:lastRowFirstColumn="0" w:lastRowLastColumn="0"/>
+              <w:rPr>
+                <w:rFonts w:ascii="Aptos" w:hAnsi="Aptos" w:cs="Calibri"/>
+                <w:color w:val="000000" w:themeColor="text1"/>
+                <w:sz w:val="24"/>
+                <w:szCs w:val="24"/>
+                <w:lang w:val="en-US"/>
+              </w:rPr>
+            </w:pPr>
+            <w:r>
+              <w:rPr>
+                <w:rFonts w:ascii="Aptos" w:hAnsi="Aptos" w:cs="Calibri"/>
+                <w:color w:val="000000" w:themeColor="text1"/>
+                <w:sz w:val="24"/>
+                <w:szCs w:val="24"/>
+                <w:lang w:val="en-US"/>
+              </w:rPr>
+              <w:t>$</w:t>
+            </w:r>
+            <w:proofErr w:type="spellStart"/>
+            <w:r>
+              <w:rPr>
+                <w:rFonts w:ascii="Aptos" w:hAnsi="Aptos" w:cs="Calibri"/>
+                <w:color w:val="000000" w:themeColor="text1"/>
+                <w:sz w:val="24"/>
+                <w:szCs w:val="24"/>
+                <w:lang w:val="en-US"/>
+              </w:rPr>
+              <w:t>CurrentUser</w:t>
+            </w:r>
+            <w:r>
+              <w:rPr>
+                <w:rFonts w:ascii="Aptos" w:hAnsi="Aptos" w:cs="Calibri"/>
+                <w:color w:val="000000" w:themeColor="text1"/>
+                <w:sz w:val="24"/>
+                <w:szCs w:val="24"/>
+                <w:lang w:val="en-US"/>
+              </w:rPr>
+              <w:t>ManagerFax</w:t>
+            </w:r>
+            <w:proofErr w:type="spellEnd"/>
+            <w:r>
+              <w:rPr>
+                <w:rFonts w:ascii="Aptos" w:hAnsi="Aptos" w:cs="Calibri"/>
+                <w:color w:val="000000" w:themeColor="text1"/>
+                <w:sz w:val="24"/>
+                <w:szCs w:val="24"/>
+                <w:lang w:val="en-US"/>
+              </w:rPr>
+              <w:t>-National</w:t>
+            </w:r>
+            <w:r>
+              <w:rPr>
+                <w:rFonts w:ascii="Aptos" w:hAnsi="Aptos" w:cs="Calibri"/>
+                <w:color w:val="000000" w:themeColor="text1"/>
+                <w:sz w:val="24"/>
+                <w:szCs w:val="24"/>
+                <w:lang w:val="en-US"/>
+              </w:rPr>
+              <w:t>$</w:t>
+            </w:r>
+          </w:p>
+          <w:p>
+            <w:pPr>
+              <w:cnfStyle w:val="000000000000" w:firstRow="0" w:lastRow="0" w:firstColumn="0" w:lastColumn="0" w:oddVBand="0" w:evenVBand="0" w:oddHBand="0" w:evenHBand="0" w:firstRowFirstColumn="0" w:firstRowLastColumn="0" w:lastRowFirstColumn="0" w:lastRowLastColumn="0"/>
+              <w:rPr>
+                <w:rFonts w:ascii="Aptos" w:hAnsi="Aptos" w:cs="Calibri"/>
+                <w:color w:val="000000" w:themeColor="text1"/>
+                <w:sz w:val="24"/>
+                <w:szCs w:val="24"/>
+                <w:lang w:val="en-US"/>
+              </w:rPr>
+            </w:pPr>
+            <w:r>
+              <w:rPr>
+                <w:rFonts w:ascii="Aptos" w:hAnsi="Aptos" w:cs="Calibri"/>
+                <w:color w:val="000000" w:themeColor="text1"/>
+                <w:sz w:val="24"/>
+                <w:szCs w:val="24"/>
+                <w:lang w:val="en-US"/>
+              </w:rPr>
+              <w:t>$CurrentUser</w:t>
+            </w:r>
+            <w:r>
+              <w:rPr>
+                <w:rFonts w:ascii="Aptos" w:hAnsi="Aptos" w:cs="Calibri"/>
+                <w:color w:val="000000" w:themeColor="text1"/>
+                <w:sz w:val="24"/>
+                <w:szCs w:val="24"/>
+                <w:lang w:val="en-US"/>
+              </w:rPr>
+              <w:t>ManagerFax-RFC3966</w:t>
+            </w:r>
+            <w:r>
+              <w:rPr>
+                <w:rFonts w:ascii="Aptos" w:hAnsi="Aptos" w:cs="Calibri"/>
+                <w:color w:val="000000" w:themeColor="text1"/>
+                <w:sz w:val="24"/>
+                <w:szCs w:val="24"/>
+                <w:lang w:val="en-US"/>
+              </w:rPr>
+              <w:t>$</w:t>
+            </w:r>
+          </w:p>
+        </w:tc>
+        <w:tc>
+          <w:tcPr>
+            <w:tcW w:w="0" w:type="auto"/>
+          </w:tcPr>
+          <w:p>
+            <w:pPr>
+              <w:cnfStyle w:val="000000000000" w:firstRow="0" w:lastRow="0" w:firstColumn="0" w:lastColumn="0" w:oddVBand="0" w:evenVBand="0" w:oddHBand="0" w:evenHBand="0" w:firstRowFirstColumn="0" w:firstRowLastColumn="0" w:lastRowFirstColumn="0" w:lastRowLastColumn="0"/>
+              <w:rPr>
+                <w:rFonts w:ascii="Aptos" w:hAnsi="Aptos" w:cs="Calibri"/>
+                <w:color w:val="000000" w:themeColor="text1"/>
+                <w:sz w:val="24"/>
+                <w:szCs w:val="24"/>
+                <w:lang w:val="en-US"/>
+              </w:rPr>
+            </w:pPr>
+            <w:r>
+              <w:rPr>
+                <w:rFonts w:ascii="Aptos" w:hAnsi="Aptos" w:cs="Calibri"/>
+                <w:color w:val="000000" w:themeColor="text1"/>
+                <w:sz w:val="24"/>
+                <w:szCs w:val="24"/>
+                <w:lang w:val="en-US"/>
+              </w:rPr>
+              <w:t>$</w:t>
+            </w:r>
+            <w:proofErr w:type="spellStart"/>
+            <w:r>
+              <w:rPr>
+                <w:rFonts w:ascii="Aptos" w:hAnsi="Aptos" w:cs="Calibri"/>
+                <w:color w:val="000000" w:themeColor="text1"/>
+                <w:sz w:val="24"/>
+                <w:szCs w:val="24"/>
+                <w:lang w:val="en-US"/>
+              </w:rPr>
+              <w:t>CurrentMailbox</w:t>
+            </w:r>
+            <w:r>
+              <w:rPr>
+                <w:rFonts w:ascii="Aptos" w:hAnsi="Aptos" w:cs="Calibri"/>
+                <w:color w:val="000000" w:themeColor="text1"/>
+                <w:sz w:val="24"/>
+                <w:szCs w:val="24"/>
+                <w:lang w:val="en-US"/>
+              </w:rPr>
+              <w:t>Fax</w:t>
+            </w:r>
+            <w:proofErr w:type="spellEnd"/>
+            <w:r>
+              <w:rPr>
+                <w:rFonts w:ascii="Aptos" w:hAnsi="Aptos" w:cs="Calibri"/>
+                <w:color w:val="000000" w:themeColor="text1"/>
+                <w:sz w:val="24"/>
+                <w:szCs w:val="24"/>
+                <w:lang w:val="en-US"/>
+              </w:rPr>
+              <w:t>$</w:t>
+            </w:r>
+          </w:p>
+          <w:p>
+            <w:pPr>
+              <w:cnfStyle w:val="000000000000" w:firstRow="0" w:lastRow="0" w:firstColumn="0" w:lastColumn="0" w:oddVBand="0" w:evenVBand="0" w:oddHBand="0" w:evenHBand="0" w:firstRowFirstColumn="0" w:firstRowLastColumn="0" w:lastRowFirstColumn="0" w:lastRowLastColumn="0"/>
+              <w:rPr>
+                <w:lang w:val="en-US"/>
+              </w:rPr>
+            </w:pPr>
+            <w:hyperlink r:id="rId15" w:tooltip="Call Fax of current mailbox: $CurrentMailboxFax-International$" w:history="1">
+              <w:r>
+                <w:rPr>
+                  <w:rStyle w:val="Hyperlink"/>
+                  <w:rFonts w:ascii="Aptos" w:hAnsi="Aptos" w:cs="Calibri"/>
+                  <w:color w:val="000000" w:themeColor="text1"/>
+                  <w:sz w:val="24"/>
+                  <w:szCs w:val="24"/>
+                  <w:lang w:val="en-US"/>
+                </w:rPr>
+                <w:t>$</w:t>
+              </w:r>
+              <w:proofErr w:type="spellStart"/>
+              <w:r>
+                <w:rPr>
+                  <w:rStyle w:val="Hyperlink"/>
+                  <w:rFonts w:ascii="Aptos" w:hAnsi="Aptos" w:cs="Calibri"/>
+                  <w:color w:val="000000" w:themeColor="text1"/>
+                  <w:sz w:val="24"/>
+                  <w:szCs w:val="24"/>
+                  <w:lang w:val="en-US"/>
+                </w:rPr>
+                <w:t>CurrentMailboxFax</w:t>
+              </w:r>
+              <w:proofErr w:type="spellEnd"/>
+              <w:r>
+                <w:rPr>
+                  <w:rStyle w:val="Hyperlink"/>
+                  <w:rFonts w:ascii="Aptos" w:hAnsi="Aptos" w:cs="Calibri"/>
+                  <w:color w:val="000000" w:themeColor="text1"/>
+                  <w:sz w:val="24"/>
+                  <w:szCs w:val="24"/>
+                  <w:lang w:val="en-US"/>
+                </w:rPr>
+                <w:t>-International$</w:t>
+              </w:r>
+            </w:hyperlink>
+          </w:p>
+          <w:p>
+            <w:pPr>
+              <w:cnfStyle w:val="000000000000" w:firstRow="0" w:lastRow="0" w:firstColumn="0" w:lastColumn="0" w:oddVBand="0" w:evenVBand="0" w:oddHBand="0" w:evenHBand="0" w:firstRowFirstColumn="0" w:firstRowLastColumn="0" w:lastRowFirstColumn="0" w:lastRowLastColumn="0"/>
+              <w:rPr>
+                <w:rFonts w:ascii="Aptos" w:hAnsi="Aptos" w:cs="Calibri"/>
+                <w:color w:val="000000" w:themeColor="text1"/>
+                <w:sz w:val="24"/>
+                <w:szCs w:val="24"/>
+                <w:lang w:val="en-US"/>
+              </w:rPr>
+            </w:pPr>
+            <w:r>
+              <w:rPr>
+                <w:rFonts w:ascii="Aptos" w:hAnsi="Aptos" w:cs="Calibri"/>
+                <w:color w:val="000000" w:themeColor="text1"/>
+                <w:sz w:val="24"/>
+                <w:szCs w:val="24"/>
+                <w:lang w:val="en-US"/>
+              </w:rPr>
+              <w:t>$Current</w:t>
+            </w:r>
+            <w:r>
+              <w:rPr>
+                <w:rFonts w:ascii="Aptos" w:hAnsi="Aptos" w:cs="Calibri"/>
+                <w:color w:val="000000" w:themeColor="text1"/>
+                <w:sz w:val="24"/>
+                <w:szCs w:val="24"/>
+                <w:lang w:val="en-US"/>
+              </w:rPr>
+              <w:t>MailboxFax-E164</w:t>
+            </w:r>
+            <w:r>
+              <w:rPr>
+                <w:rFonts w:ascii="Aptos" w:hAnsi="Aptos" w:cs="Calibri"/>
+                <w:color w:val="000000" w:themeColor="text1"/>
+                <w:sz w:val="24"/>
+                <w:szCs w:val="24"/>
+                <w:lang w:val="en-US"/>
+              </w:rPr>
+              <w:t>$</w:t>
+            </w:r>
+          </w:p>
+          <w:p>
+            <w:pPr>
+              <w:cnfStyle w:val="000000000000" w:firstRow="0" w:lastRow="0" w:firstColumn="0" w:lastColumn="0" w:oddVBand="0" w:evenVBand="0" w:oddHBand="0" w:evenHBand="0" w:firstRowFirstColumn="0" w:firstRowLastColumn="0" w:lastRowFirstColumn="0" w:lastRowLastColumn="0"/>
+              <w:rPr>
+                <w:rFonts w:ascii="Aptos" w:hAnsi="Aptos" w:cs="Calibri"/>
+                <w:color w:val="000000" w:themeColor="text1"/>
+                <w:sz w:val="24"/>
+                <w:szCs w:val="24"/>
+                <w:lang w:val="en-US"/>
+              </w:rPr>
+            </w:pPr>
+            <w:r>
+              <w:rPr>
+                <w:rFonts w:ascii="Aptos" w:hAnsi="Aptos" w:cs="Calibri"/>
+                <w:color w:val="000000" w:themeColor="text1"/>
+                <w:sz w:val="24"/>
+                <w:szCs w:val="24"/>
+                <w:lang w:val="en-US"/>
+              </w:rPr>
+              <w:t>$</w:t>
+            </w:r>
+            <w:proofErr w:type="spellStart"/>
+            <w:r>
+              <w:rPr>
+                <w:rFonts w:ascii="Aptos" w:hAnsi="Aptos" w:cs="Calibri"/>
+                <w:color w:val="000000" w:themeColor="text1"/>
+                <w:sz w:val="24"/>
+                <w:szCs w:val="24"/>
+                <w:lang w:val="en-US"/>
+              </w:rPr>
+              <w:t>Current</w:t>
+            </w:r>
+            <w:r>
+              <w:rPr>
+                <w:rFonts w:ascii="Aptos" w:hAnsi="Aptos" w:cs="Calibri"/>
+                <w:color w:val="000000" w:themeColor="text1"/>
+                <w:sz w:val="24"/>
+                <w:szCs w:val="24"/>
+                <w:lang w:val="en-US"/>
+              </w:rPr>
+              <w:t>MailboxFax</w:t>
+            </w:r>
+            <w:proofErr w:type="spellEnd"/>
+            <w:r>
+              <w:rPr>
+                <w:rFonts w:ascii="Aptos" w:hAnsi="Aptos" w:cs="Calibri"/>
+                <w:color w:val="000000" w:themeColor="text1"/>
+                <w:sz w:val="24"/>
+                <w:szCs w:val="24"/>
+                <w:lang w:val="en-US"/>
+              </w:rPr>
+              <w:t>-International</w:t>
+            </w:r>
+            <w:r>
+              <w:rPr>
+                <w:rFonts w:ascii="Aptos" w:hAnsi="Aptos" w:cs="Calibri"/>
+                <w:color w:val="000000" w:themeColor="text1"/>
+                <w:sz w:val="24"/>
+                <w:szCs w:val="24"/>
+                <w:lang w:val="en-US"/>
+              </w:rPr>
+              <w:t>$</w:t>
+            </w:r>
+          </w:p>
+          <w:p>
+            <w:pPr>
+              <w:cnfStyle w:val="000000000000" w:firstRow="0" w:lastRow="0" w:firstColumn="0" w:lastColumn="0" w:oddVBand="0" w:evenVBand="0" w:oddHBand="0" w:evenHBand="0" w:firstRowFirstColumn="0" w:firstRowLastColumn="0" w:lastRowFirstColumn="0" w:lastRowLastColumn="0"/>
+              <w:rPr>
+                <w:rFonts w:ascii="Aptos" w:hAnsi="Aptos" w:cs="Calibri"/>
+                <w:color w:val="000000" w:themeColor="text1"/>
+                <w:sz w:val="24"/>
+                <w:szCs w:val="24"/>
+                <w:lang w:val="en-US"/>
+              </w:rPr>
+            </w:pPr>
+            <w:r>
+              <w:rPr>
+                <w:rFonts w:ascii="Aptos" w:hAnsi="Aptos" w:cs="Calibri"/>
+                <w:color w:val="000000" w:themeColor="text1"/>
+                <w:sz w:val="24"/>
+                <w:szCs w:val="24"/>
+                <w:lang w:val="en-US"/>
+              </w:rPr>
+              <w:t>$</w:t>
+            </w:r>
+            <w:proofErr w:type="spellStart"/>
+            <w:r>
+              <w:rPr>
+                <w:rFonts w:ascii="Aptos" w:hAnsi="Aptos" w:cs="Calibri"/>
+                <w:color w:val="000000" w:themeColor="text1"/>
+                <w:sz w:val="24"/>
+                <w:szCs w:val="24"/>
+                <w:lang w:val="en-US"/>
+              </w:rPr>
+              <w:t>Current</w:t>
+            </w:r>
+            <w:r>
+              <w:rPr>
+                <w:rFonts w:ascii="Aptos" w:hAnsi="Aptos" w:cs="Calibri"/>
+                <w:color w:val="000000" w:themeColor="text1"/>
+                <w:sz w:val="24"/>
+                <w:szCs w:val="24"/>
+                <w:lang w:val="en-US"/>
+              </w:rPr>
+              <w:t>MailboxFax</w:t>
+            </w:r>
+            <w:proofErr w:type="spellEnd"/>
+            <w:r>
+              <w:rPr>
+                <w:rFonts w:ascii="Aptos" w:hAnsi="Aptos" w:cs="Calibri"/>
+                <w:color w:val="000000" w:themeColor="text1"/>
+                <w:sz w:val="24"/>
+                <w:szCs w:val="24"/>
+                <w:lang w:val="en-US"/>
+              </w:rPr>
+              <w:t>-National</w:t>
+            </w:r>
+            <w:r>
+              <w:rPr>
+                <w:rFonts w:ascii="Aptos" w:hAnsi="Aptos" w:cs="Calibri"/>
+                <w:color w:val="000000" w:themeColor="text1"/>
+                <w:sz w:val="24"/>
+                <w:szCs w:val="24"/>
+                <w:lang w:val="en-US"/>
+              </w:rPr>
+              <w:t>$</w:t>
+            </w:r>
+          </w:p>
+          <w:p>
+            <w:pPr>
+              <w:cnfStyle w:val="000000000000" w:firstRow="0" w:lastRow="0" w:firstColumn="0" w:lastColumn="0" w:oddVBand="0" w:evenVBand="0" w:oddHBand="0" w:evenHBand="0" w:firstRowFirstColumn="0" w:firstRowLastColumn="0" w:lastRowFirstColumn="0" w:lastRowLastColumn="0"/>
+              <w:rPr>
+                <w:rFonts w:ascii="Aptos" w:hAnsi="Aptos" w:cs="Calibri"/>
+                <w:color w:val="000000" w:themeColor="text1"/>
+                <w:sz w:val="24"/>
+                <w:szCs w:val="24"/>
+                <w:lang w:val="en-US"/>
+              </w:rPr>
+            </w:pPr>
+            <w:r>
+              <w:rPr>
+                <w:rFonts w:ascii="Aptos" w:hAnsi="Aptos" w:cs="Calibri"/>
+                <w:color w:val="000000" w:themeColor="text1"/>
+                <w:sz w:val="24"/>
+                <w:szCs w:val="24"/>
+                <w:lang w:val="en-US"/>
+              </w:rPr>
+              <w:t>$Current</w:t>
+            </w:r>
+            <w:r>
+              <w:rPr>
+                <w:rFonts w:ascii="Aptos" w:hAnsi="Aptos" w:cs="Calibri"/>
+                <w:color w:val="000000" w:themeColor="text1"/>
+                <w:sz w:val="24"/>
+                <w:szCs w:val="24"/>
+                <w:lang w:val="en-US"/>
+              </w:rPr>
+              <w:t>MailboxFax-RFC3966</w:t>
+            </w:r>
+            <w:r>
+              <w:rPr>
+                <w:rFonts w:ascii="Aptos" w:hAnsi="Aptos" w:cs="Calibri"/>
+                <w:color w:val="000000" w:themeColor="text1"/>
+                <w:sz w:val="24"/>
+                <w:szCs w:val="24"/>
+                <w:lang w:val="en-US"/>
+              </w:rPr>
+              <w:t>$</w:t>
+            </w:r>
+          </w:p>
+        </w:tc>
+        <w:tc>
+          <w:tcPr>
+            <w:tcW w:w="0" w:type="auto"/>
+          </w:tcPr>
+          <w:p>
+            <w:pPr>
+              <w:cnfStyle w:val="000000000000" w:firstRow="0" w:lastRow="0" w:firstColumn="0" w:lastColumn="0" w:oddVBand="0" w:evenVBand="0" w:oddHBand="0" w:evenHBand="0" w:firstRowFirstColumn="0" w:firstRowLastColumn="0" w:lastRowFirstColumn="0" w:lastRowLastColumn="0"/>
+              <w:rPr>
+                <w:rFonts w:ascii="Aptos" w:hAnsi="Aptos" w:cs="Calibri"/>
+                <w:color w:val="000000" w:themeColor="text1"/>
+                <w:sz w:val="24"/>
+                <w:szCs w:val="24"/>
+                <w:lang w:val="en-US"/>
+              </w:rPr>
+            </w:pPr>
+            <w:r>
+              <w:rPr>
+                <w:rFonts w:ascii="Aptos" w:hAnsi="Aptos" w:cs="Calibri"/>
+                <w:color w:val="000000" w:themeColor="text1"/>
+                <w:sz w:val="24"/>
+                <w:szCs w:val="24"/>
+                <w:lang w:val="en-US"/>
+              </w:rPr>
+              <w:t>$</w:t>
+            </w:r>
+            <w:proofErr w:type="spellStart"/>
+            <w:r>
+              <w:rPr>
+                <w:rFonts w:ascii="Aptos" w:hAnsi="Aptos" w:cs="Calibri"/>
+                <w:color w:val="000000" w:themeColor="text1"/>
+                <w:sz w:val="24"/>
+                <w:szCs w:val="24"/>
+                <w:lang w:val="en-US"/>
+              </w:rPr>
+              <w:t>CurrentMailboxManager</w:t>
+            </w:r>
+            <w:r>
+              <w:rPr>
+                <w:rFonts w:ascii="Aptos" w:hAnsi="Aptos" w:cs="Calibri"/>
+                <w:color w:val="000000" w:themeColor="text1"/>
+                <w:sz w:val="24"/>
+                <w:szCs w:val="24"/>
+                <w:lang w:val="en-US"/>
+              </w:rPr>
+              <w:t>Fax</w:t>
+            </w:r>
+            <w:proofErr w:type="spellEnd"/>
+            <w:r>
+              <w:rPr>
+                <w:rFonts w:ascii="Aptos" w:hAnsi="Aptos" w:cs="Calibri"/>
+                <w:color w:val="000000" w:themeColor="text1"/>
+                <w:sz w:val="24"/>
+                <w:szCs w:val="24"/>
+                <w:lang w:val="en-US"/>
+              </w:rPr>
+              <w:t>$</w:t>
+            </w:r>
+          </w:p>
+          <w:p>
+            <w:pPr>
+              <w:cnfStyle w:val="000000000000" w:firstRow="0" w:lastRow="0" w:firstColumn="0" w:lastColumn="0" w:oddVBand="0" w:evenVBand="0" w:oddHBand="0" w:evenHBand="0" w:firstRowFirstColumn="0" w:firstRowLastColumn="0" w:lastRowFirstColumn="0" w:lastRowLastColumn="0"/>
+              <w:rPr>
+                <w:lang w:val="en-US"/>
+              </w:rPr>
+            </w:pPr>
+            <w:hyperlink r:id="rId16" w:tooltip="Call Fax of current mailbox manager: $CurrentMailboxManagerFax-International$" w:history="1">
+              <w:r>
+                <w:rPr>
+                  <w:rStyle w:val="Hyperlink"/>
+                  <w:rFonts w:ascii="Aptos" w:hAnsi="Aptos" w:cs="Calibri"/>
+                  <w:color w:val="000000" w:themeColor="text1"/>
+                  <w:sz w:val="24"/>
+                  <w:szCs w:val="24"/>
+                  <w:lang w:val="en-US"/>
+                </w:rPr>
+                <w:t>$</w:t>
+              </w:r>
+              <w:proofErr w:type="spellStart"/>
+              <w:r>
+                <w:rPr>
+                  <w:rStyle w:val="Hyperlink"/>
+                  <w:rFonts w:ascii="Aptos" w:hAnsi="Aptos" w:cs="Calibri"/>
+                  <w:color w:val="000000" w:themeColor="text1"/>
+                  <w:sz w:val="24"/>
+                  <w:szCs w:val="24"/>
+                  <w:lang w:val="en-US"/>
+                </w:rPr>
+                <w:t>CurrentMailboxManagerFax</w:t>
+              </w:r>
+              <w:proofErr w:type="spellEnd"/>
+              <w:r>
+                <w:rPr>
+                  <w:rStyle w:val="Hyperlink"/>
+                  <w:rFonts w:ascii="Aptos" w:hAnsi="Aptos" w:cs="Calibri"/>
+                  <w:color w:val="000000" w:themeColor="text1"/>
+                  <w:sz w:val="24"/>
+                  <w:szCs w:val="24"/>
+                  <w:lang w:val="en-US"/>
+                </w:rPr>
+                <w:t>-International$</w:t>
+              </w:r>
+            </w:hyperlink>
+          </w:p>
+          <w:p>
+            <w:pPr>
+              <w:cnfStyle w:val="000000000000" w:firstRow="0" w:lastRow="0" w:firstColumn="0" w:lastColumn="0" w:oddVBand="0" w:evenVBand="0" w:oddHBand="0" w:evenHBand="0" w:firstRowFirstColumn="0" w:firstRowLastColumn="0" w:lastRowFirstColumn="0" w:lastRowLastColumn="0"/>
+              <w:rPr>
+                <w:rFonts w:ascii="Aptos" w:hAnsi="Aptos" w:cs="Calibri"/>
+                <w:color w:val="000000" w:themeColor="text1"/>
+                <w:sz w:val="24"/>
+                <w:szCs w:val="24"/>
+                <w:lang w:val="en-US"/>
+              </w:rPr>
+            </w:pPr>
+            <w:r>
+              <w:rPr>
+                <w:rFonts w:ascii="Aptos" w:hAnsi="Aptos" w:cs="Calibri"/>
+                <w:color w:val="000000" w:themeColor="text1"/>
+                <w:sz w:val="24"/>
+                <w:szCs w:val="24"/>
+                <w:lang w:val="en-US"/>
+              </w:rPr>
+              <w:t>$Current</w:t>
+            </w:r>
+            <w:r>
+              <w:rPr>
+                <w:rFonts w:ascii="Aptos" w:hAnsi="Aptos" w:cs="Calibri"/>
+                <w:color w:val="000000" w:themeColor="text1"/>
+                <w:sz w:val="24"/>
+                <w:szCs w:val="24"/>
+                <w:lang w:val="en-US"/>
+              </w:rPr>
+              <w:t>MailboxManagerFax-E164</w:t>
+            </w:r>
+            <w:r>
+              <w:rPr>
+                <w:rFonts w:ascii="Aptos" w:hAnsi="Aptos" w:cs="Calibri"/>
+                <w:color w:val="000000" w:themeColor="text1"/>
+                <w:sz w:val="24"/>
+                <w:szCs w:val="24"/>
+                <w:lang w:val="en-US"/>
+              </w:rPr>
+              <w:t>$</w:t>
+            </w:r>
+          </w:p>
+          <w:p>
+            <w:pPr>
+              <w:cnfStyle w:val="000000000000" w:firstRow="0" w:lastRow="0" w:firstColumn="0" w:lastColumn="0" w:oddVBand="0" w:evenVBand="0" w:oddHBand="0" w:evenHBand="0" w:firstRowFirstColumn="0" w:firstRowLastColumn="0" w:lastRowFirstColumn="0" w:lastRowLastColumn="0"/>
+              <w:rPr>
+                <w:rFonts w:ascii="Aptos" w:hAnsi="Aptos" w:cs="Calibri"/>
+                <w:color w:val="000000" w:themeColor="text1"/>
+                <w:sz w:val="24"/>
+                <w:szCs w:val="24"/>
+                <w:lang w:val="en-US"/>
+              </w:rPr>
+            </w:pPr>
+            <w:r>
+              <w:rPr>
+                <w:rFonts w:ascii="Aptos" w:hAnsi="Aptos" w:cs="Calibri"/>
+                <w:color w:val="000000" w:themeColor="text1"/>
+                <w:sz w:val="24"/>
+                <w:szCs w:val="24"/>
+                <w:lang w:val="en-US"/>
+              </w:rPr>
+              <w:t>$</w:t>
+            </w:r>
+            <w:proofErr w:type="spellStart"/>
+            <w:r>
+              <w:rPr>
+                <w:rFonts w:ascii="Aptos" w:hAnsi="Aptos" w:cs="Calibri"/>
+                <w:color w:val="000000" w:themeColor="text1"/>
+                <w:sz w:val="24"/>
+                <w:szCs w:val="24"/>
+                <w:lang w:val="en-US"/>
+              </w:rPr>
+              <w:t>Current</w:t>
+            </w:r>
+            <w:r>
+              <w:rPr>
+                <w:rFonts w:ascii="Aptos" w:hAnsi="Aptos" w:cs="Calibri"/>
+                <w:color w:val="000000" w:themeColor="text1"/>
+                <w:sz w:val="24"/>
+                <w:szCs w:val="24"/>
+                <w:lang w:val="en-US"/>
+              </w:rPr>
+              <w:t>MailboxManagerFax</w:t>
+            </w:r>
+            <w:proofErr w:type="spellEnd"/>
+            <w:r>
+              <w:rPr>
+                <w:rFonts w:ascii="Aptos" w:hAnsi="Aptos" w:cs="Calibri"/>
+                <w:color w:val="000000" w:themeColor="text1"/>
+                <w:sz w:val="24"/>
+                <w:szCs w:val="24"/>
+                <w:lang w:val="en-US"/>
+              </w:rPr>
+              <w:t>-International</w:t>
+            </w:r>
+            <w:r>
+              <w:rPr>
+                <w:rFonts w:ascii="Aptos" w:hAnsi="Aptos" w:cs="Calibri"/>
+                <w:color w:val="000000" w:themeColor="text1"/>
+                <w:sz w:val="24"/>
+                <w:szCs w:val="24"/>
+                <w:lang w:val="en-US"/>
+              </w:rPr>
+              <w:t>$</w:t>
+            </w:r>
+          </w:p>
+          <w:p>
+            <w:pPr>
+              <w:cnfStyle w:val="000000000000" w:firstRow="0" w:lastRow="0" w:firstColumn="0" w:lastColumn="0" w:oddVBand="0" w:evenVBand="0" w:oddHBand="0" w:evenHBand="0" w:firstRowFirstColumn="0" w:firstRowLastColumn="0" w:lastRowFirstColumn="0" w:lastRowLastColumn="0"/>
+              <w:rPr>
+                <w:rFonts w:ascii="Aptos" w:hAnsi="Aptos" w:cs="Calibri"/>
+                <w:color w:val="000000" w:themeColor="text1"/>
+                <w:sz w:val="24"/>
+                <w:szCs w:val="24"/>
+                <w:lang w:val="en-US"/>
+              </w:rPr>
+            </w:pPr>
+            <w:r>
+              <w:rPr>
+                <w:rFonts w:ascii="Aptos" w:hAnsi="Aptos" w:cs="Calibri"/>
+                <w:color w:val="000000" w:themeColor="text1"/>
+                <w:sz w:val="24"/>
+                <w:szCs w:val="24"/>
+                <w:lang w:val="en-US"/>
+              </w:rPr>
+              <w:t>$</w:t>
+            </w:r>
+            <w:proofErr w:type="spellStart"/>
+            <w:r>
+              <w:rPr>
+                <w:rFonts w:ascii="Aptos" w:hAnsi="Aptos" w:cs="Calibri"/>
+                <w:color w:val="000000" w:themeColor="text1"/>
+                <w:sz w:val="24"/>
+                <w:szCs w:val="24"/>
+                <w:lang w:val="en-US"/>
+              </w:rPr>
+              <w:t>Current</w:t>
+            </w:r>
+            <w:r>
+              <w:rPr>
+                <w:rFonts w:ascii="Aptos" w:hAnsi="Aptos" w:cs="Calibri"/>
+                <w:color w:val="000000" w:themeColor="text1"/>
+                <w:sz w:val="24"/>
+                <w:szCs w:val="24"/>
+                <w:lang w:val="en-US"/>
+              </w:rPr>
+              <w:t>MailboxManagerFax</w:t>
+            </w:r>
+            <w:proofErr w:type="spellEnd"/>
+            <w:r>
+              <w:rPr>
+                <w:rFonts w:ascii="Aptos" w:hAnsi="Aptos" w:cs="Calibri"/>
+                <w:color w:val="000000" w:themeColor="text1"/>
+                <w:sz w:val="24"/>
+                <w:szCs w:val="24"/>
+                <w:lang w:val="en-US"/>
+              </w:rPr>
+              <w:t>-National</w:t>
+            </w:r>
+            <w:r>
+              <w:rPr>
+                <w:rFonts w:ascii="Aptos" w:hAnsi="Aptos" w:cs="Calibri"/>
+                <w:color w:val="000000" w:themeColor="text1"/>
+                <w:sz w:val="24"/>
+                <w:szCs w:val="24"/>
+                <w:lang w:val="en-US"/>
+              </w:rPr>
+              <w:t>$</w:t>
+            </w:r>
+          </w:p>
+          <w:p>
+            <w:pPr>
+              <w:cnfStyle w:val="000000000000" w:firstRow="0" w:lastRow="0" w:firstColumn="0" w:lastColumn="0" w:oddVBand="0" w:evenVBand="0" w:oddHBand="0" w:evenHBand="0" w:firstRowFirstColumn="0" w:firstRowLastColumn="0" w:lastRowFirstColumn="0" w:lastRowLastColumn="0"/>
+              <w:rPr>
+                <w:rFonts w:ascii="Aptos" w:hAnsi="Aptos" w:cs="Calibri"/>
+                <w:color w:val="000000" w:themeColor="text1"/>
+                <w:sz w:val="24"/>
+                <w:szCs w:val="24"/>
+                <w:lang w:val="en-US"/>
+              </w:rPr>
+            </w:pPr>
+            <w:r>
+              <w:rPr>
+                <w:rFonts w:ascii="Aptos" w:hAnsi="Aptos" w:cs="Calibri"/>
+                <w:color w:val="000000" w:themeColor="text1"/>
+                <w:sz w:val="24"/>
+                <w:szCs w:val="24"/>
+                <w:lang w:val="en-US"/>
+              </w:rPr>
+              <w:t>$Current</w:t>
+            </w:r>
+            <w:r>
+              <w:rPr>
+                <w:rFonts w:ascii="Aptos" w:hAnsi="Aptos" w:cs="Calibri"/>
+                <w:color w:val="000000" w:themeColor="text1"/>
+                <w:sz w:val="24"/>
+                <w:szCs w:val="24"/>
+                <w:lang w:val="en-US"/>
+              </w:rPr>
+              <w:t>MailboxManagerFax-RFC3966</w:t>
+            </w:r>
+            <w:r>
+              <w:rPr>
+                <w:rFonts w:ascii="Aptos" w:hAnsi="Aptos" w:cs="Calibri"/>
+                <w:color w:val="000000" w:themeColor="text1"/>
+                <w:sz w:val="24"/>
+                <w:szCs w:val="24"/>
+                <w:lang w:val="en-US"/>
+              </w:rPr>
+              <w:t>$</w:t>
+            </w:r>
           </w:p>
         </w:tc>
       </w:tr>
@@ -4499,19 +6586,19 @@
               <w:jc w:val="right"/>
               <w:rPr>
                 <w:rFonts w:ascii="Aptos" w:hAnsi="Aptos" w:cs="Calibri"/>
-                <w:color w:val="000000" w:themeColor="text1"/>
-                <w:sz w:val="24"/>
-                <w:szCs w:val="24"/>
-                <w:lang w:val="en-US"/>
-              </w:rPr>
-            </w:pPr>
-            <w:r>
-              <w:rPr>
-                <w:rFonts w:ascii="Aptos" w:hAnsi="Aptos" w:cs="Calibri"/>
-                <w:color w:val="000000" w:themeColor="text1"/>
-                <w:sz w:val="24"/>
-                <w:szCs w:val="24"/>
-                <w:lang w:val="en-US"/>
+                <w:b w:val="0"/>
+                <w:bCs w:val="0"/>
+                <w:color w:val="000000" w:themeColor="text1"/>
+                <w:sz w:val="24"/>
+                <w:szCs w:val="24"/>
+              </w:rPr>
+            </w:pPr>
+            <w:r>
+              <w:rPr>
+                <w:rFonts w:ascii="Aptos" w:hAnsi="Aptos" w:cs="Calibri"/>
+                <w:color w:val="000000" w:themeColor="text1"/>
+                <w:sz w:val="24"/>
+                <w:szCs w:val="24"/>
               </w:rPr>
               <w:t>…</w:t>
             </w:r>
@@ -4521,11 +6608,113 @@
                 <w:color w:val="000000" w:themeColor="text1"/>
                 <w:sz w:val="24"/>
                 <w:szCs w:val="24"/>
-                <w:lang w:val="en-US"/>
               </w:rPr>
               <w:t>Mobile$</w:t>
             </w:r>
           </w:p>
+          <w:p>
+            <w:pPr>
+              <w:jc w:val="right"/>
+              <w:rPr>
+                <w:rFonts w:ascii="Aptos" w:hAnsi="Aptos" w:cs="Calibri"/>
+                <w:b w:val="0"/>
+                <w:bCs w:val="0"/>
+                <w:color w:val="000000" w:themeColor="text1"/>
+                <w:sz w:val="24"/>
+                <w:szCs w:val="24"/>
+              </w:rPr>
+            </w:pPr>
+          </w:p>
+          <w:p>
+            <w:pPr>
+              <w:jc w:val="right"/>
+              <w:rPr>
+                <w:rFonts w:ascii="Aptos" w:hAnsi="Aptos" w:cs="Calibri"/>
+                <w:b w:val="0"/>
+                <w:bCs w:val="0"/>
+                <w:color w:val="000000" w:themeColor="text1"/>
+                <w:sz w:val="24"/>
+                <w:szCs w:val="24"/>
+              </w:rPr>
+            </w:pPr>
+            <w:r>
+              <w:rPr>
+                <w:rFonts w:ascii="Aptos" w:hAnsi="Aptos" w:cs="Calibri"/>
+                <w:color w:val="000000" w:themeColor="text1"/>
+                <w:sz w:val="24"/>
+                <w:szCs w:val="24"/>
+              </w:rPr>
+              <w:t>..Mobile-E164$</w:t>
+            </w:r>
+          </w:p>
+          <w:p>
+            <w:pPr>
+              <w:jc w:val="right"/>
+              <w:rPr>
+                <w:rFonts w:ascii="Aptos" w:hAnsi="Aptos" w:cs="Calibri"/>
+                <w:b w:val="0"/>
+                <w:bCs w:val="0"/>
+                <w:color w:val="000000" w:themeColor="text1"/>
+                <w:sz w:val="24"/>
+                <w:szCs w:val="24"/>
+              </w:rPr>
+            </w:pPr>
+            <w:r>
+              <w:rPr>
+                <w:rFonts w:ascii="Aptos" w:hAnsi="Aptos" w:cs="Calibri"/>
+                <w:color w:val="000000" w:themeColor="text1"/>
+                <w:sz w:val="24"/>
+                <w:szCs w:val="24"/>
+              </w:rPr>
+              <w:t>..Mobile-International$</w:t>
+            </w:r>
+          </w:p>
+          <w:p>
+            <w:pPr>
+              <w:jc w:val="right"/>
+              <w:rPr>
+                <w:rFonts w:ascii="Aptos" w:hAnsi="Aptos" w:cs="Calibri"/>
+                <w:b w:val="0"/>
+                <w:bCs w:val="0"/>
+                <w:color w:val="000000" w:themeColor="text1"/>
+                <w:sz w:val="24"/>
+                <w:szCs w:val="24"/>
+                <w:lang w:val="en-US"/>
+              </w:rPr>
+            </w:pPr>
+            <w:r>
+              <w:rPr>
+                <w:rFonts w:ascii="Aptos" w:hAnsi="Aptos" w:cs="Calibri"/>
+                <w:color w:val="000000" w:themeColor="text1"/>
+                <w:sz w:val="24"/>
+                <w:szCs w:val="24"/>
+                <w:lang w:val="en-US"/>
+              </w:rPr>
+              <w:t>..Mobile-National$</w:t>
+            </w:r>
+          </w:p>
+          <w:p>
+            <w:pPr>
+              <w:jc w:val="right"/>
+              <w:rPr>
+                <w:rFonts w:ascii="Aptos" w:hAnsi="Aptos" w:cs="Calibri"/>
+                <w:color w:val="000000" w:themeColor="text1"/>
+                <w:sz w:val="24"/>
+                <w:szCs w:val="24"/>
+                <w:lang w:val="en-US"/>
+              </w:rPr>
+            </w:pPr>
+            <w:r>
+              <w:rPr>
+                <w:rFonts w:ascii="Aptos" w:hAnsi="Aptos" w:cs="Calibri"/>
+                <w:color w:val="000000" w:themeColor="text1"/>
+                <w:sz w:val="24"/>
+                <w:szCs w:val="24"/>
+                <w:lang w:val="en-US"/>
+              </w:rPr>
+              <w:t>..Mobile-RFC3966$</w:t>
+            </w:r>
+          </w:p>
         </w:tc>
         <w:tc>
           <w:tcPr>
@@ -4578,15 +6767,8 @@
           <w:p>
             <w:pPr>
               <w:cnfStyle w:val="000000000000" w:firstRow="0" w:lastRow="0" w:firstColumn="0" w:lastColumn="0" w:oddVBand="0" w:evenVBand="0" w:oddHBand="0" w:evenHBand="0" w:firstRowFirstColumn="0" w:firstRowLastColumn="0" w:lastRowFirstColumn="0" w:lastRowLastColumn="0"/>
-              <w:rPr>
-                <w:rFonts w:ascii="Aptos" w:hAnsi="Aptos" w:cs="Calibri"/>
-                <w:color w:val="000000" w:themeColor="text1"/>
-                <w:sz w:val="24"/>
-                <w:szCs w:val="24"/>
-                <w:lang w:val="en-US"/>
-              </w:rPr>
-            </w:pPr>
-            <w:hyperlink r:id="rId13" w:tooltip="Call mobile phone of current user: $CurrentUserMobile$" w:history="1">
+            </w:pPr>
+            <w:hyperlink r:id="rId17" w:tooltip="Call mobile phone of current user: $CurrentUserMobile-International$" w:history="1">
               <w:r>
                 <w:rPr>
                   <w:rStyle w:val="Hyperlink"/>
@@ -4620,10 +6802,202 @@
                   <w:szCs w:val="24"/>
                   <w:lang w:val="en-US"/>
                 </w:rPr>
-                <w:t>$</w:t>
+                <w:t>-International$</w:t>
               </w:r>
             </w:hyperlink>
           </w:p>
+          <w:p>
+            <w:pPr>
+              <w:cnfStyle w:val="000000000000" w:firstRow="0" w:lastRow="0" w:firstColumn="0" w:lastColumn="0" w:oddVBand="0" w:evenVBand="0" w:oddHBand="0" w:evenHBand="0" w:firstRowFirstColumn="0" w:firstRowLastColumn="0" w:lastRowFirstColumn="0" w:lastRowLastColumn="0"/>
+              <w:rPr>
+                <w:rFonts w:ascii="Aptos" w:hAnsi="Aptos" w:cs="Calibri"/>
+                <w:color w:val="000000" w:themeColor="text1"/>
+                <w:sz w:val="24"/>
+                <w:szCs w:val="24"/>
+                <w:lang w:val="en-US"/>
+              </w:rPr>
+            </w:pPr>
+            <w:r>
+              <w:rPr>
+                <w:rFonts w:ascii="Aptos" w:hAnsi="Aptos" w:cs="Calibri"/>
+                <w:color w:val="000000" w:themeColor="text1"/>
+                <w:sz w:val="24"/>
+                <w:szCs w:val="24"/>
+                <w:lang w:val="en-US"/>
+              </w:rPr>
+              <w:t>$CurrentUserMobile</w:t>
+            </w:r>
+            <w:r>
+              <w:rPr>
+                <w:rFonts w:ascii="Aptos" w:hAnsi="Aptos" w:cs="Calibri"/>
+                <w:color w:val="000000" w:themeColor="text1"/>
+                <w:sz w:val="24"/>
+                <w:szCs w:val="24"/>
+                <w:lang w:val="en-US"/>
+              </w:rPr>
+              <w:t>-E164</w:t>
+            </w:r>
+            <w:r>
+              <w:rPr>
+                <w:rFonts w:ascii="Aptos" w:hAnsi="Aptos" w:cs="Calibri"/>
+                <w:color w:val="000000" w:themeColor="text1"/>
+                <w:sz w:val="24"/>
+                <w:szCs w:val="24"/>
+                <w:lang w:val="en-US"/>
+              </w:rPr>
+              <w:t>$</w:t>
+            </w:r>
+          </w:p>
+          <w:p>
+            <w:pPr>
+              <w:cnfStyle w:val="000000000000" w:firstRow="0" w:lastRow="0" w:firstColumn="0" w:lastColumn="0" w:oddVBand="0" w:evenVBand="0" w:oddHBand="0" w:evenHBand="0" w:firstRowFirstColumn="0" w:firstRowLastColumn="0" w:lastRowFirstColumn="0" w:lastRowLastColumn="0"/>
+              <w:rPr>
+                <w:rFonts w:ascii="Aptos" w:hAnsi="Aptos" w:cs="Calibri"/>
+                <w:color w:val="000000" w:themeColor="text1"/>
+                <w:sz w:val="24"/>
+                <w:szCs w:val="24"/>
+                <w:lang w:val="en-US"/>
+              </w:rPr>
+            </w:pPr>
+            <w:r>
+              <w:rPr>
+                <w:rFonts w:ascii="Aptos" w:hAnsi="Aptos" w:cs="Calibri"/>
+                <w:color w:val="000000" w:themeColor="text1"/>
+                <w:sz w:val="24"/>
+                <w:szCs w:val="24"/>
+                <w:lang w:val="en-US"/>
+              </w:rPr>
+              <w:t>$</w:t>
+            </w:r>
+            <w:proofErr w:type="spellStart"/>
+            <w:r>
+              <w:rPr>
+                <w:rFonts w:ascii="Aptos" w:hAnsi="Aptos" w:cs="Calibri"/>
+                <w:color w:val="000000" w:themeColor="text1"/>
+                <w:sz w:val="24"/>
+                <w:szCs w:val="24"/>
+                <w:lang w:val="en-US"/>
+              </w:rPr>
+              <w:t>CurrentUserMobile</w:t>
+            </w:r>
+            <w:proofErr w:type="spellEnd"/>
+            <w:r>
+              <w:rPr>
+                <w:rFonts w:ascii="Aptos" w:hAnsi="Aptos" w:cs="Calibri"/>
+                <w:color w:val="000000" w:themeColor="text1"/>
+                <w:sz w:val="24"/>
+                <w:szCs w:val="24"/>
+                <w:lang w:val="en-US"/>
+              </w:rPr>
+              <w:t>-International</w:t>
+            </w:r>
+            <w:r>
+              <w:rPr>
+                <w:rFonts w:ascii="Aptos" w:hAnsi="Aptos" w:cs="Calibri"/>
+                <w:color w:val="000000" w:themeColor="text1"/>
+                <w:sz w:val="24"/>
+                <w:szCs w:val="24"/>
+                <w:lang w:val="en-US"/>
+              </w:rPr>
+              <w:t>$</w:t>
+            </w:r>
+          </w:p>
+          <w:p>
+            <w:pPr>
+              <w:cnfStyle w:val="000000000000" w:firstRow="0" w:lastRow="0" w:firstColumn="0" w:lastColumn="0" w:oddVBand="0" w:evenVBand="0" w:oddHBand="0" w:evenHBand="0" w:firstRowFirstColumn="0" w:firstRowLastColumn="0" w:lastRowFirstColumn="0" w:lastRowLastColumn="0"/>
+              <w:rPr>
+                <w:rFonts w:ascii="Aptos" w:hAnsi="Aptos" w:cs="Calibri"/>
+                <w:color w:val="000000" w:themeColor="text1"/>
+                <w:sz w:val="24"/>
+                <w:szCs w:val="24"/>
+                <w:lang w:val="en-US"/>
+              </w:rPr>
+            </w:pPr>
+            <w:r>
+              <w:rPr>
+                <w:rFonts w:ascii="Aptos" w:hAnsi="Aptos" w:cs="Calibri"/>
+                <w:color w:val="000000" w:themeColor="text1"/>
+                <w:sz w:val="24"/>
+                <w:szCs w:val="24"/>
+                <w:lang w:val="en-US"/>
+              </w:rPr>
+              <w:t>$</w:t>
+            </w:r>
+            <w:proofErr w:type="spellStart"/>
+            <w:r>
+              <w:rPr>
+                <w:rFonts w:ascii="Aptos" w:hAnsi="Aptos" w:cs="Calibri"/>
+                <w:color w:val="000000" w:themeColor="text1"/>
+                <w:sz w:val="24"/>
+                <w:szCs w:val="24"/>
+                <w:lang w:val="en-US"/>
+              </w:rPr>
+              <w:t>CurrentUserMobile</w:t>
+            </w:r>
+            <w:proofErr w:type="spellEnd"/>
+            <w:r>
+              <w:rPr>
+                <w:rFonts w:ascii="Aptos" w:hAnsi="Aptos" w:cs="Calibri"/>
+                <w:color w:val="000000" w:themeColor="text1"/>
+                <w:sz w:val="24"/>
+                <w:szCs w:val="24"/>
+                <w:lang w:val="en-US"/>
+              </w:rPr>
+              <w:t>-National</w:t>
+            </w:r>
+            <w:r>
+              <w:rPr>
+                <w:rFonts w:ascii="Aptos" w:hAnsi="Aptos" w:cs="Calibri"/>
+                <w:color w:val="000000" w:themeColor="text1"/>
+                <w:sz w:val="24"/>
+                <w:szCs w:val="24"/>
+                <w:lang w:val="en-US"/>
+              </w:rPr>
+              <w:t>$</w:t>
+            </w:r>
+          </w:p>
+          <w:p>
+            <w:pPr>
+              <w:cnfStyle w:val="000000000000" w:firstRow="0" w:lastRow="0" w:firstColumn="0" w:lastColumn="0" w:oddVBand="0" w:evenVBand="0" w:oddHBand="0" w:evenHBand="0" w:firstRowFirstColumn="0" w:firstRowLastColumn="0" w:lastRowFirstColumn="0" w:lastRowLastColumn="0"/>
+              <w:rPr>
+                <w:rFonts w:ascii="Aptos" w:hAnsi="Aptos" w:cs="Calibri"/>
+                <w:color w:val="000000" w:themeColor="text1"/>
+                <w:sz w:val="24"/>
+                <w:szCs w:val="24"/>
+                <w:lang w:val="en-US"/>
+              </w:rPr>
+            </w:pPr>
+            <w:r>
+              <w:rPr>
+                <w:rFonts w:ascii="Aptos" w:hAnsi="Aptos" w:cs="Calibri"/>
+                <w:color w:val="000000" w:themeColor="text1"/>
+                <w:sz w:val="24"/>
+                <w:szCs w:val="24"/>
+                <w:lang w:val="en-US"/>
+              </w:rPr>
+              <w:t>$CurrentUserMobile</w:t>
+            </w:r>
+            <w:r>
+              <w:rPr>
+                <w:rFonts w:ascii="Aptos" w:hAnsi="Aptos" w:cs="Calibri"/>
+                <w:color w:val="000000" w:themeColor="text1"/>
+                <w:sz w:val="24"/>
+                <w:szCs w:val="24"/>
+                <w:lang w:val="en-US"/>
+              </w:rPr>
+              <w:t>-RFC3966</w:t>
+            </w:r>
+            <w:r>
+              <w:rPr>
+                <w:rFonts w:ascii="Aptos" w:hAnsi="Aptos" w:cs="Calibri"/>
+                <w:color w:val="000000" w:themeColor="text1"/>
+                <w:sz w:val="24"/>
+                <w:szCs w:val="24"/>
+                <w:lang w:val="en-US"/>
+              </w:rPr>
+              <w:t>$</w:t>
+            </w:r>
+          </w:p>
         </w:tc>
         <w:tc>
           <w:tcPr>
@@ -4676,15 +7050,8 @@
           <w:p>
             <w:pPr>
               <w:cnfStyle w:val="000000000000" w:firstRow="0" w:lastRow="0" w:firstColumn="0" w:lastColumn="0" w:oddVBand="0" w:evenVBand="0" w:oddHBand="0" w:evenHBand="0" w:firstRowFirstColumn="0" w:firstRowLastColumn="0" w:lastRowFirstColumn="0" w:lastRowLastColumn="0"/>
-              <w:rPr>
-                <w:rFonts w:ascii="Aptos" w:hAnsi="Aptos" w:cs="Calibri"/>
-                <w:color w:val="000000" w:themeColor="text1"/>
-                <w:sz w:val="24"/>
-                <w:szCs w:val="24"/>
-                <w:lang w:val="en-US"/>
-              </w:rPr>
-            </w:pPr>
-            <w:hyperlink r:id="rId14" w:tooltip="Call mobile phone of current user manager: $CurrentUserManagerMobile$" w:history="1">
+            </w:pPr>
+            <w:hyperlink r:id="rId18" w:tooltip="Call mobile phone of current user manager: $CurrentUserManagerMobile-International$" w:history="1">
               <w:r>
                 <w:rPr>
                   <w:rStyle w:val="Hyperlink"/>
@@ -4718,10 +7085,282 @@
                   <w:szCs w:val="24"/>
                   <w:lang w:val="en-US"/>
                 </w:rPr>
-                <w:t>$</w:t>
+                <w:t>-International$</w:t>
               </w:r>
             </w:hyperlink>
           </w:p>
+          <w:p>
+            <w:pPr>
+              <w:cnfStyle w:val="000000000000" w:firstRow="0" w:lastRow="0" w:firstColumn="0" w:lastColumn="0" w:oddVBand="0" w:evenVBand="0" w:oddHBand="0" w:evenHBand="0" w:firstRowFirstColumn="0" w:firstRowLastColumn="0" w:lastRowFirstColumn="0" w:lastRowLastColumn="0"/>
+              <w:rPr>
+                <w:rFonts w:ascii="Aptos" w:hAnsi="Aptos" w:cs="Calibri"/>
+                <w:color w:val="000000" w:themeColor="text1"/>
+                <w:sz w:val="24"/>
+                <w:szCs w:val="24"/>
+                <w:lang w:val="en-US"/>
+              </w:rPr>
+            </w:pPr>
+            <w:r>
+              <w:rPr>
+                <w:rFonts w:ascii="Aptos" w:hAnsi="Aptos" w:cs="Calibri"/>
+                <w:color w:val="000000" w:themeColor="text1"/>
+                <w:sz w:val="24"/>
+                <w:szCs w:val="24"/>
+                <w:lang w:val="en-US"/>
+              </w:rPr>
+              <w:t>$CurrentUser</w:t>
+            </w:r>
+            <w:r>
+              <w:rPr>
+                <w:rFonts w:ascii="Aptos" w:hAnsi="Aptos" w:cs="Calibri"/>
+                <w:color w:val="000000" w:themeColor="text1"/>
+                <w:sz w:val="24"/>
+                <w:szCs w:val="24"/>
+                <w:lang w:val="en-US"/>
+              </w:rPr>
+              <w:t>Manager</w:t>
+            </w:r>
+            <w:r>
+              <w:rPr>
+                <w:rFonts w:ascii="Aptos" w:hAnsi="Aptos" w:cs="Calibri"/>
+                <w:color w:val="000000" w:themeColor="text1"/>
+                <w:sz w:val="24"/>
+                <w:szCs w:val="24"/>
+                <w:lang w:val="en-US"/>
+              </w:rPr>
+              <w:t>Mobile</w:t>
+            </w:r>
+            <w:r>
+              <w:rPr>
+                <w:rFonts w:ascii="Aptos" w:hAnsi="Aptos" w:cs="Calibri"/>
+                <w:color w:val="000000" w:themeColor="text1"/>
+                <w:sz w:val="24"/>
+                <w:szCs w:val="24"/>
+                <w:lang w:val="en-US"/>
+              </w:rPr>
+              <w:t>-E164</w:t>
+            </w:r>
+            <w:r>
+              <w:rPr>
+                <w:rFonts w:ascii="Aptos" w:hAnsi="Aptos" w:cs="Calibri"/>
+                <w:color w:val="000000" w:themeColor="text1"/>
+                <w:sz w:val="24"/>
+                <w:szCs w:val="24"/>
+                <w:lang w:val="en-US"/>
+              </w:rPr>
+              <w:t>$</w:t>
+            </w:r>
+          </w:p>
+          <w:p>
+            <w:pPr>
+              <w:cnfStyle w:val="000000000000" w:firstRow="0" w:lastRow="0" w:firstColumn="0" w:lastColumn="0" w:oddVBand="0" w:evenVBand="0" w:oddHBand="0" w:evenHBand="0" w:firstRowFirstColumn="0" w:firstRowLastColumn="0" w:lastRowFirstColumn="0" w:lastRowLastColumn="0"/>
+              <w:rPr>
+                <w:rFonts w:ascii="Aptos" w:hAnsi="Aptos" w:cs="Calibri"/>
+                <w:color w:val="000000" w:themeColor="text1"/>
+                <w:sz w:val="24"/>
+                <w:szCs w:val="24"/>
+                <w:lang w:val="en-US"/>
+              </w:rPr>
+            </w:pPr>
+            <w:r>
+              <w:rPr>
+                <w:rFonts w:ascii="Aptos" w:hAnsi="Aptos" w:cs="Calibri"/>
+                <w:color w:val="000000" w:themeColor="text1"/>
+                <w:sz w:val="24"/>
+                <w:szCs w:val="24"/>
+                <w:lang w:val="en-US"/>
+              </w:rPr>
+              <w:t>$</w:t>
+            </w:r>
+            <w:proofErr w:type="spellStart"/>
+            <w:r>
+              <w:rPr>
+                <w:rFonts w:ascii="Aptos" w:hAnsi="Aptos" w:cs="Calibri"/>
+                <w:color w:val="000000" w:themeColor="text1"/>
+                <w:sz w:val="24"/>
+                <w:szCs w:val="24"/>
+                <w:lang w:val="en-US"/>
+              </w:rPr>
+              <w:t>CurrentUser</w:t>
+            </w:r>
+            <w:r>
+              <w:rPr>
+                <w:rFonts w:ascii="Aptos" w:hAnsi="Aptos" w:cs="Calibri"/>
+                <w:color w:val="000000" w:themeColor="text1"/>
+                <w:sz w:val="24"/>
+                <w:szCs w:val="24"/>
+                <w:lang w:val="en-US"/>
+              </w:rPr>
+              <w:t>Manager</w:t>
+            </w:r>
+            <w:r>
+              <w:rPr>
+                <w:rFonts w:ascii="Aptos" w:hAnsi="Aptos" w:cs="Calibri"/>
+                <w:color w:val="000000" w:themeColor="text1"/>
+                <w:sz w:val="24"/>
+                <w:szCs w:val="24"/>
+                <w:lang w:val="en-US"/>
+              </w:rPr>
+              <w:t>Mobile</w:t>
+            </w:r>
+            <w:proofErr w:type="spellEnd"/>
+            <w:r>
+              <w:rPr>
+                <w:rFonts w:ascii="Aptos" w:hAnsi="Aptos" w:cs="Calibri"/>
+                <w:color w:val="000000" w:themeColor="text1"/>
+                <w:sz w:val="24"/>
+                <w:szCs w:val="24"/>
+                <w:lang w:val="en-US"/>
+              </w:rPr>
+              <w:t>-International</w:t>
+            </w:r>
+            <w:r>
+              <w:rPr>
+                <w:rFonts w:ascii="Aptos" w:hAnsi="Aptos" w:cs="Calibri"/>
+                <w:color w:val="000000" w:themeColor="text1"/>
+                <w:sz w:val="24"/>
+                <w:szCs w:val="24"/>
+                <w:lang w:val="en-US"/>
+              </w:rPr>
+              <w:t>$</w:t>
+            </w:r>
+          </w:p>
+          <w:p>
+            <w:pPr>
+              <w:cnfStyle w:val="000000000000" w:firstRow="0" w:lastRow="0" w:firstColumn="0" w:lastColumn="0" w:oddVBand="0" w:evenVBand="0" w:oddHBand="0" w:evenHBand="0" w:firstRowFirstColumn="0" w:firstRowLastColumn="0" w:lastRowFirstColumn="0" w:lastRowLastColumn="0"/>
+              <w:rPr>
+                <w:rFonts w:ascii="Aptos" w:hAnsi="Aptos" w:cs="Calibri"/>
+                <w:color w:val="000000" w:themeColor="text1"/>
+                <w:sz w:val="24"/>
+                <w:szCs w:val="24"/>
+                <w:lang w:val="en-US"/>
+              </w:rPr>
+            </w:pPr>
+            <w:r>
+              <w:rPr>
+                <w:rFonts w:ascii="Aptos" w:hAnsi="Aptos" w:cs="Calibri"/>
+                <w:color w:val="000000" w:themeColor="text1"/>
+                <w:sz w:val="24"/>
+                <w:szCs w:val="24"/>
+                <w:lang w:val="en-US"/>
+              </w:rPr>
+              <w:t>$</w:t>
+            </w:r>
+            <w:proofErr w:type="spellStart"/>
+            <w:r>
+              <w:rPr>
+                <w:rFonts w:ascii="Aptos" w:hAnsi="Aptos" w:cs="Calibri"/>
+                <w:color w:val="000000" w:themeColor="text1"/>
+                <w:sz w:val="24"/>
+                <w:szCs w:val="24"/>
+                <w:lang w:val="en-US"/>
+              </w:rPr>
+              <w:t>CurrentUser</w:t>
+            </w:r>
+            <w:r>
+              <w:rPr>
+                <w:rFonts w:ascii="Aptos" w:hAnsi="Aptos" w:cs="Calibri"/>
+                <w:color w:val="000000" w:themeColor="text1"/>
+                <w:sz w:val="24"/>
+                <w:szCs w:val="24"/>
+                <w:lang w:val="en-US"/>
+              </w:rPr>
+              <w:t>Manager</w:t>
+            </w:r>
+            <w:r>
+              <w:rPr>
+                <w:rFonts w:ascii="Aptos" w:hAnsi="Aptos" w:cs="Calibri"/>
+                <w:color w:val="000000" w:themeColor="text1"/>
+                <w:sz w:val="24"/>
+                <w:szCs w:val="24"/>
+                <w:lang w:val="en-US"/>
+              </w:rPr>
+              <w:t>Mobile</w:t>
+            </w:r>
+            <w:proofErr w:type="spellEnd"/>
+            <w:r>
+              <w:rPr>
+                <w:rFonts w:ascii="Aptos" w:hAnsi="Aptos" w:cs="Calibri"/>
+                <w:color w:val="000000" w:themeColor="text1"/>
+                <w:sz w:val="24"/>
+                <w:szCs w:val="24"/>
+                <w:lang w:val="en-US"/>
+              </w:rPr>
+              <w:t>-National</w:t>
+            </w:r>
+            <w:r>
+              <w:rPr>
+                <w:rFonts w:ascii="Aptos" w:hAnsi="Aptos" w:cs="Calibri"/>
+                <w:color w:val="000000" w:themeColor="text1"/>
+                <w:sz w:val="24"/>
+                <w:szCs w:val="24"/>
+                <w:lang w:val="en-US"/>
+              </w:rPr>
+              <w:t>$</w:t>
+            </w:r>
+          </w:p>
+          <w:p>
+            <w:pPr>
+              <w:cnfStyle w:val="000000000000" w:firstRow="0" w:lastRow="0" w:firstColumn="0" w:lastColumn="0" w:oddVBand="0" w:evenVBand="0" w:oddHBand="0" w:evenHBand="0" w:firstRowFirstColumn="0" w:firstRowLastColumn="0" w:lastRowFirstColumn="0" w:lastRowLastColumn="0"/>
+              <w:rPr>
+                <w:rFonts w:ascii="Aptos" w:hAnsi="Aptos" w:cs="Calibri"/>
+                <w:color w:val="000000" w:themeColor="text1"/>
+                <w:sz w:val="24"/>
+                <w:szCs w:val="24"/>
+                <w:lang w:val="en-US"/>
+              </w:rPr>
+            </w:pPr>
+            <w:r>
+              <w:rPr>
+                <w:rFonts w:ascii="Aptos" w:hAnsi="Aptos" w:cs="Calibri"/>
+                <w:color w:val="000000" w:themeColor="text1"/>
+                <w:sz w:val="24"/>
+                <w:szCs w:val="24"/>
+                <w:lang w:val="en-US"/>
+              </w:rPr>
+              <w:t>$CurrentUser</w:t>
+            </w:r>
+            <w:r>
+              <w:rPr>
+                <w:rFonts w:ascii="Aptos" w:hAnsi="Aptos" w:cs="Calibri"/>
+                <w:color w:val="000000" w:themeColor="text1"/>
+                <w:sz w:val="24"/>
+                <w:szCs w:val="24"/>
+                <w:lang w:val="en-US"/>
+              </w:rPr>
+              <w:t>Manager</w:t>
+            </w:r>
+            <w:r>
+              <w:rPr>
+                <w:rFonts w:ascii="Aptos" w:hAnsi="Aptos" w:cs="Calibri"/>
+                <w:color w:val="000000" w:themeColor="text1"/>
+                <w:sz w:val="24"/>
+                <w:szCs w:val="24"/>
+                <w:lang w:val="en-US"/>
+              </w:rPr>
+              <w:t>Mobile</w:t>
+            </w:r>
+            <w:r>
+              <w:rPr>
+                <w:rFonts w:ascii="Aptos" w:hAnsi="Aptos" w:cs="Calibri"/>
+                <w:color w:val="000000" w:themeColor="text1"/>
+                <w:sz w:val="24"/>
+                <w:szCs w:val="24"/>
+                <w:lang w:val="en-US"/>
+              </w:rPr>
+              <w:t>-RFC3966</w:t>
+            </w:r>
+            <w:r>
+              <w:rPr>
+                <w:rFonts w:ascii="Aptos" w:hAnsi="Aptos" w:cs="Calibri"/>
+                <w:color w:val="000000" w:themeColor="text1"/>
+                <w:sz w:val="24"/>
+                <w:szCs w:val="24"/>
+                <w:lang w:val="en-US"/>
+              </w:rPr>
+              <w:t>$</w:t>
+            </w:r>
+          </w:p>
         </w:tc>
         <w:tc>
           <w:tcPr>
@@ -4775,14 +7414,10 @@
             <w:pPr>
               <w:cnfStyle w:val="000000000000" w:firstRow="0" w:lastRow="0" w:firstColumn="0" w:lastColumn="0" w:oddVBand="0" w:evenVBand="0" w:oddHBand="0" w:evenHBand="0" w:firstRowFirstColumn="0" w:firstRowLastColumn="0" w:lastRowFirstColumn="0" w:lastRowLastColumn="0"/>
               <w:rPr>
-                <w:rFonts w:ascii="Aptos" w:hAnsi="Aptos" w:cs="Calibri"/>
-                <w:color w:val="000000" w:themeColor="text1"/>
-                <w:sz w:val="24"/>
-                <w:szCs w:val="24"/>
-                <w:lang w:val="en-US"/>
-              </w:rPr>
-            </w:pPr>
-            <w:hyperlink r:id="rId15" w:tooltip="Call mobile phone of current mailbox: $CurrentMailboxMobile$" w:history="1">
+                <w:lang w:val="en-US"/>
+              </w:rPr>
+            </w:pPr>
+            <w:hyperlink r:id="rId19" w:tooltip="Call mobile phone of current mailbox: $CurrentMailboxMobile-International$" w:history="1">
               <w:r>
                 <w:rPr>
                   <w:rStyle w:val="Hyperlink"/>
@@ -4816,10 +7451,282 @@
                   <w:szCs w:val="24"/>
                   <w:lang w:val="en-US"/>
                 </w:rPr>
-                <w:t>$</w:t>
+                <w:t>-International$</w:t>
               </w:r>
             </w:hyperlink>
           </w:p>
+          <w:p>
+            <w:pPr>
+              <w:cnfStyle w:val="000000000000" w:firstRow="0" w:lastRow="0" w:firstColumn="0" w:lastColumn="0" w:oddVBand="0" w:evenVBand="0" w:oddHBand="0" w:evenHBand="0" w:firstRowFirstColumn="0" w:firstRowLastColumn="0" w:lastRowFirstColumn="0" w:lastRowLastColumn="0"/>
+              <w:rPr>
+                <w:rFonts w:ascii="Aptos" w:hAnsi="Aptos" w:cs="Calibri"/>
+                <w:color w:val="000000" w:themeColor="text1"/>
+                <w:sz w:val="24"/>
+                <w:szCs w:val="24"/>
+                <w:lang w:val="en-US"/>
+              </w:rPr>
+            </w:pPr>
+            <w:r>
+              <w:rPr>
+                <w:rFonts w:ascii="Aptos" w:hAnsi="Aptos" w:cs="Calibri"/>
+                <w:color w:val="000000" w:themeColor="text1"/>
+                <w:sz w:val="24"/>
+                <w:szCs w:val="24"/>
+                <w:lang w:val="en-US"/>
+              </w:rPr>
+              <w:t>$Current</w:t>
+            </w:r>
+            <w:r>
+              <w:rPr>
+                <w:rFonts w:ascii="Aptos" w:hAnsi="Aptos" w:cs="Calibri"/>
+                <w:color w:val="000000" w:themeColor="text1"/>
+                <w:sz w:val="24"/>
+                <w:szCs w:val="24"/>
+                <w:lang w:val="en-US"/>
+              </w:rPr>
+              <w:t>Mailbox</w:t>
+            </w:r>
+            <w:r>
+              <w:rPr>
+                <w:rFonts w:ascii="Aptos" w:hAnsi="Aptos" w:cs="Calibri"/>
+                <w:color w:val="000000" w:themeColor="text1"/>
+                <w:sz w:val="24"/>
+                <w:szCs w:val="24"/>
+                <w:lang w:val="en-US"/>
+              </w:rPr>
+              <w:t>Mobile</w:t>
+            </w:r>
+            <w:r>
+              <w:rPr>
+                <w:rFonts w:ascii="Aptos" w:hAnsi="Aptos" w:cs="Calibri"/>
+                <w:color w:val="000000" w:themeColor="text1"/>
+                <w:sz w:val="24"/>
+                <w:szCs w:val="24"/>
+                <w:lang w:val="en-US"/>
+              </w:rPr>
+              <w:t>-E164</w:t>
+            </w:r>
+            <w:r>
+              <w:rPr>
+                <w:rFonts w:ascii="Aptos" w:hAnsi="Aptos" w:cs="Calibri"/>
+                <w:color w:val="000000" w:themeColor="text1"/>
+                <w:sz w:val="24"/>
+                <w:szCs w:val="24"/>
+                <w:lang w:val="en-US"/>
+              </w:rPr>
+              <w:t>$</w:t>
+            </w:r>
+          </w:p>
+          <w:p>
+            <w:pPr>
+              <w:cnfStyle w:val="000000000000" w:firstRow="0" w:lastRow="0" w:firstColumn="0" w:lastColumn="0" w:oddVBand="0" w:evenVBand="0" w:oddHBand="0" w:evenHBand="0" w:firstRowFirstColumn="0" w:firstRowLastColumn="0" w:lastRowFirstColumn="0" w:lastRowLastColumn="0"/>
+              <w:rPr>
+                <w:rFonts w:ascii="Aptos" w:hAnsi="Aptos" w:cs="Calibri"/>
+                <w:color w:val="000000" w:themeColor="text1"/>
+                <w:sz w:val="24"/>
+                <w:szCs w:val="24"/>
+                <w:lang w:val="en-US"/>
+              </w:rPr>
+            </w:pPr>
+            <w:r>
+              <w:rPr>
+                <w:rFonts w:ascii="Aptos" w:hAnsi="Aptos" w:cs="Calibri"/>
+                <w:color w:val="000000" w:themeColor="text1"/>
+                <w:sz w:val="24"/>
+                <w:szCs w:val="24"/>
+                <w:lang w:val="en-US"/>
+              </w:rPr>
+              <w:t>$</w:t>
+            </w:r>
+            <w:proofErr w:type="spellStart"/>
+            <w:r>
+              <w:rPr>
+                <w:rFonts w:ascii="Aptos" w:hAnsi="Aptos" w:cs="Calibri"/>
+                <w:color w:val="000000" w:themeColor="text1"/>
+                <w:sz w:val="24"/>
+                <w:szCs w:val="24"/>
+                <w:lang w:val="en-US"/>
+              </w:rPr>
+              <w:t>Current</w:t>
+            </w:r>
+            <w:r>
+              <w:rPr>
+                <w:rFonts w:ascii="Aptos" w:hAnsi="Aptos" w:cs="Calibri"/>
+                <w:color w:val="000000" w:themeColor="text1"/>
+                <w:sz w:val="24"/>
+                <w:szCs w:val="24"/>
+                <w:lang w:val="en-US"/>
+              </w:rPr>
+              <w:t>Mailbox</w:t>
+            </w:r>
+            <w:r>
+              <w:rPr>
+                <w:rFonts w:ascii="Aptos" w:hAnsi="Aptos" w:cs="Calibri"/>
+                <w:color w:val="000000" w:themeColor="text1"/>
+                <w:sz w:val="24"/>
+                <w:szCs w:val="24"/>
+                <w:lang w:val="en-US"/>
+              </w:rPr>
+              <w:t>Mobile</w:t>
+            </w:r>
+            <w:proofErr w:type="spellEnd"/>
+            <w:r>
+              <w:rPr>
+                <w:rFonts w:ascii="Aptos" w:hAnsi="Aptos" w:cs="Calibri"/>
+                <w:color w:val="000000" w:themeColor="text1"/>
+                <w:sz w:val="24"/>
+                <w:szCs w:val="24"/>
+                <w:lang w:val="en-US"/>
+              </w:rPr>
+              <w:t>-International</w:t>
+            </w:r>
+            <w:r>
+              <w:rPr>
+                <w:rFonts w:ascii="Aptos" w:hAnsi="Aptos" w:cs="Calibri"/>
+                <w:color w:val="000000" w:themeColor="text1"/>
+                <w:sz w:val="24"/>
+                <w:szCs w:val="24"/>
+                <w:lang w:val="en-US"/>
+              </w:rPr>
+              <w:t>$</w:t>
+            </w:r>
+          </w:p>
+          <w:p>
+            <w:pPr>
+              <w:cnfStyle w:val="000000000000" w:firstRow="0" w:lastRow="0" w:firstColumn="0" w:lastColumn="0" w:oddVBand="0" w:evenVBand="0" w:oddHBand="0" w:evenHBand="0" w:firstRowFirstColumn="0" w:firstRowLastColumn="0" w:lastRowFirstColumn="0" w:lastRowLastColumn="0"/>
+              <w:rPr>
+                <w:rFonts w:ascii="Aptos" w:hAnsi="Aptos" w:cs="Calibri"/>
+                <w:color w:val="000000" w:themeColor="text1"/>
+                <w:sz w:val="24"/>
+                <w:szCs w:val="24"/>
+                <w:lang w:val="en-US"/>
+              </w:rPr>
+            </w:pPr>
+            <w:r>
+              <w:rPr>
+                <w:rFonts w:ascii="Aptos" w:hAnsi="Aptos" w:cs="Calibri"/>
+                <w:color w:val="000000" w:themeColor="text1"/>
+                <w:sz w:val="24"/>
+                <w:szCs w:val="24"/>
+                <w:lang w:val="en-US"/>
+              </w:rPr>
+              <w:t>$</w:t>
+            </w:r>
+            <w:proofErr w:type="spellStart"/>
+            <w:r>
+              <w:rPr>
+                <w:rFonts w:ascii="Aptos" w:hAnsi="Aptos" w:cs="Calibri"/>
+                <w:color w:val="000000" w:themeColor="text1"/>
+                <w:sz w:val="24"/>
+                <w:szCs w:val="24"/>
+                <w:lang w:val="en-US"/>
+              </w:rPr>
+              <w:t>Current</w:t>
+            </w:r>
+            <w:r>
+              <w:rPr>
+                <w:rFonts w:ascii="Aptos" w:hAnsi="Aptos" w:cs="Calibri"/>
+                <w:color w:val="000000" w:themeColor="text1"/>
+                <w:sz w:val="24"/>
+                <w:szCs w:val="24"/>
+                <w:lang w:val="en-US"/>
+              </w:rPr>
+              <w:t>Mailbox</w:t>
+            </w:r>
+            <w:r>
+              <w:rPr>
+                <w:rFonts w:ascii="Aptos" w:hAnsi="Aptos" w:cs="Calibri"/>
+                <w:color w:val="000000" w:themeColor="text1"/>
+                <w:sz w:val="24"/>
+                <w:szCs w:val="24"/>
+                <w:lang w:val="en-US"/>
+              </w:rPr>
+              <w:t>Mobile</w:t>
+            </w:r>
+            <w:proofErr w:type="spellEnd"/>
+            <w:r>
+              <w:rPr>
+                <w:rFonts w:ascii="Aptos" w:hAnsi="Aptos" w:cs="Calibri"/>
+                <w:color w:val="000000" w:themeColor="text1"/>
+                <w:sz w:val="24"/>
+                <w:szCs w:val="24"/>
+                <w:lang w:val="en-US"/>
+              </w:rPr>
+              <w:t>-National</w:t>
+            </w:r>
+            <w:r>
+              <w:rPr>
+                <w:rFonts w:ascii="Aptos" w:hAnsi="Aptos" w:cs="Calibri"/>
+                <w:color w:val="000000" w:themeColor="text1"/>
+                <w:sz w:val="24"/>
+                <w:szCs w:val="24"/>
+                <w:lang w:val="en-US"/>
+              </w:rPr>
+              <w:t>$</w:t>
+            </w:r>
+          </w:p>
+          <w:p>
+            <w:pPr>
+              <w:cnfStyle w:val="000000000000" w:firstRow="0" w:lastRow="0" w:firstColumn="0" w:lastColumn="0" w:oddVBand="0" w:evenVBand="0" w:oddHBand="0" w:evenHBand="0" w:firstRowFirstColumn="0" w:firstRowLastColumn="0" w:lastRowFirstColumn="0" w:lastRowLastColumn="0"/>
+              <w:rPr>
+                <w:rFonts w:ascii="Aptos" w:hAnsi="Aptos" w:cs="Calibri"/>
+                <w:color w:val="000000" w:themeColor="text1"/>
+                <w:sz w:val="24"/>
+                <w:szCs w:val="24"/>
+                <w:lang w:val="en-US"/>
+              </w:rPr>
+            </w:pPr>
+            <w:r>
+              <w:rPr>
+                <w:rFonts w:ascii="Aptos" w:hAnsi="Aptos" w:cs="Calibri"/>
+                <w:color w:val="000000" w:themeColor="text1"/>
+                <w:sz w:val="24"/>
+                <w:szCs w:val="24"/>
+                <w:lang w:val="en-US"/>
+              </w:rPr>
+              <w:t>$Current</w:t>
+            </w:r>
+            <w:r>
+              <w:rPr>
+                <w:rFonts w:ascii="Aptos" w:hAnsi="Aptos" w:cs="Calibri"/>
+                <w:color w:val="000000" w:themeColor="text1"/>
+                <w:sz w:val="24"/>
+                <w:szCs w:val="24"/>
+                <w:lang w:val="en-US"/>
+              </w:rPr>
+              <w:t>Mailbox</w:t>
+            </w:r>
+            <w:r>
+              <w:rPr>
+                <w:rFonts w:ascii="Aptos" w:hAnsi="Aptos" w:cs="Calibri"/>
+                <w:color w:val="000000" w:themeColor="text1"/>
+                <w:sz w:val="24"/>
+                <w:szCs w:val="24"/>
+                <w:lang w:val="en-US"/>
+              </w:rPr>
+              <w:t>Mobile</w:t>
+            </w:r>
+            <w:r>
+              <w:rPr>
+                <w:rFonts w:ascii="Aptos" w:hAnsi="Aptos" w:cs="Calibri"/>
+                <w:color w:val="000000" w:themeColor="text1"/>
+                <w:sz w:val="24"/>
+                <w:szCs w:val="24"/>
+                <w:lang w:val="en-US"/>
+              </w:rPr>
+              <w:t>-RFC3966</w:t>
+            </w:r>
+            <w:r>
+              <w:rPr>
+                <w:rFonts w:ascii="Aptos" w:hAnsi="Aptos" w:cs="Calibri"/>
+                <w:color w:val="000000" w:themeColor="text1"/>
+                <w:sz w:val="24"/>
+                <w:szCs w:val="24"/>
+                <w:lang w:val="en-US"/>
+              </w:rPr>
+              <w:t>$</w:t>
+            </w:r>
+          </w:p>
         </w:tc>
         <w:tc>
           <w:tcPr>
@@ -4873,14 +7780,10 @@
             <w:pPr>
               <w:cnfStyle w:val="000000000000" w:firstRow="0" w:lastRow="0" w:firstColumn="0" w:lastColumn="0" w:oddVBand="0" w:evenVBand="0" w:oddHBand="0" w:evenHBand="0" w:firstRowFirstColumn="0" w:firstRowLastColumn="0" w:lastRowFirstColumn="0" w:lastRowLastColumn="0"/>
               <w:rPr>
-                <w:rFonts w:ascii="Aptos" w:hAnsi="Aptos" w:cs="Calibri"/>
-                <w:color w:val="000000" w:themeColor="text1"/>
-                <w:sz w:val="24"/>
-                <w:szCs w:val="24"/>
-                <w:lang w:val="en-US"/>
-              </w:rPr>
-            </w:pPr>
-            <w:hyperlink r:id="rId16" w:tooltip="Call mobile phone of current mailbox manager: $CurrentMailboxManagerMobile$" w:history="1">
+                <w:lang w:val="en-US"/>
+              </w:rPr>
+            </w:pPr>
+            <w:hyperlink r:id="rId20" w:tooltip="Call mobile phone of current mailbox manager: $CurrentMailboxManagerMobile-International$" w:history="1">
               <w:r>
                 <w:rPr>
                   <w:rStyle w:val="Hyperlink"/>
@@ -4914,10 +7817,282 @@
                   <w:szCs w:val="24"/>
                   <w:lang w:val="en-US"/>
                 </w:rPr>
-                <w:t>$</w:t>
+                <w:t>-International$</w:t>
               </w:r>
             </w:hyperlink>
           </w:p>
+          <w:p>
+            <w:pPr>
+              <w:cnfStyle w:val="000000000000" w:firstRow="0" w:lastRow="0" w:firstColumn="0" w:lastColumn="0" w:oddVBand="0" w:evenVBand="0" w:oddHBand="0" w:evenHBand="0" w:firstRowFirstColumn="0" w:firstRowLastColumn="0" w:lastRowFirstColumn="0" w:lastRowLastColumn="0"/>
+              <w:rPr>
+                <w:rFonts w:ascii="Aptos" w:hAnsi="Aptos" w:cs="Calibri"/>
+                <w:color w:val="000000" w:themeColor="text1"/>
+                <w:sz w:val="24"/>
+                <w:szCs w:val="24"/>
+                <w:lang w:val="en-US"/>
+              </w:rPr>
+            </w:pPr>
+            <w:r>
+              <w:rPr>
+                <w:rFonts w:ascii="Aptos" w:hAnsi="Aptos" w:cs="Calibri"/>
+                <w:color w:val="000000" w:themeColor="text1"/>
+                <w:sz w:val="24"/>
+                <w:szCs w:val="24"/>
+                <w:lang w:val="en-US"/>
+              </w:rPr>
+              <w:t>$Current</w:t>
+            </w:r>
+            <w:r>
+              <w:rPr>
+                <w:rFonts w:ascii="Aptos" w:hAnsi="Aptos" w:cs="Calibri"/>
+                <w:color w:val="000000" w:themeColor="text1"/>
+                <w:sz w:val="24"/>
+                <w:szCs w:val="24"/>
+                <w:lang w:val="en-US"/>
+              </w:rPr>
+              <w:t>MailboxManager</w:t>
+            </w:r>
+            <w:r>
+              <w:rPr>
+                <w:rFonts w:ascii="Aptos" w:hAnsi="Aptos" w:cs="Calibri"/>
+                <w:color w:val="000000" w:themeColor="text1"/>
+                <w:sz w:val="24"/>
+                <w:szCs w:val="24"/>
+                <w:lang w:val="en-US"/>
+              </w:rPr>
+              <w:t>Mobile</w:t>
+            </w:r>
+            <w:r>
+              <w:rPr>
+                <w:rFonts w:ascii="Aptos" w:hAnsi="Aptos" w:cs="Calibri"/>
+                <w:color w:val="000000" w:themeColor="text1"/>
+                <w:sz w:val="24"/>
+                <w:szCs w:val="24"/>
+                <w:lang w:val="en-US"/>
+              </w:rPr>
+              <w:t>-E164</w:t>
+            </w:r>
+            <w:r>
+              <w:rPr>
+                <w:rFonts w:ascii="Aptos" w:hAnsi="Aptos" w:cs="Calibri"/>
+                <w:color w:val="000000" w:themeColor="text1"/>
+                <w:sz w:val="24"/>
+                <w:szCs w:val="24"/>
+                <w:lang w:val="en-US"/>
+              </w:rPr>
+              <w:t>$</w:t>
+            </w:r>
+          </w:p>
+          <w:p>
+            <w:pPr>
+              <w:cnfStyle w:val="000000000000" w:firstRow="0" w:lastRow="0" w:firstColumn="0" w:lastColumn="0" w:oddVBand="0" w:evenVBand="0" w:oddHBand="0" w:evenHBand="0" w:firstRowFirstColumn="0" w:firstRowLastColumn="0" w:lastRowFirstColumn="0" w:lastRowLastColumn="0"/>
+              <w:rPr>
+                <w:rFonts w:ascii="Aptos" w:hAnsi="Aptos" w:cs="Calibri"/>
+                <w:color w:val="000000" w:themeColor="text1"/>
+                <w:sz w:val="24"/>
+                <w:szCs w:val="24"/>
+                <w:lang w:val="en-US"/>
+              </w:rPr>
+            </w:pPr>
+            <w:r>
+              <w:rPr>
+                <w:rFonts w:ascii="Aptos" w:hAnsi="Aptos" w:cs="Calibri"/>
+                <w:color w:val="000000" w:themeColor="text1"/>
+                <w:sz w:val="24"/>
+                <w:szCs w:val="24"/>
+                <w:lang w:val="en-US"/>
+              </w:rPr>
+              <w:t>$</w:t>
+            </w:r>
+            <w:proofErr w:type="spellStart"/>
+            <w:r>
+              <w:rPr>
+                <w:rFonts w:ascii="Aptos" w:hAnsi="Aptos" w:cs="Calibri"/>
+                <w:color w:val="000000" w:themeColor="text1"/>
+                <w:sz w:val="24"/>
+                <w:szCs w:val="24"/>
+                <w:lang w:val="en-US"/>
+              </w:rPr>
+              <w:t>Current</w:t>
+            </w:r>
+            <w:r>
+              <w:rPr>
+                <w:rFonts w:ascii="Aptos" w:hAnsi="Aptos" w:cs="Calibri"/>
+                <w:color w:val="000000" w:themeColor="text1"/>
+                <w:sz w:val="24"/>
+                <w:szCs w:val="24"/>
+                <w:lang w:val="en-US"/>
+              </w:rPr>
+              <w:t>MailboxManager</w:t>
+            </w:r>
+            <w:r>
+              <w:rPr>
+                <w:rFonts w:ascii="Aptos" w:hAnsi="Aptos" w:cs="Calibri"/>
+                <w:color w:val="000000" w:themeColor="text1"/>
+                <w:sz w:val="24"/>
+                <w:szCs w:val="24"/>
+                <w:lang w:val="en-US"/>
+              </w:rPr>
+              <w:t>Mobile</w:t>
+            </w:r>
+            <w:proofErr w:type="spellEnd"/>
+            <w:r>
+              <w:rPr>
+                <w:rFonts w:ascii="Aptos" w:hAnsi="Aptos" w:cs="Calibri"/>
+                <w:color w:val="000000" w:themeColor="text1"/>
+                <w:sz w:val="24"/>
+                <w:szCs w:val="24"/>
+                <w:lang w:val="en-US"/>
+              </w:rPr>
+              <w:t>-International</w:t>
+            </w:r>
+            <w:r>
+              <w:rPr>
+                <w:rFonts w:ascii="Aptos" w:hAnsi="Aptos" w:cs="Calibri"/>
+                <w:color w:val="000000" w:themeColor="text1"/>
+                <w:sz w:val="24"/>
+                <w:szCs w:val="24"/>
+                <w:lang w:val="en-US"/>
+              </w:rPr>
+              <w:t>$</w:t>
+            </w:r>
+          </w:p>
+          <w:p>
+            <w:pPr>
+              <w:cnfStyle w:val="000000000000" w:firstRow="0" w:lastRow="0" w:firstColumn="0" w:lastColumn="0" w:oddVBand="0" w:evenVBand="0" w:oddHBand="0" w:evenHBand="0" w:firstRowFirstColumn="0" w:firstRowLastColumn="0" w:lastRowFirstColumn="0" w:lastRowLastColumn="0"/>
+              <w:rPr>
+                <w:rFonts w:ascii="Aptos" w:hAnsi="Aptos" w:cs="Calibri"/>
+                <w:color w:val="000000" w:themeColor="text1"/>
+                <w:sz w:val="24"/>
+                <w:szCs w:val="24"/>
+                <w:lang w:val="en-US"/>
+              </w:rPr>
+            </w:pPr>
+            <w:r>
+              <w:rPr>
+                <w:rFonts w:ascii="Aptos" w:hAnsi="Aptos" w:cs="Calibri"/>
+                <w:color w:val="000000" w:themeColor="text1"/>
+                <w:sz w:val="24"/>
+                <w:szCs w:val="24"/>
+                <w:lang w:val="en-US"/>
+              </w:rPr>
+              <w:t>$</w:t>
+            </w:r>
+            <w:proofErr w:type="spellStart"/>
+            <w:r>
+              <w:rPr>
+                <w:rFonts w:ascii="Aptos" w:hAnsi="Aptos" w:cs="Calibri"/>
+                <w:color w:val="000000" w:themeColor="text1"/>
+                <w:sz w:val="24"/>
+                <w:szCs w:val="24"/>
+                <w:lang w:val="en-US"/>
+              </w:rPr>
+              <w:t>Current</w:t>
+            </w:r>
+            <w:r>
+              <w:rPr>
+                <w:rFonts w:ascii="Aptos" w:hAnsi="Aptos" w:cs="Calibri"/>
+                <w:color w:val="000000" w:themeColor="text1"/>
+                <w:sz w:val="24"/>
+                <w:szCs w:val="24"/>
+                <w:lang w:val="en-US"/>
+              </w:rPr>
+              <w:t>MailboxManager</w:t>
+            </w:r>
+            <w:r>
+              <w:rPr>
+                <w:rFonts w:ascii="Aptos" w:hAnsi="Aptos" w:cs="Calibri"/>
+                <w:color w:val="000000" w:themeColor="text1"/>
+                <w:sz w:val="24"/>
+                <w:szCs w:val="24"/>
+                <w:lang w:val="en-US"/>
+              </w:rPr>
+              <w:t>Mobile</w:t>
+            </w:r>
+            <w:proofErr w:type="spellEnd"/>
+            <w:r>
+              <w:rPr>
+                <w:rFonts w:ascii="Aptos" w:hAnsi="Aptos" w:cs="Calibri"/>
+                <w:color w:val="000000" w:themeColor="text1"/>
+                <w:sz w:val="24"/>
+                <w:szCs w:val="24"/>
+                <w:lang w:val="en-US"/>
+              </w:rPr>
+              <w:t>-National</w:t>
+            </w:r>
+            <w:r>
+              <w:rPr>
+                <w:rFonts w:ascii="Aptos" w:hAnsi="Aptos" w:cs="Calibri"/>
+                <w:color w:val="000000" w:themeColor="text1"/>
+                <w:sz w:val="24"/>
+                <w:szCs w:val="24"/>
+                <w:lang w:val="en-US"/>
+              </w:rPr>
+              <w:t>$</w:t>
+            </w:r>
+          </w:p>
+          <w:p>
+            <w:pPr>
+              <w:cnfStyle w:val="000000000000" w:firstRow="0" w:lastRow="0" w:firstColumn="0" w:lastColumn="0" w:oddVBand="0" w:evenVBand="0" w:oddHBand="0" w:evenHBand="0" w:firstRowFirstColumn="0" w:firstRowLastColumn="0" w:lastRowFirstColumn="0" w:lastRowLastColumn="0"/>
+              <w:rPr>
+                <w:rFonts w:ascii="Aptos" w:hAnsi="Aptos" w:cs="Calibri"/>
+                <w:color w:val="000000" w:themeColor="text1"/>
+                <w:sz w:val="24"/>
+                <w:szCs w:val="24"/>
+                <w:lang w:val="en-US"/>
+              </w:rPr>
+            </w:pPr>
+            <w:r>
+              <w:rPr>
+                <w:rFonts w:ascii="Aptos" w:hAnsi="Aptos" w:cs="Calibri"/>
+                <w:color w:val="000000" w:themeColor="text1"/>
+                <w:sz w:val="24"/>
+                <w:szCs w:val="24"/>
+                <w:lang w:val="en-US"/>
+              </w:rPr>
+              <w:t>$Current</w:t>
+            </w:r>
+            <w:r>
+              <w:rPr>
+                <w:rFonts w:ascii="Aptos" w:hAnsi="Aptos" w:cs="Calibri"/>
+                <w:color w:val="000000" w:themeColor="text1"/>
+                <w:sz w:val="24"/>
+                <w:szCs w:val="24"/>
+                <w:lang w:val="en-US"/>
+              </w:rPr>
+              <w:t>MailboxManager</w:t>
+            </w:r>
+            <w:r>
+              <w:rPr>
+                <w:rFonts w:ascii="Aptos" w:hAnsi="Aptos" w:cs="Calibri"/>
+                <w:color w:val="000000" w:themeColor="text1"/>
+                <w:sz w:val="24"/>
+                <w:szCs w:val="24"/>
+                <w:lang w:val="en-US"/>
+              </w:rPr>
+              <w:t>Mobile</w:t>
+            </w:r>
+            <w:r>
+              <w:rPr>
+                <w:rFonts w:ascii="Aptos" w:hAnsi="Aptos" w:cs="Calibri"/>
+                <w:color w:val="000000" w:themeColor="text1"/>
+                <w:sz w:val="24"/>
+                <w:szCs w:val="24"/>
+                <w:lang w:val="en-US"/>
+              </w:rPr>
+              <w:t>-RFC3966</w:t>
+            </w:r>
+            <w:r>
+              <w:rPr>
+                <w:rFonts w:ascii="Aptos" w:hAnsi="Aptos" w:cs="Calibri"/>
+                <w:color w:val="000000" w:themeColor="text1"/>
+                <w:sz w:val="24"/>
+                <w:szCs w:val="24"/>
+                <w:lang w:val="en-US"/>
+              </w:rPr>
+              <w:t>$</w:t>
+            </w:r>
+          </w:p>
         </w:tc>
       </w:tr>
       <w:tr>
@@ -5018,7 +8193,7 @@
                 <w:lang w:val="en-US"/>
               </w:rPr>
             </w:pPr>
-            <w:hyperlink r:id="rId17" w:tooltip="Send email to current user: $CurrentUserMail$" w:history="1">
+            <w:hyperlink r:id="rId21" w:tooltip="Send email to current user: $CurrentUserMail$" w:history="1">
               <w:r>
                 <w:rPr>
                   <w:rStyle w:val="Hyperlink"/>
@@ -5116,7 +8291,7 @@
                 <w:lang w:val="en-US"/>
               </w:rPr>
             </w:pPr>
-            <w:hyperlink r:id="rId18" w:tooltip="Send email to current user manager: $CurrentUserMail$" w:history="1">
+            <w:hyperlink r:id="rId22" w:tooltip="Send email to current user manager: $CurrentUserMail$" w:history="1">
               <w:r>
                 <w:rPr>
                   <w:rStyle w:val="Hyperlink"/>
@@ -5214,7 +8389,7 @@
                 <w:lang w:val="en-US"/>
               </w:rPr>
             </w:pPr>
-            <w:hyperlink r:id="rId19" w:tooltip="Send email to current mailbox: $CurrentUserManagerMail$" w:history="1">
+            <w:hyperlink r:id="rId23" w:tooltip="Send email to current mailbox: $CurrentUserManagerMail$" w:history="1">
               <w:r>
                 <w:rPr>
                   <w:rStyle w:val="Hyperlink"/>
@@ -5312,7 +8487,7 @@
                 <w:lang w:val="en-US"/>
               </w:rPr>
             </w:pPr>
-            <w:hyperlink r:id="rId20" w:tooltip="Send email to current mailbox manager: $CurrentMailboxManagerMail$" w:history="1">
+            <w:hyperlink r:id="rId24" w:tooltip="Send email to current mailbox manager: $CurrentMailboxManagerMail$" w:history="1">
               <w:r>
                 <w:rPr>
                   <w:rStyle w:val="Hyperlink"/>
@@ -5477,15 +8652,27 @@
               </w:rPr>
               <w:t>$</w:t>
             </w:r>
-            <w:r>
-              <w:rPr>
-                <w:rFonts w:ascii="Aptos" w:hAnsi="Aptos" w:cs="Calibri"/>
-                <w:color w:val="000000" w:themeColor="text1"/>
-                <w:sz w:val="24"/>
-                <w:szCs w:val="24"/>
-                <w:lang w:val="en-US"/>
-              </w:rPr>
-              <w:t>CurrentUserManagerMailNickname$</w:t>
+            <w:proofErr w:type="spellStart"/>
+            <w:r>
+              <w:rPr>
+                <w:rFonts w:ascii="Aptos" w:hAnsi="Aptos" w:cs="Calibri"/>
+                <w:color w:val="000000" w:themeColor="text1"/>
+                <w:sz w:val="24"/>
+                <w:szCs w:val="24"/>
+                <w:lang w:val="en-US"/>
+              </w:rPr>
+              <w:t>CurrentUserManagerMailNickname</w:t>
+            </w:r>
+            <w:proofErr w:type="spellEnd"/>
+            <w:r>
+              <w:rPr>
+                <w:rFonts w:ascii="Aptos" w:hAnsi="Aptos" w:cs="Calibri"/>
+                <w:color w:val="000000" w:themeColor="text1"/>
+                <w:sz w:val="24"/>
+                <w:szCs w:val="24"/>
+                <w:lang w:val="en-US"/>
+              </w:rPr>
+              <w:t>$</w:t>
             </w:r>
           </w:p>
         </w:tc>
@@ -8671,36 +11858,6 @@
               </w:rPr>
               <w:t>…</w:t>
             </w:r>
-            <w:r>
-              <w:rPr>
-                <w:rFonts w:ascii="Aptos" w:hAnsi="Aptos" w:cs="Calibri"/>
-                <w:color w:val="000000" w:themeColor="text1"/>
-                <w:sz w:val="24"/>
-                <w:szCs w:val="24"/>
-                <w:lang w:val="en-US"/>
-              </w:rPr>
-              <w:t>Photo$,</w:t>
-            </w:r>
-            <w:r>
-              <w:rPr>
-                <w:rFonts w:ascii="Aptos" w:hAnsi="Aptos" w:cs="Calibri"/>
-                <w:color w:val="000000" w:themeColor="text1"/>
-                <w:sz w:val="24"/>
-                <w:szCs w:val="24"/>
-                <w:lang w:val="en-US"/>
-              </w:rPr>
-              <w:br/>
-            </w:r>
-            <w:r>
-              <w:rPr>
-                <w:rFonts w:ascii="Aptos" w:hAnsi="Aptos" w:cs="Calibri"/>
-                <w:color w:val="000000" w:themeColor="text1"/>
-                <w:sz w:val="24"/>
-                <w:szCs w:val="24"/>
-                <w:lang w:val="en-US"/>
-              </w:rPr>
-              <w:t>…</w:t>
-            </w:r>
             <w:proofErr w:type="spellStart"/>
             <w:r>
               <w:rPr>
@@ -8710,7 +11867,7 @@
                 <w:szCs w:val="24"/>
                 <w:lang w:val="en-US"/>
               </w:rPr>
-              <w:t>PhotoDeleteEmpty</w:t>
+              <w:t>PostalAddress</w:t>
             </w:r>
             <w:proofErr w:type="spellEnd"/>
             <w:r>
@@ -8748,27 +11905,29 @@
                 <w:szCs w:val="24"/>
                 <w:lang w:val="en-US"/>
               </w:rPr>
-              <w:t>See ‘User photo</w:t>
-            </w:r>
-            <w:r>
-              <w:rPr>
-                <w:rFonts w:ascii="Aptos" w:hAnsi="Aptos" w:cs="Calibri"/>
-                <w:color w:val="000000" w:themeColor="text1"/>
-                <w:sz w:val="24"/>
-                <w:szCs w:val="24"/>
-                <w:lang w:val="en-US"/>
-              </w:rPr>
-              <w:t>s</w:t>
-            </w:r>
-            <w:r>
-              <w:rPr>
-                <w:rFonts w:ascii="Aptos" w:hAnsi="Aptos" w:cs="Calibri"/>
-                <w:color w:val="000000" w:themeColor="text1"/>
-                <w:sz w:val="24"/>
-                <w:szCs w:val="24"/>
-                <w:lang w:val="en-US"/>
-              </w:rPr>
-              <w:t>’ below</w:t>
+              <w:t>$</w:t>
+            </w:r>
+            <w:proofErr w:type="spellStart"/>
+            <w:r>
+              <w:rPr>
+                <w:rFonts w:ascii="Aptos" w:hAnsi="Aptos" w:cs="Calibri"/>
+                <w:color w:val="000000" w:themeColor="text1"/>
+                <w:sz w:val="24"/>
+                <w:szCs w:val="24"/>
+                <w:lang w:val="en-US"/>
+              </w:rPr>
+              <w:t>CurrentUserPostalAddress</w:t>
+            </w:r>
+            <w:proofErr w:type="spellEnd"/>
+            <w:r>
+              <w:rPr>
+                <w:rFonts w:ascii="Aptos" w:hAnsi="Aptos" w:cs="Calibri"/>
+                <w:color w:val="000000" w:themeColor="text1"/>
+                <w:sz w:val="24"/>
+                <w:szCs w:val="24"/>
+                <w:lang w:val="en-US"/>
+              </w:rPr>
+              <w:t>$</w:t>
             </w:r>
           </w:p>
         </w:tc>
@@ -8795,7 +11954,49 @@
                 <w:szCs w:val="24"/>
                 <w:lang w:val="en-US"/>
               </w:rPr>
-              <w:t>See ‘User photos’ below</w:t>
+              <w:t>$</w:t>
+            </w:r>
+            <w:proofErr w:type="spellStart"/>
+            <w:r>
+              <w:rPr>
+                <w:rFonts w:ascii="Aptos" w:hAnsi="Aptos" w:cs="Calibri"/>
+                <w:color w:val="000000" w:themeColor="text1"/>
+                <w:sz w:val="24"/>
+                <w:szCs w:val="24"/>
+                <w:lang w:val="en-US"/>
+              </w:rPr>
+              <w:t>CurrentUser</w:t>
+            </w:r>
+            <w:r>
+              <w:rPr>
+                <w:rFonts w:ascii="Aptos" w:hAnsi="Aptos" w:cs="Calibri"/>
+                <w:color w:val="000000" w:themeColor="text1"/>
+                <w:sz w:val="24"/>
+                <w:szCs w:val="24"/>
+                <w:lang w:val="en-US"/>
+              </w:rPr>
+              <w:t>Manager</w:t>
+            </w:r>
+            <w:r>
+              <w:rPr>
+                <w:rFonts w:ascii="Aptos" w:hAnsi="Aptos" w:cs="Calibri"/>
+                <w:color w:val="000000" w:themeColor="text1"/>
+                <w:sz w:val="24"/>
+                <w:szCs w:val="24"/>
+                <w:lang w:val="en-US"/>
+              </w:rPr>
+              <w:t>PostalAddress</w:t>
+            </w:r>
+            <w:proofErr w:type="spellEnd"/>
+            <w:r>
+              <w:rPr>
+                <w:rFonts w:ascii="Aptos" w:hAnsi="Aptos" w:cs="Calibri"/>
+                <w:color w:val="000000" w:themeColor="text1"/>
+                <w:sz w:val="24"/>
+                <w:szCs w:val="24"/>
+                <w:lang w:val="en-US"/>
+              </w:rPr>
+              <w:t>$</w:t>
             </w:r>
           </w:p>
         </w:tc>
@@ -8822,7 +12023,49 @@
                 <w:szCs w:val="24"/>
                 <w:lang w:val="en-US"/>
               </w:rPr>
-              <w:t>See ‘User photos’ below</w:t>
+              <w:t>$</w:t>
+            </w:r>
+            <w:proofErr w:type="spellStart"/>
+            <w:r>
+              <w:rPr>
+                <w:rFonts w:ascii="Aptos" w:hAnsi="Aptos" w:cs="Calibri"/>
+                <w:color w:val="000000" w:themeColor="text1"/>
+                <w:sz w:val="24"/>
+                <w:szCs w:val="24"/>
+                <w:lang w:val="en-US"/>
+              </w:rPr>
+              <w:t>Current</w:t>
+            </w:r>
+            <w:r>
+              <w:rPr>
+                <w:rFonts w:ascii="Aptos" w:hAnsi="Aptos" w:cs="Calibri"/>
+                <w:color w:val="000000" w:themeColor="text1"/>
+                <w:sz w:val="24"/>
+                <w:szCs w:val="24"/>
+                <w:lang w:val="en-US"/>
+              </w:rPr>
+              <w:t>Mailbox</w:t>
+            </w:r>
+            <w:r>
+              <w:rPr>
+                <w:rFonts w:ascii="Aptos" w:hAnsi="Aptos" w:cs="Calibri"/>
+                <w:color w:val="000000" w:themeColor="text1"/>
+                <w:sz w:val="24"/>
+                <w:szCs w:val="24"/>
+                <w:lang w:val="en-US"/>
+              </w:rPr>
+              <w:t>PostalAddress</w:t>
+            </w:r>
+            <w:proofErr w:type="spellEnd"/>
+            <w:r>
+              <w:rPr>
+                <w:rFonts w:ascii="Aptos" w:hAnsi="Aptos" w:cs="Calibri"/>
+                <w:color w:val="000000" w:themeColor="text1"/>
+                <w:sz w:val="24"/>
+                <w:szCs w:val="24"/>
+                <w:lang w:val="en-US"/>
+              </w:rPr>
+              <w:t>$</w:t>
             </w:r>
           </w:p>
         </w:tc>
@@ -8849,7 +12092,49 @@
                 <w:szCs w:val="24"/>
                 <w:lang w:val="en-US"/>
               </w:rPr>
-              <w:t>See section ‘User photos’ below</w:t>
+              <w:t>$</w:t>
+            </w:r>
+            <w:proofErr w:type="spellStart"/>
+            <w:r>
+              <w:rPr>
+                <w:rFonts w:ascii="Aptos" w:hAnsi="Aptos" w:cs="Calibri"/>
+                <w:color w:val="000000" w:themeColor="text1"/>
+                <w:sz w:val="24"/>
+                <w:szCs w:val="24"/>
+                <w:lang w:val="en-US"/>
+              </w:rPr>
+              <w:t>Current</w:t>
+            </w:r>
+            <w:r>
+              <w:rPr>
+                <w:rFonts w:ascii="Aptos" w:hAnsi="Aptos" w:cs="Calibri"/>
+                <w:color w:val="000000" w:themeColor="text1"/>
+                <w:sz w:val="24"/>
+                <w:szCs w:val="24"/>
+                <w:lang w:val="en-US"/>
+              </w:rPr>
+              <w:t>MailboxManager</w:t>
+            </w:r>
+            <w:r>
+              <w:rPr>
+                <w:rFonts w:ascii="Aptos" w:hAnsi="Aptos" w:cs="Calibri"/>
+                <w:color w:val="000000" w:themeColor="text1"/>
+                <w:sz w:val="24"/>
+                <w:szCs w:val="24"/>
+                <w:lang w:val="en-US"/>
+              </w:rPr>
+              <w:t>PostalAddress</w:t>
+            </w:r>
+            <w:proofErr w:type="spellEnd"/>
+            <w:r>
+              <w:rPr>
+                <w:rFonts w:ascii="Aptos" w:hAnsi="Aptos" w:cs="Calibri"/>
+                <w:color w:val="000000" w:themeColor="text1"/>
+                <w:sz w:val="24"/>
+                <w:szCs w:val="24"/>
+                <w:lang w:val="en-US"/>
+              </w:rPr>
+              <w:t>$</w:t>
             </w:r>
           </w:p>
         </w:tc>
@@ -8881,6 +12166,36 @@
               </w:rPr>
               <w:t>…</w:t>
             </w:r>
+            <w:r>
+              <w:rPr>
+                <w:rFonts w:ascii="Aptos" w:hAnsi="Aptos" w:cs="Calibri"/>
+                <w:color w:val="000000" w:themeColor="text1"/>
+                <w:sz w:val="24"/>
+                <w:szCs w:val="24"/>
+                <w:lang w:val="en-US"/>
+              </w:rPr>
+              <w:t>Photo$,</w:t>
+            </w:r>
+            <w:r>
+              <w:rPr>
+                <w:rFonts w:ascii="Aptos" w:hAnsi="Aptos" w:cs="Calibri"/>
+                <w:color w:val="000000" w:themeColor="text1"/>
+                <w:sz w:val="24"/>
+                <w:szCs w:val="24"/>
+                <w:lang w:val="en-US"/>
+              </w:rPr>
+              <w:br/>
+            </w:r>
+            <w:r>
+              <w:rPr>
+                <w:rFonts w:ascii="Aptos" w:hAnsi="Aptos" w:cs="Calibri"/>
+                <w:color w:val="000000" w:themeColor="text1"/>
+                <w:sz w:val="24"/>
+                <w:szCs w:val="24"/>
+                <w:lang w:val="en-US"/>
+              </w:rPr>
+              <w:t>…</w:t>
+            </w:r>
             <w:proofErr w:type="spellStart"/>
             <w:r>
               <w:rPr>
@@ -8890,6 +12205,186 @@
                 <w:szCs w:val="24"/>
                 <w:lang w:val="en-US"/>
               </w:rPr>
+              <w:t>PhotoDeleteEmpty</w:t>
+            </w:r>
+            <w:proofErr w:type="spellEnd"/>
+            <w:r>
+              <w:rPr>
+                <w:rFonts w:ascii="Aptos" w:hAnsi="Aptos" w:cs="Calibri"/>
+                <w:color w:val="000000" w:themeColor="text1"/>
+                <w:sz w:val="24"/>
+                <w:szCs w:val="24"/>
+                <w:lang w:val="en-US"/>
+              </w:rPr>
+              <w:t>$</w:t>
+            </w:r>
+          </w:p>
+        </w:tc>
+        <w:tc>
+          <w:tcPr>
+            <w:tcW w:w="0" w:type="auto"/>
+          </w:tcPr>
+          <w:p>
+            <w:pPr>
+              <w:cnfStyle w:val="000000000000" w:firstRow="0" w:lastRow="0" w:firstColumn="0" w:lastColumn="0" w:oddVBand="0" w:evenVBand="0" w:oddHBand="0" w:evenHBand="0" w:firstRowFirstColumn="0" w:firstRowLastColumn="0" w:lastRowFirstColumn="0" w:lastRowLastColumn="0"/>
+              <w:rPr>
+                <w:rFonts w:ascii="Aptos" w:hAnsi="Aptos" w:cs="Calibri"/>
+                <w:color w:val="000000" w:themeColor="text1"/>
+                <w:sz w:val="24"/>
+                <w:szCs w:val="24"/>
+                <w:lang w:val="en-US"/>
+              </w:rPr>
+            </w:pPr>
+            <w:r>
+              <w:rPr>
+                <w:rFonts w:ascii="Aptos" w:hAnsi="Aptos" w:cs="Calibri"/>
+                <w:color w:val="000000" w:themeColor="text1"/>
+                <w:sz w:val="24"/>
+                <w:szCs w:val="24"/>
+                <w:lang w:val="en-US"/>
+              </w:rPr>
+              <w:t>See ‘User photo</w:t>
+            </w:r>
+            <w:r>
+              <w:rPr>
+                <w:rFonts w:ascii="Aptos" w:hAnsi="Aptos" w:cs="Calibri"/>
+                <w:color w:val="000000" w:themeColor="text1"/>
+                <w:sz w:val="24"/>
+                <w:szCs w:val="24"/>
+                <w:lang w:val="en-US"/>
+              </w:rPr>
+              <w:t>s</w:t>
+            </w:r>
+            <w:r>
+              <w:rPr>
+                <w:rFonts w:ascii="Aptos" w:hAnsi="Aptos" w:cs="Calibri"/>
+                <w:color w:val="000000" w:themeColor="text1"/>
+                <w:sz w:val="24"/>
+                <w:szCs w:val="24"/>
+                <w:lang w:val="en-US"/>
+              </w:rPr>
+              <w:t>’ below</w:t>
+            </w:r>
+          </w:p>
+        </w:tc>
+        <w:tc>
+          <w:tcPr>
+            <w:tcW w:w="0" w:type="auto"/>
+          </w:tcPr>
+          <w:p>
+            <w:pPr>
+              <w:cnfStyle w:val="000000000000" w:firstRow="0" w:lastRow="0" w:firstColumn="0" w:lastColumn="0" w:oddVBand="0" w:evenVBand="0" w:oddHBand="0" w:evenHBand="0" w:firstRowFirstColumn="0" w:firstRowLastColumn="0" w:lastRowFirstColumn="0" w:lastRowLastColumn="0"/>
+              <w:rPr>
+                <w:rFonts w:ascii="Aptos" w:hAnsi="Aptos" w:cs="Calibri"/>
+                <w:color w:val="000000" w:themeColor="text1"/>
+                <w:sz w:val="24"/>
+                <w:szCs w:val="24"/>
+                <w:lang w:val="en-US"/>
+              </w:rPr>
+            </w:pPr>
+            <w:r>
+              <w:rPr>
+                <w:rFonts w:ascii="Aptos" w:hAnsi="Aptos" w:cs="Calibri"/>
+                <w:color w:val="000000" w:themeColor="text1"/>
+                <w:sz w:val="24"/>
+                <w:szCs w:val="24"/>
+                <w:lang w:val="en-US"/>
+              </w:rPr>
+              <w:t>See ‘User photos’ below</w:t>
+            </w:r>
+          </w:p>
+        </w:tc>
+        <w:tc>
+          <w:tcPr>
+            <w:tcW w:w="0" w:type="auto"/>
+          </w:tcPr>
+          <w:p>
+            <w:pPr>
+              <w:cnfStyle w:val="000000000000" w:firstRow="0" w:lastRow="0" w:firstColumn="0" w:lastColumn="0" w:oddVBand="0" w:evenVBand="0" w:oddHBand="0" w:evenHBand="0" w:firstRowFirstColumn="0" w:firstRowLastColumn="0" w:lastRowFirstColumn="0" w:lastRowLastColumn="0"/>
+              <w:rPr>
+                <w:rFonts w:ascii="Aptos" w:hAnsi="Aptos" w:cs="Calibri"/>
+                <w:color w:val="000000" w:themeColor="text1"/>
+                <w:sz w:val="24"/>
+                <w:szCs w:val="24"/>
+                <w:lang w:val="en-US"/>
+              </w:rPr>
+            </w:pPr>
+            <w:r>
+              <w:rPr>
+                <w:rFonts w:ascii="Aptos" w:hAnsi="Aptos" w:cs="Calibri"/>
+                <w:color w:val="000000" w:themeColor="text1"/>
+                <w:sz w:val="24"/>
+                <w:szCs w:val="24"/>
+                <w:lang w:val="en-US"/>
+              </w:rPr>
+              <w:t>See ‘User photos’ below</w:t>
+            </w:r>
+          </w:p>
+        </w:tc>
+        <w:tc>
+          <w:tcPr>
+            <w:tcW w:w="0" w:type="auto"/>
+          </w:tcPr>
+          <w:p>
+            <w:pPr>
+              <w:cnfStyle w:val="000000000000" w:firstRow="0" w:lastRow="0" w:firstColumn="0" w:lastColumn="0" w:oddVBand="0" w:evenVBand="0" w:oddHBand="0" w:evenHBand="0" w:firstRowFirstColumn="0" w:firstRowLastColumn="0" w:lastRowFirstColumn="0" w:lastRowLastColumn="0"/>
+              <w:rPr>
+                <w:rFonts w:ascii="Aptos" w:hAnsi="Aptos" w:cs="Calibri"/>
+                <w:color w:val="000000" w:themeColor="text1"/>
+                <w:sz w:val="24"/>
+                <w:szCs w:val="24"/>
+                <w:lang w:val="en-US"/>
+              </w:rPr>
+            </w:pPr>
+            <w:r>
+              <w:rPr>
+                <w:rFonts w:ascii="Aptos" w:hAnsi="Aptos" w:cs="Calibri"/>
+                <w:color w:val="000000" w:themeColor="text1"/>
+                <w:sz w:val="24"/>
+                <w:szCs w:val="24"/>
+                <w:lang w:val="en-US"/>
+              </w:rPr>
+              <w:t>See section ‘User photos’ below</w:t>
+            </w:r>
+          </w:p>
+        </w:tc>
+      </w:tr>
+      <w:tr>
+        <w:tc>
+          <w:tcPr>
+            <w:cnfStyle w:val="001000000000" w:firstRow="0" w:lastRow="0" w:firstColumn="1" w:lastColumn="0" w:oddVBand="0" w:evenVBand="0" w:oddHBand="0" w:evenHBand="0" w:firstRowFirstColumn="0" w:firstRowLastColumn="0" w:lastRowFirstColumn="0" w:lastRowLastColumn="0"/>
+            <w:tcW w:w="0" w:type="auto"/>
+          </w:tcPr>
+          <w:p>
+            <w:pPr>
+              <w:jc w:val="right"/>
+              <w:rPr>
+                <w:rFonts w:ascii="Aptos" w:hAnsi="Aptos" w:cs="Calibri"/>
+                <w:color w:val="000000" w:themeColor="text1"/>
+                <w:sz w:val="24"/>
+                <w:szCs w:val="24"/>
+                <w:lang w:val="en-US"/>
+              </w:rPr>
+            </w:pPr>
+            <w:r>
+              <w:rPr>
+                <w:rFonts w:ascii="Aptos" w:hAnsi="Aptos" w:cs="Calibri"/>
+                <w:color w:val="000000" w:themeColor="text1"/>
+                <w:sz w:val="24"/>
+                <w:szCs w:val="24"/>
+                <w:lang w:val="en-US"/>
+              </w:rPr>
+              <w:t>…</w:t>
+            </w:r>
+            <w:proofErr w:type="spellStart"/>
+            <w:r>
+              <w:rPr>
+                <w:rFonts w:ascii="Aptos" w:hAnsi="Aptos" w:cs="Calibri"/>
+                <w:color w:val="000000" w:themeColor="text1"/>
+                <w:sz w:val="24"/>
+                <w:szCs w:val="24"/>
+                <w:lang w:val="en-US"/>
+              </w:rPr>
               <w:t>CustomImage</w:t>
             </w:r>
             <w:proofErr w:type="spellEnd"/>
@@ -8901,29 +12396,7 @@
                 <w:szCs w:val="24"/>
                 <w:lang w:val="en-US"/>
               </w:rPr>
-              <w:t>[1..</w:t>
-            </w:r>
-            <w:proofErr w:type="gramStart"/>
-            <w:r>
-              <w:rPr>
-                <w:rFonts w:ascii="Aptos" w:hAnsi="Aptos" w:cs="Calibri"/>
-                <w:color w:val="000000" w:themeColor="text1"/>
-                <w:sz w:val="24"/>
-                <w:szCs w:val="24"/>
-                <w:lang w:val="en-US"/>
-              </w:rPr>
-              <w:t>10]$</w:t>
-            </w:r>
-            <w:proofErr w:type="gramEnd"/>
-            <w:r>
-              <w:rPr>
-                <w:rFonts w:ascii="Aptos" w:hAnsi="Aptos" w:cs="Calibri"/>
-                <w:color w:val="000000" w:themeColor="text1"/>
-                <w:sz w:val="24"/>
-                <w:szCs w:val="24"/>
-                <w:lang w:val="en-US"/>
-              </w:rPr>
-              <w:t>,</w:t>
+              <w:t>[1..10]$,</w:t>
             </w:r>
             <w:r>
               <w:rPr>
@@ -8946,7 +12419,6 @@
               <w:t>…</w:t>
             </w:r>
             <w:proofErr w:type="spellStart"/>
-            <w:proofErr w:type="gramStart"/>
             <w:r>
               <w:rPr>
                 <w:rFonts w:ascii="Aptos" w:hAnsi="Aptos" w:cs="Calibri"/>
@@ -8980,7 +12452,6 @@
               <w:t>DeleteEmpty</w:t>
             </w:r>
             <w:proofErr w:type="spellEnd"/>
-            <w:proofErr w:type="gramEnd"/>
             <w:r>
               <w:rPr>
                 <w:rFonts w:ascii="Aptos" w:hAnsi="Aptos" w:cs="Calibri"/>
@@ -9541,29 +13012,7 @@
                 <w:szCs w:val="24"/>
                 <w:lang w:val="en-GB"/>
               </w:rPr>
-              <w:t>$</w:t>
-            </w:r>
-            <w:proofErr w:type="gramStart"/>
-            <w:r>
-              <w:rPr>
-                <w:rFonts w:ascii="Aptos" w:hAnsi="Aptos" w:cs="Calibri"/>
-                <w:color w:val="000000"/>
-                <w:sz w:val="24"/>
-                <w:szCs w:val="24"/>
-                <w:lang w:val="en-GB"/>
-              </w:rPr>
-              <w:t>Current[…]Photo</w:t>
-            </w:r>
-            <w:proofErr w:type="gramEnd"/>
-            <w:r>
-              <w:rPr>
-                <w:rFonts w:ascii="Aptos" w:hAnsi="Aptos" w:cs="Calibri"/>
-                <w:color w:val="000000"/>
-                <w:sz w:val="24"/>
-                <w:szCs w:val="24"/>
-                <w:lang w:val="en-GB"/>
-              </w:rPr>
-              <w:t>$</w:t>
+              <w:t>$Current[…]Photo$</w:t>
             </w:r>
           </w:p>
           <w:p>
@@ -9605,9 +13054,9 @@
                 <w:szCs w:val="24"/>
                 <w:lang w:val="en-GB"/>
               </w:rPr>
-              <w:t>$</w:t>
-            </w:r>
-            <w:proofErr w:type="gramStart"/>
+              <w:t>$Current[…]</w:t>
+            </w:r>
+            <w:proofErr w:type="spellStart"/>
             <w:r>
               <w:rPr>
                 <w:rFonts w:ascii="Aptos" w:hAnsi="Aptos" w:cs="Calibri"/>
@@ -9616,9 +13065,8 @@
                 <w:szCs w:val="24"/>
                 <w:lang w:val="en-GB"/>
               </w:rPr>
-              <w:t>Current[…]</w:t>
-            </w:r>
-            <w:proofErr w:type="spellStart"/>
+              <w:t>Photo</w:t>
+            </w:r>
             <w:r>
               <w:rPr>
                 <w:rFonts w:ascii="Aptos" w:hAnsi="Aptos" w:cs="Calibri"/>
@@ -9627,20 +13075,9 @@
                 <w:szCs w:val="24"/>
                 <w:lang w:val="en-GB"/>
               </w:rPr>
-              <w:t>Photo</w:t>
-            </w:r>
-            <w:r>
-              <w:rPr>
-                <w:rFonts w:ascii="Aptos" w:hAnsi="Aptos" w:cs="Calibri"/>
-                <w:color w:val="000000"/>
-                <w:sz w:val="24"/>
-                <w:szCs w:val="24"/>
-                <w:lang w:val="en-GB"/>
-              </w:rPr>
               <w:t>DeleteEmpty</w:t>
             </w:r>
             <w:proofErr w:type="spellEnd"/>
-            <w:proofErr w:type="gramEnd"/>
             <w:r>
               <w:rPr>
                 <w:rFonts w:ascii="Aptos" w:hAnsi="Aptos" w:cs="Calibri"/>
@@ -9677,29 +13114,7 @@
                 <w:szCs w:val="24"/>
                 <w:lang w:val="en-GB"/>
               </w:rPr>
-              <w:t>$</w:t>
-            </w:r>
-            <w:proofErr w:type="gramStart"/>
-            <w:r>
-              <w:rPr>
-                <w:rFonts w:ascii="Aptos" w:hAnsi="Aptos" w:cs="Calibri"/>
-                <w:color w:val="000000"/>
-                <w:sz w:val="24"/>
-                <w:szCs w:val="24"/>
-                <w:lang w:val="en-GB"/>
-              </w:rPr>
-              <w:t>Current[…]Photo</w:t>
-            </w:r>
-            <w:proofErr w:type="gramEnd"/>
-            <w:r>
-              <w:rPr>
-                <w:rFonts w:ascii="Aptos" w:hAnsi="Aptos" w:cs="Calibri"/>
-                <w:color w:val="000000"/>
-                <w:sz w:val="24"/>
-                <w:szCs w:val="24"/>
-                <w:lang w:val="en-GB"/>
-              </w:rPr>
-              <w:t>$ with some fancy formatting</w:t>
+              <w:t>$Current[…]Photo$ with some fancy formatting</w:t>
             </w:r>
           </w:p>
           <w:p>
@@ -9791,27 +13206,7 @@
                 <w:szCs w:val="24"/>
                 <w:lang w:val="en-GB"/>
               </w:rPr>
-              <w:t>with embedding and linking, the alternate text is set to '$</w:t>
-            </w:r>
-            <w:proofErr w:type="gramStart"/>
-            <w:r>
-              <w:rPr>
-                <w:rFonts w:ascii="Aptos" w:hAnsi="Aptos" w:cs="Calibri"/>
-                <w:sz w:val="24"/>
-                <w:szCs w:val="24"/>
-                <w:lang w:val="en-GB"/>
-              </w:rPr>
-              <w:t>Current[…]Photo</w:t>
-            </w:r>
-            <w:proofErr w:type="gramEnd"/>
-            <w:r>
-              <w:rPr>
-                <w:rFonts w:ascii="Aptos" w:hAnsi="Aptos" w:cs="Calibri"/>
-                <w:sz w:val="24"/>
-                <w:szCs w:val="24"/>
-                <w:lang w:val="en-GB"/>
-              </w:rPr>
-              <w:t>$'.</w:t>
+              <w:t>with embedding and linking, the alternate text is set to '$Current[…]Photo$'.</w:t>
             </w:r>
           </w:p>
           <w:p>
@@ -9983,9 +13378,9 @@
                 <w:szCs w:val="24"/>
                 <w:lang w:val="en-GB"/>
               </w:rPr>
-              <w:t>, the alternate text is set to '$</w:t>
-            </w:r>
-            <w:proofErr w:type="gramStart"/>
+              <w:t>, the alternate text is set to '$Current[…]</w:t>
+            </w:r>
+            <w:proofErr w:type="spellStart"/>
             <w:r>
               <w:rPr>
                 <w:rFonts w:ascii="Aptos" w:hAnsi="Aptos" w:cs="Calibri"/>
@@ -9993,20 +13388,9 @@
                 <w:szCs w:val="24"/>
                 <w:lang w:val="en-GB"/>
               </w:rPr>
-              <w:t>Current[…]</w:t>
-            </w:r>
-            <w:proofErr w:type="spellStart"/>
-            <w:r>
-              <w:rPr>
-                <w:rFonts w:ascii="Aptos" w:hAnsi="Aptos" w:cs="Calibri"/>
-                <w:sz w:val="24"/>
-                <w:szCs w:val="24"/>
-                <w:lang w:val="en-GB"/>
-              </w:rPr>
               <w:t>PhotoDeleteEmpty</w:t>
             </w:r>
             <w:proofErr w:type="spellEnd"/>
-            <w:proofErr w:type="gramEnd"/>
             <w:r>
               <w:rPr>
                 <w:rFonts w:ascii="Aptos" w:hAnsi="Aptos" w:cs="Calibri"/>
@@ -10192,27 +13576,7 @@
                 <w:szCs w:val="24"/>
                 <w:lang w:val="en-GB"/>
               </w:rPr>
-              <w:t>The pictures in this column are inserted with embedding and linking, the alternate text is set to '$</w:t>
-            </w:r>
-            <w:proofErr w:type="gramStart"/>
-            <w:r>
-              <w:rPr>
-                <w:rFonts w:ascii="Aptos" w:hAnsi="Aptos" w:cs="Calibri"/>
-                <w:sz w:val="24"/>
-                <w:szCs w:val="24"/>
-                <w:lang w:val="en-GB"/>
-              </w:rPr>
-              <w:t>Current[…]Photo</w:t>
-            </w:r>
-            <w:proofErr w:type="gramEnd"/>
-            <w:r>
-              <w:rPr>
-                <w:rFonts w:ascii="Aptos" w:hAnsi="Aptos" w:cs="Calibri"/>
-                <w:sz w:val="24"/>
-                <w:szCs w:val="24"/>
-                <w:lang w:val="en-GB"/>
-              </w:rPr>
-              <w:t>$'.</w:t>
+              <w:t>The pictures in this column are inserted with embedding and linking, the alternate text is set to '$Current[…]Photo$'.</w:t>
             </w:r>
             <w:r>
               <w:rPr>
@@ -10471,7 +13835,7 @@
                 <w:lang w:eastAsia="de-AT"/>
               </w:rPr>
               <w:drawing>
-                <wp:inline distT="0" distB="0" distL="0" distR="0" wp14:anchorId="0C3C206D" wp14:editId="31FC6AB7">
+                <wp:inline distT="0" distB="0" distL="0" distR="0" wp14:anchorId="0C3C206D" wp14:editId="7187ED54">
                   <wp:extent cx="1077506" cy="1080000"/>
                   <wp:effectExtent l="0" t="0" r="8890" b="6350"/>
                   <wp:docPr id="1174030678" name="Picture 16" descr="This is a placeholder image for the photo of the current user. If the current user has no photo, this placeholder is still shown.&#10;$CurrentUserPhoto$"/>
@@ -10488,7 +13852,7 @@
                           </pic:cNvPicPr>
                         </pic:nvPicPr>
                         <pic:blipFill>
-                          <a:blip r:embed="rId21" r:link="rId22" cstate="print">
+                          <a:blip r:embed="rId25" r:link="rId26" cstate="print">
                             <a:extLst>
                               <a:ext uri="{28A0092B-C50C-407E-A947-70E740481C1C}">
                                 <a14:useLocalDpi xmlns:a14="http://schemas.microsoft.com/office/drawing/2010/main" val="0"/>
@@ -10601,7 +13965,7 @@
                 <w:lang w:eastAsia="de-AT"/>
               </w:rPr>
               <w:drawing>
-                <wp:inline distT="0" distB="0" distL="0" distR="0" wp14:anchorId="79B4BC8D" wp14:editId="36AD50AA">
+                <wp:inline distT="0" distB="0" distL="0" distR="0" wp14:anchorId="79B4BC8D" wp14:editId="2F5BD85B">
                   <wp:extent cx="1077506" cy="1080000"/>
                   <wp:effectExtent l="0" t="0" r="8890" b="6350"/>
                   <wp:docPr id="359148613" name="Picture 15" descr="This is a placeholder image for the photo of the current user. If the current user has no photo, this placeholder is deleted.$CurrentUserPhotoDeleteEmpty$"/>
@@ -10618,7 +13982,7 @@
                           </pic:cNvPicPr>
                         </pic:nvPicPr>
                         <pic:blipFill>
-                          <a:blip r:embed="rId21" r:link="rId22" cstate="print">
+                          <a:blip r:embed="rId25" r:link="rId26" cstate="print">
                             <a:extLst>
                               <a:ext uri="{28A0092B-C50C-407E-A947-70E740481C1C}">
                                 <a14:useLocalDpi xmlns:a14="http://schemas.microsoft.com/office/drawing/2010/main" val="0"/>
@@ -10722,7 +14086,7 @@
                 <w:lang w:eastAsia="de-AT"/>
               </w:rPr>
               <w:drawing>
-                <wp:inline distT="0" distB="0" distL="0" distR="0" wp14:anchorId="25B26DF4" wp14:editId="5504DD5E">
+                <wp:inline distT="0" distB="0" distL="0" distR="0" wp14:anchorId="25B26DF4" wp14:editId="38A50FCC">
                   <wp:extent cx="1080000" cy="1080000"/>
                   <wp:effectExtent l="133350" t="76200" r="139700" b="844550"/>
                   <wp:docPr id="11" name="Picture 14" descr="This is a placeholder image for the photo of the current user, with some fancy formatting that can only be used with DOCX templates. If the current user has no photo, this placeholder is still shown.&#10;$CurrentUserPhoto$"/>
@@ -10737,7 +14101,7 @@
                           </pic:cNvPicPr>
                         </pic:nvPicPr>
                         <pic:blipFill>
-                          <a:blip r:embed="rId21" r:link="rId22" cstate="print">
+                          <a:blip r:embed="rId25" r:link="rId26" cstate="print">
                             <a:extLst>
                               <a:ext uri="{28A0092B-C50C-407E-A947-70E740481C1C}">
                                 <a14:useLocalDpi xmlns:a14="http://schemas.microsoft.com/office/drawing/2010/main" val="0"/>
@@ -10900,7 +14264,7 @@
                 <w:lang w:eastAsia="de-AT"/>
               </w:rPr>
               <w:drawing>
-                <wp:inline distT="0" distB="0" distL="0" distR="0" wp14:anchorId="4930DF84" wp14:editId="54AEE7F1">
+                <wp:inline distT="0" distB="0" distL="0" distR="0" wp14:anchorId="4930DF84" wp14:editId="7705E813">
                   <wp:extent cx="1077506" cy="1080000"/>
                   <wp:effectExtent l="0" t="0" r="8890" b="6350"/>
                   <wp:docPr id="1578714688" name="Picture 13" descr="This is a placeholder image for the photo of the current user manager. If the current user manager has no photo, this placeholder is still shown.$CurrentUserManagerPhoto$"/>
@@ -10917,7 +14281,7 @@
                           </pic:cNvPicPr>
                         </pic:nvPicPr>
                         <pic:blipFill>
-                          <a:blip r:embed="rId21" r:link="rId22" cstate="print">
+                          <a:blip r:embed="rId25" r:link="rId26" cstate="print">
                             <a:extLst>
                               <a:ext uri="{28A0092B-C50C-407E-A947-70E740481C1C}">
                                 <a14:useLocalDpi xmlns:a14="http://schemas.microsoft.com/office/drawing/2010/main" val="0"/>
@@ -11030,7 +14394,7 @@
                 <w:lang w:eastAsia="de-AT"/>
               </w:rPr>
               <w:drawing>
-                <wp:inline distT="0" distB="0" distL="0" distR="0" wp14:anchorId="72FB956E" wp14:editId="25FF7818">
+                <wp:inline distT="0" distB="0" distL="0" distR="0" wp14:anchorId="72FB956E" wp14:editId="0F45777E">
                   <wp:extent cx="1077506" cy="1080000"/>
                   <wp:effectExtent l="0" t="0" r="8890" b="6350"/>
                   <wp:docPr id="1879234866" name="Picture 12" descr="This is a placeholder image for the photo of the current user manager. If the current user manager has no photo, this placeholder is deleted.$CurrentUserManagerPhotoDeleteEmpty$"/>
@@ -11047,7 +14411,7 @@
                           </pic:cNvPicPr>
                         </pic:nvPicPr>
                         <pic:blipFill>
-                          <a:blip r:embed="rId21" r:link="rId22" cstate="print">
+                          <a:blip r:embed="rId25" r:link="rId26" cstate="print">
                             <a:extLst>
                               <a:ext uri="{28A0092B-C50C-407E-A947-70E740481C1C}">
                                 <a14:useLocalDpi xmlns:a14="http://schemas.microsoft.com/office/drawing/2010/main" val="0"/>
@@ -11151,7 +14515,7 @@
                 <w:lang w:eastAsia="de-AT"/>
               </w:rPr>
               <w:drawing>
-                <wp:inline distT="0" distB="0" distL="0" distR="0" wp14:anchorId="38A08BEE" wp14:editId="76F166BE">
+                <wp:inline distT="0" distB="0" distL="0" distR="0" wp14:anchorId="38A08BEE" wp14:editId="7EF81B8A">
                   <wp:extent cx="1080000" cy="1080000"/>
                   <wp:effectExtent l="19050" t="57150" r="0" b="387350"/>
                   <wp:docPr id="12" name="Picture 11" descr="This is a placeholder image for the photo of the current user manager, with some fancy formatting that can only be used with DOCX templates. If the current user manager has no photo, this placeholder is still shown.&#10;$CurrentUserManagerPhoto$"/>
@@ -11166,7 +14530,7 @@
                           </pic:cNvPicPr>
                         </pic:nvPicPr>
                         <pic:blipFill>
-                          <a:blip r:embed="rId21" r:link="rId22" cstate="print">
+                          <a:blip r:embed="rId25" r:link="rId26" cstate="print">
                             <a:extLst>
                               <a:ext uri="{28A0092B-C50C-407E-A947-70E740481C1C}">
                                 <a14:useLocalDpi xmlns:a14="http://schemas.microsoft.com/office/drawing/2010/main" val="0"/>
@@ -11318,7 +14682,7 @@
                 <w:lang w:eastAsia="de-AT"/>
               </w:rPr>
               <w:drawing>
-                <wp:inline distT="0" distB="0" distL="0" distR="0" wp14:anchorId="022503C1" wp14:editId="090A9B38">
+                <wp:inline distT="0" distB="0" distL="0" distR="0" wp14:anchorId="022503C1" wp14:editId="71FC8145">
                   <wp:extent cx="1077506" cy="1080000"/>
                   <wp:effectExtent l="0" t="0" r="8890" b="6350"/>
                   <wp:docPr id="1982955827" name="Picture 10" descr="This is a placeholder image for the photo of the current mailbox. If the current mailbox has no photo, this placeholder is still shown.&#10;$CurrentMailboxPhoto$"/>
@@ -11335,7 +14699,7 @@
                           </pic:cNvPicPr>
                         </pic:nvPicPr>
                         <pic:blipFill>
-                          <a:blip r:embed="rId21" r:link="rId22" cstate="print">
+                          <a:blip r:embed="rId25" r:link="rId26" cstate="print">
                             <a:extLst>
                               <a:ext uri="{28A0092B-C50C-407E-A947-70E740481C1C}">
                                 <a14:useLocalDpi xmlns:a14="http://schemas.microsoft.com/office/drawing/2010/main" val="0"/>
@@ -11448,7 +14812,7 @@
                 <w:lang w:eastAsia="de-AT"/>
               </w:rPr>
               <w:drawing>
-                <wp:inline distT="0" distB="0" distL="0" distR="0" wp14:anchorId="610DB1DE" wp14:editId="3EDB95B2">
+                <wp:inline distT="0" distB="0" distL="0" distR="0" wp14:anchorId="610DB1DE" wp14:editId="614011EC">
                   <wp:extent cx="1077506" cy="1080000"/>
                   <wp:effectExtent l="0" t="0" r="8890" b="6350"/>
                   <wp:docPr id="17003845" name="Picture 9" descr="This is a placeholder image for the photo of the current mailbox. If the current mailbox has no photo, this placeholder is deleted.&#10;$CurrentMailboxPhotoDeleteEmpty$"/>
@@ -11465,7 +14829,7 @@
                           </pic:cNvPicPr>
                         </pic:nvPicPr>
                         <pic:blipFill>
-                          <a:blip r:embed="rId21" r:link="rId22" cstate="print">
+                          <a:blip r:embed="rId25" r:link="rId26" cstate="print">
                             <a:extLst>
                               <a:ext uri="{28A0092B-C50C-407E-A947-70E740481C1C}">
                                 <a14:useLocalDpi xmlns:a14="http://schemas.microsoft.com/office/drawing/2010/main" val="0"/>
@@ -11569,7 +14933,7 @@
                 <w:lang w:eastAsia="de-AT"/>
               </w:rPr>
               <w:drawing>
-                <wp:inline distT="0" distB="0" distL="0" distR="0" wp14:anchorId="656D78AD" wp14:editId="4B7E143F">
+                <wp:inline distT="0" distB="0" distL="0" distR="0" wp14:anchorId="656D78AD" wp14:editId="147ED863">
                   <wp:extent cx="1080000" cy="1080000"/>
                   <wp:effectExtent l="285750" t="209550" r="273050" b="234950"/>
                   <wp:docPr id="13" name="Picture 8" descr="This is a placeholder image for the photo of the current mailbox, with some fancy formatting that can only be used with DOCX templates. If the current mailbox has no photo, this placeholder is still shown.&#10;$CurrentMailboxPhoto$"/>
@@ -11584,7 +14948,7 @@
                           </pic:cNvPicPr>
                         </pic:nvPicPr>
                         <pic:blipFill>
-                          <a:blip r:embed="rId21" r:link="rId22" cstate="print">
+                          <a:blip r:embed="rId25" r:link="rId26" cstate="print">
                             <a:extLst>
                               <a:ext uri="{28A0092B-C50C-407E-A947-70E740481C1C}">
                                 <a14:useLocalDpi xmlns:a14="http://schemas.microsoft.com/office/drawing/2010/main" val="0"/>
@@ -11754,7 +15118,7 @@
                 <w:lang w:eastAsia="de-AT"/>
               </w:rPr>
               <w:drawing>
-                <wp:inline distT="0" distB="0" distL="0" distR="0" wp14:anchorId="33BB6C53" wp14:editId="6848CA19">
+                <wp:inline distT="0" distB="0" distL="0" distR="0" wp14:anchorId="33BB6C53" wp14:editId="79BE4C37">
                   <wp:extent cx="1077506" cy="1080000"/>
                   <wp:effectExtent l="0" t="0" r="8890" b="6350"/>
                   <wp:docPr id="1769740849" name="Picture 7" descr="This is a placeholder image for the photo of the current mailbox manager. If the current mailbox manager has no photo, this placeholder is still shown.$CurrentMailboxManagerPhoto$"/>
@@ -11771,7 +15135,7 @@
                           </pic:cNvPicPr>
                         </pic:nvPicPr>
                         <pic:blipFill>
-                          <a:blip r:embed="rId21" r:link="rId22" cstate="print">
+                          <a:blip r:embed="rId25" r:link="rId26" cstate="print">
                             <a:extLst>
                               <a:ext uri="{28A0092B-C50C-407E-A947-70E740481C1C}">
                                 <a14:useLocalDpi xmlns:a14="http://schemas.microsoft.com/office/drawing/2010/main" val="0"/>
@@ -11884,7 +15248,7 @@
                 <w:lang w:eastAsia="de-AT"/>
               </w:rPr>
               <w:drawing>
-                <wp:inline distT="0" distB="0" distL="0" distR="0" wp14:anchorId="38378013" wp14:editId="1F039A72">
+                <wp:inline distT="0" distB="0" distL="0" distR="0" wp14:anchorId="38378013" wp14:editId="76BE332D">
                   <wp:extent cx="1077506" cy="1080000"/>
                   <wp:effectExtent l="0" t="0" r="8890" b="6350"/>
                   <wp:docPr id="558996120" name="Picture 6" descr="This is a placeholder image for the photo of the current mailbox manager. If the current mailbox manager has no photo, this placeholder is deleted.&#10;$CurrentMailboxManagerPhotoDeleteEmpty$"/>
@@ -11901,7 +15265,7 @@
                           </pic:cNvPicPr>
                         </pic:nvPicPr>
                         <pic:blipFill>
-                          <a:blip r:embed="rId21" r:link="rId22" cstate="print">
+                          <a:blip r:embed="rId25" r:link="rId26" cstate="print">
                             <a:extLst>
                               <a:ext uri="{28A0092B-C50C-407E-A947-70E740481C1C}">
                                 <a14:useLocalDpi xmlns:a14="http://schemas.microsoft.com/office/drawing/2010/main" val="0"/>
@@ -12005,7 +15369,7 @@
                 <w:lang w:eastAsia="de-AT"/>
               </w:rPr>
               <w:drawing>
-                <wp:inline distT="0" distB="0" distL="0" distR="0" wp14:anchorId="44391D29" wp14:editId="5219F1F1">
+                <wp:inline distT="0" distB="0" distL="0" distR="0" wp14:anchorId="44391D29" wp14:editId="47C1F419">
                   <wp:extent cx="1080000" cy="1080000"/>
                   <wp:effectExtent l="0" t="0" r="6350" b="6350"/>
                   <wp:docPr id="14" name="Picture 5" descr="This is a placeholder image for the photo of the current mailbox manager, with some fancy formatting that can only be used with DOCX templates. If the current mailbox manager has no photo, this placeholder is still shown.&#10;$CurrentMailboxManagerPhoto$"/>
@@ -12020,7 +15384,7 @@
                           </pic:cNvPicPr>
                         </pic:nvPicPr>
                         <pic:blipFill>
-                          <a:blip r:embed="rId21" r:link="rId22" cstate="print">
+                          <a:blip r:embed="rId25" r:link="rId26" cstate="print">
                             <a:extLst>
                               <a:ext uri="{28A0092B-C50C-407E-A947-70E740481C1C}">
                                 <a14:useLocalDpi xmlns:a14="http://schemas.microsoft.com/office/drawing/2010/main" val="0"/>
@@ -12120,7 +15484,6 @@
         <w:t>$</w:t>
       </w:r>
       <w:proofErr w:type="spellStart"/>
-      <w:proofErr w:type="gramStart"/>
       <w:r>
         <w:rPr>
           <w:rFonts w:ascii="Aptos" w:hAnsi="Aptos" w:cs="Calibri"/>
@@ -12138,20 +15501,9 @@
           <w:szCs w:val="24"/>
           <w:lang w:val="en-GB"/>
         </w:rPr>
-        <w:t>[1..10]$</w:t>
-      </w:r>
-      <w:proofErr w:type="gramEnd"/>
-      <w:r>
-        <w:rPr>
-          <w:rFonts w:ascii="Aptos" w:hAnsi="Aptos" w:cs="Calibri"/>
-          <w:sz w:val="24"/>
-          <w:szCs w:val="24"/>
-          <w:lang w:val="en-GB"/>
-        </w:rPr>
-        <w:t>, $</w:t>
+        <w:t>[1..10]$, $</w:t>
       </w:r>
       <w:proofErr w:type="spellStart"/>
-      <w:proofErr w:type="gramStart"/>
       <w:r>
         <w:rPr>
           <w:rFonts w:ascii="Aptos" w:hAnsi="Aptos" w:cs="Calibri"/>
@@ -12182,7 +15534,6 @@
         <w:t>DeleteEmpty</w:t>
       </w:r>
       <w:proofErr w:type="spellEnd"/>
-      <w:proofErr w:type="gramEnd"/>
       <w:r>
         <w:rPr>
           <w:rFonts w:ascii="Aptos" w:hAnsi="Aptos" w:cs="Calibri"/>
@@ -12217,7 +15568,6 @@
         <w:t>$</w:t>
       </w:r>
       <w:proofErr w:type="spellStart"/>
-      <w:proofErr w:type="gramStart"/>
       <w:r>
         <w:rPr>
           <w:rFonts w:ascii="Aptos" w:hAnsi="Aptos" w:cs="Calibri"/>
@@ -12235,20 +15585,9 @@
           <w:szCs w:val="24"/>
           <w:lang w:val="en-GB"/>
         </w:rPr>
-        <w:t>[1..10]$</w:t>
-      </w:r>
-      <w:proofErr w:type="gramEnd"/>
-      <w:r>
-        <w:rPr>
-          <w:rFonts w:ascii="Aptos" w:hAnsi="Aptos" w:cs="Calibri"/>
-          <w:sz w:val="24"/>
-          <w:szCs w:val="24"/>
-          <w:lang w:val="en-GB"/>
-        </w:rPr>
-        <w:t>, $</w:t>
+        <w:t>[1..10]$, $</w:t>
       </w:r>
       <w:proofErr w:type="spellStart"/>
-      <w:proofErr w:type="gramStart"/>
       <w:r>
         <w:rPr>
           <w:rFonts w:ascii="Aptos" w:hAnsi="Aptos" w:cs="Calibri"/>
@@ -12279,7 +15618,6 @@
         <w:t>DeleteEmpty</w:t>
       </w:r>
       <w:proofErr w:type="spellEnd"/>
-      <w:proofErr w:type="gramEnd"/>
       <w:r>
         <w:rPr>
           <w:rFonts w:ascii="Aptos" w:hAnsi="Aptos" w:cs="Calibri"/>
@@ -12314,7 +15652,6 @@
         <w:t>$</w:t>
       </w:r>
       <w:proofErr w:type="spellStart"/>
-      <w:proofErr w:type="gramStart"/>
       <w:r>
         <w:rPr>
           <w:rFonts w:ascii="Aptos" w:hAnsi="Aptos" w:cs="Calibri"/>
@@ -12332,20 +15669,9 @@
           <w:szCs w:val="24"/>
           <w:lang w:val="en-GB"/>
         </w:rPr>
-        <w:t>[1..10]$</w:t>
-      </w:r>
-      <w:proofErr w:type="gramEnd"/>
-      <w:r>
-        <w:rPr>
-          <w:rFonts w:ascii="Aptos" w:hAnsi="Aptos" w:cs="Calibri"/>
-          <w:sz w:val="24"/>
-          <w:szCs w:val="24"/>
-          <w:lang w:val="en-GB"/>
-        </w:rPr>
-        <w:t>, $</w:t>
+        <w:t>[1..10]$, $</w:t>
       </w:r>
       <w:proofErr w:type="spellStart"/>
-      <w:proofErr w:type="gramStart"/>
       <w:r>
         <w:rPr>
           <w:rFonts w:ascii="Aptos" w:hAnsi="Aptos" w:cs="Calibri"/>
@@ -12376,7 +15702,6 @@
         <w:t>DeleteEmpty</w:t>
       </w:r>
       <w:proofErr w:type="spellEnd"/>
-      <w:proofErr w:type="gramEnd"/>
       <w:r>
         <w:rPr>
           <w:rFonts w:ascii="Aptos" w:hAnsi="Aptos" w:cs="Calibri"/>
@@ -12411,7 +15736,6 @@
         <w:t>$</w:t>
       </w:r>
       <w:proofErr w:type="spellStart"/>
-      <w:proofErr w:type="gramStart"/>
       <w:r>
         <w:rPr>
           <w:rFonts w:ascii="Aptos" w:hAnsi="Aptos" w:cs="Calibri"/>
@@ -12429,20 +15753,9 @@
           <w:szCs w:val="24"/>
           <w:lang w:val="en-GB"/>
         </w:rPr>
-        <w:t>[1..10]$</w:t>
-      </w:r>
-      <w:proofErr w:type="gramEnd"/>
-      <w:r>
-        <w:rPr>
-          <w:rFonts w:ascii="Aptos" w:hAnsi="Aptos" w:cs="Calibri"/>
-          <w:sz w:val="24"/>
-          <w:szCs w:val="24"/>
-          <w:lang w:val="en-GB"/>
-        </w:rPr>
-        <w:t>, $</w:t>
+        <w:t>[1..10]$, $</w:t>
       </w:r>
       <w:proofErr w:type="spellStart"/>
-      <w:proofErr w:type="gramStart"/>
       <w:r>
         <w:rPr>
           <w:rFonts w:ascii="Aptos" w:hAnsi="Aptos" w:cs="Calibri"/>
@@ -12473,7 +15786,6 @@
         <w:t>DeleteEmpty</w:t>
       </w:r>
       <w:proofErr w:type="spellEnd"/>
-      <w:proofErr w:type="gramEnd"/>
       <w:r>
         <w:rPr>
           <w:rFonts w:ascii="Aptos" w:hAnsi="Aptos" w:cs="Calibri"/>
@@ -12500,9 +15812,8 @@
           <w:szCs w:val="24"/>
           <w:lang w:val="en-GB"/>
         </w:rPr>
-        <w:t xml:space="preserve">Per default, all custom image variables are empty, but CustomImage1 is a QR code with a vCard in </w:t>
+        <w:t xml:space="preserve">Per default, all custom image variables are empty, but CustomImage1 is a QR code </w:t>
       </w:r>
-      <w:proofErr w:type="spellStart"/>
       <w:r>
         <w:rPr>
           <w:rFonts w:ascii="Aptos" w:hAnsi="Aptos" w:cs="Calibri"/>
@@ -12510,9 +15821,8 @@
           <w:szCs w:val="24"/>
           <w:lang w:val="en-GB"/>
         </w:rPr>
-        <w:t>MeCard</w:t>
+        <w:t>containing</w:t>
       </w:r>
-      <w:proofErr w:type="spellEnd"/>
       <w:r>
         <w:rPr>
           <w:rFonts w:ascii="Aptos" w:hAnsi="Aptos" w:cs="Calibri"/>
@@ -12520,7 +15830,7 @@
           <w:szCs w:val="24"/>
           <w:lang w:val="en-GB"/>
         </w:rPr>
-        <w:t xml:space="preserve"> format.</w:t>
+        <w:t xml:space="preserve"> a vCard.</w:t>
       </w:r>
     </w:p>
     <w:tbl>
@@ -12593,29 +15903,7 @@
                 <w:szCs w:val="24"/>
                 <w:lang w:val="en-GB"/>
               </w:rPr>
-              <w:t>$</w:t>
-            </w:r>
-            <w:proofErr w:type="gramStart"/>
-            <w:r>
-              <w:rPr>
-                <w:rFonts w:ascii="Aptos" w:hAnsi="Aptos" w:cs="Calibri"/>
-                <w:color w:val="000000"/>
-                <w:sz w:val="24"/>
-                <w:szCs w:val="24"/>
-                <w:lang w:val="en-GB"/>
-              </w:rPr>
-              <w:t>Current[…]CustomImage</w:t>
-            </w:r>
-            <w:proofErr w:type="gramEnd"/>
-            <w:r>
-              <w:rPr>
-                <w:rFonts w:ascii="Aptos" w:hAnsi="Aptos" w:cs="Calibri"/>
-                <w:color w:val="000000"/>
-                <w:sz w:val="24"/>
-                <w:szCs w:val="24"/>
-                <w:lang w:val="en-GB"/>
-              </w:rPr>
-              <w:t>1$</w:t>
+              <w:t>$Current[…]CustomImage1$</w:t>
             </w:r>
           </w:p>
           <w:p>
@@ -12657,29 +15945,7 @@
                 <w:szCs w:val="24"/>
                 <w:lang w:val="en-GB"/>
               </w:rPr>
-              <w:t>$</w:t>
-            </w:r>
-            <w:proofErr w:type="gramStart"/>
-            <w:r>
-              <w:rPr>
-                <w:rFonts w:ascii="Aptos" w:hAnsi="Aptos" w:cs="Calibri"/>
-                <w:color w:val="000000"/>
-                <w:sz w:val="24"/>
-                <w:szCs w:val="24"/>
-                <w:lang w:val="en-GB"/>
-              </w:rPr>
-              <w:t>Current[…]CustomImage</w:t>
-            </w:r>
-            <w:proofErr w:type="gramEnd"/>
-            <w:r>
-              <w:rPr>
-                <w:rFonts w:ascii="Aptos" w:hAnsi="Aptos" w:cs="Calibri"/>
-                <w:color w:val="000000"/>
-                <w:sz w:val="24"/>
-                <w:szCs w:val="24"/>
-                <w:lang w:val="en-GB"/>
-              </w:rPr>
-              <w:t>1DeleteEmpty$</w:t>
+              <w:t>$Current[…]CustomImage1DeleteEmpty$</w:t>
             </w:r>
           </w:p>
         </w:tc>
@@ -12740,27 +16006,7 @@
                 <w:szCs w:val="24"/>
                 <w:lang w:val="en-GB"/>
               </w:rPr>
-              <w:t>The pictures in this column are inserted with embedding and linking, the alternate text is set to '$</w:t>
-            </w:r>
-            <w:proofErr w:type="gramStart"/>
-            <w:r>
-              <w:rPr>
-                <w:rFonts w:ascii="Aptos" w:hAnsi="Aptos" w:cs="Calibri"/>
-                <w:sz w:val="24"/>
-                <w:szCs w:val="24"/>
-                <w:lang w:val="en-GB"/>
-              </w:rPr>
-              <w:t>Current[…]CustomImage</w:t>
-            </w:r>
-            <w:proofErr w:type="gramEnd"/>
-            <w:r>
-              <w:rPr>
-                <w:rFonts w:ascii="Aptos" w:hAnsi="Aptos" w:cs="Calibri"/>
-                <w:sz w:val="24"/>
-                <w:szCs w:val="24"/>
-                <w:lang w:val="en-GB"/>
-              </w:rPr>
-              <w:t>1$'.</w:t>
+              <w:t>The pictures in this column are inserted with embedding and linking, the alternate text is set to '$Current[…]CustomImage1$'.</w:t>
             </w:r>
           </w:p>
           <w:p>
@@ -12883,27 +16129,7 @@
                 <w:szCs w:val="24"/>
                 <w:lang w:val="en-GB"/>
               </w:rPr>
-              <w:t>The pictures in this column are inserted with embedding and linking, the alternate text is set to '$</w:t>
-            </w:r>
-            <w:proofErr w:type="gramStart"/>
-            <w:r>
-              <w:rPr>
-                <w:rFonts w:ascii="Aptos" w:hAnsi="Aptos" w:cs="Calibri"/>
-                <w:sz w:val="24"/>
-                <w:szCs w:val="24"/>
-                <w:lang w:val="en-GB"/>
-              </w:rPr>
-              <w:t>Current[…]CustomImage</w:t>
-            </w:r>
-            <w:proofErr w:type="gramEnd"/>
-            <w:r>
-              <w:rPr>
-                <w:rFonts w:ascii="Aptos" w:hAnsi="Aptos" w:cs="Calibri"/>
-                <w:sz w:val="24"/>
-                <w:szCs w:val="24"/>
-                <w:lang w:val="en-GB"/>
-              </w:rPr>
-              <w:t>1DeleteEmpty$'.</w:t>
+              <w:t>The pictures in this column are inserted with embedding and linking, the alternate text is set to '$Current[…]CustomImage1DeleteEmpty$'.</w:t>
             </w:r>
           </w:p>
           <w:p>
@@ -13065,7 +16291,7 @@
                           </pic:cNvPicPr>
                         </pic:nvPicPr>
                         <pic:blipFill>
-                          <a:blip r:embed="rId23" r:link="rId24" cstate="print">
+                          <a:blip r:embed="rId27" r:link="rId28" cstate="print">
                             <a:extLst>
                               <a:ext uri="{28A0092B-C50C-407E-A947-70E740481C1C}">
                                 <a14:useLocalDpi xmlns:a14="http://schemas.microsoft.com/office/drawing/2010/main" val="0"/>
@@ -13166,7 +16392,7 @@
                           </pic:cNvPicPr>
                         </pic:nvPicPr>
                         <pic:blipFill>
-                          <a:blip r:embed="rId23" r:link="rId24" cstate="print">
+                          <a:blip r:embed="rId27" r:link="rId28" cstate="print">
                             <a:extLst>
                               <a:ext uri="{28A0092B-C50C-407E-A947-70E740481C1C}">
                                 <a14:useLocalDpi xmlns:a14="http://schemas.microsoft.com/office/drawing/2010/main" val="0"/>
@@ -13305,7 +16531,7 @@
                           </pic:cNvPicPr>
                         </pic:nvPicPr>
                         <pic:blipFill>
-                          <a:blip r:embed="rId23" r:link="rId24" cstate="print">
+                          <a:blip r:embed="rId27" r:link="rId28" cstate="print">
                             <a:extLst>
                               <a:ext uri="{28A0092B-C50C-407E-A947-70E740481C1C}">
                                 <a14:useLocalDpi xmlns:a14="http://schemas.microsoft.com/office/drawing/2010/main" val="0"/>
@@ -13406,7 +16632,7 @@
                           </pic:cNvPicPr>
                         </pic:nvPicPr>
                         <pic:blipFill>
-                          <a:blip r:embed="rId23" r:link="rId24" cstate="print">
+                          <a:blip r:embed="rId27" r:link="rId28" cstate="print">
                             <a:extLst>
                               <a:ext uri="{28A0092B-C50C-407E-A947-70E740481C1C}">
                                 <a14:useLocalDpi xmlns:a14="http://schemas.microsoft.com/office/drawing/2010/main" val="0"/>
@@ -13542,7 +16768,7 @@
                           </pic:cNvPicPr>
                         </pic:nvPicPr>
                         <pic:blipFill>
-                          <a:blip r:embed="rId23" r:link="rId24" cstate="print">
+                          <a:blip r:embed="rId27" r:link="rId28" cstate="print">
                             <a:extLst>
                               <a:ext uri="{28A0092B-C50C-407E-A947-70E740481C1C}">
                                 <a14:useLocalDpi xmlns:a14="http://schemas.microsoft.com/office/drawing/2010/main" val="0"/>
@@ -13643,7 +16869,7 @@
                           </pic:cNvPicPr>
                         </pic:nvPicPr>
                         <pic:blipFill>
-                          <a:blip r:embed="rId23" r:link="rId24" cstate="print">
+                          <a:blip r:embed="rId27" r:link="rId28" cstate="print">
                             <a:extLst>
                               <a:ext uri="{28A0092B-C50C-407E-A947-70E740481C1C}">
                                 <a14:useLocalDpi xmlns:a14="http://schemas.microsoft.com/office/drawing/2010/main" val="0"/>
@@ -13782,7 +17008,7 @@
                           </pic:cNvPicPr>
                         </pic:nvPicPr>
                         <pic:blipFill>
-                          <a:blip r:embed="rId23" r:link="rId24" cstate="print">
+                          <a:blip r:embed="rId27" r:link="rId28" cstate="print">
                             <a:extLst>
                               <a:ext uri="{28A0092B-C50C-407E-A947-70E740481C1C}">
                                 <a14:useLocalDpi xmlns:a14="http://schemas.microsoft.com/office/drawing/2010/main" val="0"/>
@@ -13883,7 +17109,7 @@
                           </pic:cNvPicPr>
                         </pic:nvPicPr>
                         <pic:blipFill>
-                          <a:blip r:embed="rId23" r:link="rId24" cstate="print">
+                          <a:blip r:embed="rId27" r:link="rId28" cstate="print">
                             <a:extLst>
                               <a:ext uri="{28A0092B-C50C-407E-A947-70E740481C1C}">
                                 <a14:useLocalDpi xmlns:a14="http://schemas.microsoft.com/office/drawing/2010/main" val="0"/>
@@ -13985,7 +17211,7 @@
                     </pic:cNvPicPr>
                   </pic:nvPicPr>
                   <pic:blipFill>
-                    <a:blip r:embed="rId25" cstate="print">
+                    <a:blip r:embed="rId29" cstate="print">
                       <a:extLst>
                         <a:ext uri="{28A0092B-C50C-407E-A947-70E740481C1C}">
                           <a14:useLocalDpi xmlns:a14="http://schemas.microsoft.com/office/drawing/2010/main" val="0"/>
@@ -14042,7 +17268,7 @@
                     </pic:cNvPicPr>
                   </pic:nvPicPr>
                   <pic:blipFill>
-                    <a:blip r:embed="rId26" cstate="print">
+                    <a:blip r:embed="rId30" cstate="print">
                       <a:extLst>
                         <a:ext uri="{28A0092B-C50C-407E-A947-70E740481C1C}">
                           <a14:useLocalDpi xmlns:a14="http://schemas.microsoft.com/office/drawing/2010/main" val="0"/>
@@ -14099,7 +17325,7 @@
                     </pic:cNvPicPr>
                   </pic:nvPicPr>
                   <pic:blipFill>
-                    <a:blip r:embed="rId27" cstate="print">
+                    <a:blip r:embed="rId31" cstate="print">
                       <a:extLst>
                         <a:ext uri="{28A0092B-C50C-407E-A947-70E740481C1C}">
                           <a14:useLocalDpi xmlns:a14="http://schemas.microsoft.com/office/drawing/2010/main" val="0"/>
@@ -14156,7 +17382,7 @@
                     </pic:cNvPicPr>
                   </pic:nvPicPr>
                   <pic:blipFill>
-                    <a:blip r:embed="rId28" cstate="print">
+                    <a:blip r:embed="rId32" cstate="print">
                       <a:extLst>
                         <a:ext uri="{28A0092B-C50C-407E-A947-70E740481C1C}">
                           <a14:useLocalDpi xmlns:a14="http://schemas.microsoft.com/office/drawing/2010/main" val="0"/>
@@ -14263,7 +17489,27 @@
           <w:szCs w:val="24"/>
           <w:lang w:val="en-US"/>
         </w:rPr>
-        <w:t>the CurrentUserTelephone replacement variable is not empty</w:t>
+        <w:t xml:space="preserve">the </w:t>
+      </w:r>
+      <w:proofErr w:type="spellStart"/>
+      <w:r>
+        <w:rPr>
+          <w:rFonts w:ascii="Aptos" w:hAnsi="Aptos" w:cs="Calibri"/>
+          <w:sz w:val="24"/>
+          <w:szCs w:val="24"/>
+          <w:lang w:val="en-US"/>
+        </w:rPr>
+        <w:t>CurrentUserTelephone</w:t>
+      </w:r>
+      <w:proofErr w:type="spellEnd"/>
+      <w:r>
+        <w:rPr>
+          <w:rFonts w:ascii="Aptos" w:hAnsi="Aptos" w:cs="Calibri"/>
+          <w:sz w:val="24"/>
+          <w:szCs w:val="24"/>
+          <w:lang w:val="en-US"/>
+        </w:rPr>
+        <w:t xml:space="preserve"> replacement variable is not empty</w:t>
       </w:r>
     </w:p>
     <w:p>
@@ -14431,7 +17677,7 @@
         </w:rPr>
         <w:t xml:space="preserve">in the </w:t>
       </w:r>
-      <w:hyperlink r:id="rId29" w:history="1">
+      <w:hyperlink r:id="rId33" w:history="1">
         <w:r>
           <w:rPr>
             <w:rStyle w:val="Hyperlink"/>
@@ -14550,7 +17796,7 @@
                     </pic:cNvPicPr>
                   </pic:nvPicPr>
                   <pic:blipFill>
-                    <a:blip r:embed="rId30" cstate="print">
+                    <a:blip r:embed="rId34" cstate="print">
                       <a:extLst>
                         <a:ext uri="{28A0092B-C50C-407E-A947-70E740481C1C}">
                           <a14:useLocalDpi xmlns:a14="http://schemas.microsoft.com/office/drawing/2010/main" val="0"/>
@@ -14616,7 +17862,7 @@
                     </pic:cNvPicPr>
                   </pic:nvPicPr>
                   <pic:blipFill>
-                    <a:blip r:embed="rId30" cstate="print">
+                    <a:blip r:embed="rId34" cstate="print">
                       <a:extLst>
                         <a:ext uri="{28A0092B-C50C-407E-A947-70E740481C1C}">
                           <a14:useLocalDpi xmlns:a14="http://schemas.microsoft.com/office/drawing/2010/main" val="0"/>
@@ -14790,7 +18036,7 @@
         </w:rPr>
         <w:t xml:space="preserve">in the </w:t>
       </w:r>
-      <w:hyperlink r:id="rId31" w:history="1">
+      <w:hyperlink r:id="rId35" w:history="1">
         <w:r>
           <w:rPr>
             <w:rStyle w:val="Hyperlink"/>
